--- a/ProgettoDB/Relazione.docx
+++ b/ProgettoDB/Relazione.docx
@@ -464,7 +464,7 @@
               </wp:anchor>
             </w:drawing>
           </mc:Choice>
-          <mc:Fallback xmlns:a="http://schemas.openxmlformats.org/drawingml/2006/main" xmlns:pic="http://schemas.openxmlformats.org/drawingml/2006/picture" xmlns:a14="http://schemas.microsoft.com/office/drawing/2010/main" xmlns:asvg="http://schemas.microsoft.com/office/drawing/2016/SVG/main" xmlns:w16sdtdh="http://schemas.microsoft.com/office/word/2020/wordml/sdtdatahash" xmlns:w16="http://schemas.microsoft.com/office/word/2018/wordml" xmlns:w16cex="http://schemas.microsoft.com/office/word/2018/wordml/cex" xmlns:oel="http://schemas.microsoft.com/office/2019/extlst">
+          <mc:Fallback xmlns:oel="http://schemas.microsoft.com/office/2019/extlst" xmlns:w16cex="http://schemas.microsoft.com/office/word/2018/wordml/cex" xmlns:w16="http://schemas.microsoft.com/office/word/2018/wordml" xmlns:w16sdtdh="http://schemas.microsoft.com/office/word/2020/wordml/sdtdatahash" xmlns:asvg="http://schemas.microsoft.com/office/drawing/2016/SVG/main" xmlns:a14="http://schemas.microsoft.com/office/drawing/2010/main" xmlns:pic="http://schemas.openxmlformats.org/drawingml/2006/picture" xmlns:a="http://schemas.openxmlformats.org/drawingml/2006/main">
             <w:pict w14:anchorId="51313773">
               <v:rect id="Rettangolo 45" style="position:absolute;margin-left:455.3pt;margin-top:39.45pt;width:20.4pt;height:22.55pt;z-index:251660288;visibility:visible;mso-wrap-style:square;mso-wrap-distance-left:9pt;mso-wrap-distance-top:0;mso-wrap-distance-right:9pt;mso-wrap-distance-bottom:0;mso-position-horizontal:absolute;mso-position-horizontal-relative:text;mso-position-vertical:absolute;mso-position-vertical-relative:text;v-text-anchor:middle" o:spid="_x0000_s1026" fillcolor="white [3212]" stroked="f" strokeweight="1pt" w14:anchorId="39A621C8" o:gfxdata="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"/>
             </w:pict>
@@ -633,7 +633,19 @@
         <w:rPr>
           <w:rFonts w:ascii="Bahnschrift" w:eastAsia="Bahnschrift" w:hAnsi="Bahnschrift" w:cs="Bahnschrift"/>
         </w:rPr>
-        <w:t xml:space="preserve">Schema Scheletro.............................................................................................................................6   </w:t>
+        <w:t>Schema Scheletro.............................................................................................................................</w:t>
+      </w:r>
+      <w:r>
+        <w:rPr>
+          <w:rFonts w:ascii="Bahnschrift" w:eastAsia="Bahnschrift" w:hAnsi="Bahnschrift" w:cs="Bahnschrift"/>
+        </w:rPr>
+        <w:t>7</w:t>
+      </w:r>
+      <w:r>
+        <w:rPr>
+          <w:rFonts w:ascii="Bahnschrift" w:eastAsia="Bahnschrift" w:hAnsi="Bahnschrift" w:cs="Bahnschrift"/>
+        </w:rPr>
+        <w:t xml:space="preserve">   </w:t>
       </w:r>
     </w:p>
     <w:p>
@@ -921,7 +933,7 @@
               </wp:anchor>
             </w:drawing>
           </mc:Choice>
-          <mc:Fallback xmlns:a="http://schemas.openxmlformats.org/drawingml/2006/main" xmlns:pic="http://schemas.openxmlformats.org/drawingml/2006/picture" xmlns:a14="http://schemas.microsoft.com/office/drawing/2010/main" xmlns:asvg="http://schemas.microsoft.com/office/drawing/2016/SVG/main" xmlns:w16sdtdh="http://schemas.microsoft.com/office/word/2020/wordml/sdtdatahash" xmlns:w16="http://schemas.microsoft.com/office/word/2018/wordml" xmlns:w16cex="http://schemas.microsoft.com/office/word/2018/wordml/cex" xmlns:oel="http://schemas.microsoft.com/office/2019/extlst">
+          <mc:Fallback xmlns:oel="http://schemas.microsoft.com/office/2019/extlst" xmlns:w16cex="http://schemas.microsoft.com/office/word/2018/wordml/cex" xmlns:w16="http://schemas.microsoft.com/office/word/2018/wordml" xmlns:w16sdtdh="http://schemas.microsoft.com/office/word/2020/wordml/sdtdatahash" xmlns:asvg="http://schemas.microsoft.com/office/drawing/2016/SVG/main" xmlns:a14="http://schemas.microsoft.com/office/drawing/2010/main" xmlns:pic="http://schemas.openxmlformats.org/drawingml/2006/picture" xmlns:a="http://schemas.openxmlformats.org/drawingml/2006/main">
             <w:pict w14:anchorId="13DD1331">
               <v:rect id="Rettangolo 46" style="position:absolute;margin-left:453.5pt;margin-top:44.05pt;width:20.4pt;height:22.55pt;z-index:251662336;visibility:visible;mso-wrap-style:square;mso-wrap-distance-left:9pt;mso-wrap-distance-top:0;mso-wrap-distance-right:9pt;mso-wrap-distance-bottom:0;mso-position-horizontal:absolute;mso-position-horizontal-relative:text;mso-position-vertical:absolute;mso-position-vertical-relative:text;v-text-anchor:middle" o:spid="_x0000_s1026" fillcolor="white [3212]" stroked="f" strokeweight="1pt" w14:anchorId="47EC2501" o:gfxdata="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"/>
             </w:pict>
@@ -932,46 +944,43 @@
     <w:p>
       <w:pPr>
         <w:rPr>
-          <w:sz w:val="24"/>
-          <w:szCs w:val="24"/>
-        </w:rPr>
-      </w:pPr>
-    </w:p>
-    <w:p>
-      <w:pPr>
-        <w:rPr>
-          <w:sz w:val="24"/>
-          <w:szCs w:val="24"/>
-        </w:rPr>
-      </w:pPr>
-    </w:p>
-    <w:p>
-      <w:pPr>
-        <w:rPr>
-          <w:sz w:val="24"/>
-          <w:szCs w:val="24"/>
-        </w:rPr>
-      </w:pPr>
-    </w:p>
-    <w:p>
-      <w:pPr>
-        <w:rPr>
-          <w:sz w:val="24"/>
-          <w:szCs w:val="24"/>
-        </w:rPr>
-      </w:pPr>
-    </w:p>
-    <w:p>
-      <w:pPr>
-        <w:rPr>
-          <w:sz w:val="24"/>
-          <w:szCs w:val="24"/>
-        </w:rPr>
-      </w:pPr>
-    </w:p>
-    <w:p>
-      <w:pPr>
-        <w:rPr>
+          <w:rFonts w:ascii="Bahnschrift Light" w:hAnsi="Bahnschrift Light"/>
+          <w:sz w:val="24"/>
+          <w:szCs w:val="24"/>
+        </w:rPr>
+      </w:pPr>
+    </w:p>
+    <w:p>
+      <w:pPr>
+        <w:rPr>
+          <w:rFonts w:ascii="Bahnschrift Light" w:hAnsi="Bahnschrift Light"/>
+          <w:sz w:val="24"/>
+          <w:szCs w:val="24"/>
+        </w:rPr>
+      </w:pPr>
+    </w:p>
+    <w:p>
+      <w:pPr>
+        <w:rPr>
+          <w:rFonts w:ascii="Bahnschrift Light" w:hAnsi="Bahnschrift Light"/>
+          <w:sz w:val="24"/>
+          <w:szCs w:val="24"/>
+        </w:rPr>
+      </w:pPr>
+    </w:p>
+    <w:p>
+      <w:pPr>
+        <w:rPr>
+          <w:rFonts w:ascii="Bahnschrift Light" w:hAnsi="Bahnschrift Light"/>
+          <w:sz w:val="24"/>
+          <w:szCs w:val="24"/>
+        </w:rPr>
+      </w:pPr>
+    </w:p>
+    <w:p>
+      <w:pPr>
+        <w:rPr>
+          <w:rFonts w:ascii="Bahnschrift" w:hAnsi="Bahnschrift"/>
           <w:b/>
           <w:bCs/>
           <w:sz w:val="40"/>
@@ -980,6 +989,7 @@
       </w:pPr>
       <w:r>
         <w:rPr>
+          <w:rFonts w:ascii="Bahnschrift" w:hAnsi="Bahnschrift"/>
           <w:b/>
           <w:bCs/>
           <w:sz w:val="40"/>
@@ -993,12 +1003,14 @@
         <w:spacing w:line="240" w:lineRule="auto"/>
         <w:jc w:val="both"/>
         <w:rPr>
-          <w:sz w:val="24"/>
-          <w:szCs w:val="24"/>
-        </w:rPr>
-      </w:pPr>
-      <w:r>
-        <w:rPr>
+          <w:rFonts w:ascii="Bahnschrift Light" w:hAnsi="Bahnschrift Light"/>
+          <w:sz w:val="24"/>
+          <w:szCs w:val="24"/>
+        </w:rPr>
+      </w:pPr>
+      <w:r>
+        <w:rPr>
+          <w:rFonts w:ascii="Bahnschrift Light" w:hAnsi="Bahnschrift Light"/>
           <w:sz w:val="24"/>
           <w:szCs w:val="24"/>
         </w:rPr>
@@ -1010,6 +1022,7 @@
         <w:spacing w:line="240" w:lineRule="auto"/>
         <w:jc w:val="both"/>
         <w:rPr>
+          <w:rFonts w:ascii="Bahnschrift Light" w:hAnsi="Bahnschrift Light"/>
           <w:sz w:val="24"/>
           <w:szCs w:val="24"/>
         </w:rPr>
@@ -1018,7 +1031,19 @@
     <w:p>
       <w:pPr>
         <w:spacing w:line="240" w:lineRule="auto"/>
-        <w:rPr>
+        <w:jc w:val="both"/>
+        <w:rPr>
+          <w:rFonts w:ascii="Bahnschrift Light" w:hAnsi="Bahnschrift Light"/>
+          <w:sz w:val="24"/>
+          <w:szCs w:val="24"/>
+        </w:rPr>
+      </w:pPr>
+    </w:p>
+    <w:p>
+      <w:pPr>
+        <w:spacing w:line="240" w:lineRule="auto"/>
+        <w:rPr>
+          <w:rFonts w:ascii="Bahnschrift" w:hAnsi="Bahnschrift"/>
           <w:b/>
           <w:bCs/>
           <w:sz w:val="32"/>
@@ -1027,6 +1052,7 @@
       </w:pPr>
       <w:r>
         <w:rPr>
+          <w:rFonts w:ascii="Bahnschrift" w:hAnsi="Bahnschrift"/>
           <w:b/>
           <w:bCs/>
           <w:sz w:val="32"/>
@@ -1040,12 +1066,14 @@
         <w:spacing w:line="240" w:lineRule="auto"/>
         <w:jc w:val="both"/>
         <w:rPr>
-          <w:sz w:val="24"/>
-          <w:szCs w:val="24"/>
-        </w:rPr>
-      </w:pPr>
-      <w:r>
-        <w:rPr>
+          <w:rFonts w:ascii="Bahnschrift Light" w:hAnsi="Bahnschrift Light"/>
+          <w:sz w:val="24"/>
+          <w:szCs w:val="24"/>
+        </w:rPr>
+      </w:pPr>
+      <w:r>
+        <w:rPr>
+          <w:rFonts w:ascii="Bahnschrift Light" w:hAnsi="Bahnschrift Light"/>
           <w:sz w:val="24"/>
           <w:szCs w:val="24"/>
         </w:rPr>
@@ -1057,12 +1085,14 @@
         <w:spacing w:line="240" w:lineRule="auto"/>
         <w:jc w:val="both"/>
         <w:rPr>
-          <w:sz w:val="24"/>
-          <w:szCs w:val="24"/>
-        </w:rPr>
-      </w:pPr>
-      <w:r>
-        <w:rPr>
+          <w:rFonts w:ascii="Bahnschrift Light" w:hAnsi="Bahnschrift Light"/>
+          <w:sz w:val="24"/>
+          <w:szCs w:val="24"/>
+        </w:rPr>
+      </w:pPr>
+      <w:r>
+        <w:rPr>
+          <w:rFonts w:ascii="Bahnschrift Light" w:hAnsi="Bahnschrift Light"/>
           <w:sz w:val="24"/>
           <w:szCs w:val="24"/>
         </w:rPr>
@@ -1070,6 +1100,7 @@
       </w:r>
       <w:r>
         <w:rPr>
+          <w:rFonts w:ascii="Bahnschrift Light" w:hAnsi="Bahnschrift Light"/>
           <w:sz w:val="24"/>
           <w:szCs w:val="24"/>
         </w:rPr>
@@ -1077,6 +1108,7 @@
       </w:r>
       <w:r>
         <w:rPr>
+          <w:rFonts w:ascii="Bahnschrift Light" w:hAnsi="Bahnschrift Light"/>
           <w:sz w:val="24"/>
           <w:szCs w:val="24"/>
         </w:rPr>
@@ -1084,6 +1116,7 @@
       </w:r>
       <w:r>
         <w:rPr>
+          <w:rFonts w:ascii="Bahnschrift Light" w:hAnsi="Bahnschrift Light"/>
           <w:sz w:val="24"/>
           <w:szCs w:val="24"/>
         </w:rPr>
@@ -1091,6 +1124,7 @@
       </w:r>
       <w:r>
         <w:rPr>
+          <w:rFonts w:ascii="Bahnschrift Light" w:hAnsi="Bahnschrift Light"/>
           <w:sz w:val="24"/>
           <w:szCs w:val="24"/>
         </w:rPr>
@@ -1098,6 +1132,7 @@
       </w:r>
       <w:r>
         <w:rPr>
+          <w:rFonts w:ascii="Bahnschrift Light" w:hAnsi="Bahnschrift Light"/>
           <w:sz w:val="24"/>
           <w:szCs w:val="24"/>
         </w:rPr>
@@ -1105,6 +1140,7 @@
       </w:r>
       <w:r>
         <w:rPr>
+          <w:rFonts w:ascii="Bahnschrift Light" w:hAnsi="Bahnschrift Light"/>
           <w:sz w:val="24"/>
           <w:szCs w:val="24"/>
         </w:rPr>
@@ -1112,6 +1148,7 @@
       </w:r>
       <w:r>
         <w:rPr>
+          <w:rFonts w:ascii="Bahnschrift Light" w:hAnsi="Bahnschrift Light"/>
           <w:sz w:val="24"/>
           <w:szCs w:val="24"/>
         </w:rPr>
@@ -1119,6 +1156,7 @@
       </w:r>
       <w:r>
         <w:rPr>
+          <w:rFonts w:ascii="Bahnschrift Light" w:hAnsi="Bahnschrift Light"/>
           <w:sz w:val="24"/>
           <w:szCs w:val="24"/>
         </w:rPr>
@@ -1126,6 +1164,7 @@
       </w:r>
       <w:r>
         <w:rPr>
+          <w:rFonts w:ascii="Bahnschrift Light" w:hAnsi="Bahnschrift Light"/>
           <w:sz w:val="24"/>
           <w:szCs w:val="24"/>
         </w:rPr>
@@ -1133,6 +1172,7 @@
       </w:r>
       <w:r>
         <w:rPr>
+          <w:rFonts w:ascii="Bahnschrift Light" w:hAnsi="Bahnschrift Light"/>
           <w:sz w:val="24"/>
           <w:szCs w:val="24"/>
         </w:rPr>
@@ -1140,6 +1180,7 @@
       </w:r>
       <w:r>
         <w:rPr>
+          <w:rFonts w:ascii="Bahnschrift Light" w:hAnsi="Bahnschrift Light"/>
           <w:sz w:val="24"/>
           <w:szCs w:val="24"/>
         </w:rPr>
@@ -1147,6 +1188,7 @@
       </w:r>
       <w:r>
         <w:rPr>
+          <w:rFonts w:ascii="Bahnschrift Light" w:hAnsi="Bahnschrift Light"/>
           <w:sz w:val="24"/>
           <w:szCs w:val="24"/>
         </w:rPr>
@@ -1154,6 +1196,7 @@
       </w:r>
       <w:r>
         <w:rPr>
+          <w:rFonts w:ascii="Bahnschrift Light" w:hAnsi="Bahnschrift Light"/>
           <w:sz w:val="24"/>
           <w:szCs w:val="24"/>
         </w:rPr>
@@ -1161,6 +1204,7 @@
       </w:r>
       <w:r>
         <w:rPr>
+          <w:rFonts w:ascii="Bahnschrift Light" w:hAnsi="Bahnschrift Light"/>
           <w:sz w:val="24"/>
           <w:szCs w:val="24"/>
         </w:rPr>
@@ -1168,6 +1212,7 @@
       </w:r>
       <w:r>
         <w:rPr>
+          <w:rFonts w:ascii="Bahnschrift Light" w:hAnsi="Bahnschrift Light"/>
           <w:sz w:val="24"/>
           <w:szCs w:val="24"/>
         </w:rPr>
@@ -1175,6 +1220,7 @@
       </w:r>
       <w:r>
         <w:rPr>
+          <w:rFonts w:ascii="Bahnschrift Light" w:hAnsi="Bahnschrift Light"/>
           <w:sz w:val="24"/>
           <w:szCs w:val="24"/>
         </w:rPr>
@@ -1182,6 +1228,7 @@
       </w:r>
       <w:r>
         <w:rPr>
+          <w:rFonts w:ascii="Bahnschrift Light" w:hAnsi="Bahnschrift Light"/>
           <w:sz w:val="24"/>
           <w:szCs w:val="24"/>
         </w:rPr>
@@ -1189,6 +1236,7 @@
       </w:r>
       <w:r>
         <w:rPr>
+          <w:rFonts w:ascii="Bahnschrift Light" w:hAnsi="Bahnschrift Light"/>
           <w:sz w:val="24"/>
           <w:szCs w:val="24"/>
         </w:rPr>
@@ -1196,6 +1244,7 @@
       </w:r>
       <w:r>
         <w:rPr>
+          <w:rFonts w:ascii="Bahnschrift Light" w:hAnsi="Bahnschrift Light"/>
           <w:sz w:val="24"/>
           <w:szCs w:val="24"/>
         </w:rPr>
@@ -1203,6 +1252,7 @@
       </w:r>
       <w:r>
         <w:rPr>
+          <w:rFonts w:ascii="Bahnschrift Light" w:hAnsi="Bahnschrift Light"/>
           <w:sz w:val="24"/>
           <w:szCs w:val="24"/>
         </w:rPr>
@@ -1210,6 +1260,7 @@
       </w:r>
       <w:r>
         <w:rPr>
+          <w:rFonts w:ascii="Bahnschrift Light" w:hAnsi="Bahnschrift Light"/>
           <w:sz w:val="24"/>
           <w:szCs w:val="24"/>
         </w:rPr>
@@ -1217,6 +1268,7 @@
       </w:r>
       <w:r>
         <w:rPr>
+          <w:rFonts w:ascii="Bahnschrift Light" w:hAnsi="Bahnschrift Light"/>
           <w:sz w:val="24"/>
           <w:szCs w:val="24"/>
         </w:rPr>
@@ -1224,6 +1276,7 @@
       </w:r>
       <w:r>
         <w:rPr>
+          <w:rFonts w:ascii="Bahnschrift Light" w:hAnsi="Bahnschrift Light"/>
           <w:sz w:val="24"/>
           <w:szCs w:val="24"/>
         </w:rPr>
@@ -1231,6 +1284,7 @@
       </w:r>
       <w:r>
         <w:rPr>
+          <w:rFonts w:ascii="Bahnschrift Light" w:hAnsi="Bahnschrift Light"/>
           <w:sz w:val="24"/>
           <w:szCs w:val="24"/>
         </w:rPr>
@@ -1238,6 +1292,7 @@
       </w:r>
       <w:r>
         <w:rPr>
+          <w:rFonts w:ascii="Bahnschrift Light" w:hAnsi="Bahnschrift Light"/>
           <w:sz w:val="24"/>
           <w:szCs w:val="24"/>
         </w:rPr>
@@ -1245,6 +1300,7 @@
       </w:r>
       <w:r>
         <w:rPr>
+          <w:rFonts w:ascii="Bahnschrift Light" w:hAnsi="Bahnschrift Light"/>
           <w:sz w:val="24"/>
           <w:szCs w:val="24"/>
         </w:rPr>
@@ -1252,6 +1308,7 @@
       </w:r>
       <w:r>
         <w:rPr>
+          <w:rFonts w:ascii="Bahnschrift Light" w:hAnsi="Bahnschrift Light"/>
           <w:sz w:val="24"/>
           <w:szCs w:val="24"/>
         </w:rPr>
@@ -1259,6 +1316,7 @@
       </w:r>
       <w:r>
         <w:rPr>
+          <w:rFonts w:ascii="Bahnschrift Light" w:hAnsi="Bahnschrift Light"/>
           <w:sz w:val="24"/>
           <w:szCs w:val="24"/>
         </w:rPr>
@@ -1266,6 +1324,7 @@
       </w:r>
       <w:r>
         <w:rPr>
+          <w:rFonts w:ascii="Bahnschrift Light" w:hAnsi="Bahnschrift Light"/>
           <w:sz w:val="24"/>
           <w:szCs w:val="24"/>
         </w:rPr>
@@ -1273,6 +1332,7 @@
       </w:r>
       <w:r>
         <w:rPr>
+          <w:rFonts w:ascii="Bahnschrift Light" w:hAnsi="Bahnschrift Light"/>
           <w:sz w:val="24"/>
           <w:szCs w:val="24"/>
         </w:rPr>
@@ -1280,6 +1340,7 @@
       </w:r>
       <w:r>
         <w:rPr>
+          <w:rFonts w:ascii="Bahnschrift Light" w:hAnsi="Bahnschrift Light"/>
           <w:sz w:val="24"/>
           <w:szCs w:val="24"/>
         </w:rPr>
@@ -1287,6 +1348,7 @@
       </w:r>
       <w:r>
         <w:rPr>
+          <w:rFonts w:ascii="Bahnschrift Light" w:hAnsi="Bahnschrift Light"/>
           <w:sz w:val="24"/>
           <w:szCs w:val="24"/>
         </w:rPr>
@@ -1294,6 +1356,7 @@
       </w:r>
       <w:r>
         <w:rPr>
+          <w:rFonts w:ascii="Bahnschrift Light" w:hAnsi="Bahnschrift Light"/>
           <w:sz w:val="24"/>
           <w:szCs w:val="24"/>
         </w:rPr>
@@ -1301,6 +1364,7 @@
       </w:r>
       <w:r>
         <w:rPr>
+          <w:rFonts w:ascii="Bahnschrift Light" w:hAnsi="Bahnschrift Light"/>
           <w:sz w:val="24"/>
           <w:szCs w:val="24"/>
         </w:rPr>
@@ -1308,6 +1372,7 @@
       </w:r>
       <w:r>
         <w:rPr>
+          <w:rFonts w:ascii="Bahnschrift Light" w:hAnsi="Bahnschrift Light"/>
           <w:sz w:val="24"/>
           <w:szCs w:val="24"/>
         </w:rPr>
@@ -1315,6 +1380,7 @@
       </w:r>
       <w:r>
         <w:rPr>
+          <w:rFonts w:ascii="Bahnschrift Light" w:hAnsi="Bahnschrift Light"/>
           <w:sz w:val="24"/>
           <w:szCs w:val="24"/>
         </w:rPr>
@@ -1322,6 +1388,7 @@
       </w:r>
       <w:r>
         <w:rPr>
+          <w:rFonts w:ascii="Bahnschrift Light" w:hAnsi="Bahnschrift Light"/>
           <w:sz w:val="24"/>
           <w:szCs w:val="24"/>
         </w:rPr>
@@ -1329,6 +1396,7 @@
       </w:r>
       <w:r>
         <w:rPr>
+          <w:rFonts w:ascii="Bahnschrift Light" w:hAnsi="Bahnschrift Light"/>
           <w:sz w:val="24"/>
           <w:szCs w:val="24"/>
         </w:rPr>
@@ -1336,6 +1404,7 @@
       </w:r>
       <w:r>
         <w:rPr>
+          <w:rFonts w:ascii="Bahnschrift Light" w:hAnsi="Bahnschrift Light"/>
           <w:sz w:val="24"/>
           <w:szCs w:val="24"/>
         </w:rPr>
@@ -1343,6 +1412,7 @@
       </w:r>
       <w:r>
         <w:rPr>
+          <w:rFonts w:ascii="Bahnschrift Light" w:hAnsi="Bahnschrift Light"/>
           <w:sz w:val="24"/>
           <w:szCs w:val="24"/>
         </w:rPr>
@@ -1350,6 +1420,7 @@
       </w:r>
       <w:r>
         <w:rPr>
+          <w:rFonts w:ascii="Bahnschrift Light" w:hAnsi="Bahnschrift Light"/>
           <w:sz w:val="24"/>
           <w:szCs w:val="24"/>
         </w:rPr>
@@ -1357,6 +1428,7 @@
       </w:r>
       <w:r>
         <w:rPr>
+          <w:rFonts w:ascii="Bahnschrift Light" w:hAnsi="Bahnschrift Light"/>
           <w:sz w:val="24"/>
           <w:szCs w:val="24"/>
         </w:rPr>
@@ -1364,6 +1436,7 @@
       </w:r>
       <w:r>
         <w:rPr>
+          <w:rFonts w:ascii="Bahnschrift Light" w:hAnsi="Bahnschrift Light"/>
           <w:sz w:val="24"/>
           <w:szCs w:val="24"/>
         </w:rPr>
@@ -1371,6 +1444,7 @@
       </w:r>
       <w:r>
         <w:rPr>
+          <w:rFonts w:ascii="Bahnschrift Light" w:hAnsi="Bahnschrift Light"/>
           <w:sz w:val="24"/>
           <w:szCs w:val="24"/>
         </w:rPr>
@@ -1378,6 +1452,7 @@
       </w:r>
       <w:r>
         <w:rPr>
+          <w:rFonts w:ascii="Bahnschrift Light" w:hAnsi="Bahnschrift Light"/>
           <w:sz w:val="24"/>
           <w:szCs w:val="24"/>
         </w:rPr>
@@ -1385,6 +1460,7 @@
       </w:r>
       <w:r>
         <w:rPr>
+          <w:rFonts w:ascii="Bahnschrift Light" w:hAnsi="Bahnschrift Light"/>
           <w:sz w:val="24"/>
           <w:szCs w:val="24"/>
         </w:rPr>
@@ -1392,6 +1468,7 @@
       </w:r>
       <w:r>
         <w:rPr>
+          <w:rFonts w:ascii="Bahnschrift Light" w:hAnsi="Bahnschrift Light"/>
           <w:sz w:val="24"/>
           <w:szCs w:val="24"/>
         </w:rPr>
@@ -1399,6 +1476,7 @@
       </w:r>
       <w:r>
         <w:rPr>
+          <w:rFonts w:ascii="Bahnschrift Light" w:hAnsi="Bahnschrift Light"/>
           <w:sz w:val="24"/>
           <w:szCs w:val="24"/>
         </w:rPr>
@@ -1406,6 +1484,7 @@
       </w:r>
       <w:r>
         <w:rPr>
+          <w:rFonts w:ascii="Bahnschrift Light" w:hAnsi="Bahnschrift Light"/>
           <w:sz w:val="24"/>
           <w:szCs w:val="24"/>
         </w:rPr>
@@ -1413,6 +1492,7 @@
       </w:r>
       <w:r>
         <w:rPr>
+          <w:rFonts w:ascii="Bahnschrift Light" w:hAnsi="Bahnschrift Light"/>
           <w:sz w:val="24"/>
           <w:szCs w:val="24"/>
         </w:rPr>
@@ -1420,6 +1500,7 @@
       </w:r>
       <w:r>
         <w:rPr>
+          <w:rFonts w:ascii="Bahnschrift Light" w:hAnsi="Bahnschrift Light"/>
           <w:sz w:val="24"/>
           <w:szCs w:val="24"/>
         </w:rPr>
@@ -1427,6 +1508,7 @@
       </w:r>
       <w:r>
         <w:rPr>
+          <w:rFonts w:ascii="Bahnschrift Light" w:hAnsi="Bahnschrift Light"/>
           <w:sz w:val="24"/>
           <w:szCs w:val="24"/>
         </w:rPr>
@@ -1434,6 +1516,7 @@
       </w:r>
       <w:r>
         <w:rPr>
+          <w:rFonts w:ascii="Bahnschrift Light" w:hAnsi="Bahnschrift Light"/>
           <w:sz w:val="24"/>
           <w:szCs w:val="24"/>
         </w:rPr>
@@ -1441,6 +1524,7 @@
       </w:r>
       <w:r>
         <w:rPr>
+          <w:rFonts w:ascii="Bahnschrift Light" w:hAnsi="Bahnschrift Light"/>
           <w:sz w:val="24"/>
           <w:szCs w:val="24"/>
         </w:rPr>
@@ -1448,6 +1532,7 @@
       </w:r>
       <w:r>
         <w:rPr>
+          <w:rFonts w:ascii="Bahnschrift Light" w:hAnsi="Bahnschrift Light"/>
           <w:sz w:val="24"/>
           <w:szCs w:val="24"/>
         </w:rPr>
@@ -1455,6 +1540,7 @@
       </w:r>
       <w:r>
         <w:rPr>
+          <w:rFonts w:ascii="Bahnschrift Light" w:hAnsi="Bahnschrift Light"/>
           <w:sz w:val="24"/>
           <w:szCs w:val="24"/>
         </w:rPr>
@@ -1462,6 +1548,7 @@
       </w:r>
       <w:r>
         <w:rPr>
+          <w:rFonts w:ascii="Bahnschrift Light" w:hAnsi="Bahnschrift Light"/>
           <w:sz w:val="24"/>
           <w:szCs w:val="24"/>
         </w:rPr>
@@ -1469,6 +1556,7 @@
       </w:r>
       <w:r>
         <w:rPr>
+          <w:rFonts w:ascii="Bahnschrift Light" w:hAnsi="Bahnschrift Light"/>
           <w:sz w:val="24"/>
           <w:szCs w:val="24"/>
         </w:rPr>
@@ -1476,6 +1564,7 @@
       </w:r>
       <w:r>
         <w:rPr>
+          <w:rFonts w:ascii="Bahnschrift Light" w:hAnsi="Bahnschrift Light"/>
           <w:sz w:val="24"/>
           <w:szCs w:val="24"/>
         </w:rPr>
@@ -1483,6 +1572,7 @@
       </w:r>
       <w:r>
         <w:rPr>
+          <w:rFonts w:ascii="Bahnschrift Light" w:hAnsi="Bahnschrift Light"/>
           <w:sz w:val="24"/>
           <w:szCs w:val="24"/>
         </w:rPr>
@@ -1490,6 +1580,7 @@
       </w:r>
       <w:r>
         <w:rPr>
+          <w:rFonts w:ascii="Bahnschrift Light" w:hAnsi="Bahnschrift Light"/>
           <w:sz w:val="24"/>
           <w:szCs w:val="24"/>
         </w:rPr>
@@ -1497,6 +1588,7 @@
       </w:r>
       <w:r>
         <w:rPr>
+          <w:rFonts w:ascii="Bahnschrift Light" w:hAnsi="Bahnschrift Light"/>
           <w:sz w:val="24"/>
           <w:szCs w:val="24"/>
         </w:rPr>
@@ -1504,6 +1596,7 @@
       </w:r>
       <w:r>
         <w:rPr>
+          <w:rFonts w:ascii="Bahnschrift Light" w:hAnsi="Bahnschrift Light"/>
           <w:sz w:val="24"/>
           <w:szCs w:val="24"/>
         </w:rPr>
@@ -1511,6 +1604,7 @@
       </w:r>
       <w:r>
         <w:rPr>
+          <w:rFonts w:ascii="Bahnschrift Light" w:hAnsi="Bahnschrift Light"/>
           <w:sz w:val="24"/>
           <w:szCs w:val="24"/>
         </w:rPr>
@@ -1518,6 +1612,7 @@
       </w:r>
       <w:r>
         <w:rPr>
+          <w:rFonts w:ascii="Bahnschrift Light" w:hAnsi="Bahnschrift Light"/>
           <w:sz w:val="24"/>
           <w:szCs w:val="24"/>
         </w:rPr>
@@ -1525,6 +1620,7 @@
       </w:r>
       <w:r>
         <w:rPr>
+          <w:rFonts w:ascii="Bahnschrift Light" w:hAnsi="Bahnschrift Light"/>
           <w:sz w:val="24"/>
           <w:szCs w:val="24"/>
         </w:rPr>
@@ -1532,6 +1628,7 @@
       </w:r>
       <w:r>
         <w:rPr>
+          <w:rFonts w:ascii="Bahnschrift Light" w:hAnsi="Bahnschrift Light"/>
           <w:sz w:val="24"/>
           <w:szCs w:val="24"/>
         </w:rPr>
@@ -1539,6 +1636,7 @@
       </w:r>
       <w:r>
         <w:rPr>
+          <w:rFonts w:ascii="Bahnschrift Light" w:hAnsi="Bahnschrift Light"/>
           <w:sz w:val="24"/>
           <w:szCs w:val="24"/>
         </w:rPr>
@@ -1546,6 +1644,7 @@
       </w:r>
       <w:r>
         <w:rPr>
+          <w:rFonts w:ascii="Bahnschrift Light" w:hAnsi="Bahnschrift Light"/>
           <w:sz w:val="24"/>
           <w:szCs w:val="24"/>
         </w:rPr>
@@ -1553,6 +1652,7 @@
       </w:r>
       <w:r>
         <w:rPr>
+          <w:rFonts w:ascii="Bahnschrift Light" w:hAnsi="Bahnschrift Light"/>
           <w:sz w:val="24"/>
           <w:szCs w:val="24"/>
         </w:rPr>
@@ -1560,6 +1660,7 @@
       </w:r>
       <w:r>
         <w:rPr>
+          <w:rFonts w:ascii="Bahnschrift Light" w:hAnsi="Bahnschrift Light"/>
           <w:sz w:val="24"/>
           <w:szCs w:val="24"/>
         </w:rPr>
@@ -1571,6 +1672,7 @@
         <w:spacing w:line="240" w:lineRule="auto"/>
         <w:jc w:val="both"/>
         <w:rPr>
+          <w:rFonts w:ascii="Bahnschrift Light" w:hAnsi="Bahnschrift Light"/>
           <w:sz w:val="24"/>
           <w:szCs w:val="24"/>
         </w:rPr>
@@ -1581,6 +1683,7 @@
         <w:spacing w:line="240" w:lineRule="auto"/>
         <w:jc w:val="both"/>
         <w:rPr>
+          <w:rFonts w:ascii="Bahnschrift Light" w:hAnsi="Bahnschrift Light"/>
           <w:sz w:val="24"/>
           <w:szCs w:val="24"/>
         </w:rPr>
@@ -1591,74 +1694,43 @@
         <w:spacing w:line="240" w:lineRule="auto"/>
         <w:jc w:val="both"/>
         <w:rPr>
-          <w:sz w:val="24"/>
-          <w:szCs w:val="24"/>
-        </w:rPr>
-      </w:pPr>
-      <w:r>
-        <w:rPr>
-          <w:noProof/>
-          <w:sz w:val="24"/>
-          <w:szCs w:val="24"/>
-        </w:rPr>
-        <w:drawing>
-          <wp:anchor distT="0" distB="0" distL="114300" distR="114300" simplePos="0" relativeHeight="251658241" behindDoc="1" locked="0" layoutInCell="1" allowOverlap="1" wp14:anchorId="2FA5E2C5" wp14:editId="292A80B4">
-            <wp:simplePos x="0" y="0"/>
-            <wp:positionH relativeFrom="rightMargin">
-              <wp:align>left</wp:align>
-            </wp:positionH>
-            <wp:positionV relativeFrom="paragraph">
-              <wp:posOffset>675284</wp:posOffset>
-            </wp:positionV>
-            <wp:extent cx="268014" cy="268014"/>
-            <wp:effectExtent l="0" t="0" r="0" b="0"/>
-            <wp:wrapNone/>
-            <wp:docPr id="43" name="Elemento grafico 43" descr="Borsa della spesa"/>
-            <wp:cNvGraphicFramePr>
-              <a:graphicFrameLocks xmlns:a="http://schemas.openxmlformats.org/drawingml/2006/main" noChangeAspect="1"/>
-            </wp:cNvGraphicFramePr>
-            <a:graphic xmlns:a="http://schemas.openxmlformats.org/drawingml/2006/main">
-              <a:graphicData uri="http://schemas.openxmlformats.org/drawingml/2006/picture">
-                <pic:pic xmlns:pic="http://schemas.openxmlformats.org/drawingml/2006/picture">
-                  <pic:nvPicPr>
-                    <pic:cNvPr id="43" name="shoppingbag.svg"/>
-                    <pic:cNvPicPr/>
-                  </pic:nvPicPr>
-                  <pic:blipFill>
-                    <a:blip r:embed="rId9" cstate="print">
-                      <a:extLst>
-                        <a:ext uri="{28A0092B-C50C-407E-A947-70E740481C1C}">
-                          <a14:useLocalDpi xmlns:a14="http://schemas.microsoft.com/office/drawing/2010/main" val="0"/>
-                        </a:ext>
-                        <a:ext uri="{96DAC541-7B7A-43D3-8B79-37D633B846F1}">
-                          <asvg:svgBlip xmlns:asvg="http://schemas.microsoft.com/office/drawing/2016/SVG/main" r:embed="rId10"/>
-                        </a:ext>
-                      </a:extLst>
-                    </a:blip>
-                    <a:stretch>
-                      <a:fillRect/>
-                    </a:stretch>
-                  </pic:blipFill>
-                  <pic:spPr>
-                    <a:xfrm>
-                      <a:off x="0" y="0"/>
-                      <a:ext cx="268014" cy="268014"/>
-                    </a:xfrm>
-                    <a:prstGeom prst="rect">
-                      <a:avLst/>
-                    </a:prstGeom>
-                  </pic:spPr>
-                </pic:pic>
-              </a:graphicData>
-            </a:graphic>
-            <wp14:sizeRelH relativeFrom="margin">
-              <wp14:pctWidth>0</wp14:pctWidth>
-            </wp14:sizeRelH>
-            <wp14:sizeRelV relativeFrom="margin">
-              <wp14:pctHeight>0</wp14:pctHeight>
-            </wp14:sizeRelV>
-          </wp:anchor>
-        </w:drawing>
+          <w:rFonts w:ascii="Bahnschrift Light" w:hAnsi="Bahnschrift Light"/>
+          <w:sz w:val="24"/>
+          <w:szCs w:val="24"/>
+        </w:rPr>
+      </w:pPr>
+      <w:r>
+        <w:rPr>
+          <w:rFonts w:ascii="Bahnschrift Light" w:hAnsi="Bahnschrift Light"/>
+          <w:sz w:val="24"/>
+          <w:szCs w:val="24"/>
+        </w:rPr>
+        <w:lastRenderedPageBreak/>
+        <w:t>Esempio di organizzazione di</w:t>
+      </w:r>
+      <w:r>
+        <w:rPr>
+          <w:rFonts w:ascii="Bahnschrift Light" w:hAnsi="Bahnschrift Light"/>
+          <w:sz w:val="24"/>
+          <w:szCs w:val="24"/>
+        </w:rPr>
+        <w:t xml:space="preserve"> biglietti e</w:t>
+      </w:r>
+      <w:r>
+        <w:rPr>
+          <w:rFonts w:ascii="Bahnschrift Light" w:hAnsi="Bahnschrift Light"/>
+          <w:sz w:val="24"/>
+          <w:szCs w:val="24"/>
+        </w:rPr>
+        <w:t xml:space="preserve"> </w:t>
+      </w:r>
+      <w:r>
+        <w:rPr>
+          <w:rFonts w:ascii="Bahnschrift Light" w:hAnsi="Bahnschrift Light"/>
+          <w:sz w:val="24"/>
+          <w:szCs w:val="24"/>
+        </w:rPr>
+        <w:t>promozioni:</w:t>
       </w:r>
     </w:p>
     <w:p>
@@ -1666,43 +1738,7 @@
         <w:spacing w:line="240" w:lineRule="auto"/>
         <w:jc w:val="both"/>
         <w:rPr>
-          <w:sz w:val="24"/>
-          <w:szCs w:val="24"/>
-        </w:rPr>
-      </w:pPr>
-    </w:p>
-    <w:p>
-      <w:pPr>
-        <w:spacing w:line="240" w:lineRule="auto"/>
-        <w:jc w:val="both"/>
-        <w:rPr>
-          <w:sz w:val="24"/>
-          <w:szCs w:val="24"/>
-        </w:rPr>
-      </w:pPr>
-      <w:r>
-        <w:rPr>
-          <w:sz w:val="24"/>
-          <w:szCs w:val="24"/>
-        </w:rPr>
-        <w:t>I biglietti e le promozioni saranno organizzati in questo modo:</w:t>
-      </w:r>
-    </w:p>
-    <w:p>
-      <w:pPr>
-        <w:spacing w:line="240" w:lineRule="auto"/>
-        <w:jc w:val="both"/>
-        <w:rPr>
-          <w:sz w:val="24"/>
-          <w:szCs w:val="24"/>
-        </w:rPr>
-      </w:pPr>
-    </w:p>
-    <w:p>
-      <w:pPr>
-        <w:spacing w:line="240" w:lineRule="auto"/>
-        <w:jc w:val="both"/>
-        <w:rPr>
+          <w:rFonts w:ascii="Bahnschrift Light" w:hAnsi="Bahnschrift Light"/>
           <w:sz w:val="24"/>
           <w:szCs w:val="24"/>
         </w:rPr>
@@ -1890,14 +1926,14 @@
               <w:jc w:val="both"/>
               <w:cnfStyle w:val="000000100000" w:firstRow="0" w:lastRow="0" w:firstColumn="0" w:lastColumn="0" w:oddVBand="0" w:evenVBand="0" w:oddHBand="1" w:evenHBand="0" w:firstRowFirstColumn="0" w:firstRowLastColumn="0" w:lastRowFirstColumn="0" w:lastRowLastColumn="0"/>
               <w:rPr>
-                <w:rFonts w:ascii="Bahnschrift" w:hAnsi="Bahnschrift"/>
-                <w:sz w:val="24"/>
-                <w:szCs w:val="24"/>
-              </w:rPr>
-            </w:pPr>
-            <w:r>
-              <w:rPr>
-                <w:rFonts w:ascii="Bahnschrift" w:hAnsi="Bahnschrift"/>
+                <w:rFonts w:ascii="Bahnschrift Light SemiCondensed" w:hAnsi="Bahnschrift Light SemiCondensed"/>
+                <w:sz w:val="24"/>
+                <w:szCs w:val="24"/>
+              </w:rPr>
+            </w:pPr>
+            <w:r>
+              <w:rPr>
+                <w:rFonts w:ascii="Bahnschrift Light SemiCondensed" w:hAnsi="Bahnschrift Light SemiCondensed"/>
                 <w:sz w:val="24"/>
                 <w:szCs w:val="24"/>
               </w:rPr>
@@ -1905,7 +1941,7 @@
             </w:r>
             <w:r>
               <w:rPr>
-                <w:rFonts w:ascii="Bahnschrift" w:hAnsi="Bahnschrift"/>
+                <w:rFonts w:ascii="Bahnschrift Light SemiCondensed" w:hAnsi="Bahnschrift Light SemiCondensed"/>
                 <w:sz w:val="24"/>
                 <w:szCs w:val="24"/>
               </w:rPr>
@@ -1989,14 +2025,14 @@
               <w:jc w:val="both"/>
               <w:cnfStyle w:val="000000000000" w:firstRow="0" w:lastRow="0" w:firstColumn="0" w:lastColumn="0" w:oddVBand="0" w:evenVBand="0" w:oddHBand="0" w:evenHBand="0" w:firstRowFirstColumn="0" w:firstRowLastColumn="0" w:lastRowFirstColumn="0" w:lastRowLastColumn="0"/>
               <w:rPr>
-                <w:rFonts w:ascii="Bahnschrift" w:hAnsi="Bahnschrift"/>
-                <w:sz w:val="24"/>
-                <w:szCs w:val="24"/>
-              </w:rPr>
-            </w:pPr>
-            <w:r>
-              <w:rPr>
-                <w:rFonts w:ascii="Bahnschrift" w:hAnsi="Bahnschrift"/>
+                <w:rFonts w:ascii="Bahnschrift Light SemiCondensed" w:hAnsi="Bahnschrift Light SemiCondensed"/>
+                <w:sz w:val="24"/>
+                <w:szCs w:val="24"/>
+              </w:rPr>
+            </w:pPr>
+            <w:r>
+              <w:rPr>
+                <w:rFonts w:ascii="Bahnschrift Light SemiCondensed" w:hAnsi="Bahnschrift Light SemiCondensed"/>
                 <w:sz w:val="24"/>
                 <w:szCs w:val="24"/>
               </w:rPr>
@@ -2004,7 +2040,7 @@
             </w:r>
             <w:r>
               <w:rPr>
-                <w:rFonts w:ascii="Bahnschrift" w:hAnsi="Bahnschrift"/>
+                <w:rFonts w:ascii="Bahnschrift Light SemiCondensed" w:hAnsi="Bahnschrift Light SemiCondensed"/>
                 <w:sz w:val="24"/>
                 <w:szCs w:val="24"/>
               </w:rPr>
@@ -2012,7 +2048,7 @@
             </w:r>
             <w:r>
               <w:rPr>
-                <w:rFonts w:ascii="Bahnschrift" w:hAnsi="Bahnschrift"/>
+                <w:rFonts w:ascii="Bahnschrift Light SemiCondensed" w:hAnsi="Bahnschrift Light SemiCondensed"/>
                 <w:sz w:val="24"/>
                 <w:szCs w:val="24"/>
               </w:rPr>
@@ -2097,14 +2133,14 @@
               <w:jc w:val="both"/>
               <w:cnfStyle w:val="000000100000" w:firstRow="0" w:lastRow="0" w:firstColumn="0" w:lastColumn="0" w:oddVBand="0" w:evenVBand="0" w:oddHBand="1" w:evenHBand="0" w:firstRowFirstColumn="0" w:firstRowLastColumn="0" w:lastRowFirstColumn="0" w:lastRowLastColumn="0"/>
               <w:rPr>
-                <w:rFonts w:ascii="Bahnschrift" w:hAnsi="Bahnschrift"/>
-                <w:sz w:val="24"/>
-                <w:szCs w:val="24"/>
-              </w:rPr>
-            </w:pPr>
-            <w:r>
-              <w:rPr>
-                <w:rFonts w:ascii="Bahnschrift" w:hAnsi="Bahnschrift"/>
+                <w:rFonts w:ascii="Bahnschrift Light SemiCondensed" w:hAnsi="Bahnschrift Light SemiCondensed"/>
+                <w:sz w:val="24"/>
+                <w:szCs w:val="24"/>
+              </w:rPr>
+            </w:pPr>
+            <w:r>
+              <w:rPr>
+                <w:rFonts w:ascii="Bahnschrift Light SemiCondensed" w:hAnsi="Bahnschrift Light SemiCondensed"/>
                 <w:sz w:val="24"/>
                 <w:szCs w:val="24"/>
               </w:rPr>
@@ -2112,7 +2148,7 @@
             </w:r>
             <w:r>
               <w:rPr>
-                <w:rFonts w:ascii="Bahnschrift" w:hAnsi="Bahnschrift"/>
+                <w:rFonts w:ascii="Bahnschrift Light SemiCondensed" w:hAnsi="Bahnschrift Light SemiCondensed"/>
                 <w:sz w:val="24"/>
                 <w:szCs w:val="24"/>
               </w:rPr>
@@ -2120,7 +2156,7 @@
             </w:r>
             <w:r>
               <w:rPr>
-                <w:rFonts w:ascii="Bahnschrift" w:hAnsi="Bahnschrift"/>
+                <w:rFonts w:ascii="Bahnschrift Light SemiCondensed" w:hAnsi="Bahnschrift Light SemiCondensed"/>
                 <w:sz w:val="24"/>
                 <w:szCs w:val="24"/>
               </w:rPr>
@@ -2128,7 +2164,7 @@
             </w:r>
             <w:r>
               <w:rPr>
-                <w:rFonts w:ascii="Bahnschrift" w:hAnsi="Bahnschrift"/>
+                <w:rFonts w:ascii="Bahnschrift Light SemiCondensed" w:hAnsi="Bahnschrift Light SemiCondensed"/>
                 <w:sz w:val="24"/>
                 <w:szCs w:val="24"/>
               </w:rPr>
@@ -2136,7 +2172,7 @@
             </w:r>
             <w:r>
               <w:rPr>
-                <w:rFonts w:ascii="Bahnschrift" w:hAnsi="Bahnschrift"/>
+                <w:rFonts w:ascii="Bahnschrift Light SemiCondensed" w:hAnsi="Bahnschrift Light SemiCondensed"/>
                 <w:sz w:val="24"/>
                 <w:szCs w:val="24"/>
               </w:rPr>
@@ -2144,7 +2180,7 @@
             </w:r>
             <w:r>
               <w:rPr>
-                <w:rFonts w:ascii="Bahnschrift" w:hAnsi="Bahnschrift"/>
+                <w:rFonts w:ascii="Bahnschrift Light SemiCondensed" w:hAnsi="Bahnschrift Light SemiCondensed"/>
                 <w:sz w:val="24"/>
                 <w:szCs w:val="24"/>
               </w:rPr>
@@ -2220,14 +2256,14 @@
               <w:jc w:val="both"/>
               <w:cnfStyle w:val="000000000000" w:firstRow="0" w:lastRow="0" w:firstColumn="0" w:lastColumn="0" w:oddVBand="0" w:evenVBand="0" w:oddHBand="0" w:evenHBand="0" w:firstRowFirstColumn="0" w:firstRowLastColumn="0" w:lastRowFirstColumn="0" w:lastRowLastColumn="0"/>
               <w:rPr>
-                <w:rFonts w:ascii="Bahnschrift" w:hAnsi="Bahnschrift"/>
-                <w:sz w:val="24"/>
-                <w:szCs w:val="24"/>
-              </w:rPr>
-            </w:pPr>
-            <w:r>
-              <w:rPr>
-                <w:rFonts w:ascii="Bahnschrift" w:hAnsi="Bahnschrift"/>
+                <w:rFonts w:ascii="Bahnschrift Light SemiCondensed" w:hAnsi="Bahnschrift Light SemiCondensed"/>
+                <w:sz w:val="24"/>
+                <w:szCs w:val="24"/>
+              </w:rPr>
+            </w:pPr>
+            <w:r>
+              <w:rPr>
+                <w:rFonts w:ascii="Bahnschrift Light SemiCondensed" w:hAnsi="Bahnschrift Light SemiCondensed"/>
                 <w:sz w:val="24"/>
                 <w:szCs w:val="24"/>
               </w:rPr>
@@ -2235,7 +2271,7 @@
             </w:r>
             <w:r>
               <w:rPr>
-                <w:rFonts w:ascii="Bahnschrift" w:hAnsi="Bahnschrift"/>
+                <w:rFonts w:ascii="Bahnschrift Light SemiCondensed" w:hAnsi="Bahnschrift Light SemiCondensed"/>
                 <w:sz w:val="24"/>
                 <w:szCs w:val="24"/>
               </w:rPr>
@@ -2243,7 +2279,7 @@
             </w:r>
             <w:r>
               <w:rPr>
-                <w:rFonts w:ascii="Bahnschrift" w:hAnsi="Bahnschrift"/>
+                <w:rFonts w:ascii="Bahnschrift Light SemiCondensed" w:hAnsi="Bahnschrift Light SemiCondensed"/>
                 <w:sz w:val="24"/>
                 <w:szCs w:val="24"/>
               </w:rPr>
@@ -2251,7 +2287,7 @@
             </w:r>
             <w:r>
               <w:rPr>
-                <w:rFonts w:ascii="Bahnschrift" w:hAnsi="Bahnschrift"/>
+                <w:rFonts w:ascii="Bahnschrift Light SemiCondensed" w:hAnsi="Bahnschrift Light SemiCondensed"/>
                 <w:sz w:val="24"/>
                 <w:szCs w:val="24"/>
               </w:rPr>
@@ -2336,14 +2372,14 @@
               <w:jc w:val="both"/>
               <w:cnfStyle w:val="000000100000" w:firstRow="0" w:lastRow="0" w:firstColumn="0" w:lastColumn="0" w:oddVBand="0" w:evenVBand="0" w:oddHBand="1" w:evenHBand="0" w:firstRowFirstColumn="0" w:firstRowLastColumn="0" w:lastRowFirstColumn="0" w:lastRowLastColumn="0"/>
               <w:rPr>
-                <w:rFonts w:ascii="Bahnschrift" w:hAnsi="Bahnschrift"/>
-                <w:sz w:val="24"/>
-                <w:szCs w:val="24"/>
-              </w:rPr>
-            </w:pPr>
-            <w:r>
-              <w:rPr>
-                <w:rFonts w:ascii="Bahnschrift" w:hAnsi="Bahnschrift"/>
+                <w:rFonts w:ascii="Bahnschrift Light SemiCondensed" w:hAnsi="Bahnschrift Light SemiCondensed"/>
+                <w:sz w:val="24"/>
+                <w:szCs w:val="24"/>
+              </w:rPr>
+            </w:pPr>
+            <w:r>
+              <w:rPr>
+                <w:rFonts w:ascii="Bahnschrift Light SemiCondensed" w:hAnsi="Bahnschrift Light SemiCondensed"/>
                 <w:sz w:val="24"/>
                 <w:szCs w:val="24"/>
               </w:rPr>
@@ -2427,14 +2463,14 @@
               <w:jc w:val="both"/>
               <w:cnfStyle w:val="000000000000" w:firstRow="0" w:lastRow="0" w:firstColumn="0" w:lastColumn="0" w:oddVBand="0" w:evenVBand="0" w:oddHBand="0" w:evenHBand="0" w:firstRowFirstColumn="0" w:firstRowLastColumn="0" w:lastRowFirstColumn="0" w:lastRowLastColumn="0"/>
               <w:rPr>
-                <w:rFonts w:ascii="Bahnschrift" w:hAnsi="Bahnschrift"/>
-                <w:sz w:val="24"/>
-                <w:szCs w:val="24"/>
-              </w:rPr>
-            </w:pPr>
-            <w:r>
-              <w:rPr>
-                <w:rFonts w:ascii="Bahnschrift" w:hAnsi="Bahnschrift"/>
+                <w:rFonts w:ascii="Bahnschrift Light SemiCondensed" w:hAnsi="Bahnschrift Light SemiCondensed"/>
+                <w:sz w:val="24"/>
+                <w:szCs w:val="24"/>
+              </w:rPr>
+            </w:pPr>
+            <w:r>
+              <w:rPr>
+                <w:rFonts w:ascii="Bahnschrift Light SemiCondensed" w:hAnsi="Bahnschrift Light SemiCondensed"/>
                 <w:sz w:val="24"/>
                 <w:szCs w:val="24"/>
               </w:rPr>
@@ -2442,7 +2478,7 @@
             </w:r>
             <w:r>
               <w:rPr>
-                <w:rFonts w:ascii="Bahnschrift" w:hAnsi="Bahnschrift"/>
+                <w:rFonts w:ascii="Bahnschrift Light SemiCondensed" w:hAnsi="Bahnschrift Light SemiCondensed"/>
                 <w:sz w:val="24"/>
                 <w:szCs w:val="24"/>
               </w:rPr>
@@ -2450,7 +2486,7 @@
             </w:r>
             <w:r>
               <w:rPr>
-                <w:rFonts w:ascii="Bahnschrift" w:hAnsi="Bahnschrift"/>
+                <w:rFonts w:ascii="Bahnschrift Light SemiCondensed" w:hAnsi="Bahnschrift Light SemiCondensed"/>
                 <w:sz w:val="24"/>
                 <w:szCs w:val="24"/>
               </w:rPr>
@@ -2535,14 +2571,14 @@
               <w:jc w:val="both"/>
               <w:cnfStyle w:val="000000100000" w:firstRow="0" w:lastRow="0" w:firstColumn="0" w:lastColumn="0" w:oddVBand="0" w:evenVBand="0" w:oddHBand="1" w:evenHBand="0" w:firstRowFirstColumn="0" w:firstRowLastColumn="0" w:lastRowFirstColumn="0" w:lastRowLastColumn="0"/>
               <w:rPr>
-                <w:rFonts w:ascii="Bahnschrift" w:hAnsi="Bahnschrift"/>
-                <w:sz w:val="24"/>
-                <w:szCs w:val="24"/>
-              </w:rPr>
-            </w:pPr>
-            <w:r>
-              <w:rPr>
-                <w:rFonts w:ascii="Bahnschrift" w:hAnsi="Bahnschrift"/>
+                <w:rFonts w:ascii="Bahnschrift Light SemiCondensed" w:hAnsi="Bahnschrift Light SemiCondensed"/>
+                <w:sz w:val="24"/>
+                <w:szCs w:val="24"/>
+              </w:rPr>
+            </w:pPr>
+            <w:r>
+              <w:rPr>
+                <w:rFonts w:ascii="Bahnschrift Light SemiCondensed" w:hAnsi="Bahnschrift Light SemiCondensed"/>
                 <w:sz w:val="24"/>
                 <w:szCs w:val="24"/>
               </w:rPr>
@@ -2626,14 +2662,14 @@
               <w:jc w:val="both"/>
               <w:cnfStyle w:val="000000000000" w:firstRow="0" w:lastRow="0" w:firstColumn="0" w:lastColumn="0" w:oddVBand="0" w:evenVBand="0" w:oddHBand="0" w:evenHBand="0" w:firstRowFirstColumn="0" w:firstRowLastColumn="0" w:lastRowFirstColumn="0" w:lastRowLastColumn="0"/>
               <w:rPr>
-                <w:rFonts w:ascii="Bahnschrift" w:hAnsi="Bahnschrift"/>
-                <w:sz w:val="24"/>
-                <w:szCs w:val="24"/>
-              </w:rPr>
-            </w:pPr>
-            <w:r>
-              <w:rPr>
-                <w:rFonts w:ascii="Bahnschrift" w:hAnsi="Bahnschrift"/>
+                <w:rFonts w:ascii="Bahnschrift Light SemiCondensed" w:hAnsi="Bahnschrift Light SemiCondensed"/>
+                <w:sz w:val="24"/>
+                <w:szCs w:val="24"/>
+              </w:rPr>
+            </w:pPr>
+            <w:r>
+              <w:rPr>
+                <w:rFonts w:ascii="Bahnschrift Light SemiCondensed" w:hAnsi="Bahnschrift Light SemiCondensed"/>
                 <w:sz w:val="24"/>
                 <w:szCs w:val="24"/>
               </w:rPr>
@@ -2647,6 +2683,7 @@
       <w:pPr>
         <w:jc w:val="center"/>
         <w:rPr>
+          <w:rFonts w:ascii="Bahnschrift Light SemiCondensed" w:hAnsi="Bahnschrift Light SemiCondensed"/>
           <w:i/>
           <w:iCs/>
           <w:color w:val="767171" w:themeColor="background2" w:themeShade="80"/>
@@ -2656,6 +2693,7 @@
       </w:pPr>
       <w:r>
         <w:rPr>
+          <w:rFonts w:ascii="Bahnschrift Light SemiCondensed" w:hAnsi="Bahnschrift Light SemiCondensed"/>
           <w:i/>
           <w:iCs/>
           <w:color w:val="767171" w:themeColor="background2" w:themeShade="80"/>
@@ -2670,6 +2708,7 @@
         <w:spacing w:line="240" w:lineRule="auto"/>
         <w:jc w:val="both"/>
         <w:rPr>
+          <w:rFonts w:ascii="Bahnschrift Light" w:hAnsi="Bahnschrift Light"/>
           <w:sz w:val="24"/>
           <w:szCs w:val="24"/>
         </w:rPr>
@@ -2680,6 +2719,7 @@
         <w:spacing w:line="240" w:lineRule="auto"/>
         <w:jc w:val="both"/>
         <w:rPr>
+          <w:rFonts w:ascii="Bahnschrift Light" w:hAnsi="Bahnschrift Light"/>
           <w:sz w:val="24"/>
           <w:szCs w:val="24"/>
         </w:rPr>
@@ -2884,14 +2924,14 @@
               <w:jc w:val="both"/>
               <w:cnfStyle w:val="000000100000" w:firstRow="0" w:lastRow="0" w:firstColumn="0" w:lastColumn="0" w:oddVBand="0" w:evenVBand="0" w:oddHBand="1" w:evenHBand="0" w:firstRowFirstColumn="0" w:firstRowLastColumn="0" w:lastRowFirstColumn="0" w:lastRowLastColumn="0"/>
               <w:rPr>
-                <w:rFonts w:ascii="Bahnschrift" w:hAnsi="Bahnschrift"/>
-                <w:sz w:val="24"/>
-                <w:szCs w:val="24"/>
-              </w:rPr>
-            </w:pPr>
-            <w:r>
-              <w:rPr>
-                <w:rFonts w:ascii="Bahnschrift" w:hAnsi="Bahnschrift"/>
+                <w:rFonts w:ascii="Bahnschrift Light SemiCondensed" w:hAnsi="Bahnschrift Light SemiCondensed"/>
+                <w:sz w:val="24"/>
+                <w:szCs w:val="24"/>
+              </w:rPr>
+            </w:pPr>
+            <w:r>
+              <w:rPr>
+                <w:rFonts w:ascii="Bahnschrift Light SemiCondensed" w:hAnsi="Bahnschrift Light SemiCondensed"/>
                 <w:sz w:val="24"/>
                 <w:szCs w:val="24"/>
               </w:rPr>
@@ -2974,14 +3014,14 @@
               <w:jc w:val="both"/>
               <w:cnfStyle w:val="000000000000" w:firstRow="0" w:lastRow="0" w:firstColumn="0" w:lastColumn="0" w:oddVBand="0" w:evenVBand="0" w:oddHBand="0" w:evenHBand="0" w:firstRowFirstColumn="0" w:firstRowLastColumn="0" w:lastRowFirstColumn="0" w:lastRowLastColumn="0"/>
               <w:rPr>
-                <w:rFonts w:ascii="Bahnschrift" w:hAnsi="Bahnschrift"/>
-                <w:sz w:val="24"/>
-                <w:szCs w:val="24"/>
-              </w:rPr>
-            </w:pPr>
-            <w:r>
-              <w:rPr>
-                <w:rFonts w:ascii="Bahnschrift" w:hAnsi="Bahnschrift"/>
+                <w:rFonts w:ascii="Bahnschrift Light SemiCondensed" w:hAnsi="Bahnschrift Light SemiCondensed"/>
+                <w:sz w:val="24"/>
+                <w:szCs w:val="24"/>
+              </w:rPr>
+            </w:pPr>
+            <w:r>
+              <w:rPr>
+                <w:rFonts w:ascii="Bahnschrift Light SemiCondensed" w:hAnsi="Bahnschrift Light SemiCondensed"/>
                 <w:sz w:val="24"/>
                 <w:szCs w:val="24"/>
               </w:rPr>
@@ -3067,14 +3107,14 @@
               <w:jc w:val="both"/>
               <w:cnfStyle w:val="000000100000" w:firstRow="0" w:lastRow="0" w:firstColumn="0" w:lastColumn="0" w:oddVBand="0" w:evenVBand="0" w:oddHBand="1" w:evenHBand="0" w:firstRowFirstColumn="0" w:firstRowLastColumn="0" w:lastRowFirstColumn="0" w:lastRowLastColumn="0"/>
               <w:rPr>
-                <w:rFonts w:ascii="Bahnschrift" w:hAnsi="Bahnschrift"/>
-                <w:sz w:val="24"/>
-                <w:szCs w:val="24"/>
-              </w:rPr>
-            </w:pPr>
-            <w:r>
-              <w:rPr>
-                <w:rFonts w:ascii="Bahnschrift" w:hAnsi="Bahnschrift"/>
+                <w:rFonts w:ascii="Bahnschrift Light SemiCondensed" w:hAnsi="Bahnschrift Light SemiCondensed"/>
+                <w:sz w:val="24"/>
+                <w:szCs w:val="24"/>
+              </w:rPr>
+            </w:pPr>
+            <w:r>
+              <w:rPr>
+                <w:rFonts w:ascii="Bahnschrift Light SemiCondensed" w:hAnsi="Bahnschrift Light SemiCondensed"/>
                 <w:sz w:val="24"/>
                 <w:szCs w:val="24"/>
               </w:rPr>
@@ -3082,7 +3122,7 @@
             </w:r>
             <w:r>
               <w:rPr>
-                <w:rFonts w:ascii="Bahnschrift" w:hAnsi="Bahnschrift"/>
+                <w:rFonts w:ascii="Bahnschrift Light SemiCondensed" w:hAnsi="Bahnschrift Light SemiCondensed"/>
                 <w:sz w:val="24"/>
                 <w:szCs w:val="24"/>
               </w:rPr>
@@ -3155,14 +3195,14 @@
               <w:jc w:val="both"/>
               <w:cnfStyle w:val="000000000000" w:firstRow="0" w:lastRow="0" w:firstColumn="0" w:lastColumn="0" w:oddVBand="0" w:evenVBand="0" w:oddHBand="0" w:evenHBand="0" w:firstRowFirstColumn="0" w:firstRowLastColumn="0" w:lastRowFirstColumn="0" w:lastRowLastColumn="0"/>
               <w:rPr>
-                <w:rFonts w:ascii="Bahnschrift" w:hAnsi="Bahnschrift"/>
-                <w:sz w:val="24"/>
-                <w:szCs w:val="24"/>
-              </w:rPr>
-            </w:pPr>
-            <w:r>
-              <w:rPr>
-                <w:rFonts w:ascii="Bahnschrift" w:hAnsi="Bahnschrift"/>
+                <w:rFonts w:ascii="Bahnschrift Light SemiCondensed" w:hAnsi="Bahnschrift Light SemiCondensed"/>
+                <w:sz w:val="24"/>
+                <w:szCs w:val="24"/>
+              </w:rPr>
+            </w:pPr>
+            <w:r>
+              <w:rPr>
+                <w:rFonts w:ascii="Bahnschrift Light SemiCondensed" w:hAnsi="Bahnschrift Light SemiCondensed"/>
                 <w:sz w:val="24"/>
                 <w:szCs w:val="24"/>
               </w:rPr>
@@ -3177,6 +3217,7 @@
         <w:spacing w:line="240" w:lineRule="auto"/>
         <w:jc w:val="center"/>
         <w:rPr>
+          <w:rFonts w:ascii="Bahnschrift Light SemiCondensed" w:hAnsi="Bahnschrift Light SemiCondensed"/>
           <w:i/>
           <w:iCs/>
           <w:color w:val="767171" w:themeColor="background2" w:themeShade="80"/>
@@ -3186,6 +3227,7 @@
       </w:pPr>
       <w:r>
         <w:rPr>
+          <w:rFonts w:ascii="Bahnschrift Light SemiCondensed" w:hAnsi="Bahnschrift Light SemiCondensed"/>
           <w:i/>
           <w:iCs/>
           <w:color w:val="767171" w:themeColor="background2" w:themeShade="80"/>
@@ -3196,6 +3238,7 @@
       </w:r>
       <w:r>
         <w:rPr>
+          <w:rFonts w:ascii="Bahnschrift Light SemiCondensed" w:hAnsi="Bahnschrift Light SemiCondensed"/>
           <w:i/>
           <w:iCs/>
           <w:color w:val="767171" w:themeColor="background2" w:themeShade="80"/>
@@ -3210,141 +3253,9 @@
         <w:spacing w:line="240" w:lineRule="auto"/>
         <w:jc w:val="both"/>
         <w:rPr>
-          <w:b/>
+          <w:rFonts w:ascii="Bahnschrift Light" w:hAnsi="Bahnschrift Light"/>
           <w:bCs/>
-          <w:sz w:val="32"/>
-          <w:szCs w:val="32"/>
-        </w:rPr>
-      </w:pPr>
-    </w:p>
-    <w:p>
-      <w:pPr>
-        <w:spacing w:line="240" w:lineRule="auto"/>
-        <w:jc w:val="both"/>
-        <w:rPr>
-          <w:b/>
-          <w:bCs/>
-          <w:sz w:val="32"/>
-          <w:szCs w:val="32"/>
-        </w:rPr>
-      </w:pPr>
-    </w:p>
-    <w:p>
-      <w:pPr>
-        <w:spacing w:line="240" w:lineRule="auto"/>
-        <w:jc w:val="both"/>
-        <w:rPr>
-          <w:b/>
-          <w:bCs/>
-          <w:sz w:val="32"/>
-          <w:szCs w:val="32"/>
-        </w:rPr>
-      </w:pPr>
-    </w:p>
-    <w:p>
-      <w:pPr>
-        <w:spacing w:line="240" w:lineRule="auto"/>
-        <w:jc w:val="both"/>
-        <w:rPr>
-          <w:b/>
-          <w:bCs/>
-          <w:sz w:val="32"/>
-          <w:szCs w:val="32"/>
-        </w:rPr>
-      </w:pPr>
-    </w:p>
-    <w:p>
-      <w:pPr>
-        <w:spacing w:line="240" w:lineRule="auto"/>
-        <w:jc w:val="both"/>
-        <w:rPr>
-          <w:b/>
-          <w:bCs/>
-          <w:sz w:val="32"/>
-          <w:szCs w:val="32"/>
-        </w:rPr>
-      </w:pPr>
-    </w:p>
-    <w:p>
-      <w:pPr>
-        <w:spacing w:line="240" w:lineRule="auto"/>
-        <w:jc w:val="both"/>
-        <w:rPr>
-          <w:b/>
-          <w:bCs/>
-          <w:sz w:val="32"/>
-          <w:szCs w:val="32"/>
-        </w:rPr>
-      </w:pPr>
-    </w:p>
-    <w:p>
-      <w:pPr>
-        <w:spacing w:line="240" w:lineRule="auto"/>
-        <w:jc w:val="both"/>
-        <w:rPr>
-          <w:b/>
-          <w:bCs/>
-          <w:sz w:val="32"/>
-          <w:szCs w:val="32"/>
-        </w:rPr>
-      </w:pPr>
-    </w:p>
-    <w:p>
-      <w:pPr>
-        <w:spacing w:line="240" w:lineRule="auto"/>
-        <w:jc w:val="both"/>
-        <w:rPr>
-          <w:b/>
-          <w:bCs/>
-          <w:sz w:val="32"/>
-          <w:szCs w:val="32"/>
-        </w:rPr>
-      </w:pPr>
-    </w:p>
-    <w:p>
-      <w:pPr>
-        <w:spacing w:line="240" w:lineRule="auto"/>
-        <w:jc w:val="both"/>
-        <w:rPr>
-          <w:b/>
-          <w:bCs/>
-          <w:sz w:val="32"/>
-          <w:szCs w:val="32"/>
-        </w:rPr>
-      </w:pPr>
-    </w:p>
-    <w:p>
-      <w:pPr>
-        <w:spacing w:line="240" w:lineRule="auto"/>
-        <w:jc w:val="both"/>
-        <w:rPr>
-          <w:b/>
-          <w:bCs/>
-          <w:sz w:val="32"/>
-          <w:szCs w:val="32"/>
-        </w:rPr>
-      </w:pPr>
-    </w:p>
-    <w:p>
-      <w:pPr>
-        <w:spacing w:line="240" w:lineRule="auto"/>
-        <w:jc w:val="both"/>
-        <w:rPr>
-          <w:b/>
-          <w:bCs/>
-          <w:sz w:val="32"/>
-          <w:szCs w:val="32"/>
-        </w:rPr>
-      </w:pPr>
-    </w:p>
-    <w:p>
-      <w:pPr>
-        <w:spacing w:line="240" w:lineRule="auto"/>
-        <w:jc w:val="both"/>
-        <w:rPr>
-          <w:b/>
-          <w:bCs/>
-          <w:sz w:val="32"/>
+          <w:sz w:val="24"/>
           <w:szCs w:val="32"/>
         </w:rPr>
       </w:pPr>
@@ -3353,18 +3264,19 @@
       <w:tblPr>
         <w:tblStyle w:val="Tabellasemplice5"/>
         <w:tblpPr w:leftFromText="141" w:rightFromText="141" w:vertAnchor="text" w:horzAnchor="margin" w:tblpXSpec="center" w:tblpY="464"/>
-        <w:tblW w:w="8993" w:type="dxa"/>
+        <w:tblW w:w="9498" w:type="dxa"/>
+        <w:tblLayout w:type="fixed"/>
         <w:tblLook w:val="04A0" w:firstRow="1" w:lastRow="0" w:firstColumn="1" w:lastColumn="0" w:noHBand="0" w:noVBand="1"/>
       </w:tblPr>
       <w:tblGrid>
-        <w:gridCol w:w="1820"/>
-        <w:gridCol w:w="1893"/>
-        <w:gridCol w:w="1210"/>
-        <w:gridCol w:w="769"/>
-        <w:gridCol w:w="709"/>
-        <w:gridCol w:w="1110"/>
-        <w:gridCol w:w="921"/>
-        <w:gridCol w:w="882"/>
+        <w:gridCol w:w="2155"/>
+        <w:gridCol w:w="1362"/>
+        <w:gridCol w:w="1339"/>
+        <w:gridCol w:w="814"/>
+        <w:gridCol w:w="851"/>
+        <w:gridCol w:w="850"/>
+        <w:gridCol w:w="1134"/>
+        <w:gridCol w:w="993"/>
       </w:tblGrid>
       <w:tr>
         <w:trPr>
@@ -3374,7 +3286,7 @@
         <w:tc>
           <w:tcPr>
             <w:cnfStyle w:val="001000000100" w:firstRow="0" w:lastRow="0" w:firstColumn="1" w:lastColumn="0" w:oddVBand="0" w:evenVBand="0" w:oddHBand="0" w:evenHBand="0" w:firstRowFirstColumn="1" w:firstRowLastColumn="0" w:lastRowFirstColumn="0" w:lastRowLastColumn="0"/>
-            <w:tcW w:w="1913" w:type="dxa"/>
+            <w:tcW w:w="2155" w:type="dxa"/>
             <w:shd w:val="clear" w:color="auto" w:fill="auto"/>
             <w:noWrap/>
             <w:hideMark/>
@@ -3383,7 +3295,7 @@
             <w:pPr>
               <w:jc w:val="center"/>
               <w:rPr>
-                <w:rFonts w:ascii="Bahnschrift" w:eastAsia="Times New Roman" w:hAnsi="Bahnschrift" w:cs="Times New Roman"/>
+                <w:rFonts w:ascii="Bahnschrift SemiCondensed" w:eastAsia="Times New Roman" w:hAnsi="Bahnschrift SemiCondensed" w:cs="Times New Roman"/>
                 <w:b/>
                 <w:i w:val="0"/>
                 <w:color w:val="000000"/>
@@ -3393,7 +3305,7 @@
             </w:pPr>
             <w:r>
               <w:rPr>
-                <w:rFonts w:ascii="Bahnschrift" w:eastAsia="Times New Roman" w:hAnsi="Bahnschrift" w:cs="Times New Roman"/>
+                <w:rFonts w:ascii="Bahnschrift SemiCondensed" w:eastAsia="Times New Roman" w:hAnsi="Bahnschrift SemiCondensed" w:cs="Times New Roman"/>
                 <w:b/>
                 <w:i w:val="0"/>
                 <w:color w:val="000000"/>
@@ -3406,7 +3318,7 @@
         </w:tc>
         <w:tc>
           <w:tcPr>
-            <w:tcW w:w="1716" w:type="dxa"/>
+            <w:tcW w:w="1362" w:type="dxa"/>
             <w:shd w:val="clear" w:color="auto" w:fill="auto"/>
             <w:hideMark/>
           </w:tcPr>
@@ -3415,7 +3327,7 @@
               <w:jc w:val="center"/>
               <w:cnfStyle w:val="100000000000" w:firstRow="1" w:lastRow="0" w:firstColumn="0" w:lastColumn="0" w:oddVBand="0" w:evenVBand="0" w:oddHBand="0" w:evenHBand="0" w:firstRowFirstColumn="0" w:firstRowLastColumn="0" w:lastRowFirstColumn="0" w:lastRowLastColumn="0"/>
               <w:rPr>
-                <w:rFonts w:ascii="Bahnschrift" w:eastAsia="Times New Roman" w:hAnsi="Bahnschrift" w:cs="Times New Roman"/>
+                <w:rFonts w:ascii="Bahnschrift SemiCondensed" w:eastAsia="Times New Roman" w:hAnsi="Bahnschrift SemiCondensed" w:cs="Times New Roman"/>
                 <w:b/>
                 <w:i w:val="0"/>
                 <w:color w:val="000000"/>
@@ -3425,7 +3337,7 @@
             </w:pPr>
             <w:r>
               <w:rPr>
-                <w:rFonts w:ascii="Bahnschrift" w:eastAsia="Times New Roman" w:hAnsi="Bahnschrift" w:cs="Times New Roman"/>
+                <w:rFonts w:ascii="Bahnschrift SemiCondensed" w:eastAsia="Times New Roman" w:hAnsi="Bahnschrift SemiCondensed" w:cs="Times New Roman"/>
                 <w:b/>
                 <w:i w:val="0"/>
                 <w:color w:val="000000"/>
@@ -3438,7 +3350,7 @@
         </w:tc>
         <w:tc>
           <w:tcPr>
-            <w:tcW w:w="1173" w:type="dxa"/>
+            <w:tcW w:w="1339" w:type="dxa"/>
             <w:shd w:val="clear" w:color="auto" w:fill="auto"/>
             <w:noWrap/>
             <w:hideMark/>
@@ -3448,7 +3360,7 @@
               <w:jc w:val="center"/>
               <w:cnfStyle w:val="100000000000" w:firstRow="1" w:lastRow="0" w:firstColumn="0" w:lastColumn="0" w:oddVBand="0" w:evenVBand="0" w:oddHBand="0" w:evenHBand="0" w:firstRowFirstColumn="0" w:firstRowLastColumn="0" w:lastRowFirstColumn="0" w:lastRowLastColumn="0"/>
               <w:rPr>
-                <w:rFonts w:ascii="Bahnschrift" w:eastAsia="Times New Roman" w:hAnsi="Bahnschrift" w:cs="Times New Roman"/>
+                <w:rFonts w:ascii="Bahnschrift SemiCondensed" w:eastAsia="Times New Roman" w:hAnsi="Bahnschrift SemiCondensed" w:cs="Times New Roman"/>
                 <w:b/>
                 <w:i w:val="0"/>
                 <w:color w:val="000000"/>
@@ -3458,7 +3370,7 @@
             </w:pPr>
             <w:r>
               <w:rPr>
-                <w:rFonts w:ascii="Bahnschrift" w:eastAsia="Times New Roman" w:hAnsi="Bahnschrift" w:cs="Times New Roman"/>
+                <w:rFonts w:ascii="Bahnschrift SemiCondensed" w:eastAsia="Times New Roman" w:hAnsi="Bahnschrift SemiCondensed" w:cs="Times New Roman"/>
                 <w:b/>
                 <w:i w:val="0"/>
                 <w:color w:val="000000"/>
@@ -3471,7 +3383,7 @@
         </w:tc>
         <w:tc>
           <w:tcPr>
-            <w:tcW w:w="706" w:type="dxa"/>
+            <w:tcW w:w="814" w:type="dxa"/>
             <w:shd w:val="clear" w:color="auto" w:fill="auto"/>
             <w:hideMark/>
           </w:tcPr>
@@ -3480,7 +3392,7 @@
               <w:jc w:val="center"/>
               <w:cnfStyle w:val="100000000000" w:firstRow="1" w:lastRow="0" w:firstColumn="0" w:lastColumn="0" w:oddVBand="0" w:evenVBand="0" w:oddHBand="0" w:evenHBand="0" w:firstRowFirstColumn="0" w:firstRowLastColumn="0" w:lastRowFirstColumn="0" w:lastRowLastColumn="0"/>
               <w:rPr>
-                <w:rFonts w:ascii="Bahnschrift" w:eastAsia="Times New Roman" w:hAnsi="Bahnschrift" w:cs="Times New Roman"/>
+                <w:rFonts w:ascii="Bahnschrift SemiCondensed" w:eastAsia="Times New Roman" w:hAnsi="Bahnschrift SemiCondensed" w:cs="Times New Roman"/>
                 <w:b/>
                 <w:i w:val="0"/>
                 <w:color w:val="000000"/>
@@ -3490,7 +3402,7 @@
             </w:pPr>
             <w:r>
               <w:rPr>
-                <w:rFonts w:ascii="Bahnschrift" w:eastAsia="Times New Roman" w:hAnsi="Bahnschrift" w:cs="Times New Roman"/>
+                <w:rFonts w:ascii="Bahnschrift SemiCondensed" w:eastAsia="Times New Roman" w:hAnsi="Bahnschrift SemiCondensed" w:cs="Times New Roman"/>
                 <w:b/>
                 <w:i w:val="0"/>
                 <w:color w:val="000000"/>
@@ -3503,7 +3415,7 @@
         </w:tc>
         <w:tc>
           <w:tcPr>
-            <w:tcW w:w="688" w:type="dxa"/>
+            <w:tcW w:w="851" w:type="dxa"/>
             <w:shd w:val="clear" w:color="auto" w:fill="auto"/>
             <w:noWrap/>
             <w:hideMark/>
@@ -3513,7 +3425,7 @@
               <w:jc w:val="center"/>
               <w:cnfStyle w:val="100000000000" w:firstRow="1" w:lastRow="0" w:firstColumn="0" w:lastColumn="0" w:oddVBand="0" w:evenVBand="0" w:oddHBand="0" w:evenHBand="0" w:firstRowFirstColumn="0" w:firstRowLastColumn="0" w:lastRowFirstColumn="0" w:lastRowLastColumn="0"/>
               <w:rPr>
-                <w:rFonts w:ascii="Bahnschrift" w:eastAsia="Times New Roman" w:hAnsi="Bahnschrift" w:cs="Times New Roman"/>
+                <w:rFonts w:ascii="Bahnschrift SemiCondensed" w:eastAsia="Times New Roman" w:hAnsi="Bahnschrift SemiCondensed" w:cs="Times New Roman"/>
                 <w:b/>
                 <w:i w:val="0"/>
                 <w:color w:val="000000"/>
@@ -3523,7 +3435,7 @@
             </w:pPr>
             <w:r>
               <w:rPr>
-                <w:rFonts w:ascii="Bahnschrift" w:eastAsia="Times New Roman" w:hAnsi="Bahnschrift" w:cs="Times New Roman"/>
+                <w:rFonts w:ascii="Bahnschrift SemiCondensed" w:eastAsia="Times New Roman" w:hAnsi="Bahnschrift SemiCondensed" w:cs="Times New Roman"/>
                 <w:b/>
                 <w:i w:val="0"/>
                 <w:color w:val="000000"/>
@@ -3536,7 +3448,7 @@
         </w:tc>
         <w:tc>
           <w:tcPr>
-            <w:tcW w:w="1045" w:type="dxa"/>
+            <w:tcW w:w="850" w:type="dxa"/>
             <w:shd w:val="clear" w:color="auto" w:fill="auto"/>
             <w:hideMark/>
           </w:tcPr>
@@ -3545,7 +3457,7 @@
               <w:jc w:val="center"/>
               <w:cnfStyle w:val="100000000000" w:firstRow="1" w:lastRow="0" w:firstColumn="0" w:lastColumn="0" w:oddVBand="0" w:evenVBand="0" w:oddHBand="0" w:evenHBand="0" w:firstRowFirstColumn="0" w:firstRowLastColumn="0" w:lastRowFirstColumn="0" w:lastRowLastColumn="0"/>
               <w:rPr>
-                <w:rFonts w:ascii="Bahnschrift" w:eastAsia="Times New Roman" w:hAnsi="Bahnschrift" w:cs="Times New Roman"/>
+                <w:rFonts w:ascii="Bahnschrift SemiCondensed" w:eastAsia="Times New Roman" w:hAnsi="Bahnschrift SemiCondensed" w:cs="Times New Roman"/>
                 <w:b/>
                 <w:i w:val="0"/>
                 <w:color w:val="000000"/>
@@ -3555,7 +3467,7 @@
             </w:pPr>
             <w:r>
               <w:rPr>
-                <w:rFonts w:ascii="Bahnschrift" w:eastAsia="Times New Roman" w:hAnsi="Bahnschrift" w:cs="Times New Roman"/>
+                <w:rFonts w:ascii="Bahnschrift SemiCondensed" w:eastAsia="Times New Roman" w:hAnsi="Bahnschrift SemiCondensed" w:cs="Times New Roman"/>
                 <w:b/>
                 <w:i w:val="0"/>
                 <w:color w:val="000000"/>
@@ -3568,7 +3480,7 @@
         </w:tc>
         <w:tc>
           <w:tcPr>
-            <w:tcW w:w="895" w:type="dxa"/>
+            <w:tcW w:w="1134" w:type="dxa"/>
             <w:shd w:val="clear" w:color="auto" w:fill="auto"/>
             <w:hideMark/>
           </w:tcPr>
@@ -3577,7 +3489,7 @@
               <w:jc w:val="center"/>
               <w:cnfStyle w:val="100000000000" w:firstRow="1" w:lastRow="0" w:firstColumn="0" w:lastColumn="0" w:oddVBand="0" w:evenVBand="0" w:oddHBand="0" w:evenHBand="0" w:firstRowFirstColumn="0" w:firstRowLastColumn="0" w:lastRowFirstColumn="0" w:lastRowLastColumn="0"/>
               <w:rPr>
-                <w:rFonts w:ascii="Bahnschrift" w:eastAsia="Times New Roman" w:hAnsi="Bahnschrift" w:cs="Times New Roman"/>
+                <w:rFonts w:ascii="Bahnschrift SemiCondensed" w:eastAsia="Times New Roman" w:hAnsi="Bahnschrift SemiCondensed" w:cs="Times New Roman"/>
                 <w:b/>
                 <w:i w:val="0"/>
                 <w:color w:val="000000"/>
@@ -3587,7 +3499,7 @@
             </w:pPr>
             <w:r>
               <w:rPr>
-                <w:rFonts w:ascii="Bahnschrift" w:eastAsia="Times New Roman" w:hAnsi="Bahnschrift" w:cs="Times New Roman"/>
+                <w:rFonts w:ascii="Bahnschrift SemiCondensed" w:eastAsia="Times New Roman" w:hAnsi="Bahnschrift SemiCondensed" w:cs="Times New Roman"/>
                 <w:b/>
                 <w:i w:val="0"/>
                 <w:color w:val="000000"/>
@@ -3600,7 +3512,7 @@
         </w:tc>
         <w:tc>
           <w:tcPr>
-            <w:tcW w:w="857" w:type="dxa"/>
+            <w:tcW w:w="993" w:type="dxa"/>
             <w:shd w:val="clear" w:color="auto" w:fill="auto"/>
             <w:hideMark/>
           </w:tcPr>
@@ -3609,7 +3521,7 @@
               <w:jc w:val="center"/>
               <w:cnfStyle w:val="100000000000" w:firstRow="1" w:lastRow="0" w:firstColumn="0" w:lastColumn="0" w:oddVBand="0" w:evenVBand="0" w:oddHBand="0" w:evenHBand="0" w:firstRowFirstColumn="0" w:firstRowLastColumn="0" w:lastRowFirstColumn="0" w:lastRowLastColumn="0"/>
               <w:rPr>
-                <w:rFonts w:ascii="Bahnschrift" w:eastAsia="Times New Roman" w:hAnsi="Bahnschrift" w:cs="Times New Roman"/>
+                <w:rFonts w:ascii="Bahnschrift SemiCondensed" w:eastAsia="Times New Roman" w:hAnsi="Bahnschrift SemiCondensed" w:cs="Times New Roman"/>
                 <w:b/>
                 <w:i w:val="0"/>
                 <w:color w:val="000000"/>
@@ -3619,7 +3531,7 @@
             </w:pPr>
             <w:r>
               <w:rPr>
-                <w:rFonts w:ascii="Bahnschrift" w:eastAsia="Times New Roman" w:hAnsi="Bahnschrift" w:cs="Times New Roman"/>
+                <w:rFonts w:ascii="Bahnschrift SemiCondensed" w:eastAsia="Times New Roman" w:hAnsi="Bahnschrift SemiCondensed" w:cs="Times New Roman"/>
                 <w:b/>
                 <w:i w:val="0"/>
                 <w:color w:val="000000"/>
@@ -3630,7 +3542,7 @@
             </w:r>
             <w:r>
               <w:rPr>
-                <w:rFonts w:ascii="Bahnschrift" w:eastAsia="Times New Roman" w:hAnsi="Bahnschrift" w:cs="Times New Roman"/>
+                <w:rFonts w:ascii="Bahnschrift SemiCondensed" w:eastAsia="Times New Roman" w:hAnsi="Bahnschrift SemiCondensed" w:cs="Times New Roman"/>
                 <w:b/>
                 <w:i w:val="0"/>
                 <w:color w:val="000000"/>
@@ -3650,7 +3562,7 @@
         <w:tc>
           <w:tcPr>
             <w:cnfStyle w:val="001000000000" w:firstRow="0" w:lastRow="0" w:firstColumn="1" w:lastColumn="0" w:oddVBand="0" w:evenVBand="0" w:oddHBand="0" w:evenHBand="0" w:firstRowFirstColumn="0" w:firstRowLastColumn="0" w:lastRowFirstColumn="0" w:lastRowLastColumn="0"/>
-            <w:tcW w:w="0" w:type="auto"/>
+            <w:tcW w:w="2155" w:type="dxa"/>
             <w:noWrap/>
             <w:hideMark/>
           </w:tcPr>
@@ -3678,7 +3590,7 @@
         </w:tc>
         <w:tc>
           <w:tcPr>
-            <w:tcW w:w="0" w:type="auto"/>
+            <w:tcW w:w="1362" w:type="dxa"/>
             <w:noWrap/>
             <w:hideMark/>
           </w:tcPr>
@@ -3686,14 +3598,14 @@
             <w:pPr>
               <w:cnfStyle w:val="000000100000" w:firstRow="0" w:lastRow="0" w:firstColumn="0" w:lastColumn="0" w:oddVBand="0" w:evenVBand="0" w:oddHBand="1" w:evenHBand="0" w:firstRowFirstColumn="0" w:firstRowLastColumn="0" w:lastRowFirstColumn="0" w:lastRowLastColumn="0"/>
               <w:rPr>
-                <w:rFonts w:ascii="Bahnschrift" w:eastAsia="Times New Roman" w:hAnsi="Bahnschrift" w:cs="Times New Roman"/>
+                <w:rFonts w:ascii="Bahnschrift Light Condensed" w:eastAsia="Times New Roman" w:hAnsi="Bahnschrift Light Condensed" w:cs="Times New Roman"/>
                 <w:color w:val="000000"/>
                 <w:lang w:eastAsia="it-IT"/>
               </w:rPr>
             </w:pPr>
             <w:r>
               <w:rPr>
-                <w:rFonts w:ascii="Bahnschrift" w:eastAsia="Times New Roman" w:hAnsi="Bahnschrift" w:cs="Times New Roman"/>
+                <w:rFonts w:ascii="Bahnschrift Light Condensed" w:eastAsia="Times New Roman" w:hAnsi="Bahnschrift Light Condensed" w:cs="Times New Roman"/>
                 <w:color w:val="000000"/>
                 <w:lang w:eastAsia="it-IT"/>
               </w:rPr>
@@ -3703,7 +3615,7 @@
         </w:tc>
         <w:tc>
           <w:tcPr>
-            <w:tcW w:w="0" w:type="auto"/>
+            <w:tcW w:w="1339" w:type="dxa"/>
             <w:noWrap/>
             <w:hideMark/>
           </w:tcPr>
@@ -3711,14 +3623,14 @@
             <w:pPr>
               <w:cnfStyle w:val="000000100000" w:firstRow="0" w:lastRow="0" w:firstColumn="0" w:lastColumn="0" w:oddVBand="0" w:evenVBand="0" w:oddHBand="1" w:evenHBand="0" w:firstRowFirstColumn="0" w:firstRowLastColumn="0" w:lastRowFirstColumn="0" w:lastRowLastColumn="0"/>
               <w:rPr>
-                <w:rFonts w:ascii="Bahnschrift" w:eastAsia="Times New Roman" w:hAnsi="Bahnschrift" w:cs="Times New Roman"/>
+                <w:rFonts w:ascii="Bahnschrift Light Condensed" w:eastAsia="Times New Roman" w:hAnsi="Bahnschrift Light Condensed" w:cs="Times New Roman"/>
                 <w:color w:val="000000"/>
                 <w:lang w:eastAsia="it-IT"/>
               </w:rPr>
             </w:pPr>
             <w:r>
               <w:rPr>
-                <w:rFonts w:ascii="Bahnschrift" w:eastAsia="Times New Roman" w:hAnsi="Bahnschrift" w:cs="Times New Roman"/>
+                <w:rFonts w:ascii="Bahnschrift Light Condensed" w:eastAsia="Times New Roman" w:hAnsi="Bahnschrift Light Condensed" w:cs="Times New Roman"/>
                 <w:color w:val="000000"/>
                 <w:lang w:eastAsia="it-IT"/>
               </w:rPr>
@@ -3728,7 +3640,7 @@
         </w:tc>
         <w:tc>
           <w:tcPr>
-            <w:tcW w:w="0" w:type="auto"/>
+            <w:tcW w:w="814" w:type="dxa"/>
             <w:noWrap/>
             <w:hideMark/>
           </w:tcPr>
@@ -3737,14 +3649,14 @@
               <w:jc w:val="right"/>
               <w:cnfStyle w:val="000000100000" w:firstRow="0" w:lastRow="0" w:firstColumn="0" w:lastColumn="0" w:oddVBand="0" w:evenVBand="0" w:oddHBand="1" w:evenHBand="0" w:firstRowFirstColumn="0" w:firstRowLastColumn="0" w:lastRowFirstColumn="0" w:lastRowLastColumn="0"/>
               <w:rPr>
-                <w:rFonts w:ascii="Bahnschrift" w:eastAsia="Times New Roman" w:hAnsi="Bahnschrift" w:cs="Times New Roman"/>
+                <w:rFonts w:ascii="Bahnschrift Light Condensed" w:eastAsia="Times New Roman" w:hAnsi="Bahnschrift Light Condensed" w:cs="Times New Roman"/>
                 <w:color w:val="000000"/>
                 <w:lang w:eastAsia="it-IT"/>
               </w:rPr>
             </w:pPr>
             <w:r>
               <w:rPr>
-                <w:rFonts w:ascii="Bahnschrift" w:eastAsia="Times New Roman" w:hAnsi="Bahnschrift" w:cs="Times New Roman"/>
+                <w:rFonts w:ascii="Bahnschrift Light Condensed" w:eastAsia="Times New Roman" w:hAnsi="Bahnschrift Light Condensed" w:cs="Times New Roman"/>
                 <w:color w:val="000000"/>
                 <w:lang w:eastAsia="it-IT"/>
               </w:rPr>
@@ -3754,7 +3666,7 @@
         </w:tc>
         <w:tc>
           <w:tcPr>
-            <w:tcW w:w="0" w:type="auto"/>
+            <w:tcW w:w="851" w:type="dxa"/>
             <w:noWrap/>
             <w:hideMark/>
           </w:tcPr>
@@ -3763,14 +3675,14 @@
               <w:jc w:val="center"/>
               <w:cnfStyle w:val="000000100000" w:firstRow="0" w:lastRow="0" w:firstColumn="0" w:lastColumn="0" w:oddVBand="0" w:evenVBand="0" w:oddHBand="1" w:evenHBand="0" w:firstRowFirstColumn="0" w:firstRowLastColumn="0" w:lastRowFirstColumn="0" w:lastRowLastColumn="0"/>
               <w:rPr>
-                <w:rFonts w:ascii="Bahnschrift" w:eastAsia="Times New Roman" w:hAnsi="Bahnschrift" w:cs="Times New Roman"/>
+                <w:rFonts w:ascii="Bahnschrift Light Condensed" w:eastAsia="Times New Roman" w:hAnsi="Bahnschrift Light Condensed" w:cs="Times New Roman"/>
                 <w:color w:val="000000"/>
                 <w:lang w:eastAsia="it-IT"/>
               </w:rPr>
             </w:pPr>
             <w:r>
               <w:rPr>
-                <w:rFonts w:ascii="Bahnschrift" w:eastAsia="Times New Roman" w:hAnsi="Bahnschrift" w:cs="Times New Roman"/>
+                <w:rFonts w:ascii="Bahnschrift Light Condensed" w:eastAsia="Times New Roman" w:hAnsi="Bahnschrift Light Condensed" w:cs="Times New Roman"/>
                 <w:color w:val="000000"/>
                 <w:lang w:eastAsia="it-IT"/>
               </w:rPr>
@@ -3780,7 +3692,7 @@
         </w:tc>
         <w:tc>
           <w:tcPr>
-            <w:tcW w:w="0" w:type="auto"/>
+            <w:tcW w:w="850" w:type="dxa"/>
             <w:noWrap/>
             <w:hideMark/>
           </w:tcPr>
@@ -3788,14 +3700,14 @@
             <w:pPr>
               <w:cnfStyle w:val="000000100000" w:firstRow="0" w:lastRow="0" w:firstColumn="0" w:lastColumn="0" w:oddVBand="0" w:evenVBand="0" w:oddHBand="1" w:evenHBand="0" w:firstRowFirstColumn="0" w:firstRowLastColumn="0" w:lastRowFirstColumn="0" w:lastRowLastColumn="0"/>
               <w:rPr>
-                <w:rFonts w:ascii="Bahnschrift" w:eastAsia="Times New Roman" w:hAnsi="Bahnschrift" w:cs="Times New Roman"/>
+                <w:rFonts w:ascii="Bahnschrift Light Condensed" w:eastAsia="Times New Roman" w:hAnsi="Bahnschrift Light Condensed" w:cs="Times New Roman"/>
                 <w:color w:val="000000"/>
                 <w:lang w:eastAsia="it-IT"/>
               </w:rPr>
             </w:pPr>
             <w:r>
               <w:rPr>
-                <w:rFonts w:ascii="Bahnschrift" w:eastAsia="Times New Roman" w:hAnsi="Bahnschrift" w:cs="Times New Roman"/>
+                <w:rFonts w:ascii="Bahnschrift Light Condensed" w:eastAsia="Times New Roman" w:hAnsi="Bahnschrift Light Condensed" w:cs="Times New Roman"/>
                 <w:color w:val="000000"/>
                 <w:lang w:eastAsia="it-IT"/>
               </w:rPr>
@@ -3805,7 +3717,7 @@
         </w:tc>
         <w:tc>
           <w:tcPr>
-            <w:tcW w:w="0" w:type="auto"/>
+            <w:tcW w:w="1134" w:type="dxa"/>
             <w:noWrap/>
             <w:hideMark/>
           </w:tcPr>
@@ -3814,14 +3726,14 @@
               <w:jc w:val="center"/>
               <w:cnfStyle w:val="000000100000" w:firstRow="0" w:lastRow="0" w:firstColumn="0" w:lastColumn="0" w:oddVBand="0" w:evenVBand="0" w:oddHBand="1" w:evenHBand="0" w:firstRowFirstColumn="0" w:firstRowLastColumn="0" w:lastRowFirstColumn="0" w:lastRowLastColumn="0"/>
               <w:rPr>
-                <w:rFonts w:ascii="Bahnschrift" w:eastAsia="Times New Roman" w:hAnsi="Bahnschrift" w:cs="Times New Roman"/>
+                <w:rFonts w:ascii="Bahnschrift Light Condensed" w:eastAsia="Times New Roman" w:hAnsi="Bahnschrift Light Condensed" w:cs="Times New Roman"/>
                 <w:color w:val="000000"/>
                 <w:lang w:eastAsia="it-IT"/>
               </w:rPr>
             </w:pPr>
             <w:r>
               <w:rPr>
-                <w:rFonts w:ascii="Bahnschrift" w:eastAsia="Times New Roman" w:hAnsi="Bahnschrift" w:cs="Times New Roman"/>
+                <w:rFonts w:ascii="Bahnschrift Light Condensed" w:eastAsia="Times New Roman" w:hAnsi="Bahnschrift Light Condensed" w:cs="Times New Roman"/>
                 <w:color w:val="000000"/>
                 <w:lang w:eastAsia="it-IT"/>
               </w:rPr>
@@ -3831,7 +3743,7 @@
         </w:tc>
         <w:tc>
           <w:tcPr>
-            <w:tcW w:w="0" w:type="auto"/>
+            <w:tcW w:w="993" w:type="dxa"/>
             <w:noWrap/>
             <w:hideMark/>
           </w:tcPr>
@@ -3840,14 +3752,14 @@
               <w:jc w:val="center"/>
               <w:cnfStyle w:val="000000100000" w:firstRow="0" w:lastRow="0" w:firstColumn="0" w:lastColumn="0" w:oddVBand="0" w:evenVBand="0" w:oddHBand="1" w:evenHBand="0" w:firstRowFirstColumn="0" w:firstRowLastColumn="0" w:lastRowFirstColumn="0" w:lastRowLastColumn="0"/>
               <w:rPr>
-                <w:rFonts w:ascii="Bahnschrift" w:eastAsia="Times New Roman" w:hAnsi="Bahnschrift" w:cs="Times New Roman"/>
+                <w:rFonts w:ascii="Bahnschrift Light Condensed" w:eastAsia="Times New Roman" w:hAnsi="Bahnschrift Light Condensed" w:cs="Times New Roman"/>
                 <w:color w:val="000000"/>
                 <w:lang w:eastAsia="it-IT"/>
               </w:rPr>
             </w:pPr>
             <w:r>
               <w:rPr>
-                <w:rFonts w:ascii="Bahnschrift" w:eastAsia="Times New Roman" w:hAnsi="Bahnschrift" w:cs="Times New Roman"/>
+                <w:rFonts w:ascii="Bahnschrift Light Condensed" w:eastAsia="Times New Roman" w:hAnsi="Bahnschrift Light Condensed" w:cs="Times New Roman"/>
                 <w:color w:val="000000"/>
                 <w:lang w:eastAsia="it-IT"/>
               </w:rPr>
@@ -3863,7 +3775,7 @@
         <w:tc>
           <w:tcPr>
             <w:cnfStyle w:val="001000000000" w:firstRow="0" w:lastRow="0" w:firstColumn="1" w:lastColumn="0" w:oddVBand="0" w:evenVBand="0" w:oddHBand="0" w:evenHBand="0" w:firstRowFirstColumn="0" w:firstRowLastColumn="0" w:lastRowFirstColumn="0" w:lastRowLastColumn="0"/>
-            <w:tcW w:w="0" w:type="auto"/>
+            <w:tcW w:w="2155" w:type="dxa"/>
             <w:noWrap/>
             <w:hideMark/>
           </w:tcPr>
@@ -3891,7 +3803,7 @@
         </w:tc>
         <w:tc>
           <w:tcPr>
-            <w:tcW w:w="0" w:type="auto"/>
+            <w:tcW w:w="1362" w:type="dxa"/>
             <w:noWrap/>
             <w:hideMark/>
           </w:tcPr>
@@ -3899,14 +3811,14 @@
             <w:pPr>
               <w:cnfStyle w:val="000000000000" w:firstRow="0" w:lastRow="0" w:firstColumn="0" w:lastColumn="0" w:oddVBand="0" w:evenVBand="0" w:oddHBand="0" w:evenHBand="0" w:firstRowFirstColumn="0" w:firstRowLastColumn="0" w:lastRowFirstColumn="0" w:lastRowLastColumn="0"/>
               <w:rPr>
-                <w:rFonts w:ascii="Bahnschrift" w:eastAsia="Times New Roman" w:hAnsi="Bahnschrift" w:cs="Times New Roman"/>
+                <w:rFonts w:ascii="Bahnschrift Light Condensed" w:eastAsia="Times New Roman" w:hAnsi="Bahnschrift Light Condensed" w:cs="Times New Roman"/>
                 <w:color w:val="000000"/>
                 <w:lang w:eastAsia="it-IT"/>
               </w:rPr>
             </w:pPr>
             <w:r>
               <w:rPr>
-                <w:rFonts w:ascii="Bahnschrift" w:eastAsia="Times New Roman" w:hAnsi="Bahnschrift" w:cs="Times New Roman"/>
+                <w:rFonts w:ascii="Bahnschrift Light Condensed" w:eastAsia="Times New Roman" w:hAnsi="Bahnschrift Light Condensed" w:cs="Times New Roman"/>
                 <w:color w:val="000000"/>
                 <w:lang w:eastAsia="it-IT"/>
               </w:rPr>
@@ -3916,7 +3828,7 @@
         </w:tc>
         <w:tc>
           <w:tcPr>
-            <w:tcW w:w="0" w:type="auto"/>
+            <w:tcW w:w="1339" w:type="dxa"/>
             <w:noWrap/>
             <w:hideMark/>
           </w:tcPr>
@@ -3924,14 +3836,14 @@
             <w:pPr>
               <w:cnfStyle w:val="000000000000" w:firstRow="0" w:lastRow="0" w:firstColumn="0" w:lastColumn="0" w:oddVBand="0" w:evenVBand="0" w:oddHBand="0" w:evenHBand="0" w:firstRowFirstColumn="0" w:firstRowLastColumn="0" w:lastRowFirstColumn="0" w:lastRowLastColumn="0"/>
               <w:rPr>
-                <w:rFonts w:ascii="Bahnschrift" w:eastAsia="Times New Roman" w:hAnsi="Bahnschrift" w:cs="Times New Roman"/>
+                <w:rFonts w:ascii="Bahnschrift Light Condensed" w:eastAsia="Times New Roman" w:hAnsi="Bahnschrift Light Condensed" w:cs="Times New Roman"/>
                 <w:color w:val="000000"/>
                 <w:lang w:eastAsia="it-IT"/>
               </w:rPr>
             </w:pPr>
             <w:r>
               <w:rPr>
-                <w:rFonts w:ascii="Bahnschrift" w:eastAsia="Times New Roman" w:hAnsi="Bahnschrift" w:cs="Times New Roman"/>
+                <w:rFonts w:ascii="Bahnschrift Light Condensed" w:eastAsia="Times New Roman" w:hAnsi="Bahnschrift Light Condensed" w:cs="Times New Roman"/>
                 <w:color w:val="000000"/>
                 <w:lang w:eastAsia="it-IT"/>
               </w:rPr>
@@ -3941,7 +3853,7 @@
         </w:tc>
         <w:tc>
           <w:tcPr>
-            <w:tcW w:w="0" w:type="auto"/>
+            <w:tcW w:w="814" w:type="dxa"/>
             <w:noWrap/>
             <w:hideMark/>
           </w:tcPr>
@@ -3950,14 +3862,14 @@
               <w:jc w:val="right"/>
               <w:cnfStyle w:val="000000000000" w:firstRow="0" w:lastRow="0" w:firstColumn="0" w:lastColumn="0" w:oddVBand="0" w:evenVBand="0" w:oddHBand="0" w:evenHBand="0" w:firstRowFirstColumn="0" w:firstRowLastColumn="0" w:lastRowFirstColumn="0" w:lastRowLastColumn="0"/>
               <w:rPr>
-                <w:rFonts w:ascii="Bahnschrift" w:eastAsia="Times New Roman" w:hAnsi="Bahnschrift" w:cs="Times New Roman"/>
+                <w:rFonts w:ascii="Bahnschrift Light Condensed" w:eastAsia="Times New Roman" w:hAnsi="Bahnschrift Light Condensed" w:cs="Times New Roman"/>
                 <w:color w:val="000000"/>
                 <w:lang w:eastAsia="it-IT"/>
               </w:rPr>
             </w:pPr>
             <w:r>
               <w:rPr>
-                <w:rFonts w:ascii="Bahnschrift" w:eastAsia="Times New Roman" w:hAnsi="Bahnschrift" w:cs="Times New Roman"/>
+                <w:rFonts w:ascii="Bahnschrift Light Condensed" w:eastAsia="Times New Roman" w:hAnsi="Bahnschrift Light Condensed" w:cs="Times New Roman"/>
                 <w:color w:val="000000"/>
                 <w:lang w:eastAsia="it-IT"/>
               </w:rPr>
@@ -3967,7 +3879,7 @@
         </w:tc>
         <w:tc>
           <w:tcPr>
-            <w:tcW w:w="0" w:type="auto"/>
+            <w:tcW w:w="851" w:type="dxa"/>
             <w:noWrap/>
             <w:hideMark/>
           </w:tcPr>
@@ -3976,14 +3888,14 @@
               <w:jc w:val="center"/>
               <w:cnfStyle w:val="000000000000" w:firstRow="0" w:lastRow="0" w:firstColumn="0" w:lastColumn="0" w:oddVBand="0" w:evenVBand="0" w:oddHBand="0" w:evenHBand="0" w:firstRowFirstColumn="0" w:firstRowLastColumn="0" w:lastRowFirstColumn="0" w:lastRowLastColumn="0"/>
               <w:rPr>
-                <w:rFonts w:ascii="Bahnschrift" w:eastAsia="Times New Roman" w:hAnsi="Bahnschrift" w:cs="Times New Roman"/>
+                <w:rFonts w:ascii="Bahnschrift Light Condensed" w:eastAsia="Times New Roman" w:hAnsi="Bahnschrift Light Condensed" w:cs="Times New Roman"/>
                 <w:color w:val="000000"/>
                 <w:lang w:eastAsia="it-IT"/>
               </w:rPr>
             </w:pPr>
             <w:r>
               <w:rPr>
-                <w:rFonts w:ascii="Bahnschrift" w:eastAsia="Times New Roman" w:hAnsi="Bahnschrift" w:cs="Times New Roman"/>
+                <w:rFonts w:ascii="Bahnschrift Light Condensed" w:eastAsia="Times New Roman" w:hAnsi="Bahnschrift Light Condensed" w:cs="Times New Roman"/>
                 <w:color w:val="000000"/>
                 <w:lang w:eastAsia="it-IT"/>
               </w:rPr>
@@ -3993,7 +3905,7 @@
         </w:tc>
         <w:tc>
           <w:tcPr>
-            <w:tcW w:w="0" w:type="auto"/>
+            <w:tcW w:w="850" w:type="dxa"/>
             <w:noWrap/>
             <w:hideMark/>
           </w:tcPr>
@@ -4001,14 +3913,14 @@
             <w:pPr>
               <w:cnfStyle w:val="000000000000" w:firstRow="0" w:lastRow="0" w:firstColumn="0" w:lastColumn="0" w:oddVBand="0" w:evenVBand="0" w:oddHBand="0" w:evenHBand="0" w:firstRowFirstColumn="0" w:firstRowLastColumn="0" w:lastRowFirstColumn="0" w:lastRowLastColumn="0"/>
               <w:rPr>
-                <w:rFonts w:ascii="Bahnschrift" w:eastAsia="Times New Roman" w:hAnsi="Bahnschrift" w:cs="Times New Roman"/>
+                <w:rFonts w:ascii="Bahnschrift Light Condensed" w:eastAsia="Times New Roman" w:hAnsi="Bahnschrift Light Condensed" w:cs="Times New Roman"/>
                 <w:color w:val="000000"/>
                 <w:lang w:eastAsia="it-IT"/>
               </w:rPr>
             </w:pPr>
             <w:r>
               <w:rPr>
-                <w:rFonts w:ascii="Bahnschrift" w:eastAsia="Times New Roman" w:hAnsi="Bahnschrift" w:cs="Times New Roman"/>
+                <w:rFonts w:ascii="Bahnschrift Light Condensed" w:eastAsia="Times New Roman" w:hAnsi="Bahnschrift Light Condensed" w:cs="Times New Roman"/>
                 <w:color w:val="000000"/>
                 <w:lang w:eastAsia="it-IT"/>
               </w:rPr>
@@ -4018,7 +3930,7 @@
         </w:tc>
         <w:tc>
           <w:tcPr>
-            <w:tcW w:w="0" w:type="auto"/>
+            <w:tcW w:w="1134" w:type="dxa"/>
             <w:noWrap/>
             <w:hideMark/>
           </w:tcPr>
@@ -4027,14 +3939,14 @@
               <w:jc w:val="center"/>
               <w:cnfStyle w:val="000000000000" w:firstRow="0" w:lastRow="0" w:firstColumn="0" w:lastColumn="0" w:oddVBand="0" w:evenVBand="0" w:oddHBand="0" w:evenHBand="0" w:firstRowFirstColumn="0" w:firstRowLastColumn="0" w:lastRowFirstColumn="0" w:lastRowLastColumn="0"/>
               <w:rPr>
-                <w:rFonts w:ascii="Bahnschrift" w:eastAsia="Times New Roman" w:hAnsi="Bahnschrift" w:cs="Times New Roman"/>
+                <w:rFonts w:ascii="Bahnschrift Light Condensed" w:eastAsia="Times New Roman" w:hAnsi="Bahnschrift Light Condensed" w:cs="Times New Roman"/>
                 <w:color w:val="000000"/>
                 <w:lang w:eastAsia="it-IT"/>
               </w:rPr>
             </w:pPr>
             <w:r>
               <w:rPr>
-                <w:rFonts w:ascii="Bahnschrift" w:eastAsia="Times New Roman" w:hAnsi="Bahnschrift" w:cs="Times New Roman"/>
+                <w:rFonts w:ascii="Bahnschrift Light Condensed" w:eastAsia="Times New Roman" w:hAnsi="Bahnschrift Light Condensed" w:cs="Times New Roman"/>
                 <w:color w:val="000000"/>
                 <w:lang w:eastAsia="it-IT"/>
               </w:rPr>
@@ -4044,7 +3956,7 @@
         </w:tc>
         <w:tc>
           <w:tcPr>
-            <w:tcW w:w="0" w:type="auto"/>
+            <w:tcW w:w="993" w:type="dxa"/>
             <w:noWrap/>
             <w:hideMark/>
           </w:tcPr>
@@ -4053,14 +3965,14 @@
               <w:jc w:val="center"/>
               <w:cnfStyle w:val="000000000000" w:firstRow="0" w:lastRow="0" w:firstColumn="0" w:lastColumn="0" w:oddVBand="0" w:evenVBand="0" w:oddHBand="0" w:evenHBand="0" w:firstRowFirstColumn="0" w:firstRowLastColumn="0" w:lastRowFirstColumn="0" w:lastRowLastColumn="0"/>
               <w:rPr>
-                <w:rFonts w:ascii="Bahnschrift" w:eastAsia="Times New Roman" w:hAnsi="Bahnschrift" w:cs="Times New Roman"/>
+                <w:rFonts w:ascii="Bahnschrift Light Condensed" w:eastAsia="Times New Roman" w:hAnsi="Bahnschrift Light Condensed" w:cs="Times New Roman"/>
                 <w:color w:val="000000"/>
                 <w:lang w:eastAsia="it-IT"/>
               </w:rPr>
             </w:pPr>
             <w:r>
               <w:rPr>
-                <w:rFonts w:ascii="Bahnschrift" w:eastAsia="Times New Roman" w:hAnsi="Bahnschrift" w:cs="Times New Roman"/>
+                <w:rFonts w:ascii="Bahnschrift Light Condensed" w:eastAsia="Times New Roman" w:hAnsi="Bahnschrift Light Condensed" w:cs="Times New Roman"/>
                 <w:color w:val="000000"/>
                 <w:lang w:eastAsia="it-IT"/>
               </w:rPr>
@@ -4077,7 +3989,7 @@
         <w:tc>
           <w:tcPr>
             <w:cnfStyle w:val="001000000000" w:firstRow="0" w:lastRow="0" w:firstColumn="1" w:lastColumn="0" w:oddVBand="0" w:evenVBand="0" w:oddHBand="0" w:evenHBand="0" w:firstRowFirstColumn="0" w:firstRowLastColumn="0" w:lastRowFirstColumn="0" w:lastRowLastColumn="0"/>
-            <w:tcW w:w="0" w:type="auto"/>
+            <w:tcW w:w="2155" w:type="dxa"/>
             <w:noWrap/>
             <w:hideMark/>
           </w:tcPr>
@@ -4105,7 +4017,7 @@
         </w:tc>
         <w:tc>
           <w:tcPr>
-            <w:tcW w:w="0" w:type="auto"/>
+            <w:tcW w:w="1362" w:type="dxa"/>
             <w:noWrap/>
             <w:hideMark/>
           </w:tcPr>
@@ -4113,14 +4025,14 @@
             <w:pPr>
               <w:cnfStyle w:val="000000100000" w:firstRow="0" w:lastRow="0" w:firstColumn="0" w:lastColumn="0" w:oddVBand="0" w:evenVBand="0" w:oddHBand="1" w:evenHBand="0" w:firstRowFirstColumn="0" w:firstRowLastColumn="0" w:lastRowFirstColumn="0" w:lastRowLastColumn="0"/>
               <w:rPr>
-                <w:rFonts w:ascii="Bahnschrift" w:eastAsia="Times New Roman" w:hAnsi="Bahnschrift" w:cs="Times New Roman"/>
+                <w:rFonts w:ascii="Bahnschrift Light Condensed" w:eastAsia="Times New Roman" w:hAnsi="Bahnschrift Light Condensed" w:cs="Times New Roman"/>
                 <w:color w:val="000000"/>
                 <w:lang w:eastAsia="it-IT"/>
               </w:rPr>
             </w:pPr>
             <w:r>
               <w:rPr>
-                <w:rFonts w:ascii="Bahnschrift" w:eastAsia="Times New Roman" w:hAnsi="Bahnschrift" w:cs="Times New Roman"/>
+                <w:rFonts w:ascii="Bahnschrift Light Condensed" w:eastAsia="Times New Roman" w:hAnsi="Bahnschrift Light Condensed" w:cs="Times New Roman"/>
                 <w:color w:val="000000"/>
                 <w:lang w:eastAsia="it-IT"/>
               </w:rPr>
@@ -4130,7 +4042,7 @@
         </w:tc>
         <w:tc>
           <w:tcPr>
-            <w:tcW w:w="0" w:type="auto"/>
+            <w:tcW w:w="1339" w:type="dxa"/>
             <w:noWrap/>
             <w:hideMark/>
           </w:tcPr>
@@ -4138,14 +4050,14 @@
             <w:pPr>
               <w:cnfStyle w:val="000000100000" w:firstRow="0" w:lastRow="0" w:firstColumn="0" w:lastColumn="0" w:oddVBand="0" w:evenVBand="0" w:oddHBand="1" w:evenHBand="0" w:firstRowFirstColumn="0" w:firstRowLastColumn="0" w:lastRowFirstColumn="0" w:lastRowLastColumn="0"/>
               <w:rPr>
-                <w:rFonts w:ascii="Bahnschrift" w:eastAsia="Times New Roman" w:hAnsi="Bahnschrift" w:cs="Times New Roman"/>
+                <w:rFonts w:ascii="Bahnschrift Light Condensed" w:eastAsia="Times New Roman" w:hAnsi="Bahnschrift Light Condensed" w:cs="Times New Roman"/>
                 <w:color w:val="000000"/>
                 <w:lang w:eastAsia="it-IT"/>
               </w:rPr>
             </w:pPr>
             <w:r>
               <w:rPr>
-                <w:rFonts w:ascii="Bahnschrift" w:eastAsia="Times New Roman" w:hAnsi="Bahnschrift" w:cs="Times New Roman"/>
+                <w:rFonts w:ascii="Bahnschrift Light Condensed" w:eastAsia="Times New Roman" w:hAnsi="Bahnschrift Light Condensed" w:cs="Times New Roman"/>
                 <w:color w:val="000000"/>
                 <w:lang w:eastAsia="it-IT"/>
               </w:rPr>
@@ -4155,7 +4067,7 @@
         </w:tc>
         <w:tc>
           <w:tcPr>
-            <w:tcW w:w="0" w:type="auto"/>
+            <w:tcW w:w="814" w:type="dxa"/>
             <w:noWrap/>
             <w:hideMark/>
           </w:tcPr>
@@ -4164,14 +4076,14 @@
               <w:jc w:val="right"/>
               <w:cnfStyle w:val="000000100000" w:firstRow="0" w:lastRow="0" w:firstColumn="0" w:lastColumn="0" w:oddVBand="0" w:evenVBand="0" w:oddHBand="1" w:evenHBand="0" w:firstRowFirstColumn="0" w:firstRowLastColumn="0" w:lastRowFirstColumn="0" w:lastRowLastColumn="0"/>
               <w:rPr>
-                <w:rFonts w:ascii="Bahnschrift" w:eastAsia="Times New Roman" w:hAnsi="Bahnschrift" w:cs="Times New Roman"/>
+                <w:rFonts w:ascii="Bahnschrift Light Condensed" w:eastAsia="Times New Roman" w:hAnsi="Bahnschrift Light Condensed" w:cs="Times New Roman"/>
                 <w:color w:val="000000"/>
                 <w:lang w:eastAsia="it-IT"/>
               </w:rPr>
             </w:pPr>
             <w:r>
               <w:rPr>
-                <w:rFonts w:ascii="Bahnschrift" w:eastAsia="Times New Roman" w:hAnsi="Bahnschrift" w:cs="Times New Roman"/>
+                <w:rFonts w:ascii="Bahnschrift Light Condensed" w:eastAsia="Times New Roman" w:hAnsi="Bahnschrift Light Condensed" w:cs="Times New Roman"/>
                 <w:color w:val="000000"/>
                 <w:lang w:eastAsia="it-IT"/>
               </w:rPr>
@@ -4181,7 +4093,7 @@
         </w:tc>
         <w:tc>
           <w:tcPr>
-            <w:tcW w:w="0" w:type="auto"/>
+            <w:tcW w:w="851" w:type="dxa"/>
             <w:noWrap/>
             <w:hideMark/>
           </w:tcPr>
@@ -4190,14 +4102,14 @@
               <w:jc w:val="center"/>
               <w:cnfStyle w:val="000000100000" w:firstRow="0" w:lastRow="0" w:firstColumn="0" w:lastColumn="0" w:oddVBand="0" w:evenVBand="0" w:oddHBand="1" w:evenHBand="0" w:firstRowFirstColumn="0" w:firstRowLastColumn="0" w:lastRowFirstColumn="0" w:lastRowLastColumn="0"/>
               <w:rPr>
-                <w:rFonts w:ascii="Bahnschrift" w:eastAsia="Times New Roman" w:hAnsi="Bahnschrift" w:cs="Times New Roman"/>
+                <w:rFonts w:ascii="Bahnschrift Light Condensed" w:eastAsia="Times New Roman" w:hAnsi="Bahnschrift Light Condensed" w:cs="Times New Roman"/>
                 <w:color w:val="000000"/>
                 <w:lang w:eastAsia="it-IT"/>
               </w:rPr>
             </w:pPr>
             <w:r>
               <w:rPr>
-                <w:rFonts w:ascii="Bahnschrift" w:eastAsia="Times New Roman" w:hAnsi="Bahnschrift" w:cs="Times New Roman"/>
+                <w:rFonts w:ascii="Bahnschrift Light Condensed" w:eastAsia="Times New Roman" w:hAnsi="Bahnschrift Light Condensed" w:cs="Times New Roman"/>
                 <w:color w:val="000000"/>
                 <w:lang w:eastAsia="it-IT"/>
               </w:rPr>
@@ -4207,7 +4119,7 @@
         </w:tc>
         <w:tc>
           <w:tcPr>
-            <w:tcW w:w="0" w:type="auto"/>
+            <w:tcW w:w="850" w:type="dxa"/>
             <w:noWrap/>
             <w:hideMark/>
           </w:tcPr>
@@ -4215,14 +4127,14 @@
             <w:pPr>
               <w:cnfStyle w:val="000000100000" w:firstRow="0" w:lastRow="0" w:firstColumn="0" w:lastColumn="0" w:oddVBand="0" w:evenVBand="0" w:oddHBand="1" w:evenHBand="0" w:firstRowFirstColumn="0" w:firstRowLastColumn="0" w:lastRowFirstColumn="0" w:lastRowLastColumn="0"/>
               <w:rPr>
-                <w:rFonts w:ascii="Bahnschrift" w:eastAsia="Times New Roman" w:hAnsi="Bahnschrift" w:cs="Times New Roman"/>
+                <w:rFonts w:ascii="Bahnschrift Light Condensed" w:eastAsia="Times New Roman" w:hAnsi="Bahnschrift Light Condensed" w:cs="Times New Roman"/>
                 <w:color w:val="000000"/>
                 <w:lang w:eastAsia="it-IT"/>
               </w:rPr>
             </w:pPr>
             <w:r>
               <w:rPr>
-                <w:rFonts w:ascii="Bahnschrift" w:eastAsia="Times New Roman" w:hAnsi="Bahnschrift" w:cs="Times New Roman"/>
+                <w:rFonts w:ascii="Bahnschrift Light Condensed" w:eastAsia="Times New Roman" w:hAnsi="Bahnschrift Light Condensed" w:cs="Times New Roman"/>
                 <w:color w:val="000000"/>
                 <w:lang w:eastAsia="it-IT"/>
               </w:rPr>
@@ -4232,7 +4144,7 @@
         </w:tc>
         <w:tc>
           <w:tcPr>
-            <w:tcW w:w="0" w:type="auto"/>
+            <w:tcW w:w="1134" w:type="dxa"/>
             <w:noWrap/>
             <w:hideMark/>
           </w:tcPr>
@@ -4241,14 +4153,14 @@
               <w:jc w:val="center"/>
               <w:cnfStyle w:val="000000100000" w:firstRow="0" w:lastRow="0" w:firstColumn="0" w:lastColumn="0" w:oddVBand="0" w:evenVBand="0" w:oddHBand="1" w:evenHBand="0" w:firstRowFirstColumn="0" w:firstRowLastColumn="0" w:lastRowFirstColumn="0" w:lastRowLastColumn="0"/>
               <w:rPr>
-                <w:rFonts w:ascii="Bahnschrift" w:eastAsia="Times New Roman" w:hAnsi="Bahnschrift" w:cs="Times New Roman"/>
+                <w:rFonts w:ascii="Bahnschrift Light Condensed" w:eastAsia="Times New Roman" w:hAnsi="Bahnschrift Light Condensed" w:cs="Times New Roman"/>
                 <w:color w:val="000000"/>
                 <w:lang w:eastAsia="it-IT"/>
               </w:rPr>
             </w:pPr>
             <w:r>
               <w:rPr>
-                <w:rFonts w:ascii="Bahnschrift" w:eastAsia="Times New Roman" w:hAnsi="Bahnschrift" w:cs="Times New Roman"/>
+                <w:rFonts w:ascii="Bahnschrift Light Condensed" w:eastAsia="Times New Roman" w:hAnsi="Bahnschrift Light Condensed" w:cs="Times New Roman"/>
                 <w:color w:val="000000"/>
                 <w:lang w:eastAsia="it-IT"/>
               </w:rPr>
@@ -4258,7 +4170,7 @@
         </w:tc>
         <w:tc>
           <w:tcPr>
-            <w:tcW w:w="0" w:type="auto"/>
+            <w:tcW w:w="993" w:type="dxa"/>
             <w:noWrap/>
             <w:hideMark/>
           </w:tcPr>
@@ -4267,14 +4179,14 @@
               <w:jc w:val="center"/>
               <w:cnfStyle w:val="000000100000" w:firstRow="0" w:lastRow="0" w:firstColumn="0" w:lastColumn="0" w:oddVBand="0" w:evenVBand="0" w:oddHBand="1" w:evenHBand="0" w:firstRowFirstColumn="0" w:firstRowLastColumn="0" w:lastRowFirstColumn="0" w:lastRowLastColumn="0"/>
               <w:rPr>
-                <w:rFonts w:ascii="Bahnschrift" w:eastAsia="Times New Roman" w:hAnsi="Bahnschrift" w:cs="Times New Roman"/>
+                <w:rFonts w:ascii="Bahnschrift Light Condensed" w:eastAsia="Times New Roman" w:hAnsi="Bahnschrift Light Condensed" w:cs="Times New Roman"/>
                 <w:color w:val="000000"/>
                 <w:lang w:eastAsia="it-IT"/>
               </w:rPr>
             </w:pPr>
             <w:r>
               <w:rPr>
-                <w:rFonts w:ascii="Bahnschrift" w:eastAsia="Times New Roman" w:hAnsi="Bahnschrift" w:cs="Times New Roman"/>
+                <w:rFonts w:ascii="Bahnschrift Light Condensed" w:eastAsia="Times New Roman" w:hAnsi="Bahnschrift Light Condensed" w:cs="Times New Roman"/>
                 <w:color w:val="000000"/>
                 <w:lang w:eastAsia="it-IT"/>
               </w:rPr>
@@ -4290,7 +4202,7 @@
         <w:tc>
           <w:tcPr>
             <w:cnfStyle w:val="001000000000" w:firstRow="0" w:lastRow="0" w:firstColumn="1" w:lastColumn="0" w:oddVBand="0" w:evenVBand="0" w:oddHBand="0" w:evenHBand="0" w:firstRowFirstColumn="0" w:firstRowLastColumn="0" w:lastRowFirstColumn="0" w:lastRowLastColumn="0"/>
-            <w:tcW w:w="0" w:type="auto"/>
+            <w:tcW w:w="2155" w:type="dxa"/>
             <w:noWrap/>
             <w:hideMark/>
           </w:tcPr>
@@ -4338,7 +4250,7 @@
         </w:tc>
         <w:tc>
           <w:tcPr>
-            <w:tcW w:w="0" w:type="auto"/>
+            <w:tcW w:w="1362" w:type="dxa"/>
             <w:noWrap/>
             <w:hideMark/>
           </w:tcPr>
@@ -4346,14 +4258,14 @@
             <w:pPr>
               <w:cnfStyle w:val="000000000000" w:firstRow="0" w:lastRow="0" w:firstColumn="0" w:lastColumn="0" w:oddVBand="0" w:evenVBand="0" w:oddHBand="0" w:evenHBand="0" w:firstRowFirstColumn="0" w:firstRowLastColumn="0" w:lastRowFirstColumn="0" w:lastRowLastColumn="0"/>
               <w:rPr>
-                <w:rFonts w:ascii="Bahnschrift" w:eastAsia="Times New Roman" w:hAnsi="Bahnschrift" w:cs="Times New Roman"/>
+                <w:rFonts w:ascii="Bahnschrift Light Condensed" w:eastAsia="Times New Roman" w:hAnsi="Bahnschrift Light Condensed" w:cs="Times New Roman"/>
                 <w:color w:val="000000"/>
                 <w:lang w:eastAsia="it-IT"/>
               </w:rPr>
             </w:pPr>
             <w:r>
               <w:rPr>
-                <w:rFonts w:ascii="Bahnschrift" w:eastAsia="Times New Roman" w:hAnsi="Bahnschrift" w:cs="Times New Roman"/>
+                <w:rFonts w:ascii="Bahnschrift Light Condensed" w:eastAsia="Times New Roman" w:hAnsi="Bahnschrift Light Condensed" w:cs="Times New Roman"/>
                 <w:color w:val="000000"/>
                 <w:lang w:eastAsia="it-IT"/>
               </w:rPr>
@@ -4363,7 +4275,7 @@
         </w:tc>
         <w:tc>
           <w:tcPr>
-            <w:tcW w:w="0" w:type="auto"/>
+            <w:tcW w:w="1339" w:type="dxa"/>
             <w:noWrap/>
             <w:hideMark/>
           </w:tcPr>
@@ -4371,14 +4283,14 @@
             <w:pPr>
               <w:cnfStyle w:val="000000000000" w:firstRow="0" w:lastRow="0" w:firstColumn="0" w:lastColumn="0" w:oddVBand="0" w:evenVBand="0" w:oddHBand="0" w:evenHBand="0" w:firstRowFirstColumn="0" w:firstRowLastColumn="0" w:lastRowFirstColumn="0" w:lastRowLastColumn="0"/>
               <w:rPr>
-                <w:rFonts w:ascii="Bahnschrift" w:eastAsia="Times New Roman" w:hAnsi="Bahnschrift" w:cs="Times New Roman"/>
+                <w:rFonts w:ascii="Bahnschrift Light Condensed" w:eastAsia="Times New Roman" w:hAnsi="Bahnschrift Light Condensed" w:cs="Times New Roman"/>
                 <w:color w:val="000000"/>
                 <w:lang w:eastAsia="it-IT"/>
               </w:rPr>
             </w:pPr>
             <w:r>
               <w:rPr>
-                <w:rFonts w:ascii="Bahnschrift" w:eastAsia="Times New Roman" w:hAnsi="Bahnschrift" w:cs="Times New Roman"/>
+                <w:rFonts w:ascii="Bahnschrift Light Condensed" w:eastAsia="Times New Roman" w:hAnsi="Bahnschrift Light Condensed" w:cs="Times New Roman"/>
                 <w:color w:val="000000"/>
                 <w:lang w:eastAsia="it-IT"/>
               </w:rPr>
@@ -4388,7 +4300,7 @@
         </w:tc>
         <w:tc>
           <w:tcPr>
-            <w:tcW w:w="0" w:type="auto"/>
+            <w:tcW w:w="814" w:type="dxa"/>
             <w:noWrap/>
             <w:hideMark/>
           </w:tcPr>
@@ -4397,14 +4309,14 @@
               <w:jc w:val="right"/>
               <w:cnfStyle w:val="000000000000" w:firstRow="0" w:lastRow="0" w:firstColumn="0" w:lastColumn="0" w:oddVBand="0" w:evenVBand="0" w:oddHBand="0" w:evenHBand="0" w:firstRowFirstColumn="0" w:firstRowLastColumn="0" w:lastRowFirstColumn="0" w:lastRowLastColumn="0"/>
               <w:rPr>
-                <w:rFonts w:ascii="Bahnschrift" w:eastAsia="Times New Roman" w:hAnsi="Bahnschrift" w:cs="Times New Roman"/>
+                <w:rFonts w:ascii="Bahnschrift Light Condensed" w:eastAsia="Times New Roman" w:hAnsi="Bahnschrift Light Condensed" w:cs="Times New Roman"/>
                 <w:color w:val="000000"/>
                 <w:lang w:eastAsia="it-IT"/>
               </w:rPr>
             </w:pPr>
             <w:r>
               <w:rPr>
-                <w:rFonts w:ascii="Bahnschrift" w:eastAsia="Times New Roman" w:hAnsi="Bahnschrift" w:cs="Times New Roman"/>
+                <w:rFonts w:ascii="Bahnschrift Light Condensed" w:eastAsia="Times New Roman" w:hAnsi="Bahnschrift Light Condensed" w:cs="Times New Roman"/>
                 <w:color w:val="000000"/>
                 <w:lang w:eastAsia="it-IT"/>
               </w:rPr>
@@ -4414,7 +4326,7 @@
         </w:tc>
         <w:tc>
           <w:tcPr>
-            <w:tcW w:w="0" w:type="auto"/>
+            <w:tcW w:w="851" w:type="dxa"/>
             <w:noWrap/>
             <w:hideMark/>
           </w:tcPr>
@@ -4423,14 +4335,14 @@
               <w:jc w:val="center"/>
               <w:cnfStyle w:val="000000000000" w:firstRow="0" w:lastRow="0" w:firstColumn="0" w:lastColumn="0" w:oddVBand="0" w:evenVBand="0" w:oddHBand="0" w:evenHBand="0" w:firstRowFirstColumn="0" w:firstRowLastColumn="0" w:lastRowFirstColumn="0" w:lastRowLastColumn="0"/>
               <w:rPr>
-                <w:rFonts w:ascii="Bahnschrift" w:eastAsia="Times New Roman" w:hAnsi="Bahnschrift" w:cs="Times New Roman"/>
+                <w:rFonts w:ascii="Bahnschrift Light Condensed" w:eastAsia="Times New Roman" w:hAnsi="Bahnschrift Light Condensed" w:cs="Times New Roman"/>
                 <w:color w:val="000000"/>
                 <w:lang w:eastAsia="it-IT"/>
               </w:rPr>
             </w:pPr>
             <w:r>
               <w:rPr>
-                <w:rFonts w:ascii="Bahnschrift" w:eastAsia="Times New Roman" w:hAnsi="Bahnschrift" w:cs="Times New Roman"/>
+                <w:rFonts w:ascii="Bahnschrift Light Condensed" w:eastAsia="Times New Roman" w:hAnsi="Bahnschrift Light Condensed" w:cs="Times New Roman"/>
                 <w:color w:val="000000"/>
                 <w:lang w:eastAsia="it-IT"/>
               </w:rPr>
@@ -4440,7 +4352,7 @@
         </w:tc>
         <w:tc>
           <w:tcPr>
-            <w:tcW w:w="0" w:type="auto"/>
+            <w:tcW w:w="850" w:type="dxa"/>
             <w:noWrap/>
             <w:hideMark/>
           </w:tcPr>
@@ -4448,14 +4360,14 @@
             <w:pPr>
               <w:cnfStyle w:val="000000000000" w:firstRow="0" w:lastRow="0" w:firstColumn="0" w:lastColumn="0" w:oddVBand="0" w:evenVBand="0" w:oddHBand="0" w:evenHBand="0" w:firstRowFirstColumn="0" w:firstRowLastColumn="0" w:lastRowFirstColumn="0" w:lastRowLastColumn="0"/>
               <w:rPr>
-                <w:rFonts w:ascii="Bahnschrift" w:eastAsia="Times New Roman" w:hAnsi="Bahnschrift" w:cs="Times New Roman"/>
+                <w:rFonts w:ascii="Bahnschrift Light Condensed" w:eastAsia="Times New Roman" w:hAnsi="Bahnschrift Light Condensed" w:cs="Times New Roman"/>
                 <w:color w:val="000000"/>
                 <w:lang w:eastAsia="it-IT"/>
               </w:rPr>
             </w:pPr>
             <w:r>
               <w:rPr>
-                <w:rFonts w:ascii="Bahnschrift" w:eastAsia="Times New Roman" w:hAnsi="Bahnschrift" w:cs="Times New Roman"/>
+                <w:rFonts w:ascii="Bahnschrift Light Condensed" w:eastAsia="Times New Roman" w:hAnsi="Bahnschrift Light Condensed" w:cs="Times New Roman"/>
                 <w:color w:val="000000"/>
                 <w:lang w:eastAsia="it-IT"/>
               </w:rPr>
@@ -4465,7 +4377,7 @@
         </w:tc>
         <w:tc>
           <w:tcPr>
-            <w:tcW w:w="0" w:type="auto"/>
+            <w:tcW w:w="1134" w:type="dxa"/>
             <w:noWrap/>
             <w:hideMark/>
           </w:tcPr>
@@ -4474,14 +4386,14 @@
               <w:jc w:val="center"/>
               <w:cnfStyle w:val="000000000000" w:firstRow="0" w:lastRow="0" w:firstColumn="0" w:lastColumn="0" w:oddVBand="0" w:evenVBand="0" w:oddHBand="0" w:evenHBand="0" w:firstRowFirstColumn="0" w:firstRowLastColumn="0" w:lastRowFirstColumn="0" w:lastRowLastColumn="0"/>
               <w:rPr>
-                <w:rFonts w:ascii="Bahnschrift" w:eastAsia="Times New Roman" w:hAnsi="Bahnschrift" w:cs="Times New Roman"/>
+                <w:rFonts w:ascii="Bahnschrift Light Condensed" w:eastAsia="Times New Roman" w:hAnsi="Bahnschrift Light Condensed" w:cs="Times New Roman"/>
                 <w:color w:val="000000"/>
                 <w:lang w:eastAsia="it-IT"/>
               </w:rPr>
             </w:pPr>
             <w:r>
               <w:rPr>
-                <w:rFonts w:ascii="Bahnschrift" w:eastAsia="Times New Roman" w:hAnsi="Bahnschrift" w:cs="Times New Roman"/>
+                <w:rFonts w:ascii="Bahnschrift Light Condensed" w:eastAsia="Times New Roman" w:hAnsi="Bahnschrift Light Condensed" w:cs="Times New Roman"/>
                 <w:color w:val="000000"/>
                 <w:lang w:eastAsia="it-IT"/>
               </w:rPr>
@@ -4491,7 +4403,7 @@
         </w:tc>
         <w:tc>
           <w:tcPr>
-            <w:tcW w:w="0" w:type="auto"/>
+            <w:tcW w:w="993" w:type="dxa"/>
             <w:noWrap/>
             <w:hideMark/>
           </w:tcPr>
@@ -4500,14 +4412,14 @@
               <w:jc w:val="center"/>
               <w:cnfStyle w:val="000000000000" w:firstRow="0" w:lastRow="0" w:firstColumn="0" w:lastColumn="0" w:oddVBand="0" w:evenVBand="0" w:oddHBand="0" w:evenHBand="0" w:firstRowFirstColumn="0" w:firstRowLastColumn="0" w:lastRowFirstColumn="0" w:lastRowLastColumn="0"/>
               <w:rPr>
-                <w:rFonts w:ascii="Bahnschrift" w:eastAsia="Times New Roman" w:hAnsi="Bahnschrift" w:cs="Times New Roman"/>
+                <w:rFonts w:ascii="Bahnschrift Light Condensed" w:eastAsia="Times New Roman" w:hAnsi="Bahnschrift Light Condensed" w:cs="Times New Roman"/>
                 <w:color w:val="000000"/>
                 <w:lang w:eastAsia="it-IT"/>
               </w:rPr>
             </w:pPr>
             <w:r>
               <w:rPr>
-                <w:rFonts w:ascii="Bahnschrift" w:eastAsia="Times New Roman" w:hAnsi="Bahnschrift" w:cs="Times New Roman"/>
+                <w:rFonts w:ascii="Bahnschrift Light Condensed" w:eastAsia="Times New Roman" w:hAnsi="Bahnschrift Light Condensed" w:cs="Times New Roman"/>
                 <w:color w:val="000000"/>
                 <w:lang w:eastAsia="it-IT"/>
               </w:rPr>
@@ -4524,7 +4436,7 @@
         <w:tc>
           <w:tcPr>
             <w:cnfStyle w:val="001000000000" w:firstRow="0" w:lastRow="0" w:firstColumn="1" w:lastColumn="0" w:oddVBand="0" w:evenVBand="0" w:oddHBand="0" w:evenHBand="0" w:firstRowFirstColumn="0" w:firstRowLastColumn="0" w:lastRowFirstColumn="0" w:lastRowLastColumn="0"/>
-            <w:tcW w:w="0" w:type="auto"/>
+            <w:tcW w:w="2155" w:type="dxa"/>
             <w:noWrap/>
             <w:hideMark/>
           </w:tcPr>
@@ -4564,7 +4476,7 @@
         </w:tc>
         <w:tc>
           <w:tcPr>
-            <w:tcW w:w="0" w:type="auto"/>
+            <w:tcW w:w="1362" w:type="dxa"/>
             <w:noWrap/>
             <w:hideMark/>
           </w:tcPr>
@@ -4572,14 +4484,14 @@
             <w:pPr>
               <w:cnfStyle w:val="000000100000" w:firstRow="0" w:lastRow="0" w:firstColumn="0" w:lastColumn="0" w:oddVBand="0" w:evenVBand="0" w:oddHBand="1" w:evenHBand="0" w:firstRowFirstColumn="0" w:firstRowLastColumn="0" w:lastRowFirstColumn="0" w:lastRowLastColumn="0"/>
               <w:rPr>
-                <w:rFonts w:ascii="Bahnschrift" w:eastAsia="Times New Roman" w:hAnsi="Bahnschrift" w:cs="Times New Roman"/>
+                <w:rFonts w:ascii="Bahnschrift Light Condensed" w:eastAsia="Times New Roman" w:hAnsi="Bahnschrift Light Condensed" w:cs="Times New Roman"/>
                 <w:color w:val="000000"/>
                 <w:lang w:eastAsia="it-IT"/>
               </w:rPr>
             </w:pPr>
             <w:r>
               <w:rPr>
-                <w:rFonts w:ascii="Bahnschrift" w:eastAsia="Times New Roman" w:hAnsi="Bahnschrift" w:cs="Times New Roman"/>
+                <w:rFonts w:ascii="Bahnschrift Light Condensed" w:eastAsia="Times New Roman" w:hAnsi="Bahnschrift Light Condensed" w:cs="Times New Roman"/>
                 <w:color w:val="000000"/>
                 <w:lang w:eastAsia="it-IT"/>
               </w:rPr>
@@ -4589,7 +4501,7 @@
         </w:tc>
         <w:tc>
           <w:tcPr>
-            <w:tcW w:w="0" w:type="auto"/>
+            <w:tcW w:w="1339" w:type="dxa"/>
             <w:noWrap/>
             <w:hideMark/>
           </w:tcPr>
@@ -4597,14 +4509,14 @@
             <w:pPr>
               <w:cnfStyle w:val="000000100000" w:firstRow="0" w:lastRow="0" w:firstColumn="0" w:lastColumn="0" w:oddVBand="0" w:evenVBand="0" w:oddHBand="1" w:evenHBand="0" w:firstRowFirstColumn="0" w:firstRowLastColumn="0" w:lastRowFirstColumn="0" w:lastRowLastColumn="0"/>
               <w:rPr>
-                <w:rFonts w:ascii="Bahnschrift" w:eastAsia="Times New Roman" w:hAnsi="Bahnschrift" w:cs="Times New Roman"/>
+                <w:rFonts w:ascii="Bahnschrift Light Condensed" w:eastAsia="Times New Roman" w:hAnsi="Bahnschrift Light Condensed" w:cs="Times New Roman"/>
                 <w:color w:val="000000"/>
                 <w:lang w:eastAsia="it-IT"/>
               </w:rPr>
             </w:pPr>
             <w:r>
               <w:rPr>
-                <w:rFonts w:ascii="Bahnschrift" w:eastAsia="Times New Roman" w:hAnsi="Bahnschrift" w:cs="Times New Roman"/>
+                <w:rFonts w:ascii="Bahnschrift Light Condensed" w:eastAsia="Times New Roman" w:hAnsi="Bahnschrift Light Condensed" w:cs="Times New Roman"/>
                 <w:color w:val="000000"/>
                 <w:lang w:eastAsia="it-IT"/>
               </w:rPr>
@@ -4614,7 +4526,7 @@
         </w:tc>
         <w:tc>
           <w:tcPr>
-            <w:tcW w:w="0" w:type="auto"/>
+            <w:tcW w:w="814" w:type="dxa"/>
             <w:noWrap/>
             <w:hideMark/>
           </w:tcPr>
@@ -4623,14 +4535,14 @@
               <w:jc w:val="right"/>
               <w:cnfStyle w:val="000000100000" w:firstRow="0" w:lastRow="0" w:firstColumn="0" w:lastColumn="0" w:oddVBand="0" w:evenVBand="0" w:oddHBand="1" w:evenHBand="0" w:firstRowFirstColumn="0" w:firstRowLastColumn="0" w:lastRowFirstColumn="0" w:lastRowLastColumn="0"/>
               <w:rPr>
-                <w:rFonts w:ascii="Bahnschrift" w:eastAsia="Times New Roman" w:hAnsi="Bahnschrift" w:cs="Times New Roman"/>
+                <w:rFonts w:ascii="Bahnschrift Light Condensed" w:eastAsia="Times New Roman" w:hAnsi="Bahnschrift Light Condensed" w:cs="Times New Roman"/>
                 <w:color w:val="000000"/>
                 <w:lang w:eastAsia="it-IT"/>
               </w:rPr>
             </w:pPr>
             <w:r>
               <w:rPr>
-                <w:rFonts w:ascii="Bahnschrift" w:eastAsia="Times New Roman" w:hAnsi="Bahnschrift" w:cs="Times New Roman"/>
+                <w:rFonts w:ascii="Bahnschrift Light Condensed" w:eastAsia="Times New Roman" w:hAnsi="Bahnschrift Light Condensed" w:cs="Times New Roman"/>
                 <w:color w:val="000000"/>
                 <w:lang w:eastAsia="it-IT"/>
               </w:rPr>
@@ -4640,7 +4552,7 @@
         </w:tc>
         <w:tc>
           <w:tcPr>
-            <w:tcW w:w="0" w:type="auto"/>
+            <w:tcW w:w="851" w:type="dxa"/>
             <w:noWrap/>
             <w:hideMark/>
           </w:tcPr>
@@ -4649,14 +4561,14 @@
               <w:jc w:val="center"/>
               <w:cnfStyle w:val="000000100000" w:firstRow="0" w:lastRow="0" w:firstColumn="0" w:lastColumn="0" w:oddVBand="0" w:evenVBand="0" w:oddHBand="1" w:evenHBand="0" w:firstRowFirstColumn="0" w:firstRowLastColumn="0" w:lastRowFirstColumn="0" w:lastRowLastColumn="0"/>
               <w:rPr>
-                <w:rFonts w:ascii="Bahnschrift" w:eastAsia="Times New Roman" w:hAnsi="Bahnschrift" w:cs="Times New Roman"/>
+                <w:rFonts w:ascii="Bahnschrift Light Condensed" w:eastAsia="Times New Roman" w:hAnsi="Bahnschrift Light Condensed" w:cs="Times New Roman"/>
                 <w:color w:val="000000"/>
                 <w:lang w:eastAsia="it-IT"/>
               </w:rPr>
             </w:pPr>
             <w:r>
               <w:rPr>
-                <w:rFonts w:ascii="Bahnschrift" w:eastAsia="Times New Roman" w:hAnsi="Bahnschrift" w:cs="Times New Roman"/>
+                <w:rFonts w:ascii="Bahnschrift Light Condensed" w:eastAsia="Times New Roman" w:hAnsi="Bahnschrift Light Condensed" w:cs="Times New Roman"/>
                 <w:color w:val="000000"/>
                 <w:lang w:eastAsia="it-IT"/>
               </w:rPr>
@@ -4666,7 +4578,7 @@
         </w:tc>
         <w:tc>
           <w:tcPr>
-            <w:tcW w:w="0" w:type="auto"/>
+            <w:tcW w:w="850" w:type="dxa"/>
             <w:noWrap/>
             <w:hideMark/>
           </w:tcPr>
@@ -4674,14 +4586,14 @@
             <w:pPr>
               <w:cnfStyle w:val="000000100000" w:firstRow="0" w:lastRow="0" w:firstColumn="0" w:lastColumn="0" w:oddVBand="0" w:evenVBand="0" w:oddHBand="1" w:evenHBand="0" w:firstRowFirstColumn="0" w:firstRowLastColumn="0" w:lastRowFirstColumn="0" w:lastRowLastColumn="0"/>
               <w:rPr>
-                <w:rFonts w:ascii="Bahnschrift" w:eastAsia="Times New Roman" w:hAnsi="Bahnschrift" w:cs="Times New Roman"/>
+                <w:rFonts w:ascii="Bahnschrift Light Condensed" w:eastAsia="Times New Roman" w:hAnsi="Bahnschrift Light Condensed" w:cs="Times New Roman"/>
                 <w:color w:val="000000"/>
                 <w:lang w:eastAsia="it-IT"/>
               </w:rPr>
             </w:pPr>
             <w:r>
               <w:rPr>
-                <w:rFonts w:ascii="Bahnschrift" w:eastAsia="Times New Roman" w:hAnsi="Bahnschrift" w:cs="Times New Roman"/>
+                <w:rFonts w:ascii="Bahnschrift Light Condensed" w:eastAsia="Times New Roman" w:hAnsi="Bahnschrift Light Condensed" w:cs="Times New Roman"/>
                 <w:color w:val="000000"/>
                 <w:lang w:eastAsia="it-IT"/>
               </w:rPr>
@@ -4691,7 +4603,7 @@
         </w:tc>
         <w:tc>
           <w:tcPr>
-            <w:tcW w:w="0" w:type="auto"/>
+            <w:tcW w:w="1134" w:type="dxa"/>
             <w:noWrap/>
             <w:hideMark/>
           </w:tcPr>
@@ -4700,14 +4612,14 @@
               <w:jc w:val="center"/>
               <w:cnfStyle w:val="000000100000" w:firstRow="0" w:lastRow="0" w:firstColumn="0" w:lastColumn="0" w:oddVBand="0" w:evenVBand="0" w:oddHBand="1" w:evenHBand="0" w:firstRowFirstColumn="0" w:firstRowLastColumn="0" w:lastRowFirstColumn="0" w:lastRowLastColumn="0"/>
               <w:rPr>
-                <w:rFonts w:ascii="Bahnschrift" w:eastAsia="Times New Roman" w:hAnsi="Bahnschrift" w:cs="Times New Roman"/>
+                <w:rFonts w:ascii="Bahnschrift Light Condensed" w:eastAsia="Times New Roman" w:hAnsi="Bahnschrift Light Condensed" w:cs="Times New Roman"/>
                 <w:color w:val="000000"/>
                 <w:lang w:eastAsia="it-IT"/>
               </w:rPr>
             </w:pPr>
             <w:r>
               <w:rPr>
-                <w:rFonts w:ascii="Bahnschrift" w:eastAsia="Times New Roman" w:hAnsi="Bahnschrift" w:cs="Times New Roman"/>
+                <w:rFonts w:ascii="Bahnschrift Light Condensed" w:eastAsia="Times New Roman" w:hAnsi="Bahnschrift Light Condensed" w:cs="Times New Roman"/>
                 <w:color w:val="000000"/>
                 <w:lang w:eastAsia="it-IT"/>
               </w:rPr>
@@ -4717,7 +4629,7 @@
         </w:tc>
         <w:tc>
           <w:tcPr>
-            <w:tcW w:w="0" w:type="auto"/>
+            <w:tcW w:w="993" w:type="dxa"/>
             <w:noWrap/>
             <w:hideMark/>
           </w:tcPr>
@@ -4726,14 +4638,14 @@
               <w:jc w:val="center"/>
               <w:cnfStyle w:val="000000100000" w:firstRow="0" w:lastRow="0" w:firstColumn="0" w:lastColumn="0" w:oddVBand="0" w:evenVBand="0" w:oddHBand="1" w:evenHBand="0" w:firstRowFirstColumn="0" w:firstRowLastColumn="0" w:lastRowFirstColumn="0" w:lastRowLastColumn="0"/>
               <w:rPr>
-                <w:rFonts w:ascii="Bahnschrift" w:eastAsia="Times New Roman" w:hAnsi="Bahnschrift" w:cs="Times New Roman"/>
+                <w:rFonts w:ascii="Bahnschrift Light Condensed" w:eastAsia="Times New Roman" w:hAnsi="Bahnschrift Light Condensed" w:cs="Times New Roman"/>
                 <w:color w:val="000000"/>
                 <w:lang w:eastAsia="it-IT"/>
               </w:rPr>
             </w:pPr>
             <w:r>
               <w:rPr>
-                <w:rFonts w:ascii="Bahnschrift" w:eastAsia="Times New Roman" w:hAnsi="Bahnschrift" w:cs="Times New Roman"/>
+                <w:rFonts w:ascii="Bahnschrift Light Condensed" w:eastAsia="Times New Roman" w:hAnsi="Bahnschrift Light Condensed" w:cs="Times New Roman"/>
                 <w:color w:val="000000"/>
                 <w:lang w:eastAsia="it-IT"/>
               </w:rPr>
@@ -4759,6 +4671,7 @@
       <w:pPr>
         <w:jc w:val="center"/>
         <w:rPr>
+          <w:rFonts w:ascii="Bahnschrift Light SemiCondensed" w:hAnsi="Bahnschrift Light SemiCondensed"/>
           <w:i/>
           <w:color w:val="767171" w:themeColor="background2" w:themeShade="80"/>
           <w:sz w:val="20"/>
@@ -4767,6 +4680,7 @@
       </w:pPr>
       <w:r>
         <w:rPr>
+          <w:rFonts w:ascii="Bahnschrift Light SemiCondensed" w:hAnsi="Bahnschrift Light SemiCondensed"/>
           <w:i/>
           <w:color w:val="767171" w:themeColor="background2" w:themeShade="80"/>
           <w:sz w:val="20"/>
@@ -4776,6 +4690,7 @@
       </w:r>
       <w:r>
         <w:rPr>
+          <w:rFonts w:ascii="Bahnschrift Light SemiCondensed" w:hAnsi="Bahnschrift Light SemiCondensed"/>
           <w:i/>
           <w:color w:val="767171" w:themeColor="background2" w:themeShade="80"/>
           <w:sz w:val="20"/>
@@ -4785,6 +4700,7 @@
       </w:r>
       <w:r>
         <w:rPr>
+          <w:rFonts w:ascii="Bahnschrift Light SemiCondensed" w:hAnsi="Bahnschrift Light SemiCondensed"/>
           <w:i/>
           <w:color w:val="767171" w:themeColor="background2" w:themeShade="80"/>
           <w:sz w:val="20"/>
@@ -4794,6 +4710,7 @@
       </w:r>
       <w:r>
         <w:rPr>
+          <w:rFonts w:ascii="Bahnschrift Light SemiCondensed" w:hAnsi="Bahnschrift Light SemiCondensed"/>
           <w:i/>
           <w:color w:val="767171" w:themeColor="background2" w:themeShade="80"/>
           <w:sz w:val="20"/>
@@ -4803,6 +4720,7 @@
       </w:r>
       <w:r>
         <w:rPr>
+          <w:rFonts w:ascii="Bahnschrift Light SemiCondensed" w:hAnsi="Bahnschrift Light SemiCondensed"/>
           <w:i/>
           <w:color w:val="767171" w:themeColor="background2" w:themeShade="80"/>
           <w:sz w:val="20"/>
@@ -4812,6 +4730,7 @@
       </w:r>
       <w:r>
         <w:rPr>
+          <w:rFonts w:ascii="Bahnschrift Light SemiCondensed" w:hAnsi="Bahnschrift Light SemiCondensed"/>
           <w:i/>
           <w:color w:val="767171" w:themeColor="background2" w:themeShade="80"/>
           <w:sz w:val="20"/>
@@ -4821,6 +4740,7 @@
       </w:r>
       <w:r>
         <w:rPr>
+          <w:rFonts w:ascii="Bahnschrift Light SemiCondensed" w:hAnsi="Bahnschrift Light SemiCondensed"/>
           <w:i/>
           <w:color w:val="767171" w:themeColor="background2" w:themeShade="80"/>
           <w:sz w:val="20"/>
@@ -4830,6 +4750,7 @@
       </w:r>
       <w:r>
         <w:rPr>
+          <w:rFonts w:ascii="Bahnschrift Light SemiCondensed" w:hAnsi="Bahnschrift Light SemiCondensed"/>
           <w:i/>
           <w:color w:val="767171" w:themeColor="background2" w:themeShade="80"/>
           <w:sz w:val="20"/>
@@ -4839,6 +4760,7 @@
       </w:r>
       <w:r>
         <w:rPr>
+          <w:rFonts w:ascii="Bahnschrift Light SemiCondensed" w:hAnsi="Bahnschrift Light SemiCondensed"/>
           <w:i/>
           <w:color w:val="767171" w:themeColor="background2" w:themeShade="80"/>
           <w:sz w:val="20"/>
@@ -4848,6 +4770,7 @@
       </w:r>
       <w:r>
         <w:rPr>
+          <w:rFonts w:ascii="Bahnschrift Light SemiCondensed" w:hAnsi="Bahnschrift Light SemiCondensed"/>
           <w:i/>
           <w:color w:val="767171" w:themeColor="background2" w:themeShade="80"/>
           <w:sz w:val="20"/>
@@ -4857,6 +4780,7 @@
       </w:r>
       <w:r>
         <w:rPr>
+          <w:rFonts w:ascii="Bahnschrift Light SemiCondensed" w:hAnsi="Bahnschrift Light SemiCondensed"/>
           <w:i/>
           <w:color w:val="767171" w:themeColor="background2" w:themeShade="80"/>
           <w:sz w:val="20"/>
@@ -4869,6 +4793,46 @@
       <w:pPr>
         <w:spacing w:line="240" w:lineRule="auto"/>
         <w:rPr>
+          <w:bCs/>
+          <w:sz w:val="24"/>
+          <w:szCs w:val="32"/>
+        </w:rPr>
+      </w:pPr>
+    </w:p>
+    <w:p>
+      <w:pPr>
+        <w:spacing w:line="240" w:lineRule="auto"/>
+        <w:rPr>
+          <w:bCs/>
+          <w:sz w:val="24"/>
+          <w:szCs w:val="32"/>
+        </w:rPr>
+      </w:pPr>
+    </w:p>
+    <w:p>
+      <w:pPr>
+        <w:spacing w:line="240" w:lineRule="auto"/>
+        <w:rPr>
+          <w:bCs/>
+          <w:sz w:val="24"/>
+          <w:szCs w:val="32"/>
+        </w:rPr>
+      </w:pPr>
+    </w:p>
+    <w:p>
+      <w:pPr>
+        <w:spacing w:line="240" w:lineRule="auto"/>
+        <w:rPr>
+          <w:bCs/>
+          <w:sz w:val="24"/>
+          <w:szCs w:val="32"/>
+        </w:rPr>
+      </w:pPr>
+    </w:p>
+    <w:p>
+      <w:pPr>
+        <w:spacing w:line="240" w:lineRule="auto"/>
+        <w:rPr>
           <w:b/>
           <w:bCs/>
           <w:sz w:val="32"/>
@@ -4898,8 +4862,8 @@
       <w:pPr>
         <w:spacing w:line="240" w:lineRule="auto"/>
         <w:rPr>
-          <w:b/>
-          <w:sz w:val="32"/>
+          <w:bCs/>
+          <w:sz w:val="24"/>
           <w:szCs w:val="32"/>
         </w:rPr>
       </w:pPr>
@@ -4911,9 +4875,9 @@
         <w:tblLook w:val="04A0" w:firstRow="1" w:lastRow="0" w:firstColumn="1" w:lastColumn="0" w:noHBand="0" w:noVBand="1"/>
       </w:tblPr>
       <w:tblGrid>
-        <w:gridCol w:w="3100"/>
+        <w:gridCol w:w="3104"/>
+        <w:gridCol w:w="3107"/>
         <w:gridCol w:w="3103"/>
-        <w:gridCol w:w="3111"/>
       </w:tblGrid>
       <w:tr>
         <w:trPr>
@@ -4922,7 +4886,7 @@
         <w:tc>
           <w:tcPr>
             <w:cnfStyle w:val="001000000100" w:firstRow="0" w:lastRow="0" w:firstColumn="1" w:lastColumn="0" w:oddVBand="0" w:evenVBand="0" w:oddHBand="0" w:evenHBand="0" w:firstRowFirstColumn="1" w:firstRowLastColumn="0" w:lastRowFirstColumn="0" w:lastRowLastColumn="0"/>
-            <w:tcW w:w="3116" w:type="dxa"/>
+            <w:tcW w:w="3104" w:type="dxa"/>
           </w:tcPr>
           <w:p>
             <w:pPr>
@@ -4953,7 +4917,7 @@
         </w:tc>
         <w:tc>
           <w:tcPr>
-            <w:tcW w:w="3117" w:type="dxa"/>
+            <w:tcW w:w="3107" w:type="dxa"/>
           </w:tcPr>
           <w:p>
             <w:pPr>
@@ -4985,7 +4949,7 @@
         </w:tc>
         <w:tc>
           <w:tcPr>
-            <w:tcW w:w="3117" w:type="dxa"/>
+            <w:tcW w:w="3103" w:type="dxa"/>
           </w:tcPr>
           <w:p>
             <w:pPr>
@@ -5023,11 +4987,12 @@
         <w:tc>
           <w:tcPr>
             <w:cnfStyle w:val="001000000000" w:firstRow="0" w:lastRow="0" w:firstColumn="1" w:lastColumn="0" w:oddVBand="0" w:evenVBand="0" w:oddHBand="0" w:evenHBand="0" w:firstRowFirstColumn="0" w:firstRowLastColumn="0" w:lastRowFirstColumn="0" w:lastRowLastColumn="0"/>
-            <w:tcW w:w="3116" w:type="dxa"/>
-          </w:tcPr>
-          <w:p>
-            <w:pPr>
-              <w:jc w:val="both"/>
+            <w:tcW w:w="3104" w:type="dxa"/>
+            <w:vAlign w:val="center"/>
+          </w:tcPr>
+          <w:p>
+            <w:pPr>
+              <w:jc w:val="left"/>
               <w:rPr>
                 <w:rFonts w:ascii="Bahnschrift" w:hAnsi="Bahnschrift"/>
                 <w:i w:val="0"/>
@@ -5050,94 +5015,42 @@
         </w:tc>
         <w:tc>
           <w:tcPr>
-            <w:tcW w:w="3117" w:type="dxa"/>
-          </w:tcPr>
-          <w:p>
-            <w:pPr>
-              <w:jc w:val="both"/>
+            <w:tcW w:w="3107" w:type="dxa"/>
+            <w:vAlign w:val="center"/>
+          </w:tcPr>
+          <w:p>
+            <w:pPr>
               <w:cnfStyle w:val="000000100000" w:firstRow="0" w:lastRow="0" w:firstColumn="0" w:lastColumn="0" w:oddVBand="0" w:evenVBand="0" w:oddHBand="1" w:evenHBand="0" w:firstRowFirstColumn="0" w:firstRowLastColumn="0" w:lastRowFirstColumn="0" w:lastRowLastColumn="0"/>
               <w:rPr>
-                <w:rFonts w:ascii="Bahnschrift" w:hAnsi="Bahnschrift"/>
-                <w:sz w:val="24"/>
-                <w:szCs w:val="24"/>
-              </w:rPr>
-            </w:pPr>
-            <w:r>
-              <w:rPr>
-                <w:rFonts w:ascii="Bahnschrift" w:hAnsi="Bahnschrift"/>
-                <w:sz w:val="24"/>
-                <w:szCs w:val="24"/>
-              </w:rPr>
-              <w:t>Gay davvero</w:t>
-            </w:r>
-          </w:p>
-        </w:tc>
-        <w:tc>
-          <w:tcPr>
-            <w:tcW w:w="3117" w:type="dxa"/>
-          </w:tcPr>
-          <w:p>
-            <w:pPr>
-              <w:jc w:val="both"/>
+                <w:rFonts w:ascii="Bahnschrift Light SemiCondensed" w:hAnsi="Bahnschrift Light SemiCondensed"/>
+                <w:sz w:val="24"/>
+                <w:szCs w:val="24"/>
+              </w:rPr>
+            </w:pPr>
+            <w:r>
+              <w:rPr>
+                <w:rFonts w:ascii="Bahnschrift Light SemiCondensed" w:hAnsi="Bahnschrift Light SemiCondensed"/>
+                <w:sz w:val="24"/>
+                <w:szCs w:val="24"/>
+              </w:rPr>
+              <w:t>Divisione della fiera. Area che raggruppa più esposizioni.</w:t>
+            </w:r>
+          </w:p>
+        </w:tc>
+        <w:tc>
+          <w:tcPr>
+            <w:tcW w:w="3103" w:type="dxa"/>
+            <w:vAlign w:val="center"/>
+          </w:tcPr>
+          <w:p>
+            <w:pPr>
               <w:cnfStyle w:val="000000100000" w:firstRow="0" w:lastRow="0" w:firstColumn="0" w:lastColumn="0" w:oddVBand="0" w:evenVBand="0" w:oddHBand="1" w:evenHBand="0" w:firstRowFirstColumn="0" w:firstRowLastColumn="0" w:lastRowFirstColumn="0" w:lastRowLastColumn="0"/>
               <w:rPr>
-                <w:rFonts w:ascii="Bahnschrift" w:hAnsi="Bahnschrift"/>
-                <w:sz w:val="24"/>
-                <w:szCs w:val="24"/>
-              </w:rPr>
-            </w:pPr>
-            <w:proofErr w:type="spellStart"/>
-            <w:proofErr w:type="gramStart"/>
-            <w:r>
-              <w:rPr>
-                <w:rFonts w:ascii="Bahnschrift" w:hAnsi="Bahnschrift"/>
-                <w:sz w:val="24"/>
-                <w:szCs w:val="24"/>
-              </w:rPr>
-              <w:t>Baso</w:t>
-            </w:r>
-            <w:r>
-              <w:rPr>
-                <w:rFonts w:ascii="Bahnschrift" w:hAnsi="Bahnschrift"/>
-                <w:sz w:val="24"/>
-                <w:szCs w:val="24"/>
-              </w:rPr>
-              <w:t>,Maso</w:t>
-            </w:r>
-            <w:proofErr w:type="gramEnd"/>
-            <w:r>
-              <w:rPr>
-                <w:rFonts w:ascii="Bahnschrift" w:hAnsi="Bahnschrift"/>
-                <w:sz w:val="24"/>
-                <w:szCs w:val="24"/>
-              </w:rPr>
-              <w:t>,S</w:t>
-            </w:r>
-            <w:r>
-              <w:rPr>
-                <w:rFonts w:ascii="Bahnschrift" w:hAnsi="Bahnschrift"/>
-                <w:sz w:val="24"/>
-                <w:szCs w:val="24"/>
-              </w:rPr>
-              <w:t>y</w:t>
-            </w:r>
-            <w:r>
-              <w:rPr>
-                <w:rFonts w:ascii="Bahnschrift" w:hAnsi="Bahnschrift"/>
-                <w:sz w:val="24"/>
-                <w:szCs w:val="24"/>
-              </w:rPr>
-              <w:t>so,Riol</w:t>
-            </w:r>
-            <w:r>
-              <w:rPr>
-                <w:rFonts w:ascii="Bahnschrift" w:hAnsi="Bahnschrift"/>
-                <w:sz w:val="24"/>
-                <w:szCs w:val="24"/>
-              </w:rPr>
-              <w:t>y</w:t>
-            </w:r>
-            <w:proofErr w:type="spellEnd"/>
+                <w:rFonts w:ascii="Bahnschrift Light SemiCondensed" w:hAnsi="Bahnschrift Light SemiCondensed"/>
+                <w:sz w:val="24"/>
+                <w:szCs w:val="24"/>
+              </w:rPr>
+            </w:pPr>
           </w:p>
         </w:tc>
       </w:tr>
@@ -5145,11 +5058,12 @@
         <w:tc>
           <w:tcPr>
             <w:cnfStyle w:val="001000000000" w:firstRow="0" w:lastRow="0" w:firstColumn="1" w:lastColumn="0" w:oddVBand="0" w:evenVBand="0" w:oddHBand="0" w:evenHBand="0" w:firstRowFirstColumn="0" w:firstRowLastColumn="0" w:lastRowFirstColumn="0" w:lastRowLastColumn="0"/>
-            <w:tcW w:w="3116" w:type="dxa"/>
-          </w:tcPr>
-          <w:p>
-            <w:pPr>
-              <w:jc w:val="both"/>
+            <w:tcW w:w="3104" w:type="dxa"/>
+            <w:vAlign w:val="center"/>
+          </w:tcPr>
+          <w:p>
+            <w:pPr>
+              <w:jc w:val="left"/>
               <w:rPr>
                 <w:rFonts w:ascii="Bahnschrift" w:hAnsi="Bahnschrift"/>
                 <w:i w:val="0"/>
@@ -5172,30 +5086,38 @@
         </w:tc>
         <w:tc>
           <w:tcPr>
-            <w:tcW w:w="3117" w:type="dxa"/>
-          </w:tcPr>
-          <w:p>
-            <w:pPr>
-              <w:jc w:val="both"/>
+            <w:tcW w:w="3107" w:type="dxa"/>
+            <w:vAlign w:val="center"/>
+          </w:tcPr>
+          <w:p>
+            <w:pPr>
               <w:cnfStyle w:val="000000000000" w:firstRow="0" w:lastRow="0" w:firstColumn="0" w:lastColumn="0" w:oddVBand="0" w:evenVBand="0" w:oddHBand="0" w:evenHBand="0" w:firstRowFirstColumn="0" w:firstRowLastColumn="0" w:lastRowFirstColumn="0" w:lastRowLastColumn="0"/>
               <w:rPr>
-                <w:rFonts w:ascii="Bahnschrift" w:hAnsi="Bahnschrift"/>
-                <w:sz w:val="24"/>
-                <w:szCs w:val="24"/>
-              </w:rPr>
-            </w:pPr>
-          </w:p>
-        </w:tc>
-        <w:tc>
-          <w:tcPr>
-            <w:tcW w:w="3117" w:type="dxa"/>
-          </w:tcPr>
-          <w:p>
-            <w:pPr>
-              <w:jc w:val="both"/>
+                <w:rFonts w:ascii="Bahnschrift Light SemiCondensed" w:hAnsi="Bahnschrift Light SemiCondensed"/>
+                <w:sz w:val="24"/>
+                <w:szCs w:val="24"/>
+              </w:rPr>
+            </w:pPr>
+            <w:r>
+              <w:rPr>
+                <w:rFonts w:ascii="Bahnschrift Light SemiCondensed" w:hAnsi="Bahnschrift Light SemiCondensed"/>
+                <w:sz w:val="24"/>
+                <w:szCs w:val="24"/>
+              </w:rPr>
+              <w:t>Area all’interno del padiglione associata ad un’azienda ed hai prodotti che essa vende.</w:t>
+            </w:r>
+          </w:p>
+        </w:tc>
+        <w:tc>
+          <w:tcPr>
+            <w:tcW w:w="3103" w:type="dxa"/>
+            <w:vAlign w:val="center"/>
+          </w:tcPr>
+          <w:p>
+            <w:pPr>
               <w:cnfStyle w:val="000000000000" w:firstRow="0" w:lastRow="0" w:firstColumn="0" w:lastColumn="0" w:oddVBand="0" w:evenVBand="0" w:oddHBand="0" w:evenHBand="0" w:firstRowFirstColumn="0" w:firstRowLastColumn="0" w:lastRowFirstColumn="0" w:lastRowLastColumn="0"/>
               <w:rPr>
-                <w:rFonts w:ascii="Bahnschrift" w:hAnsi="Bahnschrift"/>
+                <w:rFonts w:ascii="Bahnschrift Light SemiCondensed" w:hAnsi="Bahnschrift Light SemiCondensed"/>
                 <w:sz w:val="24"/>
                 <w:szCs w:val="24"/>
               </w:rPr>
@@ -5210,11 +5132,12 @@
         <w:tc>
           <w:tcPr>
             <w:cnfStyle w:val="001000000000" w:firstRow="0" w:lastRow="0" w:firstColumn="1" w:lastColumn="0" w:oddVBand="0" w:evenVBand="0" w:oddHBand="0" w:evenHBand="0" w:firstRowFirstColumn="0" w:firstRowLastColumn="0" w:lastRowFirstColumn="0" w:lastRowLastColumn="0"/>
-            <w:tcW w:w="3116" w:type="dxa"/>
-          </w:tcPr>
-          <w:p>
-            <w:pPr>
-              <w:jc w:val="both"/>
+            <w:tcW w:w="3104" w:type="dxa"/>
+            <w:vAlign w:val="center"/>
+          </w:tcPr>
+          <w:p>
+            <w:pPr>
+              <w:jc w:val="left"/>
               <w:rPr>
                 <w:rFonts w:ascii="Bahnschrift" w:hAnsi="Bahnschrift"/>
                 <w:i w:val="0"/>
@@ -5237,30 +5160,38 @@
         </w:tc>
         <w:tc>
           <w:tcPr>
-            <w:tcW w:w="3117" w:type="dxa"/>
-          </w:tcPr>
-          <w:p>
-            <w:pPr>
-              <w:jc w:val="both"/>
+            <w:tcW w:w="3107" w:type="dxa"/>
+            <w:vAlign w:val="center"/>
+          </w:tcPr>
+          <w:p>
+            <w:pPr>
               <w:cnfStyle w:val="000000100000" w:firstRow="0" w:lastRow="0" w:firstColumn="0" w:lastColumn="0" w:oddVBand="0" w:evenVBand="0" w:oddHBand="1" w:evenHBand="0" w:firstRowFirstColumn="0" w:firstRowLastColumn="0" w:lastRowFirstColumn="0" w:lastRowLastColumn="0"/>
               <w:rPr>
-                <w:rFonts w:ascii="Bahnschrift" w:hAnsi="Bahnschrift"/>
-                <w:sz w:val="24"/>
-                <w:szCs w:val="24"/>
-              </w:rPr>
-            </w:pPr>
-          </w:p>
-        </w:tc>
-        <w:tc>
-          <w:tcPr>
-            <w:tcW w:w="3117" w:type="dxa"/>
-          </w:tcPr>
-          <w:p>
-            <w:pPr>
-              <w:jc w:val="both"/>
+                <w:rFonts w:ascii="Bahnschrift Light SemiCondensed" w:hAnsi="Bahnschrift Light SemiCondensed"/>
+                <w:sz w:val="24"/>
+                <w:szCs w:val="24"/>
+              </w:rPr>
+            </w:pPr>
+            <w:r>
+              <w:rPr>
+                <w:rFonts w:ascii="Bahnschrift Light SemiCondensed" w:hAnsi="Bahnschrift Light SemiCondensed"/>
+                <w:sz w:val="24"/>
+                <w:szCs w:val="24"/>
+              </w:rPr>
+              <w:t>Suddivisione di un’esposizione</w:t>
+            </w:r>
+          </w:p>
+        </w:tc>
+        <w:tc>
+          <w:tcPr>
+            <w:tcW w:w="3103" w:type="dxa"/>
+            <w:vAlign w:val="center"/>
+          </w:tcPr>
+          <w:p>
+            <w:pPr>
               <w:cnfStyle w:val="000000100000" w:firstRow="0" w:lastRow="0" w:firstColumn="0" w:lastColumn="0" w:oddVBand="0" w:evenVBand="0" w:oddHBand="1" w:evenHBand="0" w:firstRowFirstColumn="0" w:firstRowLastColumn="0" w:lastRowFirstColumn="0" w:lastRowLastColumn="0"/>
               <w:rPr>
-                <w:rFonts w:ascii="Bahnschrift" w:hAnsi="Bahnschrift"/>
+                <w:rFonts w:ascii="Bahnschrift Light SemiCondensed" w:hAnsi="Bahnschrift Light SemiCondensed"/>
                 <w:sz w:val="24"/>
                 <w:szCs w:val="24"/>
               </w:rPr>
@@ -5272,11 +5203,12 @@
         <w:tc>
           <w:tcPr>
             <w:cnfStyle w:val="001000000000" w:firstRow="0" w:lastRow="0" w:firstColumn="1" w:lastColumn="0" w:oddVBand="0" w:evenVBand="0" w:oddHBand="0" w:evenHBand="0" w:firstRowFirstColumn="0" w:firstRowLastColumn="0" w:lastRowFirstColumn="0" w:lastRowLastColumn="0"/>
-            <w:tcW w:w="3116" w:type="dxa"/>
-          </w:tcPr>
-          <w:p>
-            <w:pPr>
-              <w:jc w:val="both"/>
+            <w:tcW w:w="3104" w:type="dxa"/>
+            <w:vAlign w:val="center"/>
+          </w:tcPr>
+          <w:p>
+            <w:pPr>
+              <w:jc w:val="left"/>
               <w:rPr>
                 <w:rFonts w:ascii="Bahnschrift" w:hAnsi="Bahnschrift"/>
                 <w:i w:val="0"/>
@@ -5293,40 +5225,56 @@
                 <w:sz w:val="24"/>
                 <w:szCs w:val="24"/>
               </w:rPr>
-              <w:t>Persona</w:t>
-            </w:r>
-          </w:p>
-        </w:tc>
-        <w:tc>
-          <w:tcPr>
-            <w:tcW w:w="3117" w:type="dxa"/>
-          </w:tcPr>
-          <w:p>
-            <w:pPr>
-              <w:jc w:val="both"/>
+              <w:t>Sicurezza</w:t>
+            </w:r>
+          </w:p>
+        </w:tc>
+        <w:tc>
+          <w:tcPr>
+            <w:tcW w:w="3107" w:type="dxa"/>
+            <w:vAlign w:val="center"/>
+          </w:tcPr>
+          <w:p>
+            <w:pPr>
               <w:cnfStyle w:val="000000000000" w:firstRow="0" w:lastRow="0" w:firstColumn="0" w:lastColumn="0" w:oddVBand="0" w:evenVBand="0" w:oddHBand="0" w:evenHBand="0" w:firstRowFirstColumn="0" w:firstRowLastColumn="0" w:lastRowFirstColumn="0" w:lastRowLastColumn="0"/>
               <w:rPr>
-                <w:rFonts w:ascii="Bahnschrift" w:hAnsi="Bahnschrift"/>
-                <w:sz w:val="24"/>
-                <w:szCs w:val="24"/>
-              </w:rPr>
-            </w:pPr>
-          </w:p>
-        </w:tc>
-        <w:tc>
-          <w:tcPr>
-            <w:tcW w:w="3117" w:type="dxa"/>
-          </w:tcPr>
-          <w:p>
-            <w:pPr>
-              <w:jc w:val="both"/>
+                <w:rFonts w:ascii="Bahnschrift Light SemiCondensed" w:hAnsi="Bahnschrift Light SemiCondensed"/>
+                <w:sz w:val="24"/>
+                <w:szCs w:val="24"/>
+              </w:rPr>
+            </w:pPr>
+            <w:r>
+              <w:rPr>
+                <w:rFonts w:ascii="Bahnschrift Light SemiCondensed" w:hAnsi="Bahnschrift Light SemiCondensed"/>
+                <w:sz w:val="24"/>
+                <w:szCs w:val="24"/>
+              </w:rPr>
+              <w:t>Personale adibito alla sicurezza</w:t>
+            </w:r>
+          </w:p>
+        </w:tc>
+        <w:tc>
+          <w:tcPr>
+            <w:tcW w:w="3103" w:type="dxa"/>
+            <w:vAlign w:val="center"/>
+          </w:tcPr>
+          <w:p>
+            <w:pPr>
               <w:cnfStyle w:val="000000000000" w:firstRow="0" w:lastRow="0" w:firstColumn="0" w:lastColumn="0" w:oddVBand="0" w:evenVBand="0" w:oddHBand="0" w:evenHBand="0" w:firstRowFirstColumn="0" w:firstRowLastColumn="0" w:lastRowFirstColumn="0" w:lastRowLastColumn="0"/>
               <w:rPr>
-                <w:rFonts w:ascii="Bahnschrift" w:hAnsi="Bahnschrift"/>
-                <w:sz w:val="24"/>
-                <w:szCs w:val="24"/>
-              </w:rPr>
-            </w:pPr>
+                <w:rFonts w:ascii="Bahnschrift Light SemiCondensed" w:hAnsi="Bahnschrift Light SemiCondensed"/>
+                <w:sz w:val="24"/>
+                <w:szCs w:val="24"/>
+              </w:rPr>
+            </w:pPr>
+            <w:r>
+              <w:rPr>
+                <w:rFonts w:ascii="Bahnschrift Light SemiCondensed" w:hAnsi="Bahnschrift Light SemiCondensed"/>
+                <w:sz w:val="24"/>
+                <w:szCs w:val="24"/>
+              </w:rPr>
+              <w:t>Personale</w:t>
+            </w:r>
           </w:p>
         </w:tc>
       </w:tr>
@@ -5337,11 +5285,12 @@
         <w:tc>
           <w:tcPr>
             <w:cnfStyle w:val="001000000000" w:firstRow="0" w:lastRow="0" w:firstColumn="1" w:lastColumn="0" w:oddVBand="0" w:evenVBand="0" w:oddHBand="0" w:evenHBand="0" w:firstRowFirstColumn="0" w:firstRowLastColumn="0" w:lastRowFirstColumn="0" w:lastRowLastColumn="0"/>
-            <w:tcW w:w="3116" w:type="dxa"/>
-          </w:tcPr>
-          <w:p>
-            <w:pPr>
-              <w:jc w:val="both"/>
+            <w:tcW w:w="3104" w:type="dxa"/>
+            <w:vAlign w:val="center"/>
+          </w:tcPr>
+          <w:p>
+            <w:pPr>
+              <w:jc w:val="left"/>
               <w:rPr>
                 <w:rFonts w:ascii="Bahnschrift" w:hAnsi="Bahnschrift"/>
                 <w:i w:val="0"/>
@@ -5358,43 +5307,51 @@
                 <w:sz w:val="24"/>
                 <w:szCs w:val="24"/>
               </w:rPr>
-              <w:t>Sicurezza</w:t>
-            </w:r>
-          </w:p>
-        </w:tc>
-        <w:tc>
-          <w:tcPr>
-            <w:tcW w:w="3117" w:type="dxa"/>
-          </w:tcPr>
-          <w:p>
-            <w:pPr>
-              <w:jc w:val="both"/>
+              <w:t>Addetti alle pulizie</w:t>
+            </w:r>
+          </w:p>
+        </w:tc>
+        <w:tc>
+          <w:tcPr>
+            <w:tcW w:w="3107" w:type="dxa"/>
+            <w:vAlign w:val="center"/>
+          </w:tcPr>
+          <w:p>
+            <w:pPr>
               <w:cnfStyle w:val="000000100000" w:firstRow="0" w:lastRow="0" w:firstColumn="0" w:lastColumn="0" w:oddVBand="0" w:evenVBand="0" w:oddHBand="1" w:evenHBand="0" w:firstRowFirstColumn="0" w:firstRowLastColumn="0" w:lastRowFirstColumn="0" w:lastRowLastColumn="0"/>
               <w:rPr>
-                <w:rFonts w:ascii="Bahnschrift" w:hAnsi="Bahnschrift"/>
-                <w:sz w:val="24"/>
-                <w:szCs w:val="24"/>
-              </w:rPr>
-            </w:pPr>
-          </w:p>
-        </w:tc>
-        <w:tc>
-          <w:tcPr>
-            <w:tcW w:w="3117" w:type="dxa"/>
-          </w:tcPr>
-          <w:p>
-            <w:pPr>
-              <w:jc w:val="both"/>
+                <w:rFonts w:ascii="Bahnschrift Light SemiCondensed" w:hAnsi="Bahnschrift Light SemiCondensed"/>
+                <w:sz w:val="24"/>
+                <w:szCs w:val="24"/>
+              </w:rPr>
+            </w:pPr>
+            <w:r>
+              <w:rPr>
+                <w:rFonts w:ascii="Bahnschrift Light SemiCondensed" w:hAnsi="Bahnschrift Light SemiCondensed"/>
+                <w:sz w:val="24"/>
+                <w:szCs w:val="24"/>
+              </w:rPr>
+              <w:t>Personale addetto alla pulizia dei padiglioni</w:t>
+            </w:r>
+          </w:p>
+        </w:tc>
+        <w:tc>
+          <w:tcPr>
+            <w:tcW w:w="3103" w:type="dxa"/>
+            <w:vAlign w:val="center"/>
+          </w:tcPr>
+          <w:p>
+            <w:pPr>
               <w:cnfStyle w:val="000000100000" w:firstRow="0" w:lastRow="0" w:firstColumn="0" w:lastColumn="0" w:oddVBand="0" w:evenVBand="0" w:oddHBand="1" w:evenHBand="0" w:firstRowFirstColumn="0" w:firstRowLastColumn="0" w:lastRowFirstColumn="0" w:lastRowLastColumn="0"/>
               <w:rPr>
-                <w:rFonts w:ascii="Bahnschrift" w:hAnsi="Bahnschrift"/>
-                <w:sz w:val="24"/>
-                <w:szCs w:val="24"/>
-              </w:rPr>
-            </w:pPr>
-            <w:r>
-              <w:rPr>
-                <w:rFonts w:ascii="Bahnschrift" w:hAnsi="Bahnschrift"/>
+                <w:rFonts w:ascii="Bahnschrift Light SemiCondensed" w:hAnsi="Bahnschrift Light SemiCondensed"/>
+                <w:sz w:val="24"/>
+                <w:szCs w:val="24"/>
+              </w:rPr>
+            </w:pPr>
+            <w:r>
+              <w:rPr>
+                <w:rFonts w:ascii="Bahnschrift Light SemiCondensed" w:hAnsi="Bahnschrift Light SemiCondensed"/>
                 <w:sz w:val="24"/>
                 <w:szCs w:val="24"/>
               </w:rPr>
@@ -5407,11 +5364,19 @@
         <w:tc>
           <w:tcPr>
             <w:cnfStyle w:val="001000000000" w:firstRow="0" w:lastRow="0" w:firstColumn="1" w:lastColumn="0" w:oddVBand="0" w:evenVBand="0" w:oddHBand="0" w:evenHBand="0" w:firstRowFirstColumn="0" w:firstRowLastColumn="0" w:lastRowFirstColumn="0" w:lastRowLastColumn="0"/>
-            <w:tcW w:w="3116" w:type="dxa"/>
-          </w:tcPr>
-          <w:p>
-            <w:pPr>
-              <w:jc w:val="both"/>
+            <w:tcW w:w="3104" w:type="dxa"/>
+            <w:vAlign w:val="center"/>
+          </w:tcPr>
+          <w:p>
+            <w:pPr>
+              <w:jc w:val="left"/>
+              <w:rPr>
+                <w:rFonts w:ascii="Bahnschrift" w:hAnsi="Bahnschrift"/>
+                <w:sz w:val="24"/>
+                <w:szCs w:val="24"/>
+              </w:rPr>
+            </w:pPr>
+            <w:r>
               <w:rPr>
                 <w:rFonts w:ascii="Bahnschrift" w:hAnsi="Bahnschrift"/>
                 <w:i w:val="0"/>
@@ -5419,52 +5384,51 @@
                 <w:sz w:val="24"/>
                 <w:szCs w:val="24"/>
               </w:rPr>
-            </w:pPr>
-            <w:r>
-              <w:rPr>
-                <w:rFonts w:ascii="Bahnschrift" w:hAnsi="Bahnschrift"/>
-                <w:i w:val="0"/>
-                <w:iCs w:val="0"/>
-                <w:sz w:val="24"/>
-                <w:szCs w:val="24"/>
-              </w:rPr>
-              <w:t>Addetti alle pulizie</w:t>
-            </w:r>
-          </w:p>
-        </w:tc>
-        <w:tc>
-          <w:tcPr>
-            <w:tcW w:w="3117" w:type="dxa"/>
-          </w:tcPr>
-          <w:p>
-            <w:pPr>
-              <w:jc w:val="both"/>
+              <w:t>Addetti alla biglietteria</w:t>
+            </w:r>
+          </w:p>
+        </w:tc>
+        <w:tc>
+          <w:tcPr>
+            <w:tcW w:w="3107" w:type="dxa"/>
+            <w:vAlign w:val="center"/>
+          </w:tcPr>
+          <w:p>
+            <w:pPr>
               <w:cnfStyle w:val="000000000000" w:firstRow="0" w:lastRow="0" w:firstColumn="0" w:lastColumn="0" w:oddVBand="0" w:evenVBand="0" w:oddHBand="0" w:evenHBand="0" w:firstRowFirstColumn="0" w:firstRowLastColumn="0" w:lastRowFirstColumn="0" w:lastRowLastColumn="0"/>
               <w:rPr>
-                <w:rFonts w:ascii="Bahnschrift" w:hAnsi="Bahnschrift"/>
-                <w:sz w:val="24"/>
-                <w:szCs w:val="24"/>
-              </w:rPr>
-            </w:pPr>
-          </w:p>
-        </w:tc>
-        <w:tc>
-          <w:tcPr>
-            <w:tcW w:w="3117" w:type="dxa"/>
-          </w:tcPr>
-          <w:p>
-            <w:pPr>
-              <w:jc w:val="both"/>
+                <w:rFonts w:ascii="Bahnschrift Light SemiCondensed" w:hAnsi="Bahnschrift Light SemiCondensed"/>
+                <w:sz w:val="24"/>
+                <w:szCs w:val="24"/>
+              </w:rPr>
+            </w:pPr>
+            <w:r>
+              <w:rPr>
+                <w:rFonts w:ascii="Bahnschrift Light SemiCondensed" w:hAnsi="Bahnschrift Light SemiCondensed"/>
+                <w:sz w:val="24"/>
+                <w:szCs w:val="24"/>
+              </w:rPr>
+              <w:t>Personale addetto alla vendita dei biglietti</w:t>
+            </w:r>
+          </w:p>
+        </w:tc>
+        <w:tc>
+          <w:tcPr>
+            <w:tcW w:w="3103" w:type="dxa"/>
+            <w:vAlign w:val="center"/>
+          </w:tcPr>
+          <w:p>
+            <w:pPr>
               <w:cnfStyle w:val="000000000000" w:firstRow="0" w:lastRow="0" w:firstColumn="0" w:lastColumn="0" w:oddVBand="0" w:evenVBand="0" w:oddHBand="0" w:evenHBand="0" w:firstRowFirstColumn="0" w:firstRowLastColumn="0" w:lastRowFirstColumn="0" w:lastRowLastColumn="0"/>
               <w:rPr>
-                <w:rFonts w:ascii="Bahnschrift" w:hAnsi="Bahnschrift"/>
-                <w:sz w:val="24"/>
-                <w:szCs w:val="24"/>
-              </w:rPr>
-            </w:pPr>
-            <w:r>
-              <w:rPr>
-                <w:rFonts w:ascii="Bahnschrift" w:hAnsi="Bahnschrift"/>
+                <w:rFonts w:ascii="Bahnschrift Light SemiCondensed" w:hAnsi="Bahnschrift Light SemiCondensed"/>
+                <w:sz w:val="24"/>
+                <w:szCs w:val="24"/>
+              </w:rPr>
+            </w:pPr>
+            <w:r>
+              <w:rPr>
+                <w:rFonts w:ascii="Bahnschrift Light SemiCondensed" w:hAnsi="Bahnschrift Light SemiCondensed"/>
                 <w:sz w:val="24"/>
                 <w:szCs w:val="24"/>
               </w:rPr>
@@ -5476,22 +5440,17 @@
       <w:tr>
         <w:trPr>
           <w:cnfStyle w:val="000000100000" w:firstRow="0" w:lastRow="0" w:firstColumn="0" w:lastColumn="0" w:oddVBand="0" w:evenVBand="0" w:oddHBand="1" w:evenHBand="0" w:firstRowFirstColumn="0" w:firstRowLastColumn="0" w:lastRowFirstColumn="0" w:lastRowLastColumn="0"/>
+          <w:trHeight w:val="577"/>
         </w:trPr>
         <w:tc>
           <w:tcPr>
             <w:cnfStyle w:val="001000000000" w:firstRow="0" w:lastRow="0" w:firstColumn="1" w:lastColumn="0" w:oddVBand="0" w:evenVBand="0" w:oddHBand="0" w:evenHBand="0" w:firstRowFirstColumn="0" w:firstRowLastColumn="0" w:lastRowFirstColumn="0" w:lastRowLastColumn="0"/>
-            <w:tcW w:w="3116" w:type="dxa"/>
-          </w:tcPr>
-          <w:p>
-            <w:pPr>
-              <w:jc w:val="both"/>
-              <w:rPr>
-                <w:rFonts w:ascii="Bahnschrift" w:hAnsi="Bahnschrift"/>
-                <w:sz w:val="24"/>
-                <w:szCs w:val="24"/>
-              </w:rPr>
-            </w:pPr>
-            <w:r>
+            <w:tcW w:w="3104" w:type="dxa"/>
+            <w:vAlign w:val="center"/>
+          </w:tcPr>
+          <w:p>
+            <w:pPr>
+              <w:jc w:val="left"/>
               <w:rPr>
                 <w:rFonts w:ascii="Bahnschrift" w:hAnsi="Bahnschrift"/>
                 <w:i w:val="0"/>
@@ -5499,60 +5458,8 @@
                 <w:sz w:val="24"/>
                 <w:szCs w:val="24"/>
               </w:rPr>
-              <w:t>Addetti alla biglietteria</w:t>
-            </w:r>
-          </w:p>
-        </w:tc>
-        <w:tc>
-          <w:tcPr>
-            <w:tcW w:w="3117" w:type="dxa"/>
-          </w:tcPr>
-          <w:p>
-            <w:pPr>
-              <w:jc w:val="both"/>
-              <w:cnfStyle w:val="000000100000" w:firstRow="0" w:lastRow="0" w:firstColumn="0" w:lastColumn="0" w:oddVBand="0" w:evenVBand="0" w:oddHBand="1" w:evenHBand="0" w:firstRowFirstColumn="0" w:firstRowLastColumn="0" w:lastRowFirstColumn="0" w:lastRowLastColumn="0"/>
-              <w:rPr>
-                <w:rFonts w:ascii="Bahnschrift" w:hAnsi="Bahnschrift"/>
-                <w:sz w:val="24"/>
-                <w:szCs w:val="24"/>
-              </w:rPr>
-            </w:pPr>
-          </w:p>
-        </w:tc>
-        <w:tc>
-          <w:tcPr>
-            <w:tcW w:w="3117" w:type="dxa"/>
-          </w:tcPr>
-          <w:p>
-            <w:pPr>
-              <w:jc w:val="both"/>
-              <w:cnfStyle w:val="000000100000" w:firstRow="0" w:lastRow="0" w:firstColumn="0" w:lastColumn="0" w:oddVBand="0" w:evenVBand="0" w:oddHBand="1" w:evenHBand="0" w:firstRowFirstColumn="0" w:firstRowLastColumn="0" w:lastRowFirstColumn="0" w:lastRowLastColumn="0"/>
-              <w:rPr>
-                <w:rFonts w:ascii="Bahnschrift" w:hAnsi="Bahnschrift"/>
-                <w:sz w:val="24"/>
-                <w:szCs w:val="24"/>
-              </w:rPr>
-            </w:pPr>
-            <w:r>
-              <w:rPr>
-                <w:rFonts w:ascii="Bahnschrift" w:hAnsi="Bahnschrift"/>
-                <w:sz w:val="24"/>
-                <w:szCs w:val="24"/>
-              </w:rPr>
-              <w:t>Personale</w:t>
-            </w:r>
-          </w:p>
-        </w:tc>
-      </w:tr>
-      <w:tr>
-        <w:tc>
-          <w:tcPr>
-            <w:cnfStyle w:val="001000000000" w:firstRow="0" w:lastRow="0" w:firstColumn="1" w:lastColumn="0" w:oddVBand="0" w:evenVBand="0" w:oddHBand="0" w:evenHBand="0" w:firstRowFirstColumn="0" w:firstRowLastColumn="0" w:lastRowFirstColumn="0" w:lastRowLastColumn="0"/>
-            <w:tcW w:w="3116" w:type="dxa"/>
-          </w:tcPr>
-          <w:p>
-            <w:pPr>
-              <w:jc w:val="both"/>
+            </w:pPr>
+            <w:r>
               <w:rPr>
                 <w:rFonts w:ascii="Bahnschrift" w:hAnsi="Bahnschrift"/>
                 <w:i w:val="0"/>
@@ -5560,426 +5467,44 @@
                 <w:sz w:val="24"/>
                 <w:szCs w:val="24"/>
               </w:rPr>
-            </w:pPr>
-            <w:r>
-              <w:rPr>
-                <w:rFonts w:ascii="Bahnschrift" w:hAnsi="Bahnschrift"/>
-                <w:i w:val="0"/>
-                <w:iCs w:val="0"/>
-                <w:sz w:val="24"/>
-                <w:szCs w:val="24"/>
-              </w:rPr>
-              <w:t>Visitatori</w:t>
-            </w:r>
-          </w:p>
-        </w:tc>
-        <w:tc>
-          <w:tcPr>
-            <w:tcW w:w="3117" w:type="dxa"/>
-          </w:tcPr>
-          <w:p>
-            <w:pPr>
-              <w:jc w:val="both"/>
-              <w:cnfStyle w:val="000000000000" w:firstRow="0" w:lastRow="0" w:firstColumn="0" w:lastColumn="0" w:oddVBand="0" w:evenVBand="0" w:oddHBand="0" w:evenHBand="0" w:firstRowFirstColumn="0" w:firstRowLastColumn="0" w:lastRowFirstColumn="0" w:lastRowLastColumn="0"/>
-              <w:rPr>
-                <w:rFonts w:ascii="Bahnschrift" w:hAnsi="Bahnschrift"/>
-                <w:sz w:val="24"/>
-                <w:szCs w:val="24"/>
-              </w:rPr>
-            </w:pPr>
-          </w:p>
-        </w:tc>
-        <w:tc>
-          <w:tcPr>
-            <w:tcW w:w="3117" w:type="dxa"/>
-          </w:tcPr>
-          <w:p>
-            <w:pPr>
-              <w:jc w:val="both"/>
-              <w:cnfStyle w:val="000000000000" w:firstRow="0" w:lastRow="0" w:firstColumn="0" w:lastColumn="0" w:oddVBand="0" w:evenVBand="0" w:oddHBand="0" w:evenHBand="0" w:firstRowFirstColumn="0" w:firstRowLastColumn="0" w:lastRowFirstColumn="0" w:lastRowLastColumn="0"/>
-              <w:rPr>
-                <w:rFonts w:ascii="Bahnschrift" w:hAnsi="Bahnschrift"/>
-                <w:sz w:val="24"/>
-                <w:szCs w:val="24"/>
-              </w:rPr>
-            </w:pPr>
-          </w:p>
-        </w:tc>
-      </w:tr>
-      <w:tr>
-        <w:trPr>
-          <w:cnfStyle w:val="000000100000" w:firstRow="0" w:lastRow="0" w:firstColumn="0" w:lastColumn="0" w:oddVBand="0" w:evenVBand="0" w:oddHBand="1" w:evenHBand="0" w:firstRowFirstColumn="0" w:firstRowLastColumn="0" w:lastRowFirstColumn="0" w:lastRowLastColumn="0"/>
-        </w:trPr>
-        <w:tc>
-          <w:tcPr>
-            <w:cnfStyle w:val="001000000000" w:firstRow="0" w:lastRow="0" w:firstColumn="1" w:lastColumn="0" w:oddVBand="0" w:evenVBand="0" w:oddHBand="0" w:evenHBand="0" w:firstRowFirstColumn="0" w:firstRowLastColumn="0" w:lastRowFirstColumn="0" w:lastRowLastColumn="0"/>
-            <w:tcW w:w="3116" w:type="dxa"/>
-          </w:tcPr>
-          <w:p>
-            <w:pPr>
-              <w:jc w:val="both"/>
-              <w:rPr>
-                <w:rFonts w:ascii="Bahnschrift" w:hAnsi="Bahnschrift"/>
-                <w:i w:val="0"/>
-                <w:iCs w:val="0"/>
-                <w:sz w:val="24"/>
-                <w:szCs w:val="24"/>
-              </w:rPr>
-            </w:pPr>
-            <w:r>
-              <w:rPr>
-                <w:rFonts w:ascii="Bahnschrift" w:hAnsi="Bahnschrift"/>
-                <w:i w:val="0"/>
-                <w:iCs w:val="0"/>
-                <w:sz w:val="24"/>
-                <w:szCs w:val="24"/>
-              </w:rPr>
-              <w:t>Azienda</w:t>
-            </w:r>
-          </w:p>
-        </w:tc>
-        <w:tc>
-          <w:tcPr>
-            <w:tcW w:w="3117" w:type="dxa"/>
-          </w:tcPr>
-          <w:p>
-            <w:pPr>
-              <w:jc w:val="both"/>
+              <w:t>Turno</w:t>
+            </w:r>
+          </w:p>
+        </w:tc>
+        <w:tc>
+          <w:tcPr>
+            <w:tcW w:w="3107" w:type="dxa"/>
+            <w:vAlign w:val="center"/>
+          </w:tcPr>
+          <w:p>
+            <w:pPr>
               <w:cnfStyle w:val="000000100000" w:firstRow="0" w:lastRow="0" w:firstColumn="0" w:lastColumn="0" w:oddVBand="0" w:evenVBand="0" w:oddHBand="1" w:evenHBand="0" w:firstRowFirstColumn="0" w:firstRowLastColumn="0" w:lastRowFirstColumn="0" w:lastRowLastColumn="0"/>
               <w:rPr>
-                <w:rFonts w:ascii="Bahnschrift" w:hAnsi="Bahnschrift"/>
-                <w:sz w:val="24"/>
-                <w:szCs w:val="24"/>
-              </w:rPr>
-            </w:pPr>
-          </w:p>
-        </w:tc>
-        <w:tc>
-          <w:tcPr>
-            <w:tcW w:w="3117" w:type="dxa"/>
-          </w:tcPr>
-          <w:p>
-            <w:pPr>
-              <w:jc w:val="both"/>
+                <w:rFonts w:ascii="Bahnschrift Light SemiCondensed" w:hAnsi="Bahnschrift Light SemiCondensed"/>
+                <w:sz w:val="24"/>
+                <w:szCs w:val="24"/>
+              </w:rPr>
+            </w:pPr>
+            <w:r>
+              <w:rPr>
+                <w:rFonts w:ascii="Bahnschrift Light SemiCondensed" w:hAnsi="Bahnschrift Light SemiCondensed"/>
+                <w:sz w:val="24"/>
+                <w:szCs w:val="24"/>
+              </w:rPr>
+              <w:t>Periodo di lavoro associato a ciascun membro del personale</w:t>
+            </w:r>
+          </w:p>
+        </w:tc>
+        <w:tc>
+          <w:tcPr>
+            <w:tcW w:w="3103" w:type="dxa"/>
+            <w:vAlign w:val="center"/>
+          </w:tcPr>
+          <w:p>
+            <w:pPr>
               <w:cnfStyle w:val="000000100000" w:firstRow="0" w:lastRow="0" w:firstColumn="0" w:lastColumn="0" w:oddVBand="0" w:evenVBand="0" w:oddHBand="1" w:evenHBand="0" w:firstRowFirstColumn="0" w:firstRowLastColumn="0" w:lastRowFirstColumn="0" w:lastRowLastColumn="0"/>
               <w:rPr>
-                <w:rFonts w:ascii="Bahnschrift" w:hAnsi="Bahnschrift"/>
-                <w:sz w:val="24"/>
-                <w:szCs w:val="24"/>
-              </w:rPr>
-            </w:pPr>
-          </w:p>
-        </w:tc>
-      </w:tr>
-      <w:tr>
-        <w:tc>
-          <w:tcPr>
-            <w:cnfStyle w:val="001000000000" w:firstRow="0" w:lastRow="0" w:firstColumn="1" w:lastColumn="0" w:oddVBand="0" w:evenVBand="0" w:oddHBand="0" w:evenHBand="0" w:firstRowFirstColumn="0" w:firstRowLastColumn="0" w:lastRowFirstColumn="0" w:lastRowLastColumn="0"/>
-            <w:tcW w:w="3116" w:type="dxa"/>
-          </w:tcPr>
-          <w:p>
-            <w:pPr>
-              <w:jc w:val="both"/>
-              <w:rPr>
-                <w:rFonts w:ascii="Bahnschrift" w:hAnsi="Bahnschrift"/>
-                <w:i w:val="0"/>
-                <w:iCs w:val="0"/>
-                <w:sz w:val="24"/>
-                <w:szCs w:val="24"/>
-              </w:rPr>
-            </w:pPr>
-            <w:r>
-              <w:rPr>
-                <w:rFonts w:ascii="Bahnschrift" w:hAnsi="Bahnschrift"/>
-                <w:i w:val="0"/>
-                <w:iCs w:val="0"/>
-                <w:sz w:val="24"/>
-                <w:szCs w:val="24"/>
-              </w:rPr>
-              <w:t>Prodotto?</w:t>
-            </w:r>
-          </w:p>
-        </w:tc>
-        <w:tc>
-          <w:tcPr>
-            <w:tcW w:w="3117" w:type="dxa"/>
-          </w:tcPr>
-          <w:p>
-            <w:pPr>
-              <w:jc w:val="both"/>
-              <w:cnfStyle w:val="000000000000" w:firstRow="0" w:lastRow="0" w:firstColumn="0" w:lastColumn="0" w:oddVBand="0" w:evenVBand="0" w:oddHBand="0" w:evenHBand="0" w:firstRowFirstColumn="0" w:firstRowLastColumn="0" w:lastRowFirstColumn="0" w:lastRowLastColumn="0"/>
-              <w:rPr>
-                <w:rFonts w:ascii="Bahnschrift" w:hAnsi="Bahnschrift"/>
-                <w:sz w:val="24"/>
-                <w:szCs w:val="24"/>
-              </w:rPr>
-            </w:pPr>
-          </w:p>
-        </w:tc>
-        <w:tc>
-          <w:tcPr>
-            <w:tcW w:w="3117" w:type="dxa"/>
-          </w:tcPr>
-          <w:p>
-            <w:pPr>
-              <w:jc w:val="both"/>
-              <w:cnfStyle w:val="000000000000" w:firstRow="0" w:lastRow="0" w:firstColumn="0" w:lastColumn="0" w:oddVBand="0" w:evenVBand="0" w:oddHBand="0" w:evenHBand="0" w:firstRowFirstColumn="0" w:firstRowLastColumn="0" w:lastRowFirstColumn="0" w:lastRowLastColumn="0"/>
-              <w:rPr>
-                <w:rFonts w:ascii="Bahnschrift" w:hAnsi="Bahnschrift"/>
-                <w:sz w:val="24"/>
-                <w:szCs w:val="24"/>
-              </w:rPr>
-            </w:pPr>
-          </w:p>
-        </w:tc>
-      </w:tr>
-      <w:tr>
-        <w:trPr>
-          <w:cnfStyle w:val="000000100000" w:firstRow="0" w:lastRow="0" w:firstColumn="0" w:lastColumn="0" w:oddVBand="0" w:evenVBand="0" w:oddHBand="1" w:evenHBand="0" w:firstRowFirstColumn="0" w:firstRowLastColumn="0" w:lastRowFirstColumn="0" w:lastRowLastColumn="0"/>
-        </w:trPr>
-        <w:tc>
-          <w:tcPr>
-            <w:cnfStyle w:val="001000000000" w:firstRow="0" w:lastRow="0" w:firstColumn="1" w:lastColumn="0" w:oddVBand="0" w:evenVBand="0" w:oddHBand="0" w:evenHBand="0" w:firstRowFirstColumn="0" w:firstRowLastColumn="0" w:lastRowFirstColumn="0" w:lastRowLastColumn="0"/>
-            <w:tcW w:w="3116" w:type="dxa"/>
-          </w:tcPr>
-          <w:p>
-            <w:pPr>
-              <w:jc w:val="both"/>
-              <w:rPr>
-                <w:rFonts w:ascii="Bahnschrift" w:hAnsi="Bahnschrift"/>
-                <w:i w:val="0"/>
-                <w:iCs w:val="0"/>
-                <w:sz w:val="24"/>
-                <w:szCs w:val="24"/>
-              </w:rPr>
-            </w:pPr>
-            <w:r>
-              <w:rPr>
-                <w:rFonts w:ascii="Bahnschrift" w:hAnsi="Bahnschrift"/>
-                <w:i w:val="0"/>
-                <w:iCs w:val="0"/>
-                <w:sz w:val="24"/>
-                <w:szCs w:val="24"/>
-              </w:rPr>
-              <w:t>Ordine</w:t>
-            </w:r>
-          </w:p>
-        </w:tc>
-        <w:tc>
-          <w:tcPr>
-            <w:tcW w:w="3117" w:type="dxa"/>
-          </w:tcPr>
-          <w:p>
-            <w:pPr>
-              <w:jc w:val="both"/>
-              <w:cnfStyle w:val="000000100000" w:firstRow="0" w:lastRow="0" w:firstColumn="0" w:lastColumn="0" w:oddVBand="0" w:evenVBand="0" w:oddHBand="1" w:evenHBand="0" w:firstRowFirstColumn="0" w:firstRowLastColumn="0" w:lastRowFirstColumn="0" w:lastRowLastColumn="0"/>
-              <w:rPr>
-                <w:rFonts w:ascii="Bahnschrift" w:hAnsi="Bahnschrift"/>
-                <w:sz w:val="24"/>
-                <w:szCs w:val="24"/>
-              </w:rPr>
-            </w:pPr>
-          </w:p>
-        </w:tc>
-        <w:tc>
-          <w:tcPr>
-            <w:tcW w:w="3117" w:type="dxa"/>
-          </w:tcPr>
-          <w:p>
-            <w:pPr>
-              <w:jc w:val="both"/>
-              <w:cnfStyle w:val="000000100000" w:firstRow="0" w:lastRow="0" w:firstColumn="0" w:lastColumn="0" w:oddVBand="0" w:evenVBand="0" w:oddHBand="1" w:evenHBand="0" w:firstRowFirstColumn="0" w:firstRowLastColumn="0" w:lastRowFirstColumn="0" w:lastRowLastColumn="0"/>
-              <w:rPr>
-                <w:rFonts w:ascii="Bahnschrift" w:hAnsi="Bahnschrift"/>
-                <w:sz w:val="24"/>
-                <w:szCs w:val="24"/>
-              </w:rPr>
-            </w:pPr>
-          </w:p>
-        </w:tc>
-      </w:tr>
-      <w:tr>
-        <w:tc>
-          <w:tcPr>
-            <w:cnfStyle w:val="001000000000" w:firstRow="0" w:lastRow="0" w:firstColumn="1" w:lastColumn="0" w:oddVBand="0" w:evenVBand="0" w:oddHBand="0" w:evenHBand="0" w:firstRowFirstColumn="0" w:firstRowLastColumn="0" w:lastRowFirstColumn="0" w:lastRowLastColumn="0"/>
-            <w:tcW w:w="3116" w:type="dxa"/>
-          </w:tcPr>
-          <w:p>
-            <w:pPr>
-              <w:jc w:val="both"/>
-              <w:rPr>
-                <w:rFonts w:ascii="Bahnschrift" w:hAnsi="Bahnschrift"/>
-                <w:i w:val="0"/>
-                <w:iCs w:val="0"/>
-                <w:sz w:val="24"/>
-                <w:szCs w:val="24"/>
-              </w:rPr>
-            </w:pPr>
-            <w:r>
-              <w:rPr>
-                <w:rFonts w:ascii="Bahnschrift" w:hAnsi="Bahnschrift"/>
-                <w:i w:val="0"/>
-                <w:iCs w:val="0"/>
-                <w:sz w:val="24"/>
-                <w:szCs w:val="24"/>
-              </w:rPr>
-              <w:t>Biglietto</w:t>
-            </w:r>
-          </w:p>
-        </w:tc>
-        <w:tc>
-          <w:tcPr>
-            <w:tcW w:w="3117" w:type="dxa"/>
-          </w:tcPr>
-          <w:p>
-            <w:pPr>
-              <w:jc w:val="both"/>
-              <w:cnfStyle w:val="000000000000" w:firstRow="0" w:lastRow="0" w:firstColumn="0" w:lastColumn="0" w:oddVBand="0" w:evenVBand="0" w:oddHBand="0" w:evenHBand="0" w:firstRowFirstColumn="0" w:firstRowLastColumn="0" w:lastRowFirstColumn="0" w:lastRowLastColumn="0"/>
-              <w:rPr>
-                <w:rFonts w:ascii="Bahnschrift" w:hAnsi="Bahnschrift"/>
-                <w:sz w:val="24"/>
-                <w:szCs w:val="24"/>
-              </w:rPr>
-            </w:pPr>
-          </w:p>
-        </w:tc>
-        <w:tc>
-          <w:tcPr>
-            <w:tcW w:w="3117" w:type="dxa"/>
-          </w:tcPr>
-          <w:p>
-            <w:pPr>
-              <w:jc w:val="both"/>
-              <w:cnfStyle w:val="000000000000" w:firstRow="0" w:lastRow="0" w:firstColumn="0" w:lastColumn="0" w:oddVBand="0" w:evenVBand="0" w:oddHBand="0" w:evenHBand="0" w:firstRowFirstColumn="0" w:firstRowLastColumn="0" w:lastRowFirstColumn="0" w:lastRowLastColumn="0"/>
-              <w:rPr>
-                <w:rFonts w:ascii="Bahnschrift" w:hAnsi="Bahnschrift"/>
-                <w:sz w:val="24"/>
-                <w:szCs w:val="24"/>
-              </w:rPr>
-            </w:pPr>
-          </w:p>
-        </w:tc>
-      </w:tr>
-      <w:tr>
-        <w:trPr>
-          <w:cnfStyle w:val="000000100000" w:firstRow="0" w:lastRow="0" w:firstColumn="0" w:lastColumn="0" w:oddVBand="0" w:evenVBand="0" w:oddHBand="1" w:evenHBand="0" w:firstRowFirstColumn="0" w:firstRowLastColumn="0" w:lastRowFirstColumn="0" w:lastRowLastColumn="0"/>
-        </w:trPr>
-        <w:tc>
-          <w:tcPr>
-            <w:cnfStyle w:val="001000000000" w:firstRow="0" w:lastRow="0" w:firstColumn="1" w:lastColumn="0" w:oddVBand="0" w:evenVBand="0" w:oddHBand="0" w:evenHBand="0" w:firstRowFirstColumn="0" w:firstRowLastColumn="0" w:lastRowFirstColumn="0" w:lastRowLastColumn="0"/>
-            <w:tcW w:w="3116" w:type="dxa"/>
-          </w:tcPr>
-          <w:p>
-            <w:pPr>
-              <w:jc w:val="both"/>
-              <w:rPr>
-                <w:rFonts w:ascii="Bahnschrift" w:hAnsi="Bahnschrift"/>
-                <w:i w:val="0"/>
-                <w:iCs w:val="0"/>
-                <w:sz w:val="24"/>
-                <w:szCs w:val="24"/>
-              </w:rPr>
-            </w:pPr>
-            <w:r>
-              <w:rPr>
-                <w:rFonts w:ascii="Bahnschrift" w:hAnsi="Bahnschrift"/>
-                <w:i w:val="0"/>
-                <w:iCs w:val="0"/>
-                <w:sz w:val="24"/>
-                <w:szCs w:val="24"/>
-              </w:rPr>
-              <w:t>Promozione</w:t>
-            </w:r>
-          </w:p>
-        </w:tc>
-        <w:tc>
-          <w:tcPr>
-            <w:tcW w:w="3117" w:type="dxa"/>
-          </w:tcPr>
-          <w:p>
-            <w:pPr>
-              <w:jc w:val="both"/>
-              <w:cnfStyle w:val="000000100000" w:firstRow="0" w:lastRow="0" w:firstColumn="0" w:lastColumn="0" w:oddVBand="0" w:evenVBand="0" w:oddHBand="1" w:evenHBand="0" w:firstRowFirstColumn="0" w:firstRowLastColumn="0" w:lastRowFirstColumn="0" w:lastRowLastColumn="0"/>
-              <w:rPr>
-                <w:rFonts w:ascii="Bahnschrift" w:hAnsi="Bahnschrift"/>
-                <w:sz w:val="24"/>
-                <w:szCs w:val="24"/>
-              </w:rPr>
-            </w:pPr>
-          </w:p>
-        </w:tc>
-        <w:tc>
-          <w:tcPr>
-            <w:tcW w:w="3117" w:type="dxa"/>
-          </w:tcPr>
-          <w:p>
-            <w:pPr>
-              <w:jc w:val="both"/>
-              <w:cnfStyle w:val="000000100000" w:firstRow="0" w:lastRow="0" w:firstColumn="0" w:lastColumn="0" w:oddVBand="0" w:evenVBand="0" w:oddHBand="1" w:evenHBand="0" w:firstRowFirstColumn="0" w:firstRowLastColumn="0" w:lastRowFirstColumn="0" w:lastRowLastColumn="0"/>
-              <w:rPr>
-                <w:rFonts w:ascii="Bahnschrift" w:hAnsi="Bahnschrift"/>
-                <w:sz w:val="24"/>
-                <w:szCs w:val="24"/>
-              </w:rPr>
-            </w:pPr>
-          </w:p>
-        </w:tc>
-      </w:tr>
-      <w:tr>
-        <w:tc>
-          <w:tcPr>
-            <w:cnfStyle w:val="001000000000" w:firstRow="0" w:lastRow="0" w:firstColumn="1" w:lastColumn="0" w:oddVBand="0" w:evenVBand="0" w:oddHBand="0" w:evenHBand="0" w:firstRowFirstColumn="0" w:firstRowLastColumn="0" w:lastRowFirstColumn="0" w:lastRowLastColumn="0"/>
-            <w:tcW w:w="3116" w:type="dxa"/>
-          </w:tcPr>
-          <w:p>
-            <w:pPr>
-              <w:jc w:val="both"/>
-              <w:rPr>
-                <w:rFonts w:ascii="Bahnschrift" w:hAnsi="Bahnschrift"/>
-                <w:i w:val="0"/>
-                <w:iCs w:val="0"/>
-                <w:sz w:val="24"/>
-                <w:szCs w:val="24"/>
-              </w:rPr>
-            </w:pPr>
-            <w:r>
-              <w:rPr>
-                <w:rFonts w:ascii="Bahnschrift" w:hAnsi="Bahnschrift"/>
-                <w:i w:val="0"/>
-                <w:iCs w:val="0"/>
-                <w:sz w:val="24"/>
-                <w:szCs w:val="24"/>
-              </w:rPr>
-              <w:t>Turno</w:t>
-            </w:r>
-          </w:p>
-        </w:tc>
-        <w:tc>
-          <w:tcPr>
-            <w:tcW w:w="3117" w:type="dxa"/>
-          </w:tcPr>
-          <w:p>
-            <w:pPr>
-              <w:jc w:val="both"/>
-              <w:cnfStyle w:val="000000000000" w:firstRow="0" w:lastRow="0" w:firstColumn="0" w:lastColumn="0" w:oddVBand="0" w:evenVBand="0" w:oddHBand="0" w:evenHBand="0" w:firstRowFirstColumn="0" w:firstRowLastColumn="0" w:lastRowFirstColumn="0" w:lastRowLastColumn="0"/>
-              <w:rPr>
-                <w:rFonts w:ascii="Bahnschrift" w:hAnsi="Bahnschrift"/>
-                <w:sz w:val="24"/>
-                <w:szCs w:val="24"/>
-              </w:rPr>
-            </w:pPr>
-          </w:p>
-        </w:tc>
-        <w:tc>
-          <w:tcPr>
-            <w:tcW w:w="3117" w:type="dxa"/>
-          </w:tcPr>
-          <w:p>
-            <w:pPr>
-              <w:jc w:val="both"/>
-              <w:cnfStyle w:val="000000000000" w:firstRow="0" w:lastRow="0" w:firstColumn="0" w:lastColumn="0" w:oddVBand="0" w:evenVBand="0" w:oddHBand="0" w:evenHBand="0" w:firstRowFirstColumn="0" w:firstRowLastColumn="0" w:lastRowFirstColumn="0" w:lastRowLastColumn="0"/>
-              <w:rPr>
-                <w:rFonts w:ascii="Bahnschrift" w:hAnsi="Bahnschrift"/>
+                <w:rFonts w:ascii="Bahnschrift Light SemiCondensed" w:hAnsi="Bahnschrift Light SemiCondensed"/>
                 <w:sz w:val="24"/>
                 <w:szCs w:val="24"/>
               </w:rPr>
@@ -6002,76 +5527,480 @@
       <w:pPr>
         <w:spacing w:line="240" w:lineRule="auto"/>
         <w:rPr>
+          <w:rFonts w:ascii="Bahnschrift Light" w:hAnsi="Bahnschrift Light"/>
+          <w:bCs/>
+          <w:sz w:val="24"/>
+          <w:szCs w:val="32"/>
+        </w:rPr>
+      </w:pPr>
+    </w:p>
+    <w:p>
+      <w:pPr>
+        <w:spacing w:line="240" w:lineRule="auto"/>
+        <w:rPr>
+          <w:rFonts w:ascii="Bahnschrift" w:hAnsi="Bahnschrift"/>
+          <w:bCs/>
+          <w:sz w:val="24"/>
+          <w:szCs w:val="32"/>
+        </w:rPr>
+      </w:pPr>
+      <w:r>
+        <w:rPr>
+          <w:rFonts w:ascii="Bahnschrift" w:hAnsi="Bahnschrift"/>
+          <w:bCs/>
+          <w:sz w:val="24"/>
+          <w:szCs w:val="32"/>
+        </w:rPr>
+        <w:t>Eliminazione delle ambiguità:</w:t>
+      </w:r>
+    </w:p>
+    <w:p>
+      <w:pPr>
+        <w:spacing w:line="240" w:lineRule="auto"/>
+        <w:jc w:val="both"/>
+        <w:rPr>
+          <w:rFonts w:ascii="Bahnschrift Light" w:hAnsi="Bahnschrift Light"/>
+          <w:sz w:val="24"/>
+          <w:szCs w:val="24"/>
+        </w:rPr>
+      </w:pPr>
+      <w:r>
+        <w:rPr>
+          <w:rFonts w:ascii="Bahnschrift Light" w:hAnsi="Bahnschrift Light"/>
+          <w:sz w:val="24"/>
+          <w:szCs w:val="24"/>
+        </w:rPr>
+        <w:t xml:space="preserve">Si vuole tenere traccia delle persone che entrano nello stabilimento della fiera </w:t>
+      </w:r>
+      <w:r>
+        <w:rPr>
+          <w:rFonts w:ascii="Bahnschrift Light" w:hAnsi="Bahnschrift Light"/>
+          <w:sz w:val="24"/>
+          <w:szCs w:val="24"/>
+        </w:rPr>
+        <w:t>suddivisi tra</w:t>
+      </w:r>
+      <w:r>
+        <w:rPr>
+          <w:rFonts w:ascii="Bahnschrift Light" w:hAnsi="Bahnschrift Light"/>
+          <w:sz w:val="24"/>
+          <w:szCs w:val="24"/>
+        </w:rPr>
+        <w:t xml:space="preserve"> visitatori</w:t>
+      </w:r>
+      <w:r>
+        <w:rPr>
+          <w:rFonts w:ascii="Bahnschrift Light" w:hAnsi="Bahnschrift Light"/>
+          <w:sz w:val="24"/>
+          <w:szCs w:val="24"/>
+        </w:rPr>
+        <w:t xml:space="preserve"> e personale:</w:t>
+      </w:r>
+      <w:r>
+        <w:rPr>
+          <w:rFonts w:ascii="Bahnschrift Light" w:hAnsi="Bahnschrift Light"/>
+          <w:sz w:val="24"/>
+          <w:szCs w:val="24"/>
+        </w:rPr>
+        <w:t xml:space="preserve"> sicurezza, addetti alle pulizie e</w:t>
+      </w:r>
+      <w:r>
+        <w:rPr>
+          <w:rFonts w:ascii="Bahnschrift Light" w:hAnsi="Bahnschrift Light"/>
+          <w:sz w:val="24"/>
+          <w:szCs w:val="24"/>
+        </w:rPr>
+        <w:t>d</w:t>
+      </w:r>
+      <w:r>
+        <w:rPr>
+          <w:rFonts w:ascii="Bahnschrift Light" w:hAnsi="Bahnschrift Light"/>
+          <w:sz w:val="24"/>
+          <w:szCs w:val="24"/>
+        </w:rPr>
+        <w:t xml:space="preserve"> addetti alla biglietteria. Di ogni </w:t>
+      </w:r>
+      <w:r>
+        <w:rPr>
+          <w:rFonts w:ascii="Bahnschrift Light" w:hAnsi="Bahnschrift Light"/>
+          <w:b/>
+          <w:sz w:val="24"/>
+          <w:szCs w:val="24"/>
+        </w:rPr>
+        <w:t>persona</w:t>
+      </w:r>
+      <w:r>
+        <w:rPr>
+          <w:rFonts w:ascii="Bahnschrift Light" w:hAnsi="Bahnschrift Light"/>
+          <w:sz w:val="24"/>
+          <w:szCs w:val="24"/>
+        </w:rPr>
+        <w:t xml:space="preserve"> verranno memorizzati nome, cognome, codice fiscale e data di nascita. </w:t>
+      </w:r>
+    </w:p>
+    <w:p>
+      <w:pPr>
+        <w:spacing w:line="240" w:lineRule="auto"/>
+        <w:jc w:val="both"/>
+        <w:rPr>
+          <w:rFonts w:ascii="Bahnschrift Light" w:hAnsi="Bahnschrift Light"/>
+          <w:sz w:val="24"/>
+          <w:szCs w:val="24"/>
+        </w:rPr>
+      </w:pPr>
+      <w:r>
+        <w:rPr>
+          <w:rFonts w:ascii="Bahnschrift Light" w:hAnsi="Bahnschrift Light"/>
+          <w:sz w:val="24"/>
+          <w:szCs w:val="24"/>
+        </w:rPr>
+        <w:t xml:space="preserve">Gli addetti alla sicurezza potranno essere guardie notturne o diurne. Il </w:t>
+      </w:r>
+      <w:r>
+        <w:rPr>
+          <w:rFonts w:ascii="Bahnschrift Light" w:hAnsi="Bahnschrift Light"/>
+          <w:b/>
+          <w:sz w:val="24"/>
+          <w:szCs w:val="24"/>
+        </w:rPr>
+        <w:t>personale</w:t>
+      </w:r>
+      <w:r>
+        <w:rPr>
+          <w:rFonts w:ascii="Bahnschrift Light" w:hAnsi="Bahnschrift Light"/>
+          <w:sz w:val="24"/>
+          <w:szCs w:val="24"/>
+        </w:rPr>
+        <w:t xml:space="preserve"> accederà ai padiglioni rispetto a turni prestabiliti, gli addetti alle pulizie accederanno alle strutture a seconda dell’orario di chiusura del padiglione. </w:t>
+      </w:r>
+    </w:p>
+    <w:p>
+      <w:pPr>
+        <w:spacing w:line="240" w:lineRule="auto"/>
+        <w:jc w:val="both"/>
+        <w:rPr>
+          <w:rFonts w:ascii="Bahnschrift Light" w:hAnsi="Bahnschrift Light"/>
+          <w:sz w:val="24"/>
+          <w:szCs w:val="24"/>
+        </w:rPr>
+      </w:pPr>
+      <w:r>
+        <w:rPr>
+          <w:rFonts w:ascii="Bahnschrift Light" w:hAnsi="Bahnschrift Light"/>
+          <w:sz w:val="24"/>
+          <w:szCs w:val="24"/>
+        </w:rPr>
+        <w:t xml:space="preserve">I </w:t>
+      </w:r>
+      <w:r>
+        <w:rPr>
+          <w:rFonts w:ascii="Bahnschrift Light" w:hAnsi="Bahnschrift Light"/>
+          <w:b/>
+          <w:sz w:val="24"/>
+          <w:szCs w:val="24"/>
+        </w:rPr>
+        <w:t>visitatori</w:t>
+      </w:r>
+      <w:r>
+        <w:rPr>
+          <w:rFonts w:ascii="Bahnschrift Light" w:hAnsi="Bahnschrift Light"/>
+          <w:sz w:val="24"/>
+          <w:szCs w:val="24"/>
+        </w:rPr>
+        <w:t xml:space="preserve"> all’entrata acquisteranno un biglietto, che avrà un tipo, un importo, i giorni di validità ed una descrizione. I visitatori potranno acquistare un biglietto per accedere ad uno o più padiglioni.</w:t>
+      </w:r>
+    </w:p>
+    <w:p>
+      <w:pPr>
+        <w:spacing w:line="240" w:lineRule="auto"/>
+        <w:jc w:val="both"/>
+        <w:rPr>
+          <w:rFonts w:ascii="Bahnschrift Light" w:hAnsi="Bahnschrift Light"/>
+          <w:sz w:val="24"/>
+          <w:szCs w:val="24"/>
+        </w:rPr>
+      </w:pPr>
+      <w:r>
+        <w:rPr>
+          <w:rFonts w:ascii="Bahnschrift Light" w:hAnsi="Bahnschrift Light"/>
+          <w:sz w:val="24"/>
+          <w:szCs w:val="24"/>
+        </w:rPr>
+        <w:t xml:space="preserve">Ogni </w:t>
+      </w:r>
+      <w:r>
+        <w:rPr>
+          <w:rFonts w:ascii="Bahnschrift Light" w:hAnsi="Bahnschrift Light"/>
+          <w:b/>
+          <w:sz w:val="24"/>
+          <w:szCs w:val="24"/>
+        </w:rPr>
+        <w:t>ordine</w:t>
+      </w:r>
+      <w:r>
+        <w:rPr>
+          <w:rFonts w:ascii="Bahnschrift Light" w:hAnsi="Bahnschrift Light"/>
+          <w:sz w:val="24"/>
+          <w:szCs w:val="24"/>
+        </w:rPr>
+        <w:t xml:space="preserve"> conterrà tutti i biglietti</w:t>
+      </w:r>
+      <w:r>
+        <w:rPr>
+          <w:rFonts w:ascii="Bahnschrift Light" w:hAnsi="Bahnschrift Light"/>
+          <w:sz w:val="24"/>
+          <w:szCs w:val="24"/>
+        </w:rPr>
+        <w:t xml:space="preserve"> </w:t>
+      </w:r>
+      <w:r>
+        <w:rPr>
+          <w:rFonts w:ascii="Bahnschrift Light" w:hAnsi="Bahnschrift Light"/>
+          <w:sz w:val="24"/>
+          <w:szCs w:val="24"/>
+        </w:rPr>
+        <w:t>acquistati da un “nucleo” di persone</w:t>
+      </w:r>
+      <w:r>
+        <w:rPr>
+          <w:rFonts w:ascii="Bahnschrift Light" w:hAnsi="Bahnschrift Light"/>
+          <w:sz w:val="24"/>
+          <w:szCs w:val="24"/>
+        </w:rPr>
+        <w:t xml:space="preserve">, </w:t>
+      </w:r>
+      <w:r>
+        <w:rPr>
+          <w:rFonts w:ascii="Bahnschrift Light" w:hAnsi="Bahnschrift Light"/>
+          <w:sz w:val="24"/>
+          <w:szCs w:val="24"/>
+        </w:rPr>
+        <w:t xml:space="preserve">il metodo di pagamento (che non potrà essere in contanti in caso di acquisto online del biglietto), il giorno dell’acquisto, eventuali promozioni applicate sul totale ed il campo che indica la fruizione o meno dell’area bambini. Sarà possibile acquistare biglietti singoli o per un gruppo e potranno essere applicati sconti. Le promozioni non saranno cumulabili. </w:t>
+      </w:r>
+    </w:p>
+    <w:p>
+      <w:pPr>
+        <w:spacing w:line="240" w:lineRule="auto"/>
+        <w:jc w:val="both"/>
+        <w:rPr>
+          <w:rFonts w:ascii="Bahnschrift Light" w:hAnsi="Bahnschrift Light"/>
+          <w:sz w:val="24"/>
+          <w:szCs w:val="24"/>
+        </w:rPr>
+      </w:pPr>
+      <w:r>
+        <w:rPr>
+          <w:rFonts w:ascii="Bahnschrift Light" w:hAnsi="Bahnschrift Light"/>
+          <w:sz w:val="24"/>
+          <w:szCs w:val="24"/>
+        </w:rPr>
+        <w:t xml:space="preserve">Di ogni </w:t>
+      </w:r>
+      <w:r>
+        <w:rPr>
+          <w:rFonts w:ascii="Bahnschrift Light" w:hAnsi="Bahnschrift Light"/>
+          <w:b/>
+          <w:sz w:val="24"/>
+          <w:szCs w:val="24"/>
+        </w:rPr>
+        <w:t>padiglione</w:t>
+      </w:r>
+      <w:r>
+        <w:rPr>
+          <w:rFonts w:ascii="Bahnschrift Light" w:hAnsi="Bahnschrift Light"/>
+          <w:sz w:val="24"/>
+          <w:szCs w:val="24"/>
+        </w:rPr>
+        <w:t xml:space="preserve"> memorizzeremo il codice identificativo, la denominazione, la specializzazione, l’apertura o meno dell’area bambini, il numero totale di spazi di esposizione disponibili e gli orari di apertura rispetto al giorno. Ogni padiglione presenterà varie esposizioni, con una stessa specializzazione aziendale. In ogni padiglione verrà allestita un’area bambini, che potrà essere aperta o meno a seconda del giorno.</w:t>
+      </w:r>
+    </w:p>
+    <w:p>
+      <w:pPr>
+        <w:spacing w:line="240" w:lineRule="auto"/>
+        <w:jc w:val="both"/>
+        <w:rPr>
+          <w:rFonts w:ascii="Bahnschrift Light" w:hAnsi="Bahnschrift Light"/>
+          <w:sz w:val="24"/>
+          <w:szCs w:val="24"/>
+        </w:rPr>
+      </w:pPr>
+      <w:r>
+        <w:rPr>
+          <w:rFonts w:ascii="Bahnschrift Light" w:hAnsi="Bahnschrift Light"/>
+          <w:sz w:val="24"/>
+          <w:szCs w:val="24"/>
+        </w:rPr>
+        <w:lastRenderedPageBreak/>
+        <w:t>Un’</w:t>
+      </w:r>
+      <w:r>
+        <w:rPr>
+          <w:rFonts w:ascii="Bahnschrift Light" w:hAnsi="Bahnschrift Light"/>
+          <w:b/>
+          <w:sz w:val="24"/>
+          <w:szCs w:val="24"/>
+        </w:rPr>
+        <w:t>esposizione</w:t>
+      </w:r>
+      <w:r>
+        <w:rPr>
+          <w:rFonts w:ascii="Bahnschrift Light" w:hAnsi="Bahnschrift Light"/>
+          <w:sz w:val="24"/>
+          <w:szCs w:val="24"/>
+        </w:rPr>
+        <w:t xml:space="preserve"> potrà occupare un massimo di 4 spazi di esposizione</w:t>
+      </w:r>
+      <w:r>
+        <w:rPr>
+          <w:rFonts w:ascii="Bahnschrift Light" w:hAnsi="Bahnschrift Light"/>
+          <w:sz w:val="24"/>
+          <w:szCs w:val="24"/>
+        </w:rPr>
+        <w:t xml:space="preserve"> e conterrà i </w:t>
+      </w:r>
+      <w:r>
+        <w:rPr>
+          <w:rFonts w:ascii="Bahnschrift Light" w:hAnsi="Bahnschrift Light"/>
+          <w:b/>
+          <w:sz w:val="24"/>
+          <w:szCs w:val="24"/>
+        </w:rPr>
+        <w:t>prodotti</w:t>
+      </w:r>
+      <w:r>
+        <w:rPr>
+          <w:rFonts w:ascii="Bahnschrift Light" w:hAnsi="Bahnschrift Light"/>
+          <w:sz w:val="24"/>
+          <w:szCs w:val="24"/>
+        </w:rPr>
+        <w:t xml:space="preserve"> che l’azienda vuole pubblicizzare</w:t>
+      </w:r>
+      <w:r>
+        <w:rPr>
+          <w:rFonts w:ascii="Bahnschrift Light" w:hAnsi="Bahnschrift Light"/>
+          <w:sz w:val="24"/>
+          <w:szCs w:val="24"/>
+        </w:rPr>
+        <w:t xml:space="preserve">. </w:t>
+      </w:r>
+    </w:p>
+    <w:p>
+      <w:pPr>
+        <w:spacing w:line="240" w:lineRule="auto"/>
+        <w:jc w:val="both"/>
+        <w:rPr>
+          <w:rFonts w:ascii="Bahnschrift Light" w:hAnsi="Bahnschrift Light"/>
+          <w:sz w:val="24"/>
+          <w:szCs w:val="24"/>
+        </w:rPr>
+      </w:pPr>
+      <w:r>
+        <w:rPr>
+          <w:rFonts w:ascii="Bahnschrift Light" w:hAnsi="Bahnschrift Light"/>
+          <w:sz w:val="24"/>
+          <w:szCs w:val="24"/>
+        </w:rPr>
+        <w:t>Di un’</w:t>
+      </w:r>
+      <w:r>
+        <w:rPr>
+          <w:rFonts w:ascii="Bahnschrift Light" w:hAnsi="Bahnschrift Light"/>
+          <w:b/>
+          <w:sz w:val="24"/>
+          <w:szCs w:val="24"/>
+        </w:rPr>
+        <w:t>azienda</w:t>
+      </w:r>
+      <w:r>
+        <w:rPr>
+          <w:rFonts w:ascii="Bahnschrift Light" w:hAnsi="Bahnschrift Light"/>
+          <w:sz w:val="24"/>
+          <w:szCs w:val="24"/>
+        </w:rPr>
+        <w:t xml:space="preserve"> memorizzeremo</w:t>
+      </w:r>
+      <w:r>
+        <w:rPr>
+          <w:rFonts w:ascii="Bahnschrift Light" w:hAnsi="Bahnschrift Light"/>
+          <w:sz w:val="24"/>
+          <w:szCs w:val="24"/>
+        </w:rPr>
+        <w:t xml:space="preserve"> un codice identificativo,</w:t>
+      </w:r>
+      <w:r>
+        <w:rPr>
+          <w:rFonts w:ascii="Bahnschrift Light" w:hAnsi="Bahnschrift Light"/>
+          <w:sz w:val="24"/>
+          <w:szCs w:val="24"/>
+        </w:rPr>
+        <w:t xml:space="preserve"> la denominazione, i</w:t>
+      </w:r>
+      <w:r>
+        <w:rPr>
+          <w:rFonts w:ascii="Bahnschrift Light" w:hAnsi="Bahnschrift Light"/>
+          <w:sz w:val="24"/>
+          <w:szCs w:val="24"/>
+        </w:rPr>
+        <w:t>l rappresentante</w:t>
+      </w:r>
+      <w:r>
+        <w:rPr>
+          <w:rFonts w:ascii="Bahnschrift Light" w:hAnsi="Bahnschrift Light"/>
+          <w:sz w:val="24"/>
+          <w:szCs w:val="24"/>
+        </w:rPr>
+        <w:t xml:space="preserve">, i prodotti esposti, gli spazi di esposizione occupati ed in quale padiglione si trovano. </w:t>
+      </w:r>
+      <w:r>
+        <w:rPr>
+          <w:rFonts w:ascii="Bahnschrift Light" w:hAnsi="Bahnschrift Light"/>
+          <w:sz w:val="24"/>
+          <w:szCs w:val="24"/>
+        </w:rPr>
+        <w:t xml:space="preserve">Le </w:t>
+      </w:r>
+      <w:r>
+        <w:rPr>
+          <w:rFonts w:ascii="Bahnschrift Light" w:hAnsi="Bahnschrift Light"/>
+          <w:sz w:val="24"/>
+          <w:szCs w:val="24"/>
+        </w:rPr>
+        <w:t>aziende</w:t>
+      </w:r>
+      <w:r>
+        <w:rPr>
+          <w:rFonts w:ascii="Bahnschrift Light" w:hAnsi="Bahnschrift Light"/>
+          <w:sz w:val="24"/>
+          <w:szCs w:val="24"/>
+        </w:rPr>
+        <w:t xml:space="preserve"> potranno esporre un numero massimo di prodotti a seconda del padiglione in cui sarà situata a loro esposizione.</w:t>
+      </w:r>
+    </w:p>
+    <w:p>
+      <w:pPr>
+        <w:spacing w:line="240" w:lineRule="auto"/>
+        <w:rPr>
+          <w:rFonts w:ascii="Bahnschrift Light" w:hAnsi="Bahnschrift Light"/>
+          <w:bCs/>
+          <w:sz w:val="24"/>
+          <w:szCs w:val="32"/>
+        </w:rPr>
+      </w:pPr>
+    </w:p>
+    <w:p>
+      <w:pPr>
+        <w:spacing w:line="240" w:lineRule="auto"/>
+        <w:rPr>
+          <w:rFonts w:ascii="Bahnschrift" w:hAnsi="Bahnschrift"/>
           <w:b/>
           <w:bCs/>
-          <w:sz w:val="32"/>
-          <w:szCs w:val="32"/>
-        </w:rPr>
-      </w:pPr>
-    </w:p>
-    <w:p>
-      <w:pPr>
-        <w:spacing w:line="240" w:lineRule="auto"/>
-        <w:rPr>
-          <w:b/>
-          <w:bCs/>
-          <w:sz w:val="32"/>
-          <w:szCs w:val="32"/>
-        </w:rPr>
-      </w:pPr>
-    </w:p>
-    <w:p>
-      <w:pPr>
-        <w:spacing w:line="240" w:lineRule="auto"/>
-        <w:rPr>
-          <w:b/>
-          <w:bCs/>
-          <w:sz w:val="32"/>
-          <w:szCs w:val="32"/>
-        </w:rPr>
-      </w:pPr>
-    </w:p>
-    <w:p>
-      <w:pPr>
-        <w:spacing w:line="240" w:lineRule="auto"/>
-        <w:rPr>
-          <w:bCs/>
-          <w:color w:val="FF0000"/>
-          <w:sz w:val="28"/>
-          <w:szCs w:val="32"/>
-        </w:rPr>
-      </w:pPr>
-      <w:r>
-        <w:rPr>
-          <w:bCs/>
-          <w:color w:val="FF0000"/>
-          <w:sz w:val="28"/>
-          <w:szCs w:val="32"/>
-        </w:rPr>
-        <w:t>Intervista con i concetti principali senza confusioni</w:t>
-      </w:r>
-      <w:r>
-        <w:rPr>
-          <w:bCs/>
-          <w:color w:val="FF0000"/>
-          <w:sz w:val="28"/>
-          <w:szCs w:val="32"/>
-        </w:rPr>
-        <w:t xml:space="preserve"> da fare</w:t>
-      </w:r>
-    </w:p>
-    <w:p>
-      <w:pPr>
-        <w:spacing w:line="240" w:lineRule="auto"/>
-        <w:rPr>
-          <w:b/>
-          <w:bCs/>
-          <w:sz w:val="24"/>
-          <w:szCs w:val="24"/>
-        </w:rPr>
-      </w:pPr>
-      <w:r>
-        <w:rPr>
+          <w:sz w:val="24"/>
+          <w:szCs w:val="24"/>
+        </w:rPr>
+      </w:pPr>
+      <w:r>
+        <w:rPr>
+          <w:rFonts w:ascii="Bahnschrift" w:hAnsi="Bahnschrift"/>
           <w:b/>
           <w:bCs/>
           <w:sz w:val="24"/>
@@ -6089,12 +6018,14 @@
         </w:numPr>
         <w:spacing w:line="240" w:lineRule="auto"/>
         <w:rPr>
-          <w:sz w:val="24"/>
-          <w:szCs w:val="24"/>
-        </w:rPr>
-      </w:pPr>
-      <w:r>
-        <w:rPr>
+          <w:rFonts w:ascii="Bahnschrift Light" w:hAnsi="Bahnschrift Light"/>
+          <w:sz w:val="24"/>
+          <w:szCs w:val="24"/>
+        </w:rPr>
+      </w:pPr>
+      <w:r>
+        <w:rPr>
+          <w:rFonts w:ascii="Bahnschrift Light" w:hAnsi="Bahnschrift Light"/>
           <w:sz w:val="24"/>
           <w:szCs w:val="24"/>
         </w:rPr>
@@ -6102,6 +6033,7 @@
       </w:r>
       <w:r>
         <w:rPr>
+          <w:rFonts w:ascii="Bahnschrift Light" w:hAnsi="Bahnschrift Light"/>
           <w:sz w:val="24"/>
           <w:szCs w:val="24"/>
         </w:rPr>
@@ -6109,6 +6041,7 @@
       </w:r>
       <w:r>
         <w:rPr>
+          <w:rFonts w:ascii="Bahnschrift Light" w:hAnsi="Bahnschrift Light"/>
           <w:sz w:val="24"/>
           <w:szCs w:val="24"/>
         </w:rPr>
@@ -6116,6 +6049,7 @@
       </w:r>
       <w:r>
         <w:rPr>
+          <w:rFonts w:ascii="Bahnschrift Light" w:hAnsi="Bahnschrift Light"/>
           <w:sz w:val="24"/>
           <w:szCs w:val="24"/>
         </w:rPr>
@@ -6131,12 +6065,14 @@
         </w:numPr>
         <w:spacing w:line="240" w:lineRule="auto"/>
         <w:rPr>
-          <w:sz w:val="24"/>
-          <w:szCs w:val="24"/>
-        </w:rPr>
-      </w:pPr>
-      <w:r>
-        <w:rPr>
+          <w:rFonts w:ascii="Bahnschrift Light" w:hAnsi="Bahnschrift Light"/>
+          <w:sz w:val="24"/>
+          <w:szCs w:val="24"/>
+        </w:rPr>
+      </w:pPr>
+      <w:r>
+        <w:rPr>
+          <w:rFonts w:ascii="Bahnschrift Light" w:hAnsi="Bahnschrift Light"/>
           <w:sz w:val="24"/>
           <w:szCs w:val="24"/>
         </w:rPr>
@@ -6144,6 +6080,7 @@
       </w:r>
       <w:r>
         <w:rPr>
+          <w:rFonts w:ascii="Bahnschrift Light" w:hAnsi="Bahnschrift Light"/>
           <w:sz w:val="24"/>
           <w:szCs w:val="24"/>
         </w:rPr>
@@ -6151,6 +6088,7 @@
       </w:r>
       <w:r>
         <w:rPr>
+          <w:rFonts w:ascii="Bahnschrift Light" w:hAnsi="Bahnschrift Light"/>
           <w:sz w:val="24"/>
           <w:szCs w:val="24"/>
         </w:rPr>
@@ -6166,12 +6104,14 @@
         </w:numPr>
         <w:spacing w:line="240" w:lineRule="auto"/>
         <w:rPr>
-          <w:sz w:val="24"/>
-          <w:szCs w:val="24"/>
-        </w:rPr>
-      </w:pPr>
-      <w:r>
-        <w:rPr>
+          <w:rFonts w:ascii="Bahnschrift Light" w:hAnsi="Bahnschrift Light"/>
+          <w:sz w:val="24"/>
+          <w:szCs w:val="24"/>
+        </w:rPr>
+      </w:pPr>
+      <w:r>
+        <w:rPr>
+          <w:rFonts w:ascii="Bahnschrift Light" w:hAnsi="Bahnschrift Light"/>
           <w:sz w:val="24"/>
           <w:szCs w:val="24"/>
         </w:rPr>
@@ -6187,12 +6127,14 @@
         </w:numPr>
         <w:spacing w:line="240" w:lineRule="auto"/>
         <w:rPr>
-          <w:sz w:val="24"/>
-          <w:szCs w:val="24"/>
-        </w:rPr>
-      </w:pPr>
-      <w:r>
-        <w:rPr>
+          <w:rFonts w:ascii="Bahnschrift Light" w:hAnsi="Bahnschrift Light"/>
+          <w:sz w:val="24"/>
+          <w:szCs w:val="24"/>
+        </w:rPr>
+      </w:pPr>
+      <w:r>
+        <w:rPr>
+          <w:rFonts w:ascii="Bahnschrift Light" w:hAnsi="Bahnschrift Light"/>
           <w:sz w:val="24"/>
           <w:szCs w:val="24"/>
         </w:rPr>
@@ -6208,12 +6150,14 @@
         </w:numPr>
         <w:spacing w:line="240" w:lineRule="auto"/>
         <w:rPr>
-          <w:sz w:val="24"/>
-          <w:szCs w:val="24"/>
-        </w:rPr>
-      </w:pPr>
-      <w:r>
-        <w:rPr>
+          <w:rFonts w:ascii="Bahnschrift Light" w:hAnsi="Bahnschrift Light"/>
+          <w:sz w:val="24"/>
+          <w:szCs w:val="24"/>
+        </w:rPr>
+      </w:pPr>
+      <w:r>
+        <w:rPr>
+          <w:rFonts w:ascii="Bahnschrift Light" w:hAnsi="Bahnschrift Light"/>
           <w:sz w:val="24"/>
           <w:szCs w:val="24"/>
         </w:rPr>
@@ -6221,6 +6165,7 @@
       </w:r>
       <w:r>
         <w:rPr>
+          <w:rFonts w:ascii="Bahnschrift Light" w:hAnsi="Bahnschrift Light"/>
           <w:sz w:val="24"/>
           <w:szCs w:val="24"/>
         </w:rPr>
@@ -6228,6 +6173,7 @@
       </w:r>
       <w:r>
         <w:rPr>
+          <w:rFonts w:ascii="Bahnschrift Light" w:hAnsi="Bahnschrift Light"/>
           <w:sz w:val="24"/>
           <w:szCs w:val="24"/>
         </w:rPr>
@@ -6243,12 +6189,14 @@
         </w:numPr>
         <w:spacing w:line="240" w:lineRule="auto"/>
         <w:rPr>
-          <w:sz w:val="24"/>
-          <w:szCs w:val="24"/>
-        </w:rPr>
-      </w:pPr>
-      <w:r>
-        <w:rPr>
+          <w:rFonts w:ascii="Bahnschrift Light" w:hAnsi="Bahnschrift Light"/>
+          <w:sz w:val="24"/>
+          <w:szCs w:val="24"/>
+        </w:rPr>
+      </w:pPr>
+      <w:r>
+        <w:rPr>
+          <w:rFonts w:ascii="Bahnschrift Light" w:hAnsi="Bahnschrift Light"/>
           <w:sz w:val="24"/>
           <w:szCs w:val="24"/>
         </w:rPr>
@@ -6264,12 +6212,14 @@
         </w:numPr>
         <w:spacing w:line="240" w:lineRule="auto"/>
         <w:rPr>
-          <w:sz w:val="24"/>
-          <w:szCs w:val="24"/>
-        </w:rPr>
-      </w:pPr>
-      <w:r>
-        <w:rPr>
+          <w:rFonts w:ascii="Bahnschrift Light" w:hAnsi="Bahnschrift Light"/>
+          <w:sz w:val="24"/>
+          <w:szCs w:val="24"/>
+        </w:rPr>
+      </w:pPr>
+      <w:r>
+        <w:rPr>
+          <w:rFonts w:ascii="Bahnschrift Light" w:hAnsi="Bahnschrift Light"/>
           <w:sz w:val="24"/>
           <w:szCs w:val="24"/>
         </w:rPr>
@@ -6277,6 +6227,7 @@
       </w:r>
       <w:r>
         <w:rPr>
+          <w:rFonts w:ascii="Bahnschrift Light" w:hAnsi="Bahnschrift Light"/>
           <w:sz w:val="24"/>
           <w:szCs w:val="24"/>
         </w:rPr>
@@ -6292,12 +6243,14 @@
         </w:numPr>
         <w:spacing w:line="240" w:lineRule="auto"/>
         <w:rPr>
-          <w:sz w:val="24"/>
-          <w:szCs w:val="24"/>
-        </w:rPr>
-      </w:pPr>
-      <w:r>
-        <w:rPr>
+          <w:rFonts w:ascii="Bahnschrift Light" w:hAnsi="Bahnschrift Light"/>
+          <w:sz w:val="24"/>
+          <w:szCs w:val="24"/>
+        </w:rPr>
+      </w:pPr>
+      <w:r>
+        <w:rPr>
+          <w:rFonts w:ascii="Bahnschrift Light" w:hAnsi="Bahnschrift Light"/>
           <w:sz w:val="24"/>
           <w:szCs w:val="24"/>
         </w:rPr>
@@ -6305,6 +6258,7 @@
       </w:r>
       <w:r>
         <w:rPr>
+          <w:rFonts w:ascii="Bahnschrift Light" w:hAnsi="Bahnschrift Light"/>
           <w:sz w:val="24"/>
           <w:szCs w:val="24"/>
         </w:rPr>
@@ -6320,12 +6274,14 @@
         </w:numPr>
         <w:spacing w:line="240" w:lineRule="auto"/>
         <w:rPr>
-          <w:sz w:val="24"/>
-          <w:szCs w:val="24"/>
-        </w:rPr>
-      </w:pPr>
-      <w:r>
-        <w:rPr>
+          <w:rFonts w:ascii="Bahnschrift Light" w:hAnsi="Bahnschrift Light"/>
+          <w:sz w:val="24"/>
+          <w:szCs w:val="24"/>
+        </w:rPr>
+      </w:pPr>
+      <w:r>
+        <w:rPr>
+          <w:rFonts w:ascii="Bahnschrift Light" w:hAnsi="Bahnschrift Light"/>
           <w:sz w:val="24"/>
           <w:szCs w:val="24"/>
         </w:rPr>
@@ -6341,12 +6297,14 @@
         </w:numPr>
         <w:spacing w:line="240" w:lineRule="auto"/>
         <w:rPr>
-          <w:sz w:val="24"/>
-          <w:szCs w:val="24"/>
-        </w:rPr>
-      </w:pPr>
-      <w:r>
-        <w:rPr>
+          <w:rFonts w:ascii="Bahnschrift Light" w:hAnsi="Bahnschrift Light"/>
+          <w:sz w:val="24"/>
+          <w:szCs w:val="24"/>
+        </w:rPr>
+      </w:pPr>
+      <w:r>
+        <w:rPr>
+          <w:rFonts w:ascii="Bahnschrift Light" w:hAnsi="Bahnschrift Light"/>
           <w:sz w:val="24"/>
           <w:szCs w:val="24"/>
         </w:rPr>
@@ -6362,12 +6320,14 @@
         </w:numPr>
         <w:spacing w:line="240" w:lineRule="auto"/>
         <w:rPr>
-          <w:sz w:val="24"/>
-          <w:szCs w:val="24"/>
-        </w:rPr>
-      </w:pPr>
-      <w:r>
-        <w:rPr>
+          <w:rFonts w:ascii="Bahnschrift Light" w:hAnsi="Bahnschrift Light"/>
+          <w:sz w:val="24"/>
+          <w:szCs w:val="24"/>
+        </w:rPr>
+      </w:pPr>
+      <w:r>
+        <w:rPr>
+          <w:rFonts w:ascii="Bahnschrift Light" w:hAnsi="Bahnschrift Light"/>
           <w:sz w:val="24"/>
           <w:szCs w:val="24"/>
         </w:rPr>
@@ -6375,6 +6335,7 @@
       </w:r>
       <w:r>
         <w:rPr>
+          <w:rFonts w:ascii="Bahnschrift Light" w:hAnsi="Bahnschrift Light"/>
           <w:sz w:val="24"/>
           <w:szCs w:val="24"/>
         </w:rPr>
@@ -6390,12 +6351,14 @@
         </w:numPr>
         <w:spacing w:line="240" w:lineRule="auto"/>
         <w:rPr>
-          <w:sz w:val="24"/>
-          <w:szCs w:val="24"/>
-        </w:rPr>
-      </w:pPr>
-      <w:r>
-        <w:rPr>
+          <w:rFonts w:ascii="Bahnschrift Light" w:hAnsi="Bahnschrift Light"/>
+          <w:sz w:val="24"/>
+          <w:szCs w:val="24"/>
+        </w:rPr>
+      </w:pPr>
+      <w:r>
+        <w:rPr>
+          <w:rFonts w:ascii="Bahnschrift Light" w:hAnsi="Bahnschrift Light"/>
           <w:sz w:val="24"/>
           <w:szCs w:val="24"/>
         </w:rPr>
@@ -6403,6 +6366,7 @@
       </w:r>
       <w:r>
         <w:rPr>
+          <w:rFonts w:ascii="Bahnschrift Light" w:hAnsi="Bahnschrift Light"/>
           <w:sz w:val="24"/>
           <w:szCs w:val="24"/>
         </w:rPr>
@@ -6411,179 +6375,32 @@
     </w:p>
     <w:p>
       <w:pPr>
+        <w:pStyle w:val="Paragrafoelenco"/>
         <w:spacing w:line="240" w:lineRule="auto"/>
         <w:rPr>
-          <w:sz w:val="24"/>
-          <w:szCs w:val="24"/>
-        </w:rPr>
-      </w:pPr>
-    </w:p>
-    <w:p>
-      <w:pPr>
+          <w:rFonts w:ascii="Bahnschrift Light" w:hAnsi="Bahnschrift Light"/>
+          <w:sz w:val="24"/>
+          <w:szCs w:val="24"/>
+        </w:rPr>
+      </w:pPr>
+    </w:p>
+    <w:p>
+      <w:pPr>
+        <w:pStyle w:val="Paragrafoelenco"/>
         <w:spacing w:line="240" w:lineRule="auto"/>
         <w:rPr>
-          <w:sz w:val="24"/>
-          <w:szCs w:val="24"/>
-        </w:rPr>
-      </w:pPr>
-    </w:p>
-    <w:p>
-      <w:pPr>
+          <w:rFonts w:ascii="Bahnschrift Light" w:hAnsi="Bahnschrift Light"/>
+          <w:sz w:val="24"/>
+          <w:szCs w:val="24"/>
+        </w:rPr>
+      </w:pPr>
+    </w:p>
+    <w:p>
+      <w:pPr>
+        <w:pStyle w:val="Paragrafoelenco"/>
         <w:spacing w:line="240" w:lineRule="auto"/>
         <w:rPr>
-          <w:sz w:val="24"/>
-          <w:szCs w:val="24"/>
-        </w:rPr>
-      </w:pPr>
-    </w:p>
-    <w:p>
-      <w:pPr>
-        <w:spacing w:line="240" w:lineRule="auto"/>
-        <w:rPr>
-          <w:sz w:val="24"/>
-          <w:szCs w:val="24"/>
-        </w:rPr>
-      </w:pPr>
-    </w:p>
-    <w:p>
-      <w:pPr>
-        <w:spacing w:line="240" w:lineRule="auto"/>
-        <w:rPr>
-          <w:sz w:val="24"/>
-          <w:szCs w:val="24"/>
-        </w:rPr>
-      </w:pPr>
-    </w:p>
-    <w:p>
-      <w:pPr>
-        <w:spacing w:line="240" w:lineRule="auto"/>
-        <w:rPr>
-          <w:sz w:val="24"/>
-          <w:szCs w:val="24"/>
-        </w:rPr>
-      </w:pPr>
-    </w:p>
-    <w:p>
-      <w:pPr>
-        <w:spacing w:line="240" w:lineRule="auto"/>
-        <w:rPr>
-          <w:sz w:val="24"/>
-          <w:szCs w:val="24"/>
-        </w:rPr>
-      </w:pPr>
-    </w:p>
-    <w:p>
-      <w:pPr>
-        <w:spacing w:line="240" w:lineRule="auto"/>
-        <w:rPr>
-          <w:sz w:val="24"/>
-          <w:szCs w:val="24"/>
-        </w:rPr>
-      </w:pPr>
-    </w:p>
-    <w:p>
-      <w:pPr>
-        <w:spacing w:line="240" w:lineRule="auto"/>
-        <w:rPr>
-          <w:sz w:val="24"/>
-          <w:szCs w:val="24"/>
-        </w:rPr>
-      </w:pPr>
-    </w:p>
-    <w:p>
-      <w:pPr>
-        <w:spacing w:line="240" w:lineRule="auto"/>
-        <w:rPr>
-          <w:sz w:val="24"/>
-          <w:szCs w:val="24"/>
-        </w:rPr>
-      </w:pPr>
-    </w:p>
-    <w:p>
-      <w:pPr>
-        <w:spacing w:line="240" w:lineRule="auto"/>
-        <w:rPr>
-          <w:sz w:val="24"/>
-          <w:szCs w:val="24"/>
-        </w:rPr>
-      </w:pPr>
-    </w:p>
-    <w:p>
-      <w:pPr>
-        <w:spacing w:line="240" w:lineRule="auto"/>
-        <w:rPr>
-          <w:sz w:val="24"/>
-          <w:szCs w:val="24"/>
-        </w:rPr>
-      </w:pPr>
-    </w:p>
-    <w:p>
-      <w:pPr>
-        <w:spacing w:line="240" w:lineRule="auto"/>
-        <w:rPr>
-          <w:sz w:val="24"/>
-          <w:szCs w:val="24"/>
-        </w:rPr>
-      </w:pPr>
-    </w:p>
-    <w:p>
-      <w:pPr>
-        <w:spacing w:line="240" w:lineRule="auto"/>
-        <w:rPr>
-          <w:sz w:val="24"/>
-          <w:szCs w:val="24"/>
-        </w:rPr>
-      </w:pPr>
-    </w:p>
-    <w:p>
-      <w:pPr>
-        <w:spacing w:line="240" w:lineRule="auto"/>
-        <w:rPr>
-          <w:sz w:val="24"/>
-          <w:szCs w:val="24"/>
-        </w:rPr>
-      </w:pPr>
-    </w:p>
-    <w:p>
-      <w:pPr>
-        <w:spacing w:line="240" w:lineRule="auto"/>
-        <w:rPr>
-          <w:sz w:val="24"/>
-          <w:szCs w:val="24"/>
-        </w:rPr>
-      </w:pPr>
-    </w:p>
-    <w:p>
-      <w:pPr>
-        <w:spacing w:line="240" w:lineRule="auto"/>
-        <w:rPr>
-          <w:sz w:val="24"/>
-          <w:szCs w:val="24"/>
-        </w:rPr>
-      </w:pPr>
-    </w:p>
-    <w:p>
-      <w:pPr>
-        <w:spacing w:line="240" w:lineRule="auto"/>
-        <w:rPr>
-          <w:sz w:val="24"/>
-          <w:szCs w:val="24"/>
-        </w:rPr>
-      </w:pPr>
-    </w:p>
-    <w:p>
-      <w:pPr>
-        <w:spacing w:line="240" w:lineRule="auto"/>
-        <w:rPr>
-          <w:sz w:val="24"/>
-          <w:szCs w:val="24"/>
-        </w:rPr>
-      </w:pPr>
-    </w:p>
-    <w:p>
-      <w:pPr>
-        <w:spacing w:line="240" w:lineRule="auto"/>
-        <w:rPr>
+          <w:rFonts w:ascii="Bahnschrift Light" w:hAnsi="Bahnschrift Light"/>
           <w:sz w:val="24"/>
           <w:szCs w:val="24"/>
         </w:rPr>
@@ -6597,33 +6414,30 @@
       </w:pPr>
       <w:r>
         <w:rPr>
+          <w:rFonts w:ascii="Bahnschrift" w:hAnsi="Bahnschrift"/>
           <w:b/>
           <w:bCs/>
           <w:sz w:val="40"/>
           <w:szCs w:val="40"/>
         </w:rPr>
-        <w:lastRenderedPageBreak/>
-        <w:t>PROGETTAZIONE CONCETTUALE</w:t>
-      </w:r>
-      <w:r>
-        <w:rPr>
-          <w:rFonts w:ascii="Bahnschrift" w:eastAsia="Bahnschrift" w:hAnsi="Bahnschrift" w:cs="Bahnschrift"/>
+        <w:t>PROGETTAZIONE CONCETTUAL</w:t>
+      </w:r>
+      <w:r>
+        <w:rPr>
+          <w:rFonts w:ascii="Bahnschrift" w:hAnsi="Bahnschrift"/>
           <w:b/>
           <w:bCs/>
-        </w:rPr>
-        <w:t xml:space="preserve"> </w:t>
-      </w:r>
-      <w:r>
-        <w:rPr>
-          <w:rFonts w:ascii="Bahnschrift" w:eastAsia="Bahnschrift" w:hAnsi="Bahnschrift" w:cs="Bahnschrift"/>
-        </w:rPr>
-        <w:t xml:space="preserve"> </w:t>
+          <w:sz w:val="40"/>
+          <w:szCs w:val="40"/>
+        </w:rPr>
+        <w:t>E</w:t>
       </w:r>
     </w:p>
     <w:p>
       <w:pPr>
         <w:spacing w:line="240" w:lineRule="auto"/>
         <w:rPr>
+          <w:rFonts w:ascii="Bahnschrift" w:hAnsi="Bahnschrift"/>
           <w:b/>
           <w:bCs/>
           <w:sz w:val="32"/>
@@ -6632,6 +6446,7 @@
       </w:pPr>
       <w:r>
         <w:rPr>
+          <w:rFonts w:ascii="Bahnschrift" w:hAnsi="Bahnschrift"/>
           <w:b/>
           <w:bCs/>
           <w:sz w:val="32"/>
@@ -6644,6 +6459,7 @@
       <w:pPr>
         <w:spacing w:line="240" w:lineRule="auto"/>
         <w:rPr>
+          <w:rFonts w:ascii="Bahnschrift" w:hAnsi="Bahnschrift"/>
           <w:b/>
           <w:bCs/>
           <w:sz w:val="32"/>
@@ -6653,6 +6469,7 @@
       </w:pPr>
       <w:r>
         <w:rPr>
+          <w:rFonts w:ascii="Bahnschrift" w:hAnsi="Bahnschrift"/>
           <w:b/>
           <w:bCs/>
           <w:sz w:val="32"/>
@@ -6840,8 +6657,6 @@
           <w:szCs w:val="40"/>
         </w:rPr>
       </w:pPr>
-      <w:bookmarkStart w:id="0" w:name="_GoBack"/>
-      <w:bookmarkEnd w:id="0"/>
     </w:p>
     <w:p>
       <w:pPr>
@@ -6852,75 +6667,198 @@
           <w:szCs w:val="40"/>
         </w:rPr>
       </w:pPr>
-      <w:r>
+    </w:p>
+    <w:p>
+      <w:pPr>
         <w:rPr>
           <w:b/>
           <w:bCs/>
           <w:sz w:val="40"/>
           <w:szCs w:val="40"/>
         </w:rPr>
-        <w:lastRenderedPageBreak/>
-        <w:t>PROGETTAZIONE</w:t>
-      </w:r>
-      <w:r>
+      </w:pPr>
+    </w:p>
+    <w:p>
+      <w:pPr>
         <w:rPr>
           <w:b/>
           <w:bCs/>
           <w:sz w:val="40"/>
           <w:szCs w:val="40"/>
         </w:rPr>
-        <w:t xml:space="preserve"> LOGIC</w:t>
-      </w:r>
-      <w:r>
+      </w:pPr>
+    </w:p>
+    <w:p>
+      <w:pPr>
         <w:rPr>
           <w:b/>
           <w:bCs/>
           <w:sz w:val="40"/>
           <w:szCs w:val="40"/>
         </w:rPr>
-        <w:t>A</w:t>
-      </w:r>
+      </w:pPr>
+    </w:p>
+    <w:p>
+      <w:pPr>
+        <w:rPr>
+          <w:b/>
+          <w:bCs/>
+          <w:sz w:val="40"/>
+          <w:szCs w:val="40"/>
+        </w:rPr>
+      </w:pPr>
+    </w:p>
+    <w:p>
+      <w:pPr>
+        <w:rPr>
+          <w:b/>
+          <w:bCs/>
+          <w:sz w:val="40"/>
+          <w:szCs w:val="40"/>
+        </w:rPr>
+      </w:pPr>
+    </w:p>
+    <w:p>
+      <w:pPr>
+        <w:rPr>
+          <w:b/>
+          <w:bCs/>
+          <w:sz w:val="40"/>
+          <w:szCs w:val="40"/>
+        </w:rPr>
+      </w:pPr>
+    </w:p>
+    <w:p>
+      <w:pPr>
+        <w:rPr>
+          <w:b/>
+          <w:bCs/>
+          <w:sz w:val="40"/>
+          <w:szCs w:val="40"/>
+        </w:rPr>
+      </w:pPr>
+    </w:p>
+    <w:p>
+      <w:pPr>
+        <w:rPr>
+          <w:b/>
+          <w:bCs/>
+          <w:sz w:val="40"/>
+          <w:szCs w:val="40"/>
+        </w:rPr>
+      </w:pPr>
+    </w:p>
+    <w:p>
+      <w:pPr>
+        <w:rPr>
+          <w:b/>
+          <w:bCs/>
+          <w:sz w:val="40"/>
+          <w:szCs w:val="40"/>
+        </w:rPr>
+      </w:pPr>
+    </w:p>
+    <w:p>
+      <w:pPr>
+        <w:rPr>
+          <w:b/>
+          <w:bCs/>
+          <w:sz w:val="40"/>
+          <w:szCs w:val="40"/>
+        </w:rPr>
+      </w:pPr>
     </w:p>
     <w:p>
       <w:pPr>
         <w:rPr>
           <w:rFonts w:ascii="Bahnschrift" w:hAnsi="Bahnschrift"/>
-          <w:sz w:val="24"/>
-          <w:szCs w:val="24"/>
-        </w:rPr>
-      </w:pPr>
-      <w:r>
-        <w:rPr>
-          <w:sz w:val="24"/>
-          <w:szCs w:val="24"/>
-        </w:rPr>
-        <w:t xml:space="preserve">Descrizione delle operazioni </w:t>
-      </w:r>
-      <w:r>
-        <w:rPr>
-          <w:sz w:val="24"/>
-          <w:szCs w:val="24"/>
-        </w:rPr>
-        <w:t xml:space="preserve">principali e stima della loro </w:t>
-      </w:r>
+          <w:b/>
+          <w:bCs/>
+          <w:sz w:val="40"/>
+          <w:szCs w:val="40"/>
+        </w:rPr>
+      </w:pPr>
       <w:r>
         <w:rPr>
           <w:rFonts w:ascii="Bahnschrift" w:hAnsi="Bahnschrift"/>
-          <w:sz w:val="24"/>
-          <w:szCs w:val="24"/>
-        </w:rPr>
-        <w:t>frequenza</w:t>
+          <w:b/>
+          <w:bCs/>
+          <w:sz w:val="40"/>
+          <w:szCs w:val="40"/>
+        </w:rPr>
+        <w:t>PROGETTAZIONE LOGICA</w:t>
+      </w:r>
+    </w:p>
+    <w:p>
+      <w:pPr>
+        <w:rPr>
+          <w:rFonts w:ascii="Bahnschrift" w:hAnsi="Bahnschrift"/>
+          <w:b/>
+          <w:bCs/>
+          <w:sz w:val="32"/>
+          <w:szCs w:val="40"/>
+        </w:rPr>
+      </w:pPr>
+      <w:r>
+        <w:rPr>
+          <w:rFonts w:ascii="Bahnschrift" w:hAnsi="Bahnschrift"/>
+          <w:b/>
+          <w:bCs/>
+          <w:sz w:val="32"/>
+          <w:szCs w:val="40"/>
+        </w:rPr>
+        <w:t>STIMA DEL VOLUME DEI DATI</w:t>
+      </w:r>
+    </w:p>
+    <w:p>
+      <w:pPr>
+        <w:rPr>
+          <w:rFonts w:ascii="Bahnschrift Light" w:hAnsi="Bahnschrift Light"/>
+          <w:bCs/>
+          <w:sz w:val="24"/>
+          <w:szCs w:val="40"/>
+        </w:rPr>
+      </w:pPr>
+      <w:r>
+        <w:rPr>
+          <w:rFonts w:ascii="Bahnschrift Light" w:hAnsi="Bahnschrift Light"/>
+          <w:bCs/>
+          <w:sz w:val="24"/>
+          <w:szCs w:val="40"/>
+        </w:rPr>
+        <w:t>TODO</w:t>
+      </w:r>
+    </w:p>
+    <w:p>
+      <w:pPr>
+        <w:rPr>
+          <w:rFonts w:ascii="Bahnschrift" w:hAnsi="Bahnschrift"/>
+          <w:b/>
+          <w:bCs/>
+          <w:sz w:val="32"/>
+          <w:szCs w:val="40"/>
+        </w:rPr>
+      </w:pPr>
+      <w:r>
+        <w:rPr>
+          <w:rFonts w:ascii="Bahnschrift" w:hAnsi="Bahnschrift"/>
+          <w:b/>
+          <w:bCs/>
+          <w:sz w:val="32"/>
+          <w:szCs w:val="40"/>
+        </w:rPr>
+        <w:t>DESCRIZIONE DELLE OPERAZIONI PRINCIPALI E STIMA DELLA LORO FREQUENZA</w:t>
       </w:r>
     </w:p>
     <w:tbl>
       <w:tblPr>
         <w:tblStyle w:val="Tabellasemplice-2"/>
-        <w:tblW w:w="0" w:type="auto"/>
+        <w:tblW w:w="9639" w:type="dxa"/>
         <w:tblLook w:val="0420" w:firstRow="1" w:lastRow="0" w:firstColumn="0" w:lastColumn="0" w:noHBand="0" w:noVBand="1"/>
       </w:tblPr>
       <w:tblGrid>
-        <w:gridCol w:w="5953"/>
-        <w:gridCol w:w="2358"/>
+        <w:gridCol w:w="7906"/>
+        <w:gridCol w:w="1733"/>
       </w:tblGrid>
       <w:tr>
         <w:trPr>
@@ -6928,7 +6866,7 @@
         </w:trPr>
         <w:tc>
           <w:tcPr>
-            <w:tcW w:w="5953" w:type="dxa"/>
+            <w:tcW w:w="7906" w:type="dxa"/>
             <w:shd w:val="clear" w:color="auto" w:fill="D0CECE" w:themeFill="background2" w:themeFillShade="E6"/>
           </w:tcPr>
           <w:p>
@@ -6952,7 +6890,7 @@
         </w:tc>
         <w:tc>
           <w:tcPr>
-            <w:tcW w:w="2358" w:type="dxa"/>
+            <w:tcW w:w="1733" w:type="dxa"/>
             <w:shd w:val="clear" w:color="auto" w:fill="D0CECE" w:themeFill="background2" w:themeFillShade="E6"/>
           </w:tcPr>
           <w:p>
@@ -6981,7 +6919,7 @@
         </w:trPr>
         <w:tc>
           <w:tcPr>
-            <w:tcW w:w="5953" w:type="dxa"/>
+            <w:tcW w:w="7906" w:type="dxa"/>
           </w:tcPr>
           <w:p>
             <w:pPr>
@@ -6991,12 +6929,14 @@
                 <w:numId w:val="6"/>
               </w:numPr>
               <w:rPr>
-                <w:sz w:val="24"/>
-                <w:szCs w:val="24"/>
-              </w:rPr>
-            </w:pPr>
-            <w:r>
-              <w:rPr>
+                <w:rFonts w:ascii="Bahnschrift Light SemiCondensed" w:hAnsi="Bahnschrift Light SemiCondensed"/>
+                <w:sz w:val="24"/>
+                <w:szCs w:val="24"/>
+              </w:rPr>
+            </w:pPr>
+            <w:r>
+              <w:rPr>
+                <w:rFonts w:ascii="Bahnschrift Light SemiCondensed" w:hAnsi="Bahnschrift Light SemiCondensed"/>
                 <w:sz w:val="24"/>
                 <w:szCs w:val="24"/>
               </w:rPr>
@@ -7006,17 +6946,19 @@
         </w:tc>
         <w:tc>
           <w:tcPr>
-            <w:tcW w:w="2358" w:type="dxa"/>
-          </w:tcPr>
-          <w:p>
-            <w:pPr>
-              <w:rPr>
-                <w:sz w:val="24"/>
-                <w:szCs w:val="24"/>
-              </w:rPr>
-            </w:pPr>
-            <w:r>
-              <w:rPr>
+            <w:tcW w:w="1733" w:type="dxa"/>
+          </w:tcPr>
+          <w:p>
+            <w:pPr>
+              <w:rPr>
+                <w:rFonts w:ascii="Bahnschrift Light SemiCondensed" w:hAnsi="Bahnschrift Light SemiCondensed"/>
+                <w:sz w:val="24"/>
+                <w:szCs w:val="24"/>
+              </w:rPr>
+            </w:pPr>
+            <w:r>
+              <w:rPr>
+                <w:rFonts w:ascii="Bahnschrift Light SemiCondensed" w:hAnsi="Bahnschrift Light SemiCondensed"/>
                 <w:sz w:val="24"/>
                 <w:szCs w:val="24"/>
               </w:rPr>
@@ -7028,17 +6970,19 @@
       <w:tr>
         <w:tc>
           <w:tcPr>
-            <w:tcW w:w="5953" w:type="dxa"/>
-          </w:tcPr>
-          <w:p>
-            <w:pPr>
-              <w:rPr>
-                <w:sz w:val="24"/>
-                <w:szCs w:val="24"/>
-              </w:rPr>
-            </w:pPr>
-            <w:r>
-              <w:rPr>
+            <w:tcW w:w="7906" w:type="dxa"/>
+          </w:tcPr>
+          <w:p>
+            <w:pPr>
+              <w:rPr>
+                <w:rFonts w:ascii="Bahnschrift Light SemiCondensed" w:hAnsi="Bahnschrift Light SemiCondensed"/>
+                <w:sz w:val="24"/>
+                <w:szCs w:val="24"/>
+              </w:rPr>
+            </w:pPr>
+            <w:r>
+              <w:rPr>
+                <w:rFonts w:ascii="Bahnschrift Light SemiCondensed" w:hAnsi="Bahnschrift Light SemiCondensed"/>
                 <w:sz w:val="24"/>
                 <w:szCs w:val="24"/>
               </w:rPr>
@@ -7046,6 +6990,7 @@
             </w:r>
             <w:r>
               <w:rPr>
+                <w:rFonts w:ascii="Bahnschrift Light SemiCondensed" w:hAnsi="Bahnschrift Light SemiCondensed"/>
                 <w:sz w:val="24"/>
                 <w:szCs w:val="24"/>
               </w:rPr>
@@ -7056,17 +7001,19 @@
         </w:tc>
         <w:tc>
           <w:tcPr>
-            <w:tcW w:w="2358" w:type="dxa"/>
-          </w:tcPr>
-          <w:p>
-            <w:pPr>
-              <w:rPr>
-                <w:sz w:val="24"/>
-                <w:szCs w:val="24"/>
-              </w:rPr>
-            </w:pPr>
-            <w:r>
-              <w:rPr>
+            <w:tcW w:w="1733" w:type="dxa"/>
+          </w:tcPr>
+          <w:p>
+            <w:pPr>
+              <w:rPr>
+                <w:rFonts w:ascii="Bahnschrift Light SemiCondensed" w:hAnsi="Bahnschrift Light SemiCondensed"/>
+                <w:sz w:val="24"/>
+                <w:szCs w:val="24"/>
+              </w:rPr>
+            </w:pPr>
+            <w:r>
+              <w:rPr>
+                <w:rFonts w:ascii="Bahnschrift Light SemiCondensed" w:hAnsi="Bahnschrift Light SemiCondensed"/>
                 <w:sz w:val="24"/>
                 <w:szCs w:val="24"/>
               </w:rPr>
@@ -7081,17 +7028,19 @@
         </w:trPr>
         <w:tc>
           <w:tcPr>
-            <w:tcW w:w="5953" w:type="dxa"/>
-          </w:tcPr>
-          <w:p>
-            <w:pPr>
-              <w:rPr>
-                <w:sz w:val="24"/>
-                <w:szCs w:val="24"/>
-              </w:rPr>
-            </w:pPr>
-            <w:r>
-              <w:rPr>
+            <w:tcW w:w="7906" w:type="dxa"/>
+          </w:tcPr>
+          <w:p>
+            <w:pPr>
+              <w:rPr>
+                <w:rFonts w:ascii="Bahnschrift Light SemiCondensed" w:hAnsi="Bahnschrift Light SemiCondensed"/>
+                <w:sz w:val="24"/>
+                <w:szCs w:val="24"/>
+              </w:rPr>
+            </w:pPr>
+            <w:r>
+              <w:rPr>
+                <w:rFonts w:ascii="Bahnschrift Light SemiCondensed" w:hAnsi="Bahnschrift Light SemiCondensed"/>
                 <w:sz w:val="24"/>
                 <w:szCs w:val="24"/>
               </w:rPr>
@@ -7099,6 +7048,7 @@
             </w:r>
             <w:r>
               <w:rPr>
+                <w:rFonts w:ascii="Bahnschrift Light SemiCondensed" w:hAnsi="Bahnschrift Light SemiCondensed"/>
                 <w:sz w:val="24"/>
                 <w:szCs w:val="24"/>
               </w:rPr>
@@ -7109,17 +7059,19 @@
         </w:tc>
         <w:tc>
           <w:tcPr>
-            <w:tcW w:w="2358" w:type="dxa"/>
-          </w:tcPr>
-          <w:p>
-            <w:pPr>
-              <w:rPr>
-                <w:sz w:val="24"/>
-                <w:szCs w:val="24"/>
-              </w:rPr>
-            </w:pPr>
-            <w:r>
-              <w:rPr>
+            <w:tcW w:w="1733" w:type="dxa"/>
+          </w:tcPr>
+          <w:p>
+            <w:pPr>
+              <w:rPr>
+                <w:rFonts w:ascii="Bahnschrift Light SemiCondensed" w:hAnsi="Bahnschrift Light SemiCondensed"/>
+                <w:sz w:val="24"/>
+                <w:szCs w:val="24"/>
+              </w:rPr>
+            </w:pPr>
+            <w:r>
+              <w:rPr>
+                <w:rFonts w:ascii="Bahnschrift Light SemiCondensed" w:hAnsi="Bahnschrift Light SemiCondensed"/>
                 <w:sz w:val="24"/>
                 <w:szCs w:val="24"/>
               </w:rPr>
@@ -7131,17 +7083,19 @@
       <w:tr>
         <w:tc>
           <w:tcPr>
-            <w:tcW w:w="5953" w:type="dxa"/>
-          </w:tcPr>
-          <w:p>
-            <w:pPr>
-              <w:rPr>
-                <w:sz w:val="24"/>
-                <w:szCs w:val="24"/>
-              </w:rPr>
-            </w:pPr>
-            <w:r>
-              <w:rPr>
+            <w:tcW w:w="7906" w:type="dxa"/>
+          </w:tcPr>
+          <w:p>
+            <w:pPr>
+              <w:rPr>
+                <w:rFonts w:ascii="Bahnschrift Light SemiCondensed" w:hAnsi="Bahnschrift Light SemiCondensed"/>
+                <w:sz w:val="24"/>
+                <w:szCs w:val="24"/>
+              </w:rPr>
+            </w:pPr>
+            <w:r>
+              <w:rPr>
+                <w:rFonts w:ascii="Bahnschrift Light SemiCondensed" w:hAnsi="Bahnschrift Light SemiCondensed"/>
                 <w:sz w:val="24"/>
                 <w:szCs w:val="24"/>
               </w:rPr>
@@ -7149,6 +7103,7 @@
             </w:r>
             <w:r>
               <w:rPr>
+                <w:rFonts w:ascii="Bahnschrift Light SemiCondensed" w:hAnsi="Bahnschrift Light SemiCondensed"/>
                 <w:sz w:val="24"/>
                 <w:szCs w:val="24"/>
               </w:rPr>
@@ -7159,17 +7114,19 @@
         </w:tc>
         <w:tc>
           <w:tcPr>
-            <w:tcW w:w="2358" w:type="dxa"/>
-          </w:tcPr>
-          <w:p>
-            <w:pPr>
-              <w:rPr>
-                <w:sz w:val="24"/>
-                <w:szCs w:val="24"/>
-              </w:rPr>
-            </w:pPr>
-            <w:r>
-              <w:rPr>
+            <w:tcW w:w="1733" w:type="dxa"/>
+          </w:tcPr>
+          <w:p>
+            <w:pPr>
+              <w:rPr>
+                <w:rFonts w:ascii="Bahnschrift Light SemiCondensed" w:hAnsi="Bahnschrift Light SemiCondensed"/>
+                <w:sz w:val="24"/>
+                <w:szCs w:val="24"/>
+              </w:rPr>
+            </w:pPr>
+            <w:r>
+              <w:rPr>
+                <w:rFonts w:ascii="Bahnschrift Light SemiCondensed" w:hAnsi="Bahnschrift Light SemiCondensed"/>
                 <w:sz w:val="24"/>
                 <w:szCs w:val="24"/>
               </w:rPr>
@@ -7184,17 +7141,19 @@
         </w:trPr>
         <w:tc>
           <w:tcPr>
-            <w:tcW w:w="5953" w:type="dxa"/>
-          </w:tcPr>
-          <w:p>
-            <w:pPr>
-              <w:rPr>
-                <w:sz w:val="24"/>
-                <w:szCs w:val="24"/>
-              </w:rPr>
-            </w:pPr>
-            <w:r>
-              <w:rPr>
+            <w:tcW w:w="7906" w:type="dxa"/>
+          </w:tcPr>
+          <w:p>
+            <w:pPr>
+              <w:rPr>
+                <w:rFonts w:ascii="Bahnschrift Light SemiCondensed" w:hAnsi="Bahnschrift Light SemiCondensed"/>
+                <w:sz w:val="24"/>
+                <w:szCs w:val="24"/>
+              </w:rPr>
+            </w:pPr>
+            <w:r>
+              <w:rPr>
+                <w:rFonts w:ascii="Bahnschrift Light SemiCondensed" w:hAnsi="Bahnschrift Light SemiCondensed"/>
                 <w:sz w:val="24"/>
                 <w:szCs w:val="24"/>
               </w:rPr>
@@ -7202,6 +7161,7 @@
             </w:r>
             <w:r>
               <w:rPr>
+                <w:rFonts w:ascii="Bahnschrift Light SemiCondensed" w:hAnsi="Bahnschrift Light SemiCondensed"/>
                 <w:sz w:val="24"/>
                 <w:szCs w:val="24"/>
               </w:rPr>
@@ -7212,17 +7172,19 @@
         </w:tc>
         <w:tc>
           <w:tcPr>
-            <w:tcW w:w="2358" w:type="dxa"/>
-          </w:tcPr>
-          <w:p>
-            <w:pPr>
-              <w:rPr>
-                <w:sz w:val="24"/>
-                <w:szCs w:val="24"/>
-              </w:rPr>
-            </w:pPr>
-            <w:r>
-              <w:rPr>
+            <w:tcW w:w="1733" w:type="dxa"/>
+          </w:tcPr>
+          <w:p>
+            <w:pPr>
+              <w:rPr>
+                <w:rFonts w:ascii="Bahnschrift Light SemiCondensed" w:hAnsi="Bahnschrift Light SemiCondensed"/>
+                <w:sz w:val="24"/>
+                <w:szCs w:val="24"/>
+              </w:rPr>
+            </w:pPr>
+            <w:r>
+              <w:rPr>
+                <w:rFonts w:ascii="Bahnschrift Light SemiCondensed" w:hAnsi="Bahnschrift Light SemiCondensed"/>
                 <w:sz w:val="24"/>
                 <w:szCs w:val="24"/>
               </w:rPr>
@@ -7234,17 +7196,19 @@
       <w:tr>
         <w:tc>
           <w:tcPr>
-            <w:tcW w:w="5953" w:type="dxa"/>
-          </w:tcPr>
-          <w:p>
-            <w:pPr>
-              <w:rPr>
-                <w:sz w:val="24"/>
-                <w:szCs w:val="24"/>
-              </w:rPr>
-            </w:pPr>
-            <w:r>
-              <w:rPr>
+            <w:tcW w:w="7906" w:type="dxa"/>
+          </w:tcPr>
+          <w:p>
+            <w:pPr>
+              <w:rPr>
+                <w:rFonts w:ascii="Bahnschrift Light SemiCondensed" w:hAnsi="Bahnschrift Light SemiCondensed"/>
+                <w:sz w:val="24"/>
+                <w:szCs w:val="24"/>
+              </w:rPr>
+            </w:pPr>
+            <w:r>
+              <w:rPr>
+                <w:rFonts w:ascii="Bahnschrift Light SemiCondensed" w:hAnsi="Bahnschrift Light SemiCondensed"/>
                 <w:sz w:val="24"/>
                 <w:szCs w:val="24"/>
               </w:rPr>
@@ -7252,6 +7216,7 @@
             </w:r>
             <w:r>
               <w:rPr>
+                <w:rFonts w:ascii="Bahnschrift Light SemiCondensed" w:hAnsi="Bahnschrift Light SemiCondensed"/>
                 <w:sz w:val="24"/>
                 <w:szCs w:val="24"/>
               </w:rPr>
@@ -7262,17 +7227,19 @@
         </w:tc>
         <w:tc>
           <w:tcPr>
-            <w:tcW w:w="2358" w:type="dxa"/>
-          </w:tcPr>
-          <w:p>
-            <w:pPr>
-              <w:rPr>
-                <w:sz w:val="24"/>
-                <w:szCs w:val="24"/>
-              </w:rPr>
-            </w:pPr>
-            <w:r>
-              <w:rPr>
+            <w:tcW w:w="1733" w:type="dxa"/>
+          </w:tcPr>
+          <w:p>
+            <w:pPr>
+              <w:rPr>
+                <w:rFonts w:ascii="Bahnschrift Light SemiCondensed" w:hAnsi="Bahnschrift Light SemiCondensed"/>
+                <w:sz w:val="24"/>
+                <w:szCs w:val="24"/>
+              </w:rPr>
+            </w:pPr>
+            <w:r>
+              <w:rPr>
+                <w:rFonts w:ascii="Bahnschrift Light SemiCondensed" w:hAnsi="Bahnschrift Light SemiCondensed"/>
                 <w:sz w:val="24"/>
                 <w:szCs w:val="24"/>
               </w:rPr>
@@ -7287,17 +7254,19 @@
         </w:trPr>
         <w:tc>
           <w:tcPr>
-            <w:tcW w:w="5953" w:type="dxa"/>
-          </w:tcPr>
-          <w:p>
-            <w:pPr>
-              <w:rPr>
-                <w:sz w:val="24"/>
-                <w:szCs w:val="24"/>
-              </w:rPr>
-            </w:pPr>
-            <w:r>
-              <w:rPr>
+            <w:tcW w:w="7906" w:type="dxa"/>
+          </w:tcPr>
+          <w:p>
+            <w:pPr>
+              <w:rPr>
+                <w:rFonts w:ascii="Bahnschrift Light SemiCondensed" w:hAnsi="Bahnschrift Light SemiCondensed"/>
+                <w:sz w:val="24"/>
+                <w:szCs w:val="24"/>
+              </w:rPr>
+            </w:pPr>
+            <w:r>
+              <w:rPr>
+                <w:rFonts w:ascii="Bahnschrift Light SemiCondensed" w:hAnsi="Bahnschrift Light SemiCondensed"/>
                 <w:sz w:val="24"/>
                 <w:szCs w:val="24"/>
               </w:rPr>
@@ -7305,6 +7274,7 @@
             </w:r>
             <w:r>
               <w:rPr>
+                <w:rFonts w:ascii="Bahnschrift Light SemiCondensed" w:hAnsi="Bahnschrift Light SemiCondensed"/>
                 <w:sz w:val="24"/>
                 <w:szCs w:val="24"/>
               </w:rPr>
@@ -7315,17 +7285,19 @@
         </w:tc>
         <w:tc>
           <w:tcPr>
-            <w:tcW w:w="2358" w:type="dxa"/>
-          </w:tcPr>
-          <w:p>
-            <w:pPr>
-              <w:rPr>
-                <w:sz w:val="24"/>
-                <w:szCs w:val="24"/>
-              </w:rPr>
-            </w:pPr>
-            <w:r>
-              <w:rPr>
+            <w:tcW w:w="1733" w:type="dxa"/>
+          </w:tcPr>
+          <w:p>
+            <w:pPr>
+              <w:rPr>
+                <w:rFonts w:ascii="Bahnschrift Light SemiCondensed" w:hAnsi="Bahnschrift Light SemiCondensed"/>
+                <w:sz w:val="24"/>
+                <w:szCs w:val="24"/>
+              </w:rPr>
+            </w:pPr>
+            <w:r>
+              <w:rPr>
+                <w:rFonts w:ascii="Bahnschrift Light SemiCondensed" w:hAnsi="Bahnschrift Light SemiCondensed"/>
                 <w:sz w:val="24"/>
                 <w:szCs w:val="24"/>
               </w:rPr>
@@ -7337,17 +7309,19 @@
       <w:tr>
         <w:tc>
           <w:tcPr>
-            <w:tcW w:w="5953" w:type="dxa"/>
-          </w:tcPr>
-          <w:p>
-            <w:pPr>
-              <w:rPr>
-                <w:sz w:val="24"/>
-                <w:szCs w:val="24"/>
-              </w:rPr>
-            </w:pPr>
-            <w:r>
-              <w:rPr>
+            <w:tcW w:w="7906" w:type="dxa"/>
+          </w:tcPr>
+          <w:p>
+            <w:pPr>
+              <w:rPr>
+                <w:rFonts w:ascii="Bahnschrift Light SemiCondensed" w:hAnsi="Bahnschrift Light SemiCondensed"/>
+                <w:sz w:val="24"/>
+                <w:szCs w:val="24"/>
+              </w:rPr>
+            </w:pPr>
+            <w:r>
+              <w:rPr>
+                <w:rFonts w:ascii="Bahnschrift Light SemiCondensed" w:hAnsi="Bahnschrift Light SemiCondensed"/>
                 <w:sz w:val="24"/>
                 <w:szCs w:val="24"/>
               </w:rPr>
@@ -7355,6 +7329,7 @@
             </w:r>
             <w:r>
               <w:rPr>
+                <w:rFonts w:ascii="Bahnschrift Light SemiCondensed" w:hAnsi="Bahnschrift Light SemiCondensed"/>
                 <w:sz w:val="24"/>
                 <w:szCs w:val="24"/>
               </w:rPr>
@@ -7365,17 +7340,19 @@
         </w:tc>
         <w:tc>
           <w:tcPr>
-            <w:tcW w:w="2358" w:type="dxa"/>
-          </w:tcPr>
-          <w:p>
-            <w:pPr>
-              <w:rPr>
-                <w:sz w:val="24"/>
-                <w:szCs w:val="24"/>
-              </w:rPr>
-            </w:pPr>
-            <w:r>
-              <w:rPr>
+            <w:tcW w:w="1733" w:type="dxa"/>
+          </w:tcPr>
+          <w:p>
+            <w:pPr>
+              <w:rPr>
+                <w:rFonts w:ascii="Bahnschrift Light SemiCondensed" w:hAnsi="Bahnschrift Light SemiCondensed"/>
+                <w:sz w:val="24"/>
+                <w:szCs w:val="24"/>
+              </w:rPr>
+            </w:pPr>
+            <w:r>
+              <w:rPr>
+                <w:rFonts w:ascii="Bahnschrift Light SemiCondensed" w:hAnsi="Bahnschrift Light SemiCondensed"/>
                 <w:sz w:val="24"/>
                 <w:szCs w:val="24"/>
               </w:rPr>
@@ -7390,17 +7367,19 @@
         </w:trPr>
         <w:tc>
           <w:tcPr>
-            <w:tcW w:w="5953" w:type="dxa"/>
-          </w:tcPr>
-          <w:p>
-            <w:pPr>
-              <w:rPr>
-                <w:sz w:val="24"/>
-                <w:szCs w:val="24"/>
-              </w:rPr>
-            </w:pPr>
-            <w:r>
-              <w:rPr>
+            <w:tcW w:w="7906" w:type="dxa"/>
+          </w:tcPr>
+          <w:p>
+            <w:pPr>
+              <w:rPr>
+                <w:rFonts w:ascii="Bahnschrift Light SemiCondensed" w:hAnsi="Bahnschrift Light SemiCondensed"/>
+                <w:sz w:val="24"/>
+                <w:szCs w:val="24"/>
+              </w:rPr>
+            </w:pPr>
+            <w:r>
+              <w:rPr>
+                <w:rFonts w:ascii="Bahnschrift Light SemiCondensed" w:hAnsi="Bahnschrift Light SemiCondensed"/>
                 <w:sz w:val="24"/>
                 <w:szCs w:val="24"/>
               </w:rPr>
@@ -7408,6 +7387,7 @@
             </w:r>
             <w:r>
               <w:rPr>
+                <w:rFonts w:ascii="Bahnschrift Light SemiCondensed" w:hAnsi="Bahnschrift Light SemiCondensed"/>
                 <w:sz w:val="24"/>
                 <w:szCs w:val="24"/>
               </w:rPr>
@@ -7418,17 +7398,19 @@
         </w:tc>
         <w:tc>
           <w:tcPr>
-            <w:tcW w:w="2358" w:type="dxa"/>
-          </w:tcPr>
-          <w:p>
-            <w:pPr>
-              <w:rPr>
-                <w:sz w:val="24"/>
-                <w:szCs w:val="24"/>
-              </w:rPr>
-            </w:pPr>
-            <w:r>
-              <w:rPr>
+            <w:tcW w:w="1733" w:type="dxa"/>
+          </w:tcPr>
+          <w:p>
+            <w:pPr>
+              <w:rPr>
+                <w:rFonts w:ascii="Bahnschrift Light SemiCondensed" w:hAnsi="Bahnschrift Light SemiCondensed"/>
+                <w:sz w:val="24"/>
+                <w:szCs w:val="24"/>
+              </w:rPr>
+            </w:pPr>
+            <w:r>
+              <w:rPr>
+                <w:rFonts w:ascii="Bahnschrift Light SemiCondensed" w:hAnsi="Bahnschrift Light SemiCondensed"/>
                 <w:sz w:val="24"/>
                 <w:szCs w:val="24"/>
               </w:rPr>
@@ -7440,17 +7422,19 @@
       <w:tr>
         <w:tc>
           <w:tcPr>
-            <w:tcW w:w="5953" w:type="dxa"/>
-          </w:tcPr>
-          <w:p>
-            <w:pPr>
-              <w:rPr>
-                <w:sz w:val="24"/>
-                <w:szCs w:val="24"/>
-              </w:rPr>
-            </w:pPr>
-            <w:r>
-              <w:rPr>
+            <w:tcW w:w="7906" w:type="dxa"/>
+          </w:tcPr>
+          <w:p>
+            <w:pPr>
+              <w:rPr>
+                <w:rFonts w:ascii="Bahnschrift Light SemiCondensed" w:hAnsi="Bahnschrift Light SemiCondensed"/>
+                <w:sz w:val="24"/>
+                <w:szCs w:val="24"/>
+              </w:rPr>
+            </w:pPr>
+            <w:r>
+              <w:rPr>
+                <w:rFonts w:ascii="Bahnschrift Light SemiCondensed" w:hAnsi="Bahnschrift Light SemiCondensed"/>
                 <w:sz w:val="24"/>
                 <w:szCs w:val="24"/>
               </w:rPr>
@@ -7458,27 +7442,46 @@
             </w:r>
             <w:r>
               <w:rPr>
+                <w:rFonts w:ascii="Bahnschrift Light SemiCondensed" w:hAnsi="Bahnschrift Light SemiCondensed"/>
                 <w:sz w:val="24"/>
                 <w:szCs w:val="24"/>
               </w:rPr>
               <w:tab/>
-              <w:t>Ottenere la lista dei prodotti esposti in ogni padiglione</w:t>
-            </w:r>
-          </w:p>
-        </w:tc>
-        <w:tc>
-          <w:tcPr>
-            <w:tcW w:w="2358" w:type="dxa"/>
-          </w:tcPr>
-          <w:p>
-            <w:pPr>
-              <w:rPr>
-                <w:sz w:val="24"/>
-                <w:szCs w:val="24"/>
-              </w:rPr>
-            </w:pPr>
-            <w:r>
-              <w:rPr>
+              <w:t>Ottenere la lista dei prodotti esposti in ogn</w:t>
+            </w:r>
+            <w:r>
+              <w:rPr>
+                <w:rFonts w:ascii="Bahnschrift Light SemiCondensed" w:hAnsi="Bahnschrift Light SemiCondensed"/>
+                <w:sz w:val="24"/>
+                <w:szCs w:val="24"/>
+              </w:rPr>
+              <w:t xml:space="preserve">i </w:t>
+            </w:r>
+            <w:r>
+              <w:rPr>
+                <w:rFonts w:ascii="Bahnschrift Light SemiCondensed" w:hAnsi="Bahnschrift Light SemiCondensed"/>
+                <w:sz w:val="24"/>
+                <w:szCs w:val="24"/>
+              </w:rPr>
+              <w:t>padiglione</w:t>
+            </w:r>
+          </w:p>
+        </w:tc>
+        <w:tc>
+          <w:tcPr>
+            <w:tcW w:w="1733" w:type="dxa"/>
+          </w:tcPr>
+          <w:p>
+            <w:pPr>
+              <w:rPr>
+                <w:rFonts w:ascii="Bahnschrift Light SemiCondensed" w:hAnsi="Bahnschrift Light SemiCondensed"/>
+                <w:sz w:val="24"/>
+                <w:szCs w:val="24"/>
+              </w:rPr>
+            </w:pPr>
+            <w:r>
+              <w:rPr>
+                <w:rFonts w:ascii="Bahnschrift Light SemiCondensed" w:hAnsi="Bahnschrift Light SemiCondensed"/>
                 <w:sz w:val="24"/>
                 <w:szCs w:val="24"/>
               </w:rPr>
@@ -7493,17 +7496,19 @@
         </w:trPr>
         <w:tc>
           <w:tcPr>
-            <w:tcW w:w="5953" w:type="dxa"/>
-          </w:tcPr>
-          <w:p>
-            <w:pPr>
-              <w:rPr>
-                <w:sz w:val="24"/>
-                <w:szCs w:val="24"/>
-              </w:rPr>
-            </w:pPr>
-            <w:r>
-              <w:rPr>
+            <w:tcW w:w="7906" w:type="dxa"/>
+          </w:tcPr>
+          <w:p>
+            <w:pPr>
+              <w:rPr>
+                <w:rFonts w:ascii="Bahnschrift Light SemiCondensed" w:hAnsi="Bahnschrift Light SemiCondensed"/>
+                <w:sz w:val="24"/>
+                <w:szCs w:val="24"/>
+              </w:rPr>
+            </w:pPr>
+            <w:r>
+              <w:rPr>
+                <w:rFonts w:ascii="Bahnschrift Light SemiCondensed" w:hAnsi="Bahnschrift Light SemiCondensed"/>
                 <w:sz w:val="24"/>
                 <w:szCs w:val="24"/>
               </w:rPr>
@@ -7511,6 +7516,7 @@
             </w:r>
             <w:r>
               <w:rPr>
+                <w:rFonts w:ascii="Bahnschrift Light SemiCondensed" w:hAnsi="Bahnschrift Light SemiCondensed"/>
                 <w:sz w:val="24"/>
                 <w:szCs w:val="24"/>
               </w:rPr>
@@ -7521,17 +7527,19 @@
         </w:tc>
         <w:tc>
           <w:tcPr>
-            <w:tcW w:w="2358" w:type="dxa"/>
-          </w:tcPr>
-          <w:p>
-            <w:pPr>
-              <w:rPr>
-                <w:sz w:val="24"/>
-                <w:szCs w:val="24"/>
-              </w:rPr>
-            </w:pPr>
-            <w:r>
-              <w:rPr>
+            <w:tcW w:w="1733" w:type="dxa"/>
+          </w:tcPr>
+          <w:p>
+            <w:pPr>
+              <w:rPr>
+                <w:rFonts w:ascii="Bahnschrift Light SemiCondensed" w:hAnsi="Bahnschrift Light SemiCondensed"/>
+                <w:sz w:val="24"/>
+                <w:szCs w:val="24"/>
+              </w:rPr>
+            </w:pPr>
+            <w:r>
+              <w:rPr>
+                <w:rFonts w:ascii="Bahnschrift Light SemiCondensed" w:hAnsi="Bahnschrift Light SemiCondensed"/>
                 <w:sz w:val="24"/>
                 <w:szCs w:val="24"/>
               </w:rPr>
@@ -7543,7 +7551,7 @@
       <w:tr>
         <w:tc>
           <w:tcPr>
-            <w:tcW w:w="5953" w:type="dxa"/>
+            <w:tcW w:w="7906" w:type="dxa"/>
           </w:tcPr>
           <w:p>
             <w:pPr>
@@ -7553,12 +7561,14 @@
                 <w:numId w:val="2"/>
               </w:numPr>
               <w:rPr>
-                <w:sz w:val="24"/>
-                <w:szCs w:val="24"/>
-              </w:rPr>
-            </w:pPr>
-            <w:r>
-              <w:rPr>
+                <w:rFonts w:ascii="Bahnschrift Light SemiCondensed" w:hAnsi="Bahnschrift Light SemiCondensed"/>
+                <w:sz w:val="24"/>
+                <w:szCs w:val="24"/>
+              </w:rPr>
+            </w:pPr>
+            <w:r>
+              <w:rPr>
+                <w:rFonts w:ascii="Bahnschrift Light SemiCondensed" w:hAnsi="Bahnschrift Light SemiCondensed"/>
                 <w:sz w:val="24"/>
                 <w:szCs w:val="24"/>
               </w:rPr>
@@ -7568,17 +7578,19 @@
         </w:tc>
         <w:tc>
           <w:tcPr>
-            <w:tcW w:w="2358" w:type="dxa"/>
-          </w:tcPr>
-          <w:p>
-            <w:pPr>
-              <w:rPr>
-                <w:sz w:val="24"/>
-                <w:szCs w:val="24"/>
-              </w:rPr>
-            </w:pPr>
-            <w:r>
-              <w:rPr>
+            <w:tcW w:w="1733" w:type="dxa"/>
+          </w:tcPr>
+          <w:p>
+            <w:pPr>
+              <w:rPr>
+                <w:rFonts w:ascii="Bahnschrift Light SemiCondensed" w:hAnsi="Bahnschrift Light SemiCondensed"/>
+                <w:sz w:val="24"/>
+                <w:szCs w:val="24"/>
+              </w:rPr>
+            </w:pPr>
+            <w:r>
+              <w:rPr>
+                <w:rFonts w:ascii="Bahnschrift Light SemiCondensed" w:hAnsi="Bahnschrift Light SemiCondensed"/>
                 <w:sz w:val="24"/>
                 <w:szCs w:val="24"/>
               </w:rPr>
@@ -7592,10 +7604,77 @@
       <w:pPr>
         <w:spacing w:line="240" w:lineRule="auto"/>
         <w:rPr>
-          <w:sz w:val="24"/>
-          <w:szCs w:val="24"/>
-        </w:rPr>
-      </w:pPr>
+          <w:rFonts w:ascii="Bahnschrift Light" w:hAnsi="Bahnschrift Light"/>
+          <w:sz w:val="24"/>
+          <w:szCs w:val="24"/>
+        </w:rPr>
+      </w:pPr>
+    </w:p>
+    <w:p>
+      <w:pPr>
+        <w:spacing w:line="240" w:lineRule="auto"/>
+        <w:rPr>
+          <w:rFonts w:ascii="Bahnschrift Light" w:hAnsi="Bahnschrift Light"/>
+          <w:sz w:val="24"/>
+          <w:szCs w:val="24"/>
+        </w:rPr>
+      </w:pPr>
+      <w:r>
+        <w:rPr>
+          <w:rFonts w:ascii="Bahnschrift Light" w:hAnsi="Bahnschrift Light"/>
+          <w:sz w:val="24"/>
+          <w:szCs w:val="24"/>
+        </w:rPr>
+        <w:t>SCHEMI DI NAVIGAZIONE E TABELLE DEGLI ACCESSI</w:t>
+      </w:r>
+    </w:p>
+    <w:p>
+      <w:pPr>
+        <w:spacing w:line="240" w:lineRule="auto"/>
+        <w:rPr>
+          <w:rFonts w:ascii="Bahnschrift Light" w:hAnsi="Bahnschrift Light"/>
+          <w:sz w:val="24"/>
+          <w:szCs w:val="24"/>
+        </w:rPr>
+      </w:pPr>
+      <w:r>
+        <w:rPr>
+          <w:rFonts w:ascii="Bahnschrift Light" w:hAnsi="Bahnschrift Light"/>
+          <w:sz w:val="24"/>
+          <w:szCs w:val="24"/>
+        </w:rPr>
+        <w:t>RAFFINAMENTO DELLO SCHEMA</w:t>
+      </w:r>
+    </w:p>
+    <w:p>
+      <w:pPr>
+        <w:spacing w:line="240" w:lineRule="auto"/>
+        <w:rPr>
+          <w:rFonts w:ascii="Bahnschrift Light" w:hAnsi="Bahnschrift Light"/>
+          <w:sz w:val="24"/>
+          <w:szCs w:val="24"/>
+        </w:rPr>
+      </w:pPr>
+      <w:r>
+        <w:rPr>
+          <w:rFonts w:ascii="Bahnschrift Light" w:hAnsi="Bahnschrift Light"/>
+          <w:sz w:val="24"/>
+          <w:szCs w:val="24"/>
+        </w:rPr>
+        <w:t>ANALISI DELLE RIDONDANZE</w:t>
+      </w:r>
+    </w:p>
+    <w:p>
+      <w:pPr>
+        <w:spacing w:line="240" w:lineRule="auto"/>
+        <w:rPr>
+          <w:rFonts w:ascii="Bahnschrift Light" w:hAnsi="Bahnschrift Light"/>
+          <w:sz w:val="24"/>
+          <w:szCs w:val="24"/>
+        </w:rPr>
+      </w:pPr>
+      <w:bookmarkStart w:id="0" w:name="_GoBack"/>
+      <w:bookmarkEnd w:id="0"/>
     </w:p>
     <w:p>
       <w:pPr>
@@ -7607,8 +7686,8 @@
       </w:pPr>
     </w:p>
     <w:sectPr>
-      <w:headerReference w:type="default" r:id="rId11"/>
-      <w:footerReference w:type="default" r:id="rId12"/>
+      <w:headerReference w:type="default" r:id="rId9"/>
+      <w:footerReference w:type="default" r:id="rId10"/>
       <w:pgSz w:w="11906" w:h="16838"/>
       <w:pgMar w:top="1296" w:right="1296" w:bottom="1296" w:left="1296" w:header="680" w:footer="113" w:gutter="0"/>
       <w:cols w:space="720"/>
@@ -7788,8 +7867,8 @@
   <w:abstractNum w:abstractNumId="0" w15:restartNumberingAfterBreak="0">
     <w:nsid w:val="4E240F62"/>
     <w:multiLevelType w:val="hybridMultilevel"/>
-    <w:tmpl w:val="BFFA7216"/>
-    <w:lvl w:ilvl="0" w:tplc="04100013">
+    <w:tmpl w:val="0C3A63D6"/>
+    <w:lvl w:ilvl="0" w:tplc="99CCCAF0">
       <w:start w:val="1"/>
       <w:numFmt w:val="upperRoman"/>
       <w:lvlText w:val="%1."/>
@@ -7797,6 +7876,10 @@
       <w:pPr>
         <w:ind w:left="720" w:hanging="360"/>
       </w:pPr>
+      <w:rPr>
+        <w:b w:val="0"/>
+        <w:color w:val="auto"/>
+      </w:rPr>
     </w:lvl>
     <w:lvl w:ilvl="1" w:tplc="04100019" w:tentative="1">
       <w:start w:val="1"/>
@@ -10672,7 +10755,7 @@
 </file>
 
 <file path=customXml/itemProps1.xml><?xml version="1.0" encoding="utf-8"?>
-<ds:datastoreItem xmlns:ds="http://schemas.openxmlformats.org/officeDocument/2006/customXml" ds:itemID="{5C2DF688-BD35-407F-88FC-85A872E3146E}">
+<ds:datastoreItem xmlns:ds="http://schemas.openxmlformats.org/officeDocument/2006/customXml" ds:itemID="{92953DD5-4227-4649-88C1-92AD3559B63A}">
   <ds:schemaRefs>
     <ds:schemaRef ds:uri="http://schemas.openxmlformats.org/officeDocument/2006/bibliography"/>
   </ds:schemaRefs>

--- a/ProgettoDB/Relazione.docx
+++ b/ProgettoDB/Relazione.docx
@@ -464,7 +464,7 @@
               </wp:anchor>
             </w:drawing>
           </mc:Choice>
-          <mc:Fallback xmlns:oel="http://schemas.microsoft.com/office/2019/extlst" xmlns:w16cex="http://schemas.microsoft.com/office/word/2018/wordml/cex" xmlns:w16="http://schemas.microsoft.com/office/word/2018/wordml" xmlns:w16sdtdh="http://schemas.microsoft.com/office/word/2020/wordml/sdtdatahash" xmlns:asvg="http://schemas.microsoft.com/office/drawing/2016/SVG/main" xmlns:a14="http://schemas.microsoft.com/office/drawing/2010/main" xmlns:pic="http://schemas.openxmlformats.org/drawingml/2006/picture" xmlns:a="http://schemas.openxmlformats.org/drawingml/2006/main">
+          <mc:Fallback xmlns:a="http://schemas.openxmlformats.org/drawingml/2006/main" xmlns:pic="http://schemas.openxmlformats.org/drawingml/2006/picture" xmlns:a14="http://schemas.microsoft.com/office/drawing/2010/main" xmlns:asvg="http://schemas.microsoft.com/office/drawing/2016/SVG/main" xmlns:w16sdtdh="http://schemas.microsoft.com/office/word/2020/wordml/sdtdatahash" xmlns:w16="http://schemas.microsoft.com/office/word/2018/wordml" xmlns:w16cex="http://schemas.microsoft.com/office/word/2018/wordml/cex" xmlns:oel="http://schemas.microsoft.com/office/2019/extlst">
             <w:pict w14:anchorId="51313773">
               <v:rect id="Rettangolo 45" style="position:absolute;margin-left:455.3pt;margin-top:39.45pt;width:20.4pt;height:22.55pt;z-index:251660288;visibility:visible;mso-wrap-style:square;mso-wrap-distance-left:9pt;mso-wrap-distance-top:0;mso-wrap-distance-right:9pt;mso-wrap-distance-bottom:0;mso-position-horizontal:absolute;mso-position-horizontal-relative:text;mso-position-vertical:absolute;mso-position-vertical-relative:text;v-text-anchor:middle" o:spid="_x0000_s1026" fillcolor="white [3212]" stroked="f" strokeweight="1pt" w14:anchorId="39A621C8" o:gfxdata="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"/>
             </w:pict>
@@ -933,7 +933,7 @@
               </wp:anchor>
             </w:drawing>
           </mc:Choice>
-          <mc:Fallback xmlns:oel="http://schemas.microsoft.com/office/2019/extlst" xmlns:w16cex="http://schemas.microsoft.com/office/word/2018/wordml/cex" xmlns:w16="http://schemas.microsoft.com/office/word/2018/wordml" xmlns:w16sdtdh="http://schemas.microsoft.com/office/word/2020/wordml/sdtdatahash" xmlns:asvg="http://schemas.microsoft.com/office/drawing/2016/SVG/main" xmlns:a14="http://schemas.microsoft.com/office/drawing/2010/main" xmlns:pic="http://schemas.openxmlformats.org/drawingml/2006/picture" xmlns:a="http://schemas.openxmlformats.org/drawingml/2006/main">
+          <mc:Fallback xmlns:a="http://schemas.openxmlformats.org/drawingml/2006/main" xmlns:pic="http://schemas.openxmlformats.org/drawingml/2006/picture" xmlns:a14="http://schemas.microsoft.com/office/drawing/2010/main" xmlns:asvg="http://schemas.microsoft.com/office/drawing/2016/SVG/main" xmlns:w16sdtdh="http://schemas.microsoft.com/office/word/2020/wordml/sdtdatahash" xmlns:w16="http://schemas.microsoft.com/office/word/2018/wordml" xmlns:w16cex="http://schemas.microsoft.com/office/word/2018/wordml/cex" xmlns:oel="http://schemas.microsoft.com/office/2019/extlst">
             <w:pict w14:anchorId="13DD1331">
               <v:rect id="Rettangolo 46" style="position:absolute;margin-left:453.5pt;margin-top:44.05pt;width:20.4pt;height:22.55pt;z-index:251662336;visibility:visible;mso-wrap-style:square;mso-wrap-distance-left:9pt;mso-wrap-distance-top:0;mso-wrap-distance-right:9pt;mso-wrap-distance-bottom:0;mso-position-horizontal:absolute;mso-position-horizontal-relative:text;mso-position-vertical:absolute;mso-position-vertical-relative:text;v-text-anchor:middle" o:spid="_x0000_s1026" fillcolor="white [3212]" stroked="f" strokeweight="1pt" w14:anchorId="47EC2501" o:gfxdata="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"/>
             </w:pict>
@@ -5751,23 +5751,7 @@
           <w:sz w:val="24"/>
           <w:szCs w:val="24"/>
         </w:rPr>
-        <w:t xml:space="preserve"> </w:t>
-      </w:r>
-      <w:r>
-        <w:rPr>
-          <w:rFonts w:ascii="Bahnschrift Light" w:hAnsi="Bahnschrift Light"/>
-          <w:sz w:val="24"/>
-          <w:szCs w:val="24"/>
-        </w:rPr>
-        <w:t>acquistati da un “nucleo” di persone</w:t>
-      </w:r>
-      <w:r>
-        <w:rPr>
-          <w:rFonts w:ascii="Bahnschrift Light" w:hAnsi="Bahnschrift Light"/>
-          <w:sz w:val="24"/>
-          <w:szCs w:val="24"/>
-        </w:rPr>
-        <w:t xml:space="preserve">, </w:t>
+        <w:t xml:space="preserve"> acquistati da un “nucleo” di persone, </w:t>
       </w:r>
       <w:r>
         <w:rPr>
@@ -6848,6 +6832,23 @@
           <w:szCs w:val="40"/>
         </w:rPr>
         <w:t>DESCRIZIONE DELLE OPERAZIONI PRINCIPALI E STIMA DELLA LORO FREQUENZA</w:t>
+      </w:r>
+    </w:p>
+    <w:p>
+      <w:pPr>
+        <w:rPr>
+          <w:rFonts w:ascii="Bahnschrift Light SemiCondensed" w:hAnsi="Bahnschrift Light SemiCondensed"/>
+          <w:sz w:val="24"/>
+          <w:szCs w:val="24"/>
+        </w:rPr>
+      </w:pPr>
+      <w:r>
+        <w:rPr>
+          <w:rFonts w:ascii="Bahnschrift Light SemiCondensed" w:hAnsi="Bahnschrift Light SemiCondensed"/>
+          <w:sz w:val="24"/>
+          <w:szCs w:val="24"/>
+        </w:rPr>
+        <w:t>Le operazioni da effettuare sono quelle già elencate nella fase di analisi. Segue una tabella riportante la loro descrizione e relativa frequenza:</w:t>
       </w:r>
     </w:p>
     <w:tbl>
@@ -6962,7 +6963,23 @@
                 <w:sz w:val="24"/>
                 <w:szCs w:val="24"/>
               </w:rPr>
-              <w:t>6/giorno</w:t>
+              <w:t>25</w:t>
+            </w:r>
+            <w:r>
+              <w:rPr>
+                <w:rFonts w:ascii="Bahnschrift Light SemiCondensed" w:hAnsi="Bahnschrift Light SemiCondensed"/>
+                <w:sz w:val="24"/>
+                <w:szCs w:val="24"/>
+              </w:rPr>
+              <w:t>/</w:t>
+            </w:r>
+            <w:r>
+              <w:rPr>
+                <w:rFonts w:ascii="Bahnschrift Light SemiCondensed" w:hAnsi="Bahnschrift Light SemiCondensed"/>
+                <w:sz w:val="24"/>
+                <w:szCs w:val="24"/>
+              </w:rPr>
+              <w:t>settimana</w:t>
             </w:r>
           </w:p>
         </w:tc>
@@ -7245,6 +7262,14 @@
               </w:rPr>
               <w:t>1/giorno</w:t>
             </w:r>
+            <w:r>
+              <w:rPr>
+                <w:rFonts w:ascii="Bahnschrift Light SemiCondensed" w:hAnsi="Bahnschrift Light SemiCondensed"/>
+                <w:sz w:val="24"/>
+                <w:szCs w:val="24"/>
+              </w:rPr>
+              <w:t>?</w:t>
+            </w:r>
           </w:p>
         </w:tc>
       </w:tr>
@@ -7487,6 +7512,14 @@
               </w:rPr>
               <w:t>2/giorno</w:t>
             </w:r>
+            <w:r>
+              <w:rPr>
+                <w:rFonts w:ascii="Bahnschrift Light SemiCondensed" w:hAnsi="Bahnschrift Light SemiCondensed"/>
+                <w:sz w:val="24"/>
+                <w:szCs w:val="24"/>
+              </w:rPr>
+              <w:t>?</w:t>
+            </w:r>
           </w:p>
         </w:tc>
       </w:tr>
@@ -7545,6 +7578,16 @@
               </w:rPr>
               <w:t>1/giorno</w:t>
             </w:r>
+            <w:r>
+              <w:rPr>
+                <w:rFonts w:ascii="Bahnschrift Light SemiCondensed" w:hAnsi="Bahnschrift Light SemiCondensed"/>
+                <w:sz w:val="24"/>
+                <w:szCs w:val="24"/>
+              </w:rPr>
+              <w:t>?</w:t>
+            </w:r>
+            <w:bookmarkStart w:id="0" w:name="_GoBack"/>
+            <w:bookmarkEnd w:id="0"/>
           </w:p>
         </w:tc>
       </w:tr>
@@ -7643,6 +7686,677 @@
           <w:sz w:val="24"/>
           <w:szCs w:val="24"/>
         </w:rPr>
+        <w:t xml:space="preserve">Sono riportate di seguito le tabelle degli accessi delle operazioni sopra riportate; inoltre, ove non risulti banale, sono stati inseriti i relativi schemi di navigazione. Al fine del calcolo </w:t>
+      </w:r>
+      <w:r>
+        <w:rPr>
+          <w:rFonts w:ascii="Bahnschrift Light" w:hAnsi="Bahnschrift Light"/>
+          <w:sz w:val="24"/>
+          <w:szCs w:val="24"/>
+        </w:rPr>
+        <w:t>dei</w:t>
+      </w:r>
+      <w:r>
+        <w:rPr>
+          <w:rFonts w:ascii="Bahnschrift Light" w:hAnsi="Bahnschrift Light"/>
+          <w:sz w:val="24"/>
+          <w:szCs w:val="24"/>
+        </w:rPr>
+        <w:t xml:space="preserve"> costi, si considerano di peso doppio gli accessi in scrittura rispetto a quelli di lettura</w:t>
+      </w:r>
+    </w:p>
+    <w:p>
+      <w:pPr>
+        <w:spacing w:line="240" w:lineRule="auto"/>
+        <w:rPr>
+          <w:rFonts w:ascii="Bahnschrift Light" w:hAnsi="Bahnschrift Light"/>
+          <w:b/>
+          <w:sz w:val="24"/>
+          <w:szCs w:val="24"/>
+        </w:rPr>
+      </w:pPr>
+      <w:r>
+        <w:rPr>
+          <w:rFonts w:ascii="Bahnschrift Light" w:hAnsi="Bahnschrift Light"/>
+          <w:b/>
+          <w:sz w:val="24"/>
+          <w:szCs w:val="24"/>
+        </w:rPr>
+        <w:t>OP1 –</w:t>
+      </w:r>
+      <w:r>
+        <w:rPr>
+          <w:rFonts w:ascii="Bahnschrift Light SemiCondensed" w:hAnsi="Bahnschrift Light SemiCondensed"/>
+          <w:b/>
+          <w:sz w:val="24"/>
+          <w:szCs w:val="24"/>
+        </w:rPr>
+        <w:t xml:space="preserve"> </w:t>
+      </w:r>
+      <w:r>
+        <w:rPr>
+          <w:rFonts w:ascii="Bahnschrift Light SemiCondensed" w:hAnsi="Bahnschrift Light SemiCondensed"/>
+          <w:b/>
+          <w:sz w:val="24"/>
+          <w:szCs w:val="24"/>
+        </w:rPr>
+        <w:t>Inserimento di un’azienda in un padiglione</w:t>
+      </w:r>
+    </w:p>
+    <w:p>
+      <w:pPr>
+        <w:spacing w:line="240" w:lineRule="auto"/>
+        <w:rPr>
+          <w:rFonts w:ascii="Bahnschrift Light" w:hAnsi="Bahnschrift Light"/>
+          <w:b/>
+          <w:sz w:val="24"/>
+          <w:szCs w:val="24"/>
+        </w:rPr>
+      </w:pPr>
+      <w:r>
+        <w:rPr>
+          <w:rFonts w:ascii="Bahnschrift Light" w:hAnsi="Bahnschrift Light"/>
+          <w:b/>
+          <w:sz w:val="24"/>
+          <w:szCs w:val="24"/>
+        </w:rPr>
+        <w:t>OP</w:t>
+      </w:r>
+      <w:r>
+        <w:rPr>
+          <w:rFonts w:ascii="Bahnschrift Light" w:hAnsi="Bahnschrift Light"/>
+          <w:b/>
+          <w:sz w:val="24"/>
+          <w:szCs w:val="24"/>
+        </w:rPr>
+        <w:t>2</w:t>
+      </w:r>
+      <w:r>
+        <w:rPr>
+          <w:rFonts w:ascii="Bahnschrift Light" w:hAnsi="Bahnschrift Light"/>
+          <w:b/>
+          <w:sz w:val="24"/>
+          <w:szCs w:val="24"/>
+        </w:rPr>
+        <w:t xml:space="preserve"> –</w:t>
+      </w:r>
+      <w:r>
+        <w:rPr>
+          <w:rFonts w:ascii="Bahnschrift Light SemiCondensed" w:hAnsi="Bahnschrift Light SemiCondensed"/>
+          <w:b/>
+          <w:sz w:val="24"/>
+          <w:szCs w:val="24"/>
+        </w:rPr>
+        <w:t xml:space="preserve"> </w:t>
+      </w:r>
+      <w:r>
+        <w:rPr>
+          <w:rFonts w:ascii="Bahnschrift Light SemiCondensed" w:hAnsi="Bahnschrift Light SemiCondensed"/>
+          <w:b/>
+          <w:sz w:val="24"/>
+          <w:szCs w:val="24"/>
+        </w:rPr>
+        <w:t>Registrare l’acquisto di biglietti con promozioni</w:t>
+      </w:r>
+    </w:p>
+    <w:p>
+      <w:pPr>
+        <w:spacing w:line="240" w:lineRule="auto"/>
+        <w:rPr>
+          <w:rFonts w:ascii="Bahnschrift Light" w:hAnsi="Bahnschrift Light"/>
+          <w:b/>
+          <w:sz w:val="24"/>
+          <w:szCs w:val="24"/>
+        </w:rPr>
+      </w:pPr>
+      <w:r>
+        <w:rPr>
+          <w:rFonts w:ascii="Bahnschrift Light" w:hAnsi="Bahnschrift Light"/>
+          <w:b/>
+          <w:sz w:val="24"/>
+          <w:szCs w:val="24"/>
+        </w:rPr>
+        <w:t>OP</w:t>
+      </w:r>
+      <w:r>
+        <w:rPr>
+          <w:rFonts w:ascii="Bahnschrift Light" w:hAnsi="Bahnschrift Light"/>
+          <w:b/>
+          <w:sz w:val="24"/>
+          <w:szCs w:val="24"/>
+        </w:rPr>
+        <w:t>3</w:t>
+      </w:r>
+      <w:r>
+        <w:rPr>
+          <w:rFonts w:ascii="Bahnschrift Light" w:hAnsi="Bahnschrift Light"/>
+          <w:b/>
+          <w:sz w:val="24"/>
+          <w:szCs w:val="24"/>
+        </w:rPr>
+        <w:t xml:space="preserve"> –</w:t>
+      </w:r>
+      <w:r>
+        <w:rPr>
+          <w:rFonts w:ascii="Bahnschrift Light SemiCondensed" w:hAnsi="Bahnschrift Light SemiCondensed"/>
+          <w:b/>
+          <w:sz w:val="24"/>
+          <w:szCs w:val="24"/>
+        </w:rPr>
+        <w:t xml:space="preserve"> </w:t>
+      </w:r>
+      <w:r>
+        <w:rPr>
+          <w:rFonts w:ascii="Bahnschrift Light SemiCondensed" w:hAnsi="Bahnschrift Light SemiCondensed"/>
+          <w:b/>
+          <w:sz w:val="24"/>
+          <w:szCs w:val="24"/>
+        </w:rPr>
+        <w:t>Ricerca dell’area bambini aperta</w:t>
+      </w:r>
+    </w:p>
+    <w:p>
+      <w:pPr>
+        <w:spacing w:line="240" w:lineRule="auto"/>
+        <w:rPr>
+          <w:rFonts w:ascii="Bahnschrift Light SemiCondensed" w:hAnsi="Bahnschrift Light SemiCondensed"/>
+          <w:b/>
+          <w:sz w:val="24"/>
+          <w:szCs w:val="24"/>
+        </w:rPr>
+      </w:pPr>
+      <w:r>
+        <w:rPr>
+          <w:rFonts w:ascii="Bahnschrift Light" w:hAnsi="Bahnschrift Light"/>
+          <w:b/>
+          <w:sz w:val="24"/>
+          <w:szCs w:val="24"/>
+        </w:rPr>
+        <w:t>OP</w:t>
+      </w:r>
+      <w:r>
+        <w:rPr>
+          <w:rFonts w:ascii="Bahnschrift Light" w:hAnsi="Bahnschrift Light"/>
+          <w:b/>
+          <w:sz w:val="24"/>
+          <w:szCs w:val="24"/>
+        </w:rPr>
+        <w:t xml:space="preserve">4 </w:t>
+      </w:r>
+      <w:r>
+        <w:rPr>
+          <w:rFonts w:ascii="Bahnschrift Light" w:hAnsi="Bahnschrift Light"/>
+          <w:b/>
+          <w:sz w:val="24"/>
+          <w:szCs w:val="24"/>
+        </w:rPr>
+        <w:t>–</w:t>
+      </w:r>
+      <w:r>
+        <w:rPr>
+          <w:rFonts w:ascii="Bahnschrift Light SemiCondensed" w:hAnsi="Bahnschrift Light SemiCondensed"/>
+          <w:b/>
+          <w:sz w:val="24"/>
+          <w:szCs w:val="24"/>
+        </w:rPr>
+        <w:t xml:space="preserve"> </w:t>
+      </w:r>
+      <w:r>
+        <w:rPr>
+          <w:rFonts w:ascii="Bahnschrift Light SemiCondensed" w:hAnsi="Bahnschrift Light SemiCondensed"/>
+          <w:b/>
+          <w:sz w:val="24"/>
+          <w:szCs w:val="24"/>
+        </w:rPr>
+        <w:t>Padiglione più visitato per ogni giornata</w:t>
+      </w:r>
+    </w:p>
+    <w:p>
+      <w:pPr>
+        <w:spacing w:line="240" w:lineRule="auto"/>
+        <w:rPr>
+          <w:rFonts w:ascii="Bahnschrift Light" w:hAnsi="Bahnschrift Light"/>
+          <w:b/>
+          <w:sz w:val="24"/>
+          <w:szCs w:val="24"/>
+        </w:rPr>
+      </w:pPr>
+      <w:r>
+        <w:rPr>
+          <w:rFonts w:ascii="Bahnschrift Light" w:hAnsi="Bahnschrift Light"/>
+          <w:b/>
+          <w:sz w:val="24"/>
+          <w:szCs w:val="24"/>
+        </w:rPr>
+        <w:t>OP5 –</w:t>
+      </w:r>
+      <w:r>
+        <w:rPr>
+          <w:rFonts w:ascii="Bahnschrift Light" w:hAnsi="Bahnschrift Light"/>
+          <w:b/>
+          <w:sz w:val="24"/>
+          <w:szCs w:val="24"/>
+        </w:rPr>
+        <w:t xml:space="preserve"> </w:t>
+      </w:r>
+      <w:r>
+        <w:rPr>
+          <w:rFonts w:ascii="Bahnschrift Light SemiCondensed" w:hAnsi="Bahnschrift Light SemiCondensed"/>
+          <w:b/>
+          <w:sz w:val="24"/>
+          <w:szCs w:val="24"/>
+        </w:rPr>
+        <w:t>Inserimento di un nuovo turno per personale</w:t>
+      </w:r>
+    </w:p>
+    <w:p>
+      <w:pPr>
+        <w:spacing w:line="240" w:lineRule="auto"/>
+        <w:rPr>
+          <w:rFonts w:ascii="Bahnschrift Light" w:hAnsi="Bahnschrift Light"/>
+          <w:b/>
+          <w:sz w:val="24"/>
+          <w:szCs w:val="24"/>
+        </w:rPr>
+      </w:pPr>
+      <w:r>
+        <w:rPr>
+          <w:rFonts w:ascii="Bahnschrift Light" w:hAnsi="Bahnschrift Light"/>
+          <w:b/>
+          <w:sz w:val="24"/>
+          <w:szCs w:val="24"/>
+        </w:rPr>
+        <w:t>OP</w:t>
+      </w:r>
+      <w:r>
+        <w:rPr>
+          <w:rFonts w:ascii="Bahnschrift Light" w:hAnsi="Bahnschrift Light"/>
+          <w:b/>
+          <w:sz w:val="24"/>
+          <w:szCs w:val="24"/>
+        </w:rPr>
+        <w:t>6</w:t>
+      </w:r>
+      <w:r>
+        <w:rPr>
+          <w:rFonts w:ascii="Bahnschrift Light" w:hAnsi="Bahnschrift Light"/>
+          <w:b/>
+          <w:sz w:val="24"/>
+          <w:szCs w:val="24"/>
+        </w:rPr>
+        <w:t xml:space="preserve"> –</w:t>
+      </w:r>
+      <w:r>
+        <w:rPr>
+          <w:rFonts w:ascii="Bahnschrift Light SemiCondensed" w:hAnsi="Bahnschrift Light SemiCondensed"/>
+          <w:b/>
+          <w:sz w:val="24"/>
+          <w:szCs w:val="24"/>
+        </w:rPr>
+        <w:t xml:space="preserve"> </w:t>
+      </w:r>
+      <w:r>
+        <w:rPr>
+          <w:rFonts w:ascii="Bahnschrift Light SemiCondensed" w:hAnsi="Bahnschrift Light SemiCondensed"/>
+          <w:b/>
+          <w:sz w:val="24"/>
+          <w:szCs w:val="24"/>
+        </w:rPr>
+        <w:t>Controllare se ci sono spazi di esposizione vuoti</w:t>
+      </w:r>
+    </w:p>
+    <w:p>
+      <w:pPr>
+        <w:cnfStyle w:val="000000100000" w:firstRow="0" w:lastRow="0" w:firstColumn="0" w:lastColumn="0" w:oddVBand="0" w:evenVBand="0" w:oddHBand="1" w:evenHBand="0" w:firstRowFirstColumn="0" w:firstRowLastColumn="0" w:lastRowFirstColumn="0" w:lastRowLastColumn="0"/>
+        <w:rPr>
+          <w:rFonts w:ascii="Bahnschrift Light SemiCondensed" w:hAnsi="Bahnschrift Light SemiCondensed"/>
+          <w:b/>
+          <w:sz w:val="24"/>
+          <w:szCs w:val="24"/>
+        </w:rPr>
+      </w:pPr>
+      <w:r>
+        <w:rPr>
+          <w:rFonts w:ascii="Bahnschrift Light" w:hAnsi="Bahnschrift Light"/>
+          <w:b/>
+          <w:sz w:val="24"/>
+          <w:szCs w:val="24"/>
+        </w:rPr>
+        <w:t>OP</w:t>
+      </w:r>
+      <w:r>
+        <w:rPr>
+          <w:rFonts w:ascii="Bahnschrift Light" w:hAnsi="Bahnschrift Light"/>
+          <w:b/>
+          <w:sz w:val="24"/>
+          <w:szCs w:val="24"/>
+        </w:rPr>
+        <w:t>7</w:t>
+      </w:r>
+      <w:r>
+        <w:rPr>
+          <w:rFonts w:ascii="Bahnschrift Light" w:hAnsi="Bahnschrift Light"/>
+          <w:b/>
+          <w:sz w:val="24"/>
+          <w:szCs w:val="24"/>
+        </w:rPr>
+        <w:t xml:space="preserve"> –</w:t>
+      </w:r>
+      <w:r>
+        <w:rPr>
+          <w:rFonts w:ascii="Bahnschrift Light" w:hAnsi="Bahnschrift Light"/>
+          <w:b/>
+          <w:sz w:val="24"/>
+          <w:szCs w:val="24"/>
+        </w:rPr>
+        <w:t xml:space="preserve"> </w:t>
+      </w:r>
+      <w:r>
+        <w:rPr>
+          <w:rFonts w:ascii="Bahnschrift Light SemiCondensed" w:hAnsi="Bahnschrift Light SemiCondensed"/>
+          <w:b/>
+          <w:sz w:val="24"/>
+          <w:szCs w:val="24"/>
+        </w:rPr>
+        <w:t>S</w:t>
+      </w:r>
+      <w:r>
+        <w:rPr>
+          <w:rFonts w:ascii="Bahnschrift Light SemiCondensed" w:hAnsi="Bahnschrift Light SemiCondensed"/>
+          <w:b/>
+          <w:sz w:val="24"/>
+          <w:szCs w:val="24"/>
+        </w:rPr>
+        <w:t>postamento di un’esposizione in una posizione più favorevole se possibile</w:t>
+      </w:r>
+    </w:p>
+    <w:p>
+      <w:pPr>
+        <w:spacing w:line="240" w:lineRule="auto"/>
+        <w:rPr>
+          <w:rFonts w:ascii="Bahnschrift Light" w:hAnsi="Bahnschrift Light"/>
+          <w:b/>
+          <w:sz w:val="24"/>
+          <w:szCs w:val="24"/>
+        </w:rPr>
+      </w:pPr>
+      <w:r>
+        <w:rPr>
+          <w:rFonts w:ascii="Bahnschrift Light" w:hAnsi="Bahnschrift Light"/>
+          <w:b/>
+          <w:sz w:val="24"/>
+          <w:szCs w:val="24"/>
+        </w:rPr>
+        <w:t>OP</w:t>
+      </w:r>
+      <w:r>
+        <w:rPr>
+          <w:rFonts w:ascii="Bahnschrift Light" w:hAnsi="Bahnschrift Light"/>
+          <w:b/>
+          <w:sz w:val="24"/>
+          <w:szCs w:val="24"/>
+        </w:rPr>
+        <w:t>8</w:t>
+      </w:r>
+      <w:r>
+        <w:rPr>
+          <w:rFonts w:ascii="Bahnschrift Light" w:hAnsi="Bahnschrift Light"/>
+          <w:b/>
+          <w:sz w:val="24"/>
+          <w:szCs w:val="24"/>
+        </w:rPr>
+        <w:t xml:space="preserve"> –</w:t>
+      </w:r>
+      <w:r>
+        <w:rPr>
+          <w:rFonts w:ascii="Bahnschrift Light SemiCondensed" w:hAnsi="Bahnschrift Light SemiCondensed"/>
+          <w:b/>
+          <w:sz w:val="24"/>
+          <w:szCs w:val="24"/>
+        </w:rPr>
+        <w:t xml:space="preserve"> </w:t>
+      </w:r>
+      <w:r>
+        <w:rPr>
+          <w:rFonts w:ascii="Bahnschrift Light SemiCondensed" w:hAnsi="Bahnschrift Light SemiCondensed"/>
+          <w:b/>
+          <w:sz w:val="24"/>
+          <w:szCs w:val="24"/>
+        </w:rPr>
+        <w:t>Mostrare i turni assegnati ad una persona che fa parte del personale</w:t>
+      </w:r>
+    </w:p>
+    <w:p>
+      <w:pPr>
+        <w:spacing w:line="240" w:lineRule="auto"/>
+        <w:rPr>
+          <w:rFonts w:ascii="Bahnschrift Light" w:hAnsi="Bahnschrift Light"/>
+          <w:b/>
+          <w:sz w:val="24"/>
+          <w:szCs w:val="24"/>
+        </w:rPr>
+      </w:pPr>
+      <w:r>
+        <w:rPr>
+          <w:rFonts w:ascii="Bahnschrift Light" w:hAnsi="Bahnschrift Light"/>
+          <w:b/>
+          <w:sz w:val="24"/>
+          <w:szCs w:val="24"/>
+        </w:rPr>
+        <w:lastRenderedPageBreak/>
+        <w:t>OP</w:t>
+      </w:r>
+      <w:r>
+        <w:rPr>
+          <w:rFonts w:ascii="Bahnschrift Light" w:hAnsi="Bahnschrift Light"/>
+          <w:b/>
+          <w:sz w:val="24"/>
+          <w:szCs w:val="24"/>
+        </w:rPr>
+        <w:t>9</w:t>
+      </w:r>
+      <w:r>
+        <w:rPr>
+          <w:rFonts w:ascii="Bahnschrift Light" w:hAnsi="Bahnschrift Light"/>
+          <w:b/>
+          <w:sz w:val="24"/>
+          <w:szCs w:val="24"/>
+        </w:rPr>
+        <w:t xml:space="preserve"> –</w:t>
+      </w:r>
+      <w:r>
+        <w:rPr>
+          <w:rFonts w:ascii="Bahnschrift Light SemiCondensed" w:hAnsi="Bahnschrift Light SemiCondensed"/>
+          <w:b/>
+          <w:sz w:val="24"/>
+          <w:szCs w:val="24"/>
+        </w:rPr>
+        <w:t xml:space="preserve"> </w:t>
+      </w:r>
+      <w:r>
+        <w:rPr>
+          <w:rFonts w:ascii="Bahnschrift Light SemiCondensed" w:hAnsi="Bahnschrift Light SemiCondensed"/>
+          <w:b/>
+          <w:sz w:val="24"/>
+          <w:szCs w:val="24"/>
+        </w:rPr>
+        <w:t>Ricercare tutti i biglietti associati ad un visitatore</w:t>
+      </w:r>
+    </w:p>
+    <w:p>
+      <w:pPr>
+        <w:spacing w:line="240" w:lineRule="auto"/>
+        <w:rPr>
+          <w:rFonts w:ascii="Bahnschrift Light" w:hAnsi="Bahnschrift Light"/>
+          <w:b/>
+          <w:sz w:val="24"/>
+          <w:szCs w:val="24"/>
+        </w:rPr>
+      </w:pPr>
+      <w:r>
+        <w:rPr>
+          <w:rFonts w:ascii="Bahnschrift Light" w:hAnsi="Bahnschrift Light"/>
+          <w:b/>
+          <w:sz w:val="24"/>
+          <w:szCs w:val="24"/>
+        </w:rPr>
+        <w:t>OP1</w:t>
+      </w:r>
+      <w:r>
+        <w:rPr>
+          <w:rFonts w:ascii="Bahnschrift Light" w:hAnsi="Bahnschrift Light"/>
+          <w:b/>
+          <w:sz w:val="24"/>
+          <w:szCs w:val="24"/>
+        </w:rPr>
+        <w:t>0</w:t>
+      </w:r>
+      <w:r>
+        <w:rPr>
+          <w:rFonts w:ascii="Bahnschrift Light" w:hAnsi="Bahnschrift Light"/>
+          <w:b/>
+          <w:sz w:val="24"/>
+          <w:szCs w:val="24"/>
+        </w:rPr>
+        <w:t xml:space="preserve"> –</w:t>
+      </w:r>
+      <w:r>
+        <w:rPr>
+          <w:rFonts w:ascii="Bahnschrift Light SemiCondensed" w:hAnsi="Bahnschrift Light SemiCondensed"/>
+          <w:b/>
+          <w:sz w:val="24"/>
+          <w:szCs w:val="24"/>
+        </w:rPr>
+        <w:t>Ottenere la lista dei prodotti esposti in ogni padiglione</w:t>
+      </w:r>
+    </w:p>
+    <w:p>
+      <w:pPr>
+        <w:spacing w:line="240" w:lineRule="auto"/>
+        <w:rPr>
+          <w:rFonts w:ascii="Bahnschrift Light" w:hAnsi="Bahnschrift Light"/>
+          <w:b/>
+          <w:sz w:val="24"/>
+          <w:szCs w:val="24"/>
+        </w:rPr>
+      </w:pPr>
+      <w:r>
+        <w:rPr>
+          <w:rFonts w:ascii="Bahnschrift Light" w:hAnsi="Bahnschrift Light"/>
+          <w:b/>
+          <w:sz w:val="24"/>
+          <w:szCs w:val="24"/>
+        </w:rPr>
+        <w:t>OP1</w:t>
+      </w:r>
+      <w:r>
+        <w:rPr>
+          <w:rFonts w:ascii="Bahnschrift Light" w:hAnsi="Bahnschrift Light"/>
+          <w:b/>
+          <w:sz w:val="24"/>
+          <w:szCs w:val="24"/>
+        </w:rPr>
+        <w:t>1</w:t>
+      </w:r>
+      <w:r>
+        <w:rPr>
+          <w:rFonts w:ascii="Bahnschrift Light" w:hAnsi="Bahnschrift Light"/>
+          <w:b/>
+          <w:sz w:val="24"/>
+          <w:szCs w:val="24"/>
+        </w:rPr>
+        <w:t xml:space="preserve"> –</w:t>
+      </w:r>
+      <w:r>
+        <w:rPr>
+          <w:rFonts w:ascii="Bahnschrift Light" w:hAnsi="Bahnschrift Light"/>
+          <w:b/>
+          <w:sz w:val="24"/>
+          <w:szCs w:val="24"/>
+        </w:rPr>
+        <w:t xml:space="preserve"> </w:t>
+      </w:r>
+      <w:r>
+        <w:rPr>
+          <w:rFonts w:ascii="Bahnschrift Light SemiCondensed" w:hAnsi="Bahnschrift Light SemiCondensed"/>
+          <w:b/>
+          <w:sz w:val="24"/>
+          <w:szCs w:val="24"/>
+        </w:rPr>
+        <w:t>Sapere quale specializzazione è associata a ciascun padiglione</w:t>
+      </w:r>
+    </w:p>
+    <w:p>
+      <w:pPr>
+        <w:spacing w:line="240" w:lineRule="auto"/>
+        <w:rPr>
+          <w:rFonts w:ascii="Bahnschrift Light" w:hAnsi="Bahnschrift Light"/>
+          <w:b/>
+          <w:sz w:val="24"/>
+          <w:szCs w:val="24"/>
+        </w:rPr>
+      </w:pPr>
+      <w:r>
+        <w:rPr>
+          <w:rFonts w:ascii="Bahnschrift Light" w:hAnsi="Bahnschrift Light"/>
+          <w:b/>
+          <w:sz w:val="24"/>
+          <w:szCs w:val="24"/>
+        </w:rPr>
+        <w:t>OP1</w:t>
+      </w:r>
+      <w:r>
+        <w:rPr>
+          <w:rFonts w:ascii="Bahnschrift Light" w:hAnsi="Bahnschrift Light"/>
+          <w:b/>
+          <w:sz w:val="24"/>
+          <w:szCs w:val="24"/>
+        </w:rPr>
+        <w:t>2</w:t>
+      </w:r>
+      <w:r>
+        <w:rPr>
+          <w:rFonts w:ascii="Bahnschrift Light" w:hAnsi="Bahnschrift Light"/>
+          <w:b/>
+          <w:sz w:val="24"/>
+          <w:szCs w:val="24"/>
+        </w:rPr>
+        <w:t xml:space="preserve"> –</w:t>
+      </w:r>
+      <w:r>
+        <w:rPr>
+          <w:rFonts w:ascii="Bahnschrift Light" w:hAnsi="Bahnschrift Light"/>
+          <w:b/>
+          <w:sz w:val="24"/>
+          <w:szCs w:val="24"/>
+        </w:rPr>
+        <w:t xml:space="preserve"> </w:t>
+      </w:r>
+      <w:r>
+        <w:rPr>
+          <w:rFonts w:ascii="Bahnschrift Light SemiCondensed" w:hAnsi="Bahnschrift Light SemiCondensed"/>
+          <w:b/>
+          <w:sz w:val="24"/>
+          <w:szCs w:val="24"/>
+        </w:rPr>
+        <w:t>Rimozione di un’azienda da un padiglione</w:t>
+      </w:r>
+    </w:p>
+    <w:p>
+      <w:pPr>
+        <w:spacing w:line="240" w:lineRule="auto"/>
+        <w:rPr>
+          <w:rFonts w:ascii="Bahnschrift Light" w:hAnsi="Bahnschrift Light"/>
+          <w:sz w:val="24"/>
+          <w:szCs w:val="24"/>
+        </w:rPr>
+      </w:pPr>
+      <w:r>
+        <w:rPr>
+          <w:rFonts w:ascii="Bahnschrift Light" w:hAnsi="Bahnschrift Light"/>
+          <w:sz w:val="24"/>
+          <w:szCs w:val="24"/>
+        </w:rPr>
         <w:t>RAFFINAMENTO DELLO SCHEMA</w:t>
       </w:r>
     </w:p>
@@ -7673,8 +8387,6 @@
           <w:szCs w:val="24"/>
         </w:rPr>
       </w:pPr>
-      <w:bookmarkStart w:id="0" w:name="_GoBack"/>
-      <w:bookmarkEnd w:id="0"/>
     </w:p>
     <w:p>
       <w:pPr>
@@ -10755,7 +11467,7 @@
 </file>
 
 <file path=customXml/itemProps1.xml><?xml version="1.0" encoding="utf-8"?>
-<ds:datastoreItem xmlns:ds="http://schemas.openxmlformats.org/officeDocument/2006/customXml" ds:itemID="{92953DD5-4227-4649-88C1-92AD3559B63A}">
+<ds:datastoreItem xmlns:ds="http://schemas.openxmlformats.org/officeDocument/2006/customXml" ds:itemID="{830C62B9-3C9B-424C-BCE6-84CCC7FA40DE}">
   <ds:schemaRefs>
     <ds:schemaRef ds:uri="http://schemas.openxmlformats.org/officeDocument/2006/bibliography"/>
   </ds:schemaRefs>

--- a/ProgettoDB/Relazione.docx
+++ b/ProgettoDB/Relazione.docx
@@ -464,7 +464,7 @@
               </wp:anchor>
             </w:drawing>
           </mc:Choice>
-          <mc:Fallback xmlns:a="http://schemas.openxmlformats.org/drawingml/2006/main" xmlns:pic="http://schemas.openxmlformats.org/drawingml/2006/picture" xmlns:a14="http://schemas.microsoft.com/office/drawing/2010/main" xmlns:asvg="http://schemas.microsoft.com/office/drawing/2016/SVG/main" xmlns:w16sdtdh="http://schemas.microsoft.com/office/word/2020/wordml/sdtdatahash" xmlns:w16="http://schemas.microsoft.com/office/word/2018/wordml" xmlns:w16cex="http://schemas.microsoft.com/office/word/2018/wordml/cex" xmlns:oel="http://schemas.microsoft.com/office/2019/extlst">
+          <mc:Fallback xmlns:oel="http://schemas.microsoft.com/office/2019/extlst" xmlns:w16cex="http://schemas.microsoft.com/office/word/2018/wordml/cex" xmlns:w16="http://schemas.microsoft.com/office/word/2018/wordml" xmlns:w16sdtdh="http://schemas.microsoft.com/office/word/2020/wordml/sdtdatahash" xmlns:asvg="http://schemas.microsoft.com/office/drawing/2016/SVG/main" xmlns:a14="http://schemas.microsoft.com/office/drawing/2010/main" xmlns:pic="http://schemas.openxmlformats.org/drawingml/2006/picture" xmlns:a="http://schemas.openxmlformats.org/drawingml/2006/main">
             <w:pict w14:anchorId="51313773">
               <v:rect id="Rettangolo 45" style="position:absolute;margin-left:455.3pt;margin-top:39.45pt;width:20.4pt;height:22.55pt;z-index:251660288;visibility:visible;mso-wrap-style:square;mso-wrap-distance-left:9pt;mso-wrap-distance-top:0;mso-wrap-distance-right:9pt;mso-wrap-distance-bottom:0;mso-position-horizontal:absolute;mso-position-horizontal-relative:text;mso-position-vertical:absolute;mso-position-vertical-relative:text;v-text-anchor:middle" o:spid="_x0000_s1026" fillcolor="white [3212]" stroked="f" strokeweight="1pt" w14:anchorId="39A621C8" o:gfxdata="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"/>
             </w:pict>
@@ -933,7 +933,7 @@
               </wp:anchor>
             </w:drawing>
           </mc:Choice>
-          <mc:Fallback xmlns:a="http://schemas.openxmlformats.org/drawingml/2006/main" xmlns:pic="http://schemas.openxmlformats.org/drawingml/2006/picture" xmlns:a14="http://schemas.microsoft.com/office/drawing/2010/main" xmlns:asvg="http://schemas.microsoft.com/office/drawing/2016/SVG/main" xmlns:w16sdtdh="http://schemas.microsoft.com/office/word/2020/wordml/sdtdatahash" xmlns:w16="http://schemas.microsoft.com/office/word/2018/wordml" xmlns:w16cex="http://schemas.microsoft.com/office/word/2018/wordml/cex" xmlns:oel="http://schemas.microsoft.com/office/2019/extlst">
+          <mc:Fallback xmlns:oel="http://schemas.microsoft.com/office/2019/extlst" xmlns:w16cex="http://schemas.microsoft.com/office/word/2018/wordml/cex" xmlns:w16="http://schemas.microsoft.com/office/word/2018/wordml" xmlns:w16sdtdh="http://schemas.microsoft.com/office/word/2020/wordml/sdtdatahash" xmlns:asvg="http://schemas.microsoft.com/office/drawing/2016/SVG/main" xmlns:a14="http://schemas.microsoft.com/office/drawing/2010/main" xmlns:pic="http://schemas.openxmlformats.org/drawingml/2006/picture" xmlns:a="http://schemas.openxmlformats.org/drawingml/2006/main">
             <w:pict w14:anchorId="13DD1331">
               <v:rect id="Rettangolo 46" style="position:absolute;margin-left:453.5pt;margin-top:44.05pt;width:20.4pt;height:22.55pt;z-index:251662336;visibility:visible;mso-wrap-style:square;mso-wrap-distance-left:9pt;mso-wrap-distance-top:0;mso-wrap-distance-right:9pt;mso-wrap-distance-bottom:0;mso-position-horizontal:absolute;mso-position-horizontal-relative:text;mso-position-vertical:absolute;mso-position-vertical-relative:text;v-text-anchor:middle" o:spid="_x0000_s1026" fillcolor="white [3212]" stroked="f" strokeweight="1pt" w14:anchorId="47EC2501" o:gfxdata="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"/>
             </w:pict>
@@ -6794,25 +6794,2606 @@
         <w:t>STIMA DEL VOLUME DEI DATI</w:t>
       </w:r>
     </w:p>
-    <w:p>
-      <w:pPr>
-        <w:rPr>
-          <w:rFonts w:ascii="Bahnschrift Light" w:hAnsi="Bahnschrift Light"/>
-          <w:bCs/>
-          <w:sz w:val="24"/>
-          <w:szCs w:val="40"/>
-        </w:rPr>
-      </w:pPr>
-      <w:r>
-        <w:rPr>
-          <w:rFonts w:ascii="Bahnschrift Light" w:hAnsi="Bahnschrift Light"/>
-          <w:bCs/>
-          <w:sz w:val="24"/>
-          <w:szCs w:val="40"/>
-        </w:rPr>
-        <w:t>TODO</w:t>
-      </w:r>
-    </w:p>
+    <w:tbl>
+      <w:tblPr>
+        <w:tblStyle w:val="Tabellasemplice5"/>
+        <w:tblW w:w="0" w:type="auto"/>
+        <w:tblLook w:val="04A0" w:firstRow="1" w:lastRow="0" w:firstColumn="1" w:lastColumn="0" w:noHBand="0" w:noVBand="1"/>
+      </w:tblPr>
+      <w:tblGrid>
+        <w:gridCol w:w="2788"/>
+        <w:gridCol w:w="1483"/>
+        <w:gridCol w:w="5043"/>
+      </w:tblGrid>
+      <w:tr>
+        <w:trPr>
+          <w:cnfStyle w:val="100000000000" w:firstRow="1" w:lastRow="0" w:firstColumn="0" w:lastColumn="0" w:oddVBand="0" w:evenVBand="0" w:oddHBand="0" w:evenHBand="0" w:firstRowFirstColumn="0" w:firstRowLastColumn="0" w:lastRowFirstColumn="0" w:lastRowLastColumn="0"/>
+          <w:trHeight w:val="323"/>
+        </w:trPr>
+        <w:tc>
+          <w:tcPr>
+            <w:cnfStyle w:val="001000000100" w:firstRow="0" w:lastRow="0" w:firstColumn="1" w:lastColumn="0" w:oddVBand="0" w:evenVBand="0" w:oddHBand="0" w:evenHBand="0" w:firstRowFirstColumn="1" w:firstRowLastColumn="0" w:lastRowFirstColumn="0" w:lastRowLastColumn="0"/>
+            <w:tcW w:w="2830" w:type="dxa"/>
+          </w:tcPr>
+          <w:p>
+            <w:pPr>
+              <w:jc w:val="center"/>
+              <w:rPr>
+                <w:rFonts w:ascii="Bahnschrift" w:hAnsi="Bahnschrift"/>
+                <w:b/>
+                <w:bCs/>
+                <w:i w:val="0"/>
+                <w:iCs w:val="0"/>
+                <w:sz w:val="24"/>
+                <w:szCs w:val="24"/>
+              </w:rPr>
+            </w:pPr>
+            <w:r>
+              <w:rPr>
+                <w:rFonts w:ascii="Bahnschrift" w:hAnsi="Bahnschrift"/>
+                <w:b/>
+                <w:bCs/>
+                <w:i w:val="0"/>
+                <w:iCs w:val="0"/>
+                <w:sz w:val="24"/>
+                <w:szCs w:val="24"/>
+              </w:rPr>
+              <w:t>CONCETTO</w:t>
+            </w:r>
+          </w:p>
+        </w:tc>
+        <w:tc>
+          <w:tcPr>
+            <w:tcW w:w="1276" w:type="dxa"/>
+          </w:tcPr>
+          <w:p>
+            <w:pPr>
+              <w:jc w:val="center"/>
+              <w:cnfStyle w:val="100000000000" w:firstRow="1" w:lastRow="0" w:firstColumn="0" w:lastColumn="0" w:oddVBand="0" w:evenVBand="0" w:oddHBand="0" w:evenHBand="0" w:firstRowFirstColumn="0" w:firstRowLastColumn="0" w:lastRowFirstColumn="0" w:lastRowLastColumn="0"/>
+              <w:rPr>
+                <w:rFonts w:ascii="Bahnschrift" w:hAnsi="Bahnschrift"/>
+                <w:b/>
+                <w:bCs/>
+                <w:i w:val="0"/>
+                <w:iCs w:val="0"/>
+                <w:sz w:val="24"/>
+                <w:szCs w:val="24"/>
+              </w:rPr>
+            </w:pPr>
+            <w:r>
+              <w:rPr>
+                <w:rFonts w:ascii="Bahnschrift" w:hAnsi="Bahnschrift"/>
+                <w:b/>
+                <w:bCs/>
+                <w:i w:val="0"/>
+                <w:iCs w:val="0"/>
+                <w:sz w:val="24"/>
+                <w:szCs w:val="24"/>
+              </w:rPr>
+              <w:t>COSTRUTTO</w:t>
+            </w:r>
+          </w:p>
+        </w:tc>
+        <w:tc>
+          <w:tcPr>
+            <w:tcW w:w="5197" w:type="dxa"/>
+            <w:shd w:val="clear" w:color="auto" w:fill="auto"/>
+          </w:tcPr>
+          <w:p>
+            <w:pPr>
+              <w:jc w:val="center"/>
+              <w:cnfStyle w:val="100000000000" w:firstRow="1" w:lastRow="0" w:firstColumn="0" w:lastColumn="0" w:oddVBand="0" w:evenVBand="0" w:oddHBand="0" w:evenHBand="0" w:firstRowFirstColumn="0" w:firstRowLastColumn="0" w:lastRowFirstColumn="0" w:lastRowLastColumn="0"/>
+              <w:rPr>
+                <w:rFonts w:ascii="Bahnschrift" w:hAnsi="Bahnschrift"/>
+                <w:b/>
+                <w:bCs/>
+                <w:i w:val="0"/>
+                <w:iCs w:val="0"/>
+                <w:sz w:val="24"/>
+                <w:szCs w:val="24"/>
+              </w:rPr>
+            </w:pPr>
+            <w:r>
+              <w:rPr>
+                <w:rFonts w:ascii="Bahnschrift" w:hAnsi="Bahnschrift"/>
+                <w:b/>
+                <w:bCs/>
+                <w:i w:val="0"/>
+                <w:iCs w:val="0"/>
+                <w:sz w:val="24"/>
+                <w:szCs w:val="24"/>
+              </w:rPr>
+              <w:t>VOLUME</w:t>
+            </w:r>
+          </w:p>
+        </w:tc>
+      </w:tr>
+      <w:tr>
+        <w:trPr>
+          <w:cnfStyle w:val="000000100000" w:firstRow="0" w:lastRow="0" w:firstColumn="0" w:lastColumn="0" w:oddVBand="0" w:evenVBand="0" w:oddHBand="1" w:evenHBand="0" w:firstRowFirstColumn="0" w:firstRowLastColumn="0" w:lastRowFirstColumn="0" w:lastRowLastColumn="0"/>
+          <w:trHeight w:val="321"/>
+        </w:trPr>
+        <w:tc>
+          <w:tcPr>
+            <w:cnfStyle w:val="001000000000" w:firstRow="0" w:lastRow="0" w:firstColumn="1" w:lastColumn="0" w:oddVBand="0" w:evenVBand="0" w:oddHBand="0" w:evenHBand="0" w:firstRowFirstColumn="0" w:firstRowLastColumn="0" w:lastRowFirstColumn="0" w:lastRowLastColumn="0"/>
+            <w:tcW w:w="2830" w:type="dxa"/>
+            <w:vAlign w:val="center"/>
+          </w:tcPr>
+          <w:p>
+            <w:pPr>
+              <w:jc w:val="both"/>
+              <w:rPr>
+                <w:rFonts w:ascii="Bahnschrift" w:hAnsi="Bahnschrift"/>
+                <w:i w:val="0"/>
+                <w:iCs w:val="0"/>
+                <w:sz w:val="24"/>
+                <w:szCs w:val="24"/>
+              </w:rPr>
+            </w:pPr>
+            <w:r>
+              <w:rPr>
+                <w:rFonts w:ascii="Bahnschrift" w:hAnsi="Bahnschrift"/>
+                <w:i w:val="0"/>
+                <w:iCs w:val="0"/>
+                <w:sz w:val="24"/>
+                <w:szCs w:val="24"/>
+              </w:rPr>
+              <w:t>Sicurezza</w:t>
+            </w:r>
+          </w:p>
+        </w:tc>
+        <w:tc>
+          <w:tcPr>
+            <w:tcW w:w="1276" w:type="dxa"/>
+            <w:vAlign w:val="center"/>
+          </w:tcPr>
+          <w:p>
+            <w:pPr>
+              <w:jc w:val="both"/>
+              <w:cnfStyle w:val="000000100000" w:firstRow="0" w:lastRow="0" w:firstColumn="0" w:lastColumn="0" w:oddVBand="0" w:evenVBand="0" w:oddHBand="1" w:evenHBand="0" w:firstRowFirstColumn="0" w:firstRowLastColumn="0" w:lastRowFirstColumn="0" w:lastRowLastColumn="0"/>
+              <w:rPr>
+                <w:rFonts w:ascii="Bahnschrift" w:hAnsi="Bahnschrift"/>
+                <w:sz w:val="24"/>
+                <w:szCs w:val="24"/>
+              </w:rPr>
+            </w:pPr>
+            <w:r>
+              <w:rPr>
+                <w:rFonts w:ascii="Bahnschrift" w:hAnsi="Bahnschrift"/>
+                <w:sz w:val="24"/>
+                <w:szCs w:val="24"/>
+              </w:rPr>
+              <w:t>E</w:t>
+            </w:r>
+          </w:p>
+        </w:tc>
+        <w:tc>
+          <w:tcPr>
+            <w:tcW w:w="5197" w:type="dxa"/>
+          </w:tcPr>
+          <w:p>
+            <w:pPr>
+              <w:jc w:val="both"/>
+              <w:cnfStyle w:val="000000100000" w:firstRow="0" w:lastRow="0" w:firstColumn="0" w:lastColumn="0" w:oddVBand="0" w:evenVBand="0" w:oddHBand="1" w:evenHBand="0" w:firstRowFirstColumn="0" w:firstRowLastColumn="0" w:lastRowFirstColumn="0" w:lastRowLastColumn="0"/>
+              <w:rPr>
+                <w:rFonts w:ascii="Bahnschrift Light SemiCondensed" w:hAnsi="Bahnschrift Light SemiCondensed"/>
+                <w:sz w:val="24"/>
+                <w:szCs w:val="24"/>
+              </w:rPr>
+            </w:pPr>
+            <w:r>
+              <w:rPr>
+                <w:rFonts w:ascii="Bahnschrift Light SemiCondensed" w:hAnsi="Bahnschrift Light SemiCondensed"/>
+                <w:sz w:val="24"/>
+                <w:szCs w:val="24"/>
+              </w:rPr>
+              <w:t>30</w:t>
+            </w:r>
+          </w:p>
+        </w:tc>
+      </w:tr>
+      <w:tr>
+        <w:trPr>
+          <w:trHeight w:val="336"/>
+        </w:trPr>
+        <w:tc>
+          <w:tcPr>
+            <w:cnfStyle w:val="001000000000" w:firstRow="0" w:lastRow="0" w:firstColumn="1" w:lastColumn="0" w:oddVBand="0" w:evenVBand="0" w:oddHBand="0" w:evenHBand="0" w:firstRowFirstColumn="0" w:firstRowLastColumn="0" w:lastRowFirstColumn="0" w:lastRowLastColumn="0"/>
+            <w:tcW w:w="2830" w:type="dxa"/>
+            <w:vAlign w:val="center"/>
+          </w:tcPr>
+          <w:p>
+            <w:pPr>
+              <w:jc w:val="both"/>
+              <w:rPr>
+                <w:rFonts w:ascii="Bahnschrift" w:hAnsi="Bahnschrift"/>
+                <w:i w:val="0"/>
+                <w:iCs w:val="0"/>
+                <w:sz w:val="24"/>
+                <w:szCs w:val="24"/>
+              </w:rPr>
+            </w:pPr>
+            <w:r>
+              <w:rPr>
+                <w:rFonts w:ascii="Bahnschrift" w:hAnsi="Bahnschrift"/>
+                <w:i w:val="0"/>
+                <w:iCs w:val="0"/>
+                <w:sz w:val="24"/>
+                <w:szCs w:val="24"/>
+              </w:rPr>
+              <w:t>Addetto pulizia</w:t>
+            </w:r>
+          </w:p>
+        </w:tc>
+        <w:tc>
+          <w:tcPr>
+            <w:tcW w:w="1276" w:type="dxa"/>
+            <w:vAlign w:val="center"/>
+          </w:tcPr>
+          <w:p>
+            <w:pPr>
+              <w:jc w:val="both"/>
+              <w:cnfStyle w:val="000000000000" w:firstRow="0" w:lastRow="0" w:firstColumn="0" w:lastColumn="0" w:oddVBand="0" w:evenVBand="0" w:oddHBand="0" w:evenHBand="0" w:firstRowFirstColumn="0" w:firstRowLastColumn="0" w:lastRowFirstColumn="0" w:lastRowLastColumn="0"/>
+              <w:rPr>
+                <w:rFonts w:ascii="Bahnschrift" w:hAnsi="Bahnschrift"/>
+                <w:sz w:val="24"/>
+                <w:szCs w:val="24"/>
+              </w:rPr>
+            </w:pPr>
+            <w:r>
+              <w:rPr>
+                <w:rFonts w:ascii="Bahnschrift" w:hAnsi="Bahnschrift"/>
+                <w:sz w:val="24"/>
+                <w:szCs w:val="24"/>
+              </w:rPr>
+              <w:t>E</w:t>
+            </w:r>
+          </w:p>
+        </w:tc>
+        <w:tc>
+          <w:tcPr>
+            <w:tcW w:w="5197" w:type="dxa"/>
+          </w:tcPr>
+          <w:p>
+            <w:pPr>
+              <w:jc w:val="both"/>
+              <w:cnfStyle w:val="000000000000" w:firstRow="0" w:lastRow="0" w:firstColumn="0" w:lastColumn="0" w:oddVBand="0" w:evenVBand="0" w:oddHBand="0" w:evenHBand="0" w:firstRowFirstColumn="0" w:firstRowLastColumn="0" w:lastRowFirstColumn="0" w:lastRowLastColumn="0"/>
+              <w:rPr>
+                <w:rFonts w:ascii="Bahnschrift Light SemiCondensed" w:hAnsi="Bahnschrift Light SemiCondensed"/>
+                <w:sz w:val="24"/>
+                <w:szCs w:val="24"/>
+              </w:rPr>
+            </w:pPr>
+            <w:r>
+              <w:rPr>
+                <w:rFonts w:ascii="Bahnschrift Light SemiCondensed" w:hAnsi="Bahnschrift Light SemiCondensed"/>
+                <w:sz w:val="24"/>
+                <w:szCs w:val="24"/>
+              </w:rPr>
+              <w:t>10</w:t>
+            </w:r>
+          </w:p>
+        </w:tc>
+      </w:tr>
+      <w:tr>
+        <w:trPr>
+          <w:cnfStyle w:val="000000100000" w:firstRow="0" w:lastRow="0" w:firstColumn="0" w:lastColumn="0" w:oddVBand="0" w:evenVBand="0" w:oddHBand="1" w:evenHBand="0" w:firstRowFirstColumn="0" w:firstRowLastColumn="0" w:lastRowFirstColumn="0" w:lastRowLastColumn="0"/>
+          <w:trHeight w:val="321"/>
+        </w:trPr>
+        <w:tc>
+          <w:tcPr>
+            <w:cnfStyle w:val="001000000000" w:firstRow="0" w:lastRow="0" w:firstColumn="1" w:lastColumn="0" w:oddVBand="0" w:evenVBand="0" w:oddHBand="0" w:evenHBand="0" w:firstRowFirstColumn="0" w:firstRowLastColumn="0" w:lastRowFirstColumn="0" w:lastRowLastColumn="0"/>
+            <w:tcW w:w="2830" w:type="dxa"/>
+            <w:vAlign w:val="center"/>
+          </w:tcPr>
+          <w:p>
+            <w:pPr>
+              <w:jc w:val="both"/>
+              <w:rPr>
+                <w:rFonts w:ascii="Bahnschrift" w:hAnsi="Bahnschrift"/>
+                <w:i w:val="0"/>
+                <w:iCs w:val="0"/>
+                <w:sz w:val="24"/>
+                <w:szCs w:val="24"/>
+              </w:rPr>
+            </w:pPr>
+            <w:r>
+              <w:rPr>
+                <w:rFonts w:ascii="Bahnschrift" w:hAnsi="Bahnschrift"/>
+                <w:i w:val="0"/>
+                <w:iCs w:val="0"/>
+                <w:sz w:val="24"/>
+                <w:szCs w:val="24"/>
+              </w:rPr>
+              <w:t>Addetto Biglietteria</w:t>
+            </w:r>
+          </w:p>
+        </w:tc>
+        <w:tc>
+          <w:tcPr>
+            <w:tcW w:w="1276" w:type="dxa"/>
+            <w:vAlign w:val="center"/>
+          </w:tcPr>
+          <w:p>
+            <w:pPr>
+              <w:jc w:val="both"/>
+              <w:cnfStyle w:val="000000100000" w:firstRow="0" w:lastRow="0" w:firstColumn="0" w:lastColumn="0" w:oddVBand="0" w:evenVBand="0" w:oddHBand="1" w:evenHBand="0" w:firstRowFirstColumn="0" w:firstRowLastColumn="0" w:lastRowFirstColumn="0" w:lastRowLastColumn="0"/>
+              <w:rPr>
+                <w:rFonts w:ascii="Bahnschrift" w:hAnsi="Bahnschrift"/>
+                <w:sz w:val="24"/>
+                <w:szCs w:val="24"/>
+              </w:rPr>
+            </w:pPr>
+            <w:r>
+              <w:rPr>
+                <w:rFonts w:ascii="Bahnschrift" w:hAnsi="Bahnschrift"/>
+                <w:sz w:val="24"/>
+                <w:szCs w:val="24"/>
+              </w:rPr>
+              <w:t>E</w:t>
+            </w:r>
+          </w:p>
+        </w:tc>
+        <w:tc>
+          <w:tcPr>
+            <w:tcW w:w="5197" w:type="dxa"/>
+          </w:tcPr>
+          <w:p>
+            <w:pPr>
+              <w:jc w:val="both"/>
+              <w:cnfStyle w:val="000000100000" w:firstRow="0" w:lastRow="0" w:firstColumn="0" w:lastColumn="0" w:oddVBand="0" w:evenVBand="0" w:oddHBand="1" w:evenHBand="0" w:firstRowFirstColumn="0" w:firstRowLastColumn="0" w:lastRowFirstColumn="0" w:lastRowLastColumn="0"/>
+              <w:rPr>
+                <w:rFonts w:ascii="Bahnschrift Light SemiCondensed" w:hAnsi="Bahnschrift Light SemiCondensed"/>
+                <w:sz w:val="24"/>
+                <w:szCs w:val="24"/>
+              </w:rPr>
+            </w:pPr>
+            <w:r>
+              <w:rPr>
+                <w:rFonts w:ascii="Bahnschrift Light SemiCondensed" w:hAnsi="Bahnschrift Light SemiCondensed"/>
+                <w:sz w:val="24"/>
+                <w:szCs w:val="24"/>
+              </w:rPr>
+              <w:t>10</w:t>
+            </w:r>
+          </w:p>
+        </w:tc>
+      </w:tr>
+      <w:tr>
+        <w:trPr>
+          <w:trHeight w:val="321"/>
+        </w:trPr>
+        <w:tc>
+          <w:tcPr>
+            <w:cnfStyle w:val="001000000000" w:firstRow="0" w:lastRow="0" w:firstColumn="1" w:lastColumn="0" w:oddVBand="0" w:evenVBand="0" w:oddHBand="0" w:evenHBand="0" w:firstRowFirstColumn="0" w:firstRowLastColumn="0" w:lastRowFirstColumn="0" w:lastRowLastColumn="0"/>
+            <w:tcW w:w="2830" w:type="dxa"/>
+            <w:vAlign w:val="center"/>
+          </w:tcPr>
+          <w:p>
+            <w:pPr>
+              <w:jc w:val="both"/>
+              <w:rPr>
+                <w:rFonts w:ascii="Bahnschrift" w:hAnsi="Bahnschrift"/>
+                <w:i w:val="0"/>
+                <w:iCs w:val="0"/>
+                <w:sz w:val="24"/>
+                <w:szCs w:val="24"/>
+              </w:rPr>
+            </w:pPr>
+            <w:r>
+              <w:rPr>
+                <w:rFonts w:ascii="Bahnschrift" w:hAnsi="Bahnschrift"/>
+                <w:i w:val="0"/>
+                <w:iCs w:val="0"/>
+                <w:sz w:val="24"/>
+                <w:szCs w:val="24"/>
+              </w:rPr>
+              <w:t>Assegnato – Sicurezza</w:t>
+            </w:r>
+          </w:p>
+        </w:tc>
+        <w:tc>
+          <w:tcPr>
+            <w:tcW w:w="1276" w:type="dxa"/>
+            <w:vAlign w:val="center"/>
+          </w:tcPr>
+          <w:p>
+            <w:pPr>
+              <w:jc w:val="both"/>
+              <w:cnfStyle w:val="000000000000" w:firstRow="0" w:lastRow="0" w:firstColumn="0" w:lastColumn="0" w:oddVBand="0" w:evenVBand="0" w:oddHBand="0" w:evenHBand="0" w:firstRowFirstColumn="0" w:firstRowLastColumn="0" w:lastRowFirstColumn="0" w:lastRowLastColumn="0"/>
+              <w:rPr>
+                <w:rFonts w:ascii="Bahnschrift" w:hAnsi="Bahnschrift"/>
+                <w:sz w:val="24"/>
+                <w:szCs w:val="24"/>
+              </w:rPr>
+            </w:pPr>
+            <w:r>
+              <w:rPr>
+                <w:rFonts w:ascii="Bahnschrift" w:hAnsi="Bahnschrift"/>
+                <w:sz w:val="24"/>
+                <w:szCs w:val="24"/>
+              </w:rPr>
+              <w:t>R</w:t>
+            </w:r>
+          </w:p>
+        </w:tc>
+        <w:tc>
+          <w:tcPr>
+            <w:tcW w:w="5197" w:type="dxa"/>
+          </w:tcPr>
+          <w:p>
+            <w:pPr>
+              <w:jc w:val="both"/>
+              <w:cnfStyle w:val="000000000000" w:firstRow="0" w:lastRow="0" w:firstColumn="0" w:lastColumn="0" w:oddVBand="0" w:evenVBand="0" w:oddHBand="0" w:evenHBand="0" w:firstRowFirstColumn="0" w:firstRowLastColumn="0" w:lastRowFirstColumn="0" w:lastRowLastColumn="0"/>
+              <w:rPr>
+                <w:rFonts w:ascii="Bahnschrift Light SemiCondensed" w:hAnsi="Bahnschrift Light SemiCondensed"/>
+                <w:sz w:val="24"/>
+                <w:szCs w:val="24"/>
+              </w:rPr>
+            </w:pPr>
+            <w:r>
+              <w:rPr>
+                <w:rFonts w:ascii="Bahnschrift Light SemiCondensed" w:hAnsi="Bahnschrift Light SemiCondensed"/>
+                <w:sz w:val="24"/>
+                <w:szCs w:val="24"/>
+              </w:rPr>
+              <w:t>210</w:t>
+            </w:r>
+          </w:p>
+        </w:tc>
+      </w:tr>
+      <w:tr>
+        <w:trPr>
+          <w:cnfStyle w:val="000000100000" w:firstRow="0" w:lastRow="0" w:firstColumn="0" w:lastColumn="0" w:oddVBand="0" w:evenVBand="0" w:oddHBand="1" w:evenHBand="0" w:firstRowFirstColumn="0" w:firstRowLastColumn="0" w:lastRowFirstColumn="0" w:lastRowLastColumn="0"/>
+          <w:trHeight w:val="321"/>
+        </w:trPr>
+        <w:tc>
+          <w:tcPr>
+            <w:cnfStyle w:val="001000000000" w:firstRow="0" w:lastRow="0" w:firstColumn="1" w:lastColumn="0" w:oddVBand="0" w:evenVBand="0" w:oddHBand="0" w:evenHBand="0" w:firstRowFirstColumn="0" w:firstRowLastColumn="0" w:lastRowFirstColumn="0" w:lastRowLastColumn="0"/>
+            <w:tcW w:w="2830" w:type="dxa"/>
+            <w:vAlign w:val="center"/>
+          </w:tcPr>
+          <w:p>
+            <w:pPr>
+              <w:jc w:val="both"/>
+              <w:rPr>
+                <w:rFonts w:ascii="Bahnschrift" w:hAnsi="Bahnschrift"/>
+                <w:i w:val="0"/>
+                <w:iCs w:val="0"/>
+                <w:sz w:val="24"/>
+                <w:szCs w:val="24"/>
+              </w:rPr>
+            </w:pPr>
+            <w:r>
+              <w:rPr>
+                <w:rFonts w:ascii="Bahnschrift" w:hAnsi="Bahnschrift"/>
+                <w:i w:val="0"/>
+                <w:iCs w:val="0"/>
+                <w:sz w:val="24"/>
+                <w:szCs w:val="24"/>
+              </w:rPr>
+              <w:t>Assegnato – Pulizia</w:t>
+            </w:r>
+          </w:p>
+        </w:tc>
+        <w:tc>
+          <w:tcPr>
+            <w:tcW w:w="1276" w:type="dxa"/>
+            <w:vAlign w:val="center"/>
+          </w:tcPr>
+          <w:p>
+            <w:pPr>
+              <w:jc w:val="both"/>
+              <w:cnfStyle w:val="000000100000" w:firstRow="0" w:lastRow="0" w:firstColumn="0" w:lastColumn="0" w:oddVBand="0" w:evenVBand="0" w:oddHBand="1" w:evenHBand="0" w:firstRowFirstColumn="0" w:firstRowLastColumn="0" w:lastRowFirstColumn="0" w:lastRowLastColumn="0"/>
+              <w:rPr>
+                <w:rFonts w:ascii="Bahnschrift" w:hAnsi="Bahnschrift"/>
+                <w:sz w:val="24"/>
+                <w:szCs w:val="24"/>
+              </w:rPr>
+            </w:pPr>
+            <w:r>
+              <w:rPr>
+                <w:rFonts w:ascii="Bahnschrift" w:hAnsi="Bahnschrift"/>
+                <w:sz w:val="24"/>
+                <w:szCs w:val="24"/>
+              </w:rPr>
+              <w:t>R</w:t>
+            </w:r>
+          </w:p>
+        </w:tc>
+        <w:tc>
+          <w:tcPr>
+            <w:tcW w:w="5197" w:type="dxa"/>
+          </w:tcPr>
+          <w:p>
+            <w:pPr>
+              <w:jc w:val="both"/>
+              <w:cnfStyle w:val="000000100000" w:firstRow="0" w:lastRow="0" w:firstColumn="0" w:lastColumn="0" w:oddVBand="0" w:evenVBand="0" w:oddHBand="1" w:evenHBand="0" w:firstRowFirstColumn="0" w:firstRowLastColumn="0" w:lastRowFirstColumn="0" w:lastRowLastColumn="0"/>
+              <w:rPr>
+                <w:rFonts w:ascii="Bahnschrift Light SemiCondensed" w:hAnsi="Bahnschrift Light SemiCondensed"/>
+                <w:sz w:val="24"/>
+                <w:szCs w:val="24"/>
+              </w:rPr>
+            </w:pPr>
+            <w:r>
+              <w:rPr>
+                <w:rFonts w:ascii="Bahnschrift Light SemiCondensed" w:hAnsi="Bahnschrift Light SemiCondensed"/>
+                <w:sz w:val="24"/>
+                <w:szCs w:val="24"/>
+              </w:rPr>
+              <w:t>150</w:t>
+            </w:r>
+          </w:p>
+        </w:tc>
+      </w:tr>
+      <w:tr>
+        <w:trPr>
+          <w:trHeight w:val="321"/>
+        </w:trPr>
+        <w:tc>
+          <w:tcPr>
+            <w:cnfStyle w:val="001000000000" w:firstRow="0" w:lastRow="0" w:firstColumn="1" w:lastColumn="0" w:oddVBand="0" w:evenVBand="0" w:oddHBand="0" w:evenHBand="0" w:firstRowFirstColumn="0" w:firstRowLastColumn="0" w:lastRowFirstColumn="0" w:lastRowLastColumn="0"/>
+            <w:tcW w:w="2830" w:type="dxa"/>
+            <w:vAlign w:val="center"/>
+          </w:tcPr>
+          <w:p>
+            <w:pPr>
+              <w:jc w:val="both"/>
+              <w:rPr>
+                <w:rFonts w:ascii="Bahnschrift" w:hAnsi="Bahnschrift"/>
+                <w:i w:val="0"/>
+                <w:iCs w:val="0"/>
+                <w:sz w:val="24"/>
+                <w:szCs w:val="24"/>
+              </w:rPr>
+            </w:pPr>
+            <w:r>
+              <w:rPr>
+                <w:rFonts w:ascii="Bahnschrift" w:hAnsi="Bahnschrift"/>
+                <w:i w:val="0"/>
+                <w:iCs w:val="0"/>
+                <w:sz w:val="24"/>
+                <w:szCs w:val="24"/>
+              </w:rPr>
+              <w:t>Assegnato – Biglietteria</w:t>
+            </w:r>
+          </w:p>
+        </w:tc>
+        <w:tc>
+          <w:tcPr>
+            <w:tcW w:w="1276" w:type="dxa"/>
+            <w:vAlign w:val="center"/>
+          </w:tcPr>
+          <w:p>
+            <w:pPr>
+              <w:jc w:val="both"/>
+              <w:cnfStyle w:val="000000000000" w:firstRow="0" w:lastRow="0" w:firstColumn="0" w:lastColumn="0" w:oddVBand="0" w:evenVBand="0" w:oddHBand="0" w:evenHBand="0" w:firstRowFirstColumn="0" w:firstRowLastColumn="0" w:lastRowFirstColumn="0" w:lastRowLastColumn="0"/>
+              <w:rPr>
+                <w:rFonts w:ascii="Bahnschrift" w:hAnsi="Bahnschrift"/>
+                <w:sz w:val="24"/>
+                <w:szCs w:val="24"/>
+              </w:rPr>
+            </w:pPr>
+            <w:r>
+              <w:rPr>
+                <w:rFonts w:ascii="Bahnschrift" w:hAnsi="Bahnschrift"/>
+                <w:sz w:val="24"/>
+                <w:szCs w:val="24"/>
+              </w:rPr>
+              <w:t>R</w:t>
+            </w:r>
+          </w:p>
+        </w:tc>
+        <w:tc>
+          <w:tcPr>
+            <w:tcW w:w="5197" w:type="dxa"/>
+          </w:tcPr>
+          <w:p>
+            <w:pPr>
+              <w:jc w:val="both"/>
+              <w:cnfStyle w:val="000000000000" w:firstRow="0" w:lastRow="0" w:firstColumn="0" w:lastColumn="0" w:oddVBand="0" w:evenVBand="0" w:oddHBand="0" w:evenHBand="0" w:firstRowFirstColumn="0" w:firstRowLastColumn="0" w:lastRowFirstColumn="0" w:lastRowLastColumn="0"/>
+              <w:rPr>
+                <w:rFonts w:ascii="Bahnschrift Light SemiCondensed" w:hAnsi="Bahnschrift Light SemiCondensed"/>
+                <w:sz w:val="24"/>
+                <w:szCs w:val="24"/>
+              </w:rPr>
+            </w:pPr>
+            <w:r>
+              <w:rPr>
+                <w:rFonts w:ascii="Bahnschrift Light SemiCondensed" w:hAnsi="Bahnschrift Light SemiCondensed"/>
+                <w:sz w:val="24"/>
+                <w:szCs w:val="24"/>
+              </w:rPr>
+              <w:t>50</w:t>
+            </w:r>
+          </w:p>
+        </w:tc>
+      </w:tr>
+      <w:tr>
+        <w:trPr>
+          <w:cnfStyle w:val="000000100000" w:firstRow="0" w:lastRow="0" w:firstColumn="0" w:lastColumn="0" w:oddVBand="0" w:evenVBand="0" w:oddHBand="1" w:evenHBand="0" w:firstRowFirstColumn="0" w:firstRowLastColumn="0" w:lastRowFirstColumn="0" w:lastRowLastColumn="0"/>
+          <w:trHeight w:val="321"/>
+        </w:trPr>
+        <w:tc>
+          <w:tcPr>
+            <w:cnfStyle w:val="001000000000" w:firstRow="0" w:lastRow="0" w:firstColumn="1" w:lastColumn="0" w:oddVBand="0" w:evenVBand="0" w:oddHBand="0" w:evenHBand="0" w:firstRowFirstColumn="0" w:firstRowLastColumn="0" w:lastRowFirstColumn="0" w:lastRowLastColumn="0"/>
+            <w:tcW w:w="2830" w:type="dxa"/>
+            <w:vAlign w:val="center"/>
+          </w:tcPr>
+          <w:p>
+            <w:pPr>
+              <w:jc w:val="both"/>
+              <w:rPr>
+                <w:rFonts w:ascii="Bahnschrift" w:hAnsi="Bahnschrift"/>
+                <w:i w:val="0"/>
+                <w:iCs w:val="0"/>
+                <w:sz w:val="24"/>
+                <w:szCs w:val="24"/>
+              </w:rPr>
+            </w:pPr>
+            <w:r>
+              <w:rPr>
+                <w:rFonts w:ascii="Bahnschrift" w:hAnsi="Bahnschrift"/>
+                <w:i w:val="0"/>
+                <w:iCs w:val="0"/>
+                <w:sz w:val="24"/>
+                <w:szCs w:val="24"/>
+              </w:rPr>
+              <w:t>Turno</w:t>
+            </w:r>
+          </w:p>
+        </w:tc>
+        <w:tc>
+          <w:tcPr>
+            <w:tcW w:w="1276" w:type="dxa"/>
+            <w:vAlign w:val="center"/>
+          </w:tcPr>
+          <w:p>
+            <w:pPr>
+              <w:jc w:val="both"/>
+              <w:cnfStyle w:val="000000100000" w:firstRow="0" w:lastRow="0" w:firstColumn="0" w:lastColumn="0" w:oddVBand="0" w:evenVBand="0" w:oddHBand="1" w:evenHBand="0" w:firstRowFirstColumn="0" w:firstRowLastColumn="0" w:lastRowFirstColumn="0" w:lastRowLastColumn="0"/>
+              <w:rPr>
+                <w:rFonts w:ascii="Bahnschrift" w:hAnsi="Bahnschrift"/>
+                <w:sz w:val="24"/>
+                <w:szCs w:val="24"/>
+              </w:rPr>
+            </w:pPr>
+            <w:r>
+              <w:rPr>
+                <w:rFonts w:ascii="Bahnschrift" w:hAnsi="Bahnschrift"/>
+                <w:sz w:val="24"/>
+                <w:szCs w:val="24"/>
+              </w:rPr>
+              <w:t>E</w:t>
+            </w:r>
+          </w:p>
+        </w:tc>
+        <w:tc>
+          <w:tcPr>
+            <w:tcW w:w="5197" w:type="dxa"/>
+          </w:tcPr>
+          <w:p>
+            <w:pPr>
+              <w:jc w:val="both"/>
+              <w:cnfStyle w:val="000000100000" w:firstRow="0" w:lastRow="0" w:firstColumn="0" w:lastColumn="0" w:oddVBand="0" w:evenVBand="0" w:oddHBand="1" w:evenHBand="0" w:firstRowFirstColumn="0" w:firstRowLastColumn="0" w:lastRowFirstColumn="0" w:lastRowLastColumn="0"/>
+              <w:rPr>
+                <w:rFonts w:ascii="Bahnschrift Light SemiCondensed" w:hAnsi="Bahnschrift Light SemiCondensed"/>
+                <w:sz w:val="24"/>
+                <w:szCs w:val="24"/>
+              </w:rPr>
+            </w:pPr>
+            <w:r>
+              <w:rPr>
+                <w:rFonts w:ascii="Bahnschrift Light SemiCondensed" w:hAnsi="Bahnschrift Light SemiCondensed"/>
+                <w:sz w:val="24"/>
+                <w:szCs w:val="24"/>
+              </w:rPr>
+              <w:t>410</w:t>
+            </w:r>
+          </w:p>
+        </w:tc>
+      </w:tr>
+      <w:tr>
+        <w:trPr>
+          <w:trHeight w:val="321"/>
+        </w:trPr>
+        <w:tc>
+          <w:tcPr>
+            <w:cnfStyle w:val="001000000000" w:firstRow="0" w:lastRow="0" w:firstColumn="1" w:lastColumn="0" w:oddVBand="0" w:evenVBand="0" w:oddHBand="0" w:evenHBand="0" w:firstRowFirstColumn="0" w:firstRowLastColumn="0" w:lastRowFirstColumn="0" w:lastRowLastColumn="0"/>
+            <w:tcW w:w="2830" w:type="dxa"/>
+            <w:vAlign w:val="center"/>
+          </w:tcPr>
+          <w:p>
+            <w:pPr>
+              <w:jc w:val="both"/>
+              <w:rPr>
+                <w:rFonts w:ascii="Bahnschrift" w:hAnsi="Bahnschrift"/>
+                <w:i w:val="0"/>
+                <w:iCs w:val="0"/>
+                <w:sz w:val="24"/>
+                <w:szCs w:val="24"/>
+              </w:rPr>
+            </w:pPr>
+            <w:r>
+              <w:rPr>
+                <w:rFonts w:ascii="Bahnschrift" w:hAnsi="Bahnschrift"/>
+                <w:i w:val="0"/>
+                <w:iCs w:val="0"/>
+                <w:sz w:val="24"/>
+                <w:szCs w:val="24"/>
+              </w:rPr>
+              <w:t>Lavora</w:t>
+            </w:r>
+          </w:p>
+        </w:tc>
+        <w:tc>
+          <w:tcPr>
+            <w:tcW w:w="1276" w:type="dxa"/>
+            <w:vAlign w:val="center"/>
+          </w:tcPr>
+          <w:p>
+            <w:pPr>
+              <w:jc w:val="both"/>
+              <w:cnfStyle w:val="000000000000" w:firstRow="0" w:lastRow="0" w:firstColumn="0" w:lastColumn="0" w:oddVBand="0" w:evenVBand="0" w:oddHBand="0" w:evenHBand="0" w:firstRowFirstColumn="0" w:firstRowLastColumn="0" w:lastRowFirstColumn="0" w:lastRowLastColumn="0"/>
+              <w:rPr>
+                <w:rFonts w:ascii="Bahnschrift" w:hAnsi="Bahnschrift"/>
+                <w:sz w:val="24"/>
+                <w:szCs w:val="24"/>
+              </w:rPr>
+            </w:pPr>
+            <w:r>
+              <w:rPr>
+                <w:rFonts w:ascii="Bahnschrift" w:hAnsi="Bahnschrift"/>
+                <w:sz w:val="24"/>
+                <w:szCs w:val="24"/>
+              </w:rPr>
+              <w:t>R</w:t>
+            </w:r>
+          </w:p>
+        </w:tc>
+        <w:tc>
+          <w:tcPr>
+            <w:tcW w:w="5197" w:type="dxa"/>
+          </w:tcPr>
+          <w:p>
+            <w:pPr>
+              <w:jc w:val="both"/>
+              <w:cnfStyle w:val="000000000000" w:firstRow="0" w:lastRow="0" w:firstColumn="0" w:lastColumn="0" w:oddVBand="0" w:evenVBand="0" w:oddHBand="0" w:evenHBand="0" w:firstRowFirstColumn="0" w:firstRowLastColumn="0" w:lastRowFirstColumn="0" w:lastRowLastColumn="0"/>
+              <w:rPr>
+                <w:rFonts w:ascii="Bahnschrift Light SemiCondensed" w:hAnsi="Bahnschrift Light SemiCondensed"/>
+                <w:sz w:val="24"/>
+                <w:szCs w:val="24"/>
+              </w:rPr>
+            </w:pPr>
+            <w:r>
+              <w:rPr>
+                <w:rFonts w:ascii="Bahnschrift Light SemiCondensed" w:hAnsi="Bahnschrift Light SemiCondensed"/>
+                <w:sz w:val="24"/>
+                <w:szCs w:val="24"/>
+              </w:rPr>
+              <w:t>390</w:t>
+            </w:r>
+          </w:p>
+        </w:tc>
+      </w:tr>
+      <w:tr>
+        <w:trPr>
+          <w:cnfStyle w:val="000000100000" w:firstRow="0" w:lastRow="0" w:firstColumn="0" w:lastColumn="0" w:oddVBand="0" w:evenVBand="0" w:oddHBand="1" w:evenHBand="0" w:firstRowFirstColumn="0" w:firstRowLastColumn="0" w:lastRowFirstColumn="0" w:lastRowLastColumn="0"/>
+          <w:trHeight w:val="321"/>
+        </w:trPr>
+        <w:tc>
+          <w:tcPr>
+            <w:cnfStyle w:val="001000000000" w:firstRow="0" w:lastRow="0" w:firstColumn="1" w:lastColumn="0" w:oddVBand="0" w:evenVBand="0" w:oddHBand="0" w:evenHBand="0" w:firstRowFirstColumn="0" w:firstRowLastColumn="0" w:lastRowFirstColumn="0" w:lastRowLastColumn="0"/>
+            <w:tcW w:w="2830" w:type="dxa"/>
+            <w:vAlign w:val="center"/>
+          </w:tcPr>
+          <w:p>
+            <w:pPr>
+              <w:jc w:val="both"/>
+              <w:rPr>
+                <w:rFonts w:ascii="Bahnschrift" w:hAnsi="Bahnschrift"/>
+                <w:i w:val="0"/>
+                <w:iCs w:val="0"/>
+                <w:sz w:val="24"/>
+                <w:szCs w:val="24"/>
+              </w:rPr>
+            </w:pPr>
+          </w:p>
+        </w:tc>
+        <w:tc>
+          <w:tcPr>
+            <w:tcW w:w="1276" w:type="dxa"/>
+            <w:vAlign w:val="center"/>
+          </w:tcPr>
+          <w:p>
+            <w:pPr>
+              <w:jc w:val="both"/>
+              <w:cnfStyle w:val="000000100000" w:firstRow="0" w:lastRow="0" w:firstColumn="0" w:lastColumn="0" w:oddVBand="0" w:evenVBand="0" w:oddHBand="1" w:evenHBand="0" w:firstRowFirstColumn="0" w:firstRowLastColumn="0" w:lastRowFirstColumn="0" w:lastRowLastColumn="0"/>
+              <w:rPr>
+                <w:rFonts w:ascii="Bahnschrift" w:hAnsi="Bahnschrift"/>
+                <w:sz w:val="24"/>
+                <w:szCs w:val="24"/>
+              </w:rPr>
+            </w:pPr>
+          </w:p>
+        </w:tc>
+        <w:tc>
+          <w:tcPr>
+            <w:tcW w:w="5197" w:type="dxa"/>
+          </w:tcPr>
+          <w:p>
+            <w:pPr>
+              <w:jc w:val="both"/>
+              <w:cnfStyle w:val="000000100000" w:firstRow="0" w:lastRow="0" w:firstColumn="0" w:lastColumn="0" w:oddVBand="0" w:evenVBand="0" w:oddHBand="1" w:evenHBand="0" w:firstRowFirstColumn="0" w:firstRowLastColumn="0" w:lastRowFirstColumn="0" w:lastRowLastColumn="0"/>
+              <w:rPr>
+                <w:rFonts w:ascii="Bahnschrift Light SemiCondensed" w:hAnsi="Bahnschrift Light SemiCondensed"/>
+                <w:sz w:val="24"/>
+                <w:szCs w:val="24"/>
+              </w:rPr>
+            </w:pPr>
+          </w:p>
+        </w:tc>
+      </w:tr>
+      <w:tr>
+        <w:trPr>
+          <w:trHeight w:val="321"/>
+        </w:trPr>
+        <w:tc>
+          <w:tcPr>
+            <w:cnfStyle w:val="001000000000" w:firstRow="0" w:lastRow="0" w:firstColumn="1" w:lastColumn="0" w:oddVBand="0" w:evenVBand="0" w:oddHBand="0" w:evenHBand="0" w:firstRowFirstColumn="0" w:firstRowLastColumn="0" w:lastRowFirstColumn="0" w:lastRowLastColumn="0"/>
+            <w:tcW w:w="2830" w:type="dxa"/>
+            <w:vAlign w:val="center"/>
+          </w:tcPr>
+          <w:p>
+            <w:pPr>
+              <w:jc w:val="both"/>
+              <w:rPr>
+                <w:rFonts w:ascii="Bahnschrift" w:hAnsi="Bahnschrift"/>
+                <w:i w:val="0"/>
+                <w:iCs w:val="0"/>
+                <w:sz w:val="24"/>
+                <w:szCs w:val="24"/>
+              </w:rPr>
+            </w:pPr>
+            <w:r>
+              <w:rPr>
+                <w:rFonts w:ascii="Bahnschrift" w:hAnsi="Bahnschrift"/>
+                <w:i w:val="0"/>
+                <w:iCs w:val="0"/>
+                <w:sz w:val="24"/>
+                <w:szCs w:val="24"/>
+              </w:rPr>
+              <w:t>Padiglione</w:t>
+            </w:r>
+          </w:p>
+        </w:tc>
+        <w:tc>
+          <w:tcPr>
+            <w:tcW w:w="1276" w:type="dxa"/>
+            <w:vAlign w:val="center"/>
+          </w:tcPr>
+          <w:p>
+            <w:pPr>
+              <w:jc w:val="both"/>
+              <w:cnfStyle w:val="000000000000" w:firstRow="0" w:lastRow="0" w:firstColumn="0" w:lastColumn="0" w:oddVBand="0" w:evenVBand="0" w:oddHBand="0" w:evenHBand="0" w:firstRowFirstColumn="0" w:firstRowLastColumn="0" w:lastRowFirstColumn="0" w:lastRowLastColumn="0"/>
+              <w:rPr>
+                <w:rFonts w:ascii="Bahnschrift" w:hAnsi="Bahnschrift"/>
+                <w:sz w:val="24"/>
+                <w:szCs w:val="24"/>
+              </w:rPr>
+            </w:pPr>
+            <w:r>
+              <w:rPr>
+                <w:rFonts w:ascii="Bahnschrift" w:hAnsi="Bahnschrift"/>
+                <w:sz w:val="24"/>
+                <w:szCs w:val="24"/>
+              </w:rPr>
+              <w:t>E</w:t>
+            </w:r>
+          </w:p>
+        </w:tc>
+        <w:tc>
+          <w:tcPr>
+            <w:tcW w:w="5197" w:type="dxa"/>
+          </w:tcPr>
+          <w:p>
+            <w:pPr>
+              <w:jc w:val="both"/>
+              <w:cnfStyle w:val="000000000000" w:firstRow="0" w:lastRow="0" w:firstColumn="0" w:lastColumn="0" w:oddVBand="0" w:evenVBand="0" w:oddHBand="0" w:evenHBand="0" w:firstRowFirstColumn="0" w:firstRowLastColumn="0" w:lastRowFirstColumn="0" w:lastRowLastColumn="0"/>
+              <w:rPr>
+                <w:rFonts w:ascii="Bahnschrift Light SemiCondensed" w:hAnsi="Bahnschrift Light SemiCondensed"/>
+                <w:sz w:val="24"/>
+                <w:szCs w:val="24"/>
+              </w:rPr>
+            </w:pPr>
+            <w:r>
+              <w:rPr>
+                <w:rFonts w:ascii="Bahnschrift Light SemiCondensed" w:hAnsi="Bahnschrift Light SemiCondensed"/>
+                <w:sz w:val="24"/>
+                <w:szCs w:val="24"/>
+              </w:rPr>
+              <w:t>10</w:t>
+            </w:r>
+          </w:p>
+        </w:tc>
+      </w:tr>
+      <w:tr>
+        <w:trPr>
+          <w:cnfStyle w:val="000000100000" w:firstRow="0" w:lastRow="0" w:firstColumn="0" w:lastColumn="0" w:oddVBand="0" w:evenVBand="0" w:oddHBand="1" w:evenHBand="0" w:firstRowFirstColumn="0" w:firstRowLastColumn="0" w:lastRowFirstColumn="0" w:lastRowLastColumn="0"/>
+          <w:trHeight w:val="321"/>
+        </w:trPr>
+        <w:tc>
+          <w:tcPr>
+            <w:cnfStyle w:val="001000000000" w:firstRow="0" w:lastRow="0" w:firstColumn="1" w:lastColumn="0" w:oddVBand="0" w:evenVBand="0" w:oddHBand="0" w:evenHBand="0" w:firstRowFirstColumn="0" w:firstRowLastColumn="0" w:lastRowFirstColumn="0" w:lastRowLastColumn="0"/>
+            <w:tcW w:w="2830" w:type="dxa"/>
+            <w:vAlign w:val="center"/>
+          </w:tcPr>
+          <w:p>
+            <w:pPr>
+              <w:jc w:val="both"/>
+              <w:rPr>
+                <w:rFonts w:ascii="Bahnschrift" w:hAnsi="Bahnschrift"/>
+                <w:i w:val="0"/>
+                <w:iCs w:val="0"/>
+                <w:sz w:val="24"/>
+                <w:szCs w:val="24"/>
+              </w:rPr>
+            </w:pPr>
+            <w:r>
+              <w:rPr>
+                <w:rFonts w:ascii="Bahnschrift" w:hAnsi="Bahnschrift"/>
+                <w:i w:val="0"/>
+                <w:iCs w:val="0"/>
+                <w:sz w:val="24"/>
+                <w:szCs w:val="24"/>
+              </w:rPr>
+              <w:t>Locazione</w:t>
+            </w:r>
+          </w:p>
+        </w:tc>
+        <w:tc>
+          <w:tcPr>
+            <w:tcW w:w="1276" w:type="dxa"/>
+            <w:vAlign w:val="center"/>
+          </w:tcPr>
+          <w:p>
+            <w:pPr>
+              <w:jc w:val="both"/>
+              <w:cnfStyle w:val="000000100000" w:firstRow="0" w:lastRow="0" w:firstColumn="0" w:lastColumn="0" w:oddVBand="0" w:evenVBand="0" w:oddHBand="1" w:evenHBand="0" w:firstRowFirstColumn="0" w:firstRowLastColumn="0" w:lastRowFirstColumn="0" w:lastRowLastColumn="0"/>
+              <w:rPr>
+                <w:rFonts w:ascii="Bahnschrift" w:hAnsi="Bahnschrift"/>
+                <w:sz w:val="24"/>
+                <w:szCs w:val="24"/>
+              </w:rPr>
+            </w:pPr>
+            <w:r>
+              <w:rPr>
+                <w:rFonts w:ascii="Bahnschrift" w:hAnsi="Bahnschrift"/>
+                <w:sz w:val="24"/>
+                <w:szCs w:val="24"/>
+              </w:rPr>
+              <w:t>R</w:t>
+            </w:r>
+          </w:p>
+        </w:tc>
+        <w:tc>
+          <w:tcPr>
+            <w:tcW w:w="5197" w:type="dxa"/>
+          </w:tcPr>
+          <w:p>
+            <w:pPr>
+              <w:jc w:val="both"/>
+              <w:cnfStyle w:val="000000100000" w:firstRow="0" w:lastRow="0" w:firstColumn="0" w:lastColumn="0" w:oddVBand="0" w:evenVBand="0" w:oddHBand="1" w:evenHBand="0" w:firstRowFirstColumn="0" w:firstRowLastColumn="0" w:lastRowFirstColumn="0" w:lastRowLastColumn="0"/>
+              <w:rPr>
+                <w:rFonts w:ascii="Bahnschrift Light SemiCondensed" w:hAnsi="Bahnschrift Light SemiCondensed"/>
+                <w:sz w:val="24"/>
+                <w:szCs w:val="24"/>
+              </w:rPr>
+            </w:pPr>
+            <w:r>
+              <w:rPr>
+                <w:rFonts w:ascii="Bahnschrift Light SemiCondensed" w:hAnsi="Bahnschrift Light SemiCondensed"/>
+                <w:sz w:val="24"/>
+                <w:szCs w:val="24"/>
+              </w:rPr>
+              <w:t>250</w:t>
+            </w:r>
+          </w:p>
+        </w:tc>
+      </w:tr>
+      <w:tr>
+        <w:trPr>
+          <w:trHeight w:val="321"/>
+        </w:trPr>
+        <w:tc>
+          <w:tcPr>
+            <w:cnfStyle w:val="001000000000" w:firstRow="0" w:lastRow="0" w:firstColumn="1" w:lastColumn="0" w:oddVBand="0" w:evenVBand="0" w:oddHBand="0" w:evenHBand="0" w:firstRowFirstColumn="0" w:firstRowLastColumn="0" w:lastRowFirstColumn="0" w:lastRowLastColumn="0"/>
+            <w:tcW w:w="2830" w:type="dxa"/>
+            <w:vAlign w:val="center"/>
+          </w:tcPr>
+          <w:p>
+            <w:pPr>
+              <w:jc w:val="both"/>
+              <w:rPr>
+                <w:rFonts w:ascii="Bahnschrift" w:hAnsi="Bahnschrift"/>
+                <w:i w:val="0"/>
+                <w:iCs w:val="0"/>
+                <w:sz w:val="24"/>
+                <w:szCs w:val="24"/>
+              </w:rPr>
+            </w:pPr>
+            <w:r>
+              <w:rPr>
+                <w:rFonts w:ascii="Bahnschrift" w:hAnsi="Bahnschrift"/>
+                <w:i w:val="0"/>
+                <w:iCs w:val="0"/>
+                <w:sz w:val="24"/>
+                <w:szCs w:val="24"/>
+              </w:rPr>
+              <w:t>Esposizione</w:t>
+            </w:r>
+          </w:p>
+        </w:tc>
+        <w:tc>
+          <w:tcPr>
+            <w:tcW w:w="1276" w:type="dxa"/>
+            <w:vAlign w:val="center"/>
+          </w:tcPr>
+          <w:p>
+            <w:pPr>
+              <w:jc w:val="both"/>
+              <w:cnfStyle w:val="000000000000" w:firstRow="0" w:lastRow="0" w:firstColumn="0" w:lastColumn="0" w:oddVBand="0" w:evenVBand="0" w:oddHBand="0" w:evenHBand="0" w:firstRowFirstColumn="0" w:firstRowLastColumn="0" w:lastRowFirstColumn="0" w:lastRowLastColumn="0"/>
+              <w:rPr>
+                <w:rFonts w:ascii="Bahnschrift" w:hAnsi="Bahnschrift"/>
+                <w:sz w:val="24"/>
+                <w:szCs w:val="24"/>
+              </w:rPr>
+            </w:pPr>
+            <w:r>
+              <w:rPr>
+                <w:rFonts w:ascii="Bahnschrift" w:hAnsi="Bahnschrift"/>
+                <w:sz w:val="24"/>
+                <w:szCs w:val="24"/>
+              </w:rPr>
+              <w:t>E</w:t>
+            </w:r>
+          </w:p>
+        </w:tc>
+        <w:tc>
+          <w:tcPr>
+            <w:tcW w:w="5197" w:type="dxa"/>
+          </w:tcPr>
+          <w:p>
+            <w:pPr>
+              <w:jc w:val="both"/>
+              <w:cnfStyle w:val="000000000000" w:firstRow="0" w:lastRow="0" w:firstColumn="0" w:lastColumn="0" w:oddVBand="0" w:evenVBand="0" w:oddHBand="0" w:evenHBand="0" w:firstRowFirstColumn="0" w:firstRowLastColumn="0" w:lastRowFirstColumn="0" w:lastRowLastColumn="0"/>
+              <w:rPr>
+                <w:rFonts w:ascii="Bahnschrift Light SemiCondensed" w:hAnsi="Bahnschrift Light SemiCondensed"/>
+                <w:sz w:val="24"/>
+                <w:szCs w:val="24"/>
+              </w:rPr>
+            </w:pPr>
+            <w:r>
+              <w:rPr>
+                <w:rFonts w:ascii="Bahnschrift Light SemiCondensed" w:hAnsi="Bahnschrift Light SemiCondensed"/>
+                <w:sz w:val="24"/>
+                <w:szCs w:val="24"/>
+              </w:rPr>
+              <w:t>250</w:t>
+            </w:r>
+          </w:p>
+        </w:tc>
+      </w:tr>
+      <w:tr>
+        <w:trPr>
+          <w:cnfStyle w:val="000000100000" w:firstRow="0" w:lastRow="0" w:firstColumn="0" w:lastColumn="0" w:oddVBand="0" w:evenVBand="0" w:oddHBand="1" w:evenHBand="0" w:firstRowFirstColumn="0" w:firstRowLastColumn="0" w:lastRowFirstColumn="0" w:lastRowLastColumn="0"/>
+          <w:trHeight w:val="321"/>
+        </w:trPr>
+        <w:tc>
+          <w:tcPr>
+            <w:cnfStyle w:val="001000000000" w:firstRow="0" w:lastRow="0" w:firstColumn="1" w:lastColumn="0" w:oddVBand="0" w:evenVBand="0" w:oddHBand="0" w:evenHBand="0" w:firstRowFirstColumn="0" w:firstRowLastColumn="0" w:lastRowFirstColumn="0" w:lastRowLastColumn="0"/>
+            <w:tcW w:w="2830" w:type="dxa"/>
+            <w:vAlign w:val="center"/>
+          </w:tcPr>
+          <w:p>
+            <w:pPr>
+              <w:jc w:val="both"/>
+              <w:rPr>
+                <w:rFonts w:ascii="Bahnschrift" w:hAnsi="Bahnschrift"/>
+                <w:i w:val="0"/>
+                <w:iCs w:val="0"/>
+                <w:sz w:val="24"/>
+                <w:szCs w:val="24"/>
+              </w:rPr>
+            </w:pPr>
+            <w:r>
+              <w:rPr>
+                <w:rFonts w:ascii="Bahnschrift" w:hAnsi="Bahnschrift"/>
+                <w:i w:val="0"/>
+                <w:iCs w:val="0"/>
+                <w:sz w:val="24"/>
+                <w:szCs w:val="24"/>
+              </w:rPr>
+              <w:t>Dimensione</w:t>
+            </w:r>
+          </w:p>
+        </w:tc>
+        <w:tc>
+          <w:tcPr>
+            <w:tcW w:w="1276" w:type="dxa"/>
+            <w:vAlign w:val="center"/>
+          </w:tcPr>
+          <w:p>
+            <w:pPr>
+              <w:jc w:val="both"/>
+              <w:cnfStyle w:val="000000100000" w:firstRow="0" w:lastRow="0" w:firstColumn="0" w:lastColumn="0" w:oddVBand="0" w:evenVBand="0" w:oddHBand="1" w:evenHBand="0" w:firstRowFirstColumn="0" w:firstRowLastColumn="0" w:lastRowFirstColumn="0" w:lastRowLastColumn="0"/>
+              <w:rPr>
+                <w:rFonts w:ascii="Bahnschrift" w:hAnsi="Bahnschrift"/>
+                <w:sz w:val="24"/>
+                <w:szCs w:val="24"/>
+              </w:rPr>
+            </w:pPr>
+            <w:r>
+              <w:rPr>
+                <w:rFonts w:ascii="Bahnschrift" w:hAnsi="Bahnschrift"/>
+                <w:sz w:val="24"/>
+                <w:szCs w:val="24"/>
+              </w:rPr>
+              <w:t>R</w:t>
+            </w:r>
+          </w:p>
+        </w:tc>
+        <w:tc>
+          <w:tcPr>
+            <w:tcW w:w="5197" w:type="dxa"/>
+          </w:tcPr>
+          <w:p>
+            <w:pPr>
+              <w:jc w:val="both"/>
+              <w:cnfStyle w:val="000000100000" w:firstRow="0" w:lastRow="0" w:firstColumn="0" w:lastColumn="0" w:oddVBand="0" w:evenVBand="0" w:oddHBand="1" w:evenHBand="0" w:firstRowFirstColumn="0" w:firstRowLastColumn="0" w:lastRowFirstColumn="0" w:lastRowLastColumn="0"/>
+              <w:rPr>
+                <w:rFonts w:ascii="Bahnschrift Light SemiCondensed" w:hAnsi="Bahnschrift Light SemiCondensed"/>
+                <w:sz w:val="24"/>
+                <w:szCs w:val="24"/>
+              </w:rPr>
+            </w:pPr>
+            <w:r>
+              <w:rPr>
+                <w:rFonts w:ascii="Bahnschrift Light SemiCondensed" w:hAnsi="Bahnschrift Light SemiCondensed"/>
+                <w:sz w:val="24"/>
+                <w:szCs w:val="24"/>
+              </w:rPr>
+              <w:t>800</w:t>
+            </w:r>
+          </w:p>
+        </w:tc>
+      </w:tr>
+      <w:tr>
+        <w:trPr>
+          <w:trHeight w:val="321"/>
+        </w:trPr>
+        <w:tc>
+          <w:tcPr>
+            <w:cnfStyle w:val="001000000000" w:firstRow="0" w:lastRow="0" w:firstColumn="1" w:lastColumn="0" w:oddVBand="0" w:evenVBand="0" w:oddHBand="0" w:evenHBand="0" w:firstRowFirstColumn="0" w:firstRowLastColumn="0" w:lastRowFirstColumn="0" w:lastRowLastColumn="0"/>
+            <w:tcW w:w="2830" w:type="dxa"/>
+            <w:vAlign w:val="center"/>
+          </w:tcPr>
+          <w:p>
+            <w:pPr>
+              <w:jc w:val="both"/>
+              <w:rPr>
+                <w:rFonts w:ascii="Bahnschrift" w:hAnsi="Bahnschrift"/>
+                <w:i w:val="0"/>
+                <w:iCs w:val="0"/>
+                <w:sz w:val="24"/>
+                <w:szCs w:val="24"/>
+              </w:rPr>
+            </w:pPr>
+            <w:r>
+              <w:rPr>
+                <w:rFonts w:ascii="Bahnschrift" w:hAnsi="Bahnschrift"/>
+                <w:i w:val="0"/>
+                <w:iCs w:val="0"/>
+                <w:sz w:val="24"/>
+                <w:szCs w:val="24"/>
+              </w:rPr>
+              <w:t>Spazio di esposizione</w:t>
+            </w:r>
+          </w:p>
+        </w:tc>
+        <w:tc>
+          <w:tcPr>
+            <w:tcW w:w="1276" w:type="dxa"/>
+            <w:vAlign w:val="center"/>
+          </w:tcPr>
+          <w:p>
+            <w:pPr>
+              <w:jc w:val="both"/>
+              <w:cnfStyle w:val="000000000000" w:firstRow="0" w:lastRow="0" w:firstColumn="0" w:lastColumn="0" w:oddVBand="0" w:evenVBand="0" w:oddHBand="0" w:evenHBand="0" w:firstRowFirstColumn="0" w:firstRowLastColumn="0" w:lastRowFirstColumn="0" w:lastRowLastColumn="0"/>
+              <w:rPr>
+                <w:rFonts w:ascii="Bahnschrift" w:hAnsi="Bahnschrift"/>
+                <w:sz w:val="24"/>
+                <w:szCs w:val="24"/>
+              </w:rPr>
+            </w:pPr>
+            <w:r>
+              <w:rPr>
+                <w:rFonts w:ascii="Bahnschrift" w:hAnsi="Bahnschrift"/>
+                <w:sz w:val="24"/>
+                <w:szCs w:val="24"/>
+              </w:rPr>
+              <w:t>E</w:t>
+            </w:r>
+          </w:p>
+        </w:tc>
+        <w:tc>
+          <w:tcPr>
+            <w:tcW w:w="5197" w:type="dxa"/>
+          </w:tcPr>
+          <w:p>
+            <w:pPr>
+              <w:jc w:val="both"/>
+              <w:cnfStyle w:val="000000000000" w:firstRow="0" w:lastRow="0" w:firstColumn="0" w:lastColumn="0" w:oddVBand="0" w:evenVBand="0" w:oddHBand="0" w:evenHBand="0" w:firstRowFirstColumn="0" w:firstRowLastColumn="0" w:lastRowFirstColumn="0" w:lastRowLastColumn="0"/>
+              <w:rPr>
+                <w:rFonts w:ascii="Bahnschrift Light SemiCondensed" w:hAnsi="Bahnschrift Light SemiCondensed"/>
+                <w:sz w:val="24"/>
+                <w:szCs w:val="24"/>
+              </w:rPr>
+            </w:pPr>
+            <w:r>
+              <w:rPr>
+                <w:rFonts w:ascii="Bahnschrift Light SemiCondensed" w:hAnsi="Bahnschrift Light SemiCondensed"/>
+                <w:sz w:val="24"/>
+                <w:szCs w:val="24"/>
+              </w:rPr>
+              <w:t>800</w:t>
+            </w:r>
+          </w:p>
+        </w:tc>
+      </w:tr>
+      <w:tr>
+        <w:trPr>
+          <w:cnfStyle w:val="000000100000" w:firstRow="0" w:lastRow="0" w:firstColumn="0" w:lastColumn="0" w:oddVBand="0" w:evenVBand="0" w:oddHBand="1" w:evenHBand="0" w:firstRowFirstColumn="0" w:firstRowLastColumn="0" w:lastRowFirstColumn="0" w:lastRowLastColumn="0"/>
+          <w:trHeight w:val="321"/>
+        </w:trPr>
+        <w:tc>
+          <w:tcPr>
+            <w:cnfStyle w:val="001000000000" w:firstRow="0" w:lastRow="0" w:firstColumn="1" w:lastColumn="0" w:oddVBand="0" w:evenVBand="0" w:oddHBand="0" w:evenHBand="0" w:firstRowFirstColumn="0" w:firstRowLastColumn="0" w:lastRowFirstColumn="0" w:lastRowLastColumn="0"/>
+            <w:tcW w:w="2830" w:type="dxa"/>
+            <w:vAlign w:val="center"/>
+          </w:tcPr>
+          <w:p>
+            <w:pPr>
+              <w:jc w:val="both"/>
+              <w:rPr>
+                <w:rFonts w:ascii="Bahnschrift" w:hAnsi="Bahnschrift"/>
+                <w:i w:val="0"/>
+                <w:iCs w:val="0"/>
+                <w:sz w:val="24"/>
+                <w:szCs w:val="24"/>
+              </w:rPr>
+            </w:pPr>
+            <w:r>
+              <w:rPr>
+                <w:rFonts w:ascii="Bahnschrift" w:hAnsi="Bahnschrift"/>
+                <w:i w:val="0"/>
+                <w:iCs w:val="0"/>
+                <w:sz w:val="24"/>
+                <w:szCs w:val="24"/>
+              </w:rPr>
+              <w:t>Allocazione</w:t>
+            </w:r>
+          </w:p>
+        </w:tc>
+        <w:tc>
+          <w:tcPr>
+            <w:tcW w:w="1276" w:type="dxa"/>
+            <w:vAlign w:val="center"/>
+          </w:tcPr>
+          <w:p>
+            <w:pPr>
+              <w:jc w:val="both"/>
+              <w:cnfStyle w:val="000000100000" w:firstRow="0" w:lastRow="0" w:firstColumn="0" w:lastColumn="0" w:oddVBand="0" w:evenVBand="0" w:oddHBand="1" w:evenHBand="0" w:firstRowFirstColumn="0" w:firstRowLastColumn="0" w:lastRowFirstColumn="0" w:lastRowLastColumn="0"/>
+              <w:rPr>
+                <w:rFonts w:ascii="Bahnschrift" w:hAnsi="Bahnschrift"/>
+                <w:sz w:val="24"/>
+                <w:szCs w:val="24"/>
+              </w:rPr>
+            </w:pPr>
+            <w:r>
+              <w:rPr>
+                <w:rFonts w:ascii="Bahnschrift" w:hAnsi="Bahnschrift"/>
+                <w:sz w:val="24"/>
+                <w:szCs w:val="24"/>
+              </w:rPr>
+              <w:t>R</w:t>
+            </w:r>
+          </w:p>
+        </w:tc>
+        <w:tc>
+          <w:tcPr>
+            <w:tcW w:w="5197" w:type="dxa"/>
+          </w:tcPr>
+          <w:p>
+            <w:pPr>
+              <w:jc w:val="both"/>
+              <w:cnfStyle w:val="000000100000" w:firstRow="0" w:lastRow="0" w:firstColumn="0" w:lastColumn="0" w:oddVBand="0" w:evenVBand="0" w:oddHBand="1" w:evenHBand="0" w:firstRowFirstColumn="0" w:firstRowLastColumn="0" w:lastRowFirstColumn="0" w:lastRowLastColumn="0"/>
+              <w:rPr>
+                <w:rFonts w:ascii="Bahnschrift Light SemiCondensed" w:hAnsi="Bahnschrift Light SemiCondensed"/>
+                <w:sz w:val="24"/>
+                <w:szCs w:val="24"/>
+              </w:rPr>
+            </w:pPr>
+            <w:r>
+              <w:rPr>
+                <w:rFonts w:ascii="Bahnschrift Light SemiCondensed" w:hAnsi="Bahnschrift Light SemiCondensed"/>
+                <w:sz w:val="24"/>
+                <w:szCs w:val="24"/>
+              </w:rPr>
+              <w:t>750</w:t>
+            </w:r>
+          </w:p>
+        </w:tc>
+      </w:tr>
+      <w:tr>
+        <w:trPr>
+          <w:trHeight w:val="321"/>
+        </w:trPr>
+        <w:tc>
+          <w:tcPr>
+            <w:cnfStyle w:val="001000000000" w:firstRow="0" w:lastRow="0" w:firstColumn="1" w:lastColumn="0" w:oddVBand="0" w:evenVBand="0" w:oddHBand="0" w:evenHBand="0" w:firstRowFirstColumn="0" w:firstRowLastColumn="0" w:lastRowFirstColumn="0" w:lastRowLastColumn="0"/>
+            <w:tcW w:w="2830" w:type="dxa"/>
+            <w:vAlign w:val="center"/>
+          </w:tcPr>
+          <w:p>
+            <w:pPr>
+              <w:jc w:val="both"/>
+              <w:rPr>
+                <w:rFonts w:ascii="Bahnschrift" w:hAnsi="Bahnschrift"/>
+                <w:i w:val="0"/>
+                <w:iCs w:val="0"/>
+                <w:sz w:val="24"/>
+                <w:szCs w:val="24"/>
+              </w:rPr>
+            </w:pPr>
+          </w:p>
+        </w:tc>
+        <w:tc>
+          <w:tcPr>
+            <w:tcW w:w="1276" w:type="dxa"/>
+            <w:vAlign w:val="center"/>
+          </w:tcPr>
+          <w:p>
+            <w:pPr>
+              <w:jc w:val="both"/>
+              <w:cnfStyle w:val="000000000000" w:firstRow="0" w:lastRow="0" w:firstColumn="0" w:lastColumn="0" w:oddVBand="0" w:evenVBand="0" w:oddHBand="0" w:evenHBand="0" w:firstRowFirstColumn="0" w:firstRowLastColumn="0" w:lastRowFirstColumn="0" w:lastRowLastColumn="0"/>
+              <w:rPr>
+                <w:rFonts w:ascii="Bahnschrift" w:hAnsi="Bahnschrift"/>
+                <w:sz w:val="24"/>
+                <w:szCs w:val="24"/>
+              </w:rPr>
+            </w:pPr>
+          </w:p>
+        </w:tc>
+        <w:tc>
+          <w:tcPr>
+            <w:tcW w:w="5197" w:type="dxa"/>
+          </w:tcPr>
+          <w:p>
+            <w:pPr>
+              <w:jc w:val="both"/>
+              <w:cnfStyle w:val="000000000000" w:firstRow="0" w:lastRow="0" w:firstColumn="0" w:lastColumn="0" w:oddVBand="0" w:evenVBand="0" w:oddHBand="0" w:evenHBand="0" w:firstRowFirstColumn="0" w:firstRowLastColumn="0" w:lastRowFirstColumn="0" w:lastRowLastColumn="0"/>
+              <w:rPr>
+                <w:rFonts w:ascii="Bahnschrift Light SemiCondensed" w:hAnsi="Bahnschrift Light SemiCondensed"/>
+                <w:sz w:val="24"/>
+                <w:szCs w:val="24"/>
+              </w:rPr>
+            </w:pPr>
+          </w:p>
+        </w:tc>
+      </w:tr>
+      <w:tr>
+        <w:trPr>
+          <w:cnfStyle w:val="000000100000" w:firstRow="0" w:lastRow="0" w:firstColumn="0" w:lastColumn="0" w:oddVBand="0" w:evenVBand="0" w:oddHBand="1" w:evenHBand="0" w:firstRowFirstColumn="0" w:firstRowLastColumn="0" w:lastRowFirstColumn="0" w:lastRowLastColumn="0"/>
+          <w:trHeight w:val="321"/>
+        </w:trPr>
+        <w:tc>
+          <w:tcPr>
+            <w:cnfStyle w:val="001000000000" w:firstRow="0" w:lastRow="0" w:firstColumn="1" w:lastColumn="0" w:oddVBand="0" w:evenVBand="0" w:oddHBand="0" w:evenHBand="0" w:firstRowFirstColumn="0" w:firstRowLastColumn="0" w:lastRowFirstColumn="0" w:lastRowLastColumn="0"/>
+            <w:tcW w:w="2830" w:type="dxa"/>
+            <w:vAlign w:val="center"/>
+          </w:tcPr>
+          <w:p>
+            <w:pPr>
+              <w:jc w:val="both"/>
+              <w:rPr>
+                <w:rFonts w:ascii="Bahnschrift" w:hAnsi="Bahnschrift"/>
+                <w:i w:val="0"/>
+                <w:iCs w:val="0"/>
+                <w:sz w:val="24"/>
+                <w:szCs w:val="24"/>
+              </w:rPr>
+            </w:pPr>
+            <w:r>
+              <w:rPr>
+                <w:rFonts w:ascii="Bahnschrift" w:hAnsi="Bahnschrift"/>
+                <w:i w:val="0"/>
+                <w:iCs w:val="0"/>
+                <w:sz w:val="24"/>
+                <w:szCs w:val="24"/>
+              </w:rPr>
+              <w:t>Prodotto</w:t>
+            </w:r>
+          </w:p>
+        </w:tc>
+        <w:tc>
+          <w:tcPr>
+            <w:tcW w:w="1276" w:type="dxa"/>
+            <w:vAlign w:val="center"/>
+          </w:tcPr>
+          <w:p>
+            <w:pPr>
+              <w:jc w:val="both"/>
+              <w:cnfStyle w:val="000000100000" w:firstRow="0" w:lastRow="0" w:firstColumn="0" w:lastColumn="0" w:oddVBand="0" w:evenVBand="0" w:oddHBand="1" w:evenHBand="0" w:firstRowFirstColumn="0" w:firstRowLastColumn="0" w:lastRowFirstColumn="0" w:lastRowLastColumn="0"/>
+              <w:rPr>
+                <w:rFonts w:ascii="Bahnschrift" w:hAnsi="Bahnschrift"/>
+                <w:sz w:val="24"/>
+                <w:szCs w:val="24"/>
+              </w:rPr>
+            </w:pPr>
+            <w:r>
+              <w:rPr>
+                <w:rFonts w:ascii="Bahnschrift" w:hAnsi="Bahnschrift"/>
+                <w:sz w:val="24"/>
+                <w:szCs w:val="24"/>
+              </w:rPr>
+              <w:t>E</w:t>
+            </w:r>
+          </w:p>
+        </w:tc>
+        <w:tc>
+          <w:tcPr>
+            <w:tcW w:w="5197" w:type="dxa"/>
+          </w:tcPr>
+          <w:p>
+            <w:pPr>
+              <w:jc w:val="both"/>
+              <w:cnfStyle w:val="000000100000" w:firstRow="0" w:lastRow="0" w:firstColumn="0" w:lastColumn="0" w:oddVBand="0" w:evenVBand="0" w:oddHBand="1" w:evenHBand="0" w:firstRowFirstColumn="0" w:firstRowLastColumn="0" w:lastRowFirstColumn="0" w:lastRowLastColumn="0"/>
+              <w:rPr>
+                <w:rFonts w:ascii="Bahnschrift Light SemiCondensed" w:hAnsi="Bahnschrift Light SemiCondensed"/>
+                <w:sz w:val="24"/>
+                <w:szCs w:val="24"/>
+              </w:rPr>
+            </w:pPr>
+            <w:r>
+              <w:rPr>
+                <w:rFonts w:ascii="Bahnschrift Light SemiCondensed" w:hAnsi="Bahnschrift Light SemiCondensed"/>
+                <w:sz w:val="24"/>
+                <w:szCs w:val="24"/>
+              </w:rPr>
+              <w:t>750</w:t>
+            </w:r>
+          </w:p>
+        </w:tc>
+      </w:tr>
+      <w:tr>
+        <w:trPr>
+          <w:trHeight w:val="321"/>
+        </w:trPr>
+        <w:tc>
+          <w:tcPr>
+            <w:cnfStyle w:val="001000000000" w:firstRow="0" w:lastRow="0" w:firstColumn="1" w:lastColumn="0" w:oddVBand="0" w:evenVBand="0" w:oddHBand="0" w:evenHBand="0" w:firstRowFirstColumn="0" w:firstRowLastColumn="0" w:lastRowFirstColumn="0" w:lastRowLastColumn="0"/>
+            <w:tcW w:w="2830" w:type="dxa"/>
+            <w:vAlign w:val="center"/>
+          </w:tcPr>
+          <w:p>
+            <w:pPr>
+              <w:jc w:val="both"/>
+              <w:rPr>
+                <w:rFonts w:ascii="Bahnschrift" w:hAnsi="Bahnschrift"/>
+                <w:i w:val="0"/>
+                <w:iCs w:val="0"/>
+                <w:sz w:val="24"/>
+                <w:szCs w:val="24"/>
+              </w:rPr>
+            </w:pPr>
+            <w:r>
+              <w:rPr>
+                <w:rFonts w:ascii="Bahnschrift" w:hAnsi="Bahnschrift"/>
+                <w:i w:val="0"/>
+                <w:iCs w:val="0"/>
+                <w:sz w:val="24"/>
+                <w:szCs w:val="24"/>
+              </w:rPr>
+              <w:t>Appartenenza</w:t>
+            </w:r>
+          </w:p>
+        </w:tc>
+        <w:tc>
+          <w:tcPr>
+            <w:tcW w:w="1276" w:type="dxa"/>
+            <w:vAlign w:val="center"/>
+          </w:tcPr>
+          <w:p>
+            <w:pPr>
+              <w:jc w:val="both"/>
+              <w:cnfStyle w:val="000000000000" w:firstRow="0" w:lastRow="0" w:firstColumn="0" w:lastColumn="0" w:oddVBand="0" w:evenVBand="0" w:oddHBand="0" w:evenHBand="0" w:firstRowFirstColumn="0" w:firstRowLastColumn="0" w:lastRowFirstColumn="0" w:lastRowLastColumn="0"/>
+              <w:rPr>
+                <w:rFonts w:ascii="Bahnschrift" w:hAnsi="Bahnschrift"/>
+                <w:sz w:val="24"/>
+                <w:szCs w:val="24"/>
+              </w:rPr>
+            </w:pPr>
+            <w:r>
+              <w:rPr>
+                <w:rFonts w:ascii="Bahnschrift" w:hAnsi="Bahnschrift"/>
+                <w:sz w:val="24"/>
+                <w:szCs w:val="24"/>
+              </w:rPr>
+              <w:t>R</w:t>
+            </w:r>
+          </w:p>
+        </w:tc>
+        <w:tc>
+          <w:tcPr>
+            <w:tcW w:w="5197" w:type="dxa"/>
+          </w:tcPr>
+          <w:p>
+            <w:pPr>
+              <w:jc w:val="both"/>
+              <w:cnfStyle w:val="000000000000" w:firstRow="0" w:lastRow="0" w:firstColumn="0" w:lastColumn="0" w:oddVBand="0" w:evenVBand="0" w:oddHBand="0" w:evenHBand="0" w:firstRowFirstColumn="0" w:firstRowLastColumn="0" w:lastRowFirstColumn="0" w:lastRowLastColumn="0"/>
+              <w:rPr>
+                <w:rFonts w:ascii="Bahnschrift Light SemiCondensed" w:hAnsi="Bahnschrift Light SemiCondensed"/>
+                <w:sz w:val="24"/>
+                <w:szCs w:val="24"/>
+              </w:rPr>
+            </w:pPr>
+            <w:r>
+              <w:rPr>
+                <w:rFonts w:ascii="Bahnschrift Light SemiCondensed" w:hAnsi="Bahnschrift Light SemiCondensed"/>
+                <w:sz w:val="24"/>
+                <w:szCs w:val="24"/>
+              </w:rPr>
+              <w:t>750</w:t>
+            </w:r>
+          </w:p>
+        </w:tc>
+      </w:tr>
+      <w:tr>
+        <w:trPr>
+          <w:cnfStyle w:val="000000100000" w:firstRow="0" w:lastRow="0" w:firstColumn="0" w:lastColumn="0" w:oddVBand="0" w:evenVBand="0" w:oddHBand="1" w:evenHBand="0" w:firstRowFirstColumn="0" w:firstRowLastColumn="0" w:lastRowFirstColumn="0" w:lastRowLastColumn="0"/>
+          <w:trHeight w:val="321"/>
+        </w:trPr>
+        <w:tc>
+          <w:tcPr>
+            <w:cnfStyle w:val="001000000000" w:firstRow="0" w:lastRow="0" w:firstColumn="1" w:lastColumn="0" w:oddVBand="0" w:evenVBand="0" w:oddHBand="0" w:evenHBand="0" w:firstRowFirstColumn="0" w:firstRowLastColumn="0" w:lastRowFirstColumn="0" w:lastRowLastColumn="0"/>
+            <w:tcW w:w="2830" w:type="dxa"/>
+            <w:vAlign w:val="center"/>
+          </w:tcPr>
+          <w:p>
+            <w:pPr>
+              <w:jc w:val="both"/>
+              <w:rPr>
+                <w:rFonts w:ascii="Bahnschrift" w:hAnsi="Bahnschrift"/>
+                <w:i w:val="0"/>
+                <w:iCs w:val="0"/>
+                <w:sz w:val="24"/>
+                <w:szCs w:val="24"/>
+              </w:rPr>
+            </w:pPr>
+            <w:r>
+              <w:rPr>
+                <w:rFonts w:ascii="Bahnschrift" w:hAnsi="Bahnschrift"/>
+                <w:i w:val="0"/>
+                <w:iCs w:val="0"/>
+                <w:sz w:val="24"/>
+                <w:szCs w:val="24"/>
+              </w:rPr>
+              <w:t>Azienda</w:t>
+            </w:r>
+          </w:p>
+        </w:tc>
+        <w:tc>
+          <w:tcPr>
+            <w:tcW w:w="1276" w:type="dxa"/>
+            <w:vAlign w:val="center"/>
+          </w:tcPr>
+          <w:p>
+            <w:pPr>
+              <w:jc w:val="both"/>
+              <w:cnfStyle w:val="000000100000" w:firstRow="0" w:lastRow="0" w:firstColumn="0" w:lastColumn="0" w:oddVBand="0" w:evenVBand="0" w:oddHBand="1" w:evenHBand="0" w:firstRowFirstColumn="0" w:firstRowLastColumn="0" w:lastRowFirstColumn="0" w:lastRowLastColumn="0"/>
+              <w:rPr>
+                <w:rFonts w:ascii="Bahnschrift" w:hAnsi="Bahnschrift"/>
+                <w:sz w:val="24"/>
+                <w:szCs w:val="24"/>
+              </w:rPr>
+            </w:pPr>
+            <w:r>
+              <w:rPr>
+                <w:rFonts w:ascii="Bahnschrift" w:hAnsi="Bahnschrift"/>
+                <w:sz w:val="24"/>
+                <w:szCs w:val="24"/>
+              </w:rPr>
+              <w:t>E</w:t>
+            </w:r>
+          </w:p>
+        </w:tc>
+        <w:tc>
+          <w:tcPr>
+            <w:tcW w:w="5197" w:type="dxa"/>
+          </w:tcPr>
+          <w:p>
+            <w:pPr>
+              <w:jc w:val="both"/>
+              <w:cnfStyle w:val="000000100000" w:firstRow="0" w:lastRow="0" w:firstColumn="0" w:lastColumn="0" w:oddVBand="0" w:evenVBand="0" w:oddHBand="1" w:evenHBand="0" w:firstRowFirstColumn="0" w:firstRowLastColumn="0" w:lastRowFirstColumn="0" w:lastRowLastColumn="0"/>
+              <w:rPr>
+                <w:rFonts w:ascii="Bahnschrift Light SemiCondensed" w:hAnsi="Bahnschrift Light SemiCondensed"/>
+                <w:sz w:val="24"/>
+                <w:szCs w:val="24"/>
+              </w:rPr>
+            </w:pPr>
+            <w:r>
+              <w:rPr>
+                <w:rFonts w:ascii="Bahnschrift Light SemiCondensed" w:hAnsi="Bahnschrift Light SemiCondensed"/>
+                <w:sz w:val="24"/>
+                <w:szCs w:val="24"/>
+              </w:rPr>
+              <w:t>250</w:t>
+            </w:r>
+          </w:p>
+        </w:tc>
+      </w:tr>
+      <w:tr>
+        <w:trPr>
+          <w:trHeight w:val="321"/>
+        </w:trPr>
+        <w:tc>
+          <w:tcPr>
+            <w:cnfStyle w:val="001000000000" w:firstRow="0" w:lastRow="0" w:firstColumn="1" w:lastColumn="0" w:oddVBand="0" w:evenVBand="0" w:oddHBand="0" w:evenHBand="0" w:firstRowFirstColumn="0" w:firstRowLastColumn="0" w:lastRowFirstColumn="0" w:lastRowLastColumn="0"/>
+            <w:tcW w:w="2830" w:type="dxa"/>
+            <w:vAlign w:val="center"/>
+          </w:tcPr>
+          <w:p>
+            <w:pPr>
+              <w:jc w:val="both"/>
+              <w:rPr>
+                <w:rFonts w:ascii="Bahnschrift" w:hAnsi="Bahnschrift"/>
+                <w:i w:val="0"/>
+                <w:iCs w:val="0"/>
+                <w:sz w:val="24"/>
+                <w:szCs w:val="24"/>
+              </w:rPr>
+            </w:pPr>
+          </w:p>
+        </w:tc>
+        <w:tc>
+          <w:tcPr>
+            <w:tcW w:w="1276" w:type="dxa"/>
+            <w:vAlign w:val="center"/>
+          </w:tcPr>
+          <w:p>
+            <w:pPr>
+              <w:jc w:val="both"/>
+              <w:cnfStyle w:val="000000000000" w:firstRow="0" w:lastRow="0" w:firstColumn="0" w:lastColumn="0" w:oddVBand="0" w:evenVBand="0" w:oddHBand="0" w:evenHBand="0" w:firstRowFirstColumn="0" w:firstRowLastColumn="0" w:lastRowFirstColumn="0" w:lastRowLastColumn="0"/>
+              <w:rPr>
+                <w:rFonts w:ascii="Bahnschrift" w:hAnsi="Bahnschrift"/>
+                <w:sz w:val="24"/>
+                <w:szCs w:val="24"/>
+              </w:rPr>
+            </w:pPr>
+          </w:p>
+        </w:tc>
+        <w:tc>
+          <w:tcPr>
+            <w:tcW w:w="5197" w:type="dxa"/>
+          </w:tcPr>
+          <w:p>
+            <w:pPr>
+              <w:jc w:val="both"/>
+              <w:cnfStyle w:val="000000000000" w:firstRow="0" w:lastRow="0" w:firstColumn="0" w:lastColumn="0" w:oddVBand="0" w:evenVBand="0" w:oddHBand="0" w:evenHBand="0" w:firstRowFirstColumn="0" w:firstRowLastColumn="0" w:lastRowFirstColumn="0" w:lastRowLastColumn="0"/>
+              <w:rPr>
+                <w:rFonts w:ascii="Bahnschrift Light SemiCondensed" w:hAnsi="Bahnschrift Light SemiCondensed"/>
+                <w:sz w:val="24"/>
+                <w:szCs w:val="24"/>
+              </w:rPr>
+            </w:pPr>
+          </w:p>
+        </w:tc>
+      </w:tr>
+      <w:tr>
+        <w:trPr>
+          <w:cnfStyle w:val="000000100000" w:firstRow="0" w:lastRow="0" w:firstColumn="0" w:lastColumn="0" w:oddVBand="0" w:evenVBand="0" w:oddHBand="1" w:evenHBand="0" w:firstRowFirstColumn="0" w:firstRowLastColumn="0" w:lastRowFirstColumn="0" w:lastRowLastColumn="0"/>
+          <w:trHeight w:val="321"/>
+        </w:trPr>
+        <w:tc>
+          <w:tcPr>
+            <w:cnfStyle w:val="001000000000" w:firstRow="0" w:lastRow="0" w:firstColumn="1" w:lastColumn="0" w:oddVBand="0" w:evenVBand="0" w:oddHBand="0" w:evenHBand="0" w:firstRowFirstColumn="0" w:firstRowLastColumn="0" w:lastRowFirstColumn="0" w:lastRowLastColumn="0"/>
+            <w:tcW w:w="2830" w:type="dxa"/>
+            <w:vAlign w:val="center"/>
+          </w:tcPr>
+          <w:p>
+            <w:pPr>
+              <w:jc w:val="both"/>
+              <w:rPr>
+                <w:rFonts w:ascii="Bahnschrift" w:hAnsi="Bahnschrift"/>
+                <w:i w:val="0"/>
+                <w:iCs w:val="0"/>
+                <w:sz w:val="24"/>
+                <w:szCs w:val="24"/>
+              </w:rPr>
+            </w:pPr>
+            <w:r>
+              <w:rPr>
+                <w:rFonts w:ascii="Bahnschrift" w:hAnsi="Bahnschrift"/>
+                <w:i w:val="0"/>
+                <w:iCs w:val="0"/>
+                <w:sz w:val="24"/>
+                <w:szCs w:val="24"/>
+              </w:rPr>
+              <w:t>Visita</w:t>
+            </w:r>
+          </w:p>
+        </w:tc>
+        <w:tc>
+          <w:tcPr>
+            <w:tcW w:w="1276" w:type="dxa"/>
+            <w:vAlign w:val="center"/>
+          </w:tcPr>
+          <w:p>
+            <w:pPr>
+              <w:jc w:val="both"/>
+              <w:cnfStyle w:val="000000100000" w:firstRow="0" w:lastRow="0" w:firstColumn="0" w:lastColumn="0" w:oddVBand="0" w:evenVBand="0" w:oddHBand="1" w:evenHBand="0" w:firstRowFirstColumn="0" w:firstRowLastColumn="0" w:lastRowFirstColumn="0" w:lastRowLastColumn="0"/>
+              <w:rPr>
+                <w:rFonts w:ascii="Bahnschrift" w:hAnsi="Bahnschrift"/>
+                <w:sz w:val="24"/>
+                <w:szCs w:val="24"/>
+              </w:rPr>
+            </w:pPr>
+            <w:r>
+              <w:rPr>
+                <w:rFonts w:ascii="Bahnschrift" w:hAnsi="Bahnschrift"/>
+                <w:sz w:val="24"/>
+                <w:szCs w:val="24"/>
+              </w:rPr>
+              <w:t>R</w:t>
+            </w:r>
+          </w:p>
+        </w:tc>
+        <w:tc>
+          <w:tcPr>
+            <w:tcW w:w="5197" w:type="dxa"/>
+          </w:tcPr>
+          <w:p>
+            <w:pPr>
+              <w:jc w:val="both"/>
+              <w:cnfStyle w:val="000000100000" w:firstRow="0" w:lastRow="0" w:firstColumn="0" w:lastColumn="0" w:oddVBand="0" w:evenVBand="0" w:oddHBand="1" w:evenHBand="0" w:firstRowFirstColumn="0" w:firstRowLastColumn="0" w:lastRowFirstColumn="0" w:lastRowLastColumn="0"/>
+              <w:rPr>
+                <w:rFonts w:ascii="Bahnschrift Light SemiCondensed" w:hAnsi="Bahnschrift Light SemiCondensed"/>
+                <w:sz w:val="24"/>
+                <w:szCs w:val="24"/>
+              </w:rPr>
+            </w:pPr>
+            <w:r>
+              <w:rPr>
+                <w:rFonts w:ascii="Bahnschrift Light SemiCondensed" w:hAnsi="Bahnschrift Light SemiCondensed"/>
+                <w:sz w:val="24"/>
+                <w:szCs w:val="24"/>
+              </w:rPr>
+              <w:t>1.500.000</w:t>
+            </w:r>
+          </w:p>
+        </w:tc>
+      </w:tr>
+      <w:tr>
+        <w:trPr>
+          <w:trHeight w:val="321"/>
+        </w:trPr>
+        <w:tc>
+          <w:tcPr>
+            <w:cnfStyle w:val="001000000000" w:firstRow="0" w:lastRow="0" w:firstColumn="1" w:lastColumn="0" w:oddVBand="0" w:evenVBand="0" w:oddHBand="0" w:evenHBand="0" w:firstRowFirstColumn="0" w:firstRowLastColumn="0" w:lastRowFirstColumn="0" w:lastRowLastColumn="0"/>
+            <w:tcW w:w="2830" w:type="dxa"/>
+            <w:vAlign w:val="center"/>
+          </w:tcPr>
+          <w:p>
+            <w:pPr>
+              <w:jc w:val="both"/>
+              <w:rPr>
+                <w:rFonts w:ascii="Bahnschrift" w:hAnsi="Bahnschrift"/>
+                <w:i w:val="0"/>
+                <w:iCs w:val="0"/>
+                <w:sz w:val="24"/>
+                <w:szCs w:val="24"/>
+              </w:rPr>
+            </w:pPr>
+            <w:r>
+              <w:rPr>
+                <w:rFonts w:ascii="Bahnschrift" w:hAnsi="Bahnschrift"/>
+                <w:i w:val="0"/>
+                <w:iCs w:val="0"/>
+                <w:sz w:val="24"/>
+                <w:szCs w:val="24"/>
+              </w:rPr>
+              <w:t>Visitatore</w:t>
+            </w:r>
+          </w:p>
+        </w:tc>
+        <w:tc>
+          <w:tcPr>
+            <w:tcW w:w="1276" w:type="dxa"/>
+            <w:vAlign w:val="center"/>
+          </w:tcPr>
+          <w:p>
+            <w:pPr>
+              <w:jc w:val="both"/>
+              <w:cnfStyle w:val="000000000000" w:firstRow="0" w:lastRow="0" w:firstColumn="0" w:lastColumn="0" w:oddVBand="0" w:evenVBand="0" w:oddHBand="0" w:evenHBand="0" w:firstRowFirstColumn="0" w:firstRowLastColumn="0" w:lastRowFirstColumn="0" w:lastRowLastColumn="0"/>
+              <w:rPr>
+                <w:rFonts w:ascii="Bahnschrift" w:hAnsi="Bahnschrift"/>
+                <w:sz w:val="24"/>
+                <w:szCs w:val="24"/>
+              </w:rPr>
+            </w:pPr>
+            <w:r>
+              <w:rPr>
+                <w:rFonts w:ascii="Bahnschrift" w:hAnsi="Bahnschrift"/>
+                <w:sz w:val="24"/>
+                <w:szCs w:val="24"/>
+              </w:rPr>
+              <w:t>E</w:t>
+            </w:r>
+          </w:p>
+        </w:tc>
+        <w:tc>
+          <w:tcPr>
+            <w:tcW w:w="5197" w:type="dxa"/>
+          </w:tcPr>
+          <w:p>
+            <w:pPr>
+              <w:jc w:val="both"/>
+              <w:cnfStyle w:val="000000000000" w:firstRow="0" w:lastRow="0" w:firstColumn="0" w:lastColumn="0" w:oddVBand="0" w:evenVBand="0" w:oddHBand="0" w:evenHBand="0" w:firstRowFirstColumn="0" w:firstRowLastColumn="0" w:lastRowFirstColumn="0" w:lastRowLastColumn="0"/>
+              <w:rPr>
+                <w:rFonts w:ascii="Bahnschrift Light SemiCondensed" w:hAnsi="Bahnschrift Light SemiCondensed"/>
+                <w:sz w:val="24"/>
+                <w:szCs w:val="24"/>
+              </w:rPr>
+            </w:pPr>
+            <w:r>
+              <w:rPr>
+                <w:rFonts w:ascii="Bahnschrift Light SemiCondensed" w:hAnsi="Bahnschrift Light SemiCondensed"/>
+                <w:sz w:val="24"/>
+                <w:szCs w:val="24"/>
+              </w:rPr>
+              <w:t>200.000</w:t>
+            </w:r>
+          </w:p>
+        </w:tc>
+      </w:tr>
+      <w:tr>
+        <w:trPr>
+          <w:cnfStyle w:val="000000100000" w:firstRow="0" w:lastRow="0" w:firstColumn="0" w:lastColumn="0" w:oddVBand="0" w:evenVBand="0" w:oddHBand="1" w:evenHBand="0" w:firstRowFirstColumn="0" w:firstRowLastColumn="0" w:lastRowFirstColumn="0" w:lastRowLastColumn="0"/>
+          <w:trHeight w:val="321"/>
+        </w:trPr>
+        <w:tc>
+          <w:tcPr>
+            <w:cnfStyle w:val="001000000000" w:firstRow="0" w:lastRow="0" w:firstColumn="1" w:lastColumn="0" w:oddVBand="0" w:evenVBand="0" w:oddHBand="0" w:evenHBand="0" w:firstRowFirstColumn="0" w:firstRowLastColumn="0" w:lastRowFirstColumn="0" w:lastRowLastColumn="0"/>
+            <w:tcW w:w="2830" w:type="dxa"/>
+            <w:vAlign w:val="center"/>
+          </w:tcPr>
+          <w:p>
+            <w:pPr>
+              <w:jc w:val="both"/>
+              <w:rPr>
+                <w:rFonts w:ascii="Bahnschrift" w:hAnsi="Bahnschrift"/>
+                <w:i w:val="0"/>
+                <w:iCs w:val="0"/>
+                <w:sz w:val="24"/>
+                <w:szCs w:val="24"/>
+              </w:rPr>
+            </w:pPr>
+            <w:r>
+              <w:rPr>
+                <w:rFonts w:ascii="Bahnschrift" w:hAnsi="Bahnschrift"/>
+                <w:i w:val="0"/>
+                <w:iCs w:val="0"/>
+                <w:sz w:val="24"/>
+                <w:szCs w:val="24"/>
+              </w:rPr>
+              <w:t>Effettuazione</w:t>
+            </w:r>
+          </w:p>
+        </w:tc>
+        <w:tc>
+          <w:tcPr>
+            <w:tcW w:w="1276" w:type="dxa"/>
+            <w:vAlign w:val="center"/>
+          </w:tcPr>
+          <w:p>
+            <w:pPr>
+              <w:jc w:val="both"/>
+              <w:cnfStyle w:val="000000100000" w:firstRow="0" w:lastRow="0" w:firstColumn="0" w:lastColumn="0" w:oddVBand="0" w:evenVBand="0" w:oddHBand="1" w:evenHBand="0" w:firstRowFirstColumn="0" w:firstRowLastColumn="0" w:lastRowFirstColumn="0" w:lastRowLastColumn="0"/>
+              <w:rPr>
+                <w:rFonts w:ascii="Bahnschrift" w:hAnsi="Bahnschrift"/>
+                <w:sz w:val="24"/>
+                <w:szCs w:val="24"/>
+              </w:rPr>
+            </w:pPr>
+            <w:r>
+              <w:rPr>
+                <w:rFonts w:ascii="Bahnschrift" w:hAnsi="Bahnschrift"/>
+                <w:sz w:val="24"/>
+                <w:szCs w:val="24"/>
+              </w:rPr>
+              <w:t>R</w:t>
+            </w:r>
+          </w:p>
+        </w:tc>
+        <w:tc>
+          <w:tcPr>
+            <w:tcW w:w="5197" w:type="dxa"/>
+          </w:tcPr>
+          <w:p>
+            <w:pPr>
+              <w:jc w:val="both"/>
+              <w:cnfStyle w:val="000000100000" w:firstRow="0" w:lastRow="0" w:firstColumn="0" w:lastColumn="0" w:oddVBand="0" w:evenVBand="0" w:oddHBand="1" w:evenHBand="0" w:firstRowFirstColumn="0" w:firstRowLastColumn="0" w:lastRowFirstColumn="0" w:lastRowLastColumn="0"/>
+              <w:rPr>
+                <w:rFonts w:ascii="Bahnschrift Light SemiCondensed" w:hAnsi="Bahnschrift Light SemiCondensed"/>
+                <w:sz w:val="24"/>
+                <w:szCs w:val="24"/>
+              </w:rPr>
+            </w:pPr>
+            <w:r>
+              <w:rPr>
+                <w:rFonts w:ascii="Bahnschrift Light SemiCondensed" w:hAnsi="Bahnschrift Light SemiCondensed"/>
+                <w:sz w:val="24"/>
+                <w:szCs w:val="24"/>
+              </w:rPr>
+              <w:t>200.000</w:t>
+            </w:r>
+          </w:p>
+        </w:tc>
+      </w:tr>
+      <w:tr>
+        <w:trPr>
+          <w:trHeight w:val="321"/>
+        </w:trPr>
+        <w:tc>
+          <w:tcPr>
+            <w:cnfStyle w:val="001000000000" w:firstRow="0" w:lastRow="0" w:firstColumn="1" w:lastColumn="0" w:oddVBand="0" w:evenVBand="0" w:oddHBand="0" w:evenHBand="0" w:firstRowFirstColumn="0" w:firstRowLastColumn="0" w:lastRowFirstColumn="0" w:lastRowLastColumn="0"/>
+            <w:tcW w:w="2830" w:type="dxa"/>
+            <w:vAlign w:val="center"/>
+          </w:tcPr>
+          <w:p>
+            <w:pPr>
+              <w:jc w:val="both"/>
+              <w:rPr>
+                <w:rFonts w:ascii="Bahnschrift" w:hAnsi="Bahnschrift"/>
+                <w:i w:val="0"/>
+                <w:iCs w:val="0"/>
+                <w:sz w:val="24"/>
+                <w:szCs w:val="24"/>
+              </w:rPr>
+            </w:pPr>
+            <w:r>
+              <w:rPr>
+                <w:rFonts w:ascii="Bahnschrift" w:hAnsi="Bahnschrift"/>
+                <w:i w:val="0"/>
+                <w:iCs w:val="0"/>
+                <w:sz w:val="24"/>
+                <w:szCs w:val="24"/>
+              </w:rPr>
+              <w:t>Ordine</w:t>
+            </w:r>
+          </w:p>
+        </w:tc>
+        <w:tc>
+          <w:tcPr>
+            <w:tcW w:w="1276" w:type="dxa"/>
+            <w:vAlign w:val="center"/>
+          </w:tcPr>
+          <w:p>
+            <w:pPr>
+              <w:jc w:val="both"/>
+              <w:cnfStyle w:val="000000000000" w:firstRow="0" w:lastRow="0" w:firstColumn="0" w:lastColumn="0" w:oddVBand="0" w:evenVBand="0" w:oddHBand="0" w:evenHBand="0" w:firstRowFirstColumn="0" w:firstRowLastColumn="0" w:lastRowFirstColumn="0" w:lastRowLastColumn="0"/>
+              <w:rPr>
+                <w:rFonts w:ascii="Bahnschrift" w:hAnsi="Bahnschrift"/>
+                <w:sz w:val="24"/>
+                <w:szCs w:val="24"/>
+              </w:rPr>
+            </w:pPr>
+            <w:r>
+              <w:rPr>
+                <w:rFonts w:ascii="Bahnschrift" w:hAnsi="Bahnschrift"/>
+                <w:sz w:val="24"/>
+                <w:szCs w:val="24"/>
+              </w:rPr>
+              <w:t>E</w:t>
+            </w:r>
+          </w:p>
+        </w:tc>
+        <w:tc>
+          <w:tcPr>
+            <w:tcW w:w="5197" w:type="dxa"/>
+          </w:tcPr>
+          <w:p>
+            <w:pPr>
+              <w:jc w:val="both"/>
+              <w:cnfStyle w:val="000000000000" w:firstRow="0" w:lastRow="0" w:firstColumn="0" w:lastColumn="0" w:oddVBand="0" w:evenVBand="0" w:oddHBand="0" w:evenHBand="0" w:firstRowFirstColumn="0" w:firstRowLastColumn="0" w:lastRowFirstColumn="0" w:lastRowLastColumn="0"/>
+              <w:rPr>
+                <w:rFonts w:ascii="Bahnschrift Light SemiCondensed" w:hAnsi="Bahnschrift Light SemiCondensed"/>
+                <w:sz w:val="24"/>
+                <w:szCs w:val="24"/>
+              </w:rPr>
+            </w:pPr>
+            <w:r>
+              <w:rPr>
+                <w:rFonts w:ascii="Bahnschrift Light SemiCondensed" w:hAnsi="Bahnschrift Light SemiCondensed"/>
+                <w:sz w:val="24"/>
+                <w:szCs w:val="24"/>
+              </w:rPr>
+              <w:t>80.000</w:t>
+            </w:r>
+          </w:p>
+        </w:tc>
+      </w:tr>
+      <w:tr>
+        <w:trPr>
+          <w:cnfStyle w:val="000000100000" w:firstRow="0" w:lastRow="0" w:firstColumn="0" w:lastColumn="0" w:oddVBand="0" w:evenVBand="0" w:oddHBand="1" w:evenHBand="0" w:firstRowFirstColumn="0" w:firstRowLastColumn="0" w:lastRowFirstColumn="0" w:lastRowLastColumn="0"/>
+          <w:trHeight w:val="321"/>
+        </w:trPr>
+        <w:tc>
+          <w:tcPr>
+            <w:cnfStyle w:val="001000000000" w:firstRow="0" w:lastRow="0" w:firstColumn="1" w:lastColumn="0" w:oddVBand="0" w:evenVBand="0" w:oddHBand="0" w:evenHBand="0" w:firstRowFirstColumn="0" w:firstRowLastColumn="0" w:lastRowFirstColumn="0" w:lastRowLastColumn="0"/>
+            <w:tcW w:w="2830" w:type="dxa"/>
+            <w:vAlign w:val="center"/>
+          </w:tcPr>
+          <w:p>
+            <w:pPr>
+              <w:jc w:val="both"/>
+              <w:rPr>
+                <w:rFonts w:ascii="Bahnschrift" w:hAnsi="Bahnschrift"/>
+                <w:i w:val="0"/>
+                <w:iCs w:val="0"/>
+                <w:sz w:val="24"/>
+                <w:szCs w:val="24"/>
+              </w:rPr>
+            </w:pPr>
+            <w:r>
+              <w:rPr>
+                <w:rFonts w:ascii="Bahnschrift" w:hAnsi="Bahnschrift"/>
+                <w:i w:val="0"/>
+                <w:iCs w:val="0"/>
+                <w:sz w:val="24"/>
+                <w:szCs w:val="24"/>
+              </w:rPr>
+              <w:t>Composizione</w:t>
+            </w:r>
+          </w:p>
+        </w:tc>
+        <w:tc>
+          <w:tcPr>
+            <w:tcW w:w="1276" w:type="dxa"/>
+            <w:vAlign w:val="center"/>
+          </w:tcPr>
+          <w:p>
+            <w:pPr>
+              <w:jc w:val="both"/>
+              <w:cnfStyle w:val="000000100000" w:firstRow="0" w:lastRow="0" w:firstColumn="0" w:lastColumn="0" w:oddVBand="0" w:evenVBand="0" w:oddHBand="1" w:evenHBand="0" w:firstRowFirstColumn="0" w:firstRowLastColumn="0" w:lastRowFirstColumn="0" w:lastRowLastColumn="0"/>
+              <w:rPr>
+                <w:rFonts w:ascii="Bahnschrift" w:hAnsi="Bahnschrift"/>
+                <w:sz w:val="24"/>
+                <w:szCs w:val="24"/>
+              </w:rPr>
+            </w:pPr>
+            <w:r>
+              <w:rPr>
+                <w:rFonts w:ascii="Bahnschrift" w:hAnsi="Bahnschrift"/>
+                <w:sz w:val="24"/>
+                <w:szCs w:val="24"/>
+              </w:rPr>
+              <w:t>R</w:t>
+            </w:r>
+          </w:p>
+        </w:tc>
+        <w:tc>
+          <w:tcPr>
+            <w:tcW w:w="5197" w:type="dxa"/>
+          </w:tcPr>
+          <w:p>
+            <w:pPr>
+              <w:jc w:val="both"/>
+              <w:cnfStyle w:val="000000100000" w:firstRow="0" w:lastRow="0" w:firstColumn="0" w:lastColumn="0" w:oddVBand="0" w:evenVBand="0" w:oddHBand="1" w:evenHBand="0" w:firstRowFirstColumn="0" w:firstRowLastColumn="0" w:lastRowFirstColumn="0" w:lastRowLastColumn="0"/>
+              <w:rPr>
+                <w:rFonts w:ascii="Bahnschrift Light SemiCondensed" w:hAnsi="Bahnschrift Light SemiCondensed"/>
+                <w:sz w:val="24"/>
+                <w:szCs w:val="24"/>
+              </w:rPr>
+            </w:pPr>
+            <w:r>
+              <w:rPr>
+                <w:rFonts w:ascii="Bahnschrift Light SemiCondensed" w:hAnsi="Bahnschrift Light SemiCondensed"/>
+                <w:sz w:val="24"/>
+                <w:szCs w:val="24"/>
+              </w:rPr>
+              <w:t>200.000</w:t>
+            </w:r>
+          </w:p>
+        </w:tc>
+      </w:tr>
+      <w:tr>
+        <w:trPr>
+          <w:trHeight w:val="321"/>
+        </w:trPr>
+        <w:tc>
+          <w:tcPr>
+            <w:cnfStyle w:val="001000000000" w:firstRow="0" w:lastRow="0" w:firstColumn="1" w:lastColumn="0" w:oddVBand="0" w:evenVBand="0" w:oddHBand="0" w:evenHBand="0" w:firstRowFirstColumn="0" w:firstRowLastColumn="0" w:lastRowFirstColumn="0" w:lastRowLastColumn="0"/>
+            <w:tcW w:w="2830" w:type="dxa"/>
+            <w:vAlign w:val="center"/>
+          </w:tcPr>
+          <w:p>
+            <w:pPr>
+              <w:jc w:val="both"/>
+              <w:rPr>
+                <w:rFonts w:ascii="Bahnschrift" w:hAnsi="Bahnschrift"/>
+                <w:i w:val="0"/>
+                <w:iCs w:val="0"/>
+                <w:sz w:val="24"/>
+                <w:szCs w:val="24"/>
+              </w:rPr>
+            </w:pPr>
+          </w:p>
+        </w:tc>
+        <w:tc>
+          <w:tcPr>
+            <w:tcW w:w="1276" w:type="dxa"/>
+            <w:vAlign w:val="center"/>
+          </w:tcPr>
+          <w:p>
+            <w:pPr>
+              <w:jc w:val="both"/>
+              <w:cnfStyle w:val="000000000000" w:firstRow="0" w:lastRow="0" w:firstColumn="0" w:lastColumn="0" w:oddVBand="0" w:evenVBand="0" w:oddHBand="0" w:evenHBand="0" w:firstRowFirstColumn="0" w:firstRowLastColumn="0" w:lastRowFirstColumn="0" w:lastRowLastColumn="0"/>
+              <w:rPr>
+                <w:rFonts w:ascii="Bahnschrift" w:hAnsi="Bahnschrift"/>
+                <w:sz w:val="24"/>
+                <w:szCs w:val="24"/>
+              </w:rPr>
+            </w:pPr>
+          </w:p>
+        </w:tc>
+        <w:tc>
+          <w:tcPr>
+            <w:tcW w:w="5197" w:type="dxa"/>
+          </w:tcPr>
+          <w:p>
+            <w:pPr>
+              <w:jc w:val="both"/>
+              <w:cnfStyle w:val="000000000000" w:firstRow="0" w:lastRow="0" w:firstColumn="0" w:lastColumn="0" w:oddVBand="0" w:evenVBand="0" w:oddHBand="0" w:evenHBand="0" w:firstRowFirstColumn="0" w:firstRowLastColumn="0" w:lastRowFirstColumn="0" w:lastRowLastColumn="0"/>
+              <w:rPr>
+                <w:rFonts w:ascii="Bahnschrift Light SemiCondensed" w:hAnsi="Bahnschrift Light SemiCondensed"/>
+                <w:sz w:val="24"/>
+                <w:szCs w:val="24"/>
+              </w:rPr>
+            </w:pPr>
+          </w:p>
+        </w:tc>
+      </w:tr>
+      <w:tr>
+        <w:trPr>
+          <w:cnfStyle w:val="000000100000" w:firstRow="0" w:lastRow="0" w:firstColumn="0" w:lastColumn="0" w:oddVBand="0" w:evenVBand="0" w:oddHBand="1" w:evenHBand="0" w:firstRowFirstColumn="0" w:firstRowLastColumn="0" w:lastRowFirstColumn="0" w:lastRowLastColumn="0"/>
+          <w:trHeight w:val="321"/>
+        </w:trPr>
+        <w:tc>
+          <w:tcPr>
+            <w:cnfStyle w:val="001000000000" w:firstRow="0" w:lastRow="0" w:firstColumn="1" w:lastColumn="0" w:oddVBand="0" w:evenVBand="0" w:oddHBand="0" w:evenHBand="0" w:firstRowFirstColumn="0" w:firstRowLastColumn="0" w:lastRowFirstColumn="0" w:lastRowLastColumn="0"/>
+            <w:tcW w:w="2830" w:type="dxa"/>
+            <w:vAlign w:val="center"/>
+          </w:tcPr>
+          <w:p>
+            <w:pPr>
+              <w:jc w:val="both"/>
+              <w:rPr>
+                <w:rFonts w:ascii="Bahnschrift" w:hAnsi="Bahnschrift"/>
+                <w:i w:val="0"/>
+                <w:iCs w:val="0"/>
+                <w:sz w:val="24"/>
+                <w:szCs w:val="24"/>
+              </w:rPr>
+            </w:pPr>
+            <w:r>
+              <w:rPr>
+                <w:rFonts w:ascii="Bahnschrift" w:hAnsi="Bahnschrift"/>
+                <w:i w:val="0"/>
+                <w:iCs w:val="0"/>
+                <w:sz w:val="24"/>
+                <w:szCs w:val="24"/>
+              </w:rPr>
+              <w:t>Biglietto</w:t>
+            </w:r>
+          </w:p>
+        </w:tc>
+        <w:tc>
+          <w:tcPr>
+            <w:tcW w:w="1276" w:type="dxa"/>
+            <w:vAlign w:val="center"/>
+          </w:tcPr>
+          <w:p>
+            <w:pPr>
+              <w:jc w:val="both"/>
+              <w:cnfStyle w:val="000000100000" w:firstRow="0" w:lastRow="0" w:firstColumn="0" w:lastColumn="0" w:oddVBand="0" w:evenVBand="0" w:oddHBand="1" w:evenHBand="0" w:firstRowFirstColumn="0" w:firstRowLastColumn="0" w:lastRowFirstColumn="0" w:lastRowLastColumn="0"/>
+              <w:rPr>
+                <w:rFonts w:ascii="Bahnschrift" w:hAnsi="Bahnschrift"/>
+                <w:sz w:val="24"/>
+                <w:szCs w:val="24"/>
+              </w:rPr>
+            </w:pPr>
+            <w:r>
+              <w:rPr>
+                <w:rFonts w:ascii="Bahnschrift" w:hAnsi="Bahnschrift"/>
+                <w:sz w:val="24"/>
+                <w:szCs w:val="24"/>
+              </w:rPr>
+              <w:t>E</w:t>
+            </w:r>
+          </w:p>
+        </w:tc>
+        <w:tc>
+          <w:tcPr>
+            <w:tcW w:w="5197" w:type="dxa"/>
+          </w:tcPr>
+          <w:p>
+            <w:pPr>
+              <w:jc w:val="both"/>
+              <w:cnfStyle w:val="000000100000" w:firstRow="0" w:lastRow="0" w:firstColumn="0" w:lastColumn="0" w:oddVBand="0" w:evenVBand="0" w:oddHBand="1" w:evenHBand="0" w:firstRowFirstColumn="0" w:firstRowLastColumn="0" w:lastRowFirstColumn="0" w:lastRowLastColumn="0"/>
+              <w:rPr>
+                <w:rFonts w:ascii="Bahnschrift Light SemiCondensed" w:hAnsi="Bahnschrift Light SemiCondensed"/>
+                <w:sz w:val="24"/>
+                <w:szCs w:val="24"/>
+              </w:rPr>
+            </w:pPr>
+            <w:r>
+              <w:rPr>
+                <w:rFonts w:ascii="Bahnschrift Light SemiCondensed" w:hAnsi="Bahnschrift Light SemiCondensed"/>
+                <w:sz w:val="24"/>
+                <w:szCs w:val="24"/>
+              </w:rPr>
+              <w:t>10</w:t>
+            </w:r>
+          </w:p>
+        </w:tc>
+      </w:tr>
+      <w:tr>
+        <w:trPr>
+          <w:trHeight w:val="321"/>
+        </w:trPr>
+        <w:tc>
+          <w:tcPr>
+            <w:cnfStyle w:val="001000000000" w:firstRow="0" w:lastRow="0" w:firstColumn="1" w:lastColumn="0" w:oddVBand="0" w:evenVBand="0" w:oddHBand="0" w:evenHBand="0" w:firstRowFirstColumn="0" w:firstRowLastColumn="0" w:lastRowFirstColumn="0" w:lastRowLastColumn="0"/>
+            <w:tcW w:w="2830" w:type="dxa"/>
+            <w:vAlign w:val="center"/>
+          </w:tcPr>
+          <w:p>
+            <w:pPr>
+              <w:jc w:val="both"/>
+              <w:rPr>
+                <w:rFonts w:ascii="Bahnschrift" w:hAnsi="Bahnschrift"/>
+                <w:i w:val="0"/>
+                <w:iCs w:val="0"/>
+                <w:sz w:val="24"/>
+                <w:szCs w:val="24"/>
+              </w:rPr>
+            </w:pPr>
+            <w:r>
+              <w:rPr>
+                <w:rFonts w:ascii="Bahnschrift" w:hAnsi="Bahnschrift"/>
+                <w:i w:val="0"/>
+                <w:iCs w:val="0"/>
+                <w:sz w:val="24"/>
+                <w:szCs w:val="24"/>
+              </w:rPr>
+              <w:t>Validità</w:t>
+            </w:r>
+          </w:p>
+        </w:tc>
+        <w:tc>
+          <w:tcPr>
+            <w:tcW w:w="1276" w:type="dxa"/>
+            <w:vAlign w:val="center"/>
+          </w:tcPr>
+          <w:p>
+            <w:pPr>
+              <w:jc w:val="both"/>
+              <w:cnfStyle w:val="000000000000" w:firstRow="0" w:lastRow="0" w:firstColumn="0" w:lastColumn="0" w:oddVBand="0" w:evenVBand="0" w:oddHBand="0" w:evenHBand="0" w:firstRowFirstColumn="0" w:firstRowLastColumn="0" w:lastRowFirstColumn="0" w:lastRowLastColumn="0"/>
+              <w:rPr>
+                <w:rFonts w:ascii="Bahnschrift" w:hAnsi="Bahnschrift"/>
+                <w:sz w:val="24"/>
+                <w:szCs w:val="24"/>
+              </w:rPr>
+            </w:pPr>
+            <w:r>
+              <w:rPr>
+                <w:rFonts w:ascii="Bahnschrift" w:hAnsi="Bahnschrift"/>
+                <w:sz w:val="24"/>
+                <w:szCs w:val="24"/>
+              </w:rPr>
+              <w:t>R</w:t>
+            </w:r>
+          </w:p>
+        </w:tc>
+        <w:tc>
+          <w:tcPr>
+            <w:tcW w:w="5197" w:type="dxa"/>
+          </w:tcPr>
+          <w:p>
+            <w:pPr>
+              <w:jc w:val="both"/>
+              <w:cnfStyle w:val="000000000000" w:firstRow="0" w:lastRow="0" w:firstColumn="0" w:lastColumn="0" w:oddVBand="0" w:evenVBand="0" w:oddHBand="0" w:evenHBand="0" w:firstRowFirstColumn="0" w:firstRowLastColumn="0" w:lastRowFirstColumn="0" w:lastRowLastColumn="0"/>
+              <w:rPr>
+                <w:rFonts w:ascii="Bahnschrift Light SemiCondensed" w:hAnsi="Bahnschrift Light SemiCondensed"/>
+                <w:sz w:val="24"/>
+                <w:szCs w:val="24"/>
+              </w:rPr>
+            </w:pPr>
+            <w:r>
+              <w:rPr>
+                <w:rFonts w:ascii="Bahnschrift Light SemiCondensed" w:hAnsi="Bahnschrift Light SemiCondensed"/>
+                <w:sz w:val="24"/>
+                <w:szCs w:val="24"/>
+              </w:rPr>
+              <w:t>50</w:t>
+            </w:r>
+          </w:p>
+        </w:tc>
+      </w:tr>
+      <w:tr>
+        <w:trPr>
+          <w:cnfStyle w:val="000000100000" w:firstRow="0" w:lastRow="0" w:firstColumn="0" w:lastColumn="0" w:oddVBand="0" w:evenVBand="0" w:oddHBand="1" w:evenHBand="0" w:firstRowFirstColumn="0" w:firstRowLastColumn="0" w:lastRowFirstColumn="0" w:lastRowLastColumn="0"/>
+          <w:trHeight w:val="321"/>
+        </w:trPr>
+        <w:tc>
+          <w:tcPr>
+            <w:cnfStyle w:val="001000000000" w:firstRow="0" w:lastRow="0" w:firstColumn="1" w:lastColumn="0" w:oddVBand="0" w:evenVBand="0" w:oddHBand="0" w:evenHBand="0" w:firstRowFirstColumn="0" w:firstRowLastColumn="0" w:lastRowFirstColumn="0" w:lastRowLastColumn="0"/>
+            <w:tcW w:w="2830" w:type="dxa"/>
+            <w:vAlign w:val="center"/>
+          </w:tcPr>
+          <w:p>
+            <w:pPr>
+              <w:jc w:val="both"/>
+              <w:rPr>
+                <w:rFonts w:ascii="Bahnschrift" w:hAnsi="Bahnschrift"/>
+                <w:i w:val="0"/>
+                <w:iCs w:val="0"/>
+                <w:sz w:val="24"/>
+                <w:szCs w:val="24"/>
+              </w:rPr>
+            </w:pPr>
+            <w:r>
+              <w:rPr>
+                <w:rFonts w:ascii="Bahnschrift" w:hAnsi="Bahnschrift"/>
+                <w:i w:val="0"/>
+                <w:iCs w:val="0"/>
+                <w:sz w:val="24"/>
+                <w:szCs w:val="24"/>
+              </w:rPr>
+              <w:t>Giorno</w:t>
+            </w:r>
+          </w:p>
+        </w:tc>
+        <w:tc>
+          <w:tcPr>
+            <w:tcW w:w="1276" w:type="dxa"/>
+            <w:vAlign w:val="center"/>
+          </w:tcPr>
+          <w:p>
+            <w:pPr>
+              <w:jc w:val="both"/>
+              <w:cnfStyle w:val="000000100000" w:firstRow="0" w:lastRow="0" w:firstColumn="0" w:lastColumn="0" w:oddVBand="0" w:evenVBand="0" w:oddHBand="1" w:evenHBand="0" w:firstRowFirstColumn="0" w:firstRowLastColumn="0" w:lastRowFirstColumn="0" w:lastRowLastColumn="0"/>
+              <w:rPr>
+                <w:rFonts w:ascii="Bahnschrift" w:hAnsi="Bahnschrift"/>
+                <w:sz w:val="24"/>
+                <w:szCs w:val="24"/>
+              </w:rPr>
+            </w:pPr>
+            <w:r>
+              <w:rPr>
+                <w:rFonts w:ascii="Bahnschrift" w:hAnsi="Bahnschrift"/>
+                <w:sz w:val="24"/>
+                <w:szCs w:val="24"/>
+              </w:rPr>
+              <w:t>E</w:t>
+            </w:r>
+          </w:p>
+        </w:tc>
+        <w:tc>
+          <w:tcPr>
+            <w:tcW w:w="5197" w:type="dxa"/>
+          </w:tcPr>
+          <w:p>
+            <w:pPr>
+              <w:jc w:val="both"/>
+              <w:cnfStyle w:val="000000100000" w:firstRow="0" w:lastRow="0" w:firstColumn="0" w:lastColumn="0" w:oddVBand="0" w:evenVBand="0" w:oddHBand="1" w:evenHBand="0" w:firstRowFirstColumn="0" w:firstRowLastColumn="0" w:lastRowFirstColumn="0" w:lastRowLastColumn="0"/>
+              <w:rPr>
+                <w:rFonts w:ascii="Bahnschrift Light SemiCondensed" w:hAnsi="Bahnschrift Light SemiCondensed"/>
+                <w:sz w:val="24"/>
+                <w:szCs w:val="24"/>
+              </w:rPr>
+            </w:pPr>
+            <w:r>
+              <w:rPr>
+                <w:rFonts w:ascii="Bahnschrift Light SemiCondensed" w:hAnsi="Bahnschrift Light SemiCondensed"/>
+                <w:sz w:val="24"/>
+                <w:szCs w:val="24"/>
+              </w:rPr>
+              <w:t>5</w:t>
+            </w:r>
+          </w:p>
+        </w:tc>
+      </w:tr>
+      <w:tr>
+        <w:trPr>
+          <w:trHeight w:val="321"/>
+        </w:trPr>
+        <w:tc>
+          <w:tcPr>
+            <w:cnfStyle w:val="001000000000" w:firstRow="0" w:lastRow="0" w:firstColumn="1" w:lastColumn="0" w:oddVBand="0" w:evenVBand="0" w:oddHBand="0" w:evenHBand="0" w:firstRowFirstColumn="0" w:firstRowLastColumn="0" w:lastRowFirstColumn="0" w:lastRowLastColumn="0"/>
+            <w:tcW w:w="2830" w:type="dxa"/>
+            <w:vAlign w:val="center"/>
+          </w:tcPr>
+          <w:p>
+            <w:pPr>
+              <w:jc w:val="both"/>
+              <w:rPr>
+                <w:rFonts w:ascii="Bahnschrift" w:hAnsi="Bahnschrift"/>
+                <w:i w:val="0"/>
+                <w:iCs w:val="0"/>
+                <w:sz w:val="24"/>
+                <w:szCs w:val="24"/>
+              </w:rPr>
+            </w:pPr>
+            <w:r>
+              <w:rPr>
+                <w:rFonts w:ascii="Bahnschrift" w:hAnsi="Bahnschrift"/>
+                <w:i w:val="0"/>
+                <w:iCs w:val="0"/>
+                <w:sz w:val="24"/>
+                <w:szCs w:val="24"/>
+              </w:rPr>
+              <w:t>Sconta</w:t>
+            </w:r>
+          </w:p>
+        </w:tc>
+        <w:tc>
+          <w:tcPr>
+            <w:tcW w:w="1276" w:type="dxa"/>
+            <w:vAlign w:val="center"/>
+          </w:tcPr>
+          <w:p>
+            <w:pPr>
+              <w:jc w:val="both"/>
+              <w:cnfStyle w:val="000000000000" w:firstRow="0" w:lastRow="0" w:firstColumn="0" w:lastColumn="0" w:oddVBand="0" w:evenVBand="0" w:oddHBand="0" w:evenHBand="0" w:firstRowFirstColumn="0" w:firstRowLastColumn="0" w:lastRowFirstColumn="0" w:lastRowLastColumn="0"/>
+              <w:rPr>
+                <w:rFonts w:ascii="Bahnschrift" w:hAnsi="Bahnschrift"/>
+                <w:sz w:val="24"/>
+                <w:szCs w:val="24"/>
+              </w:rPr>
+            </w:pPr>
+            <w:r>
+              <w:rPr>
+                <w:rFonts w:ascii="Bahnschrift" w:hAnsi="Bahnschrift"/>
+                <w:sz w:val="24"/>
+                <w:szCs w:val="24"/>
+              </w:rPr>
+              <w:t>R</w:t>
+            </w:r>
+          </w:p>
+        </w:tc>
+        <w:tc>
+          <w:tcPr>
+            <w:tcW w:w="5197" w:type="dxa"/>
+          </w:tcPr>
+          <w:p>
+            <w:pPr>
+              <w:jc w:val="both"/>
+              <w:cnfStyle w:val="000000000000" w:firstRow="0" w:lastRow="0" w:firstColumn="0" w:lastColumn="0" w:oddVBand="0" w:evenVBand="0" w:oddHBand="0" w:evenHBand="0" w:firstRowFirstColumn="0" w:firstRowLastColumn="0" w:lastRowFirstColumn="0" w:lastRowLastColumn="0"/>
+              <w:rPr>
+                <w:rFonts w:ascii="Bahnschrift Light SemiCondensed" w:hAnsi="Bahnschrift Light SemiCondensed"/>
+                <w:sz w:val="24"/>
+                <w:szCs w:val="24"/>
+              </w:rPr>
+            </w:pPr>
+            <w:r>
+              <w:rPr>
+                <w:rFonts w:ascii="Bahnschrift Light SemiCondensed" w:hAnsi="Bahnschrift Light SemiCondensed"/>
+                <w:sz w:val="24"/>
+                <w:szCs w:val="24"/>
+              </w:rPr>
+              <w:t>80.000</w:t>
+            </w:r>
+          </w:p>
+        </w:tc>
+      </w:tr>
+      <w:tr>
+        <w:trPr>
+          <w:cnfStyle w:val="000000100000" w:firstRow="0" w:lastRow="0" w:firstColumn="0" w:lastColumn="0" w:oddVBand="0" w:evenVBand="0" w:oddHBand="1" w:evenHBand="0" w:firstRowFirstColumn="0" w:firstRowLastColumn="0" w:lastRowFirstColumn="0" w:lastRowLastColumn="0"/>
+          <w:trHeight w:val="321"/>
+        </w:trPr>
+        <w:tc>
+          <w:tcPr>
+            <w:cnfStyle w:val="001000000000" w:firstRow="0" w:lastRow="0" w:firstColumn="1" w:lastColumn="0" w:oddVBand="0" w:evenVBand="0" w:oddHBand="0" w:evenHBand="0" w:firstRowFirstColumn="0" w:firstRowLastColumn="0" w:lastRowFirstColumn="0" w:lastRowLastColumn="0"/>
+            <w:tcW w:w="2830" w:type="dxa"/>
+            <w:vAlign w:val="center"/>
+          </w:tcPr>
+          <w:p>
+            <w:pPr>
+              <w:jc w:val="both"/>
+              <w:rPr>
+                <w:rFonts w:ascii="Bahnschrift" w:hAnsi="Bahnschrift"/>
+                <w:i w:val="0"/>
+                <w:iCs w:val="0"/>
+                <w:sz w:val="24"/>
+                <w:szCs w:val="24"/>
+              </w:rPr>
+            </w:pPr>
+            <w:r>
+              <w:rPr>
+                <w:rFonts w:ascii="Bahnschrift" w:hAnsi="Bahnschrift"/>
+                <w:i w:val="0"/>
+                <w:iCs w:val="0"/>
+                <w:sz w:val="24"/>
+                <w:szCs w:val="24"/>
+              </w:rPr>
+              <w:t>Promozione</w:t>
+            </w:r>
+          </w:p>
+        </w:tc>
+        <w:tc>
+          <w:tcPr>
+            <w:tcW w:w="1276" w:type="dxa"/>
+            <w:vAlign w:val="center"/>
+          </w:tcPr>
+          <w:p>
+            <w:pPr>
+              <w:jc w:val="both"/>
+              <w:cnfStyle w:val="000000100000" w:firstRow="0" w:lastRow="0" w:firstColumn="0" w:lastColumn="0" w:oddVBand="0" w:evenVBand="0" w:oddHBand="1" w:evenHBand="0" w:firstRowFirstColumn="0" w:firstRowLastColumn="0" w:lastRowFirstColumn="0" w:lastRowLastColumn="0"/>
+              <w:rPr>
+                <w:rFonts w:ascii="Bahnschrift" w:hAnsi="Bahnschrift"/>
+                <w:sz w:val="24"/>
+                <w:szCs w:val="24"/>
+              </w:rPr>
+            </w:pPr>
+            <w:r>
+              <w:rPr>
+                <w:rFonts w:ascii="Bahnschrift" w:hAnsi="Bahnschrift"/>
+                <w:sz w:val="24"/>
+                <w:szCs w:val="24"/>
+              </w:rPr>
+              <w:t>E</w:t>
+            </w:r>
+          </w:p>
+        </w:tc>
+        <w:tc>
+          <w:tcPr>
+            <w:tcW w:w="5197" w:type="dxa"/>
+          </w:tcPr>
+          <w:p>
+            <w:pPr>
+              <w:jc w:val="both"/>
+              <w:cnfStyle w:val="000000100000" w:firstRow="0" w:lastRow="0" w:firstColumn="0" w:lastColumn="0" w:oddVBand="0" w:evenVBand="0" w:oddHBand="1" w:evenHBand="0" w:firstRowFirstColumn="0" w:firstRowLastColumn="0" w:lastRowFirstColumn="0" w:lastRowLastColumn="0"/>
+              <w:rPr>
+                <w:rFonts w:ascii="Bahnschrift Light SemiCondensed" w:hAnsi="Bahnschrift Light SemiCondensed"/>
+                <w:sz w:val="24"/>
+                <w:szCs w:val="24"/>
+              </w:rPr>
+            </w:pPr>
+            <w:r>
+              <w:rPr>
+                <w:rFonts w:ascii="Bahnschrift Light SemiCondensed" w:hAnsi="Bahnschrift Light SemiCondensed"/>
+                <w:sz w:val="24"/>
+                <w:szCs w:val="24"/>
+              </w:rPr>
+              <w:t>5</w:t>
+            </w:r>
+          </w:p>
+        </w:tc>
+      </w:tr>
+    </w:tbl>
     <w:p>
       <w:pPr>
         <w:rPr>
@@ -6823,7 +9404,9 @@
           <w:szCs w:val="40"/>
         </w:rPr>
       </w:pPr>
-      <w:r>
+    </w:p>
+    <w:p>
+      <w:pPr>
         <w:rPr>
           <w:rFonts w:ascii="Bahnschrift" w:hAnsi="Bahnschrift"/>
           <w:b/>
@@ -6831,6 +9414,38 @@
           <w:sz w:val="32"/>
           <w:szCs w:val="40"/>
         </w:rPr>
+      </w:pPr>
+    </w:p>
+    <w:p>
+      <w:pPr>
+        <w:rPr>
+          <w:rFonts w:ascii="Bahnschrift" w:hAnsi="Bahnschrift"/>
+          <w:b/>
+          <w:bCs/>
+          <w:sz w:val="32"/>
+          <w:szCs w:val="40"/>
+        </w:rPr>
+      </w:pPr>
+    </w:p>
+    <w:p>
+      <w:pPr>
+        <w:rPr>
+          <w:rFonts w:ascii="Bahnschrift" w:hAnsi="Bahnschrift"/>
+          <w:b/>
+          <w:bCs/>
+          <w:sz w:val="32"/>
+          <w:szCs w:val="40"/>
+        </w:rPr>
+      </w:pPr>
+      <w:r>
+        <w:rPr>
+          <w:rFonts w:ascii="Bahnschrift" w:hAnsi="Bahnschrift"/>
+          <w:b/>
+          <w:bCs/>
+          <w:sz w:val="32"/>
+          <w:szCs w:val="40"/>
+        </w:rPr>
+        <w:lastRenderedPageBreak/>
         <w:t>DESCRIZIONE DELLE OPERAZIONI PRINCIPALI E STIMA DELLA LORO FREQUENZA</w:t>
       </w:r>
     </w:p>
@@ -6971,6 +9586,14 @@
                 <w:sz w:val="24"/>
                 <w:szCs w:val="24"/>
               </w:rPr>
+              <w:t>0</w:t>
+            </w:r>
+            <w:r>
+              <w:rPr>
+                <w:rFonts w:ascii="Bahnschrift Light SemiCondensed" w:hAnsi="Bahnschrift Light SemiCondensed"/>
+                <w:sz w:val="24"/>
+                <w:szCs w:val="24"/>
+              </w:rPr>
               <w:t>/</w:t>
             </w:r>
             <w:r>
@@ -7034,7 +9657,15 @@
                 <w:sz w:val="24"/>
                 <w:szCs w:val="24"/>
               </w:rPr>
-              <w:t>200/giorno</w:t>
+              <w:t>16.000</w:t>
+            </w:r>
+            <w:r>
+              <w:rPr>
+                <w:rFonts w:ascii="Bahnschrift Light SemiCondensed" w:hAnsi="Bahnschrift Light SemiCondensed"/>
+                <w:sz w:val="24"/>
+                <w:szCs w:val="24"/>
+              </w:rPr>
+              <w:t>/giorno</w:t>
             </w:r>
           </w:p>
         </w:tc>
@@ -7205,7 +9836,15 @@
                 <w:sz w:val="24"/>
                 <w:szCs w:val="24"/>
               </w:rPr>
-              <w:t>3/settimana</w:t>
+              <w:t>20</w:t>
+            </w:r>
+            <w:r>
+              <w:rPr>
+                <w:rFonts w:ascii="Bahnschrift Light SemiCondensed" w:hAnsi="Bahnschrift Light SemiCondensed"/>
+                <w:sz w:val="24"/>
+                <w:szCs w:val="24"/>
+              </w:rPr>
+              <w:t>/settimana</w:t>
             </w:r>
           </w:p>
         </w:tc>
@@ -7261,14 +9900,6 @@
                 <w:szCs w:val="24"/>
               </w:rPr>
               <w:t>1/giorno</w:t>
-            </w:r>
-            <w:r>
-              <w:rPr>
-                <w:rFonts w:ascii="Bahnschrift Light SemiCondensed" w:hAnsi="Bahnschrift Light SemiCondensed"/>
-                <w:sz w:val="24"/>
-                <w:szCs w:val="24"/>
-              </w:rPr>
-              <w:t>?</w:t>
             </w:r>
           </w:p>
         </w:tc>
@@ -7381,7 +10012,23 @@
                 <w:sz w:val="24"/>
                 <w:szCs w:val="24"/>
               </w:rPr>
-              <w:t>5/settimana</w:t>
+              <w:t>2</w:t>
+            </w:r>
+            <w:r>
+              <w:rPr>
+                <w:rFonts w:ascii="Bahnschrift Light SemiCondensed" w:hAnsi="Bahnschrift Light SemiCondensed"/>
+                <w:sz w:val="24"/>
+                <w:szCs w:val="24"/>
+              </w:rPr>
+              <w:t>5/</w:t>
+            </w:r>
+            <w:r>
+              <w:rPr>
+                <w:rFonts w:ascii="Bahnschrift Light SemiCondensed" w:hAnsi="Bahnschrift Light SemiCondensed"/>
+                <w:sz w:val="24"/>
+                <w:szCs w:val="24"/>
+              </w:rPr>
+              <w:t>giorno</w:t>
             </w:r>
           </w:p>
         </w:tc>
@@ -7439,7 +10086,15 @@
                 <w:sz w:val="24"/>
                 <w:szCs w:val="24"/>
               </w:rPr>
-              <w:t>10/giorno</w:t>
+              <w:t>50</w:t>
+            </w:r>
+            <w:r>
+              <w:rPr>
+                <w:rFonts w:ascii="Bahnschrift Light SemiCondensed" w:hAnsi="Bahnschrift Light SemiCondensed"/>
+                <w:sz w:val="24"/>
+                <w:szCs w:val="24"/>
+              </w:rPr>
+              <w:t>/giorno</w:t>
             </w:r>
           </w:p>
         </w:tc>
@@ -7511,14 +10166,6 @@
                 <w:szCs w:val="24"/>
               </w:rPr>
               <w:t>2/giorno</w:t>
-            </w:r>
-            <w:r>
-              <w:rPr>
-                <w:rFonts w:ascii="Bahnschrift Light SemiCondensed" w:hAnsi="Bahnschrift Light SemiCondensed"/>
-                <w:sz w:val="24"/>
-                <w:szCs w:val="24"/>
-              </w:rPr>
-              <w:t>?</w:t>
             </w:r>
           </w:p>
         </w:tc>
@@ -7576,18 +10223,18 @@
                 <w:sz w:val="24"/>
                 <w:szCs w:val="24"/>
               </w:rPr>
-              <w:t>1/giorno</w:t>
-            </w:r>
-            <w:r>
-              <w:rPr>
-                <w:rFonts w:ascii="Bahnschrift Light SemiCondensed" w:hAnsi="Bahnschrift Light SemiCondensed"/>
-                <w:sz w:val="24"/>
-                <w:szCs w:val="24"/>
-              </w:rPr>
-              <w:t>?</w:t>
+              <w:t>5</w:t>
             </w:r>
             <w:bookmarkStart w:id="0" w:name="_GoBack"/>
             <w:bookmarkEnd w:id="0"/>
+            <w:r>
+              <w:rPr>
+                <w:rFonts w:ascii="Bahnschrift Light SemiCondensed" w:hAnsi="Bahnschrift Light SemiCondensed"/>
+                <w:sz w:val="24"/>
+                <w:szCs w:val="24"/>
+              </w:rPr>
+              <w:t>/giorno</w:t>
+            </w:r>
           </w:p>
         </w:tc>
       </w:tr>
@@ -7731,7 +10378,27 @@
           <w:sz w:val="24"/>
           <w:szCs w:val="24"/>
         </w:rPr>
-        <w:t xml:space="preserve"> </w:t>
+        <w:t xml:space="preserve"> Inserimento di un’azienda in un padiglione</w:t>
+      </w:r>
+    </w:p>
+    <w:p>
+      <w:pPr>
+        <w:spacing w:line="240" w:lineRule="auto"/>
+        <w:rPr>
+          <w:rFonts w:ascii="Bahnschrift Light" w:hAnsi="Bahnschrift Light"/>
+          <w:b/>
+          <w:sz w:val="24"/>
+          <w:szCs w:val="24"/>
+        </w:rPr>
+      </w:pPr>
+      <w:r>
+        <w:rPr>
+          <w:rFonts w:ascii="Bahnschrift Light" w:hAnsi="Bahnschrift Light"/>
+          <w:b/>
+          <w:sz w:val="24"/>
+          <w:szCs w:val="24"/>
+        </w:rPr>
+        <w:t>OP2 –</w:t>
       </w:r>
       <w:r>
         <w:rPr>
@@ -7740,7 +10407,7 @@
           <w:sz w:val="24"/>
           <w:szCs w:val="24"/>
         </w:rPr>
-        <w:t>Inserimento di un’azienda in un padiglione</w:t>
+        <w:t xml:space="preserve"> Registrare l’acquisto di biglietti con promozioni</w:t>
       </w:r>
     </w:p>
     <w:p>
@@ -7760,25 +10427,7 @@
           <w:sz w:val="24"/>
           <w:szCs w:val="24"/>
         </w:rPr>
-        <w:t>OP</w:t>
-      </w:r>
-      <w:r>
-        <w:rPr>
-          <w:rFonts w:ascii="Bahnschrift Light" w:hAnsi="Bahnschrift Light"/>
-          <w:b/>
-          <w:sz w:val="24"/>
-          <w:szCs w:val="24"/>
-        </w:rPr>
-        <w:t>2</w:t>
-      </w:r>
-      <w:r>
-        <w:rPr>
-          <w:rFonts w:ascii="Bahnschrift Light" w:hAnsi="Bahnschrift Light"/>
-          <w:b/>
-          <w:sz w:val="24"/>
-          <w:szCs w:val="24"/>
-        </w:rPr>
-        <w:t xml:space="preserve"> –</w:t>
+        <w:t>OP3 –</w:t>
       </w:r>
       <w:r>
         <w:rPr>
@@ -7787,54 +10436,27 @@
           <w:sz w:val="24"/>
           <w:szCs w:val="24"/>
         </w:rPr>
-        <w:t xml:space="preserve"> </w:t>
-      </w:r>
-      <w:r>
+        <w:t xml:space="preserve"> Ricerca dell’area bambini aperta</w:t>
+      </w:r>
+    </w:p>
+    <w:p>
+      <w:pPr>
+        <w:spacing w:line="240" w:lineRule="auto"/>
         <w:rPr>
           <w:rFonts w:ascii="Bahnschrift Light SemiCondensed" w:hAnsi="Bahnschrift Light SemiCondensed"/>
           <w:b/>
           <w:sz w:val="24"/>
           <w:szCs w:val="24"/>
         </w:rPr>
-        <w:t>Registrare l’acquisto di biglietti con promozioni</w:t>
-      </w:r>
-    </w:p>
-    <w:p>
-      <w:pPr>
-        <w:spacing w:line="240" w:lineRule="auto"/>
+      </w:pPr>
+      <w:r>
         <w:rPr>
           <w:rFonts w:ascii="Bahnschrift Light" w:hAnsi="Bahnschrift Light"/>
           <w:b/>
           <w:sz w:val="24"/>
           <w:szCs w:val="24"/>
         </w:rPr>
-      </w:pPr>
-      <w:r>
-        <w:rPr>
-          <w:rFonts w:ascii="Bahnschrift Light" w:hAnsi="Bahnschrift Light"/>
-          <w:b/>
-          <w:sz w:val="24"/>
-          <w:szCs w:val="24"/>
-        </w:rPr>
-        <w:t>OP</w:t>
-      </w:r>
-      <w:r>
-        <w:rPr>
-          <w:rFonts w:ascii="Bahnschrift Light" w:hAnsi="Bahnschrift Light"/>
-          <w:b/>
-          <w:sz w:val="24"/>
-          <w:szCs w:val="24"/>
-        </w:rPr>
-        <w:t>3</w:t>
-      </w:r>
-      <w:r>
-        <w:rPr>
-          <w:rFonts w:ascii="Bahnschrift Light" w:hAnsi="Bahnschrift Light"/>
-          <w:b/>
-          <w:sz w:val="24"/>
-          <w:szCs w:val="24"/>
-        </w:rPr>
-        <w:t xml:space="preserve"> –</w:t>
+        <w:t>OP4 –</w:t>
       </w:r>
       <w:r>
         <w:rPr>
@@ -7843,7 +10465,27 @@
           <w:sz w:val="24"/>
           <w:szCs w:val="24"/>
         </w:rPr>
-        <w:t xml:space="preserve"> </w:t>
+        <w:t xml:space="preserve"> Padiglione più visitato per ogni giornata</w:t>
+      </w:r>
+    </w:p>
+    <w:p>
+      <w:pPr>
+        <w:spacing w:line="240" w:lineRule="auto"/>
+        <w:rPr>
+          <w:rFonts w:ascii="Bahnschrift Light" w:hAnsi="Bahnschrift Light"/>
+          <w:b/>
+          <w:sz w:val="24"/>
+          <w:szCs w:val="24"/>
+        </w:rPr>
+      </w:pPr>
+      <w:r>
+        <w:rPr>
+          <w:rFonts w:ascii="Bahnschrift Light" w:hAnsi="Bahnschrift Light"/>
+          <w:b/>
+          <w:sz w:val="24"/>
+          <w:szCs w:val="24"/>
+        </w:rPr>
+        <w:t xml:space="preserve">OP5 – </w:t>
       </w:r>
       <w:r>
         <w:rPr>
@@ -7852,54 +10494,55 @@
           <w:sz w:val="24"/>
           <w:szCs w:val="24"/>
         </w:rPr>
-        <w:t>Ricerca dell’area bambini aperta</w:t>
+        <w:t>Inserimento di un nuovo turno per personale</w:t>
       </w:r>
     </w:p>
     <w:p>
       <w:pPr>
         <w:spacing w:line="240" w:lineRule="auto"/>
+        <w:rPr>
+          <w:rFonts w:ascii="Bahnschrift Light" w:hAnsi="Bahnschrift Light"/>
+          <w:b/>
+          <w:sz w:val="24"/>
+          <w:szCs w:val="24"/>
+        </w:rPr>
+      </w:pPr>
+      <w:r>
+        <w:rPr>
+          <w:rFonts w:ascii="Bahnschrift Light" w:hAnsi="Bahnschrift Light"/>
+          <w:b/>
+          <w:sz w:val="24"/>
+          <w:szCs w:val="24"/>
+        </w:rPr>
+        <w:t>OP6 –</w:t>
+      </w:r>
+      <w:r>
         <w:rPr>
           <w:rFonts w:ascii="Bahnschrift Light SemiCondensed" w:hAnsi="Bahnschrift Light SemiCondensed"/>
           <w:b/>
           <w:sz w:val="24"/>
           <w:szCs w:val="24"/>
         </w:rPr>
-      </w:pPr>
-      <w:r>
-        <w:rPr>
-          <w:rFonts w:ascii="Bahnschrift Light" w:hAnsi="Bahnschrift Light"/>
-          <w:b/>
-          <w:sz w:val="24"/>
-          <w:szCs w:val="24"/>
-        </w:rPr>
-        <w:t>OP</w:t>
-      </w:r>
-      <w:r>
-        <w:rPr>
-          <w:rFonts w:ascii="Bahnschrift Light" w:hAnsi="Bahnschrift Light"/>
-          <w:b/>
-          <w:sz w:val="24"/>
-          <w:szCs w:val="24"/>
-        </w:rPr>
-        <w:t xml:space="preserve">4 </w:t>
-      </w:r>
-      <w:r>
-        <w:rPr>
-          <w:rFonts w:ascii="Bahnschrift Light" w:hAnsi="Bahnschrift Light"/>
-          <w:b/>
-          <w:sz w:val="24"/>
-          <w:szCs w:val="24"/>
-        </w:rPr>
-        <w:t>–</w:t>
-      </w:r>
-      <w:r>
+        <w:t xml:space="preserve"> Controllare se ci sono spazi di esposizione vuoti</w:t>
+      </w:r>
+    </w:p>
+    <w:p>
+      <w:pPr>
         <w:rPr>
           <w:rFonts w:ascii="Bahnschrift Light SemiCondensed" w:hAnsi="Bahnschrift Light SemiCondensed"/>
           <w:b/>
           <w:sz w:val="24"/>
           <w:szCs w:val="24"/>
         </w:rPr>
-        <w:t xml:space="preserve"> </w:t>
+      </w:pPr>
+      <w:r>
+        <w:rPr>
+          <w:rFonts w:ascii="Bahnschrift Light" w:hAnsi="Bahnschrift Light"/>
+          <w:b/>
+          <w:sz w:val="24"/>
+          <w:szCs w:val="24"/>
+        </w:rPr>
+        <w:t xml:space="preserve">OP7 – </w:t>
       </w:r>
       <w:r>
         <w:rPr>
@@ -7908,7 +10551,7 @@
           <w:sz w:val="24"/>
           <w:szCs w:val="24"/>
         </w:rPr>
-        <w:t>Padiglione più visitato per ogni giornata</w:t>
+        <w:t>Spostamento di un’esposizione in una posizione più favorevole se possibile</w:t>
       </w:r>
     </w:p>
     <w:p>
@@ -7928,16 +10571,7 @@
           <w:sz w:val="24"/>
           <w:szCs w:val="24"/>
         </w:rPr>
-        <w:t>OP5 –</w:t>
-      </w:r>
-      <w:r>
-        <w:rPr>
-          <w:rFonts w:ascii="Bahnschrift Light" w:hAnsi="Bahnschrift Light"/>
-          <w:b/>
-          <w:sz w:val="24"/>
-          <w:szCs w:val="24"/>
-        </w:rPr>
-        <w:t xml:space="preserve"> </w:t>
+        <w:t>OP8 –</w:t>
       </w:r>
       <w:r>
         <w:rPr>
@@ -7946,7 +10580,7 @@
           <w:sz w:val="24"/>
           <w:szCs w:val="24"/>
         </w:rPr>
-        <w:t>Inserimento di un nuovo turno per personale</w:t>
+        <w:t xml:space="preserve"> Mostrare i turni assegnati ad una persona che fa parte del personale</w:t>
       </w:r>
     </w:p>
     <w:p>
@@ -7966,25 +10600,7 @@
           <w:sz w:val="24"/>
           <w:szCs w:val="24"/>
         </w:rPr>
-        <w:t>OP</w:t>
-      </w:r>
-      <w:r>
-        <w:rPr>
-          <w:rFonts w:ascii="Bahnschrift Light" w:hAnsi="Bahnschrift Light"/>
-          <w:b/>
-          <w:sz w:val="24"/>
-          <w:szCs w:val="24"/>
-        </w:rPr>
-        <w:t>6</w:t>
-      </w:r>
-      <w:r>
-        <w:rPr>
-          <w:rFonts w:ascii="Bahnschrift Light" w:hAnsi="Bahnschrift Light"/>
-          <w:b/>
-          <w:sz w:val="24"/>
-          <w:szCs w:val="24"/>
-        </w:rPr>
-        <w:t xml:space="preserve"> –</w:t>
+        <w:t>OP9 –</w:t>
       </w:r>
       <w:r>
         <w:rPr>
@@ -7993,7 +10609,27 @@
           <w:sz w:val="24"/>
           <w:szCs w:val="24"/>
         </w:rPr>
-        <w:t xml:space="preserve"> </w:t>
+        <w:t xml:space="preserve"> Ricercare tutti i biglietti associati ad un visitatore</w:t>
+      </w:r>
+    </w:p>
+    <w:p>
+      <w:pPr>
+        <w:spacing w:line="240" w:lineRule="auto"/>
+        <w:rPr>
+          <w:rFonts w:ascii="Bahnschrift Light" w:hAnsi="Bahnschrift Light"/>
+          <w:b/>
+          <w:sz w:val="24"/>
+          <w:szCs w:val="24"/>
+        </w:rPr>
+      </w:pPr>
+      <w:r>
+        <w:rPr>
+          <w:rFonts w:ascii="Bahnschrift Light" w:hAnsi="Bahnschrift Light"/>
+          <w:b/>
+          <w:sz w:val="24"/>
+          <w:szCs w:val="24"/>
+        </w:rPr>
+        <w:t>OP10 –</w:t>
       </w:r>
       <w:r>
         <w:rPr>
@@ -8002,28 +10638,48 @@
           <w:sz w:val="24"/>
           <w:szCs w:val="24"/>
         </w:rPr>
-        <w:t>Controllare se ci sono spazi di esposizione vuoti</w:t>
-      </w:r>
-    </w:p>
-    <w:p>
-      <w:pPr>
-        <w:cnfStyle w:val="000000100000" w:firstRow="0" w:lastRow="0" w:firstColumn="0" w:lastColumn="0" w:oddVBand="0" w:evenVBand="0" w:oddHBand="1" w:evenHBand="0" w:firstRowFirstColumn="0" w:firstRowLastColumn="0" w:lastRowFirstColumn="0" w:lastRowLastColumn="0"/>
+        <w:t>Ottenere la lista dei prodotti esposti in ogni padiglione</w:t>
+      </w:r>
+    </w:p>
+    <w:p>
+      <w:pPr>
+        <w:spacing w:line="240" w:lineRule="auto"/>
+        <w:rPr>
+          <w:rFonts w:ascii="Bahnschrift Light" w:hAnsi="Bahnschrift Light"/>
+          <w:b/>
+          <w:sz w:val="24"/>
+          <w:szCs w:val="24"/>
+        </w:rPr>
+      </w:pPr>
+      <w:r>
+        <w:rPr>
+          <w:rFonts w:ascii="Bahnschrift Light" w:hAnsi="Bahnschrift Light"/>
+          <w:b/>
+          <w:sz w:val="24"/>
+          <w:szCs w:val="24"/>
+        </w:rPr>
+        <w:t xml:space="preserve">OP11 – </w:t>
+      </w:r>
+      <w:r>
         <w:rPr>
           <w:rFonts w:ascii="Bahnschrift Light SemiCondensed" w:hAnsi="Bahnschrift Light SemiCondensed"/>
           <w:b/>
           <w:sz w:val="24"/>
           <w:szCs w:val="24"/>
         </w:rPr>
-      </w:pPr>
-      <w:r>
+        <w:t>Sapere quale specializzazione è associata a ciascun padiglione</w:t>
+      </w:r>
+    </w:p>
+    <w:p>
+      <w:pPr>
+        <w:spacing w:line="240" w:lineRule="auto"/>
         <w:rPr>
           <w:rFonts w:ascii="Bahnschrift Light" w:hAnsi="Bahnschrift Light"/>
           <w:b/>
           <w:sz w:val="24"/>
           <w:szCs w:val="24"/>
         </w:rPr>
-        <w:t>OP</w:t>
-      </w:r>
+      </w:pPr>
       <w:r>
         <w:rPr>
           <w:rFonts w:ascii="Bahnschrift Light" w:hAnsi="Bahnschrift Light"/>
@@ -8031,306 +10687,7 @@
           <w:sz w:val="24"/>
           <w:szCs w:val="24"/>
         </w:rPr>
-        <w:t>7</w:t>
-      </w:r>
-      <w:r>
-        <w:rPr>
-          <w:rFonts w:ascii="Bahnschrift Light" w:hAnsi="Bahnschrift Light"/>
-          <w:b/>
-          <w:sz w:val="24"/>
-          <w:szCs w:val="24"/>
-        </w:rPr>
-        <w:t xml:space="preserve"> –</w:t>
-      </w:r>
-      <w:r>
-        <w:rPr>
-          <w:rFonts w:ascii="Bahnschrift Light" w:hAnsi="Bahnschrift Light"/>
-          <w:b/>
-          <w:sz w:val="24"/>
-          <w:szCs w:val="24"/>
-        </w:rPr>
-        <w:t xml:space="preserve"> </w:t>
-      </w:r>
-      <w:r>
-        <w:rPr>
-          <w:rFonts w:ascii="Bahnschrift Light SemiCondensed" w:hAnsi="Bahnschrift Light SemiCondensed"/>
-          <w:b/>
-          <w:sz w:val="24"/>
-          <w:szCs w:val="24"/>
-        </w:rPr>
-        <w:t>S</w:t>
-      </w:r>
-      <w:r>
-        <w:rPr>
-          <w:rFonts w:ascii="Bahnschrift Light SemiCondensed" w:hAnsi="Bahnschrift Light SemiCondensed"/>
-          <w:b/>
-          <w:sz w:val="24"/>
-          <w:szCs w:val="24"/>
-        </w:rPr>
-        <w:t>postamento di un’esposizione in una posizione più favorevole se possibile</w:t>
-      </w:r>
-    </w:p>
-    <w:p>
-      <w:pPr>
-        <w:spacing w:line="240" w:lineRule="auto"/>
-        <w:rPr>
-          <w:rFonts w:ascii="Bahnschrift Light" w:hAnsi="Bahnschrift Light"/>
-          <w:b/>
-          <w:sz w:val="24"/>
-          <w:szCs w:val="24"/>
-        </w:rPr>
-      </w:pPr>
-      <w:r>
-        <w:rPr>
-          <w:rFonts w:ascii="Bahnschrift Light" w:hAnsi="Bahnschrift Light"/>
-          <w:b/>
-          <w:sz w:val="24"/>
-          <w:szCs w:val="24"/>
-        </w:rPr>
-        <w:t>OP</w:t>
-      </w:r>
-      <w:r>
-        <w:rPr>
-          <w:rFonts w:ascii="Bahnschrift Light" w:hAnsi="Bahnschrift Light"/>
-          <w:b/>
-          <w:sz w:val="24"/>
-          <w:szCs w:val="24"/>
-        </w:rPr>
-        <w:t>8</w:t>
-      </w:r>
-      <w:r>
-        <w:rPr>
-          <w:rFonts w:ascii="Bahnschrift Light" w:hAnsi="Bahnschrift Light"/>
-          <w:b/>
-          <w:sz w:val="24"/>
-          <w:szCs w:val="24"/>
-        </w:rPr>
-        <w:t xml:space="preserve"> –</w:t>
-      </w:r>
-      <w:r>
-        <w:rPr>
-          <w:rFonts w:ascii="Bahnschrift Light SemiCondensed" w:hAnsi="Bahnschrift Light SemiCondensed"/>
-          <w:b/>
-          <w:sz w:val="24"/>
-          <w:szCs w:val="24"/>
-        </w:rPr>
-        <w:t xml:space="preserve"> </w:t>
-      </w:r>
-      <w:r>
-        <w:rPr>
-          <w:rFonts w:ascii="Bahnschrift Light SemiCondensed" w:hAnsi="Bahnschrift Light SemiCondensed"/>
-          <w:b/>
-          <w:sz w:val="24"/>
-          <w:szCs w:val="24"/>
-        </w:rPr>
-        <w:t>Mostrare i turni assegnati ad una persona che fa parte del personale</w:t>
-      </w:r>
-    </w:p>
-    <w:p>
-      <w:pPr>
-        <w:spacing w:line="240" w:lineRule="auto"/>
-        <w:rPr>
-          <w:rFonts w:ascii="Bahnschrift Light" w:hAnsi="Bahnschrift Light"/>
-          <w:b/>
-          <w:sz w:val="24"/>
-          <w:szCs w:val="24"/>
-        </w:rPr>
-      </w:pPr>
-      <w:r>
-        <w:rPr>
-          <w:rFonts w:ascii="Bahnschrift Light" w:hAnsi="Bahnschrift Light"/>
-          <w:b/>
-          <w:sz w:val="24"/>
-          <w:szCs w:val="24"/>
-        </w:rPr>
-        <w:lastRenderedPageBreak/>
-        <w:t>OP</w:t>
-      </w:r>
-      <w:r>
-        <w:rPr>
-          <w:rFonts w:ascii="Bahnschrift Light" w:hAnsi="Bahnschrift Light"/>
-          <w:b/>
-          <w:sz w:val="24"/>
-          <w:szCs w:val="24"/>
-        </w:rPr>
-        <w:t>9</w:t>
-      </w:r>
-      <w:r>
-        <w:rPr>
-          <w:rFonts w:ascii="Bahnschrift Light" w:hAnsi="Bahnschrift Light"/>
-          <w:b/>
-          <w:sz w:val="24"/>
-          <w:szCs w:val="24"/>
-        </w:rPr>
-        <w:t xml:space="preserve"> –</w:t>
-      </w:r>
-      <w:r>
-        <w:rPr>
-          <w:rFonts w:ascii="Bahnschrift Light SemiCondensed" w:hAnsi="Bahnschrift Light SemiCondensed"/>
-          <w:b/>
-          <w:sz w:val="24"/>
-          <w:szCs w:val="24"/>
-        </w:rPr>
-        <w:t xml:space="preserve"> </w:t>
-      </w:r>
-      <w:r>
-        <w:rPr>
-          <w:rFonts w:ascii="Bahnschrift Light SemiCondensed" w:hAnsi="Bahnschrift Light SemiCondensed"/>
-          <w:b/>
-          <w:sz w:val="24"/>
-          <w:szCs w:val="24"/>
-        </w:rPr>
-        <w:t>Ricercare tutti i biglietti associati ad un visitatore</w:t>
-      </w:r>
-    </w:p>
-    <w:p>
-      <w:pPr>
-        <w:spacing w:line="240" w:lineRule="auto"/>
-        <w:rPr>
-          <w:rFonts w:ascii="Bahnschrift Light" w:hAnsi="Bahnschrift Light"/>
-          <w:b/>
-          <w:sz w:val="24"/>
-          <w:szCs w:val="24"/>
-        </w:rPr>
-      </w:pPr>
-      <w:r>
-        <w:rPr>
-          <w:rFonts w:ascii="Bahnschrift Light" w:hAnsi="Bahnschrift Light"/>
-          <w:b/>
-          <w:sz w:val="24"/>
-          <w:szCs w:val="24"/>
-        </w:rPr>
-        <w:t>OP1</w:t>
-      </w:r>
-      <w:r>
-        <w:rPr>
-          <w:rFonts w:ascii="Bahnschrift Light" w:hAnsi="Bahnschrift Light"/>
-          <w:b/>
-          <w:sz w:val="24"/>
-          <w:szCs w:val="24"/>
-        </w:rPr>
-        <w:t>0</w:t>
-      </w:r>
-      <w:r>
-        <w:rPr>
-          <w:rFonts w:ascii="Bahnschrift Light" w:hAnsi="Bahnschrift Light"/>
-          <w:b/>
-          <w:sz w:val="24"/>
-          <w:szCs w:val="24"/>
-        </w:rPr>
-        <w:t xml:space="preserve"> –</w:t>
-      </w:r>
-      <w:r>
-        <w:rPr>
-          <w:rFonts w:ascii="Bahnschrift Light SemiCondensed" w:hAnsi="Bahnschrift Light SemiCondensed"/>
-          <w:b/>
-          <w:sz w:val="24"/>
-          <w:szCs w:val="24"/>
-        </w:rPr>
-        <w:t>Ottenere la lista dei prodotti esposti in ogni padiglione</w:t>
-      </w:r>
-    </w:p>
-    <w:p>
-      <w:pPr>
-        <w:spacing w:line="240" w:lineRule="auto"/>
-        <w:rPr>
-          <w:rFonts w:ascii="Bahnschrift Light" w:hAnsi="Bahnschrift Light"/>
-          <w:b/>
-          <w:sz w:val="24"/>
-          <w:szCs w:val="24"/>
-        </w:rPr>
-      </w:pPr>
-      <w:r>
-        <w:rPr>
-          <w:rFonts w:ascii="Bahnschrift Light" w:hAnsi="Bahnschrift Light"/>
-          <w:b/>
-          <w:sz w:val="24"/>
-          <w:szCs w:val="24"/>
-        </w:rPr>
-        <w:t>OP1</w:t>
-      </w:r>
-      <w:r>
-        <w:rPr>
-          <w:rFonts w:ascii="Bahnschrift Light" w:hAnsi="Bahnschrift Light"/>
-          <w:b/>
-          <w:sz w:val="24"/>
-          <w:szCs w:val="24"/>
-        </w:rPr>
-        <w:t>1</w:t>
-      </w:r>
-      <w:r>
-        <w:rPr>
-          <w:rFonts w:ascii="Bahnschrift Light" w:hAnsi="Bahnschrift Light"/>
-          <w:b/>
-          <w:sz w:val="24"/>
-          <w:szCs w:val="24"/>
-        </w:rPr>
-        <w:t xml:space="preserve"> –</w:t>
-      </w:r>
-      <w:r>
-        <w:rPr>
-          <w:rFonts w:ascii="Bahnschrift Light" w:hAnsi="Bahnschrift Light"/>
-          <w:b/>
-          <w:sz w:val="24"/>
-          <w:szCs w:val="24"/>
-        </w:rPr>
-        <w:t xml:space="preserve"> </w:t>
-      </w:r>
-      <w:r>
-        <w:rPr>
-          <w:rFonts w:ascii="Bahnschrift Light SemiCondensed" w:hAnsi="Bahnschrift Light SemiCondensed"/>
-          <w:b/>
-          <w:sz w:val="24"/>
-          <w:szCs w:val="24"/>
-        </w:rPr>
-        <w:t>Sapere quale specializzazione è associata a ciascun padiglione</w:t>
-      </w:r>
-    </w:p>
-    <w:p>
-      <w:pPr>
-        <w:spacing w:line="240" w:lineRule="auto"/>
-        <w:rPr>
-          <w:rFonts w:ascii="Bahnschrift Light" w:hAnsi="Bahnschrift Light"/>
-          <w:b/>
-          <w:sz w:val="24"/>
-          <w:szCs w:val="24"/>
-        </w:rPr>
-      </w:pPr>
-      <w:r>
-        <w:rPr>
-          <w:rFonts w:ascii="Bahnschrift Light" w:hAnsi="Bahnschrift Light"/>
-          <w:b/>
-          <w:sz w:val="24"/>
-          <w:szCs w:val="24"/>
-        </w:rPr>
-        <w:t>OP1</w:t>
-      </w:r>
-      <w:r>
-        <w:rPr>
-          <w:rFonts w:ascii="Bahnschrift Light" w:hAnsi="Bahnschrift Light"/>
-          <w:b/>
-          <w:sz w:val="24"/>
-          <w:szCs w:val="24"/>
-        </w:rPr>
-        <w:t>2</w:t>
-      </w:r>
-      <w:r>
-        <w:rPr>
-          <w:rFonts w:ascii="Bahnschrift Light" w:hAnsi="Bahnschrift Light"/>
-          <w:b/>
-          <w:sz w:val="24"/>
-          <w:szCs w:val="24"/>
-        </w:rPr>
-        <w:t xml:space="preserve"> –</w:t>
-      </w:r>
-      <w:r>
-        <w:rPr>
-          <w:rFonts w:ascii="Bahnschrift Light" w:hAnsi="Bahnschrift Light"/>
-          <w:b/>
-          <w:sz w:val="24"/>
-          <w:szCs w:val="24"/>
-        </w:rPr>
-        <w:t xml:space="preserve"> </w:t>
+        <w:t xml:space="preserve">OP12 – </w:t>
       </w:r>
       <w:r>
         <w:rPr>
@@ -11467,7 +13824,7 @@
 </file>
 
 <file path=customXml/itemProps1.xml><?xml version="1.0" encoding="utf-8"?>
-<ds:datastoreItem xmlns:ds="http://schemas.openxmlformats.org/officeDocument/2006/customXml" ds:itemID="{830C62B9-3C9B-424C-BCE6-84CCC7FA40DE}">
+<ds:datastoreItem xmlns:ds="http://schemas.openxmlformats.org/officeDocument/2006/customXml" ds:itemID="{27CCE6E1-A643-4538-B22B-F22CA73A0B7A}">
   <ds:schemaRefs>
     <ds:schemaRef ds:uri="http://schemas.openxmlformats.org/officeDocument/2006/bibliography"/>
   </ds:schemaRefs>

--- a/ProgettoDB/Relazione.docx
+++ b/ProgettoDB/Relazione.docx
@@ -464,7 +464,7 @@
               </wp:anchor>
             </w:drawing>
           </mc:Choice>
-          <mc:Fallback xmlns:oel="http://schemas.microsoft.com/office/2019/extlst" xmlns:w16cex="http://schemas.microsoft.com/office/word/2018/wordml/cex" xmlns:w16="http://schemas.microsoft.com/office/word/2018/wordml" xmlns:w16sdtdh="http://schemas.microsoft.com/office/word/2020/wordml/sdtdatahash" xmlns:asvg="http://schemas.microsoft.com/office/drawing/2016/SVG/main" xmlns:a14="http://schemas.microsoft.com/office/drawing/2010/main" xmlns:pic="http://schemas.openxmlformats.org/drawingml/2006/picture" xmlns:a="http://schemas.openxmlformats.org/drawingml/2006/main">
+          <mc:Fallback xmlns:a="http://schemas.openxmlformats.org/drawingml/2006/main" xmlns:pic="http://schemas.openxmlformats.org/drawingml/2006/picture" xmlns:a14="http://schemas.microsoft.com/office/drawing/2010/main" xmlns:asvg="http://schemas.microsoft.com/office/drawing/2016/SVG/main" xmlns:w16sdtdh="http://schemas.microsoft.com/office/word/2020/wordml/sdtdatahash" xmlns:w16="http://schemas.microsoft.com/office/word/2018/wordml" xmlns:w16cex="http://schemas.microsoft.com/office/word/2018/wordml/cex" xmlns:oel="http://schemas.microsoft.com/office/2019/extlst">
             <w:pict w14:anchorId="51313773">
               <v:rect id="Rettangolo 45" style="position:absolute;margin-left:455.3pt;margin-top:39.45pt;width:20.4pt;height:22.55pt;z-index:251660288;visibility:visible;mso-wrap-style:square;mso-wrap-distance-left:9pt;mso-wrap-distance-top:0;mso-wrap-distance-right:9pt;mso-wrap-distance-bottom:0;mso-position-horizontal:absolute;mso-position-horizontal-relative:text;mso-position-vertical:absolute;mso-position-vertical-relative:text;v-text-anchor:middle" o:spid="_x0000_s1026" fillcolor="white [3212]" stroked="f" strokeweight="1pt" w14:anchorId="39A621C8" o:gfxdata="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"/>
             </w:pict>
@@ -933,7 +933,7 @@
               </wp:anchor>
             </w:drawing>
           </mc:Choice>
-          <mc:Fallback xmlns:oel="http://schemas.microsoft.com/office/2019/extlst" xmlns:w16cex="http://schemas.microsoft.com/office/word/2018/wordml/cex" xmlns:w16="http://schemas.microsoft.com/office/word/2018/wordml" xmlns:w16sdtdh="http://schemas.microsoft.com/office/word/2020/wordml/sdtdatahash" xmlns:asvg="http://schemas.microsoft.com/office/drawing/2016/SVG/main" xmlns:a14="http://schemas.microsoft.com/office/drawing/2010/main" xmlns:pic="http://schemas.openxmlformats.org/drawingml/2006/picture" xmlns:a="http://schemas.openxmlformats.org/drawingml/2006/main">
+          <mc:Fallback xmlns:a="http://schemas.openxmlformats.org/drawingml/2006/main" xmlns:pic="http://schemas.openxmlformats.org/drawingml/2006/picture" xmlns:a14="http://schemas.microsoft.com/office/drawing/2010/main" xmlns:asvg="http://schemas.microsoft.com/office/drawing/2016/SVG/main" xmlns:w16sdtdh="http://schemas.microsoft.com/office/word/2020/wordml/sdtdatahash" xmlns:w16="http://schemas.microsoft.com/office/word/2018/wordml" xmlns:w16cex="http://schemas.microsoft.com/office/word/2018/wordml/cex" xmlns:oel="http://schemas.microsoft.com/office/2019/extlst">
             <w:pict w14:anchorId="13DD1331">
               <v:rect id="Rettangolo 46" style="position:absolute;margin-left:453.5pt;margin-top:44.05pt;width:20.4pt;height:22.55pt;z-index:251662336;visibility:visible;mso-wrap-style:square;mso-wrap-distance-left:9pt;mso-wrap-distance-top:0;mso-wrap-distance-right:9pt;mso-wrap-distance-bottom:0;mso-position-horizontal:absolute;mso-position-horizontal-relative:text;mso-position-vertical:absolute;mso-position-vertical-relative:text;v-text-anchor:middle" o:spid="_x0000_s1026" fillcolor="white [3212]" stroked="f" strokeweight="1pt" w14:anchorId="47EC2501" o:gfxdata="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"/>
             </w:pict>
@@ -6813,7 +6813,7 @@
         <w:tc>
           <w:tcPr>
             <w:cnfStyle w:val="001000000100" w:firstRow="0" w:lastRow="0" w:firstColumn="1" w:lastColumn="0" w:oddVBand="0" w:evenVBand="0" w:oddHBand="0" w:evenHBand="0" w:firstRowFirstColumn="1" w:firstRowLastColumn="0" w:lastRowFirstColumn="0" w:lastRowLastColumn="0"/>
-            <w:tcW w:w="2830" w:type="dxa"/>
+            <w:tcW w:w="2788" w:type="dxa"/>
           </w:tcPr>
           <w:p>
             <w:pPr>
@@ -6844,7 +6844,7 @@
         </w:tc>
         <w:tc>
           <w:tcPr>
-            <w:tcW w:w="1276" w:type="dxa"/>
+            <w:tcW w:w="1483" w:type="dxa"/>
           </w:tcPr>
           <w:p>
             <w:pPr>
@@ -6876,7 +6876,7 @@
         </w:tc>
         <w:tc>
           <w:tcPr>
-            <w:tcW w:w="5197" w:type="dxa"/>
+            <w:tcW w:w="5043" w:type="dxa"/>
             <w:shd w:val="clear" w:color="auto" w:fill="auto"/>
           </w:tcPr>
           <w:p>
@@ -6916,7 +6916,7 @@
         <w:tc>
           <w:tcPr>
             <w:cnfStyle w:val="001000000000" w:firstRow="0" w:lastRow="0" w:firstColumn="1" w:lastColumn="0" w:oddVBand="0" w:evenVBand="0" w:oddHBand="0" w:evenHBand="0" w:firstRowFirstColumn="0" w:firstRowLastColumn="0" w:lastRowFirstColumn="0" w:lastRowLastColumn="0"/>
-            <w:tcW w:w="2830" w:type="dxa"/>
+            <w:tcW w:w="2788" w:type="dxa"/>
             <w:vAlign w:val="center"/>
           </w:tcPr>
           <w:p>
@@ -6944,7 +6944,7 @@
         </w:tc>
         <w:tc>
           <w:tcPr>
-            <w:tcW w:w="1276" w:type="dxa"/>
+            <w:tcW w:w="1483" w:type="dxa"/>
             <w:vAlign w:val="center"/>
           </w:tcPr>
           <w:p>
@@ -6969,7 +6969,7 @@
         </w:tc>
         <w:tc>
           <w:tcPr>
-            <w:tcW w:w="5197" w:type="dxa"/>
+            <w:tcW w:w="5043" w:type="dxa"/>
           </w:tcPr>
           <w:p>
             <w:pPr>
@@ -6999,7 +6999,7 @@
         <w:tc>
           <w:tcPr>
             <w:cnfStyle w:val="001000000000" w:firstRow="0" w:lastRow="0" w:firstColumn="1" w:lastColumn="0" w:oddVBand="0" w:evenVBand="0" w:oddHBand="0" w:evenHBand="0" w:firstRowFirstColumn="0" w:firstRowLastColumn="0" w:lastRowFirstColumn="0" w:lastRowLastColumn="0"/>
-            <w:tcW w:w="2830" w:type="dxa"/>
+            <w:tcW w:w="2788" w:type="dxa"/>
             <w:vAlign w:val="center"/>
           </w:tcPr>
           <w:p>
@@ -7027,7 +7027,7 @@
         </w:tc>
         <w:tc>
           <w:tcPr>
-            <w:tcW w:w="1276" w:type="dxa"/>
+            <w:tcW w:w="1483" w:type="dxa"/>
             <w:vAlign w:val="center"/>
           </w:tcPr>
           <w:p>
@@ -7052,7 +7052,7 @@
         </w:tc>
         <w:tc>
           <w:tcPr>
-            <w:tcW w:w="5197" w:type="dxa"/>
+            <w:tcW w:w="5043" w:type="dxa"/>
           </w:tcPr>
           <w:p>
             <w:pPr>
@@ -7083,7 +7083,7 @@
         <w:tc>
           <w:tcPr>
             <w:cnfStyle w:val="001000000000" w:firstRow="0" w:lastRow="0" w:firstColumn="1" w:lastColumn="0" w:oddVBand="0" w:evenVBand="0" w:oddHBand="0" w:evenHBand="0" w:firstRowFirstColumn="0" w:firstRowLastColumn="0" w:lastRowFirstColumn="0" w:lastRowLastColumn="0"/>
-            <w:tcW w:w="2830" w:type="dxa"/>
+            <w:tcW w:w="2788" w:type="dxa"/>
             <w:vAlign w:val="center"/>
           </w:tcPr>
           <w:p>
@@ -7111,7 +7111,7 @@
         </w:tc>
         <w:tc>
           <w:tcPr>
-            <w:tcW w:w="1276" w:type="dxa"/>
+            <w:tcW w:w="1483" w:type="dxa"/>
             <w:vAlign w:val="center"/>
           </w:tcPr>
           <w:p>
@@ -7136,7 +7136,7 @@
         </w:tc>
         <w:tc>
           <w:tcPr>
-            <w:tcW w:w="5197" w:type="dxa"/>
+            <w:tcW w:w="5043" w:type="dxa"/>
           </w:tcPr>
           <w:p>
             <w:pPr>
@@ -7166,7 +7166,7 @@
         <w:tc>
           <w:tcPr>
             <w:cnfStyle w:val="001000000000" w:firstRow="0" w:lastRow="0" w:firstColumn="1" w:lastColumn="0" w:oddVBand="0" w:evenVBand="0" w:oddHBand="0" w:evenHBand="0" w:firstRowFirstColumn="0" w:firstRowLastColumn="0" w:lastRowFirstColumn="0" w:lastRowLastColumn="0"/>
-            <w:tcW w:w="2830" w:type="dxa"/>
+            <w:tcW w:w="2788" w:type="dxa"/>
             <w:vAlign w:val="center"/>
           </w:tcPr>
           <w:p>
@@ -7194,7 +7194,7 @@
         </w:tc>
         <w:tc>
           <w:tcPr>
-            <w:tcW w:w="1276" w:type="dxa"/>
+            <w:tcW w:w="1483" w:type="dxa"/>
             <w:vAlign w:val="center"/>
           </w:tcPr>
           <w:p>
@@ -7219,7 +7219,7 @@
         </w:tc>
         <w:tc>
           <w:tcPr>
-            <w:tcW w:w="5197" w:type="dxa"/>
+            <w:tcW w:w="5043" w:type="dxa"/>
           </w:tcPr>
           <w:p>
             <w:pPr>
@@ -7250,7 +7250,7 @@
         <w:tc>
           <w:tcPr>
             <w:cnfStyle w:val="001000000000" w:firstRow="0" w:lastRow="0" w:firstColumn="1" w:lastColumn="0" w:oddVBand="0" w:evenVBand="0" w:oddHBand="0" w:evenHBand="0" w:firstRowFirstColumn="0" w:firstRowLastColumn="0" w:lastRowFirstColumn="0" w:lastRowLastColumn="0"/>
-            <w:tcW w:w="2830" w:type="dxa"/>
+            <w:tcW w:w="2788" w:type="dxa"/>
             <w:vAlign w:val="center"/>
           </w:tcPr>
           <w:p>
@@ -7278,7 +7278,7 @@
         </w:tc>
         <w:tc>
           <w:tcPr>
-            <w:tcW w:w="1276" w:type="dxa"/>
+            <w:tcW w:w="1483" w:type="dxa"/>
             <w:vAlign w:val="center"/>
           </w:tcPr>
           <w:p>
@@ -7303,7 +7303,7 @@
         </w:tc>
         <w:tc>
           <w:tcPr>
-            <w:tcW w:w="5197" w:type="dxa"/>
+            <w:tcW w:w="5043" w:type="dxa"/>
           </w:tcPr>
           <w:p>
             <w:pPr>
@@ -7333,7 +7333,7 @@
         <w:tc>
           <w:tcPr>
             <w:cnfStyle w:val="001000000000" w:firstRow="0" w:lastRow="0" w:firstColumn="1" w:lastColumn="0" w:oddVBand="0" w:evenVBand="0" w:oddHBand="0" w:evenHBand="0" w:firstRowFirstColumn="0" w:firstRowLastColumn="0" w:lastRowFirstColumn="0" w:lastRowLastColumn="0"/>
-            <w:tcW w:w="2830" w:type="dxa"/>
+            <w:tcW w:w="2788" w:type="dxa"/>
             <w:vAlign w:val="center"/>
           </w:tcPr>
           <w:p>
@@ -7361,7 +7361,7 @@
         </w:tc>
         <w:tc>
           <w:tcPr>
-            <w:tcW w:w="1276" w:type="dxa"/>
+            <w:tcW w:w="1483" w:type="dxa"/>
             <w:vAlign w:val="center"/>
           </w:tcPr>
           <w:p>
@@ -7386,7 +7386,7 @@
         </w:tc>
         <w:tc>
           <w:tcPr>
-            <w:tcW w:w="5197" w:type="dxa"/>
+            <w:tcW w:w="5043" w:type="dxa"/>
           </w:tcPr>
           <w:p>
             <w:pPr>
@@ -7417,7 +7417,7 @@
         <w:tc>
           <w:tcPr>
             <w:cnfStyle w:val="001000000000" w:firstRow="0" w:lastRow="0" w:firstColumn="1" w:lastColumn="0" w:oddVBand="0" w:evenVBand="0" w:oddHBand="0" w:evenHBand="0" w:firstRowFirstColumn="0" w:firstRowLastColumn="0" w:lastRowFirstColumn="0" w:lastRowLastColumn="0"/>
-            <w:tcW w:w="2830" w:type="dxa"/>
+            <w:tcW w:w="2788" w:type="dxa"/>
             <w:vAlign w:val="center"/>
           </w:tcPr>
           <w:p>
@@ -7445,7 +7445,7 @@
         </w:tc>
         <w:tc>
           <w:tcPr>
-            <w:tcW w:w="1276" w:type="dxa"/>
+            <w:tcW w:w="1483" w:type="dxa"/>
             <w:vAlign w:val="center"/>
           </w:tcPr>
           <w:p>
@@ -7470,7 +7470,7 @@
         </w:tc>
         <w:tc>
           <w:tcPr>
-            <w:tcW w:w="5197" w:type="dxa"/>
+            <w:tcW w:w="5043" w:type="dxa"/>
           </w:tcPr>
           <w:p>
             <w:pPr>
@@ -7500,7 +7500,7 @@
         <w:tc>
           <w:tcPr>
             <w:cnfStyle w:val="001000000000" w:firstRow="0" w:lastRow="0" w:firstColumn="1" w:lastColumn="0" w:oddVBand="0" w:evenVBand="0" w:oddHBand="0" w:evenHBand="0" w:firstRowFirstColumn="0" w:firstRowLastColumn="0" w:lastRowFirstColumn="0" w:lastRowLastColumn="0"/>
-            <w:tcW w:w="2830" w:type="dxa"/>
+            <w:tcW w:w="2788" w:type="dxa"/>
             <w:vAlign w:val="center"/>
           </w:tcPr>
           <w:p>
@@ -7528,7 +7528,7 @@
         </w:tc>
         <w:tc>
           <w:tcPr>
-            <w:tcW w:w="1276" w:type="dxa"/>
+            <w:tcW w:w="1483" w:type="dxa"/>
             <w:vAlign w:val="center"/>
           </w:tcPr>
           <w:p>
@@ -7553,7 +7553,7 @@
         </w:tc>
         <w:tc>
           <w:tcPr>
-            <w:tcW w:w="5197" w:type="dxa"/>
+            <w:tcW w:w="5043" w:type="dxa"/>
           </w:tcPr>
           <w:p>
             <w:pPr>
@@ -7584,7 +7584,7 @@
         <w:tc>
           <w:tcPr>
             <w:cnfStyle w:val="001000000000" w:firstRow="0" w:lastRow="0" w:firstColumn="1" w:lastColumn="0" w:oddVBand="0" w:evenVBand="0" w:oddHBand="0" w:evenHBand="0" w:firstRowFirstColumn="0" w:firstRowLastColumn="0" w:lastRowFirstColumn="0" w:lastRowLastColumn="0"/>
-            <w:tcW w:w="2830" w:type="dxa"/>
+            <w:tcW w:w="2788" w:type="dxa"/>
             <w:vAlign w:val="center"/>
           </w:tcPr>
           <w:p>
@@ -7602,7 +7602,7 @@
         </w:tc>
         <w:tc>
           <w:tcPr>
-            <w:tcW w:w="1276" w:type="dxa"/>
+            <w:tcW w:w="1483" w:type="dxa"/>
             <w:vAlign w:val="center"/>
           </w:tcPr>
           <w:p>
@@ -7619,7 +7619,7 @@
         </w:tc>
         <w:tc>
           <w:tcPr>
-            <w:tcW w:w="5197" w:type="dxa"/>
+            <w:tcW w:w="5043" w:type="dxa"/>
           </w:tcPr>
           <w:p>
             <w:pPr>
@@ -7641,7 +7641,7 @@
         <w:tc>
           <w:tcPr>
             <w:cnfStyle w:val="001000000000" w:firstRow="0" w:lastRow="0" w:firstColumn="1" w:lastColumn="0" w:oddVBand="0" w:evenVBand="0" w:oddHBand="0" w:evenHBand="0" w:firstRowFirstColumn="0" w:firstRowLastColumn="0" w:lastRowFirstColumn="0" w:lastRowLastColumn="0"/>
-            <w:tcW w:w="2830" w:type="dxa"/>
+            <w:tcW w:w="2788" w:type="dxa"/>
             <w:vAlign w:val="center"/>
           </w:tcPr>
           <w:p>
@@ -7669,7 +7669,7 @@
         </w:tc>
         <w:tc>
           <w:tcPr>
-            <w:tcW w:w="1276" w:type="dxa"/>
+            <w:tcW w:w="1483" w:type="dxa"/>
             <w:vAlign w:val="center"/>
           </w:tcPr>
           <w:p>
@@ -7694,7 +7694,7 @@
         </w:tc>
         <w:tc>
           <w:tcPr>
-            <w:tcW w:w="5197" w:type="dxa"/>
+            <w:tcW w:w="5043" w:type="dxa"/>
           </w:tcPr>
           <w:p>
             <w:pPr>
@@ -7725,7 +7725,7 @@
         <w:tc>
           <w:tcPr>
             <w:cnfStyle w:val="001000000000" w:firstRow="0" w:lastRow="0" w:firstColumn="1" w:lastColumn="0" w:oddVBand="0" w:evenVBand="0" w:oddHBand="0" w:evenHBand="0" w:firstRowFirstColumn="0" w:firstRowLastColumn="0" w:lastRowFirstColumn="0" w:lastRowLastColumn="0"/>
-            <w:tcW w:w="2830" w:type="dxa"/>
+            <w:tcW w:w="2788" w:type="dxa"/>
             <w:vAlign w:val="center"/>
           </w:tcPr>
           <w:p>
@@ -7747,13 +7747,13 @@
                 <w:sz w:val="24"/>
                 <w:szCs w:val="24"/>
               </w:rPr>
-              <w:t>Locazione</w:t>
-            </w:r>
-          </w:p>
-        </w:tc>
-        <w:tc>
-          <w:tcPr>
-            <w:tcW w:w="1276" w:type="dxa"/>
+              <w:t>Esposizione</w:t>
+            </w:r>
+          </w:p>
+        </w:tc>
+        <w:tc>
+          <w:tcPr>
+            <w:tcW w:w="1483" w:type="dxa"/>
             <w:vAlign w:val="center"/>
           </w:tcPr>
           <w:p>
@@ -7778,7 +7778,7 @@
         </w:tc>
         <w:tc>
           <w:tcPr>
-            <w:tcW w:w="5197" w:type="dxa"/>
+            <w:tcW w:w="5043" w:type="dxa"/>
           </w:tcPr>
           <w:p>
             <w:pPr>
@@ -7808,7 +7808,7 @@
         <w:tc>
           <w:tcPr>
             <w:cnfStyle w:val="001000000000" w:firstRow="0" w:lastRow="0" w:firstColumn="1" w:lastColumn="0" w:oddVBand="0" w:evenVBand="0" w:oddHBand="0" w:evenHBand="0" w:firstRowFirstColumn="0" w:firstRowLastColumn="0" w:lastRowFirstColumn="0" w:lastRowLastColumn="0"/>
-            <w:tcW w:w="2830" w:type="dxa"/>
+            <w:tcW w:w="2788" w:type="dxa"/>
             <w:vAlign w:val="center"/>
           </w:tcPr>
           <w:p>
@@ -7830,13 +7830,13 @@
                 <w:sz w:val="24"/>
                 <w:szCs w:val="24"/>
               </w:rPr>
-              <w:t>Esposizione</w:t>
-            </w:r>
-          </w:p>
-        </w:tc>
-        <w:tc>
-          <w:tcPr>
-            <w:tcW w:w="1276" w:type="dxa"/>
+              <w:t>Dimensione</w:t>
+            </w:r>
+          </w:p>
+        </w:tc>
+        <w:tc>
+          <w:tcPr>
+            <w:tcW w:w="1483" w:type="dxa"/>
             <w:vAlign w:val="center"/>
           </w:tcPr>
           <w:p>
@@ -7855,13 +7855,13 @@
                 <w:sz w:val="24"/>
                 <w:szCs w:val="24"/>
               </w:rPr>
-              <w:t>E</w:t>
-            </w:r>
-          </w:p>
-        </w:tc>
-        <w:tc>
-          <w:tcPr>
-            <w:tcW w:w="5197" w:type="dxa"/>
+              <w:t>R</w:t>
+            </w:r>
+          </w:p>
+        </w:tc>
+        <w:tc>
+          <w:tcPr>
+            <w:tcW w:w="5043" w:type="dxa"/>
           </w:tcPr>
           <w:p>
             <w:pPr>
@@ -7879,7 +7879,7 @@
                 <w:sz w:val="24"/>
                 <w:szCs w:val="24"/>
               </w:rPr>
-              <w:t>250</w:t>
+              <w:t>800</w:t>
             </w:r>
           </w:p>
         </w:tc>
@@ -7892,7 +7892,7 @@
         <w:tc>
           <w:tcPr>
             <w:cnfStyle w:val="001000000000" w:firstRow="0" w:lastRow="0" w:firstColumn="1" w:lastColumn="0" w:oddVBand="0" w:evenVBand="0" w:oddHBand="0" w:evenHBand="0" w:firstRowFirstColumn="0" w:firstRowLastColumn="0" w:lastRowFirstColumn="0" w:lastRowLastColumn="0"/>
-            <w:tcW w:w="2830" w:type="dxa"/>
+            <w:tcW w:w="2788" w:type="dxa"/>
             <w:vAlign w:val="center"/>
           </w:tcPr>
           <w:p>
@@ -7914,13 +7914,13 @@
                 <w:sz w:val="24"/>
                 <w:szCs w:val="24"/>
               </w:rPr>
-              <w:t>Dimensione</w:t>
-            </w:r>
-          </w:p>
-        </w:tc>
-        <w:tc>
-          <w:tcPr>
-            <w:tcW w:w="1276" w:type="dxa"/>
+              <w:t>Spazio di esposizione</w:t>
+            </w:r>
+          </w:p>
+        </w:tc>
+        <w:tc>
+          <w:tcPr>
+            <w:tcW w:w="1483" w:type="dxa"/>
             <w:vAlign w:val="center"/>
           </w:tcPr>
           <w:p>
@@ -7939,13 +7939,13 @@
                 <w:sz w:val="24"/>
                 <w:szCs w:val="24"/>
               </w:rPr>
-              <w:t>R</w:t>
-            </w:r>
-          </w:p>
-        </w:tc>
-        <w:tc>
-          <w:tcPr>
-            <w:tcW w:w="5197" w:type="dxa"/>
+              <w:t>E</w:t>
+            </w:r>
+          </w:p>
+        </w:tc>
+        <w:tc>
+          <w:tcPr>
+            <w:tcW w:w="5043" w:type="dxa"/>
           </w:tcPr>
           <w:p>
             <w:pPr>
@@ -7975,7 +7975,7 @@
         <w:tc>
           <w:tcPr>
             <w:cnfStyle w:val="001000000000" w:firstRow="0" w:lastRow="0" w:firstColumn="1" w:lastColumn="0" w:oddVBand="0" w:evenVBand="0" w:oddHBand="0" w:evenHBand="0" w:firstRowFirstColumn="0" w:firstRowLastColumn="0" w:lastRowFirstColumn="0" w:lastRowLastColumn="0"/>
-            <w:tcW w:w="2830" w:type="dxa"/>
+            <w:tcW w:w="2788" w:type="dxa"/>
             <w:vAlign w:val="center"/>
           </w:tcPr>
           <w:p>
@@ -7989,21 +7989,11 @@
                 <w:szCs w:val="24"/>
               </w:rPr>
             </w:pPr>
-            <w:r>
-              <w:rPr>
-                <w:rFonts w:ascii="Bahnschrift" w:hAnsi="Bahnschrift"/>
-                <w:i w:val="0"/>
-                <w:iCs w:val="0"/>
-                <w:sz w:val="24"/>
-                <w:szCs w:val="24"/>
-              </w:rPr>
-              <w:t>Spazio di esposizione</w:t>
-            </w:r>
-          </w:p>
-        </w:tc>
-        <w:tc>
-          <w:tcPr>
-            <w:tcW w:w="1276" w:type="dxa"/>
+          </w:p>
+        </w:tc>
+        <w:tc>
+          <w:tcPr>
+            <w:tcW w:w="1483" w:type="dxa"/>
             <w:vAlign w:val="center"/>
           </w:tcPr>
           <w:p>
@@ -8016,19 +8006,11 @@
                 <w:szCs w:val="24"/>
               </w:rPr>
             </w:pPr>
-            <w:r>
-              <w:rPr>
-                <w:rFonts w:ascii="Bahnschrift" w:hAnsi="Bahnschrift"/>
-                <w:sz w:val="24"/>
-                <w:szCs w:val="24"/>
-              </w:rPr>
-              <w:t>E</w:t>
-            </w:r>
-          </w:p>
-        </w:tc>
-        <w:tc>
-          <w:tcPr>
-            <w:tcW w:w="5197" w:type="dxa"/>
+          </w:p>
+        </w:tc>
+        <w:tc>
+          <w:tcPr>
+            <w:tcW w:w="5043" w:type="dxa"/>
           </w:tcPr>
           <w:p>
             <w:pPr>
@@ -8040,14 +8022,6 @@
                 <w:szCs w:val="24"/>
               </w:rPr>
             </w:pPr>
-            <w:r>
-              <w:rPr>
-                <w:rFonts w:ascii="Bahnschrift Light SemiCondensed" w:hAnsi="Bahnschrift Light SemiCondensed"/>
-                <w:sz w:val="24"/>
-                <w:szCs w:val="24"/>
-              </w:rPr>
-              <w:t>800</w:t>
-            </w:r>
           </w:p>
         </w:tc>
       </w:tr>
@@ -8059,7 +8033,7 @@
         <w:tc>
           <w:tcPr>
             <w:cnfStyle w:val="001000000000" w:firstRow="0" w:lastRow="0" w:firstColumn="1" w:lastColumn="0" w:oddVBand="0" w:evenVBand="0" w:oddHBand="0" w:evenHBand="0" w:firstRowFirstColumn="0" w:firstRowLastColumn="0" w:lastRowFirstColumn="0" w:lastRowLastColumn="0"/>
-            <w:tcW w:w="2830" w:type="dxa"/>
+            <w:tcW w:w="2788" w:type="dxa"/>
             <w:vAlign w:val="center"/>
           </w:tcPr>
           <w:p>
@@ -8081,13 +8055,13 @@
                 <w:sz w:val="24"/>
                 <w:szCs w:val="24"/>
               </w:rPr>
-              <w:t>Allocazione</w:t>
-            </w:r>
-          </w:p>
-        </w:tc>
-        <w:tc>
-          <w:tcPr>
-            <w:tcW w:w="1276" w:type="dxa"/>
+              <w:t>Prodotto</w:t>
+            </w:r>
+          </w:p>
+        </w:tc>
+        <w:tc>
+          <w:tcPr>
+            <w:tcW w:w="1483" w:type="dxa"/>
             <w:vAlign w:val="center"/>
           </w:tcPr>
           <w:p>
@@ -8106,13 +8080,13 @@
                 <w:sz w:val="24"/>
                 <w:szCs w:val="24"/>
               </w:rPr>
-              <w:t>R</w:t>
-            </w:r>
-          </w:p>
-        </w:tc>
-        <w:tc>
-          <w:tcPr>
-            <w:tcW w:w="5197" w:type="dxa"/>
+              <w:t>E</w:t>
+            </w:r>
+          </w:p>
+        </w:tc>
+        <w:tc>
+          <w:tcPr>
+            <w:tcW w:w="5043" w:type="dxa"/>
           </w:tcPr>
           <w:p>
             <w:pPr>
@@ -8142,7 +8116,7 @@
         <w:tc>
           <w:tcPr>
             <w:cnfStyle w:val="001000000000" w:firstRow="0" w:lastRow="0" w:firstColumn="1" w:lastColumn="0" w:oddVBand="0" w:evenVBand="0" w:oddHBand="0" w:evenHBand="0" w:firstRowFirstColumn="0" w:firstRowLastColumn="0" w:lastRowFirstColumn="0" w:lastRowLastColumn="0"/>
-            <w:tcW w:w="2830" w:type="dxa"/>
+            <w:tcW w:w="2788" w:type="dxa"/>
             <w:vAlign w:val="center"/>
           </w:tcPr>
           <w:p>
@@ -8156,11 +8130,21 @@
                 <w:szCs w:val="24"/>
               </w:rPr>
             </w:pPr>
-          </w:p>
-        </w:tc>
-        <w:tc>
-          <w:tcPr>
-            <w:tcW w:w="1276" w:type="dxa"/>
+            <w:r>
+              <w:rPr>
+                <w:rFonts w:ascii="Bahnschrift" w:hAnsi="Bahnschrift"/>
+                <w:i w:val="0"/>
+                <w:iCs w:val="0"/>
+                <w:sz w:val="24"/>
+                <w:szCs w:val="24"/>
+              </w:rPr>
+              <w:t>Appartenenza</w:t>
+            </w:r>
+          </w:p>
+        </w:tc>
+        <w:tc>
+          <w:tcPr>
+            <w:tcW w:w="1483" w:type="dxa"/>
             <w:vAlign w:val="center"/>
           </w:tcPr>
           <w:p>
@@ -8173,11 +8157,19 @@
                 <w:szCs w:val="24"/>
               </w:rPr>
             </w:pPr>
-          </w:p>
-        </w:tc>
-        <w:tc>
-          <w:tcPr>
-            <w:tcW w:w="5197" w:type="dxa"/>
+            <w:r>
+              <w:rPr>
+                <w:rFonts w:ascii="Bahnschrift" w:hAnsi="Bahnschrift"/>
+                <w:sz w:val="24"/>
+                <w:szCs w:val="24"/>
+              </w:rPr>
+              <w:t>R</w:t>
+            </w:r>
+          </w:p>
+        </w:tc>
+        <w:tc>
+          <w:tcPr>
+            <w:tcW w:w="5043" w:type="dxa"/>
           </w:tcPr>
           <w:p>
             <w:pPr>
@@ -8189,6 +8181,14 @@
                 <w:szCs w:val="24"/>
               </w:rPr>
             </w:pPr>
+            <w:r>
+              <w:rPr>
+                <w:rFonts w:ascii="Bahnschrift Light SemiCondensed" w:hAnsi="Bahnschrift Light SemiCondensed"/>
+                <w:sz w:val="24"/>
+                <w:szCs w:val="24"/>
+              </w:rPr>
+              <w:t>750</w:t>
+            </w:r>
           </w:p>
         </w:tc>
       </w:tr>
@@ -8200,7 +8200,7 @@
         <w:tc>
           <w:tcPr>
             <w:cnfStyle w:val="001000000000" w:firstRow="0" w:lastRow="0" w:firstColumn="1" w:lastColumn="0" w:oddVBand="0" w:evenVBand="0" w:oddHBand="0" w:evenHBand="0" w:firstRowFirstColumn="0" w:firstRowLastColumn="0" w:lastRowFirstColumn="0" w:lastRowLastColumn="0"/>
-            <w:tcW w:w="2830" w:type="dxa"/>
+            <w:tcW w:w="2788" w:type="dxa"/>
             <w:vAlign w:val="center"/>
           </w:tcPr>
           <w:p>
@@ -8222,13 +8222,13 @@
                 <w:sz w:val="24"/>
                 <w:szCs w:val="24"/>
               </w:rPr>
-              <w:t>Prodotto</w:t>
-            </w:r>
-          </w:p>
-        </w:tc>
-        <w:tc>
-          <w:tcPr>
-            <w:tcW w:w="1276" w:type="dxa"/>
+              <w:t>Azienda</w:t>
+            </w:r>
+          </w:p>
+        </w:tc>
+        <w:tc>
+          <w:tcPr>
+            <w:tcW w:w="1483" w:type="dxa"/>
             <w:vAlign w:val="center"/>
           </w:tcPr>
           <w:p>
@@ -8253,7 +8253,7 @@
         </w:tc>
         <w:tc>
           <w:tcPr>
-            <w:tcW w:w="5197" w:type="dxa"/>
+            <w:tcW w:w="5043" w:type="dxa"/>
           </w:tcPr>
           <w:p>
             <w:pPr>
@@ -8271,7 +8271,7 @@
                 <w:sz w:val="24"/>
                 <w:szCs w:val="24"/>
               </w:rPr>
-              <w:t>750</w:t>
+              <w:t>250</w:t>
             </w:r>
           </w:p>
         </w:tc>
@@ -8283,7 +8283,7 @@
         <w:tc>
           <w:tcPr>
             <w:cnfStyle w:val="001000000000" w:firstRow="0" w:lastRow="0" w:firstColumn="1" w:lastColumn="0" w:oddVBand="0" w:evenVBand="0" w:oddHBand="0" w:evenHBand="0" w:firstRowFirstColumn="0" w:firstRowLastColumn="0" w:lastRowFirstColumn="0" w:lastRowLastColumn="0"/>
-            <w:tcW w:w="2830" w:type="dxa"/>
+            <w:tcW w:w="2788" w:type="dxa"/>
             <w:vAlign w:val="center"/>
           </w:tcPr>
           <w:p>
@@ -8297,21 +8297,11 @@
                 <w:szCs w:val="24"/>
               </w:rPr>
             </w:pPr>
-            <w:r>
-              <w:rPr>
-                <w:rFonts w:ascii="Bahnschrift" w:hAnsi="Bahnschrift"/>
-                <w:i w:val="0"/>
-                <w:iCs w:val="0"/>
-                <w:sz w:val="24"/>
-                <w:szCs w:val="24"/>
-              </w:rPr>
-              <w:t>Appartenenza</w:t>
-            </w:r>
-          </w:p>
-        </w:tc>
-        <w:tc>
-          <w:tcPr>
-            <w:tcW w:w="1276" w:type="dxa"/>
+          </w:p>
+        </w:tc>
+        <w:tc>
+          <w:tcPr>
+            <w:tcW w:w="1483" w:type="dxa"/>
             <w:vAlign w:val="center"/>
           </w:tcPr>
           <w:p>
@@ -8324,19 +8314,11 @@
                 <w:szCs w:val="24"/>
               </w:rPr>
             </w:pPr>
-            <w:r>
-              <w:rPr>
-                <w:rFonts w:ascii="Bahnschrift" w:hAnsi="Bahnschrift"/>
-                <w:sz w:val="24"/>
-                <w:szCs w:val="24"/>
-              </w:rPr>
-              <w:t>R</w:t>
-            </w:r>
-          </w:p>
-        </w:tc>
-        <w:tc>
-          <w:tcPr>
-            <w:tcW w:w="5197" w:type="dxa"/>
+          </w:p>
+        </w:tc>
+        <w:tc>
+          <w:tcPr>
+            <w:tcW w:w="5043" w:type="dxa"/>
           </w:tcPr>
           <w:p>
             <w:pPr>
@@ -8348,14 +8330,6 @@
                 <w:szCs w:val="24"/>
               </w:rPr>
             </w:pPr>
-            <w:r>
-              <w:rPr>
-                <w:rFonts w:ascii="Bahnschrift Light SemiCondensed" w:hAnsi="Bahnschrift Light SemiCondensed"/>
-                <w:sz w:val="24"/>
-                <w:szCs w:val="24"/>
-              </w:rPr>
-              <w:t>750</w:t>
-            </w:r>
           </w:p>
         </w:tc>
       </w:tr>
@@ -8367,7 +8341,7 @@
         <w:tc>
           <w:tcPr>
             <w:cnfStyle w:val="001000000000" w:firstRow="0" w:lastRow="0" w:firstColumn="1" w:lastColumn="0" w:oddVBand="0" w:evenVBand="0" w:oddHBand="0" w:evenHBand="0" w:firstRowFirstColumn="0" w:firstRowLastColumn="0" w:lastRowFirstColumn="0" w:lastRowLastColumn="0"/>
-            <w:tcW w:w="2830" w:type="dxa"/>
+            <w:tcW w:w="2788" w:type="dxa"/>
             <w:vAlign w:val="center"/>
           </w:tcPr>
           <w:p>
@@ -8389,13 +8363,13 @@
                 <w:sz w:val="24"/>
                 <w:szCs w:val="24"/>
               </w:rPr>
-              <w:t>Azienda</w:t>
-            </w:r>
-          </w:p>
-        </w:tc>
-        <w:tc>
-          <w:tcPr>
-            <w:tcW w:w="1276" w:type="dxa"/>
+              <w:t>Visita</w:t>
+            </w:r>
+          </w:p>
+        </w:tc>
+        <w:tc>
+          <w:tcPr>
+            <w:tcW w:w="1483" w:type="dxa"/>
             <w:vAlign w:val="center"/>
           </w:tcPr>
           <w:p>
@@ -8414,13 +8388,13 @@
                 <w:sz w:val="24"/>
                 <w:szCs w:val="24"/>
               </w:rPr>
-              <w:t>E</w:t>
-            </w:r>
-          </w:p>
-        </w:tc>
-        <w:tc>
-          <w:tcPr>
-            <w:tcW w:w="5197" w:type="dxa"/>
+              <w:t>R</w:t>
+            </w:r>
+          </w:p>
+        </w:tc>
+        <w:tc>
+          <w:tcPr>
+            <w:tcW w:w="5043" w:type="dxa"/>
           </w:tcPr>
           <w:p>
             <w:pPr>
@@ -8438,7 +8412,7 @@
                 <w:sz w:val="24"/>
                 <w:szCs w:val="24"/>
               </w:rPr>
-              <w:t>250</w:t>
+              <w:t>1.500.000</w:t>
             </w:r>
           </w:p>
         </w:tc>
@@ -8450,7 +8424,7 @@
         <w:tc>
           <w:tcPr>
             <w:cnfStyle w:val="001000000000" w:firstRow="0" w:lastRow="0" w:firstColumn="1" w:lastColumn="0" w:oddVBand="0" w:evenVBand="0" w:oddHBand="0" w:evenHBand="0" w:firstRowFirstColumn="0" w:firstRowLastColumn="0" w:lastRowFirstColumn="0" w:lastRowLastColumn="0"/>
-            <w:tcW w:w="2830" w:type="dxa"/>
+            <w:tcW w:w="2788" w:type="dxa"/>
             <w:vAlign w:val="center"/>
           </w:tcPr>
           <w:p>
@@ -8464,11 +8438,21 @@
                 <w:szCs w:val="24"/>
               </w:rPr>
             </w:pPr>
-          </w:p>
-        </w:tc>
-        <w:tc>
-          <w:tcPr>
-            <w:tcW w:w="1276" w:type="dxa"/>
+            <w:r>
+              <w:rPr>
+                <w:rFonts w:ascii="Bahnschrift" w:hAnsi="Bahnschrift"/>
+                <w:i w:val="0"/>
+                <w:iCs w:val="0"/>
+                <w:sz w:val="24"/>
+                <w:szCs w:val="24"/>
+              </w:rPr>
+              <w:t>Visitatore</w:t>
+            </w:r>
+          </w:p>
+        </w:tc>
+        <w:tc>
+          <w:tcPr>
+            <w:tcW w:w="1483" w:type="dxa"/>
             <w:vAlign w:val="center"/>
           </w:tcPr>
           <w:p>
@@ -8481,11 +8465,19 @@
                 <w:szCs w:val="24"/>
               </w:rPr>
             </w:pPr>
-          </w:p>
-        </w:tc>
-        <w:tc>
-          <w:tcPr>
-            <w:tcW w:w="5197" w:type="dxa"/>
+            <w:r>
+              <w:rPr>
+                <w:rFonts w:ascii="Bahnschrift" w:hAnsi="Bahnschrift"/>
+                <w:sz w:val="24"/>
+                <w:szCs w:val="24"/>
+              </w:rPr>
+              <w:t>E</w:t>
+            </w:r>
+          </w:p>
+        </w:tc>
+        <w:tc>
+          <w:tcPr>
+            <w:tcW w:w="5043" w:type="dxa"/>
           </w:tcPr>
           <w:p>
             <w:pPr>
@@ -8497,6 +8489,14 @@
                 <w:szCs w:val="24"/>
               </w:rPr>
             </w:pPr>
+            <w:r>
+              <w:rPr>
+                <w:rFonts w:ascii="Bahnschrift Light SemiCondensed" w:hAnsi="Bahnschrift Light SemiCondensed"/>
+                <w:sz w:val="24"/>
+                <w:szCs w:val="24"/>
+              </w:rPr>
+              <w:t>200.000</w:t>
+            </w:r>
           </w:p>
         </w:tc>
       </w:tr>
@@ -8508,7 +8508,7 @@
         <w:tc>
           <w:tcPr>
             <w:cnfStyle w:val="001000000000" w:firstRow="0" w:lastRow="0" w:firstColumn="1" w:lastColumn="0" w:oddVBand="0" w:evenVBand="0" w:oddHBand="0" w:evenHBand="0" w:firstRowFirstColumn="0" w:firstRowLastColumn="0" w:lastRowFirstColumn="0" w:lastRowLastColumn="0"/>
-            <w:tcW w:w="2830" w:type="dxa"/>
+            <w:tcW w:w="2788" w:type="dxa"/>
             <w:vAlign w:val="center"/>
           </w:tcPr>
           <w:p>
@@ -8530,13 +8530,13 @@
                 <w:sz w:val="24"/>
                 <w:szCs w:val="24"/>
               </w:rPr>
-              <w:t>Visita</w:t>
-            </w:r>
-          </w:p>
-        </w:tc>
-        <w:tc>
-          <w:tcPr>
-            <w:tcW w:w="1276" w:type="dxa"/>
+              <w:t>Effettuazione</w:t>
+            </w:r>
+          </w:p>
+        </w:tc>
+        <w:tc>
+          <w:tcPr>
+            <w:tcW w:w="1483" w:type="dxa"/>
             <w:vAlign w:val="center"/>
           </w:tcPr>
           <w:p>
@@ -8561,7 +8561,7 @@
         </w:tc>
         <w:tc>
           <w:tcPr>
-            <w:tcW w:w="5197" w:type="dxa"/>
+            <w:tcW w:w="5043" w:type="dxa"/>
           </w:tcPr>
           <w:p>
             <w:pPr>
@@ -8579,7 +8579,7 @@
                 <w:sz w:val="24"/>
                 <w:szCs w:val="24"/>
               </w:rPr>
-              <w:t>1.500.000</w:t>
+              <w:t>200.000</w:t>
             </w:r>
           </w:p>
         </w:tc>
@@ -8591,7 +8591,7 @@
         <w:tc>
           <w:tcPr>
             <w:cnfStyle w:val="001000000000" w:firstRow="0" w:lastRow="0" w:firstColumn="1" w:lastColumn="0" w:oddVBand="0" w:evenVBand="0" w:oddHBand="0" w:evenHBand="0" w:firstRowFirstColumn="0" w:firstRowLastColumn="0" w:lastRowFirstColumn="0" w:lastRowLastColumn="0"/>
-            <w:tcW w:w="2830" w:type="dxa"/>
+            <w:tcW w:w="2788" w:type="dxa"/>
             <w:vAlign w:val="center"/>
           </w:tcPr>
           <w:p>
@@ -8613,13 +8613,13 @@
                 <w:sz w:val="24"/>
                 <w:szCs w:val="24"/>
               </w:rPr>
-              <w:t>Visitatore</w:t>
-            </w:r>
-          </w:p>
-        </w:tc>
-        <w:tc>
-          <w:tcPr>
-            <w:tcW w:w="1276" w:type="dxa"/>
+              <w:t>Ordine</w:t>
+            </w:r>
+          </w:p>
+        </w:tc>
+        <w:tc>
+          <w:tcPr>
+            <w:tcW w:w="1483" w:type="dxa"/>
             <w:vAlign w:val="center"/>
           </w:tcPr>
           <w:p>
@@ -8644,7 +8644,7 @@
         </w:tc>
         <w:tc>
           <w:tcPr>
-            <w:tcW w:w="5197" w:type="dxa"/>
+            <w:tcW w:w="5043" w:type="dxa"/>
           </w:tcPr>
           <w:p>
             <w:pPr>
@@ -8662,7 +8662,7 @@
                 <w:sz w:val="24"/>
                 <w:szCs w:val="24"/>
               </w:rPr>
-              <w:t>200.000</w:t>
+              <w:t>80.000</w:t>
             </w:r>
           </w:p>
         </w:tc>
@@ -8675,7 +8675,7 @@
         <w:tc>
           <w:tcPr>
             <w:cnfStyle w:val="001000000000" w:firstRow="0" w:lastRow="0" w:firstColumn="1" w:lastColumn="0" w:oddVBand="0" w:evenVBand="0" w:oddHBand="0" w:evenHBand="0" w:firstRowFirstColumn="0" w:firstRowLastColumn="0" w:lastRowFirstColumn="0" w:lastRowLastColumn="0"/>
-            <w:tcW w:w="2830" w:type="dxa"/>
+            <w:tcW w:w="2788" w:type="dxa"/>
             <w:vAlign w:val="center"/>
           </w:tcPr>
           <w:p>
@@ -8697,13 +8697,13 @@
                 <w:sz w:val="24"/>
                 <w:szCs w:val="24"/>
               </w:rPr>
-              <w:t>Effettuazione</w:t>
-            </w:r>
-          </w:p>
-        </w:tc>
-        <w:tc>
-          <w:tcPr>
-            <w:tcW w:w="1276" w:type="dxa"/>
+              <w:t>Composizione</w:t>
+            </w:r>
+          </w:p>
+        </w:tc>
+        <w:tc>
+          <w:tcPr>
+            <w:tcW w:w="1483" w:type="dxa"/>
             <w:vAlign w:val="center"/>
           </w:tcPr>
           <w:p>
@@ -8728,7 +8728,7 @@
         </w:tc>
         <w:tc>
           <w:tcPr>
-            <w:tcW w:w="5197" w:type="dxa"/>
+            <w:tcW w:w="5043" w:type="dxa"/>
           </w:tcPr>
           <w:p>
             <w:pPr>
@@ -8758,7 +8758,7 @@
         <w:tc>
           <w:tcPr>
             <w:cnfStyle w:val="001000000000" w:firstRow="0" w:lastRow="0" w:firstColumn="1" w:lastColumn="0" w:oddVBand="0" w:evenVBand="0" w:oddHBand="0" w:evenHBand="0" w:firstRowFirstColumn="0" w:firstRowLastColumn="0" w:lastRowFirstColumn="0" w:lastRowLastColumn="0"/>
-            <w:tcW w:w="2830" w:type="dxa"/>
+            <w:tcW w:w="2788" w:type="dxa"/>
             <w:vAlign w:val="center"/>
           </w:tcPr>
           <w:p>
@@ -8772,21 +8772,11 @@
                 <w:szCs w:val="24"/>
               </w:rPr>
             </w:pPr>
-            <w:r>
-              <w:rPr>
-                <w:rFonts w:ascii="Bahnschrift" w:hAnsi="Bahnschrift"/>
-                <w:i w:val="0"/>
-                <w:iCs w:val="0"/>
-                <w:sz w:val="24"/>
-                <w:szCs w:val="24"/>
-              </w:rPr>
-              <w:t>Ordine</w:t>
-            </w:r>
-          </w:p>
-        </w:tc>
-        <w:tc>
-          <w:tcPr>
-            <w:tcW w:w="1276" w:type="dxa"/>
+          </w:p>
+        </w:tc>
+        <w:tc>
+          <w:tcPr>
+            <w:tcW w:w="1483" w:type="dxa"/>
             <w:vAlign w:val="center"/>
           </w:tcPr>
           <w:p>
@@ -8799,19 +8789,11 @@
                 <w:szCs w:val="24"/>
               </w:rPr>
             </w:pPr>
-            <w:r>
-              <w:rPr>
-                <w:rFonts w:ascii="Bahnschrift" w:hAnsi="Bahnschrift"/>
-                <w:sz w:val="24"/>
-                <w:szCs w:val="24"/>
-              </w:rPr>
-              <w:t>E</w:t>
-            </w:r>
-          </w:p>
-        </w:tc>
-        <w:tc>
-          <w:tcPr>
-            <w:tcW w:w="5197" w:type="dxa"/>
+          </w:p>
+        </w:tc>
+        <w:tc>
+          <w:tcPr>
+            <w:tcW w:w="5043" w:type="dxa"/>
           </w:tcPr>
           <w:p>
             <w:pPr>
@@ -8823,14 +8805,6 @@
                 <w:szCs w:val="24"/>
               </w:rPr>
             </w:pPr>
-            <w:r>
-              <w:rPr>
-                <w:rFonts w:ascii="Bahnschrift Light SemiCondensed" w:hAnsi="Bahnschrift Light SemiCondensed"/>
-                <w:sz w:val="24"/>
-                <w:szCs w:val="24"/>
-              </w:rPr>
-              <w:t>80.000</w:t>
-            </w:r>
           </w:p>
         </w:tc>
       </w:tr>
@@ -8842,7 +8816,7 @@
         <w:tc>
           <w:tcPr>
             <w:cnfStyle w:val="001000000000" w:firstRow="0" w:lastRow="0" w:firstColumn="1" w:lastColumn="0" w:oddVBand="0" w:evenVBand="0" w:oddHBand="0" w:evenHBand="0" w:firstRowFirstColumn="0" w:firstRowLastColumn="0" w:lastRowFirstColumn="0" w:lastRowLastColumn="0"/>
-            <w:tcW w:w="2830" w:type="dxa"/>
+            <w:tcW w:w="2788" w:type="dxa"/>
             <w:vAlign w:val="center"/>
           </w:tcPr>
           <w:p>
@@ -8864,13 +8838,13 @@
                 <w:sz w:val="24"/>
                 <w:szCs w:val="24"/>
               </w:rPr>
-              <w:t>Composizione</w:t>
-            </w:r>
-          </w:p>
-        </w:tc>
-        <w:tc>
-          <w:tcPr>
-            <w:tcW w:w="1276" w:type="dxa"/>
+              <w:t>Biglietto</w:t>
+            </w:r>
+          </w:p>
+        </w:tc>
+        <w:tc>
+          <w:tcPr>
+            <w:tcW w:w="1483" w:type="dxa"/>
             <w:vAlign w:val="center"/>
           </w:tcPr>
           <w:p>
@@ -8889,13 +8863,13 @@
                 <w:sz w:val="24"/>
                 <w:szCs w:val="24"/>
               </w:rPr>
-              <w:t>R</w:t>
-            </w:r>
-          </w:p>
-        </w:tc>
-        <w:tc>
-          <w:tcPr>
-            <w:tcW w:w="5197" w:type="dxa"/>
+              <w:t>E</w:t>
+            </w:r>
+          </w:p>
+        </w:tc>
+        <w:tc>
+          <w:tcPr>
+            <w:tcW w:w="5043" w:type="dxa"/>
           </w:tcPr>
           <w:p>
             <w:pPr>
@@ -8913,7 +8887,7 @@
                 <w:sz w:val="24"/>
                 <w:szCs w:val="24"/>
               </w:rPr>
-              <w:t>200.000</w:t>
+              <w:t>10</w:t>
             </w:r>
           </w:p>
         </w:tc>
@@ -8925,7 +8899,7 @@
         <w:tc>
           <w:tcPr>
             <w:cnfStyle w:val="001000000000" w:firstRow="0" w:lastRow="0" w:firstColumn="1" w:lastColumn="0" w:oddVBand="0" w:evenVBand="0" w:oddHBand="0" w:evenHBand="0" w:firstRowFirstColumn="0" w:firstRowLastColumn="0" w:lastRowFirstColumn="0" w:lastRowLastColumn="0"/>
-            <w:tcW w:w="2830" w:type="dxa"/>
+            <w:tcW w:w="2788" w:type="dxa"/>
             <w:vAlign w:val="center"/>
           </w:tcPr>
           <w:p>
@@ -8939,11 +8913,21 @@
                 <w:szCs w:val="24"/>
               </w:rPr>
             </w:pPr>
-          </w:p>
-        </w:tc>
-        <w:tc>
-          <w:tcPr>
-            <w:tcW w:w="1276" w:type="dxa"/>
+            <w:r>
+              <w:rPr>
+                <w:rFonts w:ascii="Bahnschrift" w:hAnsi="Bahnschrift"/>
+                <w:i w:val="0"/>
+                <w:iCs w:val="0"/>
+                <w:sz w:val="24"/>
+                <w:szCs w:val="24"/>
+              </w:rPr>
+              <w:t>Validità</w:t>
+            </w:r>
+          </w:p>
+        </w:tc>
+        <w:tc>
+          <w:tcPr>
+            <w:tcW w:w="1483" w:type="dxa"/>
             <w:vAlign w:val="center"/>
           </w:tcPr>
           <w:p>
@@ -8956,11 +8940,19 @@
                 <w:szCs w:val="24"/>
               </w:rPr>
             </w:pPr>
-          </w:p>
-        </w:tc>
-        <w:tc>
-          <w:tcPr>
-            <w:tcW w:w="5197" w:type="dxa"/>
+            <w:r>
+              <w:rPr>
+                <w:rFonts w:ascii="Bahnschrift" w:hAnsi="Bahnschrift"/>
+                <w:sz w:val="24"/>
+                <w:szCs w:val="24"/>
+              </w:rPr>
+              <w:t>R</w:t>
+            </w:r>
+          </w:p>
+        </w:tc>
+        <w:tc>
+          <w:tcPr>
+            <w:tcW w:w="5043" w:type="dxa"/>
           </w:tcPr>
           <w:p>
             <w:pPr>
@@ -8972,6 +8964,14 @@
                 <w:szCs w:val="24"/>
               </w:rPr>
             </w:pPr>
+            <w:r>
+              <w:rPr>
+                <w:rFonts w:ascii="Bahnschrift Light SemiCondensed" w:hAnsi="Bahnschrift Light SemiCondensed"/>
+                <w:sz w:val="24"/>
+                <w:szCs w:val="24"/>
+              </w:rPr>
+              <w:t>50</w:t>
+            </w:r>
           </w:p>
         </w:tc>
       </w:tr>
@@ -8983,7 +8983,7 @@
         <w:tc>
           <w:tcPr>
             <w:cnfStyle w:val="001000000000" w:firstRow="0" w:lastRow="0" w:firstColumn="1" w:lastColumn="0" w:oddVBand="0" w:evenVBand="0" w:oddHBand="0" w:evenHBand="0" w:firstRowFirstColumn="0" w:firstRowLastColumn="0" w:lastRowFirstColumn="0" w:lastRowLastColumn="0"/>
-            <w:tcW w:w="2830" w:type="dxa"/>
+            <w:tcW w:w="2788" w:type="dxa"/>
             <w:vAlign w:val="center"/>
           </w:tcPr>
           <w:p>
@@ -9005,13 +9005,13 @@
                 <w:sz w:val="24"/>
                 <w:szCs w:val="24"/>
               </w:rPr>
-              <w:t>Biglietto</w:t>
-            </w:r>
-          </w:p>
-        </w:tc>
-        <w:tc>
-          <w:tcPr>
-            <w:tcW w:w="1276" w:type="dxa"/>
+              <w:t>Giorno</w:t>
+            </w:r>
+          </w:p>
+        </w:tc>
+        <w:tc>
+          <w:tcPr>
+            <w:tcW w:w="1483" w:type="dxa"/>
             <w:vAlign w:val="center"/>
           </w:tcPr>
           <w:p>
@@ -9036,7 +9036,7 @@
         </w:tc>
         <w:tc>
           <w:tcPr>
-            <w:tcW w:w="5197" w:type="dxa"/>
+            <w:tcW w:w="5043" w:type="dxa"/>
           </w:tcPr>
           <w:p>
             <w:pPr>
@@ -9054,7 +9054,7 @@
                 <w:sz w:val="24"/>
                 <w:szCs w:val="24"/>
               </w:rPr>
-              <w:t>10</w:t>
+              <w:t>5</w:t>
             </w:r>
           </w:p>
         </w:tc>
@@ -9066,7 +9066,7 @@
         <w:tc>
           <w:tcPr>
             <w:cnfStyle w:val="001000000000" w:firstRow="0" w:lastRow="0" w:firstColumn="1" w:lastColumn="0" w:oddVBand="0" w:evenVBand="0" w:oddHBand="0" w:evenHBand="0" w:firstRowFirstColumn="0" w:firstRowLastColumn="0" w:lastRowFirstColumn="0" w:lastRowLastColumn="0"/>
-            <w:tcW w:w="2830" w:type="dxa"/>
+            <w:tcW w:w="2788" w:type="dxa"/>
             <w:vAlign w:val="center"/>
           </w:tcPr>
           <w:p>
@@ -9088,13 +9088,13 @@
                 <w:sz w:val="24"/>
                 <w:szCs w:val="24"/>
               </w:rPr>
-              <w:t>Validità</w:t>
-            </w:r>
-          </w:p>
-        </w:tc>
-        <w:tc>
-          <w:tcPr>
-            <w:tcW w:w="1276" w:type="dxa"/>
+              <w:t>Sconta</w:t>
+            </w:r>
+          </w:p>
+        </w:tc>
+        <w:tc>
+          <w:tcPr>
+            <w:tcW w:w="1483" w:type="dxa"/>
             <w:vAlign w:val="center"/>
           </w:tcPr>
           <w:p>
@@ -9119,7 +9119,7 @@
         </w:tc>
         <w:tc>
           <w:tcPr>
-            <w:tcW w:w="5197" w:type="dxa"/>
+            <w:tcW w:w="5043" w:type="dxa"/>
           </w:tcPr>
           <w:p>
             <w:pPr>
@@ -9137,7 +9137,7 @@
                 <w:sz w:val="24"/>
                 <w:szCs w:val="24"/>
               </w:rPr>
-              <w:t>50</w:t>
+              <w:t>80.000</w:t>
             </w:r>
           </w:p>
         </w:tc>
@@ -9150,7 +9150,7 @@
         <w:tc>
           <w:tcPr>
             <w:cnfStyle w:val="001000000000" w:firstRow="0" w:lastRow="0" w:firstColumn="1" w:lastColumn="0" w:oddVBand="0" w:evenVBand="0" w:oddHBand="0" w:evenHBand="0" w:firstRowFirstColumn="0" w:firstRowLastColumn="0" w:lastRowFirstColumn="0" w:lastRowLastColumn="0"/>
-            <w:tcW w:w="2830" w:type="dxa"/>
+            <w:tcW w:w="2788" w:type="dxa"/>
             <w:vAlign w:val="center"/>
           </w:tcPr>
           <w:p>
@@ -9172,13 +9172,13 @@
                 <w:sz w:val="24"/>
                 <w:szCs w:val="24"/>
               </w:rPr>
-              <w:t>Giorno</w:t>
-            </w:r>
-          </w:p>
-        </w:tc>
-        <w:tc>
-          <w:tcPr>
-            <w:tcW w:w="1276" w:type="dxa"/>
+              <w:t>Promozione</w:t>
+            </w:r>
+          </w:p>
+        </w:tc>
+        <w:tc>
+          <w:tcPr>
+            <w:tcW w:w="1483" w:type="dxa"/>
             <w:vAlign w:val="center"/>
           </w:tcPr>
           <w:p>
@@ -9203,174 +9203,7 @@
         </w:tc>
         <w:tc>
           <w:tcPr>
-            <w:tcW w:w="5197" w:type="dxa"/>
-          </w:tcPr>
-          <w:p>
-            <w:pPr>
-              <w:jc w:val="both"/>
-              <w:cnfStyle w:val="000000100000" w:firstRow="0" w:lastRow="0" w:firstColumn="0" w:lastColumn="0" w:oddVBand="0" w:evenVBand="0" w:oddHBand="1" w:evenHBand="0" w:firstRowFirstColumn="0" w:firstRowLastColumn="0" w:lastRowFirstColumn="0" w:lastRowLastColumn="0"/>
-              <w:rPr>
-                <w:rFonts w:ascii="Bahnschrift Light SemiCondensed" w:hAnsi="Bahnschrift Light SemiCondensed"/>
-                <w:sz w:val="24"/>
-                <w:szCs w:val="24"/>
-              </w:rPr>
-            </w:pPr>
-            <w:r>
-              <w:rPr>
-                <w:rFonts w:ascii="Bahnschrift Light SemiCondensed" w:hAnsi="Bahnschrift Light SemiCondensed"/>
-                <w:sz w:val="24"/>
-                <w:szCs w:val="24"/>
-              </w:rPr>
-              <w:t>5</w:t>
-            </w:r>
-          </w:p>
-        </w:tc>
-      </w:tr>
-      <w:tr>
-        <w:trPr>
-          <w:trHeight w:val="321"/>
-        </w:trPr>
-        <w:tc>
-          <w:tcPr>
-            <w:cnfStyle w:val="001000000000" w:firstRow="0" w:lastRow="0" w:firstColumn="1" w:lastColumn="0" w:oddVBand="0" w:evenVBand="0" w:oddHBand="0" w:evenHBand="0" w:firstRowFirstColumn="0" w:firstRowLastColumn="0" w:lastRowFirstColumn="0" w:lastRowLastColumn="0"/>
-            <w:tcW w:w="2830" w:type="dxa"/>
-            <w:vAlign w:val="center"/>
-          </w:tcPr>
-          <w:p>
-            <w:pPr>
-              <w:jc w:val="both"/>
-              <w:rPr>
-                <w:rFonts w:ascii="Bahnschrift" w:hAnsi="Bahnschrift"/>
-                <w:i w:val="0"/>
-                <w:iCs w:val="0"/>
-                <w:sz w:val="24"/>
-                <w:szCs w:val="24"/>
-              </w:rPr>
-            </w:pPr>
-            <w:r>
-              <w:rPr>
-                <w:rFonts w:ascii="Bahnschrift" w:hAnsi="Bahnschrift"/>
-                <w:i w:val="0"/>
-                <w:iCs w:val="0"/>
-                <w:sz w:val="24"/>
-                <w:szCs w:val="24"/>
-              </w:rPr>
-              <w:t>Sconta</w:t>
-            </w:r>
-          </w:p>
-        </w:tc>
-        <w:tc>
-          <w:tcPr>
-            <w:tcW w:w="1276" w:type="dxa"/>
-            <w:vAlign w:val="center"/>
-          </w:tcPr>
-          <w:p>
-            <w:pPr>
-              <w:jc w:val="both"/>
-              <w:cnfStyle w:val="000000000000" w:firstRow="0" w:lastRow="0" w:firstColumn="0" w:lastColumn="0" w:oddVBand="0" w:evenVBand="0" w:oddHBand="0" w:evenHBand="0" w:firstRowFirstColumn="0" w:firstRowLastColumn="0" w:lastRowFirstColumn="0" w:lastRowLastColumn="0"/>
-              <w:rPr>
-                <w:rFonts w:ascii="Bahnschrift" w:hAnsi="Bahnschrift"/>
-                <w:sz w:val="24"/>
-                <w:szCs w:val="24"/>
-              </w:rPr>
-            </w:pPr>
-            <w:r>
-              <w:rPr>
-                <w:rFonts w:ascii="Bahnschrift" w:hAnsi="Bahnschrift"/>
-                <w:sz w:val="24"/>
-                <w:szCs w:val="24"/>
-              </w:rPr>
-              <w:t>R</w:t>
-            </w:r>
-          </w:p>
-        </w:tc>
-        <w:tc>
-          <w:tcPr>
-            <w:tcW w:w="5197" w:type="dxa"/>
-          </w:tcPr>
-          <w:p>
-            <w:pPr>
-              <w:jc w:val="both"/>
-              <w:cnfStyle w:val="000000000000" w:firstRow="0" w:lastRow="0" w:firstColumn="0" w:lastColumn="0" w:oddVBand="0" w:evenVBand="0" w:oddHBand="0" w:evenHBand="0" w:firstRowFirstColumn="0" w:firstRowLastColumn="0" w:lastRowFirstColumn="0" w:lastRowLastColumn="0"/>
-              <w:rPr>
-                <w:rFonts w:ascii="Bahnschrift Light SemiCondensed" w:hAnsi="Bahnschrift Light SemiCondensed"/>
-                <w:sz w:val="24"/>
-                <w:szCs w:val="24"/>
-              </w:rPr>
-            </w:pPr>
-            <w:r>
-              <w:rPr>
-                <w:rFonts w:ascii="Bahnschrift Light SemiCondensed" w:hAnsi="Bahnschrift Light SemiCondensed"/>
-                <w:sz w:val="24"/>
-                <w:szCs w:val="24"/>
-              </w:rPr>
-              <w:t>80.000</w:t>
-            </w:r>
-          </w:p>
-        </w:tc>
-      </w:tr>
-      <w:tr>
-        <w:trPr>
-          <w:cnfStyle w:val="000000100000" w:firstRow="0" w:lastRow="0" w:firstColumn="0" w:lastColumn="0" w:oddVBand="0" w:evenVBand="0" w:oddHBand="1" w:evenHBand="0" w:firstRowFirstColumn="0" w:firstRowLastColumn="0" w:lastRowFirstColumn="0" w:lastRowLastColumn="0"/>
-          <w:trHeight w:val="321"/>
-        </w:trPr>
-        <w:tc>
-          <w:tcPr>
-            <w:cnfStyle w:val="001000000000" w:firstRow="0" w:lastRow="0" w:firstColumn="1" w:lastColumn="0" w:oddVBand="0" w:evenVBand="0" w:oddHBand="0" w:evenHBand="0" w:firstRowFirstColumn="0" w:firstRowLastColumn="0" w:lastRowFirstColumn="0" w:lastRowLastColumn="0"/>
-            <w:tcW w:w="2830" w:type="dxa"/>
-            <w:vAlign w:val="center"/>
-          </w:tcPr>
-          <w:p>
-            <w:pPr>
-              <w:jc w:val="both"/>
-              <w:rPr>
-                <w:rFonts w:ascii="Bahnschrift" w:hAnsi="Bahnschrift"/>
-                <w:i w:val="0"/>
-                <w:iCs w:val="0"/>
-                <w:sz w:val="24"/>
-                <w:szCs w:val="24"/>
-              </w:rPr>
-            </w:pPr>
-            <w:r>
-              <w:rPr>
-                <w:rFonts w:ascii="Bahnschrift" w:hAnsi="Bahnschrift"/>
-                <w:i w:val="0"/>
-                <w:iCs w:val="0"/>
-                <w:sz w:val="24"/>
-                <w:szCs w:val="24"/>
-              </w:rPr>
-              <w:t>Promozione</w:t>
-            </w:r>
-          </w:p>
-        </w:tc>
-        <w:tc>
-          <w:tcPr>
-            <w:tcW w:w="1276" w:type="dxa"/>
-            <w:vAlign w:val="center"/>
-          </w:tcPr>
-          <w:p>
-            <w:pPr>
-              <w:jc w:val="both"/>
-              <w:cnfStyle w:val="000000100000" w:firstRow="0" w:lastRow="0" w:firstColumn="0" w:lastColumn="0" w:oddVBand="0" w:evenVBand="0" w:oddHBand="1" w:evenHBand="0" w:firstRowFirstColumn="0" w:firstRowLastColumn="0" w:lastRowFirstColumn="0" w:lastRowLastColumn="0"/>
-              <w:rPr>
-                <w:rFonts w:ascii="Bahnschrift" w:hAnsi="Bahnschrift"/>
-                <w:sz w:val="24"/>
-                <w:szCs w:val="24"/>
-              </w:rPr>
-            </w:pPr>
-            <w:r>
-              <w:rPr>
-                <w:rFonts w:ascii="Bahnschrift" w:hAnsi="Bahnschrift"/>
-                <w:sz w:val="24"/>
-                <w:szCs w:val="24"/>
-              </w:rPr>
-              <w:t>E</w:t>
-            </w:r>
-          </w:p>
-        </w:tc>
-        <w:tc>
-          <w:tcPr>
-            <w:tcW w:w="5197" w:type="dxa"/>
+            <w:tcW w:w="5043" w:type="dxa"/>
           </w:tcPr>
           <w:p>
             <w:pPr>
@@ -9445,24 +9278,24 @@
           <w:sz w:val="32"/>
           <w:szCs w:val="40"/>
         </w:rPr>
+        <w:t>DESCRIZIONE DELLE OPERAZIONI PRINCIPALI E STIMA DELLA LORO FREQUENZA</w:t>
+      </w:r>
+    </w:p>
+    <w:p>
+      <w:pPr>
+        <w:rPr>
+          <w:rFonts w:ascii="Bahnschrift Light SemiCondensed" w:hAnsi="Bahnschrift Light SemiCondensed"/>
+          <w:sz w:val="24"/>
+          <w:szCs w:val="24"/>
+        </w:rPr>
+      </w:pPr>
+      <w:r>
+        <w:rPr>
+          <w:rFonts w:ascii="Bahnschrift Light SemiCondensed" w:hAnsi="Bahnschrift Light SemiCondensed"/>
+          <w:sz w:val="24"/>
+          <w:szCs w:val="24"/>
+        </w:rPr>
         <w:lastRenderedPageBreak/>
-        <w:t>DESCRIZIONE DELLE OPERAZIONI PRINCIPALI E STIMA DELLA LORO FREQUENZA</w:t>
-      </w:r>
-    </w:p>
-    <w:p>
-      <w:pPr>
-        <w:rPr>
-          <w:rFonts w:ascii="Bahnschrift Light SemiCondensed" w:hAnsi="Bahnschrift Light SemiCondensed"/>
-          <w:sz w:val="24"/>
-          <w:szCs w:val="24"/>
-        </w:rPr>
-      </w:pPr>
-      <w:r>
-        <w:rPr>
-          <w:rFonts w:ascii="Bahnschrift Light SemiCondensed" w:hAnsi="Bahnschrift Light SemiCondensed"/>
-          <w:sz w:val="24"/>
-          <w:szCs w:val="24"/>
-        </w:rPr>
         <w:t>Le operazioni da effettuare sono quelle già elencate nella fase di analisi. Segue una tabella riportante la loro descrizione e relativa frequenza:</w:t>
       </w:r>
     </w:p>
@@ -10225,8 +10058,6 @@
               </w:rPr>
               <w:t>5</w:t>
             </w:r>
-            <w:bookmarkStart w:id="0" w:name="_GoBack"/>
-            <w:bookmarkEnd w:id="0"/>
             <w:r>
               <w:rPr>
                 <w:rFonts w:ascii="Bahnschrift Light SemiCondensed" w:hAnsi="Bahnschrift Light SemiCondensed"/>
@@ -10239,6 +10070,55 @@
         </w:tc>
       </w:tr>
       <w:tr>
+        <w:tc>
+          <w:tcPr>
+            <w:tcW w:w="7906" w:type="dxa"/>
+          </w:tcPr>
+          <w:p>
+            <w:pPr>
+              <w:rPr>
+                <w:rFonts w:ascii="Bahnschrift Light SemiCondensed" w:hAnsi="Bahnschrift Light SemiCondensed"/>
+                <w:sz w:val="24"/>
+                <w:szCs w:val="24"/>
+              </w:rPr>
+            </w:pPr>
+            <w:r>
+              <w:rPr>
+                <w:rFonts w:ascii="Bahnschrift Light SemiCondensed" w:hAnsi="Bahnschrift Light SemiCondensed"/>
+                <w:sz w:val="24"/>
+                <w:szCs w:val="24"/>
+              </w:rPr>
+              <w:t>XII.        Rimozione di un’azienda da un padiglione</w:t>
+            </w:r>
+          </w:p>
+        </w:tc>
+        <w:tc>
+          <w:tcPr>
+            <w:tcW w:w="1733" w:type="dxa"/>
+          </w:tcPr>
+          <w:p>
+            <w:pPr>
+              <w:rPr>
+                <w:rFonts w:ascii="Bahnschrift Light SemiCondensed" w:hAnsi="Bahnschrift Light SemiCondensed"/>
+                <w:sz w:val="24"/>
+                <w:szCs w:val="24"/>
+              </w:rPr>
+            </w:pPr>
+            <w:r>
+              <w:rPr>
+                <w:rFonts w:ascii="Bahnschrift Light SemiCondensed" w:hAnsi="Bahnschrift Light SemiCondensed"/>
+                <w:sz w:val="24"/>
+                <w:szCs w:val="24"/>
+              </w:rPr>
+              <w:t>30/settimana</w:t>
+            </w:r>
+          </w:p>
+        </w:tc>
+      </w:tr>
+      <w:tr>
+        <w:trPr>
+          <w:cnfStyle w:val="000000100000" w:firstRow="0" w:lastRow="0" w:firstColumn="0" w:lastColumn="0" w:oddVBand="0" w:evenVBand="0" w:oddHBand="1" w:evenHBand="0" w:firstRowFirstColumn="0" w:firstRowLastColumn="0" w:lastRowFirstColumn="0" w:lastRowLastColumn="0"/>
+        </w:trPr>
         <w:tc>
           <w:tcPr>
             <w:tcW w:w="7906" w:type="dxa"/>
@@ -10262,7 +10142,7 @@
                 <w:sz w:val="24"/>
                 <w:szCs w:val="24"/>
               </w:rPr>
-              <w:t>Rimozione di un’azienda da un padiglione</w:t>
+              <w:t>Inserimento di un nuovo personale</w:t>
             </w:r>
           </w:p>
         </w:tc>
@@ -10284,8 +10164,10 @@
                 <w:sz w:val="24"/>
                 <w:szCs w:val="24"/>
               </w:rPr>
-              <w:t>30/settimana</w:t>
-            </w:r>
+              <w:t>5/settimana</w:t>
+            </w:r>
+            <w:bookmarkStart w:id="0" w:name="_GoBack"/>
+            <w:bookmarkEnd w:id="0"/>
           </w:p>
         </w:tc>
       </w:tr>
@@ -13824,7 +13706,7 @@
 </file>
 
 <file path=customXml/itemProps1.xml><?xml version="1.0" encoding="utf-8"?>
-<ds:datastoreItem xmlns:ds="http://schemas.openxmlformats.org/officeDocument/2006/customXml" ds:itemID="{27CCE6E1-A643-4538-B22B-F22CA73A0B7A}">
+<ds:datastoreItem xmlns:ds="http://schemas.openxmlformats.org/officeDocument/2006/customXml" ds:itemID="{99E6355A-05AE-4DFA-ACB3-C82B5BFB7E13}">
   <ds:schemaRefs>
     <ds:schemaRef ds:uri="http://schemas.openxmlformats.org/officeDocument/2006/bibliography"/>
   </ds:schemaRefs>

--- a/ProgettoDB/Relazione.docx
+++ b/ProgettoDB/Relazione.docx
@@ -259,6 +259,7 @@
           <w:i/>
           <w:lang w:val="it-IT"/>
         </w:rPr>
+        <w:lastRenderedPageBreak/>
         <w:t>Furegato Silvia</w:t>
       </w:r>
     </w:p>
@@ -464,7 +465,7 @@
               </wp:anchor>
             </w:drawing>
           </mc:Choice>
-          <mc:Fallback xmlns:a="http://schemas.openxmlformats.org/drawingml/2006/main" xmlns:pic="http://schemas.openxmlformats.org/drawingml/2006/picture" xmlns:a14="http://schemas.microsoft.com/office/drawing/2010/main" xmlns:asvg="http://schemas.microsoft.com/office/drawing/2016/SVG/main" xmlns:w16sdtdh="http://schemas.microsoft.com/office/word/2020/wordml/sdtdatahash" xmlns:w16="http://schemas.microsoft.com/office/word/2018/wordml" xmlns:w16cex="http://schemas.microsoft.com/office/word/2018/wordml/cex" xmlns:oel="http://schemas.microsoft.com/office/2019/extlst">
+          <mc:Fallback xmlns:oel="http://schemas.microsoft.com/office/2019/extlst" xmlns:w16cex="http://schemas.microsoft.com/office/word/2018/wordml/cex" xmlns:w16="http://schemas.microsoft.com/office/word/2018/wordml" xmlns:w16sdtdh="http://schemas.microsoft.com/office/word/2020/wordml/sdtdatahash" xmlns:asvg="http://schemas.microsoft.com/office/drawing/2016/SVG/main" xmlns:a14="http://schemas.microsoft.com/office/drawing/2010/main" xmlns:pic="http://schemas.openxmlformats.org/drawingml/2006/picture" xmlns:a="http://schemas.openxmlformats.org/drawingml/2006/main">
             <w:pict w14:anchorId="51313773">
               <v:rect id="Rettangolo 45" style="position:absolute;margin-left:455.3pt;margin-top:39.45pt;width:20.4pt;height:22.55pt;z-index:251660288;visibility:visible;mso-wrap-style:square;mso-wrap-distance-left:9pt;mso-wrap-distance-top:0;mso-wrap-distance-right:9pt;mso-wrap-distance-bottom:0;mso-position-horizontal:absolute;mso-position-horizontal-relative:text;mso-position-vertical:absolute;mso-position-vertical-relative:text;v-text-anchor:middle" o:spid="_x0000_s1026" fillcolor="white [3212]" stroked="f" strokeweight="1pt" w14:anchorId="39A621C8" o:gfxdata="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"/>
             </w:pict>
@@ -659,6 +660,7 @@
         <w:rPr>
           <w:rFonts w:ascii="Bahnschrift" w:eastAsia="Bahnschrift" w:hAnsi="Bahnschrift" w:cs="Bahnschrift"/>
         </w:rPr>
+        <w:lastRenderedPageBreak/>
         <w:t xml:space="preserve">Schema finale.....................................................................................................................................10   </w:t>
       </w:r>
     </w:p>
@@ -851,6 +853,7 @@
         <w:rPr>
           <w:rFonts w:ascii="Bahnschrift" w:eastAsia="Bahnschrift" w:hAnsi="Bahnschrift" w:cs="Bahnschrift"/>
         </w:rPr>
+        <w:lastRenderedPageBreak/>
         <w:t xml:space="preserve">Descrizione dell’architettura dell’applicazione realizzata.................................................30 </w:t>
       </w:r>
     </w:p>
@@ -933,7 +936,7 @@
               </wp:anchor>
             </w:drawing>
           </mc:Choice>
-          <mc:Fallback xmlns:a="http://schemas.openxmlformats.org/drawingml/2006/main" xmlns:pic="http://schemas.openxmlformats.org/drawingml/2006/picture" xmlns:a14="http://schemas.microsoft.com/office/drawing/2010/main" xmlns:asvg="http://schemas.microsoft.com/office/drawing/2016/SVG/main" xmlns:w16sdtdh="http://schemas.microsoft.com/office/word/2020/wordml/sdtdatahash" xmlns:w16="http://schemas.microsoft.com/office/word/2018/wordml" xmlns:w16cex="http://schemas.microsoft.com/office/word/2018/wordml/cex" xmlns:oel="http://schemas.microsoft.com/office/2019/extlst">
+          <mc:Fallback xmlns:oel="http://schemas.microsoft.com/office/2019/extlst" xmlns:w16cex="http://schemas.microsoft.com/office/word/2018/wordml/cex" xmlns:w16="http://schemas.microsoft.com/office/word/2018/wordml" xmlns:w16sdtdh="http://schemas.microsoft.com/office/word/2020/wordml/sdtdatahash" xmlns:asvg="http://schemas.microsoft.com/office/drawing/2016/SVG/main" xmlns:a14="http://schemas.microsoft.com/office/drawing/2010/main" xmlns:pic="http://schemas.openxmlformats.org/drawingml/2006/picture" xmlns:a="http://schemas.openxmlformats.org/drawingml/2006/main">
             <w:pict w14:anchorId="13DD1331">
               <v:rect id="Rettangolo 46" style="position:absolute;margin-left:453.5pt;margin-top:44.05pt;width:20.4pt;height:22.55pt;z-index:251662336;visibility:visible;mso-wrap-style:square;mso-wrap-distance-left:9pt;mso-wrap-distance-top:0;mso-wrap-distance-right:9pt;mso-wrap-distance-bottom:0;mso-position-horizontal:absolute;mso-position-horizontal-relative:text;mso-position-vertical:absolute;mso-position-vertical-relative:text;v-text-anchor:middle" o:spid="_x0000_s1026" fillcolor="white [3212]" stroked="f" strokeweight="1pt" w14:anchorId="47EC2501" o:gfxdata="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"/>
             </w:pict>
@@ -1014,7 +1017,16 @@
           <w:sz w:val="24"/>
           <w:szCs w:val="24"/>
         </w:rPr>
-        <w:t>Si vuole realizzare un database a supporto della gestione di una generica fiera espositiva. Il database immagazzinerà informazioni riguardo all’acquisto dei biglietti da parte dei visitatori ed ai loro accessi ai vari padiglioni. Si immagazzineranno anche informazioni riguardo alle aziende che esporranno i loro prodotti ed al personale che sarà di turno durante le varie giornate. La direzione della fiera potrà quindi consultare la base di dati per sapere quali padiglioni sono i più popolari, organizzare il personale, conoscere la posizione degli stand delle aziende e gestire biglietti e promozioni.</w:t>
+        <w:t xml:space="preserve">Si vuole realizzare un database a supporto della gestione di una generica fiera espositiva. Il database immagazzinerà informazioni riguardo all’acquisto dei biglietti da parte dei visitatori ed ai loro accessi ai vari padiglioni. Si immagazzineranno anche informazioni riguardo alle aziende che esporranno i loro prodotti ed al personale che sarà di turno durante le varie giornate. La direzione della fiera </w:t>
+      </w:r>
+      <w:r>
+        <w:rPr>
+          <w:rFonts w:ascii="Bahnschrift Light" w:hAnsi="Bahnschrift Light"/>
+          <w:sz w:val="24"/>
+          <w:szCs w:val="24"/>
+        </w:rPr>
+        <w:lastRenderedPageBreak/>
+        <w:t>potrà quindi consultare la base di dati per sapere quali padiglioni sono i più popolari, organizzare il personale, conoscere la posizione degli stand delle aziende e gestire biglietti e promozioni.</w:t>
       </w:r>
     </w:p>
     <w:p>
@@ -1464,7 +1476,16 @@
           <w:sz w:val="24"/>
           <w:szCs w:val="24"/>
         </w:rPr>
-        <w:t>pulizie accederanno alle strutture a seconda dell’orario di chiusura del padiglione. Di ogni padiglione memorizzeremo il codice identificativo, la denominazione,</w:t>
+        <w:t xml:space="preserve">pulizie accederanno alle strutture a seconda dell’orario di chiusura del padiglione. Di ogni </w:t>
+      </w:r>
+      <w:r>
+        <w:rPr>
+          <w:rFonts w:ascii="Bahnschrift Light" w:hAnsi="Bahnschrift Light"/>
+          <w:sz w:val="24"/>
+          <w:szCs w:val="24"/>
+        </w:rPr>
+        <w:lastRenderedPageBreak/>
+        <w:t>padiglione memorizzeremo il codice identificativo, la denominazione,</w:t>
       </w:r>
       <w:r>
         <w:rPr>
@@ -1705,7 +1726,6 @@
           <w:sz w:val="24"/>
           <w:szCs w:val="24"/>
         </w:rPr>
-        <w:lastRenderedPageBreak/>
         <w:t>Esempio di organizzazione di</w:t>
       </w:r>
       <w:r>
@@ -2087,6 +2107,7 @@
                 <w:sz w:val="24"/>
                 <w:szCs w:val="24"/>
               </w:rPr>
+              <w:lastRenderedPageBreak/>
               <w:t>Ridotto</w:t>
             </w:r>
           </w:p>
@@ -4736,7 +4757,18 @@
           <w:sz w:val="20"/>
           <w:szCs w:val="20"/>
         </w:rPr>
-        <w:t xml:space="preserve">biglietto e promozione, costo totale del biglietto, numero di giorni </w:t>
+        <w:t xml:space="preserve">biglietto e promozione, costo totale del biglietto, </w:t>
+      </w:r>
+      <w:r>
+        <w:rPr>
+          <w:rFonts w:ascii="Bahnschrift Light SemiCondensed" w:hAnsi="Bahnschrift Light SemiCondensed"/>
+          <w:i/>
+          <w:color w:val="767171" w:themeColor="background2" w:themeShade="80"/>
+          <w:sz w:val="20"/>
+          <w:szCs w:val="20"/>
+        </w:rPr>
+        <w:lastRenderedPageBreak/>
+        <w:t xml:space="preserve">numero di giorni </w:t>
       </w:r>
       <w:r>
         <w:rPr>
@@ -5570,6 +5602,7 @@
           <w:sz w:val="24"/>
           <w:szCs w:val="24"/>
         </w:rPr>
+        <w:lastRenderedPageBreak/>
         <w:t xml:space="preserve">Si vuole tenere traccia delle persone che entrano nello stabilimento della fiera </w:t>
       </w:r>
       <w:r>
@@ -5795,7 +5828,16 @@
           <w:sz w:val="24"/>
           <w:szCs w:val="24"/>
         </w:rPr>
-        <w:t xml:space="preserve"> memorizzeremo il codice identificativo, la denominazione, la specializzazione, l’apertura o meno dell’area bambini, il numero totale di spazi di esposizione disponibili e gli orari di apertura rispetto al giorno. Ogni padiglione presenterà varie esposizioni, con una stessa specializzazione aziendale. In ogni padiglione verrà allestita un’area bambini, che potrà essere aperta o meno a seconda del giorno.</w:t>
+        <w:t xml:space="preserve"> memorizzeremo il codice identificativo, la denominazione, la specializzazione, l’apertura o meno dell’area bambini, il numero totale di spazi di esposizione disponibili e gli orari di apertura rispetto al giorno. Ogni padiglione presenterà varie esposizioni, con una stessa specializzazione aziendale. In ogni padiglione verrà </w:t>
+      </w:r>
+      <w:r>
+        <w:rPr>
+          <w:rFonts w:ascii="Bahnschrift Light" w:hAnsi="Bahnschrift Light"/>
+          <w:sz w:val="24"/>
+          <w:szCs w:val="24"/>
+        </w:rPr>
+        <w:lastRenderedPageBreak/>
+        <w:t>allestita un’area bambini, che potrà essere aperta o meno a seconda del giorno.</w:t>
       </w:r>
     </w:p>
     <w:p>
@@ -5814,7 +5856,6 @@
           <w:sz w:val="24"/>
           <w:szCs w:val="24"/>
         </w:rPr>
-        <w:lastRenderedPageBreak/>
         <w:t>Un’</w:t>
       </w:r>
       <w:r>
@@ -6163,6 +6204,14 @@
         </w:rPr>
         <w:t>personale</w:t>
       </w:r>
+      <w:r>
+        <w:rPr>
+          <w:rFonts w:ascii="Bahnschrift Light" w:hAnsi="Bahnschrift Light"/>
+          <w:sz w:val="24"/>
+          <w:szCs w:val="24"/>
+        </w:rPr>
+        <w:t xml:space="preserve"> esistente</w:t>
+      </w:r>
     </w:p>
     <w:p>
       <w:pPr>
@@ -6315,6 +6364,7 @@
           <w:sz w:val="24"/>
           <w:szCs w:val="24"/>
         </w:rPr>
+        <w:lastRenderedPageBreak/>
         <w:t xml:space="preserve">Sapere quale specializzazione è associata a ciascun </w:t>
       </w:r>
       <w:r>
@@ -6360,6 +6410,29 @@
     <w:p>
       <w:pPr>
         <w:pStyle w:val="Paragrafoelenco"/>
+        <w:numPr>
+          <w:ilvl w:val="0"/>
+          <w:numId w:val="2"/>
+        </w:numPr>
+        <w:spacing w:line="240" w:lineRule="auto"/>
+        <w:rPr>
+          <w:rFonts w:ascii="Bahnschrift Light" w:hAnsi="Bahnschrift Light"/>
+          <w:sz w:val="24"/>
+          <w:szCs w:val="24"/>
+        </w:rPr>
+      </w:pPr>
+      <w:r>
+        <w:rPr>
+          <w:rFonts w:ascii="Bahnschrift Light" w:hAnsi="Bahnschrift Light"/>
+          <w:sz w:val="24"/>
+          <w:szCs w:val="24"/>
+        </w:rPr>
+        <w:t xml:space="preserve">Inserimento di un nuovo personale </w:t>
+      </w:r>
+    </w:p>
+    <w:p>
+      <w:pPr>
+        <w:pStyle w:val="Paragrafoelenco"/>
         <w:spacing w:line="240" w:lineRule="auto"/>
         <w:rPr>
           <w:rFonts w:ascii="Bahnschrift Light" w:hAnsi="Bahnschrift Light"/>
@@ -6461,16 +6534,6 @@
         </w:rPr>
         <w:t>SCHEMA FINALE</w:t>
       </w:r>
-    </w:p>
-    <w:p>
-      <w:pPr>
-        <w:rPr>
-          <w:b/>
-          <w:bCs/>
-          <w:sz w:val="40"/>
-          <w:szCs w:val="40"/>
-        </w:rPr>
-      </w:pPr>
     </w:p>
     <w:p>
       <w:pPr>
@@ -9172,6 +9235,7 @@
                 <w:sz w:val="24"/>
                 <w:szCs w:val="24"/>
               </w:rPr>
+              <w:lastRenderedPageBreak/>
               <w:t>Promozione</w:t>
             </w:r>
           </w:p>
@@ -9270,7 +9334,9 @@
           <w:szCs w:val="40"/>
         </w:rPr>
       </w:pPr>
-      <w:r>
+    </w:p>
+    <w:p>
+      <w:pPr>
         <w:rPr>
           <w:rFonts w:ascii="Bahnschrift" w:hAnsi="Bahnschrift"/>
           <w:b/>
@@ -9278,6 +9344,26 @@
           <w:sz w:val="32"/>
           <w:szCs w:val="40"/>
         </w:rPr>
+      </w:pPr>
+    </w:p>
+    <w:p>
+      <w:pPr>
+        <w:rPr>
+          <w:rFonts w:ascii="Bahnschrift" w:hAnsi="Bahnschrift"/>
+          <w:b/>
+          <w:bCs/>
+          <w:sz w:val="32"/>
+          <w:szCs w:val="40"/>
+        </w:rPr>
+      </w:pPr>
+      <w:r>
+        <w:rPr>
+          <w:rFonts w:ascii="Bahnschrift" w:hAnsi="Bahnschrift"/>
+          <w:b/>
+          <w:bCs/>
+          <w:sz w:val="32"/>
+          <w:szCs w:val="40"/>
+        </w:rPr>
         <w:t>DESCRIZIONE DELLE OPERAZIONI PRINCIPALI E STIMA DELLA LORO FREQUENZA</w:t>
       </w:r>
     </w:p>
@@ -9295,7 +9381,6 @@
           <w:sz w:val="24"/>
           <w:szCs w:val="24"/>
         </w:rPr>
-        <w:lastRenderedPageBreak/>
         <w:t>Le operazioni da effettuare sono quelle già elencate nella fase di analisi. Segue una tabella riportante la loro descrizione e relativa frequenza:</w:t>
       </w:r>
     </w:p>
@@ -9649,6 +9734,14 @@
               <w:tab/>
               <w:t>Inserimento di un nuovo turno per personale</w:t>
             </w:r>
+            <w:r>
+              <w:rPr>
+                <w:rFonts w:ascii="Bahnschrift Light SemiCondensed" w:hAnsi="Bahnschrift Light SemiCondensed"/>
+                <w:sz w:val="24"/>
+                <w:szCs w:val="24"/>
+              </w:rPr>
+              <w:t xml:space="preserve"> esistente</w:t>
+            </w:r>
           </w:p>
         </w:tc>
         <w:tc>
@@ -10166,8 +10259,6 @@
               </w:rPr>
               <w:t>5/settimana</w:t>
             </w:r>
-            <w:bookmarkStart w:id="0" w:name="_GoBack"/>
-            <w:bookmarkEnd w:id="0"/>
           </w:p>
         </w:tc>
       </w:tr>
@@ -10215,6 +10306,7 @@
           <w:sz w:val="24"/>
           <w:szCs w:val="24"/>
         </w:rPr>
+        <w:lastRenderedPageBreak/>
         <w:t xml:space="preserve">Sono riportate di seguito le tabelle degli accessi delle operazioni sopra riportate; inoltre, ove non risulti banale, sono stati inseriti i relativi schemi di navigazione. Al fine del calcolo </w:t>
       </w:r>
       <w:r>
@@ -10378,26 +10470,6 @@
         </w:rPr>
         <w:t>Inserimento di un nuovo turno per personale</w:t>
       </w:r>
-    </w:p>
-    <w:p>
-      <w:pPr>
-        <w:spacing w:line="240" w:lineRule="auto"/>
-        <w:rPr>
-          <w:rFonts w:ascii="Bahnschrift Light" w:hAnsi="Bahnschrift Light"/>
-          <w:b/>
-          <w:sz w:val="24"/>
-          <w:szCs w:val="24"/>
-        </w:rPr>
-      </w:pPr>
-      <w:r>
-        <w:rPr>
-          <w:rFonts w:ascii="Bahnschrift Light" w:hAnsi="Bahnschrift Light"/>
-          <w:b/>
-          <w:sz w:val="24"/>
-          <w:szCs w:val="24"/>
-        </w:rPr>
-        <w:t>OP6 –</w:t>
-      </w:r>
       <w:r>
         <w:rPr>
           <w:rFonts w:ascii="Bahnschrift Light SemiCondensed" w:hAnsi="Bahnschrift Light SemiCondensed"/>
@@ -10405,55 +10477,55 @@
           <w:sz w:val="24"/>
           <w:szCs w:val="24"/>
         </w:rPr>
-        <w:t xml:space="preserve"> Controllare se ci sono spazi di esposizione vuoti</w:t>
-      </w:r>
-    </w:p>
-    <w:p>
-      <w:pPr>
+        <w:t xml:space="preserve"> esistente</w:t>
+      </w:r>
+    </w:p>
+    <w:p>
+      <w:pPr>
+        <w:spacing w:line="240" w:lineRule="auto"/>
+        <w:rPr>
+          <w:rFonts w:ascii="Bahnschrift Light" w:hAnsi="Bahnschrift Light"/>
+          <w:b/>
+          <w:sz w:val="24"/>
+          <w:szCs w:val="24"/>
+        </w:rPr>
+      </w:pPr>
+      <w:r>
+        <w:rPr>
+          <w:rFonts w:ascii="Bahnschrift Light" w:hAnsi="Bahnschrift Light"/>
+          <w:b/>
+          <w:sz w:val="24"/>
+          <w:szCs w:val="24"/>
+        </w:rPr>
+        <w:t>OP6 –</w:t>
+      </w:r>
+      <w:r>
         <w:rPr>
           <w:rFonts w:ascii="Bahnschrift Light SemiCondensed" w:hAnsi="Bahnschrift Light SemiCondensed"/>
           <w:b/>
           <w:sz w:val="24"/>
           <w:szCs w:val="24"/>
         </w:rPr>
-      </w:pPr>
-      <w:r>
-        <w:rPr>
-          <w:rFonts w:ascii="Bahnschrift Light" w:hAnsi="Bahnschrift Light"/>
-          <w:b/>
-          <w:sz w:val="24"/>
-          <w:szCs w:val="24"/>
-        </w:rPr>
-        <w:t xml:space="preserve">OP7 – </w:t>
-      </w:r>
-      <w:r>
+        <w:t xml:space="preserve"> Controllare se ci sono spazi di esposizione vuoti</w:t>
+      </w:r>
+    </w:p>
+    <w:p>
+      <w:pPr>
         <w:rPr>
           <w:rFonts w:ascii="Bahnschrift Light SemiCondensed" w:hAnsi="Bahnschrift Light SemiCondensed"/>
           <w:b/>
           <w:sz w:val="24"/>
           <w:szCs w:val="24"/>
         </w:rPr>
-        <w:t>Spostamento di un’esposizione in una posizione più favorevole se possibile</w:t>
-      </w:r>
-    </w:p>
-    <w:p>
-      <w:pPr>
-        <w:spacing w:line="240" w:lineRule="auto"/>
+      </w:pPr>
+      <w:r>
         <w:rPr>
           <w:rFonts w:ascii="Bahnschrift Light" w:hAnsi="Bahnschrift Light"/>
           <w:b/>
           <w:sz w:val="24"/>
           <w:szCs w:val="24"/>
         </w:rPr>
-      </w:pPr>
-      <w:r>
-        <w:rPr>
-          <w:rFonts w:ascii="Bahnschrift Light" w:hAnsi="Bahnschrift Light"/>
-          <w:b/>
-          <w:sz w:val="24"/>
-          <w:szCs w:val="24"/>
-        </w:rPr>
-        <w:t>OP8 –</w:t>
+        <w:t xml:space="preserve">OP7 – </w:t>
       </w:r>
       <w:r>
         <w:rPr>
@@ -10462,7 +10534,7 @@
           <w:sz w:val="24"/>
           <w:szCs w:val="24"/>
         </w:rPr>
-        <w:t xml:space="preserve"> Mostrare i turni assegnati ad una persona che fa parte del personale</w:t>
+        <w:t>Spostamento di un’esposizione in una posizione più favorevole se possibile</w:t>
       </w:r>
     </w:p>
     <w:p>
@@ -10482,7 +10554,7 @@
           <w:sz w:val="24"/>
           <w:szCs w:val="24"/>
         </w:rPr>
-        <w:t>OP9 –</w:t>
+        <w:t>OP8 –</w:t>
       </w:r>
       <w:r>
         <w:rPr>
@@ -10491,7 +10563,7 @@
           <w:sz w:val="24"/>
           <w:szCs w:val="24"/>
         </w:rPr>
-        <w:t xml:space="preserve"> Ricercare tutti i biglietti associati ad un visitatore</w:t>
+        <w:t xml:space="preserve"> Mostrare i turni assegnati ad una persona che fa parte del personale</w:t>
       </w:r>
     </w:p>
     <w:p>
@@ -10511,7 +10583,7 @@
           <w:sz w:val="24"/>
           <w:szCs w:val="24"/>
         </w:rPr>
-        <w:t>OP10 –</w:t>
+        <w:t>OP9 –</w:t>
       </w:r>
       <w:r>
         <w:rPr>
@@ -10520,7 +10592,7 @@
           <w:sz w:val="24"/>
           <w:szCs w:val="24"/>
         </w:rPr>
-        <w:t>Ottenere la lista dei prodotti esposti in ogni padiglione</w:t>
+        <w:t xml:space="preserve"> Ricercare tutti i biglietti associati ad un visitatore</w:t>
       </w:r>
     </w:p>
     <w:p>
@@ -10540,7 +10612,7 @@
           <w:sz w:val="24"/>
           <w:szCs w:val="24"/>
         </w:rPr>
-        <w:t xml:space="preserve">OP11 – </w:t>
+        <w:t>OP10 –</w:t>
       </w:r>
       <w:r>
         <w:rPr>
@@ -10549,7 +10621,7 @@
           <w:sz w:val="24"/>
           <w:szCs w:val="24"/>
         </w:rPr>
-        <w:t>Sapere quale specializzazione è associata a ciascun padiglione</w:t>
+        <w:t>Ottenere la lista dei prodotti esposti in ogni padiglione</w:t>
       </w:r>
     </w:p>
     <w:p>
@@ -10569,7 +10641,7 @@
           <w:sz w:val="24"/>
           <w:szCs w:val="24"/>
         </w:rPr>
-        <w:t xml:space="preserve">OP12 – </w:t>
+        <w:t xml:space="preserve">OP11 – </w:t>
       </w:r>
       <w:r>
         <w:rPr>
@@ -10578,6 +10650,35 @@
           <w:sz w:val="24"/>
           <w:szCs w:val="24"/>
         </w:rPr>
+        <w:t>Sapere quale specializzazione è associata a ciascun padiglione</w:t>
+      </w:r>
+    </w:p>
+    <w:p>
+      <w:pPr>
+        <w:spacing w:line="240" w:lineRule="auto"/>
+        <w:rPr>
+          <w:rFonts w:ascii="Bahnschrift Light" w:hAnsi="Bahnschrift Light"/>
+          <w:b/>
+          <w:sz w:val="24"/>
+          <w:szCs w:val="24"/>
+        </w:rPr>
+      </w:pPr>
+      <w:r>
+        <w:rPr>
+          <w:rFonts w:ascii="Bahnschrift Light" w:hAnsi="Bahnschrift Light"/>
+          <w:b/>
+          <w:sz w:val="24"/>
+          <w:szCs w:val="24"/>
+        </w:rPr>
+        <w:t xml:space="preserve">OP12 – </w:t>
+      </w:r>
+      <w:r>
+        <w:rPr>
+          <w:rFonts w:ascii="Bahnschrift Light SemiCondensed" w:hAnsi="Bahnschrift Light SemiCondensed"/>
+          <w:b/>
+          <w:sz w:val="24"/>
+          <w:szCs w:val="24"/>
+        </w:rPr>
         <w:t>Rimozione di un’azienda da un padiglione</w:t>
       </w:r>
     </w:p>
@@ -10614,6 +10715,7 @@
           <w:sz w:val="24"/>
           <w:szCs w:val="24"/>
         </w:rPr>
+        <w:lastRenderedPageBreak/>
         <w:t>ANALISI DELLE RIDONDANZE</w:t>
       </w:r>
     </w:p>
@@ -10629,12 +10731,890 @@
     </w:p>
     <w:p>
       <w:pPr>
+        <w:autoSpaceDE w:val="0"/>
+        <w:autoSpaceDN w:val="0"/>
+        <w:adjustRightInd w:val="0"/>
+        <w:spacing w:after="0" w:line="240" w:lineRule="auto"/>
+        <w:rPr>
+          <w:rFonts w:ascii="Bahnschrift Light SemiCondensed" w:hAnsi="Bahnschrift Light SemiCondensed"/>
+          <w:sz w:val="24"/>
+          <w:szCs w:val="24"/>
+        </w:rPr>
+      </w:pPr>
+      <w:r>
+        <w:rPr>
+          <w:rFonts w:ascii="Bahnschrift Light SemiCondensed" w:hAnsi="Bahnschrift Light SemiCondensed"/>
+          <w:sz w:val="24"/>
+          <w:szCs w:val="24"/>
+        </w:rPr>
+        <w:t>È stata inserita una ridondanza tramite l’uso dell’</w:t>
+      </w:r>
+      <w:r>
+        <w:rPr>
+          <w:rFonts w:ascii="Bahnschrift Light SemiCondensed" w:hAnsi="Bahnschrift Light SemiCondensed"/>
+          <w:sz w:val="24"/>
+          <w:szCs w:val="24"/>
+        </w:rPr>
+        <w:t xml:space="preserve">attributo Numero Spazi Occupati, in quanto </w:t>
+      </w:r>
+      <w:r>
+        <w:rPr>
+          <w:rFonts w:ascii="Bahnschrift Light SemiCondensed" w:hAnsi="Bahnschrift Light SemiCondensed"/>
+          <w:sz w:val="24"/>
+          <w:szCs w:val="24"/>
+        </w:rPr>
+        <w:t>sarebbero sufficienti l’associazione Dimensione e l’entità Azienda per risalire al numero di spazi occupati e liberi di ogni Padiglione</w:t>
+      </w:r>
+      <w:r>
+        <w:rPr>
+          <w:rFonts w:ascii="Bahnschrift Light SemiCondensed" w:hAnsi="Bahnschrift Light SemiCondensed"/>
+          <w:sz w:val="24"/>
+          <w:szCs w:val="24"/>
+        </w:rPr>
+        <w:t>.</w:t>
+      </w:r>
+    </w:p>
+    <w:p>
+      <w:pPr>
         <w:spacing w:line="240" w:lineRule="auto"/>
         <w:rPr>
-          <w:sz w:val="32"/>
-          <w:szCs w:val="32"/>
-        </w:rPr>
-      </w:pPr>
+          <w:rFonts w:ascii="Bahnschrift Light SemiCondensed" w:hAnsi="Bahnschrift Light SemiCondensed"/>
+          <w:sz w:val="24"/>
+          <w:szCs w:val="24"/>
+        </w:rPr>
+      </w:pPr>
+      <w:r>
+        <w:rPr>
+          <w:rFonts w:ascii="Bahnschrift Light SemiCondensed" w:hAnsi="Bahnschrift Light SemiCondensed"/>
+          <w:sz w:val="24"/>
+          <w:szCs w:val="24"/>
+        </w:rPr>
+        <w:t>È riportata la valutazione del risparmio in termini di accessi dato dall’uso di questo approccio</w:t>
+      </w:r>
+      <w:r>
+        <w:rPr>
+          <w:rFonts w:ascii="Bahnschrift Light SemiCondensed" w:hAnsi="Bahnschrift Light SemiCondensed"/>
+          <w:sz w:val="24"/>
+          <w:szCs w:val="24"/>
+        </w:rPr>
+        <w:t>:</w:t>
+      </w:r>
+    </w:p>
+    <w:p>
+      <w:pPr>
+        <w:spacing w:line="240" w:lineRule="auto"/>
+        <w:rPr>
+          <w:rFonts w:ascii="Bahnschrift Light SemiCondensed" w:hAnsi="Bahnschrift Light SemiCondensed"/>
+          <w:sz w:val="24"/>
+          <w:szCs w:val="24"/>
+        </w:rPr>
+      </w:pPr>
+    </w:p>
+    <w:p>
+      <w:pPr>
+        <w:spacing w:line="240" w:lineRule="auto"/>
+        <w:rPr>
+          <w:rFonts w:ascii="Bahnschrift Light" w:hAnsi="Bahnschrift Light"/>
+          <w:b/>
+          <w:sz w:val="24"/>
+          <w:szCs w:val="24"/>
+        </w:rPr>
+      </w:pPr>
+      <w:r>
+        <w:rPr>
+          <w:rFonts w:ascii="Bahnschrift Light" w:hAnsi="Bahnschrift Light"/>
+          <w:b/>
+          <w:sz w:val="24"/>
+          <w:szCs w:val="24"/>
+        </w:rPr>
+        <w:t>OP6 –</w:t>
+      </w:r>
+      <w:r>
+        <w:rPr>
+          <w:rFonts w:ascii="Bahnschrift Light SemiCondensed" w:hAnsi="Bahnschrift Light SemiCondensed"/>
+          <w:b/>
+          <w:sz w:val="24"/>
+          <w:szCs w:val="24"/>
+        </w:rPr>
+        <w:t xml:space="preserve"> Controllare se ci sono spazi di esposizione vuoti</w:t>
+      </w:r>
+    </w:p>
+    <w:p>
+      <w:pPr>
+        <w:spacing w:line="240" w:lineRule="auto"/>
+        <w:rPr>
+          <w:rFonts w:ascii="Bahnschrift Light SemiCondensed" w:hAnsi="Bahnschrift Light SemiCondensed"/>
+          <w:sz w:val="24"/>
+          <w:szCs w:val="24"/>
+        </w:rPr>
+      </w:pPr>
+      <w:r>
+        <w:rPr>
+          <w:rFonts w:ascii="Bahnschrift Light SemiCondensed" w:hAnsi="Bahnschrift Light SemiCondensed"/>
+          <w:sz w:val="24"/>
+          <w:szCs w:val="24"/>
+        </w:rPr>
+        <w:t>L’avere una ridondanza aiuta in questo caso nel controllo: infatti poiché abbiamo entrambi gli attributi nell’entità Padiglione basta fare una sola lettura.</w:t>
+      </w:r>
+    </w:p>
+    <w:tbl>
+      <w:tblPr>
+        <w:tblStyle w:val="Tabellasemplice4"/>
+        <w:tblW w:w="0" w:type="auto"/>
+        <w:tblLook w:val="04E0" w:firstRow="1" w:lastRow="1" w:firstColumn="1" w:lastColumn="0" w:noHBand="0" w:noVBand="1"/>
+      </w:tblPr>
+      <w:tblGrid>
+        <w:gridCol w:w="2326"/>
+        <w:gridCol w:w="2326"/>
+        <w:gridCol w:w="2326"/>
+        <w:gridCol w:w="2326"/>
+      </w:tblGrid>
+      <w:tr>
+        <w:trPr>
+          <w:cnfStyle w:val="100000000000" w:firstRow="1" w:lastRow="0" w:firstColumn="0" w:lastColumn="0" w:oddVBand="0" w:evenVBand="0" w:oddHBand="0" w:evenHBand="0" w:firstRowFirstColumn="0" w:firstRowLastColumn="0" w:lastRowFirstColumn="0" w:lastRowLastColumn="0"/>
+        </w:trPr>
+        <w:tc>
+          <w:tcPr>
+            <w:cnfStyle w:val="001000000000" w:firstRow="0" w:lastRow="0" w:firstColumn="1" w:lastColumn="0" w:oddVBand="0" w:evenVBand="0" w:oddHBand="0" w:evenHBand="0" w:firstRowFirstColumn="0" w:firstRowLastColumn="0" w:lastRowFirstColumn="0" w:lastRowLastColumn="0"/>
+            <w:tcW w:w="2326" w:type="dxa"/>
+          </w:tcPr>
+          <w:p>
+            <w:pPr>
+              <w:jc w:val="center"/>
+              <w:rPr>
+                <w:rFonts w:ascii="Bahnschrift Light SemiCondensed" w:hAnsi="Bahnschrift Light SemiCondensed"/>
+                <w:sz w:val="24"/>
+                <w:szCs w:val="24"/>
+              </w:rPr>
+            </w:pPr>
+            <w:r>
+              <w:rPr>
+                <w:rFonts w:ascii="Bahnschrift Light SemiCondensed" w:hAnsi="Bahnschrift Light SemiCondensed"/>
+                <w:sz w:val="24"/>
+                <w:szCs w:val="24"/>
+              </w:rPr>
+              <w:t>Concetto</w:t>
+            </w:r>
+          </w:p>
+        </w:tc>
+        <w:tc>
+          <w:tcPr>
+            <w:tcW w:w="2326" w:type="dxa"/>
+          </w:tcPr>
+          <w:p>
+            <w:pPr>
+              <w:jc w:val="center"/>
+              <w:cnfStyle w:val="100000000000" w:firstRow="1" w:lastRow="0" w:firstColumn="0" w:lastColumn="0" w:oddVBand="0" w:evenVBand="0" w:oddHBand="0" w:evenHBand="0" w:firstRowFirstColumn="0" w:firstRowLastColumn="0" w:lastRowFirstColumn="0" w:lastRowLastColumn="0"/>
+              <w:rPr>
+                <w:rFonts w:ascii="Bahnschrift Light SemiCondensed" w:hAnsi="Bahnschrift Light SemiCondensed"/>
+                <w:sz w:val="24"/>
+                <w:szCs w:val="24"/>
+              </w:rPr>
+            </w:pPr>
+            <w:r>
+              <w:rPr>
+                <w:rFonts w:ascii="Bahnschrift Light SemiCondensed" w:hAnsi="Bahnschrift Light SemiCondensed"/>
+                <w:sz w:val="24"/>
+                <w:szCs w:val="24"/>
+              </w:rPr>
+              <w:t>Costrutto</w:t>
+            </w:r>
+          </w:p>
+        </w:tc>
+        <w:tc>
+          <w:tcPr>
+            <w:tcW w:w="2326" w:type="dxa"/>
+          </w:tcPr>
+          <w:p>
+            <w:pPr>
+              <w:jc w:val="center"/>
+              <w:cnfStyle w:val="100000000000" w:firstRow="1" w:lastRow="0" w:firstColumn="0" w:lastColumn="0" w:oddVBand="0" w:evenVBand="0" w:oddHBand="0" w:evenHBand="0" w:firstRowFirstColumn="0" w:firstRowLastColumn="0" w:lastRowFirstColumn="0" w:lastRowLastColumn="0"/>
+              <w:rPr>
+                <w:rFonts w:ascii="Bahnschrift Light SemiCondensed" w:hAnsi="Bahnschrift Light SemiCondensed"/>
+                <w:sz w:val="24"/>
+                <w:szCs w:val="24"/>
+              </w:rPr>
+            </w:pPr>
+            <w:r>
+              <w:rPr>
+                <w:rFonts w:ascii="Bahnschrift Light SemiCondensed" w:hAnsi="Bahnschrift Light SemiCondensed"/>
+                <w:sz w:val="24"/>
+                <w:szCs w:val="24"/>
+              </w:rPr>
+              <w:t>Accessi</w:t>
+            </w:r>
+          </w:p>
+        </w:tc>
+        <w:tc>
+          <w:tcPr>
+            <w:tcW w:w="2326" w:type="dxa"/>
+          </w:tcPr>
+          <w:p>
+            <w:pPr>
+              <w:jc w:val="center"/>
+              <w:cnfStyle w:val="100000000000" w:firstRow="1" w:lastRow="0" w:firstColumn="0" w:lastColumn="0" w:oddVBand="0" w:evenVBand="0" w:oddHBand="0" w:evenHBand="0" w:firstRowFirstColumn="0" w:firstRowLastColumn="0" w:lastRowFirstColumn="0" w:lastRowLastColumn="0"/>
+              <w:rPr>
+                <w:rFonts w:ascii="Bahnschrift Light SemiCondensed" w:hAnsi="Bahnschrift Light SemiCondensed"/>
+                <w:sz w:val="24"/>
+                <w:szCs w:val="24"/>
+              </w:rPr>
+            </w:pPr>
+            <w:r>
+              <w:rPr>
+                <w:rFonts w:ascii="Bahnschrift Light SemiCondensed" w:hAnsi="Bahnschrift Light SemiCondensed"/>
+                <w:sz w:val="24"/>
+                <w:szCs w:val="24"/>
+              </w:rPr>
+              <w:t>Tipo</w:t>
+            </w:r>
+          </w:p>
+        </w:tc>
+      </w:tr>
+      <w:tr>
+        <w:trPr>
+          <w:cnfStyle w:val="000000100000" w:firstRow="0" w:lastRow="0" w:firstColumn="0" w:lastColumn="0" w:oddVBand="0" w:evenVBand="0" w:oddHBand="1" w:evenHBand="0" w:firstRowFirstColumn="0" w:firstRowLastColumn="0" w:lastRowFirstColumn="0" w:lastRowLastColumn="0"/>
+        </w:trPr>
+        <w:tc>
+          <w:tcPr>
+            <w:cnfStyle w:val="001000000000" w:firstRow="0" w:lastRow="0" w:firstColumn="1" w:lastColumn="0" w:oddVBand="0" w:evenVBand="0" w:oddHBand="0" w:evenHBand="0" w:firstRowFirstColumn="0" w:firstRowLastColumn="0" w:lastRowFirstColumn="0" w:lastRowLastColumn="0"/>
+            <w:tcW w:w="2326" w:type="dxa"/>
+          </w:tcPr>
+          <w:p>
+            <w:pPr>
+              <w:jc w:val="center"/>
+              <w:rPr>
+                <w:rFonts w:ascii="Bahnschrift Light SemiCondensed" w:hAnsi="Bahnschrift Light SemiCondensed"/>
+                <w:b w:val="0"/>
+                <w:sz w:val="24"/>
+                <w:szCs w:val="24"/>
+              </w:rPr>
+            </w:pPr>
+            <w:r>
+              <w:rPr>
+                <w:rFonts w:ascii="Bahnschrift Light SemiCondensed" w:hAnsi="Bahnschrift Light SemiCondensed"/>
+                <w:b w:val="0"/>
+                <w:sz w:val="24"/>
+                <w:szCs w:val="24"/>
+              </w:rPr>
+              <w:t>Padiglione</w:t>
+            </w:r>
+          </w:p>
+        </w:tc>
+        <w:tc>
+          <w:tcPr>
+            <w:tcW w:w="2326" w:type="dxa"/>
+          </w:tcPr>
+          <w:p>
+            <w:pPr>
+              <w:jc w:val="center"/>
+              <w:cnfStyle w:val="000000100000" w:firstRow="0" w:lastRow="0" w:firstColumn="0" w:lastColumn="0" w:oddVBand="0" w:evenVBand="0" w:oddHBand="1" w:evenHBand="0" w:firstRowFirstColumn="0" w:firstRowLastColumn="0" w:lastRowFirstColumn="0" w:lastRowLastColumn="0"/>
+              <w:rPr>
+                <w:rFonts w:ascii="Bahnschrift Light SemiCondensed" w:hAnsi="Bahnschrift Light SemiCondensed"/>
+                <w:sz w:val="24"/>
+                <w:szCs w:val="24"/>
+              </w:rPr>
+            </w:pPr>
+            <w:r>
+              <w:rPr>
+                <w:rFonts w:ascii="Bahnschrift Light SemiCondensed" w:hAnsi="Bahnschrift Light SemiCondensed"/>
+                <w:sz w:val="24"/>
+                <w:szCs w:val="24"/>
+              </w:rPr>
+              <w:t>E</w:t>
+            </w:r>
+          </w:p>
+        </w:tc>
+        <w:tc>
+          <w:tcPr>
+            <w:tcW w:w="2326" w:type="dxa"/>
+          </w:tcPr>
+          <w:p>
+            <w:pPr>
+              <w:jc w:val="center"/>
+              <w:cnfStyle w:val="000000100000" w:firstRow="0" w:lastRow="0" w:firstColumn="0" w:lastColumn="0" w:oddVBand="0" w:evenVBand="0" w:oddHBand="1" w:evenHBand="0" w:firstRowFirstColumn="0" w:firstRowLastColumn="0" w:lastRowFirstColumn="0" w:lastRowLastColumn="0"/>
+              <w:rPr>
+                <w:rFonts w:ascii="Bahnschrift Light SemiCondensed" w:hAnsi="Bahnschrift Light SemiCondensed"/>
+                <w:sz w:val="24"/>
+                <w:szCs w:val="24"/>
+              </w:rPr>
+            </w:pPr>
+            <w:r>
+              <w:rPr>
+                <w:rFonts w:ascii="Bahnschrift Light SemiCondensed" w:hAnsi="Bahnschrift Light SemiCondensed"/>
+                <w:sz w:val="24"/>
+                <w:szCs w:val="24"/>
+              </w:rPr>
+              <w:t>1</w:t>
+            </w:r>
+          </w:p>
+        </w:tc>
+        <w:tc>
+          <w:tcPr>
+            <w:tcW w:w="2326" w:type="dxa"/>
+          </w:tcPr>
+          <w:p>
+            <w:pPr>
+              <w:jc w:val="center"/>
+              <w:cnfStyle w:val="000000100000" w:firstRow="0" w:lastRow="0" w:firstColumn="0" w:lastColumn="0" w:oddVBand="0" w:evenVBand="0" w:oddHBand="1" w:evenHBand="0" w:firstRowFirstColumn="0" w:firstRowLastColumn="0" w:lastRowFirstColumn="0" w:lastRowLastColumn="0"/>
+              <w:rPr>
+                <w:rFonts w:ascii="Bahnschrift Light SemiCondensed" w:hAnsi="Bahnschrift Light SemiCondensed"/>
+                <w:sz w:val="24"/>
+                <w:szCs w:val="24"/>
+              </w:rPr>
+            </w:pPr>
+            <w:r>
+              <w:rPr>
+                <w:rFonts w:ascii="Bahnschrift Light SemiCondensed" w:hAnsi="Bahnschrift Light SemiCondensed"/>
+                <w:sz w:val="24"/>
+                <w:szCs w:val="24"/>
+              </w:rPr>
+              <w:t>L</w:t>
+            </w:r>
+          </w:p>
+        </w:tc>
+      </w:tr>
+      <w:tr>
+        <w:trPr>
+          <w:cnfStyle w:val="010000000000" w:firstRow="0" w:lastRow="1" w:firstColumn="0" w:lastColumn="0" w:oddVBand="0" w:evenVBand="0" w:oddHBand="0" w:evenHBand="0" w:firstRowFirstColumn="0" w:firstRowLastColumn="0" w:lastRowFirstColumn="0" w:lastRowLastColumn="0"/>
+        </w:trPr>
+        <w:tc>
+          <w:tcPr>
+            <w:cnfStyle w:val="001000000000" w:firstRow="0" w:lastRow="0" w:firstColumn="1" w:lastColumn="0" w:oddVBand="0" w:evenVBand="0" w:oddHBand="0" w:evenHBand="0" w:firstRowFirstColumn="0" w:firstRowLastColumn="0" w:lastRowFirstColumn="0" w:lastRowLastColumn="0"/>
+            <w:tcW w:w="9304" w:type="dxa"/>
+            <w:gridSpan w:val="4"/>
+          </w:tcPr>
+          <w:p>
+            <w:pPr>
+              <w:jc w:val="center"/>
+              <w:rPr>
+                <w:rFonts w:ascii="Bahnschrift Light SemiCondensed" w:hAnsi="Bahnschrift Light SemiCondensed"/>
+                <w:sz w:val="24"/>
+                <w:szCs w:val="24"/>
+              </w:rPr>
+            </w:pPr>
+            <w:r>
+              <w:rPr>
+                <w:rFonts w:ascii="Bahnschrift Light SemiCondensed" w:hAnsi="Bahnschrift Light SemiCondensed"/>
+                <w:sz w:val="24"/>
+                <w:szCs w:val="24"/>
+              </w:rPr>
+              <w:t>Totale: 1L = 2 al giorno</w:t>
+            </w:r>
+          </w:p>
+        </w:tc>
+      </w:tr>
+    </w:tbl>
+    <w:p>
+      <w:pPr>
+        <w:spacing w:line="240" w:lineRule="auto"/>
+        <w:rPr>
+          <w:rFonts w:ascii="Bahnschrift Light SemiCondensed" w:hAnsi="Bahnschrift Light SemiCondensed"/>
+          <w:sz w:val="24"/>
+          <w:szCs w:val="24"/>
+        </w:rPr>
+      </w:pPr>
+      <w:r>
+        <w:rPr>
+          <w:rFonts w:ascii="Bahnschrift Light SemiCondensed" w:hAnsi="Bahnschrift Light SemiCondensed"/>
+          <w:sz w:val="24"/>
+          <w:szCs w:val="24"/>
+        </w:rPr>
+        <w:t>Senza ridondanza sarebbe invece necessario leggere i posti totali in Padiglione e poi vedere quanti spazi vengono utilizzati da ogni azienda presente nel Padiglione:</w:t>
+      </w:r>
+    </w:p>
+    <w:tbl>
+      <w:tblPr>
+        <w:tblStyle w:val="Tabellasemplice4"/>
+        <w:tblW w:w="0" w:type="auto"/>
+        <w:tblLook w:val="04E0" w:firstRow="1" w:lastRow="1" w:firstColumn="1" w:lastColumn="0" w:noHBand="0" w:noVBand="1"/>
+      </w:tblPr>
+      <w:tblGrid>
+        <w:gridCol w:w="2326"/>
+        <w:gridCol w:w="2326"/>
+        <w:gridCol w:w="2326"/>
+        <w:gridCol w:w="2326"/>
+      </w:tblGrid>
+      <w:tr>
+        <w:trPr>
+          <w:cnfStyle w:val="100000000000" w:firstRow="1" w:lastRow="0" w:firstColumn="0" w:lastColumn="0" w:oddVBand="0" w:evenVBand="0" w:oddHBand="0" w:evenHBand="0" w:firstRowFirstColumn="0" w:firstRowLastColumn="0" w:lastRowFirstColumn="0" w:lastRowLastColumn="0"/>
+        </w:trPr>
+        <w:tc>
+          <w:tcPr>
+            <w:cnfStyle w:val="001000000000" w:firstRow="0" w:lastRow="0" w:firstColumn="1" w:lastColumn="0" w:oddVBand="0" w:evenVBand="0" w:oddHBand="0" w:evenHBand="0" w:firstRowFirstColumn="0" w:firstRowLastColumn="0" w:lastRowFirstColumn="0" w:lastRowLastColumn="0"/>
+            <w:tcW w:w="2326" w:type="dxa"/>
+          </w:tcPr>
+          <w:p>
+            <w:pPr>
+              <w:jc w:val="center"/>
+              <w:rPr>
+                <w:rFonts w:ascii="Bahnschrift Light SemiCondensed" w:hAnsi="Bahnschrift Light SemiCondensed"/>
+                <w:sz w:val="24"/>
+                <w:szCs w:val="24"/>
+              </w:rPr>
+            </w:pPr>
+            <w:r>
+              <w:rPr>
+                <w:rFonts w:ascii="Bahnschrift Light SemiCondensed" w:hAnsi="Bahnschrift Light SemiCondensed"/>
+                <w:sz w:val="24"/>
+                <w:szCs w:val="24"/>
+              </w:rPr>
+              <w:t>Concetto</w:t>
+            </w:r>
+          </w:p>
+        </w:tc>
+        <w:tc>
+          <w:tcPr>
+            <w:tcW w:w="2326" w:type="dxa"/>
+          </w:tcPr>
+          <w:p>
+            <w:pPr>
+              <w:jc w:val="center"/>
+              <w:cnfStyle w:val="100000000000" w:firstRow="1" w:lastRow="0" w:firstColumn="0" w:lastColumn="0" w:oddVBand="0" w:evenVBand="0" w:oddHBand="0" w:evenHBand="0" w:firstRowFirstColumn="0" w:firstRowLastColumn="0" w:lastRowFirstColumn="0" w:lastRowLastColumn="0"/>
+              <w:rPr>
+                <w:rFonts w:ascii="Bahnschrift Light SemiCondensed" w:hAnsi="Bahnschrift Light SemiCondensed"/>
+                <w:sz w:val="24"/>
+                <w:szCs w:val="24"/>
+              </w:rPr>
+            </w:pPr>
+            <w:r>
+              <w:rPr>
+                <w:rFonts w:ascii="Bahnschrift Light SemiCondensed" w:hAnsi="Bahnschrift Light SemiCondensed"/>
+                <w:sz w:val="24"/>
+                <w:szCs w:val="24"/>
+              </w:rPr>
+              <w:t>Costrutto</w:t>
+            </w:r>
+          </w:p>
+        </w:tc>
+        <w:tc>
+          <w:tcPr>
+            <w:tcW w:w="2326" w:type="dxa"/>
+          </w:tcPr>
+          <w:p>
+            <w:pPr>
+              <w:jc w:val="center"/>
+              <w:cnfStyle w:val="100000000000" w:firstRow="1" w:lastRow="0" w:firstColumn="0" w:lastColumn="0" w:oddVBand="0" w:evenVBand="0" w:oddHBand="0" w:evenHBand="0" w:firstRowFirstColumn="0" w:firstRowLastColumn="0" w:lastRowFirstColumn="0" w:lastRowLastColumn="0"/>
+              <w:rPr>
+                <w:rFonts w:ascii="Bahnschrift Light SemiCondensed" w:hAnsi="Bahnschrift Light SemiCondensed"/>
+                <w:sz w:val="24"/>
+                <w:szCs w:val="24"/>
+              </w:rPr>
+            </w:pPr>
+            <w:r>
+              <w:rPr>
+                <w:rFonts w:ascii="Bahnschrift Light SemiCondensed" w:hAnsi="Bahnschrift Light SemiCondensed"/>
+                <w:sz w:val="24"/>
+                <w:szCs w:val="24"/>
+              </w:rPr>
+              <w:t>Accessi</w:t>
+            </w:r>
+          </w:p>
+        </w:tc>
+        <w:tc>
+          <w:tcPr>
+            <w:tcW w:w="2326" w:type="dxa"/>
+          </w:tcPr>
+          <w:p>
+            <w:pPr>
+              <w:jc w:val="center"/>
+              <w:cnfStyle w:val="100000000000" w:firstRow="1" w:lastRow="0" w:firstColumn="0" w:lastColumn="0" w:oddVBand="0" w:evenVBand="0" w:oddHBand="0" w:evenHBand="0" w:firstRowFirstColumn="0" w:firstRowLastColumn="0" w:lastRowFirstColumn="0" w:lastRowLastColumn="0"/>
+              <w:rPr>
+                <w:rFonts w:ascii="Bahnschrift Light SemiCondensed" w:hAnsi="Bahnschrift Light SemiCondensed"/>
+                <w:sz w:val="24"/>
+                <w:szCs w:val="24"/>
+              </w:rPr>
+            </w:pPr>
+            <w:r>
+              <w:rPr>
+                <w:rFonts w:ascii="Bahnschrift Light SemiCondensed" w:hAnsi="Bahnschrift Light SemiCondensed"/>
+                <w:sz w:val="24"/>
+                <w:szCs w:val="24"/>
+              </w:rPr>
+              <w:t>Tipo</w:t>
+            </w:r>
+          </w:p>
+        </w:tc>
+      </w:tr>
+      <w:tr>
+        <w:trPr>
+          <w:cnfStyle w:val="000000100000" w:firstRow="0" w:lastRow="0" w:firstColumn="0" w:lastColumn="0" w:oddVBand="0" w:evenVBand="0" w:oddHBand="1" w:evenHBand="0" w:firstRowFirstColumn="0" w:firstRowLastColumn="0" w:lastRowFirstColumn="0" w:lastRowLastColumn="0"/>
+        </w:trPr>
+        <w:tc>
+          <w:tcPr>
+            <w:cnfStyle w:val="001000000000" w:firstRow="0" w:lastRow="0" w:firstColumn="1" w:lastColumn="0" w:oddVBand="0" w:evenVBand="0" w:oddHBand="0" w:evenHBand="0" w:firstRowFirstColumn="0" w:firstRowLastColumn="0" w:lastRowFirstColumn="0" w:lastRowLastColumn="0"/>
+            <w:tcW w:w="2326" w:type="dxa"/>
+          </w:tcPr>
+          <w:p>
+            <w:pPr>
+              <w:jc w:val="center"/>
+              <w:rPr>
+                <w:rFonts w:ascii="Bahnschrift Light SemiCondensed" w:hAnsi="Bahnschrift Light SemiCondensed"/>
+                <w:b w:val="0"/>
+                <w:sz w:val="24"/>
+                <w:szCs w:val="24"/>
+              </w:rPr>
+            </w:pPr>
+            <w:r>
+              <w:rPr>
+                <w:rFonts w:ascii="Bahnschrift Light SemiCondensed" w:hAnsi="Bahnschrift Light SemiCondensed"/>
+                <w:b w:val="0"/>
+                <w:sz w:val="24"/>
+                <w:szCs w:val="24"/>
+              </w:rPr>
+              <w:t>Padiglione</w:t>
+            </w:r>
+          </w:p>
+        </w:tc>
+        <w:tc>
+          <w:tcPr>
+            <w:tcW w:w="2326" w:type="dxa"/>
+          </w:tcPr>
+          <w:p>
+            <w:pPr>
+              <w:jc w:val="center"/>
+              <w:cnfStyle w:val="000000100000" w:firstRow="0" w:lastRow="0" w:firstColumn="0" w:lastColumn="0" w:oddVBand="0" w:evenVBand="0" w:oddHBand="1" w:evenHBand="0" w:firstRowFirstColumn="0" w:firstRowLastColumn="0" w:lastRowFirstColumn="0" w:lastRowLastColumn="0"/>
+              <w:rPr>
+                <w:rFonts w:ascii="Bahnschrift Light SemiCondensed" w:hAnsi="Bahnschrift Light SemiCondensed"/>
+                <w:sz w:val="24"/>
+                <w:szCs w:val="24"/>
+              </w:rPr>
+            </w:pPr>
+            <w:r>
+              <w:rPr>
+                <w:rFonts w:ascii="Bahnschrift Light SemiCondensed" w:hAnsi="Bahnschrift Light SemiCondensed"/>
+                <w:sz w:val="24"/>
+                <w:szCs w:val="24"/>
+              </w:rPr>
+              <w:t>E</w:t>
+            </w:r>
+          </w:p>
+        </w:tc>
+        <w:tc>
+          <w:tcPr>
+            <w:tcW w:w="2326" w:type="dxa"/>
+          </w:tcPr>
+          <w:p>
+            <w:pPr>
+              <w:jc w:val="center"/>
+              <w:cnfStyle w:val="000000100000" w:firstRow="0" w:lastRow="0" w:firstColumn="0" w:lastColumn="0" w:oddVBand="0" w:evenVBand="0" w:oddHBand="1" w:evenHBand="0" w:firstRowFirstColumn="0" w:firstRowLastColumn="0" w:lastRowFirstColumn="0" w:lastRowLastColumn="0"/>
+              <w:rPr>
+                <w:rFonts w:ascii="Bahnschrift Light SemiCondensed" w:hAnsi="Bahnschrift Light SemiCondensed"/>
+                <w:sz w:val="24"/>
+                <w:szCs w:val="24"/>
+              </w:rPr>
+            </w:pPr>
+            <w:r>
+              <w:rPr>
+                <w:rFonts w:ascii="Bahnschrift Light SemiCondensed" w:hAnsi="Bahnschrift Light SemiCondensed"/>
+                <w:sz w:val="24"/>
+                <w:szCs w:val="24"/>
+              </w:rPr>
+              <w:t>1</w:t>
+            </w:r>
+          </w:p>
+        </w:tc>
+        <w:tc>
+          <w:tcPr>
+            <w:tcW w:w="2326" w:type="dxa"/>
+          </w:tcPr>
+          <w:p>
+            <w:pPr>
+              <w:jc w:val="center"/>
+              <w:cnfStyle w:val="000000100000" w:firstRow="0" w:lastRow="0" w:firstColumn="0" w:lastColumn="0" w:oddVBand="0" w:evenVBand="0" w:oddHBand="1" w:evenHBand="0" w:firstRowFirstColumn="0" w:firstRowLastColumn="0" w:lastRowFirstColumn="0" w:lastRowLastColumn="0"/>
+              <w:rPr>
+                <w:rFonts w:ascii="Bahnschrift Light SemiCondensed" w:hAnsi="Bahnschrift Light SemiCondensed"/>
+                <w:sz w:val="24"/>
+                <w:szCs w:val="24"/>
+              </w:rPr>
+            </w:pPr>
+            <w:r>
+              <w:rPr>
+                <w:rFonts w:ascii="Bahnschrift Light SemiCondensed" w:hAnsi="Bahnschrift Light SemiCondensed"/>
+                <w:sz w:val="24"/>
+                <w:szCs w:val="24"/>
+              </w:rPr>
+              <w:t>L</w:t>
+            </w:r>
+          </w:p>
+        </w:tc>
+      </w:tr>
+      <w:tr>
+        <w:tc>
+          <w:tcPr>
+            <w:cnfStyle w:val="001000000000" w:firstRow="0" w:lastRow="0" w:firstColumn="1" w:lastColumn="0" w:oddVBand="0" w:evenVBand="0" w:oddHBand="0" w:evenHBand="0" w:firstRowFirstColumn="0" w:firstRowLastColumn="0" w:lastRowFirstColumn="0" w:lastRowLastColumn="0"/>
+            <w:tcW w:w="2326" w:type="dxa"/>
+          </w:tcPr>
+          <w:p>
+            <w:pPr>
+              <w:jc w:val="center"/>
+              <w:rPr>
+                <w:rFonts w:ascii="Bahnschrift Light SemiCondensed" w:hAnsi="Bahnschrift Light SemiCondensed"/>
+                <w:b w:val="0"/>
+                <w:sz w:val="24"/>
+                <w:szCs w:val="24"/>
+              </w:rPr>
+            </w:pPr>
+            <w:r>
+              <w:rPr>
+                <w:rFonts w:ascii="Bahnschrift Light SemiCondensed" w:hAnsi="Bahnschrift Light SemiCondensed"/>
+                <w:b w:val="0"/>
+                <w:sz w:val="24"/>
+                <w:szCs w:val="24"/>
+              </w:rPr>
+              <w:t>Azienda</w:t>
+            </w:r>
+          </w:p>
+        </w:tc>
+        <w:tc>
+          <w:tcPr>
+            <w:tcW w:w="2326" w:type="dxa"/>
+          </w:tcPr>
+          <w:p>
+            <w:pPr>
+              <w:jc w:val="center"/>
+              <w:cnfStyle w:val="000000000000" w:firstRow="0" w:lastRow="0" w:firstColumn="0" w:lastColumn="0" w:oddVBand="0" w:evenVBand="0" w:oddHBand="0" w:evenHBand="0" w:firstRowFirstColumn="0" w:firstRowLastColumn="0" w:lastRowFirstColumn="0" w:lastRowLastColumn="0"/>
+              <w:rPr>
+                <w:rFonts w:ascii="Bahnschrift Light SemiCondensed" w:hAnsi="Bahnschrift Light SemiCondensed"/>
+                <w:sz w:val="24"/>
+                <w:szCs w:val="24"/>
+              </w:rPr>
+            </w:pPr>
+            <w:r>
+              <w:rPr>
+                <w:rFonts w:ascii="Bahnschrift Light SemiCondensed" w:hAnsi="Bahnschrift Light SemiCondensed"/>
+                <w:sz w:val="24"/>
+                <w:szCs w:val="24"/>
+              </w:rPr>
+              <w:t>E</w:t>
+            </w:r>
+          </w:p>
+        </w:tc>
+        <w:tc>
+          <w:tcPr>
+            <w:tcW w:w="2326" w:type="dxa"/>
+          </w:tcPr>
+          <w:p>
+            <w:pPr>
+              <w:jc w:val="center"/>
+              <w:cnfStyle w:val="000000000000" w:firstRow="0" w:lastRow="0" w:firstColumn="0" w:lastColumn="0" w:oddVBand="0" w:evenVBand="0" w:oddHBand="0" w:evenHBand="0" w:firstRowFirstColumn="0" w:firstRowLastColumn="0" w:lastRowFirstColumn="0" w:lastRowLastColumn="0"/>
+              <w:rPr>
+                <w:rFonts w:ascii="Bahnschrift Light SemiCondensed" w:hAnsi="Bahnschrift Light SemiCondensed"/>
+                <w:sz w:val="24"/>
+                <w:szCs w:val="24"/>
+              </w:rPr>
+            </w:pPr>
+            <w:r>
+              <w:rPr>
+                <w:rFonts w:ascii="Bahnschrift Light SemiCondensed" w:hAnsi="Bahnschrift Light SemiCondensed"/>
+                <w:sz w:val="24"/>
+                <w:szCs w:val="24"/>
+              </w:rPr>
+              <w:t>25</w:t>
+            </w:r>
+          </w:p>
+        </w:tc>
+        <w:tc>
+          <w:tcPr>
+            <w:tcW w:w="2326" w:type="dxa"/>
+          </w:tcPr>
+          <w:p>
+            <w:pPr>
+              <w:jc w:val="center"/>
+              <w:cnfStyle w:val="000000000000" w:firstRow="0" w:lastRow="0" w:firstColumn="0" w:lastColumn="0" w:oddVBand="0" w:evenVBand="0" w:oddHBand="0" w:evenHBand="0" w:firstRowFirstColumn="0" w:firstRowLastColumn="0" w:lastRowFirstColumn="0" w:lastRowLastColumn="0"/>
+              <w:rPr>
+                <w:rFonts w:ascii="Bahnschrift Light SemiCondensed" w:hAnsi="Bahnschrift Light SemiCondensed"/>
+                <w:sz w:val="24"/>
+                <w:szCs w:val="24"/>
+              </w:rPr>
+            </w:pPr>
+            <w:r>
+              <w:rPr>
+                <w:rFonts w:ascii="Bahnschrift Light SemiCondensed" w:hAnsi="Bahnschrift Light SemiCondensed"/>
+                <w:sz w:val="24"/>
+                <w:szCs w:val="24"/>
+              </w:rPr>
+              <w:t>L</w:t>
+            </w:r>
+          </w:p>
+        </w:tc>
+      </w:tr>
+      <w:tr>
+        <w:trPr>
+          <w:cnfStyle w:val="000000100000" w:firstRow="0" w:lastRow="0" w:firstColumn="0" w:lastColumn="0" w:oddVBand="0" w:evenVBand="0" w:oddHBand="1" w:evenHBand="0" w:firstRowFirstColumn="0" w:firstRowLastColumn="0" w:lastRowFirstColumn="0" w:lastRowLastColumn="0"/>
+        </w:trPr>
+        <w:tc>
+          <w:tcPr>
+            <w:cnfStyle w:val="001000000000" w:firstRow="0" w:lastRow="0" w:firstColumn="1" w:lastColumn="0" w:oddVBand="0" w:evenVBand="0" w:oddHBand="0" w:evenHBand="0" w:firstRowFirstColumn="0" w:firstRowLastColumn="0" w:lastRowFirstColumn="0" w:lastRowLastColumn="0"/>
+            <w:tcW w:w="2326" w:type="dxa"/>
+          </w:tcPr>
+          <w:p>
+            <w:pPr>
+              <w:jc w:val="center"/>
+              <w:rPr>
+                <w:rFonts w:ascii="Bahnschrift Light SemiCondensed" w:hAnsi="Bahnschrift Light SemiCondensed"/>
+                <w:b w:val="0"/>
+                <w:sz w:val="24"/>
+                <w:szCs w:val="24"/>
+              </w:rPr>
+            </w:pPr>
+            <w:r>
+              <w:rPr>
+                <w:rFonts w:ascii="Bahnschrift Light SemiCondensed" w:hAnsi="Bahnschrift Light SemiCondensed"/>
+                <w:b w:val="0"/>
+                <w:sz w:val="24"/>
+                <w:szCs w:val="24"/>
+              </w:rPr>
+              <w:t>Dimensione</w:t>
+            </w:r>
+          </w:p>
+        </w:tc>
+        <w:tc>
+          <w:tcPr>
+            <w:tcW w:w="2326" w:type="dxa"/>
+          </w:tcPr>
+          <w:p>
+            <w:pPr>
+              <w:jc w:val="center"/>
+              <w:cnfStyle w:val="000000100000" w:firstRow="0" w:lastRow="0" w:firstColumn="0" w:lastColumn="0" w:oddVBand="0" w:evenVBand="0" w:oddHBand="1" w:evenHBand="0" w:firstRowFirstColumn="0" w:firstRowLastColumn="0" w:lastRowFirstColumn="0" w:lastRowLastColumn="0"/>
+              <w:rPr>
+                <w:rFonts w:ascii="Bahnschrift Light SemiCondensed" w:hAnsi="Bahnschrift Light SemiCondensed"/>
+                <w:sz w:val="24"/>
+                <w:szCs w:val="24"/>
+              </w:rPr>
+            </w:pPr>
+            <w:r>
+              <w:rPr>
+                <w:rFonts w:ascii="Bahnschrift Light SemiCondensed" w:hAnsi="Bahnschrift Light SemiCondensed"/>
+                <w:sz w:val="24"/>
+                <w:szCs w:val="24"/>
+              </w:rPr>
+              <w:t>R</w:t>
+            </w:r>
+          </w:p>
+        </w:tc>
+        <w:tc>
+          <w:tcPr>
+            <w:tcW w:w="2326" w:type="dxa"/>
+          </w:tcPr>
+          <w:p>
+            <w:pPr>
+              <w:jc w:val="center"/>
+              <w:cnfStyle w:val="000000100000" w:firstRow="0" w:lastRow="0" w:firstColumn="0" w:lastColumn="0" w:oddVBand="0" w:evenVBand="0" w:oddHBand="1" w:evenHBand="0" w:firstRowFirstColumn="0" w:firstRowLastColumn="0" w:lastRowFirstColumn="0" w:lastRowLastColumn="0"/>
+              <w:rPr>
+                <w:rFonts w:ascii="Bahnschrift Light SemiCondensed" w:hAnsi="Bahnschrift Light SemiCondensed"/>
+                <w:sz w:val="24"/>
+                <w:szCs w:val="24"/>
+              </w:rPr>
+            </w:pPr>
+            <w:r>
+              <w:rPr>
+                <w:rFonts w:ascii="Bahnschrift Light SemiCondensed" w:hAnsi="Bahnschrift Light SemiCondensed"/>
+                <w:sz w:val="24"/>
+                <w:szCs w:val="24"/>
+              </w:rPr>
+              <w:t>100</w:t>
+            </w:r>
+          </w:p>
+        </w:tc>
+        <w:tc>
+          <w:tcPr>
+            <w:tcW w:w="2326" w:type="dxa"/>
+          </w:tcPr>
+          <w:p>
+            <w:pPr>
+              <w:jc w:val="center"/>
+              <w:cnfStyle w:val="000000100000" w:firstRow="0" w:lastRow="0" w:firstColumn="0" w:lastColumn="0" w:oddVBand="0" w:evenVBand="0" w:oddHBand="1" w:evenHBand="0" w:firstRowFirstColumn="0" w:firstRowLastColumn="0" w:lastRowFirstColumn="0" w:lastRowLastColumn="0"/>
+              <w:rPr>
+                <w:rFonts w:ascii="Bahnschrift Light SemiCondensed" w:hAnsi="Bahnschrift Light SemiCondensed"/>
+                <w:sz w:val="24"/>
+                <w:szCs w:val="24"/>
+              </w:rPr>
+            </w:pPr>
+            <w:r>
+              <w:rPr>
+                <w:rFonts w:ascii="Bahnschrift Light SemiCondensed" w:hAnsi="Bahnschrift Light SemiCondensed"/>
+                <w:sz w:val="24"/>
+                <w:szCs w:val="24"/>
+              </w:rPr>
+              <w:t>L</w:t>
+            </w:r>
+          </w:p>
+        </w:tc>
+      </w:tr>
+      <w:tr>
+        <w:trPr>
+          <w:cnfStyle w:val="010000000000" w:firstRow="0" w:lastRow="1" w:firstColumn="0" w:lastColumn="0" w:oddVBand="0" w:evenVBand="0" w:oddHBand="0" w:evenHBand="0" w:firstRowFirstColumn="0" w:firstRowLastColumn="0" w:lastRowFirstColumn="0" w:lastRowLastColumn="0"/>
+        </w:trPr>
+        <w:tc>
+          <w:tcPr>
+            <w:cnfStyle w:val="001000000000" w:firstRow="0" w:lastRow="0" w:firstColumn="1" w:lastColumn="0" w:oddVBand="0" w:evenVBand="0" w:oddHBand="0" w:evenHBand="0" w:firstRowFirstColumn="0" w:firstRowLastColumn="0" w:lastRowFirstColumn="0" w:lastRowLastColumn="0"/>
+            <w:tcW w:w="9304" w:type="dxa"/>
+            <w:gridSpan w:val="4"/>
+          </w:tcPr>
+          <w:p>
+            <w:pPr>
+              <w:jc w:val="center"/>
+              <w:rPr>
+                <w:rFonts w:ascii="Bahnschrift Light SemiCondensed" w:hAnsi="Bahnschrift Light SemiCondensed"/>
+                <w:sz w:val="24"/>
+                <w:szCs w:val="24"/>
+              </w:rPr>
+            </w:pPr>
+            <w:r>
+              <w:rPr>
+                <w:rFonts w:ascii="Bahnschrift Light SemiCondensed" w:hAnsi="Bahnschrift Light SemiCondensed"/>
+                <w:sz w:val="24"/>
+                <w:szCs w:val="24"/>
+              </w:rPr>
+              <w:t xml:space="preserve">Totale: </w:t>
+            </w:r>
+            <w:r>
+              <w:rPr>
+                <w:rFonts w:ascii="Bahnschrift Light SemiCondensed" w:hAnsi="Bahnschrift Light SemiCondensed"/>
+                <w:sz w:val="24"/>
+                <w:szCs w:val="24"/>
+              </w:rPr>
+              <w:t>126</w:t>
+            </w:r>
+            <w:r>
+              <w:rPr>
+                <w:rFonts w:ascii="Bahnschrift Light SemiCondensed" w:hAnsi="Bahnschrift Light SemiCondensed"/>
+                <w:sz w:val="24"/>
+                <w:szCs w:val="24"/>
+              </w:rPr>
+              <w:t xml:space="preserve">L = </w:t>
+            </w:r>
+            <w:r>
+              <w:rPr>
+                <w:rFonts w:ascii="Bahnschrift Light SemiCondensed" w:hAnsi="Bahnschrift Light SemiCondensed"/>
+                <w:sz w:val="24"/>
+                <w:szCs w:val="24"/>
+              </w:rPr>
+              <w:t>126</w:t>
+            </w:r>
+            <w:r>
+              <w:rPr>
+                <w:rFonts w:ascii="Bahnschrift Light SemiCondensed" w:hAnsi="Bahnschrift Light SemiCondensed"/>
+                <w:sz w:val="24"/>
+                <w:szCs w:val="24"/>
+              </w:rPr>
+              <w:t xml:space="preserve"> al giorno</w:t>
+            </w:r>
+          </w:p>
+        </w:tc>
+      </w:tr>
+    </w:tbl>
+    <w:p>
+      <w:pPr>
+        <w:spacing w:line="240" w:lineRule="auto"/>
+        <w:rPr>
+          <w:rFonts w:ascii="Bahnschrift Light SemiCondensed" w:hAnsi="Bahnschrift Light SemiCondensed"/>
+          <w:sz w:val="24"/>
+          <w:szCs w:val="24"/>
+        </w:rPr>
+      </w:pPr>
+      <w:bookmarkStart w:id="0" w:name="_GoBack"/>
+      <w:bookmarkEnd w:id="0"/>
     </w:p>
     <w:sectPr>
       <w:headerReference w:type="default" r:id="rId9"/>
@@ -13437,6 +14417,199 @@
       </w:tcPr>
     </w:tblStylePr>
   </w:style>
+  <w:style w:type="table" w:styleId="Tabellaelenco6acolori">
+    <w:name w:val="List Table 6 Colorful"/>
+    <w:basedOn w:val="Tabellanormale"/>
+    <w:uiPriority w:val="51"/>
+    <w:rsid w:val="009C5BC0"/>
+    <w:pPr>
+      <w:spacing w:after="0" w:line="240" w:lineRule="auto"/>
+    </w:pPr>
+    <w:rPr>
+      <w:color w:val="000000" w:themeColor="text1"/>
+    </w:rPr>
+    <w:tblPr>
+      <w:tblStyleRowBandSize w:val="1"/>
+      <w:tblStyleColBandSize w:val="1"/>
+      <w:tblBorders>
+        <w:top w:val="single" w:sz="4" w:space="0" w:color="000000" w:themeColor="text1"/>
+        <w:bottom w:val="single" w:sz="4" w:space="0" w:color="000000" w:themeColor="text1"/>
+      </w:tblBorders>
+    </w:tblPr>
+    <w:tblStylePr w:type="firstRow">
+      <w:rPr>
+        <w:b/>
+        <w:bCs/>
+      </w:rPr>
+      <w:tblPr/>
+      <w:tcPr>
+        <w:tcBorders>
+          <w:bottom w:val="single" w:sz="4" w:space="0" w:color="000000" w:themeColor="text1"/>
+        </w:tcBorders>
+      </w:tcPr>
+    </w:tblStylePr>
+    <w:tblStylePr w:type="lastRow">
+      <w:rPr>
+        <w:b/>
+        <w:bCs/>
+      </w:rPr>
+      <w:tblPr/>
+      <w:tcPr>
+        <w:tcBorders>
+          <w:top w:val="double" w:sz="4" w:space="0" w:color="000000" w:themeColor="text1"/>
+        </w:tcBorders>
+      </w:tcPr>
+    </w:tblStylePr>
+    <w:tblStylePr w:type="firstCol">
+      <w:rPr>
+        <w:b/>
+        <w:bCs/>
+      </w:rPr>
+    </w:tblStylePr>
+    <w:tblStylePr w:type="lastCol">
+      <w:rPr>
+        <w:b/>
+        <w:bCs/>
+      </w:rPr>
+    </w:tblStylePr>
+    <w:tblStylePr w:type="band1Vert">
+      <w:tblPr/>
+      <w:tcPr>
+        <w:shd w:val="clear" w:color="auto" w:fill="CCCCCC" w:themeFill="text1" w:themeFillTint="33"/>
+      </w:tcPr>
+    </w:tblStylePr>
+    <w:tblStylePr w:type="band1Horz">
+      <w:tblPr/>
+      <w:tcPr>
+        <w:shd w:val="clear" w:color="auto" w:fill="CCCCCC" w:themeFill="text1" w:themeFillTint="33"/>
+      </w:tcPr>
+    </w:tblStylePr>
+  </w:style>
+  <w:style w:type="table" w:styleId="Tabellagriglia1chiara">
+    <w:name w:val="Grid Table 1 Light"/>
+    <w:basedOn w:val="Tabellanormale"/>
+    <w:uiPriority w:val="46"/>
+    <w:rsid w:val="00186195"/>
+    <w:pPr>
+      <w:spacing w:after="0" w:line="240" w:lineRule="auto"/>
+    </w:pPr>
+    <w:tblPr>
+      <w:tblStyleRowBandSize w:val="1"/>
+      <w:tblStyleColBandSize w:val="1"/>
+      <w:tblBorders>
+        <w:top w:val="single" w:sz="4" w:space="0" w:color="999999" w:themeColor="text1" w:themeTint="66"/>
+        <w:left w:val="single" w:sz="4" w:space="0" w:color="999999" w:themeColor="text1" w:themeTint="66"/>
+        <w:bottom w:val="single" w:sz="4" w:space="0" w:color="999999" w:themeColor="text1" w:themeTint="66"/>
+        <w:right w:val="single" w:sz="4" w:space="0" w:color="999999" w:themeColor="text1" w:themeTint="66"/>
+        <w:insideH w:val="single" w:sz="4" w:space="0" w:color="999999" w:themeColor="text1" w:themeTint="66"/>
+        <w:insideV w:val="single" w:sz="4" w:space="0" w:color="999999" w:themeColor="text1" w:themeTint="66"/>
+      </w:tblBorders>
+    </w:tblPr>
+    <w:tblStylePr w:type="firstRow">
+      <w:rPr>
+        <w:b/>
+        <w:bCs/>
+      </w:rPr>
+      <w:tblPr/>
+      <w:tcPr>
+        <w:tcBorders>
+          <w:bottom w:val="single" w:sz="12" w:space="0" w:color="666666" w:themeColor="text1" w:themeTint="99"/>
+        </w:tcBorders>
+      </w:tcPr>
+    </w:tblStylePr>
+    <w:tblStylePr w:type="lastRow">
+      <w:rPr>
+        <w:b/>
+        <w:bCs/>
+      </w:rPr>
+      <w:tblPr/>
+      <w:tcPr>
+        <w:tcBorders>
+          <w:top w:val="double" w:sz="2" w:space="0" w:color="666666" w:themeColor="text1" w:themeTint="99"/>
+        </w:tcBorders>
+      </w:tcPr>
+    </w:tblStylePr>
+    <w:tblStylePr w:type="firstCol">
+      <w:rPr>
+        <w:b/>
+        <w:bCs/>
+      </w:rPr>
+    </w:tblStylePr>
+    <w:tblStylePr w:type="lastCol">
+      <w:rPr>
+        <w:b/>
+        <w:bCs/>
+      </w:rPr>
+    </w:tblStylePr>
+  </w:style>
+  <w:style w:type="table" w:styleId="Grigliatabellachiara">
+    <w:name w:val="Grid Table Light"/>
+    <w:basedOn w:val="Tabellanormale"/>
+    <w:uiPriority w:val="40"/>
+    <w:rsid w:val="00186195"/>
+    <w:pPr>
+      <w:spacing w:after="0" w:line="240" w:lineRule="auto"/>
+    </w:pPr>
+    <w:tblPr>
+      <w:tblBorders>
+        <w:top w:val="single" w:sz="4" w:space="0" w:color="BFBFBF" w:themeColor="background1" w:themeShade="BF"/>
+        <w:left w:val="single" w:sz="4" w:space="0" w:color="BFBFBF" w:themeColor="background1" w:themeShade="BF"/>
+        <w:bottom w:val="single" w:sz="4" w:space="0" w:color="BFBFBF" w:themeColor="background1" w:themeShade="BF"/>
+        <w:right w:val="single" w:sz="4" w:space="0" w:color="BFBFBF" w:themeColor="background1" w:themeShade="BF"/>
+        <w:insideH w:val="single" w:sz="4" w:space="0" w:color="BFBFBF" w:themeColor="background1" w:themeShade="BF"/>
+        <w:insideV w:val="single" w:sz="4" w:space="0" w:color="BFBFBF" w:themeColor="background1" w:themeShade="BF"/>
+      </w:tblBorders>
+    </w:tblPr>
+  </w:style>
+  <w:style w:type="table" w:styleId="Tabellasemplice4">
+    <w:name w:val="Plain Table 4"/>
+    <w:basedOn w:val="Tabellanormale"/>
+    <w:uiPriority w:val="44"/>
+    <w:rsid w:val="00186195"/>
+    <w:pPr>
+      <w:spacing w:after="0" w:line="240" w:lineRule="auto"/>
+    </w:pPr>
+    <w:tblPr>
+      <w:tblStyleRowBandSize w:val="1"/>
+      <w:tblStyleColBandSize w:val="1"/>
+    </w:tblPr>
+    <w:tblStylePr w:type="firstRow">
+      <w:rPr>
+        <w:b/>
+        <w:bCs/>
+      </w:rPr>
+    </w:tblStylePr>
+    <w:tblStylePr w:type="lastRow">
+      <w:rPr>
+        <w:b/>
+        <w:bCs/>
+      </w:rPr>
+    </w:tblStylePr>
+    <w:tblStylePr w:type="firstCol">
+      <w:rPr>
+        <w:b/>
+        <w:bCs/>
+      </w:rPr>
+    </w:tblStylePr>
+    <w:tblStylePr w:type="lastCol">
+      <w:rPr>
+        <w:b/>
+        <w:bCs/>
+      </w:rPr>
+    </w:tblStylePr>
+    <w:tblStylePr w:type="band1Vert">
+      <w:tblPr/>
+      <w:tcPr>
+        <w:shd w:val="clear" w:color="auto" w:fill="F2F2F2" w:themeFill="background1" w:themeFillShade="F2"/>
+      </w:tcPr>
+    </w:tblStylePr>
+    <w:tblStylePr w:type="band1Horz">
+      <w:tblPr/>
+      <w:tcPr>
+        <w:shd w:val="clear" w:color="auto" w:fill="F2F2F2" w:themeFill="background1" w:themeFillShade="F2"/>
+      </w:tcPr>
+    </w:tblStylePr>
+  </w:style>
 </w:styles>
 </file>
 
@@ -13706,7 +14879,7 @@
 </file>
 
 <file path=customXml/itemProps1.xml><?xml version="1.0" encoding="utf-8"?>
-<ds:datastoreItem xmlns:ds="http://schemas.openxmlformats.org/officeDocument/2006/customXml" ds:itemID="{99E6355A-05AE-4DFA-ACB3-C82B5BFB7E13}">
+<ds:datastoreItem xmlns:ds="http://schemas.openxmlformats.org/officeDocument/2006/customXml" ds:itemID="{90430F0F-3A7D-4A7B-9CF8-888C7FF7E996}">
   <ds:schemaRefs>
     <ds:schemaRef ds:uri="http://schemas.openxmlformats.org/officeDocument/2006/bibliography"/>
   </ds:schemaRefs>

--- a/ProgettoDB/Relazione.docx
+++ b/ProgettoDB/Relazione.docx
@@ -1,6 +1,6 @@
 
 <file path=word/document.xml><?xml version="1.0" encoding="utf-8"?>
-<w:document xmlns:wpc="http://schemas.microsoft.com/office/word/2010/wordprocessingCanvas" xmlns:cx="http://schemas.microsoft.com/office/drawing/2014/chartex" xmlns:cx1="http://schemas.microsoft.com/office/drawing/2015/9/8/chartex" xmlns:cx2="http://schemas.microsoft.com/office/drawing/2015/10/21/chartex" xmlns:cx3="http://schemas.microsoft.com/office/drawing/2016/5/9/chartex" xmlns:cx4="http://schemas.microsoft.com/office/drawing/2016/5/10/chartex" xmlns:cx5="http://schemas.microsoft.com/office/drawing/2016/5/11/chartex" xmlns:cx6="http://schemas.microsoft.com/office/drawing/2016/5/12/chartex" xmlns:cx7="http://schemas.microsoft.com/office/drawing/2016/5/13/chartex" xmlns:cx8="http://schemas.microsoft.com/office/drawing/2016/5/14/chartex" xmlns:mc="http://schemas.openxmlformats.org/markup-compatibility/2006" xmlns:aink="http://schemas.microsoft.com/office/drawing/2016/ink" xmlns:am3d="http://schemas.microsoft.com/office/drawing/2017/model3d" xmlns:o="urn:schemas-microsoft-com:office:office" xmlns:r="http://schemas.openxmlformats.org/officeDocument/2006/relationships" xmlns:m="http://schemas.openxmlformats.org/officeDocument/2006/math" xmlns:v="urn:schemas-microsoft-com:vml" xmlns:wp14="http://schemas.microsoft.com/office/word/2010/wordprocessingDrawing" xmlns:wp="http://schemas.openxmlformats.org/drawingml/2006/wordprocessingDrawing" xmlns:w10="urn:schemas-microsoft-com:office:word" xmlns:w="http://schemas.openxmlformats.org/wordprocessingml/2006/main" xmlns:w14="http://schemas.microsoft.com/office/word/2010/wordml" xmlns:w15="http://schemas.microsoft.com/office/word/2012/wordml" xmlns:w16cid="http://schemas.microsoft.com/office/word/2016/wordml/cid" xmlns:w16se="http://schemas.microsoft.com/office/word/2015/wordml/symex" xmlns:wpg="http://schemas.microsoft.com/office/word/2010/wordprocessingGroup" xmlns:wpi="http://schemas.microsoft.com/office/word/2010/wordprocessingInk" xmlns:wne="http://schemas.microsoft.com/office/word/2006/wordml" xmlns:wps="http://schemas.microsoft.com/office/word/2010/wordprocessingShape" mc:Ignorable="w14 w15 w16se w16cid wp14">
+<w:document xmlns:wpc="http://schemas.microsoft.com/office/word/2010/wordprocessingCanvas" xmlns:cx="http://schemas.microsoft.com/office/drawing/2014/chartex" xmlns:cx1="http://schemas.microsoft.com/office/drawing/2015/9/8/chartex" xmlns:cx2="http://schemas.microsoft.com/office/drawing/2015/10/21/chartex" xmlns:cx3="http://schemas.microsoft.com/office/drawing/2016/5/9/chartex" xmlns:cx4="http://schemas.microsoft.com/office/drawing/2016/5/10/chartex" xmlns:cx5="http://schemas.microsoft.com/office/drawing/2016/5/11/chartex" xmlns:cx6="http://schemas.microsoft.com/office/drawing/2016/5/12/chartex" xmlns:cx7="http://schemas.microsoft.com/office/drawing/2016/5/13/chartex" xmlns:cx8="http://schemas.microsoft.com/office/drawing/2016/5/14/chartex" xmlns:mc="http://schemas.openxmlformats.org/markup-compatibility/2006" xmlns:aink="http://schemas.microsoft.com/office/drawing/2016/ink" xmlns:am3d="http://schemas.microsoft.com/office/drawing/2017/model3d" xmlns:o="urn:schemas-microsoft-com:office:office" xmlns:oel="http://schemas.microsoft.com/office/2019/extlst" xmlns:r="http://schemas.openxmlformats.org/officeDocument/2006/relationships" xmlns:m="http://schemas.openxmlformats.org/officeDocument/2006/math" xmlns:v="urn:schemas-microsoft-com:vml" xmlns:wp14="http://schemas.microsoft.com/office/word/2010/wordprocessingDrawing" xmlns:wp="http://schemas.openxmlformats.org/drawingml/2006/wordprocessingDrawing" xmlns:w10="urn:schemas-microsoft-com:office:word" xmlns:w="http://schemas.openxmlformats.org/wordprocessingml/2006/main" xmlns:w14="http://schemas.microsoft.com/office/word/2010/wordml" xmlns:w15="http://schemas.microsoft.com/office/word/2012/wordml" xmlns:w16cex="http://schemas.microsoft.com/office/word/2018/wordml/cex" xmlns:w16cid="http://schemas.microsoft.com/office/word/2016/wordml/cid" xmlns:w16="http://schemas.microsoft.com/office/word/2018/wordml" xmlns:w16sdtdh="http://schemas.microsoft.com/office/word/2020/wordml/sdtdatahash" xmlns:w16se="http://schemas.microsoft.com/office/word/2015/wordml/symex" xmlns:wpg="http://schemas.microsoft.com/office/word/2010/wordprocessingGroup" xmlns:wpi="http://schemas.microsoft.com/office/word/2010/wordprocessingInk" xmlns:wne="http://schemas.microsoft.com/office/word/2006/wordml" xmlns:wps="http://schemas.microsoft.com/office/word/2010/wordprocessingShape" mc:Ignorable="w14 w15 w16se w16cid w16 w16cex w16sdtdh wp14">
   <w:body>
     <w:p>
       <w:pPr>
@@ -259,7 +259,6 @@
           <w:i/>
           <w:lang w:val="it-IT"/>
         </w:rPr>
-        <w:lastRenderedPageBreak/>
         <w:t>Furegato Silvia</w:t>
       </w:r>
     </w:p>
@@ -465,7 +464,7 @@
               </wp:anchor>
             </w:drawing>
           </mc:Choice>
-          <mc:Fallback xmlns:oel="http://schemas.microsoft.com/office/2019/extlst" xmlns:w16cex="http://schemas.microsoft.com/office/word/2018/wordml/cex" xmlns:w16="http://schemas.microsoft.com/office/word/2018/wordml" xmlns:w16sdtdh="http://schemas.microsoft.com/office/word/2020/wordml/sdtdatahash" xmlns:asvg="http://schemas.microsoft.com/office/drawing/2016/SVG/main" xmlns:a14="http://schemas.microsoft.com/office/drawing/2010/main" xmlns:pic="http://schemas.openxmlformats.org/drawingml/2006/picture" xmlns:a="http://schemas.openxmlformats.org/drawingml/2006/main">
+          <mc:Fallback xmlns:a="http://schemas.openxmlformats.org/drawingml/2006/main" xmlns:pic="http://schemas.openxmlformats.org/drawingml/2006/picture" xmlns:a14="http://schemas.microsoft.com/office/drawing/2010/main" xmlns:asvg="http://schemas.microsoft.com/office/drawing/2016/SVG/main">
             <w:pict w14:anchorId="51313773">
               <v:rect id="Rettangolo 45" style="position:absolute;margin-left:455.3pt;margin-top:39.45pt;width:20.4pt;height:22.55pt;z-index:251660288;visibility:visible;mso-wrap-style:square;mso-wrap-distance-left:9pt;mso-wrap-distance-top:0;mso-wrap-distance-right:9pt;mso-wrap-distance-bottom:0;mso-position-horizontal:absolute;mso-position-horizontal-relative:text;mso-position-vertical:absolute;mso-position-vertical-relative:text;v-text-anchor:middle" o:spid="_x0000_s1026" fillcolor="white [3212]" stroked="f" strokeweight="1pt" w14:anchorId="39A621C8" o:gfxdata="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"/>
             </w:pict>
@@ -660,7 +659,6 @@
         <w:rPr>
           <w:rFonts w:ascii="Bahnschrift" w:eastAsia="Bahnschrift" w:hAnsi="Bahnschrift" w:cs="Bahnschrift"/>
         </w:rPr>
-        <w:lastRenderedPageBreak/>
         <w:t xml:space="preserve">Schema finale.....................................................................................................................................10   </w:t>
       </w:r>
     </w:p>
@@ -794,21 +792,7 @@
         <w:rPr>
           <w:rFonts w:ascii="Bahnschrift" w:eastAsia="Bahnschrift" w:hAnsi="Bahnschrift" w:cs="Bahnschrift"/>
         </w:rPr>
-        <w:t xml:space="preserve">Traduzione delle operazioni in </w:t>
-      </w:r>
-      <w:proofErr w:type="spellStart"/>
-      <w:r>
-        <w:rPr>
-          <w:rFonts w:ascii="Bahnschrift" w:eastAsia="Bahnschrift" w:hAnsi="Bahnschrift" w:cs="Bahnschrift"/>
-        </w:rPr>
-        <w:t>query</w:t>
-      </w:r>
-      <w:proofErr w:type="spellEnd"/>
-      <w:r>
-        <w:rPr>
-          <w:rFonts w:ascii="Bahnschrift" w:eastAsia="Bahnschrift" w:hAnsi="Bahnschrift" w:cs="Bahnschrift"/>
-        </w:rPr>
-        <w:t xml:space="preserve"> SQL...............................................................................26  </w:t>
+        <w:t xml:space="preserve">Traduzione delle operazioni in query SQL...............................................................................26  </w:t>
       </w:r>
     </w:p>
     <w:p>
@@ -853,7 +837,6 @@
         <w:rPr>
           <w:rFonts w:ascii="Bahnschrift" w:eastAsia="Bahnschrift" w:hAnsi="Bahnschrift" w:cs="Bahnschrift"/>
         </w:rPr>
-        <w:lastRenderedPageBreak/>
         <w:t xml:space="preserve">Descrizione dell’architettura dell’applicazione realizzata.................................................30 </w:t>
       </w:r>
     </w:p>
@@ -936,7 +919,7 @@
               </wp:anchor>
             </w:drawing>
           </mc:Choice>
-          <mc:Fallback xmlns:oel="http://schemas.microsoft.com/office/2019/extlst" xmlns:w16cex="http://schemas.microsoft.com/office/word/2018/wordml/cex" xmlns:w16="http://schemas.microsoft.com/office/word/2018/wordml" xmlns:w16sdtdh="http://schemas.microsoft.com/office/word/2020/wordml/sdtdatahash" xmlns:asvg="http://schemas.microsoft.com/office/drawing/2016/SVG/main" xmlns:a14="http://schemas.microsoft.com/office/drawing/2010/main" xmlns:pic="http://schemas.openxmlformats.org/drawingml/2006/picture" xmlns:a="http://schemas.openxmlformats.org/drawingml/2006/main">
+          <mc:Fallback xmlns:a="http://schemas.openxmlformats.org/drawingml/2006/main" xmlns:pic="http://schemas.openxmlformats.org/drawingml/2006/picture" xmlns:a14="http://schemas.microsoft.com/office/drawing/2010/main" xmlns:asvg="http://schemas.microsoft.com/office/drawing/2016/SVG/main">
             <w:pict w14:anchorId="13DD1331">
               <v:rect id="Rettangolo 46" style="position:absolute;margin-left:453.5pt;margin-top:44.05pt;width:20.4pt;height:22.55pt;z-index:251662336;visibility:visible;mso-wrap-style:square;mso-wrap-distance-left:9pt;mso-wrap-distance-top:0;mso-wrap-distance-right:9pt;mso-wrap-distance-bottom:0;mso-position-horizontal:absolute;mso-position-horizontal-relative:text;mso-position-vertical:absolute;mso-position-vertical-relative:text;v-text-anchor:middle" o:spid="_x0000_s1026" fillcolor="white [3212]" stroked="f" strokeweight="1pt" w14:anchorId="47EC2501" o:gfxdata="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"/>
             </w:pict>
@@ -1017,16 +1000,7 @@
           <w:sz w:val="24"/>
           <w:szCs w:val="24"/>
         </w:rPr>
-        <w:t xml:space="preserve">Si vuole realizzare un database a supporto della gestione di una generica fiera espositiva. Il database immagazzinerà informazioni riguardo all’acquisto dei biglietti da parte dei visitatori ed ai loro accessi ai vari padiglioni. Si immagazzineranno anche informazioni riguardo alle aziende che esporranno i loro prodotti ed al personale che sarà di turno durante le varie giornate. La direzione della fiera </w:t>
-      </w:r>
-      <w:r>
-        <w:rPr>
-          <w:rFonts w:ascii="Bahnschrift Light" w:hAnsi="Bahnschrift Light"/>
-          <w:sz w:val="24"/>
-          <w:szCs w:val="24"/>
-        </w:rPr>
-        <w:lastRenderedPageBreak/>
-        <w:t>potrà quindi consultare la base di dati per sapere quali padiglioni sono i più popolari, organizzare il personale, conoscere la posizione degli stand delle aziende e gestire biglietti e promozioni.</w:t>
+        <w:t>Si vuole realizzare un database a supporto della gestione di una generica fiera espositiva. Il database immagazzinerà informazioni riguardo all’acquisto dei biglietti da parte dei visitatori ed ai loro accessi ai vari padiglioni. Si immagazzineranno anche informazioni riguardo alle aziende che esporranno i loro prodotti ed al personale che sarà di turno durante le varie giornate. La direzione della fiera potrà quindi consultare la base di dati per sapere quali padiglioni sono i più popolari, organizzare il personale, conoscere la posizione degli stand delle aziende e gestire biglietti e promozioni.</w:t>
       </w:r>
     </w:p>
     <w:p>
@@ -1476,16 +1450,7 @@
           <w:sz w:val="24"/>
           <w:szCs w:val="24"/>
         </w:rPr>
-        <w:t xml:space="preserve">pulizie accederanno alle strutture a seconda dell’orario di chiusura del padiglione. Di ogni </w:t>
-      </w:r>
-      <w:r>
-        <w:rPr>
-          <w:rFonts w:ascii="Bahnschrift Light" w:hAnsi="Bahnschrift Light"/>
-          <w:sz w:val="24"/>
-          <w:szCs w:val="24"/>
-        </w:rPr>
-        <w:lastRenderedPageBreak/>
-        <w:t>padiglione memorizzeremo il codice identificativo, la denominazione,</w:t>
+        <w:t>pulizie accederanno alle strutture a seconda dell’orario di chiusura del padiglione. Di ogni padiglione memorizzeremo il codice identificativo, la denominazione,</w:t>
       </w:r>
       <w:r>
         <w:rPr>
@@ -1726,6 +1691,7 @@
           <w:sz w:val="24"/>
           <w:szCs w:val="24"/>
         </w:rPr>
+        <w:lastRenderedPageBreak/>
         <w:t>Esempio di organizzazione di</w:t>
       </w:r>
       <w:r>
@@ -2107,7 +2073,6 @@
                 <w:sz w:val="24"/>
                 <w:szCs w:val="24"/>
               </w:rPr>
-              <w:lastRenderedPageBreak/>
               <w:t>Ridotto</w:t>
             </w:r>
           </w:p>
@@ -4757,18 +4722,7 @@
           <w:sz w:val="20"/>
           <w:szCs w:val="20"/>
         </w:rPr>
-        <w:t xml:space="preserve">biglietto e promozione, costo totale del biglietto, </w:t>
-      </w:r>
-      <w:r>
-        <w:rPr>
-          <w:rFonts w:ascii="Bahnschrift Light SemiCondensed" w:hAnsi="Bahnschrift Light SemiCondensed"/>
-          <w:i/>
-          <w:color w:val="767171" w:themeColor="background2" w:themeShade="80"/>
-          <w:sz w:val="20"/>
-          <w:szCs w:val="20"/>
-        </w:rPr>
-        <w:lastRenderedPageBreak/>
-        <w:t xml:space="preserve">numero di giorni </w:t>
+        <w:t xml:space="preserve">biglietto e promozione, costo totale del biglietto, numero di giorni </w:t>
       </w:r>
       <w:r>
         <w:rPr>
@@ -5602,7 +5556,6 @@
           <w:sz w:val="24"/>
           <w:szCs w:val="24"/>
         </w:rPr>
-        <w:lastRenderedPageBreak/>
         <w:t xml:space="preserve">Si vuole tenere traccia delle persone che entrano nello stabilimento della fiera </w:t>
       </w:r>
       <w:r>
@@ -5828,16 +5781,7 @@
           <w:sz w:val="24"/>
           <w:szCs w:val="24"/>
         </w:rPr>
-        <w:t xml:space="preserve"> memorizzeremo il codice identificativo, la denominazione, la specializzazione, l’apertura o meno dell’area bambini, il numero totale di spazi di esposizione disponibili e gli orari di apertura rispetto al giorno. Ogni padiglione presenterà varie esposizioni, con una stessa specializzazione aziendale. In ogni padiglione verrà </w:t>
-      </w:r>
-      <w:r>
-        <w:rPr>
-          <w:rFonts w:ascii="Bahnschrift Light" w:hAnsi="Bahnschrift Light"/>
-          <w:sz w:val="24"/>
-          <w:szCs w:val="24"/>
-        </w:rPr>
-        <w:lastRenderedPageBreak/>
-        <w:t>allestita un’area bambini, che potrà essere aperta o meno a seconda del giorno.</w:t>
+        <w:t xml:space="preserve"> memorizzeremo il codice identificativo, la denominazione, la specializzazione, l’apertura o meno dell’area bambini, il numero totale di spazi di esposizione disponibili e gli orari di apertura rispetto al giorno. Ogni padiglione presenterà varie esposizioni, con una stessa specializzazione aziendale. In ogni padiglione verrà allestita un’area bambini, che potrà essere aperta o meno a seconda del giorno.</w:t>
       </w:r>
     </w:p>
     <w:p>
@@ -5856,6 +5800,7 @@
           <w:sz w:val="24"/>
           <w:szCs w:val="24"/>
         </w:rPr>
+        <w:lastRenderedPageBreak/>
         <w:t>Un’</w:t>
       </w:r>
       <w:r>
@@ -6364,7 +6309,6 @@
           <w:sz w:val="24"/>
           <w:szCs w:val="24"/>
         </w:rPr>
-        <w:lastRenderedPageBreak/>
         <w:t xml:space="preserve">Sapere quale specializzazione è associata a ciascun </w:t>
       </w:r>
       <w:r>
@@ -6428,6 +6372,29 @@
           <w:szCs w:val="24"/>
         </w:rPr>
         <w:t xml:space="preserve">Inserimento di un nuovo personale </w:t>
+      </w:r>
+    </w:p>
+    <w:p>
+      <w:pPr>
+        <w:pStyle w:val="Paragrafoelenco"/>
+        <w:numPr>
+          <w:ilvl w:val="0"/>
+          <w:numId w:val="2"/>
+        </w:numPr>
+        <w:spacing w:line="240" w:lineRule="auto"/>
+        <w:rPr>
+          <w:rFonts w:ascii="Bahnschrift Light" w:hAnsi="Bahnschrift Light"/>
+          <w:sz w:val="24"/>
+          <w:szCs w:val="24"/>
+        </w:rPr>
+      </w:pPr>
+      <w:r>
+        <w:rPr>
+          <w:rFonts w:ascii="Bahnschrift Light" w:hAnsi="Bahnschrift Light"/>
+          <w:sz w:val="24"/>
+          <w:szCs w:val="24"/>
+        </w:rPr>
+        <w:t>Saldo totale ordine</w:t>
       </w:r>
     </w:p>
     <w:p>
@@ -9235,7 +9202,6 @@
                 <w:sz w:val="24"/>
                 <w:szCs w:val="24"/>
               </w:rPr>
-              <w:lastRenderedPageBreak/>
               <w:t>Promozione</w:t>
             </w:r>
           </w:p>
@@ -10218,17 +10184,20 @@
           </w:tcPr>
           <w:p>
             <w:pPr>
-              <w:pStyle w:val="Paragrafoelenco"/>
-              <w:numPr>
-                <w:ilvl w:val="0"/>
-                <w:numId w:val="2"/>
-              </w:numPr>
-              <w:rPr>
-                <w:rFonts w:ascii="Bahnschrift Light SemiCondensed" w:hAnsi="Bahnschrift Light SemiCondensed"/>
-                <w:sz w:val="24"/>
-                <w:szCs w:val="24"/>
-              </w:rPr>
-            </w:pPr>
+              <w:rPr>
+                <w:rFonts w:ascii="Bahnschrift Light SemiCondensed" w:hAnsi="Bahnschrift Light SemiCondensed"/>
+                <w:sz w:val="24"/>
+                <w:szCs w:val="24"/>
+              </w:rPr>
+            </w:pPr>
+            <w:r>
+              <w:rPr>
+                <w:rFonts w:ascii="Bahnschrift Light SemiCondensed" w:hAnsi="Bahnschrift Light SemiCondensed"/>
+                <w:sz w:val="24"/>
+                <w:szCs w:val="24"/>
+              </w:rPr>
+              <w:t xml:space="preserve">XIII        </w:t>
+            </w:r>
             <w:r>
               <w:rPr>
                 <w:rFonts w:ascii="Bahnschrift Light SemiCondensed" w:hAnsi="Bahnschrift Light SemiCondensed"/>
@@ -10258,6 +10227,52 @@
                 <w:szCs w:val="24"/>
               </w:rPr>
               <w:t>5/settimana</w:t>
+            </w:r>
+          </w:p>
+        </w:tc>
+      </w:tr>
+      <w:tr>
+        <w:tc>
+          <w:tcPr>
+            <w:tcW w:w="7906" w:type="dxa"/>
+          </w:tcPr>
+          <w:p>
+            <w:pPr>
+              <w:rPr>
+                <w:rFonts w:ascii="Bahnschrift Light SemiCondensed" w:hAnsi="Bahnschrift Light SemiCondensed"/>
+                <w:sz w:val="24"/>
+                <w:szCs w:val="24"/>
+              </w:rPr>
+            </w:pPr>
+            <w:r>
+              <w:rPr>
+                <w:rFonts w:ascii="Bahnschrift Light SemiCondensed" w:hAnsi="Bahnschrift Light SemiCondensed"/>
+                <w:sz w:val="24"/>
+                <w:szCs w:val="24"/>
+              </w:rPr>
+              <w:t>XIV        Saldo totale ordine</w:t>
+            </w:r>
+          </w:p>
+        </w:tc>
+        <w:tc>
+          <w:tcPr>
+            <w:tcW w:w="1733" w:type="dxa"/>
+          </w:tcPr>
+          <w:p>
+            <w:pPr>
+              <w:rPr>
+                <w:rFonts w:ascii="Bahnschrift Light SemiCondensed" w:hAnsi="Bahnschrift Light SemiCondensed"/>
+                <w:sz w:val="24"/>
+                <w:szCs w:val="24"/>
+              </w:rPr>
+            </w:pPr>
+            <w:r>
+              <w:rPr>
+                <w:rFonts w:ascii="Bahnschrift Light SemiCondensed" w:hAnsi="Bahnschrift Light SemiCondensed"/>
+                <w:sz w:val="24"/>
+                <w:szCs w:val="24"/>
+              </w:rPr>
+              <w:t>10.000/giorno</w:t>
             </w:r>
           </w:p>
         </w:tc>
@@ -10306,7 +10321,6 @@
           <w:sz w:val="24"/>
           <w:szCs w:val="24"/>
         </w:rPr>
-        <w:lastRenderedPageBreak/>
         <w:t xml:space="preserve">Sono riportate di seguito le tabelle degli accessi delle operazioni sopra riportate; inoltre, ove non risulti banale, sono stati inseriti i relativi schemi di navigazione. Al fine del calcolo </w:t>
       </w:r>
       <w:r>
@@ -10657,28 +10671,29 @@
       <w:pPr>
         <w:spacing w:line="240" w:lineRule="auto"/>
         <w:rPr>
-          <w:rFonts w:ascii="Bahnschrift Light" w:hAnsi="Bahnschrift Light"/>
-          <w:b/>
-          <w:sz w:val="24"/>
-          <w:szCs w:val="24"/>
-        </w:rPr>
-      </w:pPr>
-      <w:r>
-        <w:rPr>
-          <w:rFonts w:ascii="Bahnschrift Light" w:hAnsi="Bahnschrift Light"/>
-          <w:b/>
-          <w:sz w:val="24"/>
-          <w:szCs w:val="24"/>
-        </w:rPr>
-        <w:t xml:space="preserve">OP12 – </w:t>
-      </w:r>
-      <w:r>
-        <w:rPr>
           <w:rFonts w:ascii="Bahnschrift Light SemiCondensed" w:hAnsi="Bahnschrift Light SemiCondensed"/>
           <w:b/>
           <w:sz w:val="24"/>
           <w:szCs w:val="24"/>
         </w:rPr>
+      </w:pPr>
+      <w:r>
+        <w:rPr>
+          <w:rFonts w:ascii="Bahnschrift Light" w:hAnsi="Bahnschrift Light"/>
+          <w:b/>
+          <w:sz w:val="24"/>
+          <w:szCs w:val="24"/>
+        </w:rPr>
+        <w:lastRenderedPageBreak/>
+        <w:t xml:space="preserve">OP12 – </w:t>
+      </w:r>
+      <w:r>
+        <w:rPr>
+          <w:rFonts w:ascii="Bahnschrift Light SemiCondensed" w:hAnsi="Bahnschrift Light SemiCondensed"/>
+          <w:b/>
+          <w:sz w:val="24"/>
+          <w:szCs w:val="24"/>
+        </w:rPr>
         <w:t>Rimozione di un’azienda da un padiglione</w:t>
       </w:r>
     </w:p>
@@ -10686,6 +10701,46 @@
       <w:pPr>
         <w:spacing w:line="240" w:lineRule="auto"/>
         <w:rPr>
+          <w:rFonts w:ascii="Bahnschrift Light SemiCondensed" w:hAnsi="Bahnschrift Light SemiCondensed"/>
+          <w:b/>
+          <w:sz w:val="24"/>
+          <w:szCs w:val="24"/>
+        </w:rPr>
+      </w:pPr>
+      <w:r>
+        <w:rPr>
+          <w:rFonts w:ascii="Bahnschrift Light SemiCondensed" w:hAnsi="Bahnschrift Light SemiCondensed"/>
+          <w:b/>
+          <w:sz w:val="24"/>
+          <w:szCs w:val="24"/>
+        </w:rPr>
+        <w:t>0P13 – Inserimento di un nuovo personale</w:t>
+      </w:r>
+    </w:p>
+    <w:p>
+      <w:pPr>
+        <w:spacing w:line="240" w:lineRule="auto"/>
+        <w:rPr>
+          <w:rFonts w:ascii="Bahnschrift Light" w:hAnsi="Bahnschrift Light"/>
+          <w:b/>
+          <w:sz w:val="24"/>
+          <w:szCs w:val="24"/>
+        </w:rPr>
+      </w:pPr>
+      <w:r>
+        <w:rPr>
+          <w:rFonts w:ascii="Bahnschrift Light SemiCondensed" w:hAnsi="Bahnschrift Light SemiCondensed"/>
+          <w:b/>
+          <w:sz w:val="24"/>
+          <w:szCs w:val="24"/>
+        </w:rPr>
+        <w:t>OP14 – Saldo totale ordine</w:t>
+      </w:r>
+    </w:p>
+    <w:p>
+      <w:pPr>
+        <w:spacing w:line="240" w:lineRule="auto"/>
+        <w:rPr>
           <w:rFonts w:ascii="Bahnschrift Light" w:hAnsi="Bahnschrift Light"/>
           <w:sz w:val="24"/>
           <w:szCs w:val="24"/>
@@ -10715,19 +10770,8 @@
           <w:sz w:val="24"/>
           <w:szCs w:val="24"/>
         </w:rPr>
-        <w:lastRenderedPageBreak/>
         <w:t>ANALISI DELLE RIDONDANZE</w:t>
       </w:r>
-    </w:p>
-    <w:p>
-      <w:pPr>
-        <w:spacing w:line="240" w:lineRule="auto"/>
-        <w:rPr>
-          <w:rFonts w:ascii="Bahnschrift Light" w:hAnsi="Bahnschrift Light"/>
-          <w:sz w:val="24"/>
-          <w:szCs w:val="24"/>
-        </w:rPr>
-      </w:pPr>
     </w:p>
     <w:p>
       <w:pPr>
@@ -10799,16 +10843,6 @@
         </w:rPr>
         <w:t>:</w:t>
       </w:r>
-    </w:p>
-    <w:p>
-      <w:pPr>
-        <w:spacing w:line="240" w:lineRule="auto"/>
-        <w:rPr>
-          <w:rFonts w:ascii="Bahnschrift Light SemiCondensed" w:hAnsi="Bahnschrift Light SemiCondensed"/>
-          <w:sz w:val="24"/>
-          <w:szCs w:val="24"/>
-        </w:rPr>
-      </w:pPr>
     </w:p>
     <w:p>
       <w:pPr>
@@ -11606,6 +11640,144 @@
     </w:tbl>
     <w:p>
       <w:pPr>
+        <w:autoSpaceDE w:val="0"/>
+        <w:autoSpaceDN w:val="0"/>
+        <w:adjustRightInd w:val="0"/>
+        <w:spacing w:after="0" w:line="240" w:lineRule="auto"/>
+        <w:rPr>
+          <w:rFonts w:ascii="Bahnschrift Light SemiCondensed" w:hAnsi="Bahnschrift Light SemiCondensed"/>
+          <w:sz w:val="24"/>
+          <w:szCs w:val="24"/>
+        </w:rPr>
+      </w:pPr>
+    </w:p>
+    <w:p>
+      <w:pPr>
+        <w:autoSpaceDE w:val="0"/>
+        <w:autoSpaceDN w:val="0"/>
+        <w:adjustRightInd w:val="0"/>
+        <w:spacing w:after="0" w:line="240" w:lineRule="auto"/>
+        <w:rPr>
+          <w:rFonts w:ascii="Bahnschrift Light SemiCondensed" w:hAnsi="Bahnschrift Light SemiCondensed"/>
+          <w:sz w:val="24"/>
+          <w:szCs w:val="24"/>
+        </w:rPr>
+      </w:pPr>
+      <w:r>
+        <w:rPr>
+          <w:rFonts w:ascii="Bahnschrift Light SemiCondensed" w:hAnsi="Bahnschrift Light SemiCondensed"/>
+          <w:sz w:val="24"/>
+          <w:szCs w:val="24"/>
+        </w:rPr>
+        <w:t xml:space="preserve">È stata inserita </w:t>
+      </w:r>
+      <w:r>
+        <w:rPr>
+          <w:rFonts w:ascii="Bahnschrift Light SemiCondensed" w:hAnsi="Bahnschrift Light SemiCondensed"/>
+          <w:sz w:val="24"/>
+          <w:szCs w:val="24"/>
+        </w:rPr>
+        <w:t>tolta una</w:t>
+      </w:r>
+      <w:r>
+        <w:rPr>
+          <w:rFonts w:ascii="Bahnschrift Light SemiCondensed" w:hAnsi="Bahnschrift Light SemiCondensed"/>
+          <w:sz w:val="24"/>
+          <w:szCs w:val="24"/>
+        </w:rPr>
+        <w:t xml:space="preserve"> ridondanza dell’</w:t>
+      </w:r>
+      <w:r>
+        <w:rPr>
+          <w:rFonts w:ascii="Bahnschrift Light SemiCondensed" w:hAnsi="Bahnschrift Light SemiCondensed"/>
+          <w:sz w:val="24"/>
+          <w:szCs w:val="24"/>
+        </w:rPr>
+        <w:t xml:space="preserve">attributo </w:t>
+      </w:r>
+      <w:r>
+        <w:rPr>
+          <w:rFonts w:ascii="Bahnschrift Light SemiCondensed" w:hAnsi="Bahnschrift Light SemiCondensed"/>
+          <w:sz w:val="24"/>
+          <w:szCs w:val="24"/>
+        </w:rPr>
+        <w:t>tipo nell’entità Sicurezza</w:t>
+      </w:r>
+      <w:r>
+        <w:rPr>
+          <w:rFonts w:ascii="Bahnschrift Light SemiCondensed" w:hAnsi="Bahnschrift Light SemiCondensed"/>
+          <w:sz w:val="24"/>
+          <w:szCs w:val="24"/>
+        </w:rPr>
+        <w:t xml:space="preserve">, in quanto </w:t>
+      </w:r>
+      <w:r>
+        <w:rPr>
+          <w:rFonts w:ascii="Bahnschrift Light SemiCondensed" w:hAnsi="Bahnschrift Light SemiCondensed"/>
+          <w:sz w:val="24"/>
+          <w:szCs w:val="24"/>
+        </w:rPr>
+        <w:t>è</w:t>
+      </w:r>
+      <w:r>
+        <w:rPr>
+          <w:rFonts w:ascii="Bahnschrift Light SemiCondensed" w:hAnsi="Bahnschrift Light SemiCondensed"/>
+          <w:sz w:val="24"/>
+          <w:szCs w:val="24"/>
+        </w:rPr>
+        <w:t xml:space="preserve"> sufficient</w:t>
+      </w:r>
+      <w:r>
+        <w:rPr>
+          <w:rFonts w:ascii="Bahnschrift Light SemiCondensed" w:hAnsi="Bahnschrift Light SemiCondensed"/>
+          <w:sz w:val="24"/>
+          <w:szCs w:val="24"/>
+        </w:rPr>
+        <w:t>e</w:t>
+      </w:r>
+      <w:r>
+        <w:rPr>
+          <w:rFonts w:ascii="Bahnschrift Light SemiCondensed" w:hAnsi="Bahnschrift Light SemiCondensed"/>
+          <w:sz w:val="24"/>
+          <w:szCs w:val="24"/>
+        </w:rPr>
+        <w:t xml:space="preserve"> l’</w:t>
+      </w:r>
+      <w:r>
+        <w:rPr>
+          <w:rFonts w:ascii="Bahnschrift Light SemiCondensed" w:hAnsi="Bahnschrift Light SemiCondensed"/>
+          <w:sz w:val="24"/>
+          <w:szCs w:val="24"/>
+        </w:rPr>
+        <w:t>entità</w:t>
+      </w:r>
+      <w:r>
+        <w:rPr>
+          <w:rFonts w:ascii="Bahnschrift Light SemiCondensed" w:hAnsi="Bahnschrift Light SemiCondensed"/>
+          <w:sz w:val="24"/>
+          <w:szCs w:val="24"/>
+        </w:rPr>
+        <w:t xml:space="preserve"> </w:t>
+      </w:r>
+      <w:r>
+        <w:rPr>
+          <w:rFonts w:ascii="Bahnschrift Light SemiCondensed" w:hAnsi="Bahnschrift Light SemiCondensed"/>
+          <w:sz w:val="24"/>
+          <w:szCs w:val="24"/>
+        </w:rPr>
+        <w:t>Turno per sapere se una guardia ha il turno diurno o notturno</w:t>
+      </w:r>
+      <w:r>
+        <w:rPr>
+          <w:rFonts w:ascii="Bahnschrift Light SemiCondensed" w:hAnsi="Bahnschrift Light SemiCondensed"/>
+          <w:sz w:val="24"/>
+          <w:szCs w:val="24"/>
+        </w:rPr>
+        <w:t>.</w:t>
+      </w:r>
+    </w:p>
+    <w:p>
+      <w:pPr>
         <w:spacing w:line="240" w:lineRule="auto"/>
         <w:rPr>
           <w:rFonts w:ascii="Bahnschrift Light SemiCondensed" w:hAnsi="Bahnschrift Light SemiCondensed"/>
@@ -11613,8 +11785,1929 @@
           <w:szCs w:val="24"/>
         </w:rPr>
       </w:pPr>
-      <w:bookmarkStart w:id="0" w:name="_GoBack"/>
-      <w:bookmarkEnd w:id="0"/>
+      <w:r>
+        <w:rPr>
+          <w:rFonts w:ascii="Bahnschrift Light SemiCondensed" w:hAnsi="Bahnschrift Light SemiCondensed"/>
+          <w:sz w:val="24"/>
+          <w:szCs w:val="24"/>
+        </w:rPr>
+        <w:t>È riportata la valutazione del risparmio in termini di accessi dato dall’uso di questo approccio</w:t>
+      </w:r>
+      <w:r>
+        <w:rPr>
+          <w:rFonts w:ascii="Bahnschrift Light SemiCondensed" w:hAnsi="Bahnschrift Light SemiCondensed"/>
+          <w:sz w:val="24"/>
+          <w:szCs w:val="24"/>
+        </w:rPr>
+        <w:t>:</w:t>
+      </w:r>
+    </w:p>
+    <w:p>
+      <w:pPr>
+        <w:spacing w:line="240" w:lineRule="auto"/>
+        <w:rPr>
+          <w:rFonts w:ascii="Bahnschrift Light" w:hAnsi="Bahnschrift Light"/>
+          <w:b/>
+          <w:sz w:val="24"/>
+          <w:szCs w:val="24"/>
+        </w:rPr>
+      </w:pPr>
+      <w:r>
+        <w:rPr>
+          <w:rFonts w:ascii="Bahnschrift Light" w:hAnsi="Bahnschrift Light"/>
+          <w:b/>
+          <w:sz w:val="24"/>
+          <w:szCs w:val="24"/>
+        </w:rPr>
+        <w:t>OP</w:t>
+      </w:r>
+      <w:r>
+        <w:rPr>
+          <w:rFonts w:ascii="Bahnschrift Light" w:hAnsi="Bahnschrift Light"/>
+          <w:b/>
+          <w:sz w:val="24"/>
+          <w:szCs w:val="24"/>
+        </w:rPr>
+        <w:t>5</w:t>
+      </w:r>
+      <w:r>
+        <w:rPr>
+          <w:rFonts w:ascii="Bahnschrift Light" w:hAnsi="Bahnschrift Light"/>
+          <w:b/>
+          <w:sz w:val="24"/>
+          <w:szCs w:val="24"/>
+        </w:rPr>
+        <w:t xml:space="preserve"> –</w:t>
+      </w:r>
+      <w:r>
+        <w:rPr>
+          <w:rFonts w:ascii="Bahnschrift Light SemiCondensed" w:hAnsi="Bahnschrift Light SemiCondensed"/>
+          <w:b/>
+          <w:sz w:val="24"/>
+          <w:szCs w:val="24"/>
+        </w:rPr>
+        <w:t xml:space="preserve"> </w:t>
+      </w:r>
+      <w:r>
+        <w:rPr>
+          <w:rFonts w:ascii="Bahnschrift Light SemiCondensed" w:hAnsi="Bahnschrift Light SemiCondensed"/>
+          <w:b/>
+          <w:sz w:val="24"/>
+          <w:szCs w:val="24"/>
+        </w:rPr>
+        <w:t>Inserire un nuovo turno per personale esistente</w:t>
+      </w:r>
+    </w:p>
+    <w:p>
+      <w:pPr>
+        <w:spacing w:line="240" w:lineRule="auto"/>
+        <w:rPr>
+          <w:rFonts w:ascii="Bahnschrift Light SemiCondensed" w:hAnsi="Bahnschrift Light SemiCondensed"/>
+          <w:sz w:val="24"/>
+          <w:szCs w:val="24"/>
+        </w:rPr>
+      </w:pPr>
+      <w:r>
+        <w:rPr>
+          <w:rFonts w:ascii="Bahnschrift Light SemiCondensed" w:hAnsi="Bahnschrift Light SemiCondensed"/>
+          <w:sz w:val="24"/>
+          <w:szCs w:val="24"/>
+        </w:rPr>
+        <w:t xml:space="preserve">Senza ridondanza non dobbiamo controllare se il Turno coincida con l’attributo Tipo in </w:t>
+      </w:r>
+      <w:r>
+        <w:rPr>
+          <w:rFonts w:ascii="Bahnschrift Light SemiCondensed" w:hAnsi="Bahnschrift Light SemiCondensed"/>
+          <w:sz w:val="24"/>
+          <w:szCs w:val="24"/>
+        </w:rPr>
+        <w:t>Sicurezza, quindi,</w:t>
+      </w:r>
+      <w:r>
+        <w:rPr>
+          <w:rFonts w:ascii="Bahnschrift Light SemiCondensed" w:hAnsi="Bahnschrift Light SemiCondensed"/>
+          <w:sz w:val="24"/>
+          <w:szCs w:val="24"/>
+        </w:rPr>
+        <w:t xml:space="preserve"> bastano solo due scritture</w:t>
+      </w:r>
+      <w:r>
+        <w:rPr>
+          <w:rFonts w:ascii="Bahnschrift Light SemiCondensed" w:hAnsi="Bahnschrift Light SemiCondensed"/>
+          <w:sz w:val="24"/>
+          <w:szCs w:val="24"/>
+        </w:rPr>
+        <w:t>.</w:t>
+      </w:r>
+    </w:p>
+    <w:tbl>
+      <w:tblPr>
+        <w:tblStyle w:val="Tabellasemplice4"/>
+        <w:tblW w:w="0" w:type="auto"/>
+        <w:tblLook w:val="04E0" w:firstRow="1" w:lastRow="1" w:firstColumn="1" w:lastColumn="0" w:noHBand="0" w:noVBand="1"/>
+      </w:tblPr>
+      <w:tblGrid>
+        <w:gridCol w:w="2326"/>
+        <w:gridCol w:w="2326"/>
+        <w:gridCol w:w="2326"/>
+        <w:gridCol w:w="2326"/>
+      </w:tblGrid>
+      <w:tr>
+        <w:trPr>
+          <w:cnfStyle w:val="100000000000" w:firstRow="1" w:lastRow="0" w:firstColumn="0" w:lastColumn="0" w:oddVBand="0" w:evenVBand="0" w:oddHBand="0" w:evenHBand="0" w:firstRowFirstColumn="0" w:firstRowLastColumn="0" w:lastRowFirstColumn="0" w:lastRowLastColumn="0"/>
+        </w:trPr>
+        <w:tc>
+          <w:tcPr>
+            <w:cnfStyle w:val="001000000000" w:firstRow="0" w:lastRow="0" w:firstColumn="1" w:lastColumn="0" w:oddVBand="0" w:evenVBand="0" w:oddHBand="0" w:evenHBand="0" w:firstRowFirstColumn="0" w:firstRowLastColumn="0" w:lastRowFirstColumn="0" w:lastRowLastColumn="0"/>
+            <w:tcW w:w="2326" w:type="dxa"/>
+          </w:tcPr>
+          <w:p>
+            <w:pPr>
+              <w:jc w:val="center"/>
+              <w:rPr>
+                <w:rFonts w:ascii="Bahnschrift Light SemiCondensed" w:hAnsi="Bahnschrift Light SemiCondensed"/>
+                <w:sz w:val="24"/>
+                <w:szCs w:val="24"/>
+              </w:rPr>
+            </w:pPr>
+            <w:r>
+              <w:rPr>
+                <w:rFonts w:ascii="Bahnschrift Light SemiCondensed" w:hAnsi="Bahnschrift Light SemiCondensed"/>
+                <w:sz w:val="24"/>
+                <w:szCs w:val="24"/>
+              </w:rPr>
+              <w:t>Concetto</w:t>
+            </w:r>
+          </w:p>
+        </w:tc>
+        <w:tc>
+          <w:tcPr>
+            <w:tcW w:w="2326" w:type="dxa"/>
+          </w:tcPr>
+          <w:p>
+            <w:pPr>
+              <w:jc w:val="center"/>
+              <w:cnfStyle w:val="100000000000" w:firstRow="1" w:lastRow="0" w:firstColumn="0" w:lastColumn="0" w:oddVBand="0" w:evenVBand="0" w:oddHBand="0" w:evenHBand="0" w:firstRowFirstColumn="0" w:firstRowLastColumn="0" w:lastRowFirstColumn="0" w:lastRowLastColumn="0"/>
+              <w:rPr>
+                <w:rFonts w:ascii="Bahnschrift Light SemiCondensed" w:hAnsi="Bahnschrift Light SemiCondensed"/>
+                <w:sz w:val="24"/>
+                <w:szCs w:val="24"/>
+              </w:rPr>
+            </w:pPr>
+            <w:r>
+              <w:rPr>
+                <w:rFonts w:ascii="Bahnschrift Light SemiCondensed" w:hAnsi="Bahnschrift Light SemiCondensed"/>
+                <w:sz w:val="24"/>
+                <w:szCs w:val="24"/>
+              </w:rPr>
+              <w:t>Costrutto</w:t>
+            </w:r>
+          </w:p>
+        </w:tc>
+        <w:tc>
+          <w:tcPr>
+            <w:tcW w:w="2326" w:type="dxa"/>
+          </w:tcPr>
+          <w:p>
+            <w:pPr>
+              <w:jc w:val="center"/>
+              <w:cnfStyle w:val="100000000000" w:firstRow="1" w:lastRow="0" w:firstColumn="0" w:lastColumn="0" w:oddVBand="0" w:evenVBand="0" w:oddHBand="0" w:evenHBand="0" w:firstRowFirstColumn="0" w:firstRowLastColumn="0" w:lastRowFirstColumn="0" w:lastRowLastColumn="0"/>
+              <w:rPr>
+                <w:rFonts w:ascii="Bahnschrift Light SemiCondensed" w:hAnsi="Bahnschrift Light SemiCondensed"/>
+                <w:sz w:val="24"/>
+                <w:szCs w:val="24"/>
+              </w:rPr>
+            </w:pPr>
+            <w:r>
+              <w:rPr>
+                <w:rFonts w:ascii="Bahnschrift Light SemiCondensed" w:hAnsi="Bahnschrift Light SemiCondensed"/>
+                <w:sz w:val="24"/>
+                <w:szCs w:val="24"/>
+              </w:rPr>
+              <w:t>Accessi</w:t>
+            </w:r>
+          </w:p>
+        </w:tc>
+        <w:tc>
+          <w:tcPr>
+            <w:tcW w:w="2326" w:type="dxa"/>
+          </w:tcPr>
+          <w:p>
+            <w:pPr>
+              <w:jc w:val="center"/>
+              <w:cnfStyle w:val="100000000000" w:firstRow="1" w:lastRow="0" w:firstColumn="0" w:lastColumn="0" w:oddVBand="0" w:evenVBand="0" w:oddHBand="0" w:evenHBand="0" w:firstRowFirstColumn="0" w:firstRowLastColumn="0" w:lastRowFirstColumn="0" w:lastRowLastColumn="0"/>
+              <w:rPr>
+                <w:rFonts w:ascii="Bahnschrift Light SemiCondensed" w:hAnsi="Bahnschrift Light SemiCondensed"/>
+                <w:sz w:val="24"/>
+                <w:szCs w:val="24"/>
+              </w:rPr>
+            </w:pPr>
+            <w:r>
+              <w:rPr>
+                <w:rFonts w:ascii="Bahnschrift Light SemiCondensed" w:hAnsi="Bahnschrift Light SemiCondensed"/>
+                <w:sz w:val="24"/>
+                <w:szCs w:val="24"/>
+              </w:rPr>
+              <w:t>Tipo</w:t>
+            </w:r>
+          </w:p>
+        </w:tc>
+      </w:tr>
+      <w:tr>
+        <w:trPr>
+          <w:cnfStyle w:val="000000100000" w:firstRow="0" w:lastRow="0" w:firstColumn="0" w:lastColumn="0" w:oddVBand="0" w:evenVBand="0" w:oddHBand="1" w:evenHBand="0" w:firstRowFirstColumn="0" w:firstRowLastColumn="0" w:lastRowFirstColumn="0" w:lastRowLastColumn="0"/>
+        </w:trPr>
+        <w:tc>
+          <w:tcPr>
+            <w:cnfStyle w:val="001000000000" w:firstRow="0" w:lastRow="0" w:firstColumn="1" w:lastColumn="0" w:oddVBand="0" w:evenVBand="0" w:oddHBand="0" w:evenHBand="0" w:firstRowFirstColumn="0" w:firstRowLastColumn="0" w:lastRowFirstColumn="0" w:lastRowLastColumn="0"/>
+            <w:tcW w:w="2326" w:type="dxa"/>
+          </w:tcPr>
+          <w:p>
+            <w:pPr>
+              <w:jc w:val="center"/>
+              <w:rPr>
+                <w:rFonts w:ascii="Bahnschrift Light SemiCondensed" w:hAnsi="Bahnschrift Light SemiCondensed"/>
+                <w:b w:val="0"/>
+                <w:sz w:val="24"/>
+                <w:szCs w:val="24"/>
+              </w:rPr>
+            </w:pPr>
+            <w:r>
+              <w:rPr>
+                <w:rFonts w:ascii="Bahnschrift Light SemiCondensed" w:hAnsi="Bahnschrift Light SemiCondensed"/>
+                <w:b w:val="0"/>
+                <w:sz w:val="24"/>
+                <w:szCs w:val="24"/>
+              </w:rPr>
+              <w:t>Turno</w:t>
+            </w:r>
+          </w:p>
+        </w:tc>
+        <w:tc>
+          <w:tcPr>
+            <w:tcW w:w="2326" w:type="dxa"/>
+          </w:tcPr>
+          <w:p>
+            <w:pPr>
+              <w:jc w:val="center"/>
+              <w:cnfStyle w:val="000000100000" w:firstRow="0" w:lastRow="0" w:firstColumn="0" w:lastColumn="0" w:oddVBand="0" w:evenVBand="0" w:oddHBand="1" w:evenHBand="0" w:firstRowFirstColumn="0" w:firstRowLastColumn="0" w:lastRowFirstColumn="0" w:lastRowLastColumn="0"/>
+              <w:rPr>
+                <w:rFonts w:ascii="Bahnschrift Light SemiCondensed" w:hAnsi="Bahnschrift Light SemiCondensed"/>
+                <w:sz w:val="24"/>
+                <w:szCs w:val="24"/>
+              </w:rPr>
+            </w:pPr>
+            <w:r>
+              <w:rPr>
+                <w:rFonts w:ascii="Bahnschrift Light SemiCondensed" w:hAnsi="Bahnschrift Light SemiCondensed"/>
+                <w:sz w:val="24"/>
+                <w:szCs w:val="24"/>
+              </w:rPr>
+              <w:t>E</w:t>
+            </w:r>
+          </w:p>
+        </w:tc>
+        <w:tc>
+          <w:tcPr>
+            <w:tcW w:w="2326" w:type="dxa"/>
+          </w:tcPr>
+          <w:p>
+            <w:pPr>
+              <w:jc w:val="center"/>
+              <w:cnfStyle w:val="000000100000" w:firstRow="0" w:lastRow="0" w:firstColumn="0" w:lastColumn="0" w:oddVBand="0" w:evenVBand="0" w:oddHBand="1" w:evenHBand="0" w:firstRowFirstColumn="0" w:firstRowLastColumn="0" w:lastRowFirstColumn="0" w:lastRowLastColumn="0"/>
+              <w:rPr>
+                <w:rFonts w:ascii="Bahnschrift Light SemiCondensed" w:hAnsi="Bahnschrift Light SemiCondensed"/>
+                <w:sz w:val="24"/>
+                <w:szCs w:val="24"/>
+              </w:rPr>
+            </w:pPr>
+            <w:r>
+              <w:rPr>
+                <w:rFonts w:ascii="Bahnschrift Light SemiCondensed" w:hAnsi="Bahnschrift Light SemiCondensed"/>
+                <w:sz w:val="24"/>
+                <w:szCs w:val="24"/>
+              </w:rPr>
+              <w:t>1</w:t>
+            </w:r>
+          </w:p>
+        </w:tc>
+        <w:tc>
+          <w:tcPr>
+            <w:tcW w:w="2326" w:type="dxa"/>
+          </w:tcPr>
+          <w:p>
+            <w:pPr>
+              <w:jc w:val="center"/>
+              <w:cnfStyle w:val="000000100000" w:firstRow="0" w:lastRow="0" w:firstColumn="0" w:lastColumn="0" w:oddVBand="0" w:evenVBand="0" w:oddHBand="1" w:evenHBand="0" w:firstRowFirstColumn="0" w:firstRowLastColumn="0" w:lastRowFirstColumn="0" w:lastRowLastColumn="0"/>
+              <w:rPr>
+                <w:rFonts w:ascii="Bahnschrift Light SemiCondensed" w:hAnsi="Bahnschrift Light SemiCondensed"/>
+                <w:sz w:val="24"/>
+                <w:szCs w:val="24"/>
+              </w:rPr>
+            </w:pPr>
+            <w:r>
+              <w:rPr>
+                <w:rFonts w:ascii="Bahnschrift Light SemiCondensed" w:hAnsi="Bahnschrift Light SemiCondensed"/>
+                <w:sz w:val="24"/>
+                <w:szCs w:val="24"/>
+              </w:rPr>
+              <w:t>S</w:t>
+            </w:r>
+          </w:p>
+        </w:tc>
+      </w:tr>
+      <w:tr>
+        <w:tc>
+          <w:tcPr>
+            <w:cnfStyle w:val="001000000000" w:firstRow="0" w:lastRow="0" w:firstColumn="1" w:lastColumn="0" w:oddVBand="0" w:evenVBand="0" w:oddHBand="0" w:evenHBand="0" w:firstRowFirstColumn="0" w:firstRowLastColumn="0" w:lastRowFirstColumn="0" w:lastRowLastColumn="0"/>
+            <w:tcW w:w="2326" w:type="dxa"/>
+          </w:tcPr>
+          <w:p>
+            <w:pPr>
+              <w:jc w:val="center"/>
+              <w:rPr>
+                <w:rFonts w:ascii="Bahnschrift Light SemiCondensed" w:hAnsi="Bahnschrift Light SemiCondensed"/>
+                <w:b w:val="0"/>
+                <w:bCs w:val="0"/>
+                <w:sz w:val="24"/>
+                <w:szCs w:val="24"/>
+              </w:rPr>
+            </w:pPr>
+            <w:r>
+              <w:rPr>
+                <w:rFonts w:ascii="Bahnschrift Light SemiCondensed" w:hAnsi="Bahnschrift Light SemiCondensed"/>
+                <w:b w:val="0"/>
+                <w:bCs w:val="0"/>
+                <w:sz w:val="24"/>
+                <w:szCs w:val="24"/>
+              </w:rPr>
+              <w:t>Assegnamento</w:t>
+            </w:r>
+          </w:p>
+        </w:tc>
+        <w:tc>
+          <w:tcPr>
+            <w:tcW w:w="2326" w:type="dxa"/>
+          </w:tcPr>
+          <w:p>
+            <w:pPr>
+              <w:jc w:val="center"/>
+              <w:cnfStyle w:val="000000000000" w:firstRow="0" w:lastRow="0" w:firstColumn="0" w:lastColumn="0" w:oddVBand="0" w:evenVBand="0" w:oddHBand="0" w:evenHBand="0" w:firstRowFirstColumn="0" w:firstRowLastColumn="0" w:lastRowFirstColumn="0" w:lastRowLastColumn="0"/>
+              <w:rPr>
+                <w:rFonts w:ascii="Bahnschrift Light SemiCondensed" w:hAnsi="Bahnschrift Light SemiCondensed"/>
+                <w:sz w:val="24"/>
+                <w:szCs w:val="24"/>
+              </w:rPr>
+            </w:pPr>
+            <w:r>
+              <w:rPr>
+                <w:rFonts w:ascii="Bahnschrift Light SemiCondensed" w:hAnsi="Bahnschrift Light SemiCondensed"/>
+                <w:sz w:val="24"/>
+                <w:szCs w:val="24"/>
+              </w:rPr>
+              <w:t>R</w:t>
+            </w:r>
+          </w:p>
+        </w:tc>
+        <w:tc>
+          <w:tcPr>
+            <w:tcW w:w="2326" w:type="dxa"/>
+          </w:tcPr>
+          <w:p>
+            <w:pPr>
+              <w:jc w:val="center"/>
+              <w:cnfStyle w:val="000000000000" w:firstRow="0" w:lastRow="0" w:firstColumn="0" w:lastColumn="0" w:oddVBand="0" w:evenVBand="0" w:oddHBand="0" w:evenHBand="0" w:firstRowFirstColumn="0" w:firstRowLastColumn="0" w:lastRowFirstColumn="0" w:lastRowLastColumn="0"/>
+              <w:rPr>
+                <w:rFonts w:ascii="Bahnschrift Light SemiCondensed" w:hAnsi="Bahnschrift Light SemiCondensed"/>
+                <w:sz w:val="24"/>
+                <w:szCs w:val="24"/>
+              </w:rPr>
+            </w:pPr>
+            <w:r>
+              <w:rPr>
+                <w:rFonts w:ascii="Bahnschrift Light SemiCondensed" w:hAnsi="Bahnschrift Light SemiCondensed"/>
+                <w:sz w:val="24"/>
+                <w:szCs w:val="24"/>
+              </w:rPr>
+              <w:t>1</w:t>
+            </w:r>
+          </w:p>
+        </w:tc>
+        <w:tc>
+          <w:tcPr>
+            <w:tcW w:w="2326" w:type="dxa"/>
+          </w:tcPr>
+          <w:p>
+            <w:pPr>
+              <w:jc w:val="center"/>
+              <w:cnfStyle w:val="000000000000" w:firstRow="0" w:lastRow="0" w:firstColumn="0" w:lastColumn="0" w:oddVBand="0" w:evenVBand="0" w:oddHBand="0" w:evenHBand="0" w:firstRowFirstColumn="0" w:firstRowLastColumn="0" w:lastRowFirstColumn="0" w:lastRowLastColumn="0"/>
+              <w:rPr>
+                <w:rFonts w:ascii="Bahnschrift Light SemiCondensed" w:hAnsi="Bahnschrift Light SemiCondensed"/>
+                <w:sz w:val="24"/>
+                <w:szCs w:val="24"/>
+              </w:rPr>
+            </w:pPr>
+            <w:r>
+              <w:rPr>
+                <w:rFonts w:ascii="Bahnschrift Light SemiCondensed" w:hAnsi="Bahnschrift Light SemiCondensed"/>
+                <w:sz w:val="24"/>
+                <w:szCs w:val="24"/>
+              </w:rPr>
+              <w:t>S</w:t>
+            </w:r>
+          </w:p>
+        </w:tc>
+      </w:tr>
+      <w:tr>
+        <w:trPr>
+          <w:cnfStyle w:val="010000000000" w:firstRow="0" w:lastRow="1" w:firstColumn="0" w:lastColumn="0" w:oddVBand="0" w:evenVBand="0" w:oddHBand="0" w:evenHBand="0" w:firstRowFirstColumn="0" w:firstRowLastColumn="0" w:lastRowFirstColumn="0" w:lastRowLastColumn="0"/>
+        </w:trPr>
+        <w:tc>
+          <w:tcPr>
+            <w:cnfStyle w:val="001000000000" w:firstRow="0" w:lastRow="0" w:firstColumn="1" w:lastColumn="0" w:oddVBand="0" w:evenVBand="0" w:oddHBand="0" w:evenHBand="0" w:firstRowFirstColumn="0" w:firstRowLastColumn="0" w:lastRowFirstColumn="0" w:lastRowLastColumn="0"/>
+            <w:tcW w:w="9304" w:type="dxa"/>
+            <w:gridSpan w:val="4"/>
+          </w:tcPr>
+          <w:p>
+            <w:pPr>
+              <w:jc w:val="center"/>
+              <w:rPr>
+                <w:rFonts w:ascii="Bahnschrift Light SemiCondensed" w:hAnsi="Bahnschrift Light SemiCondensed"/>
+                <w:sz w:val="24"/>
+                <w:szCs w:val="24"/>
+              </w:rPr>
+            </w:pPr>
+            <w:r>
+              <w:rPr>
+                <w:rFonts w:ascii="Bahnschrift Light SemiCondensed" w:hAnsi="Bahnschrift Light SemiCondensed"/>
+                <w:sz w:val="24"/>
+                <w:szCs w:val="24"/>
+              </w:rPr>
+              <w:t xml:space="preserve">Totale: </w:t>
+            </w:r>
+            <w:r>
+              <w:rPr>
+                <w:rFonts w:ascii="Bahnschrift Light SemiCondensed" w:hAnsi="Bahnschrift Light SemiCondensed"/>
+                <w:sz w:val="24"/>
+                <w:szCs w:val="24"/>
+              </w:rPr>
+              <w:t>4S</w:t>
+            </w:r>
+            <w:r>
+              <w:rPr>
+                <w:rFonts w:ascii="Bahnschrift Light SemiCondensed" w:hAnsi="Bahnschrift Light SemiCondensed"/>
+                <w:sz w:val="24"/>
+                <w:szCs w:val="24"/>
+              </w:rPr>
+              <w:t xml:space="preserve"> = </w:t>
+            </w:r>
+            <w:r>
+              <w:rPr>
+                <w:rFonts w:ascii="Bahnschrift Light SemiCondensed" w:hAnsi="Bahnschrift Light SemiCondensed"/>
+                <w:sz w:val="24"/>
+                <w:szCs w:val="24"/>
+              </w:rPr>
+              <w:t>80</w:t>
+            </w:r>
+            <w:r>
+              <w:rPr>
+                <w:rFonts w:ascii="Bahnschrift Light SemiCondensed" w:hAnsi="Bahnschrift Light SemiCondensed"/>
+                <w:sz w:val="24"/>
+                <w:szCs w:val="24"/>
+              </w:rPr>
+              <w:t xml:space="preserve"> al giorno</w:t>
+            </w:r>
+          </w:p>
+        </w:tc>
+      </w:tr>
+    </w:tbl>
+    <w:p>
+      <w:pPr>
+        <w:spacing w:line="240" w:lineRule="auto"/>
+        <w:rPr>
+          <w:rFonts w:ascii="Bahnschrift Light SemiCondensed" w:hAnsi="Bahnschrift Light SemiCondensed"/>
+          <w:sz w:val="24"/>
+          <w:szCs w:val="24"/>
+        </w:rPr>
+      </w:pPr>
+      <w:r>
+        <w:rPr>
+          <w:rFonts w:ascii="Bahnschrift Light SemiCondensed" w:hAnsi="Bahnschrift Light SemiCondensed"/>
+          <w:sz w:val="24"/>
+          <w:szCs w:val="24"/>
+        </w:rPr>
+        <w:t>Invece avendo anche l’attributo tipo in Sicurezza avremmo dovuto controllare che esso coincidesse con quello inserito nell’entità Turno:</w:t>
+      </w:r>
+    </w:p>
+    <w:tbl>
+      <w:tblPr>
+        <w:tblStyle w:val="Tabellasemplice4"/>
+        <w:tblW w:w="0" w:type="auto"/>
+        <w:tblLook w:val="04E0" w:firstRow="1" w:lastRow="1" w:firstColumn="1" w:lastColumn="0" w:noHBand="0" w:noVBand="1"/>
+      </w:tblPr>
+      <w:tblGrid>
+        <w:gridCol w:w="2326"/>
+        <w:gridCol w:w="2326"/>
+        <w:gridCol w:w="2326"/>
+        <w:gridCol w:w="2326"/>
+      </w:tblGrid>
+      <w:tr>
+        <w:trPr>
+          <w:cnfStyle w:val="100000000000" w:firstRow="1" w:lastRow="0" w:firstColumn="0" w:lastColumn="0" w:oddVBand="0" w:evenVBand="0" w:oddHBand="0" w:evenHBand="0" w:firstRowFirstColumn="0" w:firstRowLastColumn="0" w:lastRowFirstColumn="0" w:lastRowLastColumn="0"/>
+        </w:trPr>
+        <w:tc>
+          <w:tcPr>
+            <w:cnfStyle w:val="001000000000" w:firstRow="0" w:lastRow="0" w:firstColumn="1" w:lastColumn="0" w:oddVBand="0" w:evenVBand="0" w:oddHBand="0" w:evenHBand="0" w:firstRowFirstColumn="0" w:firstRowLastColumn="0" w:lastRowFirstColumn="0" w:lastRowLastColumn="0"/>
+            <w:tcW w:w="2326" w:type="dxa"/>
+          </w:tcPr>
+          <w:p>
+            <w:pPr>
+              <w:jc w:val="center"/>
+              <w:rPr>
+                <w:rFonts w:ascii="Bahnschrift Light SemiCondensed" w:hAnsi="Bahnschrift Light SemiCondensed"/>
+                <w:sz w:val="24"/>
+                <w:szCs w:val="24"/>
+              </w:rPr>
+            </w:pPr>
+            <w:r>
+              <w:rPr>
+                <w:rFonts w:ascii="Bahnschrift Light SemiCondensed" w:hAnsi="Bahnschrift Light SemiCondensed"/>
+                <w:sz w:val="24"/>
+                <w:szCs w:val="24"/>
+              </w:rPr>
+              <w:t>Concetto</w:t>
+            </w:r>
+          </w:p>
+        </w:tc>
+        <w:tc>
+          <w:tcPr>
+            <w:tcW w:w="2326" w:type="dxa"/>
+          </w:tcPr>
+          <w:p>
+            <w:pPr>
+              <w:jc w:val="center"/>
+              <w:cnfStyle w:val="100000000000" w:firstRow="1" w:lastRow="0" w:firstColumn="0" w:lastColumn="0" w:oddVBand="0" w:evenVBand="0" w:oddHBand="0" w:evenHBand="0" w:firstRowFirstColumn="0" w:firstRowLastColumn="0" w:lastRowFirstColumn="0" w:lastRowLastColumn="0"/>
+              <w:rPr>
+                <w:rFonts w:ascii="Bahnschrift Light SemiCondensed" w:hAnsi="Bahnschrift Light SemiCondensed"/>
+                <w:sz w:val="24"/>
+                <w:szCs w:val="24"/>
+              </w:rPr>
+            </w:pPr>
+            <w:r>
+              <w:rPr>
+                <w:rFonts w:ascii="Bahnschrift Light SemiCondensed" w:hAnsi="Bahnschrift Light SemiCondensed"/>
+                <w:sz w:val="24"/>
+                <w:szCs w:val="24"/>
+              </w:rPr>
+              <w:t>Costrutto</w:t>
+            </w:r>
+          </w:p>
+        </w:tc>
+        <w:tc>
+          <w:tcPr>
+            <w:tcW w:w="2326" w:type="dxa"/>
+          </w:tcPr>
+          <w:p>
+            <w:pPr>
+              <w:jc w:val="center"/>
+              <w:cnfStyle w:val="100000000000" w:firstRow="1" w:lastRow="0" w:firstColumn="0" w:lastColumn="0" w:oddVBand="0" w:evenVBand="0" w:oddHBand="0" w:evenHBand="0" w:firstRowFirstColumn="0" w:firstRowLastColumn="0" w:lastRowFirstColumn="0" w:lastRowLastColumn="0"/>
+              <w:rPr>
+                <w:rFonts w:ascii="Bahnschrift Light SemiCondensed" w:hAnsi="Bahnschrift Light SemiCondensed"/>
+                <w:sz w:val="24"/>
+                <w:szCs w:val="24"/>
+              </w:rPr>
+            </w:pPr>
+            <w:r>
+              <w:rPr>
+                <w:rFonts w:ascii="Bahnschrift Light SemiCondensed" w:hAnsi="Bahnschrift Light SemiCondensed"/>
+                <w:sz w:val="24"/>
+                <w:szCs w:val="24"/>
+              </w:rPr>
+              <w:t>Accessi</w:t>
+            </w:r>
+          </w:p>
+        </w:tc>
+        <w:tc>
+          <w:tcPr>
+            <w:tcW w:w="2326" w:type="dxa"/>
+          </w:tcPr>
+          <w:p>
+            <w:pPr>
+              <w:jc w:val="center"/>
+              <w:cnfStyle w:val="100000000000" w:firstRow="1" w:lastRow="0" w:firstColumn="0" w:lastColumn="0" w:oddVBand="0" w:evenVBand="0" w:oddHBand="0" w:evenHBand="0" w:firstRowFirstColumn="0" w:firstRowLastColumn="0" w:lastRowFirstColumn="0" w:lastRowLastColumn="0"/>
+              <w:rPr>
+                <w:rFonts w:ascii="Bahnschrift Light SemiCondensed" w:hAnsi="Bahnschrift Light SemiCondensed"/>
+                <w:sz w:val="24"/>
+                <w:szCs w:val="24"/>
+              </w:rPr>
+            </w:pPr>
+            <w:r>
+              <w:rPr>
+                <w:rFonts w:ascii="Bahnschrift Light SemiCondensed" w:hAnsi="Bahnschrift Light SemiCondensed"/>
+                <w:sz w:val="24"/>
+                <w:szCs w:val="24"/>
+              </w:rPr>
+              <w:t>Tipo</w:t>
+            </w:r>
+          </w:p>
+        </w:tc>
+      </w:tr>
+      <w:tr>
+        <w:trPr>
+          <w:cnfStyle w:val="000000100000" w:firstRow="0" w:lastRow="0" w:firstColumn="0" w:lastColumn="0" w:oddVBand="0" w:evenVBand="0" w:oddHBand="1" w:evenHBand="0" w:firstRowFirstColumn="0" w:firstRowLastColumn="0" w:lastRowFirstColumn="0" w:lastRowLastColumn="0"/>
+        </w:trPr>
+        <w:tc>
+          <w:tcPr>
+            <w:cnfStyle w:val="001000000000" w:firstRow="0" w:lastRow="0" w:firstColumn="1" w:lastColumn="0" w:oddVBand="0" w:evenVBand="0" w:oddHBand="0" w:evenHBand="0" w:firstRowFirstColumn="0" w:firstRowLastColumn="0" w:lastRowFirstColumn="0" w:lastRowLastColumn="0"/>
+            <w:tcW w:w="2326" w:type="dxa"/>
+          </w:tcPr>
+          <w:p>
+            <w:pPr>
+              <w:jc w:val="center"/>
+              <w:rPr>
+                <w:rFonts w:ascii="Bahnschrift Light SemiCondensed" w:hAnsi="Bahnschrift Light SemiCondensed"/>
+                <w:b w:val="0"/>
+                <w:sz w:val="24"/>
+                <w:szCs w:val="24"/>
+              </w:rPr>
+            </w:pPr>
+            <w:r>
+              <w:rPr>
+                <w:rFonts w:ascii="Bahnschrift Light SemiCondensed" w:hAnsi="Bahnschrift Light SemiCondensed"/>
+                <w:b w:val="0"/>
+                <w:sz w:val="24"/>
+                <w:szCs w:val="24"/>
+              </w:rPr>
+              <w:t>Turno</w:t>
+            </w:r>
+          </w:p>
+        </w:tc>
+        <w:tc>
+          <w:tcPr>
+            <w:tcW w:w="2326" w:type="dxa"/>
+          </w:tcPr>
+          <w:p>
+            <w:pPr>
+              <w:jc w:val="center"/>
+              <w:cnfStyle w:val="000000100000" w:firstRow="0" w:lastRow="0" w:firstColumn="0" w:lastColumn="0" w:oddVBand="0" w:evenVBand="0" w:oddHBand="1" w:evenHBand="0" w:firstRowFirstColumn="0" w:firstRowLastColumn="0" w:lastRowFirstColumn="0" w:lastRowLastColumn="0"/>
+              <w:rPr>
+                <w:rFonts w:ascii="Bahnschrift Light SemiCondensed" w:hAnsi="Bahnschrift Light SemiCondensed"/>
+                <w:sz w:val="24"/>
+                <w:szCs w:val="24"/>
+              </w:rPr>
+            </w:pPr>
+            <w:r>
+              <w:rPr>
+                <w:rFonts w:ascii="Bahnschrift Light SemiCondensed" w:hAnsi="Bahnschrift Light SemiCondensed"/>
+                <w:sz w:val="24"/>
+                <w:szCs w:val="24"/>
+              </w:rPr>
+              <w:t>E</w:t>
+            </w:r>
+          </w:p>
+        </w:tc>
+        <w:tc>
+          <w:tcPr>
+            <w:tcW w:w="2326" w:type="dxa"/>
+          </w:tcPr>
+          <w:p>
+            <w:pPr>
+              <w:jc w:val="center"/>
+              <w:cnfStyle w:val="000000100000" w:firstRow="0" w:lastRow="0" w:firstColumn="0" w:lastColumn="0" w:oddVBand="0" w:evenVBand="0" w:oddHBand="1" w:evenHBand="0" w:firstRowFirstColumn="0" w:firstRowLastColumn="0" w:lastRowFirstColumn="0" w:lastRowLastColumn="0"/>
+              <w:rPr>
+                <w:rFonts w:ascii="Bahnschrift Light SemiCondensed" w:hAnsi="Bahnschrift Light SemiCondensed"/>
+                <w:sz w:val="24"/>
+                <w:szCs w:val="24"/>
+              </w:rPr>
+            </w:pPr>
+            <w:r>
+              <w:rPr>
+                <w:rFonts w:ascii="Bahnschrift Light SemiCondensed" w:hAnsi="Bahnschrift Light SemiCondensed"/>
+                <w:sz w:val="24"/>
+                <w:szCs w:val="24"/>
+              </w:rPr>
+              <w:t>1</w:t>
+            </w:r>
+          </w:p>
+        </w:tc>
+        <w:tc>
+          <w:tcPr>
+            <w:tcW w:w="2326" w:type="dxa"/>
+          </w:tcPr>
+          <w:p>
+            <w:pPr>
+              <w:jc w:val="center"/>
+              <w:cnfStyle w:val="000000100000" w:firstRow="0" w:lastRow="0" w:firstColumn="0" w:lastColumn="0" w:oddVBand="0" w:evenVBand="0" w:oddHBand="1" w:evenHBand="0" w:firstRowFirstColumn="0" w:firstRowLastColumn="0" w:lastRowFirstColumn="0" w:lastRowLastColumn="0"/>
+              <w:rPr>
+                <w:rFonts w:ascii="Bahnschrift Light SemiCondensed" w:hAnsi="Bahnschrift Light SemiCondensed"/>
+                <w:sz w:val="24"/>
+                <w:szCs w:val="24"/>
+              </w:rPr>
+            </w:pPr>
+            <w:r>
+              <w:rPr>
+                <w:rFonts w:ascii="Bahnschrift Light SemiCondensed" w:hAnsi="Bahnschrift Light SemiCondensed"/>
+                <w:sz w:val="24"/>
+                <w:szCs w:val="24"/>
+              </w:rPr>
+              <w:t>S</w:t>
+            </w:r>
+          </w:p>
+        </w:tc>
+      </w:tr>
+      <w:tr>
+        <w:tc>
+          <w:tcPr>
+            <w:cnfStyle w:val="001000000000" w:firstRow="0" w:lastRow="0" w:firstColumn="1" w:lastColumn="0" w:oddVBand="0" w:evenVBand="0" w:oddHBand="0" w:evenHBand="0" w:firstRowFirstColumn="0" w:firstRowLastColumn="0" w:lastRowFirstColumn="0" w:lastRowLastColumn="0"/>
+            <w:tcW w:w="2326" w:type="dxa"/>
+          </w:tcPr>
+          <w:p>
+            <w:pPr>
+              <w:jc w:val="center"/>
+              <w:rPr>
+                <w:rFonts w:ascii="Bahnschrift Light SemiCondensed" w:hAnsi="Bahnschrift Light SemiCondensed"/>
+                <w:b w:val="0"/>
+                <w:sz w:val="24"/>
+                <w:szCs w:val="24"/>
+              </w:rPr>
+            </w:pPr>
+            <w:r>
+              <w:rPr>
+                <w:rFonts w:ascii="Bahnschrift Light SemiCondensed" w:hAnsi="Bahnschrift Light SemiCondensed"/>
+                <w:b w:val="0"/>
+                <w:sz w:val="24"/>
+                <w:szCs w:val="24"/>
+              </w:rPr>
+              <w:t>Assegnamento</w:t>
+            </w:r>
+          </w:p>
+        </w:tc>
+        <w:tc>
+          <w:tcPr>
+            <w:tcW w:w="2326" w:type="dxa"/>
+          </w:tcPr>
+          <w:p>
+            <w:pPr>
+              <w:jc w:val="center"/>
+              <w:cnfStyle w:val="000000000000" w:firstRow="0" w:lastRow="0" w:firstColumn="0" w:lastColumn="0" w:oddVBand="0" w:evenVBand="0" w:oddHBand="0" w:evenHBand="0" w:firstRowFirstColumn="0" w:firstRowLastColumn="0" w:lastRowFirstColumn="0" w:lastRowLastColumn="0"/>
+              <w:rPr>
+                <w:rFonts w:ascii="Bahnschrift Light SemiCondensed" w:hAnsi="Bahnschrift Light SemiCondensed"/>
+                <w:sz w:val="24"/>
+                <w:szCs w:val="24"/>
+              </w:rPr>
+            </w:pPr>
+            <w:r>
+              <w:rPr>
+                <w:rFonts w:ascii="Bahnschrift Light SemiCondensed" w:hAnsi="Bahnschrift Light SemiCondensed"/>
+                <w:sz w:val="24"/>
+                <w:szCs w:val="24"/>
+              </w:rPr>
+              <w:t>R</w:t>
+            </w:r>
+          </w:p>
+        </w:tc>
+        <w:tc>
+          <w:tcPr>
+            <w:tcW w:w="2326" w:type="dxa"/>
+          </w:tcPr>
+          <w:p>
+            <w:pPr>
+              <w:jc w:val="center"/>
+              <w:cnfStyle w:val="000000000000" w:firstRow="0" w:lastRow="0" w:firstColumn="0" w:lastColumn="0" w:oddVBand="0" w:evenVBand="0" w:oddHBand="0" w:evenHBand="0" w:firstRowFirstColumn="0" w:firstRowLastColumn="0" w:lastRowFirstColumn="0" w:lastRowLastColumn="0"/>
+              <w:rPr>
+                <w:rFonts w:ascii="Bahnschrift Light SemiCondensed" w:hAnsi="Bahnschrift Light SemiCondensed"/>
+                <w:sz w:val="24"/>
+                <w:szCs w:val="24"/>
+              </w:rPr>
+            </w:pPr>
+            <w:r>
+              <w:rPr>
+                <w:rFonts w:ascii="Bahnschrift Light SemiCondensed" w:hAnsi="Bahnschrift Light SemiCondensed"/>
+                <w:sz w:val="24"/>
+                <w:szCs w:val="24"/>
+              </w:rPr>
+              <w:t>1</w:t>
+            </w:r>
+          </w:p>
+        </w:tc>
+        <w:tc>
+          <w:tcPr>
+            <w:tcW w:w="2326" w:type="dxa"/>
+          </w:tcPr>
+          <w:p>
+            <w:pPr>
+              <w:jc w:val="center"/>
+              <w:cnfStyle w:val="000000000000" w:firstRow="0" w:lastRow="0" w:firstColumn="0" w:lastColumn="0" w:oddVBand="0" w:evenVBand="0" w:oddHBand="0" w:evenHBand="0" w:firstRowFirstColumn="0" w:firstRowLastColumn="0" w:lastRowFirstColumn="0" w:lastRowLastColumn="0"/>
+              <w:rPr>
+                <w:rFonts w:ascii="Bahnschrift Light SemiCondensed" w:hAnsi="Bahnschrift Light SemiCondensed"/>
+                <w:sz w:val="24"/>
+                <w:szCs w:val="24"/>
+              </w:rPr>
+            </w:pPr>
+            <w:r>
+              <w:rPr>
+                <w:rFonts w:ascii="Bahnschrift Light SemiCondensed" w:hAnsi="Bahnschrift Light SemiCondensed"/>
+                <w:sz w:val="24"/>
+                <w:szCs w:val="24"/>
+              </w:rPr>
+              <w:t>S</w:t>
+            </w:r>
+          </w:p>
+        </w:tc>
+      </w:tr>
+      <w:tr>
+        <w:trPr>
+          <w:cnfStyle w:val="000000100000" w:firstRow="0" w:lastRow="0" w:firstColumn="0" w:lastColumn="0" w:oddVBand="0" w:evenVBand="0" w:oddHBand="1" w:evenHBand="0" w:firstRowFirstColumn="0" w:firstRowLastColumn="0" w:lastRowFirstColumn="0" w:lastRowLastColumn="0"/>
+        </w:trPr>
+        <w:tc>
+          <w:tcPr>
+            <w:cnfStyle w:val="001000000000" w:firstRow="0" w:lastRow="0" w:firstColumn="1" w:lastColumn="0" w:oddVBand="0" w:evenVBand="0" w:oddHBand="0" w:evenHBand="0" w:firstRowFirstColumn="0" w:firstRowLastColumn="0" w:lastRowFirstColumn="0" w:lastRowLastColumn="0"/>
+            <w:tcW w:w="2326" w:type="dxa"/>
+          </w:tcPr>
+          <w:p>
+            <w:pPr>
+              <w:jc w:val="center"/>
+              <w:rPr>
+                <w:rFonts w:ascii="Bahnschrift Light SemiCondensed" w:hAnsi="Bahnschrift Light SemiCondensed"/>
+                <w:b w:val="0"/>
+                <w:sz w:val="24"/>
+                <w:szCs w:val="24"/>
+              </w:rPr>
+            </w:pPr>
+            <w:r>
+              <w:rPr>
+                <w:rFonts w:ascii="Bahnschrift Light SemiCondensed" w:hAnsi="Bahnschrift Light SemiCondensed"/>
+                <w:b w:val="0"/>
+                <w:sz w:val="24"/>
+                <w:szCs w:val="24"/>
+              </w:rPr>
+              <w:t>Sicurezza</w:t>
+            </w:r>
+          </w:p>
+        </w:tc>
+        <w:tc>
+          <w:tcPr>
+            <w:tcW w:w="2326" w:type="dxa"/>
+          </w:tcPr>
+          <w:p>
+            <w:pPr>
+              <w:jc w:val="center"/>
+              <w:cnfStyle w:val="000000100000" w:firstRow="0" w:lastRow="0" w:firstColumn="0" w:lastColumn="0" w:oddVBand="0" w:evenVBand="0" w:oddHBand="1" w:evenHBand="0" w:firstRowFirstColumn="0" w:firstRowLastColumn="0" w:lastRowFirstColumn="0" w:lastRowLastColumn="0"/>
+              <w:rPr>
+                <w:rFonts w:ascii="Bahnschrift Light SemiCondensed" w:hAnsi="Bahnschrift Light SemiCondensed"/>
+                <w:sz w:val="24"/>
+                <w:szCs w:val="24"/>
+              </w:rPr>
+            </w:pPr>
+            <w:r>
+              <w:rPr>
+                <w:rFonts w:ascii="Bahnschrift Light SemiCondensed" w:hAnsi="Bahnschrift Light SemiCondensed"/>
+                <w:sz w:val="24"/>
+                <w:szCs w:val="24"/>
+              </w:rPr>
+              <w:t>E</w:t>
+            </w:r>
+          </w:p>
+        </w:tc>
+        <w:tc>
+          <w:tcPr>
+            <w:tcW w:w="2326" w:type="dxa"/>
+          </w:tcPr>
+          <w:p>
+            <w:pPr>
+              <w:jc w:val="center"/>
+              <w:cnfStyle w:val="000000100000" w:firstRow="0" w:lastRow="0" w:firstColumn="0" w:lastColumn="0" w:oddVBand="0" w:evenVBand="0" w:oddHBand="1" w:evenHBand="0" w:firstRowFirstColumn="0" w:firstRowLastColumn="0" w:lastRowFirstColumn="0" w:lastRowLastColumn="0"/>
+              <w:rPr>
+                <w:rFonts w:ascii="Bahnschrift Light SemiCondensed" w:hAnsi="Bahnschrift Light SemiCondensed"/>
+                <w:sz w:val="24"/>
+                <w:szCs w:val="24"/>
+              </w:rPr>
+            </w:pPr>
+            <w:r>
+              <w:rPr>
+                <w:rFonts w:ascii="Bahnschrift Light SemiCondensed" w:hAnsi="Bahnschrift Light SemiCondensed"/>
+                <w:sz w:val="24"/>
+                <w:szCs w:val="24"/>
+              </w:rPr>
+              <w:t>1</w:t>
+            </w:r>
+          </w:p>
+        </w:tc>
+        <w:tc>
+          <w:tcPr>
+            <w:tcW w:w="2326" w:type="dxa"/>
+          </w:tcPr>
+          <w:p>
+            <w:pPr>
+              <w:jc w:val="center"/>
+              <w:cnfStyle w:val="000000100000" w:firstRow="0" w:lastRow="0" w:firstColumn="0" w:lastColumn="0" w:oddVBand="0" w:evenVBand="0" w:oddHBand="1" w:evenHBand="0" w:firstRowFirstColumn="0" w:firstRowLastColumn="0" w:lastRowFirstColumn="0" w:lastRowLastColumn="0"/>
+              <w:rPr>
+                <w:rFonts w:ascii="Bahnschrift Light SemiCondensed" w:hAnsi="Bahnschrift Light SemiCondensed"/>
+                <w:sz w:val="24"/>
+                <w:szCs w:val="24"/>
+              </w:rPr>
+            </w:pPr>
+            <w:r>
+              <w:rPr>
+                <w:rFonts w:ascii="Bahnschrift Light SemiCondensed" w:hAnsi="Bahnschrift Light SemiCondensed"/>
+                <w:sz w:val="24"/>
+                <w:szCs w:val="24"/>
+              </w:rPr>
+              <w:t>L</w:t>
+            </w:r>
+          </w:p>
+        </w:tc>
+      </w:tr>
+      <w:tr>
+        <w:trPr>
+          <w:cnfStyle w:val="010000000000" w:firstRow="0" w:lastRow="1" w:firstColumn="0" w:lastColumn="0" w:oddVBand="0" w:evenVBand="0" w:oddHBand="0" w:evenHBand="0" w:firstRowFirstColumn="0" w:firstRowLastColumn="0" w:lastRowFirstColumn="0" w:lastRowLastColumn="0"/>
+        </w:trPr>
+        <w:tc>
+          <w:tcPr>
+            <w:cnfStyle w:val="001000000000" w:firstRow="0" w:lastRow="0" w:firstColumn="1" w:lastColumn="0" w:oddVBand="0" w:evenVBand="0" w:oddHBand="0" w:evenHBand="0" w:firstRowFirstColumn="0" w:firstRowLastColumn="0" w:lastRowFirstColumn="0" w:lastRowLastColumn="0"/>
+            <w:tcW w:w="9304" w:type="dxa"/>
+            <w:gridSpan w:val="4"/>
+          </w:tcPr>
+          <w:p>
+            <w:pPr>
+              <w:jc w:val="center"/>
+              <w:rPr>
+                <w:rFonts w:ascii="Bahnschrift Light SemiCondensed" w:hAnsi="Bahnschrift Light SemiCondensed"/>
+                <w:sz w:val="24"/>
+                <w:szCs w:val="24"/>
+              </w:rPr>
+            </w:pPr>
+            <w:r>
+              <w:rPr>
+                <w:rFonts w:ascii="Bahnschrift Light SemiCondensed" w:hAnsi="Bahnschrift Light SemiCondensed"/>
+                <w:sz w:val="24"/>
+                <w:szCs w:val="24"/>
+              </w:rPr>
+              <w:t xml:space="preserve">Totale: </w:t>
+            </w:r>
+            <w:r>
+              <w:rPr>
+                <w:rFonts w:ascii="Bahnschrift Light SemiCondensed" w:hAnsi="Bahnschrift Light SemiCondensed"/>
+                <w:sz w:val="24"/>
+                <w:szCs w:val="24"/>
+              </w:rPr>
+              <w:t>4S+1</w:t>
+            </w:r>
+            <w:r>
+              <w:rPr>
+                <w:rFonts w:ascii="Bahnschrift Light SemiCondensed" w:hAnsi="Bahnschrift Light SemiCondensed"/>
+                <w:sz w:val="24"/>
+                <w:szCs w:val="24"/>
+              </w:rPr>
+              <w:t xml:space="preserve">L = </w:t>
+            </w:r>
+            <w:r>
+              <w:rPr>
+                <w:rFonts w:ascii="Bahnschrift Light SemiCondensed" w:hAnsi="Bahnschrift Light SemiCondensed"/>
+                <w:sz w:val="24"/>
+                <w:szCs w:val="24"/>
+              </w:rPr>
+              <w:t>160</w:t>
+            </w:r>
+            <w:r>
+              <w:rPr>
+                <w:rFonts w:ascii="Bahnschrift Light SemiCondensed" w:hAnsi="Bahnschrift Light SemiCondensed"/>
+                <w:sz w:val="24"/>
+                <w:szCs w:val="24"/>
+              </w:rPr>
+              <w:t xml:space="preserve"> al giorno</w:t>
+            </w:r>
+          </w:p>
+        </w:tc>
+      </w:tr>
+    </w:tbl>
+    <w:p>
+      <w:pPr>
+        <w:autoSpaceDE w:val="0"/>
+        <w:autoSpaceDN w:val="0"/>
+        <w:adjustRightInd w:val="0"/>
+        <w:spacing w:after="0" w:line="240" w:lineRule="auto"/>
+        <w:rPr>
+          <w:rFonts w:ascii="Bahnschrift Light SemiCondensed" w:hAnsi="Bahnschrift Light SemiCondensed"/>
+          <w:sz w:val="24"/>
+          <w:szCs w:val="24"/>
+        </w:rPr>
+      </w:pPr>
+      <w:r>
+        <w:rPr>
+          <w:rFonts w:ascii="Bahnschrift Light SemiCondensed" w:hAnsi="Bahnschrift Light SemiCondensed"/>
+          <w:sz w:val="24"/>
+          <w:szCs w:val="24"/>
+        </w:rPr>
+        <w:lastRenderedPageBreak/>
+        <w:t>È stata inserita una ridondanza tramite l’uso dell’</w:t>
+      </w:r>
+      <w:r>
+        <w:rPr>
+          <w:rFonts w:ascii="Bahnschrift Light SemiCondensed" w:hAnsi="Bahnschrift Light SemiCondensed"/>
+          <w:sz w:val="24"/>
+          <w:szCs w:val="24"/>
+        </w:rPr>
+        <w:t xml:space="preserve">attributo </w:t>
+      </w:r>
+      <w:r>
+        <w:rPr>
+          <w:rFonts w:ascii="Bahnschrift Light SemiCondensed" w:hAnsi="Bahnschrift Light SemiCondensed"/>
+          <w:sz w:val="24"/>
+          <w:szCs w:val="24"/>
+        </w:rPr>
+        <w:t>Saldo Totale</w:t>
+      </w:r>
+      <w:r>
+        <w:rPr>
+          <w:rFonts w:ascii="Bahnschrift Light SemiCondensed" w:hAnsi="Bahnschrift Light SemiCondensed"/>
+          <w:sz w:val="24"/>
+          <w:szCs w:val="24"/>
+        </w:rPr>
+        <w:t xml:space="preserve">, in quanto sarebbero sufficienti </w:t>
+      </w:r>
+      <w:r>
+        <w:rPr>
+          <w:rFonts w:ascii="Bahnschrift Light SemiCondensed" w:hAnsi="Bahnschrift Light SemiCondensed"/>
+          <w:sz w:val="24"/>
+          <w:szCs w:val="24"/>
+        </w:rPr>
+        <w:t>sapere il numero di biglietti presenti nell’Ordine e la Promozione ad essi associata</w:t>
+      </w:r>
+      <w:r>
+        <w:rPr>
+          <w:rFonts w:ascii="Bahnschrift Light SemiCondensed" w:hAnsi="Bahnschrift Light SemiCondensed"/>
+          <w:sz w:val="24"/>
+          <w:szCs w:val="24"/>
+        </w:rPr>
+        <w:t xml:space="preserve"> per risalire </w:t>
+      </w:r>
+      <w:r>
+        <w:rPr>
+          <w:rFonts w:ascii="Bahnschrift Light SemiCondensed" w:hAnsi="Bahnschrift Light SemiCondensed"/>
+          <w:sz w:val="24"/>
+          <w:szCs w:val="24"/>
+        </w:rPr>
+        <w:t>costo totale di ogni Ordine</w:t>
+      </w:r>
+      <w:r>
+        <w:rPr>
+          <w:rFonts w:ascii="Bahnschrift Light SemiCondensed" w:hAnsi="Bahnschrift Light SemiCondensed"/>
+          <w:sz w:val="24"/>
+          <w:szCs w:val="24"/>
+        </w:rPr>
+        <w:t>.</w:t>
+      </w:r>
+    </w:p>
+    <w:p>
+      <w:pPr>
+        <w:spacing w:line="240" w:lineRule="auto"/>
+        <w:rPr>
+          <w:rFonts w:ascii="Bahnschrift Light SemiCondensed" w:hAnsi="Bahnschrift Light SemiCondensed"/>
+          <w:sz w:val="24"/>
+          <w:szCs w:val="24"/>
+        </w:rPr>
+      </w:pPr>
+      <w:r>
+        <w:rPr>
+          <w:rFonts w:ascii="Bahnschrift Light SemiCondensed" w:hAnsi="Bahnschrift Light SemiCondensed"/>
+          <w:sz w:val="24"/>
+          <w:szCs w:val="24"/>
+        </w:rPr>
+        <w:t>È riportata la valutazione del risparmio in termini di accessi dato dall’uso di questo approccio</w:t>
+      </w:r>
+      <w:r>
+        <w:rPr>
+          <w:rFonts w:ascii="Bahnschrift Light SemiCondensed" w:hAnsi="Bahnschrift Light SemiCondensed"/>
+          <w:sz w:val="24"/>
+          <w:szCs w:val="24"/>
+        </w:rPr>
+        <w:t>:</w:t>
+      </w:r>
+    </w:p>
+    <w:p>
+      <w:pPr>
+        <w:spacing w:line="240" w:lineRule="auto"/>
+        <w:rPr>
+          <w:rFonts w:ascii="Bahnschrift Light" w:hAnsi="Bahnschrift Light"/>
+          <w:b/>
+          <w:sz w:val="24"/>
+          <w:szCs w:val="24"/>
+        </w:rPr>
+      </w:pPr>
+      <w:r>
+        <w:rPr>
+          <w:rFonts w:ascii="Bahnschrift Light" w:hAnsi="Bahnschrift Light"/>
+          <w:b/>
+          <w:sz w:val="24"/>
+          <w:szCs w:val="24"/>
+        </w:rPr>
+        <w:t>OP</w:t>
+      </w:r>
+      <w:r>
+        <w:rPr>
+          <w:rFonts w:ascii="Bahnschrift Light" w:hAnsi="Bahnschrift Light"/>
+          <w:b/>
+          <w:sz w:val="24"/>
+          <w:szCs w:val="24"/>
+        </w:rPr>
+        <w:t>14</w:t>
+      </w:r>
+      <w:r>
+        <w:rPr>
+          <w:rFonts w:ascii="Bahnschrift Light" w:hAnsi="Bahnschrift Light"/>
+          <w:b/>
+          <w:sz w:val="24"/>
+          <w:szCs w:val="24"/>
+        </w:rPr>
+        <w:t xml:space="preserve"> –</w:t>
+      </w:r>
+      <w:r>
+        <w:rPr>
+          <w:rFonts w:ascii="Bahnschrift Light SemiCondensed" w:hAnsi="Bahnschrift Light SemiCondensed"/>
+          <w:b/>
+          <w:sz w:val="24"/>
+          <w:szCs w:val="24"/>
+        </w:rPr>
+        <w:t xml:space="preserve"> </w:t>
+      </w:r>
+      <w:r>
+        <w:rPr>
+          <w:rFonts w:ascii="Bahnschrift Light SemiCondensed" w:hAnsi="Bahnschrift Light SemiCondensed"/>
+          <w:b/>
+          <w:sz w:val="24"/>
+          <w:szCs w:val="24"/>
+        </w:rPr>
+        <w:t>Saldo totale ordine</w:t>
+      </w:r>
+    </w:p>
+    <w:p>
+      <w:pPr>
+        <w:spacing w:line="240" w:lineRule="auto"/>
+        <w:rPr>
+          <w:rFonts w:ascii="Bahnschrift Light SemiCondensed" w:hAnsi="Bahnschrift Light SemiCondensed"/>
+          <w:sz w:val="24"/>
+          <w:szCs w:val="24"/>
+        </w:rPr>
+      </w:pPr>
+      <w:r>
+        <w:rPr>
+          <w:rFonts w:ascii="Bahnschrift Light SemiCondensed" w:hAnsi="Bahnschrift Light SemiCondensed"/>
+          <w:sz w:val="24"/>
+          <w:szCs w:val="24"/>
+        </w:rPr>
+        <w:t xml:space="preserve">L’avere una ridondanza aiuta in questo caso </w:t>
+      </w:r>
+      <w:r>
+        <w:rPr>
+          <w:rFonts w:ascii="Bahnschrift Light SemiCondensed" w:hAnsi="Bahnschrift Light SemiCondensed"/>
+          <w:sz w:val="24"/>
+          <w:szCs w:val="24"/>
+        </w:rPr>
+        <w:t>nell’avere</w:t>
+      </w:r>
+      <w:r>
+        <w:rPr>
+          <w:rFonts w:ascii="Bahnschrift Light SemiCondensed" w:hAnsi="Bahnschrift Light SemiCondensed"/>
+          <w:sz w:val="24"/>
+          <w:szCs w:val="24"/>
+        </w:rPr>
+        <w:t xml:space="preserve"> subito il dato richiesto</w:t>
+      </w:r>
+      <w:r>
+        <w:rPr>
+          <w:rFonts w:ascii="Bahnschrift Light SemiCondensed" w:hAnsi="Bahnschrift Light SemiCondensed"/>
+          <w:sz w:val="24"/>
+          <w:szCs w:val="24"/>
+        </w:rPr>
+        <w:t xml:space="preserve">: infatti poiché </w:t>
+      </w:r>
+      <w:r>
+        <w:rPr>
+          <w:rFonts w:ascii="Bahnschrift Light SemiCondensed" w:hAnsi="Bahnschrift Light SemiCondensed"/>
+          <w:sz w:val="24"/>
+          <w:szCs w:val="24"/>
+        </w:rPr>
+        <w:t>l’</w:t>
+      </w:r>
+      <w:r>
+        <w:rPr>
+          <w:rFonts w:ascii="Bahnschrift Light SemiCondensed" w:hAnsi="Bahnschrift Light SemiCondensed"/>
+          <w:sz w:val="24"/>
+          <w:szCs w:val="24"/>
+        </w:rPr>
+        <w:t>attribut</w:t>
+      </w:r>
+      <w:r>
+        <w:rPr>
+          <w:rFonts w:ascii="Bahnschrift Light SemiCondensed" w:hAnsi="Bahnschrift Light SemiCondensed"/>
+          <w:sz w:val="24"/>
+          <w:szCs w:val="24"/>
+        </w:rPr>
+        <w:t xml:space="preserve">o si trova </w:t>
+      </w:r>
+      <w:r>
+        <w:rPr>
+          <w:rFonts w:ascii="Bahnschrift Light SemiCondensed" w:hAnsi="Bahnschrift Light SemiCondensed"/>
+          <w:sz w:val="24"/>
+          <w:szCs w:val="24"/>
+        </w:rPr>
+        <w:t xml:space="preserve">nell’entità </w:t>
+      </w:r>
+      <w:r>
+        <w:rPr>
+          <w:rFonts w:ascii="Bahnschrift Light SemiCondensed" w:hAnsi="Bahnschrift Light SemiCondensed"/>
+          <w:sz w:val="24"/>
+          <w:szCs w:val="24"/>
+        </w:rPr>
+        <w:t>Ordine</w:t>
+      </w:r>
+      <w:r>
+        <w:rPr>
+          <w:rFonts w:ascii="Bahnschrift Light SemiCondensed" w:hAnsi="Bahnschrift Light SemiCondensed"/>
+          <w:sz w:val="24"/>
+          <w:szCs w:val="24"/>
+        </w:rPr>
+        <w:t xml:space="preserve"> basta fare una sola lettura.</w:t>
+      </w:r>
+    </w:p>
+    <w:tbl>
+      <w:tblPr>
+        <w:tblStyle w:val="Tabellasemplice4"/>
+        <w:tblW w:w="0" w:type="auto"/>
+        <w:tblLook w:val="04E0" w:firstRow="1" w:lastRow="1" w:firstColumn="1" w:lastColumn="0" w:noHBand="0" w:noVBand="1"/>
+      </w:tblPr>
+      <w:tblGrid>
+        <w:gridCol w:w="2326"/>
+        <w:gridCol w:w="2326"/>
+        <w:gridCol w:w="2326"/>
+        <w:gridCol w:w="2326"/>
+      </w:tblGrid>
+      <w:tr>
+        <w:trPr>
+          <w:cnfStyle w:val="100000000000" w:firstRow="1" w:lastRow="0" w:firstColumn="0" w:lastColumn="0" w:oddVBand="0" w:evenVBand="0" w:oddHBand="0" w:evenHBand="0" w:firstRowFirstColumn="0" w:firstRowLastColumn="0" w:lastRowFirstColumn="0" w:lastRowLastColumn="0"/>
+        </w:trPr>
+        <w:tc>
+          <w:tcPr>
+            <w:cnfStyle w:val="001000000000" w:firstRow="0" w:lastRow="0" w:firstColumn="1" w:lastColumn="0" w:oddVBand="0" w:evenVBand="0" w:oddHBand="0" w:evenHBand="0" w:firstRowFirstColumn="0" w:firstRowLastColumn="0" w:lastRowFirstColumn="0" w:lastRowLastColumn="0"/>
+            <w:tcW w:w="2326" w:type="dxa"/>
+          </w:tcPr>
+          <w:p>
+            <w:pPr>
+              <w:jc w:val="center"/>
+              <w:rPr>
+                <w:rFonts w:ascii="Bahnschrift Light SemiCondensed" w:hAnsi="Bahnschrift Light SemiCondensed"/>
+                <w:sz w:val="24"/>
+                <w:szCs w:val="24"/>
+              </w:rPr>
+            </w:pPr>
+            <w:r>
+              <w:rPr>
+                <w:rFonts w:ascii="Bahnschrift Light SemiCondensed" w:hAnsi="Bahnschrift Light SemiCondensed"/>
+                <w:sz w:val="24"/>
+                <w:szCs w:val="24"/>
+              </w:rPr>
+              <w:t>Concetto</w:t>
+            </w:r>
+          </w:p>
+        </w:tc>
+        <w:tc>
+          <w:tcPr>
+            <w:tcW w:w="2326" w:type="dxa"/>
+          </w:tcPr>
+          <w:p>
+            <w:pPr>
+              <w:jc w:val="center"/>
+              <w:cnfStyle w:val="100000000000" w:firstRow="1" w:lastRow="0" w:firstColumn="0" w:lastColumn="0" w:oddVBand="0" w:evenVBand="0" w:oddHBand="0" w:evenHBand="0" w:firstRowFirstColumn="0" w:firstRowLastColumn="0" w:lastRowFirstColumn="0" w:lastRowLastColumn="0"/>
+              <w:rPr>
+                <w:rFonts w:ascii="Bahnschrift Light SemiCondensed" w:hAnsi="Bahnschrift Light SemiCondensed"/>
+                <w:sz w:val="24"/>
+                <w:szCs w:val="24"/>
+              </w:rPr>
+            </w:pPr>
+            <w:r>
+              <w:rPr>
+                <w:rFonts w:ascii="Bahnschrift Light SemiCondensed" w:hAnsi="Bahnschrift Light SemiCondensed"/>
+                <w:sz w:val="24"/>
+                <w:szCs w:val="24"/>
+              </w:rPr>
+              <w:t>Costrutto</w:t>
+            </w:r>
+          </w:p>
+        </w:tc>
+        <w:tc>
+          <w:tcPr>
+            <w:tcW w:w="2326" w:type="dxa"/>
+          </w:tcPr>
+          <w:p>
+            <w:pPr>
+              <w:jc w:val="center"/>
+              <w:cnfStyle w:val="100000000000" w:firstRow="1" w:lastRow="0" w:firstColumn="0" w:lastColumn="0" w:oddVBand="0" w:evenVBand="0" w:oddHBand="0" w:evenHBand="0" w:firstRowFirstColumn="0" w:firstRowLastColumn="0" w:lastRowFirstColumn="0" w:lastRowLastColumn="0"/>
+              <w:rPr>
+                <w:rFonts w:ascii="Bahnschrift Light SemiCondensed" w:hAnsi="Bahnschrift Light SemiCondensed"/>
+                <w:sz w:val="24"/>
+                <w:szCs w:val="24"/>
+              </w:rPr>
+            </w:pPr>
+            <w:r>
+              <w:rPr>
+                <w:rFonts w:ascii="Bahnschrift Light SemiCondensed" w:hAnsi="Bahnschrift Light SemiCondensed"/>
+                <w:sz w:val="24"/>
+                <w:szCs w:val="24"/>
+              </w:rPr>
+              <w:t>Accessi</w:t>
+            </w:r>
+          </w:p>
+        </w:tc>
+        <w:tc>
+          <w:tcPr>
+            <w:tcW w:w="2326" w:type="dxa"/>
+          </w:tcPr>
+          <w:p>
+            <w:pPr>
+              <w:jc w:val="center"/>
+              <w:cnfStyle w:val="100000000000" w:firstRow="1" w:lastRow="0" w:firstColumn="0" w:lastColumn="0" w:oddVBand="0" w:evenVBand="0" w:oddHBand="0" w:evenHBand="0" w:firstRowFirstColumn="0" w:firstRowLastColumn="0" w:lastRowFirstColumn="0" w:lastRowLastColumn="0"/>
+              <w:rPr>
+                <w:rFonts w:ascii="Bahnschrift Light SemiCondensed" w:hAnsi="Bahnschrift Light SemiCondensed"/>
+                <w:sz w:val="24"/>
+                <w:szCs w:val="24"/>
+              </w:rPr>
+            </w:pPr>
+            <w:r>
+              <w:rPr>
+                <w:rFonts w:ascii="Bahnschrift Light SemiCondensed" w:hAnsi="Bahnschrift Light SemiCondensed"/>
+                <w:sz w:val="24"/>
+                <w:szCs w:val="24"/>
+              </w:rPr>
+              <w:t>Tipo</w:t>
+            </w:r>
+          </w:p>
+        </w:tc>
+      </w:tr>
+      <w:tr>
+        <w:trPr>
+          <w:cnfStyle w:val="000000100000" w:firstRow="0" w:lastRow="0" w:firstColumn="0" w:lastColumn="0" w:oddVBand="0" w:evenVBand="0" w:oddHBand="1" w:evenHBand="0" w:firstRowFirstColumn="0" w:firstRowLastColumn="0" w:lastRowFirstColumn="0" w:lastRowLastColumn="0"/>
+        </w:trPr>
+        <w:tc>
+          <w:tcPr>
+            <w:cnfStyle w:val="001000000000" w:firstRow="0" w:lastRow="0" w:firstColumn="1" w:lastColumn="0" w:oddVBand="0" w:evenVBand="0" w:oddHBand="0" w:evenHBand="0" w:firstRowFirstColumn="0" w:firstRowLastColumn="0" w:lastRowFirstColumn="0" w:lastRowLastColumn="0"/>
+            <w:tcW w:w="2326" w:type="dxa"/>
+          </w:tcPr>
+          <w:p>
+            <w:pPr>
+              <w:jc w:val="center"/>
+              <w:rPr>
+                <w:rFonts w:ascii="Bahnschrift Light SemiCondensed" w:hAnsi="Bahnschrift Light SemiCondensed"/>
+                <w:b w:val="0"/>
+                <w:sz w:val="24"/>
+                <w:szCs w:val="24"/>
+              </w:rPr>
+            </w:pPr>
+            <w:r>
+              <w:rPr>
+                <w:rFonts w:ascii="Bahnschrift Light SemiCondensed" w:hAnsi="Bahnschrift Light SemiCondensed"/>
+                <w:b w:val="0"/>
+                <w:sz w:val="24"/>
+                <w:szCs w:val="24"/>
+              </w:rPr>
+              <w:t>Ordine</w:t>
+            </w:r>
+          </w:p>
+        </w:tc>
+        <w:tc>
+          <w:tcPr>
+            <w:tcW w:w="2326" w:type="dxa"/>
+          </w:tcPr>
+          <w:p>
+            <w:pPr>
+              <w:jc w:val="center"/>
+              <w:cnfStyle w:val="000000100000" w:firstRow="0" w:lastRow="0" w:firstColumn="0" w:lastColumn="0" w:oddVBand="0" w:evenVBand="0" w:oddHBand="1" w:evenHBand="0" w:firstRowFirstColumn="0" w:firstRowLastColumn="0" w:lastRowFirstColumn="0" w:lastRowLastColumn="0"/>
+              <w:rPr>
+                <w:rFonts w:ascii="Bahnschrift Light SemiCondensed" w:hAnsi="Bahnschrift Light SemiCondensed"/>
+                <w:sz w:val="24"/>
+                <w:szCs w:val="24"/>
+              </w:rPr>
+            </w:pPr>
+            <w:r>
+              <w:rPr>
+                <w:rFonts w:ascii="Bahnschrift Light SemiCondensed" w:hAnsi="Bahnschrift Light SemiCondensed"/>
+                <w:sz w:val="24"/>
+                <w:szCs w:val="24"/>
+              </w:rPr>
+              <w:t>E</w:t>
+            </w:r>
+          </w:p>
+        </w:tc>
+        <w:tc>
+          <w:tcPr>
+            <w:tcW w:w="2326" w:type="dxa"/>
+          </w:tcPr>
+          <w:p>
+            <w:pPr>
+              <w:jc w:val="center"/>
+              <w:cnfStyle w:val="000000100000" w:firstRow="0" w:lastRow="0" w:firstColumn="0" w:lastColumn="0" w:oddVBand="0" w:evenVBand="0" w:oddHBand="1" w:evenHBand="0" w:firstRowFirstColumn="0" w:firstRowLastColumn="0" w:lastRowFirstColumn="0" w:lastRowLastColumn="0"/>
+              <w:rPr>
+                <w:rFonts w:ascii="Bahnschrift Light SemiCondensed" w:hAnsi="Bahnschrift Light SemiCondensed"/>
+                <w:sz w:val="24"/>
+                <w:szCs w:val="24"/>
+              </w:rPr>
+            </w:pPr>
+            <w:r>
+              <w:rPr>
+                <w:rFonts w:ascii="Bahnschrift Light SemiCondensed" w:hAnsi="Bahnschrift Light SemiCondensed"/>
+                <w:sz w:val="24"/>
+                <w:szCs w:val="24"/>
+              </w:rPr>
+              <w:t>1</w:t>
+            </w:r>
+          </w:p>
+        </w:tc>
+        <w:tc>
+          <w:tcPr>
+            <w:tcW w:w="2326" w:type="dxa"/>
+          </w:tcPr>
+          <w:p>
+            <w:pPr>
+              <w:jc w:val="center"/>
+              <w:cnfStyle w:val="000000100000" w:firstRow="0" w:lastRow="0" w:firstColumn="0" w:lastColumn="0" w:oddVBand="0" w:evenVBand="0" w:oddHBand="1" w:evenHBand="0" w:firstRowFirstColumn="0" w:firstRowLastColumn="0" w:lastRowFirstColumn="0" w:lastRowLastColumn="0"/>
+              <w:rPr>
+                <w:rFonts w:ascii="Bahnschrift Light SemiCondensed" w:hAnsi="Bahnschrift Light SemiCondensed"/>
+                <w:sz w:val="24"/>
+                <w:szCs w:val="24"/>
+              </w:rPr>
+            </w:pPr>
+            <w:r>
+              <w:rPr>
+                <w:rFonts w:ascii="Bahnschrift Light SemiCondensed" w:hAnsi="Bahnschrift Light SemiCondensed"/>
+                <w:sz w:val="24"/>
+                <w:szCs w:val="24"/>
+              </w:rPr>
+              <w:t>L</w:t>
+            </w:r>
+          </w:p>
+        </w:tc>
+      </w:tr>
+      <w:tr>
+        <w:trPr>
+          <w:cnfStyle w:val="010000000000" w:firstRow="0" w:lastRow="1" w:firstColumn="0" w:lastColumn="0" w:oddVBand="0" w:evenVBand="0" w:oddHBand="0" w:evenHBand="0" w:firstRowFirstColumn="0" w:firstRowLastColumn="0" w:lastRowFirstColumn="0" w:lastRowLastColumn="0"/>
+        </w:trPr>
+        <w:tc>
+          <w:tcPr>
+            <w:cnfStyle w:val="001000000000" w:firstRow="0" w:lastRow="0" w:firstColumn="1" w:lastColumn="0" w:oddVBand="0" w:evenVBand="0" w:oddHBand="0" w:evenHBand="0" w:firstRowFirstColumn="0" w:firstRowLastColumn="0" w:lastRowFirstColumn="0" w:lastRowLastColumn="0"/>
+            <w:tcW w:w="9304" w:type="dxa"/>
+            <w:gridSpan w:val="4"/>
+          </w:tcPr>
+          <w:p>
+            <w:pPr>
+              <w:jc w:val="center"/>
+              <w:rPr>
+                <w:rFonts w:ascii="Bahnschrift Light SemiCondensed" w:hAnsi="Bahnschrift Light SemiCondensed"/>
+                <w:sz w:val="24"/>
+                <w:szCs w:val="24"/>
+              </w:rPr>
+            </w:pPr>
+            <w:r>
+              <w:rPr>
+                <w:rFonts w:ascii="Bahnschrift Light SemiCondensed" w:hAnsi="Bahnschrift Light SemiCondensed"/>
+                <w:sz w:val="24"/>
+                <w:szCs w:val="24"/>
+              </w:rPr>
+              <w:t xml:space="preserve">Totale: 1L = </w:t>
+            </w:r>
+            <w:r>
+              <w:rPr>
+                <w:rFonts w:ascii="Bahnschrift Light SemiCondensed" w:hAnsi="Bahnschrift Light SemiCondensed"/>
+                <w:sz w:val="24"/>
+                <w:szCs w:val="24"/>
+              </w:rPr>
+              <w:t>10.000</w:t>
+            </w:r>
+            <w:r>
+              <w:rPr>
+                <w:rFonts w:ascii="Bahnschrift Light SemiCondensed" w:hAnsi="Bahnschrift Light SemiCondensed"/>
+                <w:sz w:val="24"/>
+                <w:szCs w:val="24"/>
+              </w:rPr>
+              <w:t xml:space="preserve"> al giorno</w:t>
+            </w:r>
+          </w:p>
+        </w:tc>
+      </w:tr>
+    </w:tbl>
+    <w:p>
+      <w:pPr>
+        <w:spacing w:line="240" w:lineRule="auto"/>
+        <w:rPr>
+          <w:rFonts w:ascii="Bahnschrift Light SemiCondensed" w:hAnsi="Bahnschrift Light SemiCondensed"/>
+          <w:sz w:val="24"/>
+          <w:szCs w:val="24"/>
+        </w:rPr>
+      </w:pPr>
+      <w:r>
+        <w:rPr>
+          <w:rFonts w:ascii="Bahnschrift Light SemiCondensed" w:hAnsi="Bahnschrift Light SemiCondensed"/>
+          <w:sz w:val="24"/>
+          <w:szCs w:val="24"/>
+        </w:rPr>
+        <w:t xml:space="preserve">Senza ridondanza sarebbe invece necessario leggere i </w:t>
+      </w:r>
+      <w:r>
+        <w:rPr>
+          <w:rFonts w:ascii="Bahnschrift Light SemiCondensed" w:hAnsi="Bahnschrift Light SemiCondensed"/>
+          <w:sz w:val="24"/>
+          <w:szCs w:val="24"/>
+        </w:rPr>
+        <w:t>biglietti acquistati e le promozioni aventi nell’ordine:</w:t>
+      </w:r>
+    </w:p>
+    <w:tbl>
+      <w:tblPr>
+        <w:tblStyle w:val="Tabellasemplice4"/>
+        <w:tblW w:w="0" w:type="auto"/>
+        <w:tblLook w:val="04E0" w:firstRow="1" w:lastRow="1" w:firstColumn="1" w:lastColumn="0" w:noHBand="0" w:noVBand="1"/>
+      </w:tblPr>
+      <w:tblGrid>
+        <w:gridCol w:w="2326"/>
+        <w:gridCol w:w="2326"/>
+        <w:gridCol w:w="2326"/>
+        <w:gridCol w:w="2326"/>
+      </w:tblGrid>
+      <w:tr>
+        <w:trPr>
+          <w:cnfStyle w:val="100000000000" w:firstRow="1" w:lastRow="0" w:firstColumn="0" w:lastColumn="0" w:oddVBand="0" w:evenVBand="0" w:oddHBand="0" w:evenHBand="0" w:firstRowFirstColumn="0" w:firstRowLastColumn="0" w:lastRowFirstColumn="0" w:lastRowLastColumn="0"/>
+        </w:trPr>
+        <w:tc>
+          <w:tcPr>
+            <w:cnfStyle w:val="001000000000" w:firstRow="0" w:lastRow="0" w:firstColumn="1" w:lastColumn="0" w:oddVBand="0" w:evenVBand="0" w:oddHBand="0" w:evenHBand="0" w:firstRowFirstColumn="0" w:firstRowLastColumn="0" w:lastRowFirstColumn="0" w:lastRowLastColumn="0"/>
+            <w:tcW w:w="2326" w:type="dxa"/>
+          </w:tcPr>
+          <w:p>
+            <w:pPr>
+              <w:jc w:val="center"/>
+              <w:rPr>
+                <w:rFonts w:ascii="Bahnschrift Light SemiCondensed" w:hAnsi="Bahnschrift Light SemiCondensed"/>
+                <w:sz w:val="24"/>
+                <w:szCs w:val="24"/>
+              </w:rPr>
+            </w:pPr>
+            <w:r>
+              <w:rPr>
+                <w:rFonts w:ascii="Bahnschrift Light SemiCondensed" w:hAnsi="Bahnschrift Light SemiCondensed"/>
+                <w:sz w:val="24"/>
+                <w:szCs w:val="24"/>
+              </w:rPr>
+              <w:t>Concetto</w:t>
+            </w:r>
+          </w:p>
+        </w:tc>
+        <w:tc>
+          <w:tcPr>
+            <w:tcW w:w="2326" w:type="dxa"/>
+          </w:tcPr>
+          <w:p>
+            <w:pPr>
+              <w:jc w:val="center"/>
+              <w:cnfStyle w:val="100000000000" w:firstRow="1" w:lastRow="0" w:firstColumn="0" w:lastColumn="0" w:oddVBand="0" w:evenVBand="0" w:oddHBand="0" w:evenHBand="0" w:firstRowFirstColumn="0" w:firstRowLastColumn="0" w:lastRowFirstColumn="0" w:lastRowLastColumn="0"/>
+              <w:rPr>
+                <w:rFonts w:ascii="Bahnschrift Light SemiCondensed" w:hAnsi="Bahnschrift Light SemiCondensed"/>
+                <w:sz w:val="24"/>
+                <w:szCs w:val="24"/>
+              </w:rPr>
+            </w:pPr>
+            <w:r>
+              <w:rPr>
+                <w:rFonts w:ascii="Bahnschrift Light SemiCondensed" w:hAnsi="Bahnschrift Light SemiCondensed"/>
+                <w:sz w:val="24"/>
+                <w:szCs w:val="24"/>
+              </w:rPr>
+              <w:t>Costrutto</w:t>
+            </w:r>
+          </w:p>
+        </w:tc>
+        <w:tc>
+          <w:tcPr>
+            <w:tcW w:w="2326" w:type="dxa"/>
+          </w:tcPr>
+          <w:p>
+            <w:pPr>
+              <w:jc w:val="center"/>
+              <w:cnfStyle w:val="100000000000" w:firstRow="1" w:lastRow="0" w:firstColumn="0" w:lastColumn="0" w:oddVBand="0" w:evenVBand="0" w:oddHBand="0" w:evenHBand="0" w:firstRowFirstColumn="0" w:firstRowLastColumn="0" w:lastRowFirstColumn="0" w:lastRowLastColumn="0"/>
+              <w:rPr>
+                <w:rFonts w:ascii="Bahnschrift Light SemiCondensed" w:hAnsi="Bahnschrift Light SemiCondensed"/>
+                <w:sz w:val="24"/>
+                <w:szCs w:val="24"/>
+              </w:rPr>
+            </w:pPr>
+            <w:r>
+              <w:rPr>
+                <w:rFonts w:ascii="Bahnschrift Light SemiCondensed" w:hAnsi="Bahnschrift Light SemiCondensed"/>
+                <w:sz w:val="24"/>
+                <w:szCs w:val="24"/>
+              </w:rPr>
+              <w:t>Accessi</w:t>
+            </w:r>
+          </w:p>
+        </w:tc>
+        <w:tc>
+          <w:tcPr>
+            <w:tcW w:w="2326" w:type="dxa"/>
+          </w:tcPr>
+          <w:p>
+            <w:pPr>
+              <w:jc w:val="center"/>
+              <w:cnfStyle w:val="100000000000" w:firstRow="1" w:lastRow="0" w:firstColumn="0" w:lastColumn="0" w:oddVBand="0" w:evenVBand="0" w:oddHBand="0" w:evenHBand="0" w:firstRowFirstColumn="0" w:firstRowLastColumn="0" w:lastRowFirstColumn="0" w:lastRowLastColumn="0"/>
+              <w:rPr>
+                <w:rFonts w:ascii="Bahnschrift Light SemiCondensed" w:hAnsi="Bahnschrift Light SemiCondensed"/>
+                <w:sz w:val="24"/>
+                <w:szCs w:val="24"/>
+              </w:rPr>
+            </w:pPr>
+            <w:r>
+              <w:rPr>
+                <w:rFonts w:ascii="Bahnschrift Light SemiCondensed" w:hAnsi="Bahnschrift Light SemiCondensed"/>
+                <w:sz w:val="24"/>
+                <w:szCs w:val="24"/>
+              </w:rPr>
+              <w:t>Tipo</w:t>
+            </w:r>
+          </w:p>
+        </w:tc>
+      </w:tr>
+      <w:tr>
+        <w:trPr>
+          <w:cnfStyle w:val="000000100000" w:firstRow="0" w:lastRow="0" w:firstColumn="0" w:lastColumn="0" w:oddVBand="0" w:evenVBand="0" w:oddHBand="1" w:evenHBand="0" w:firstRowFirstColumn="0" w:firstRowLastColumn="0" w:lastRowFirstColumn="0" w:lastRowLastColumn="0"/>
+        </w:trPr>
+        <w:tc>
+          <w:tcPr>
+            <w:cnfStyle w:val="001000000000" w:firstRow="0" w:lastRow="0" w:firstColumn="1" w:lastColumn="0" w:oddVBand="0" w:evenVBand="0" w:oddHBand="0" w:evenHBand="0" w:firstRowFirstColumn="0" w:firstRowLastColumn="0" w:lastRowFirstColumn="0" w:lastRowLastColumn="0"/>
+            <w:tcW w:w="2326" w:type="dxa"/>
+          </w:tcPr>
+          <w:p>
+            <w:pPr>
+              <w:jc w:val="center"/>
+              <w:rPr>
+                <w:rFonts w:ascii="Bahnschrift Light SemiCondensed" w:hAnsi="Bahnschrift Light SemiCondensed"/>
+                <w:b w:val="0"/>
+                <w:sz w:val="24"/>
+                <w:szCs w:val="24"/>
+              </w:rPr>
+            </w:pPr>
+            <w:r>
+              <w:rPr>
+                <w:rFonts w:ascii="Bahnschrift Light SemiCondensed" w:hAnsi="Bahnschrift Light SemiCondensed"/>
+                <w:b w:val="0"/>
+                <w:sz w:val="24"/>
+                <w:szCs w:val="24"/>
+              </w:rPr>
+              <w:t>Composizione</w:t>
+            </w:r>
+          </w:p>
+        </w:tc>
+        <w:tc>
+          <w:tcPr>
+            <w:tcW w:w="2326" w:type="dxa"/>
+          </w:tcPr>
+          <w:p>
+            <w:pPr>
+              <w:jc w:val="center"/>
+              <w:cnfStyle w:val="000000100000" w:firstRow="0" w:lastRow="0" w:firstColumn="0" w:lastColumn="0" w:oddVBand="0" w:evenVBand="0" w:oddHBand="1" w:evenHBand="0" w:firstRowFirstColumn="0" w:firstRowLastColumn="0" w:lastRowFirstColumn="0" w:lastRowLastColumn="0"/>
+              <w:rPr>
+                <w:rFonts w:ascii="Bahnschrift Light SemiCondensed" w:hAnsi="Bahnschrift Light SemiCondensed"/>
+                <w:sz w:val="24"/>
+                <w:szCs w:val="24"/>
+              </w:rPr>
+            </w:pPr>
+            <w:r>
+              <w:rPr>
+                <w:rFonts w:ascii="Bahnschrift Light SemiCondensed" w:hAnsi="Bahnschrift Light SemiCondensed"/>
+                <w:sz w:val="24"/>
+                <w:szCs w:val="24"/>
+              </w:rPr>
+              <w:t>R</w:t>
+            </w:r>
+          </w:p>
+        </w:tc>
+        <w:tc>
+          <w:tcPr>
+            <w:tcW w:w="2326" w:type="dxa"/>
+          </w:tcPr>
+          <w:p>
+            <w:pPr>
+              <w:jc w:val="center"/>
+              <w:cnfStyle w:val="000000100000" w:firstRow="0" w:lastRow="0" w:firstColumn="0" w:lastColumn="0" w:oddVBand="0" w:evenVBand="0" w:oddHBand="1" w:evenHBand="0" w:firstRowFirstColumn="0" w:firstRowLastColumn="0" w:lastRowFirstColumn="0" w:lastRowLastColumn="0"/>
+              <w:rPr>
+                <w:rFonts w:ascii="Bahnschrift Light SemiCondensed" w:hAnsi="Bahnschrift Light SemiCondensed"/>
+                <w:sz w:val="24"/>
+                <w:szCs w:val="24"/>
+              </w:rPr>
+            </w:pPr>
+            <w:r>
+              <w:rPr>
+                <w:rFonts w:ascii="Bahnschrift Light SemiCondensed" w:hAnsi="Bahnschrift Light SemiCondensed"/>
+                <w:sz w:val="24"/>
+                <w:szCs w:val="24"/>
+              </w:rPr>
+              <w:t>1</w:t>
+            </w:r>
+          </w:p>
+        </w:tc>
+        <w:tc>
+          <w:tcPr>
+            <w:tcW w:w="2326" w:type="dxa"/>
+          </w:tcPr>
+          <w:p>
+            <w:pPr>
+              <w:jc w:val="center"/>
+              <w:cnfStyle w:val="000000100000" w:firstRow="0" w:lastRow="0" w:firstColumn="0" w:lastColumn="0" w:oddVBand="0" w:evenVBand="0" w:oddHBand="1" w:evenHBand="0" w:firstRowFirstColumn="0" w:firstRowLastColumn="0" w:lastRowFirstColumn="0" w:lastRowLastColumn="0"/>
+              <w:rPr>
+                <w:rFonts w:ascii="Bahnschrift Light SemiCondensed" w:hAnsi="Bahnschrift Light SemiCondensed"/>
+                <w:sz w:val="24"/>
+                <w:szCs w:val="24"/>
+              </w:rPr>
+            </w:pPr>
+            <w:r>
+              <w:rPr>
+                <w:rFonts w:ascii="Bahnschrift Light SemiCondensed" w:hAnsi="Bahnschrift Light SemiCondensed"/>
+                <w:sz w:val="24"/>
+                <w:szCs w:val="24"/>
+              </w:rPr>
+              <w:t>L</w:t>
+            </w:r>
+          </w:p>
+        </w:tc>
+      </w:tr>
+      <w:tr>
+        <w:tc>
+          <w:tcPr>
+            <w:cnfStyle w:val="001000000000" w:firstRow="0" w:lastRow="0" w:firstColumn="1" w:lastColumn="0" w:oddVBand="0" w:evenVBand="0" w:oddHBand="0" w:evenHBand="0" w:firstRowFirstColumn="0" w:firstRowLastColumn="0" w:lastRowFirstColumn="0" w:lastRowLastColumn="0"/>
+            <w:tcW w:w="2326" w:type="dxa"/>
+          </w:tcPr>
+          <w:p>
+            <w:pPr>
+              <w:jc w:val="center"/>
+              <w:rPr>
+                <w:rFonts w:ascii="Bahnschrift Light SemiCondensed" w:hAnsi="Bahnschrift Light SemiCondensed"/>
+                <w:b w:val="0"/>
+                <w:sz w:val="24"/>
+                <w:szCs w:val="24"/>
+              </w:rPr>
+            </w:pPr>
+            <w:r>
+              <w:rPr>
+                <w:rFonts w:ascii="Bahnschrift Light SemiCondensed" w:hAnsi="Bahnschrift Light SemiCondensed"/>
+                <w:b w:val="0"/>
+                <w:sz w:val="24"/>
+                <w:szCs w:val="24"/>
+              </w:rPr>
+              <w:t>Biglietto</w:t>
+            </w:r>
+          </w:p>
+        </w:tc>
+        <w:tc>
+          <w:tcPr>
+            <w:tcW w:w="2326" w:type="dxa"/>
+          </w:tcPr>
+          <w:p>
+            <w:pPr>
+              <w:jc w:val="center"/>
+              <w:cnfStyle w:val="000000000000" w:firstRow="0" w:lastRow="0" w:firstColumn="0" w:lastColumn="0" w:oddVBand="0" w:evenVBand="0" w:oddHBand="0" w:evenHBand="0" w:firstRowFirstColumn="0" w:firstRowLastColumn="0" w:lastRowFirstColumn="0" w:lastRowLastColumn="0"/>
+              <w:rPr>
+                <w:rFonts w:ascii="Bahnschrift Light SemiCondensed" w:hAnsi="Bahnschrift Light SemiCondensed"/>
+                <w:sz w:val="24"/>
+                <w:szCs w:val="24"/>
+              </w:rPr>
+            </w:pPr>
+            <w:r>
+              <w:rPr>
+                <w:rFonts w:ascii="Bahnschrift Light SemiCondensed" w:hAnsi="Bahnschrift Light SemiCondensed"/>
+                <w:sz w:val="24"/>
+                <w:szCs w:val="24"/>
+              </w:rPr>
+              <w:t>E</w:t>
+            </w:r>
+          </w:p>
+        </w:tc>
+        <w:tc>
+          <w:tcPr>
+            <w:tcW w:w="2326" w:type="dxa"/>
+          </w:tcPr>
+          <w:p>
+            <w:pPr>
+              <w:jc w:val="center"/>
+              <w:cnfStyle w:val="000000000000" w:firstRow="0" w:lastRow="0" w:firstColumn="0" w:lastColumn="0" w:oddVBand="0" w:evenVBand="0" w:oddHBand="0" w:evenHBand="0" w:firstRowFirstColumn="0" w:firstRowLastColumn="0" w:lastRowFirstColumn="0" w:lastRowLastColumn="0"/>
+              <w:rPr>
+                <w:rFonts w:ascii="Bahnschrift Light SemiCondensed" w:hAnsi="Bahnschrift Light SemiCondensed"/>
+                <w:sz w:val="24"/>
+                <w:szCs w:val="24"/>
+              </w:rPr>
+            </w:pPr>
+            <w:r>
+              <w:rPr>
+                <w:rFonts w:ascii="Bahnschrift Light SemiCondensed" w:hAnsi="Bahnschrift Light SemiCondensed"/>
+                <w:sz w:val="24"/>
+                <w:szCs w:val="24"/>
+              </w:rPr>
+              <w:t>1</w:t>
+            </w:r>
+          </w:p>
+        </w:tc>
+        <w:tc>
+          <w:tcPr>
+            <w:tcW w:w="2326" w:type="dxa"/>
+          </w:tcPr>
+          <w:p>
+            <w:pPr>
+              <w:jc w:val="center"/>
+              <w:cnfStyle w:val="000000000000" w:firstRow="0" w:lastRow="0" w:firstColumn="0" w:lastColumn="0" w:oddVBand="0" w:evenVBand="0" w:oddHBand="0" w:evenHBand="0" w:firstRowFirstColumn="0" w:firstRowLastColumn="0" w:lastRowFirstColumn="0" w:lastRowLastColumn="0"/>
+              <w:rPr>
+                <w:rFonts w:ascii="Bahnschrift Light SemiCondensed" w:hAnsi="Bahnschrift Light SemiCondensed"/>
+                <w:sz w:val="24"/>
+                <w:szCs w:val="24"/>
+              </w:rPr>
+            </w:pPr>
+            <w:r>
+              <w:rPr>
+                <w:rFonts w:ascii="Bahnschrift Light SemiCondensed" w:hAnsi="Bahnschrift Light SemiCondensed"/>
+                <w:sz w:val="24"/>
+                <w:szCs w:val="24"/>
+              </w:rPr>
+              <w:t>L</w:t>
+            </w:r>
+          </w:p>
+        </w:tc>
+      </w:tr>
+      <w:tr>
+        <w:trPr>
+          <w:cnfStyle w:val="010000000000" w:firstRow="0" w:lastRow="1" w:firstColumn="0" w:lastColumn="0" w:oddVBand="0" w:evenVBand="0" w:oddHBand="0" w:evenHBand="0" w:firstRowFirstColumn="0" w:firstRowLastColumn="0" w:lastRowFirstColumn="0" w:lastRowLastColumn="0"/>
+        </w:trPr>
+        <w:tc>
+          <w:tcPr>
+            <w:cnfStyle w:val="001000000000" w:firstRow="0" w:lastRow="0" w:firstColumn="1" w:lastColumn="0" w:oddVBand="0" w:evenVBand="0" w:oddHBand="0" w:evenHBand="0" w:firstRowFirstColumn="0" w:firstRowLastColumn="0" w:lastRowFirstColumn="0" w:lastRowLastColumn="0"/>
+            <w:tcW w:w="9304" w:type="dxa"/>
+            <w:gridSpan w:val="4"/>
+          </w:tcPr>
+          <w:p>
+            <w:pPr>
+              <w:jc w:val="center"/>
+              <w:rPr>
+                <w:rFonts w:ascii="Bahnschrift Light SemiCondensed" w:hAnsi="Bahnschrift Light SemiCondensed"/>
+                <w:sz w:val="24"/>
+                <w:szCs w:val="24"/>
+              </w:rPr>
+            </w:pPr>
+            <w:r>
+              <w:rPr>
+                <w:rFonts w:ascii="Bahnschrift Light SemiCondensed" w:hAnsi="Bahnschrift Light SemiCondensed"/>
+                <w:sz w:val="24"/>
+                <w:szCs w:val="24"/>
+              </w:rPr>
+              <w:t xml:space="preserve">Totale: </w:t>
+            </w:r>
+            <w:r>
+              <w:rPr>
+                <w:rFonts w:ascii="Bahnschrift Light SemiCondensed" w:hAnsi="Bahnschrift Light SemiCondensed"/>
+                <w:sz w:val="24"/>
+                <w:szCs w:val="24"/>
+              </w:rPr>
+              <w:t>2L</w:t>
+            </w:r>
+            <w:r>
+              <w:rPr>
+                <w:rFonts w:ascii="Bahnschrift Light SemiCondensed" w:hAnsi="Bahnschrift Light SemiCondensed"/>
+                <w:sz w:val="24"/>
+                <w:szCs w:val="24"/>
+              </w:rPr>
+              <w:t xml:space="preserve"> = </w:t>
+            </w:r>
+            <w:r>
+              <w:rPr>
+                <w:rFonts w:ascii="Bahnschrift Light SemiCondensed" w:hAnsi="Bahnschrift Light SemiCondensed"/>
+                <w:sz w:val="24"/>
+                <w:szCs w:val="24"/>
+              </w:rPr>
+              <w:t>20.000</w:t>
+            </w:r>
+            <w:r>
+              <w:rPr>
+                <w:rFonts w:ascii="Bahnschrift Light SemiCondensed" w:hAnsi="Bahnschrift Light SemiCondensed"/>
+                <w:sz w:val="24"/>
+                <w:szCs w:val="24"/>
+              </w:rPr>
+              <w:t xml:space="preserve"> al giorno</w:t>
+            </w:r>
+          </w:p>
+        </w:tc>
+      </w:tr>
+    </w:tbl>
+    <w:p>
+      <w:pPr>
+        <w:spacing w:line="240" w:lineRule="auto"/>
+        <w:rPr>
+          <w:rFonts w:ascii="Bahnschrift Light SemiCondensed" w:hAnsi="Bahnschrift Light SemiCondensed"/>
+          <w:sz w:val="24"/>
+          <w:szCs w:val="24"/>
+        </w:rPr>
+      </w:pPr>
     </w:p>
     <w:sectPr>
       <w:headerReference w:type="default" r:id="rId9"/>
@@ -11629,7 +13722,7 @@
 </file>
 
 <file path=word/endnotes.xml><?xml version="1.0" encoding="utf-8"?>
-<w:endnotes xmlns:wpc="http://schemas.microsoft.com/office/word/2010/wordprocessingCanvas" xmlns:cx="http://schemas.microsoft.com/office/drawing/2014/chartex" xmlns:cx1="http://schemas.microsoft.com/office/drawing/2015/9/8/chartex" xmlns:cx2="http://schemas.microsoft.com/office/drawing/2015/10/21/chartex" xmlns:cx3="http://schemas.microsoft.com/office/drawing/2016/5/9/chartex" xmlns:cx4="http://schemas.microsoft.com/office/drawing/2016/5/10/chartex" xmlns:cx5="http://schemas.microsoft.com/office/drawing/2016/5/11/chartex" xmlns:cx6="http://schemas.microsoft.com/office/drawing/2016/5/12/chartex" xmlns:cx7="http://schemas.microsoft.com/office/drawing/2016/5/13/chartex" xmlns:cx8="http://schemas.microsoft.com/office/drawing/2016/5/14/chartex" xmlns:mc="http://schemas.openxmlformats.org/markup-compatibility/2006" xmlns:aink="http://schemas.microsoft.com/office/drawing/2016/ink" xmlns:am3d="http://schemas.microsoft.com/office/drawing/2017/model3d" xmlns:o="urn:schemas-microsoft-com:office:office" xmlns:r="http://schemas.openxmlformats.org/officeDocument/2006/relationships" xmlns:m="http://schemas.openxmlformats.org/officeDocument/2006/math" xmlns:v="urn:schemas-microsoft-com:vml" xmlns:wp14="http://schemas.microsoft.com/office/word/2010/wordprocessingDrawing" xmlns:wp="http://schemas.openxmlformats.org/drawingml/2006/wordprocessingDrawing" xmlns:w10="urn:schemas-microsoft-com:office:word" xmlns:w="http://schemas.openxmlformats.org/wordprocessingml/2006/main" xmlns:w14="http://schemas.microsoft.com/office/word/2010/wordml" xmlns:w15="http://schemas.microsoft.com/office/word/2012/wordml" xmlns:w16cid="http://schemas.microsoft.com/office/word/2016/wordml/cid" xmlns:w16se="http://schemas.microsoft.com/office/word/2015/wordml/symex" xmlns:wpg="http://schemas.microsoft.com/office/word/2010/wordprocessingGroup" xmlns:wpi="http://schemas.microsoft.com/office/word/2010/wordprocessingInk" xmlns:wne="http://schemas.microsoft.com/office/word/2006/wordml" xmlns:wps="http://schemas.microsoft.com/office/word/2010/wordprocessingShape" mc:Ignorable="w14 w15 w16se w16cid wp14">
+<w:endnotes xmlns:wpc="http://schemas.microsoft.com/office/word/2010/wordprocessingCanvas" xmlns:cx="http://schemas.microsoft.com/office/drawing/2014/chartex" xmlns:cx1="http://schemas.microsoft.com/office/drawing/2015/9/8/chartex" xmlns:cx2="http://schemas.microsoft.com/office/drawing/2015/10/21/chartex" xmlns:cx3="http://schemas.microsoft.com/office/drawing/2016/5/9/chartex" xmlns:cx4="http://schemas.microsoft.com/office/drawing/2016/5/10/chartex" xmlns:cx5="http://schemas.microsoft.com/office/drawing/2016/5/11/chartex" xmlns:cx6="http://schemas.microsoft.com/office/drawing/2016/5/12/chartex" xmlns:cx7="http://schemas.microsoft.com/office/drawing/2016/5/13/chartex" xmlns:cx8="http://schemas.microsoft.com/office/drawing/2016/5/14/chartex" xmlns:mc="http://schemas.openxmlformats.org/markup-compatibility/2006" xmlns:aink="http://schemas.microsoft.com/office/drawing/2016/ink" xmlns:am3d="http://schemas.microsoft.com/office/drawing/2017/model3d" xmlns:o="urn:schemas-microsoft-com:office:office" xmlns:oel="http://schemas.microsoft.com/office/2019/extlst" xmlns:r="http://schemas.openxmlformats.org/officeDocument/2006/relationships" xmlns:m="http://schemas.openxmlformats.org/officeDocument/2006/math" xmlns:v="urn:schemas-microsoft-com:vml" xmlns:wp14="http://schemas.microsoft.com/office/word/2010/wordprocessingDrawing" xmlns:wp="http://schemas.openxmlformats.org/drawingml/2006/wordprocessingDrawing" xmlns:w10="urn:schemas-microsoft-com:office:word" xmlns:w="http://schemas.openxmlformats.org/wordprocessingml/2006/main" xmlns:w14="http://schemas.microsoft.com/office/word/2010/wordml" xmlns:w15="http://schemas.microsoft.com/office/word/2012/wordml" xmlns:w16cex="http://schemas.microsoft.com/office/word/2018/wordml/cex" xmlns:w16cid="http://schemas.microsoft.com/office/word/2016/wordml/cid" xmlns:w16="http://schemas.microsoft.com/office/word/2018/wordml" xmlns:w16sdtdh="http://schemas.microsoft.com/office/word/2020/wordml/sdtdatahash" xmlns:w16se="http://schemas.microsoft.com/office/word/2015/wordml/symex" xmlns:wpg="http://schemas.microsoft.com/office/word/2010/wordprocessingGroup" xmlns:wpi="http://schemas.microsoft.com/office/word/2010/wordprocessingInk" xmlns:wne="http://schemas.microsoft.com/office/word/2006/wordml" xmlns:wps="http://schemas.microsoft.com/office/word/2010/wordprocessingShape" mc:Ignorable="w14 w15 w16se w16cid w16 w16cex w16sdtdh wp14">
   <w:endnote w:type="separator" w:id="-1">
     <w:p>
       <w:pPr>
@@ -11661,7 +13754,7 @@
 </file>
 
 <file path=word/footer1.xml><?xml version="1.0" encoding="utf-8"?>
-<w:ftr xmlns:wpc="http://schemas.microsoft.com/office/word/2010/wordprocessingCanvas" xmlns:cx="http://schemas.microsoft.com/office/drawing/2014/chartex" xmlns:cx1="http://schemas.microsoft.com/office/drawing/2015/9/8/chartex" xmlns:cx2="http://schemas.microsoft.com/office/drawing/2015/10/21/chartex" xmlns:cx3="http://schemas.microsoft.com/office/drawing/2016/5/9/chartex" xmlns:cx4="http://schemas.microsoft.com/office/drawing/2016/5/10/chartex" xmlns:cx5="http://schemas.microsoft.com/office/drawing/2016/5/11/chartex" xmlns:cx6="http://schemas.microsoft.com/office/drawing/2016/5/12/chartex" xmlns:cx7="http://schemas.microsoft.com/office/drawing/2016/5/13/chartex" xmlns:cx8="http://schemas.microsoft.com/office/drawing/2016/5/14/chartex" xmlns:mc="http://schemas.openxmlformats.org/markup-compatibility/2006" xmlns:aink="http://schemas.microsoft.com/office/drawing/2016/ink" xmlns:am3d="http://schemas.microsoft.com/office/drawing/2017/model3d" xmlns:o="urn:schemas-microsoft-com:office:office" xmlns:r="http://schemas.openxmlformats.org/officeDocument/2006/relationships" xmlns:m="http://schemas.openxmlformats.org/officeDocument/2006/math" xmlns:v="urn:schemas-microsoft-com:vml" xmlns:wp14="http://schemas.microsoft.com/office/word/2010/wordprocessingDrawing" xmlns:wp="http://schemas.openxmlformats.org/drawingml/2006/wordprocessingDrawing" xmlns:w10="urn:schemas-microsoft-com:office:word" xmlns:w="http://schemas.openxmlformats.org/wordprocessingml/2006/main" xmlns:w14="http://schemas.microsoft.com/office/word/2010/wordml" xmlns:w15="http://schemas.microsoft.com/office/word/2012/wordml" xmlns:w16cid="http://schemas.microsoft.com/office/word/2016/wordml/cid" xmlns:w16se="http://schemas.microsoft.com/office/word/2015/wordml/symex" xmlns:wpg="http://schemas.microsoft.com/office/word/2010/wordprocessingGroup" xmlns:wpi="http://schemas.microsoft.com/office/word/2010/wordprocessingInk" xmlns:wne="http://schemas.microsoft.com/office/word/2006/wordml" xmlns:wps="http://schemas.microsoft.com/office/word/2010/wordprocessingShape" mc:Ignorable="w14 w15 w16se w16cid wp14">
+<w:ftr xmlns:wpc="http://schemas.microsoft.com/office/word/2010/wordprocessingCanvas" xmlns:cx="http://schemas.microsoft.com/office/drawing/2014/chartex" xmlns:cx1="http://schemas.microsoft.com/office/drawing/2015/9/8/chartex" xmlns:cx2="http://schemas.microsoft.com/office/drawing/2015/10/21/chartex" xmlns:cx3="http://schemas.microsoft.com/office/drawing/2016/5/9/chartex" xmlns:cx4="http://schemas.microsoft.com/office/drawing/2016/5/10/chartex" xmlns:cx5="http://schemas.microsoft.com/office/drawing/2016/5/11/chartex" xmlns:cx6="http://schemas.microsoft.com/office/drawing/2016/5/12/chartex" xmlns:cx7="http://schemas.microsoft.com/office/drawing/2016/5/13/chartex" xmlns:cx8="http://schemas.microsoft.com/office/drawing/2016/5/14/chartex" xmlns:mc="http://schemas.openxmlformats.org/markup-compatibility/2006" xmlns:aink="http://schemas.microsoft.com/office/drawing/2016/ink" xmlns:am3d="http://schemas.microsoft.com/office/drawing/2017/model3d" xmlns:o="urn:schemas-microsoft-com:office:office" xmlns:oel="http://schemas.microsoft.com/office/2019/extlst" xmlns:r="http://schemas.openxmlformats.org/officeDocument/2006/relationships" xmlns:m="http://schemas.openxmlformats.org/officeDocument/2006/math" xmlns:v="urn:schemas-microsoft-com:vml" xmlns:wp14="http://schemas.microsoft.com/office/word/2010/wordprocessingDrawing" xmlns:wp="http://schemas.openxmlformats.org/drawingml/2006/wordprocessingDrawing" xmlns:w10="urn:schemas-microsoft-com:office:word" xmlns:w="http://schemas.openxmlformats.org/wordprocessingml/2006/main" xmlns:w14="http://schemas.microsoft.com/office/word/2010/wordml" xmlns:w15="http://schemas.microsoft.com/office/word/2012/wordml" xmlns:w16cex="http://schemas.microsoft.com/office/word/2018/wordml/cex" xmlns:w16cid="http://schemas.microsoft.com/office/word/2016/wordml/cid" xmlns:w16="http://schemas.microsoft.com/office/word/2018/wordml" xmlns:w16sdtdh="http://schemas.microsoft.com/office/word/2020/wordml/sdtdatahash" xmlns:w16se="http://schemas.microsoft.com/office/word/2015/wordml/symex" xmlns:wpg="http://schemas.microsoft.com/office/word/2010/wordprocessingGroup" xmlns:wpi="http://schemas.microsoft.com/office/word/2010/wordprocessingInk" xmlns:wne="http://schemas.microsoft.com/office/word/2006/wordml" xmlns:wps="http://schemas.microsoft.com/office/word/2010/wordprocessingShape" mc:Ignorable="w14 w15 w16se w16cid w16 w16cex w16sdtdh wp14">
   <w:sdt>
     <w:sdtPr>
       <w:id w:val="1750470612"/>
@@ -11704,7 +13797,7 @@
 </file>
 
 <file path=word/footnotes.xml><?xml version="1.0" encoding="utf-8"?>
-<w:footnotes xmlns:wpc="http://schemas.microsoft.com/office/word/2010/wordprocessingCanvas" xmlns:cx="http://schemas.microsoft.com/office/drawing/2014/chartex" xmlns:cx1="http://schemas.microsoft.com/office/drawing/2015/9/8/chartex" xmlns:cx2="http://schemas.microsoft.com/office/drawing/2015/10/21/chartex" xmlns:cx3="http://schemas.microsoft.com/office/drawing/2016/5/9/chartex" xmlns:cx4="http://schemas.microsoft.com/office/drawing/2016/5/10/chartex" xmlns:cx5="http://schemas.microsoft.com/office/drawing/2016/5/11/chartex" xmlns:cx6="http://schemas.microsoft.com/office/drawing/2016/5/12/chartex" xmlns:cx7="http://schemas.microsoft.com/office/drawing/2016/5/13/chartex" xmlns:cx8="http://schemas.microsoft.com/office/drawing/2016/5/14/chartex" xmlns:mc="http://schemas.openxmlformats.org/markup-compatibility/2006" xmlns:aink="http://schemas.microsoft.com/office/drawing/2016/ink" xmlns:am3d="http://schemas.microsoft.com/office/drawing/2017/model3d" xmlns:o="urn:schemas-microsoft-com:office:office" xmlns:r="http://schemas.openxmlformats.org/officeDocument/2006/relationships" xmlns:m="http://schemas.openxmlformats.org/officeDocument/2006/math" xmlns:v="urn:schemas-microsoft-com:vml" xmlns:wp14="http://schemas.microsoft.com/office/word/2010/wordprocessingDrawing" xmlns:wp="http://schemas.openxmlformats.org/drawingml/2006/wordprocessingDrawing" xmlns:w10="urn:schemas-microsoft-com:office:word" xmlns:w="http://schemas.openxmlformats.org/wordprocessingml/2006/main" xmlns:w14="http://schemas.microsoft.com/office/word/2010/wordml" xmlns:w15="http://schemas.microsoft.com/office/word/2012/wordml" xmlns:w16cid="http://schemas.microsoft.com/office/word/2016/wordml/cid" xmlns:w16se="http://schemas.microsoft.com/office/word/2015/wordml/symex" xmlns:wpg="http://schemas.microsoft.com/office/word/2010/wordprocessingGroup" xmlns:wpi="http://schemas.microsoft.com/office/word/2010/wordprocessingInk" xmlns:wne="http://schemas.microsoft.com/office/word/2006/wordml" xmlns:wps="http://schemas.microsoft.com/office/word/2010/wordprocessingShape" mc:Ignorable="w14 w15 w16se w16cid wp14">
+<w:footnotes xmlns:wpc="http://schemas.microsoft.com/office/word/2010/wordprocessingCanvas" xmlns:cx="http://schemas.microsoft.com/office/drawing/2014/chartex" xmlns:cx1="http://schemas.microsoft.com/office/drawing/2015/9/8/chartex" xmlns:cx2="http://schemas.microsoft.com/office/drawing/2015/10/21/chartex" xmlns:cx3="http://schemas.microsoft.com/office/drawing/2016/5/9/chartex" xmlns:cx4="http://schemas.microsoft.com/office/drawing/2016/5/10/chartex" xmlns:cx5="http://schemas.microsoft.com/office/drawing/2016/5/11/chartex" xmlns:cx6="http://schemas.microsoft.com/office/drawing/2016/5/12/chartex" xmlns:cx7="http://schemas.microsoft.com/office/drawing/2016/5/13/chartex" xmlns:cx8="http://schemas.microsoft.com/office/drawing/2016/5/14/chartex" xmlns:mc="http://schemas.openxmlformats.org/markup-compatibility/2006" xmlns:aink="http://schemas.microsoft.com/office/drawing/2016/ink" xmlns:am3d="http://schemas.microsoft.com/office/drawing/2017/model3d" xmlns:o="urn:schemas-microsoft-com:office:office" xmlns:oel="http://schemas.microsoft.com/office/2019/extlst" xmlns:r="http://schemas.openxmlformats.org/officeDocument/2006/relationships" xmlns:m="http://schemas.openxmlformats.org/officeDocument/2006/math" xmlns:v="urn:schemas-microsoft-com:vml" xmlns:wp14="http://schemas.microsoft.com/office/word/2010/wordprocessingDrawing" xmlns:wp="http://schemas.openxmlformats.org/drawingml/2006/wordprocessingDrawing" xmlns:w10="urn:schemas-microsoft-com:office:word" xmlns:w="http://schemas.openxmlformats.org/wordprocessingml/2006/main" xmlns:w14="http://schemas.microsoft.com/office/word/2010/wordml" xmlns:w15="http://schemas.microsoft.com/office/word/2012/wordml" xmlns:w16cex="http://schemas.microsoft.com/office/word/2018/wordml/cex" xmlns:w16cid="http://schemas.microsoft.com/office/word/2016/wordml/cid" xmlns:w16="http://schemas.microsoft.com/office/word/2018/wordml" xmlns:w16sdtdh="http://schemas.microsoft.com/office/word/2020/wordml/sdtdatahash" xmlns:w16se="http://schemas.microsoft.com/office/word/2015/wordml/symex" xmlns:wpg="http://schemas.microsoft.com/office/word/2010/wordprocessingGroup" xmlns:wpi="http://schemas.microsoft.com/office/word/2010/wordprocessingInk" xmlns:wne="http://schemas.microsoft.com/office/word/2006/wordml" xmlns:wps="http://schemas.microsoft.com/office/word/2010/wordprocessingShape" mc:Ignorable="w14 w15 w16se w16cid w16 w16cex w16sdtdh wp14">
   <w:footnote w:type="separator" w:id="-1">
     <w:p>
       <w:pPr>
@@ -11736,7 +13829,7 @@
 </file>
 
 <file path=word/header1.xml><?xml version="1.0" encoding="utf-8"?>
-<w:hdr xmlns:wpc="http://schemas.microsoft.com/office/word/2010/wordprocessingCanvas" xmlns:cx="http://schemas.microsoft.com/office/drawing/2014/chartex" xmlns:cx1="http://schemas.microsoft.com/office/drawing/2015/9/8/chartex" xmlns:cx2="http://schemas.microsoft.com/office/drawing/2015/10/21/chartex" xmlns:cx3="http://schemas.microsoft.com/office/drawing/2016/5/9/chartex" xmlns:cx4="http://schemas.microsoft.com/office/drawing/2016/5/10/chartex" xmlns:cx5="http://schemas.microsoft.com/office/drawing/2016/5/11/chartex" xmlns:cx6="http://schemas.microsoft.com/office/drawing/2016/5/12/chartex" xmlns:cx7="http://schemas.microsoft.com/office/drawing/2016/5/13/chartex" xmlns:cx8="http://schemas.microsoft.com/office/drawing/2016/5/14/chartex" xmlns:mc="http://schemas.openxmlformats.org/markup-compatibility/2006" xmlns:aink="http://schemas.microsoft.com/office/drawing/2016/ink" xmlns:am3d="http://schemas.microsoft.com/office/drawing/2017/model3d" xmlns:o="urn:schemas-microsoft-com:office:office" xmlns:r="http://schemas.openxmlformats.org/officeDocument/2006/relationships" xmlns:m="http://schemas.openxmlformats.org/officeDocument/2006/math" xmlns:v="urn:schemas-microsoft-com:vml" xmlns:wp14="http://schemas.microsoft.com/office/word/2010/wordprocessingDrawing" xmlns:wp="http://schemas.openxmlformats.org/drawingml/2006/wordprocessingDrawing" xmlns:w10="urn:schemas-microsoft-com:office:word" xmlns:w="http://schemas.openxmlformats.org/wordprocessingml/2006/main" xmlns:w14="http://schemas.microsoft.com/office/word/2010/wordml" xmlns:w15="http://schemas.microsoft.com/office/word/2012/wordml" xmlns:w16cid="http://schemas.microsoft.com/office/word/2016/wordml/cid" xmlns:w16se="http://schemas.microsoft.com/office/word/2015/wordml/symex" xmlns:wpg="http://schemas.microsoft.com/office/word/2010/wordprocessingGroup" xmlns:wpi="http://schemas.microsoft.com/office/word/2010/wordprocessingInk" xmlns:wne="http://schemas.microsoft.com/office/word/2006/wordml" xmlns:wps="http://schemas.microsoft.com/office/word/2010/wordprocessingShape" mc:Ignorable="w14 w15 w16se w16cid wp14">
+<w:hdr xmlns:wpc="http://schemas.microsoft.com/office/word/2010/wordprocessingCanvas" xmlns:cx="http://schemas.microsoft.com/office/drawing/2014/chartex" xmlns:cx1="http://schemas.microsoft.com/office/drawing/2015/9/8/chartex" xmlns:cx2="http://schemas.microsoft.com/office/drawing/2015/10/21/chartex" xmlns:cx3="http://schemas.microsoft.com/office/drawing/2016/5/9/chartex" xmlns:cx4="http://schemas.microsoft.com/office/drawing/2016/5/10/chartex" xmlns:cx5="http://schemas.microsoft.com/office/drawing/2016/5/11/chartex" xmlns:cx6="http://schemas.microsoft.com/office/drawing/2016/5/12/chartex" xmlns:cx7="http://schemas.microsoft.com/office/drawing/2016/5/13/chartex" xmlns:cx8="http://schemas.microsoft.com/office/drawing/2016/5/14/chartex" xmlns:mc="http://schemas.openxmlformats.org/markup-compatibility/2006" xmlns:aink="http://schemas.microsoft.com/office/drawing/2016/ink" xmlns:am3d="http://schemas.microsoft.com/office/drawing/2017/model3d" xmlns:o="urn:schemas-microsoft-com:office:office" xmlns:oel="http://schemas.microsoft.com/office/2019/extlst" xmlns:r="http://schemas.openxmlformats.org/officeDocument/2006/relationships" xmlns:m="http://schemas.openxmlformats.org/officeDocument/2006/math" xmlns:v="urn:schemas-microsoft-com:vml" xmlns:wp14="http://schemas.microsoft.com/office/word/2010/wordprocessingDrawing" xmlns:wp="http://schemas.openxmlformats.org/drawingml/2006/wordprocessingDrawing" xmlns:w10="urn:schemas-microsoft-com:office:word" xmlns:w="http://schemas.openxmlformats.org/wordprocessingml/2006/main" xmlns:w14="http://schemas.microsoft.com/office/word/2010/wordml" xmlns:w15="http://schemas.microsoft.com/office/word/2012/wordml" xmlns:w16cex="http://schemas.microsoft.com/office/word/2018/wordml/cex" xmlns:w16cid="http://schemas.microsoft.com/office/word/2016/wordml/cid" xmlns:w16="http://schemas.microsoft.com/office/word/2018/wordml" xmlns:w16sdtdh="http://schemas.microsoft.com/office/word/2020/wordml/sdtdatahash" xmlns:w16se="http://schemas.microsoft.com/office/word/2015/wordml/symex" xmlns:wpg="http://schemas.microsoft.com/office/word/2010/wordprocessingGroup" xmlns:wpi="http://schemas.microsoft.com/office/word/2010/wordprocessingInk" xmlns:wne="http://schemas.microsoft.com/office/word/2006/wordml" xmlns:wps="http://schemas.microsoft.com/office/word/2010/wordprocessingShape" mc:Ignorable="w14 w15 w16se w16cid w16 w16cex w16sdtdh wp14">
   <w:tbl>
     <w:tblPr>
       <w:tblW w:w="0" w:type="auto"/>
@@ -11794,7 +13887,7 @@
 </file>
 
 <file path=word/numbering.xml><?xml version="1.0" encoding="utf-8"?>
-<w:numbering xmlns:wpc="http://schemas.microsoft.com/office/word/2010/wordprocessingCanvas" xmlns:cx="http://schemas.microsoft.com/office/drawing/2014/chartex" xmlns:cx1="http://schemas.microsoft.com/office/drawing/2015/9/8/chartex" xmlns:cx2="http://schemas.microsoft.com/office/drawing/2015/10/21/chartex" xmlns:cx3="http://schemas.microsoft.com/office/drawing/2016/5/9/chartex" xmlns:cx4="http://schemas.microsoft.com/office/drawing/2016/5/10/chartex" xmlns:cx5="http://schemas.microsoft.com/office/drawing/2016/5/11/chartex" xmlns:cx6="http://schemas.microsoft.com/office/drawing/2016/5/12/chartex" xmlns:cx7="http://schemas.microsoft.com/office/drawing/2016/5/13/chartex" xmlns:cx8="http://schemas.microsoft.com/office/drawing/2016/5/14/chartex" xmlns:mc="http://schemas.openxmlformats.org/markup-compatibility/2006" xmlns:aink="http://schemas.microsoft.com/office/drawing/2016/ink" xmlns:am3d="http://schemas.microsoft.com/office/drawing/2017/model3d" xmlns:o="urn:schemas-microsoft-com:office:office" xmlns:r="http://schemas.openxmlformats.org/officeDocument/2006/relationships" xmlns:m="http://schemas.openxmlformats.org/officeDocument/2006/math" xmlns:v="urn:schemas-microsoft-com:vml" xmlns:wp14="http://schemas.microsoft.com/office/word/2010/wordprocessingDrawing" xmlns:wp="http://schemas.openxmlformats.org/drawingml/2006/wordprocessingDrawing" xmlns:w10="urn:schemas-microsoft-com:office:word" xmlns:w="http://schemas.openxmlformats.org/wordprocessingml/2006/main" xmlns:w14="http://schemas.microsoft.com/office/word/2010/wordml" xmlns:w15="http://schemas.microsoft.com/office/word/2012/wordml" xmlns:w16cid="http://schemas.microsoft.com/office/word/2016/wordml/cid" xmlns:w16se="http://schemas.microsoft.com/office/word/2015/wordml/symex" xmlns:wpg="http://schemas.microsoft.com/office/word/2010/wordprocessingGroup" xmlns:wpi="http://schemas.microsoft.com/office/word/2010/wordprocessingInk" xmlns:wne="http://schemas.microsoft.com/office/word/2006/wordml" xmlns:wps="http://schemas.microsoft.com/office/word/2010/wordprocessingShape" mc:Ignorable="w14 w15 w16se w16cid wp14">
+<w:numbering xmlns:wpc="http://schemas.microsoft.com/office/word/2010/wordprocessingCanvas" xmlns:cx="http://schemas.microsoft.com/office/drawing/2014/chartex" xmlns:cx1="http://schemas.microsoft.com/office/drawing/2015/9/8/chartex" xmlns:cx2="http://schemas.microsoft.com/office/drawing/2015/10/21/chartex" xmlns:cx3="http://schemas.microsoft.com/office/drawing/2016/5/9/chartex" xmlns:cx4="http://schemas.microsoft.com/office/drawing/2016/5/10/chartex" xmlns:cx5="http://schemas.microsoft.com/office/drawing/2016/5/11/chartex" xmlns:cx6="http://schemas.microsoft.com/office/drawing/2016/5/12/chartex" xmlns:cx7="http://schemas.microsoft.com/office/drawing/2016/5/13/chartex" xmlns:cx8="http://schemas.microsoft.com/office/drawing/2016/5/14/chartex" xmlns:mc="http://schemas.openxmlformats.org/markup-compatibility/2006" xmlns:aink="http://schemas.microsoft.com/office/drawing/2016/ink" xmlns:am3d="http://schemas.microsoft.com/office/drawing/2017/model3d" xmlns:o="urn:schemas-microsoft-com:office:office" xmlns:oel="http://schemas.microsoft.com/office/2019/extlst" xmlns:r="http://schemas.openxmlformats.org/officeDocument/2006/relationships" xmlns:m="http://schemas.openxmlformats.org/officeDocument/2006/math" xmlns:v="urn:schemas-microsoft-com:vml" xmlns:wp14="http://schemas.microsoft.com/office/word/2010/wordprocessingDrawing" xmlns:wp="http://schemas.openxmlformats.org/drawingml/2006/wordprocessingDrawing" xmlns:w10="urn:schemas-microsoft-com:office:word" xmlns:w="http://schemas.openxmlformats.org/wordprocessingml/2006/main" xmlns:w14="http://schemas.microsoft.com/office/word/2010/wordml" xmlns:w15="http://schemas.microsoft.com/office/word/2012/wordml" xmlns:w16cex="http://schemas.microsoft.com/office/word/2018/wordml/cex" xmlns:w16cid="http://schemas.microsoft.com/office/word/2016/wordml/cid" xmlns:w16="http://schemas.microsoft.com/office/word/2018/wordml" xmlns:w16sdtdh="http://schemas.microsoft.com/office/word/2020/wordml/sdtdatahash" xmlns:w16se="http://schemas.microsoft.com/office/word/2015/wordml/symex" xmlns:wpg="http://schemas.microsoft.com/office/word/2010/wordprocessingGroup" xmlns:wpi="http://schemas.microsoft.com/office/word/2010/wordprocessingInk" xmlns:wne="http://schemas.microsoft.com/office/word/2006/wordml" xmlns:wps="http://schemas.microsoft.com/office/word/2010/wordprocessingShape" mc:Ignorable="w14 w15 w16se w16cid w16 w16cex w16sdtdh wp14">
   <w:abstractNum w:abstractNumId="0" w15:restartNumberingAfterBreak="0">
     <w:nsid w:val="4E240F62"/>
     <w:multiLevelType w:val="hybridMultilevel"/>
@@ -12350,29 +14443,29 @@
       </w:pPr>
     </w:lvl>
   </w:abstractNum>
-  <w:num w:numId="1">
+  <w:num w:numId="1" w16cid:durableId="941378217">
     <w:abstractNumId w:val="4"/>
   </w:num>
-  <w:num w:numId="2">
+  <w:num w:numId="2" w16cid:durableId="1294210192">
     <w:abstractNumId w:val="0"/>
   </w:num>
-  <w:num w:numId="3">
+  <w:num w:numId="3" w16cid:durableId="919405053">
     <w:abstractNumId w:val="1"/>
   </w:num>
-  <w:num w:numId="4">
+  <w:num w:numId="4" w16cid:durableId="2140343479">
     <w:abstractNumId w:val="5"/>
   </w:num>
-  <w:num w:numId="5">
+  <w:num w:numId="5" w16cid:durableId="2145536397">
     <w:abstractNumId w:val="3"/>
   </w:num>
-  <w:num w:numId="6">
+  <w:num w:numId="6" w16cid:durableId="985166420">
     <w:abstractNumId w:val="2"/>
   </w:num>
 </w:numbering>
 </file>
 
 <file path=word/styles.xml><?xml version="1.0" encoding="utf-8"?>
-<w:styles xmlns:mc="http://schemas.openxmlformats.org/markup-compatibility/2006" xmlns:r="http://schemas.openxmlformats.org/officeDocument/2006/relationships" xmlns:w="http://schemas.openxmlformats.org/wordprocessingml/2006/main" xmlns:w14="http://schemas.microsoft.com/office/word/2010/wordml" xmlns:w15="http://schemas.microsoft.com/office/word/2012/wordml" xmlns:w16cid="http://schemas.microsoft.com/office/word/2016/wordml/cid" xmlns:w16se="http://schemas.microsoft.com/office/word/2015/wordml/symex" mc:Ignorable="w14 w15 w16se w16cid">
+<w:styles xmlns:mc="http://schemas.openxmlformats.org/markup-compatibility/2006" xmlns:r="http://schemas.openxmlformats.org/officeDocument/2006/relationships" xmlns:w="http://schemas.openxmlformats.org/wordprocessingml/2006/main" xmlns:w14="http://schemas.microsoft.com/office/word/2010/wordml" xmlns:w15="http://schemas.microsoft.com/office/word/2012/wordml" xmlns:w16cex="http://schemas.microsoft.com/office/word/2018/wordml/cex" xmlns:w16cid="http://schemas.microsoft.com/office/word/2016/wordml/cid" xmlns:w16="http://schemas.microsoft.com/office/word/2018/wordml" xmlns:w16sdtdh="http://schemas.microsoft.com/office/word/2020/wordml/sdtdatahash" xmlns:w16se="http://schemas.microsoft.com/office/word/2015/wordml/symex" mc:Ignorable="w14 w15 w16se w16cid w16 w16cex w16sdtdh">
   <w:docDefaults>
     <w:rPrDefault>
       <w:rPr>
@@ -12388,7 +14481,7 @@
       </w:pPr>
     </w:pPrDefault>
   </w:docDefaults>
-  <w:latentStyles w:defLockedState="0" w:defUIPriority="99" w:defSemiHidden="0" w:defUnhideWhenUsed="0" w:defQFormat="0" w:count="375">
+  <w:latentStyles w:defLockedState="0" w:defUIPriority="99" w:defSemiHidden="0" w:defUnhideWhenUsed="0" w:defQFormat="0" w:count="376">
     <w:lsdException w:name="Normal" w:uiPriority="0" w:qFormat="1"/>
     <w:lsdException w:name="heading 1" w:uiPriority="9" w:qFormat="1"/>
     <w:lsdException w:name="heading 2" w:semiHidden="1" w:uiPriority="9" w:unhideWhenUsed="1" w:qFormat="1"/>
@@ -12494,7 +14587,6 @@
     <w:lsdException w:name="HTML Sample" w:semiHidden="1" w:unhideWhenUsed="1"/>
     <w:lsdException w:name="HTML Typewriter" w:semiHidden="1" w:unhideWhenUsed="1"/>
     <w:lsdException w:name="HTML Variable" w:semiHidden="1" w:unhideWhenUsed="1"/>
-    <w:lsdException w:name="Normal Table" w:semiHidden="1" w:unhideWhenUsed="1"/>
     <w:lsdException w:name="annotation subject" w:semiHidden="1" w:unhideWhenUsed="1"/>
     <w:lsdException w:name="No List" w:semiHidden="1" w:unhideWhenUsed="1"/>
     <w:lsdException w:name="Outline List 1" w:semiHidden="1" w:unhideWhenUsed="1"/>
@@ -12541,10 +14633,8 @@
     <w:lsdException w:name="Table Subtle 2" w:semiHidden="1" w:unhideWhenUsed="1"/>
     <w:lsdException w:name="Table Web 1" w:semiHidden="1" w:unhideWhenUsed="1"/>
     <w:lsdException w:name="Table Web 2" w:semiHidden="1" w:unhideWhenUsed="1"/>
-    <w:lsdException w:name="Table Web 3" w:semiHidden="1" w:unhideWhenUsed="1"/>
     <w:lsdException w:name="Balloon Text" w:semiHidden="1" w:unhideWhenUsed="1"/>
     <w:lsdException w:name="Table Grid" w:uiPriority="39"/>
-    <w:lsdException w:name="Table Theme" w:semiHidden="1" w:unhideWhenUsed="1"/>
     <w:lsdException w:name="Placeholder Text" w:semiHidden="1"/>
     <w:lsdException w:name="No Spacing" w:uiPriority="1" w:qFormat="1"/>
     <w:lsdException w:name="Light Shading" w:uiPriority="60"/>
@@ -12764,11 +14854,12 @@
     <w:lsdException w:name="Smart Hyperlink" w:semiHidden="1" w:unhideWhenUsed="1"/>
     <w:lsdException w:name="Hashtag" w:semiHidden="1" w:unhideWhenUsed="1"/>
     <w:lsdException w:name="Unresolved Mention" w:semiHidden="1" w:unhideWhenUsed="1"/>
+    <w:lsdException w:name="Smart Link" w:semiHidden="1" w:unhideWhenUsed="1"/>
   </w:latentStyles>
   <w:style w:type="paragraph" w:default="1" w:styleId="Normale">
     <w:name w:val="Normal"/>
     <w:qFormat/>
-    <w:rsid w:val="5CBD9133"/>
+    <w:rsid w:val="00DD043F"/>
     <w:rPr>
       <w:lang w:val="it-IT"/>
     </w:rPr>

--- a/ProgettoDB/Relazione.docx
+++ b/ProgettoDB/Relazione.docx
@@ -464,7 +464,7 @@
               </wp:anchor>
             </w:drawing>
           </mc:Choice>
-          <mc:Fallback xmlns:a="http://schemas.openxmlformats.org/drawingml/2006/main" xmlns:pic="http://schemas.openxmlformats.org/drawingml/2006/picture" xmlns:a14="http://schemas.microsoft.com/office/drawing/2010/main" xmlns:asvg="http://schemas.microsoft.com/office/drawing/2016/SVG/main">
+          <mc:Fallback xmlns:asvg="http://schemas.microsoft.com/office/drawing/2016/SVG/main" xmlns:a14="http://schemas.microsoft.com/office/drawing/2010/main" xmlns:pic="http://schemas.openxmlformats.org/drawingml/2006/picture" xmlns:a="http://schemas.openxmlformats.org/drawingml/2006/main">
             <w:pict w14:anchorId="51313773">
               <v:rect id="Rettangolo 45" style="position:absolute;margin-left:455.3pt;margin-top:39.45pt;width:20.4pt;height:22.55pt;z-index:251660288;visibility:visible;mso-wrap-style:square;mso-wrap-distance-left:9pt;mso-wrap-distance-top:0;mso-wrap-distance-right:9pt;mso-wrap-distance-bottom:0;mso-position-horizontal:absolute;mso-position-horizontal-relative:text;mso-position-vertical:absolute;mso-position-vertical-relative:text;v-text-anchor:middle" o:spid="_x0000_s1026" fillcolor="white [3212]" stroked="f" strokeweight="1pt" w14:anchorId="39A621C8" o:gfxdata="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"/>
             </w:pict>
@@ -919,7 +919,7 @@
               </wp:anchor>
             </w:drawing>
           </mc:Choice>
-          <mc:Fallback xmlns:a="http://schemas.openxmlformats.org/drawingml/2006/main" xmlns:pic="http://schemas.openxmlformats.org/drawingml/2006/picture" xmlns:a14="http://schemas.microsoft.com/office/drawing/2010/main" xmlns:asvg="http://schemas.microsoft.com/office/drawing/2016/SVG/main">
+          <mc:Fallback xmlns:asvg="http://schemas.microsoft.com/office/drawing/2016/SVG/main" xmlns:a14="http://schemas.microsoft.com/office/drawing/2010/main" xmlns:pic="http://schemas.openxmlformats.org/drawingml/2006/picture" xmlns:a="http://schemas.openxmlformats.org/drawingml/2006/main">
             <w:pict w14:anchorId="13DD1331">
               <v:rect id="Rettangolo 46" style="position:absolute;margin-left:453.5pt;margin-top:44.05pt;width:20.4pt;height:22.55pt;z-index:251662336;visibility:visible;mso-wrap-style:square;mso-wrap-distance-left:9pt;mso-wrap-distance-top:0;mso-wrap-distance-right:9pt;mso-wrap-distance-bottom:0;mso-position-horizontal:absolute;mso-position-horizontal-relative:text;mso-position-vertical:absolute;mso-position-vertical-relative:text;v-text-anchor:middle" o:spid="_x0000_s1026" fillcolor="white [3212]" stroked="f" strokeweight="1pt" w14:anchorId="47EC2501" o:gfxdata="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"/>
             </w:pict>
@@ -10746,14 +10746,705 @@
           <w:szCs w:val="24"/>
         </w:rPr>
       </w:pPr>
-      <w:r>
-        <w:rPr>
-          <w:rFonts w:ascii="Bahnschrift Light" w:hAnsi="Bahnschrift Light"/>
-          <w:sz w:val="24"/>
-          <w:szCs w:val="24"/>
-        </w:rPr>
+    </w:p>
+    <w:p>
+      <w:pPr>
+        <w:spacing w:line="240" w:lineRule="auto"/>
+        <w:rPr>
+          <w:rFonts w:ascii="Bahnschrift Light" w:hAnsi="Bahnschrift Light"/>
+          <w:sz w:val="24"/>
+          <w:szCs w:val="24"/>
+        </w:rPr>
+      </w:pPr>
+    </w:p>
+    <w:p>
+      <w:pPr>
+        <w:spacing w:line="240" w:lineRule="auto"/>
+        <w:rPr>
+          <w:rFonts w:ascii="Bahnschrift Light" w:hAnsi="Bahnschrift Light"/>
+          <w:sz w:val="24"/>
+          <w:szCs w:val="24"/>
+        </w:rPr>
+      </w:pPr>
+    </w:p>
+    <w:p>
+      <w:pPr>
+        <w:spacing w:line="240" w:lineRule="auto"/>
+        <w:rPr>
+          <w:rFonts w:ascii="Bahnschrift Light" w:hAnsi="Bahnschrift Light"/>
+          <w:sz w:val="24"/>
+          <w:szCs w:val="24"/>
+        </w:rPr>
+      </w:pPr>
+    </w:p>
+    <w:p>
+      <w:pPr>
+        <w:spacing w:line="240" w:lineRule="auto"/>
+        <w:rPr>
+          <w:rFonts w:ascii="Bahnschrift Light" w:hAnsi="Bahnschrift Light"/>
+          <w:sz w:val="24"/>
+          <w:szCs w:val="24"/>
+        </w:rPr>
+      </w:pPr>
+    </w:p>
+    <w:p>
+      <w:pPr>
+        <w:spacing w:line="240" w:lineRule="auto"/>
+        <w:rPr>
+          <w:rFonts w:ascii="Bahnschrift Light" w:hAnsi="Bahnschrift Light"/>
+          <w:sz w:val="24"/>
+          <w:szCs w:val="24"/>
+        </w:rPr>
+      </w:pPr>
+    </w:p>
+    <w:p>
+      <w:pPr>
+        <w:spacing w:line="240" w:lineRule="auto"/>
+        <w:rPr>
+          <w:rFonts w:ascii="Bahnschrift Light" w:hAnsi="Bahnschrift Light"/>
+          <w:sz w:val="24"/>
+          <w:szCs w:val="24"/>
+        </w:rPr>
+      </w:pPr>
+    </w:p>
+    <w:p>
+      <w:pPr>
+        <w:spacing w:line="240" w:lineRule="auto"/>
+        <w:rPr>
+          <w:rFonts w:ascii="Bahnschrift Light" w:hAnsi="Bahnschrift Light"/>
+          <w:sz w:val="24"/>
+          <w:szCs w:val="24"/>
+        </w:rPr>
+      </w:pPr>
+    </w:p>
+    <w:p>
+      <w:pPr>
+        <w:spacing w:line="240" w:lineRule="auto"/>
+        <w:rPr>
+          <w:rFonts w:ascii="Bahnschrift Light" w:hAnsi="Bahnschrift Light"/>
+          <w:sz w:val="24"/>
+          <w:szCs w:val="24"/>
+        </w:rPr>
+      </w:pPr>
+    </w:p>
+    <w:p>
+      <w:pPr>
+        <w:spacing w:line="240" w:lineRule="auto"/>
+        <w:rPr>
+          <w:rFonts w:ascii="Bahnschrift Light" w:hAnsi="Bahnschrift Light"/>
+          <w:sz w:val="24"/>
+          <w:szCs w:val="24"/>
+        </w:rPr>
+      </w:pPr>
+    </w:p>
+    <w:p>
+      <w:pPr>
+        <w:spacing w:line="240" w:lineRule="auto"/>
+        <w:rPr>
+          <w:rFonts w:ascii="Bahnschrift Light" w:hAnsi="Bahnschrift Light"/>
+          <w:sz w:val="24"/>
+          <w:szCs w:val="24"/>
+        </w:rPr>
+      </w:pPr>
+    </w:p>
+    <w:p>
+      <w:pPr>
+        <w:spacing w:line="240" w:lineRule="auto"/>
+        <w:rPr>
+          <w:rFonts w:ascii="Bahnschrift Light" w:hAnsi="Bahnschrift Light"/>
+          <w:sz w:val="24"/>
+          <w:szCs w:val="24"/>
+        </w:rPr>
+      </w:pPr>
+    </w:p>
+    <w:p>
+      <w:pPr>
+        <w:spacing w:line="240" w:lineRule="auto"/>
+        <w:rPr>
+          <w:rFonts w:ascii="Bahnschrift Light" w:hAnsi="Bahnschrift Light"/>
+          <w:sz w:val="24"/>
+          <w:szCs w:val="24"/>
+        </w:rPr>
+      </w:pPr>
+    </w:p>
+    <w:p>
+      <w:pPr>
+        <w:spacing w:line="240" w:lineRule="auto"/>
+        <w:rPr>
+          <w:rFonts w:ascii="Bahnschrift Light" w:hAnsi="Bahnschrift Light"/>
+          <w:sz w:val="24"/>
+          <w:szCs w:val="24"/>
+        </w:rPr>
+      </w:pPr>
+    </w:p>
+    <w:p>
+      <w:pPr>
+        <w:spacing w:line="240" w:lineRule="auto"/>
+        <w:rPr>
+          <w:rFonts w:ascii="Bahnschrift Light" w:hAnsi="Bahnschrift Light"/>
+          <w:sz w:val="24"/>
+          <w:szCs w:val="24"/>
+        </w:rPr>
+      </w:pPr>
+    </w:p>
+    <w:p>
+      <w:pPr>
+        <w:spacing w:line="240" w:lineRule="auto"/>
+        <w:rPr>
+          <w:rFonts w:ascii="Bahnschrift Light" w:hAnsi="Bahnschrift Light"/>
+          <w:sz w:val="24"/>
+          <w:szCs w:val="24"/>
+        </w:rPr>
+      </w:pPr>
+    </w:p>
+    <w:p>
+      <w:pPr>
+        <w:spacing w:line="240" w:lineRule="auto"/>
+        <w:rPr>
+          <w:rFonts w:ascii="Bahnschrift Light" w:hAnsi="Bahnschrift Light"/>
+          <w:sz w:val="24"/>
+          <w:szCs w:val="24"/>
+        </w:rPr>
+      </w:pPr>
+    </w:p>
+    <w:p>
+      <w:pPr>
+        <w:spacing w:line="240" w:lineRule="auto"/>
+        <w:rPr>
+          <w:rFonts w:ascii="Bahnschrift Light" w:hAnsi="Bahnschrift Light"/>
+          <w:sz w:val="24"/>
+          <w:szCs w:val="24"/>
+        </w:rPr>
+      </w:pPr>
+    </w:p>
+    <w:p>
+      <w:pPr>
+        <w:spacing w:line="240" w:lineRule="auto"/>
+        <w:rPr>
+          <w:rFonts w:ascii="Bahnschrift Light" w:hAnsi="Bahnschrift Light"/>
+          <w:sz w:val="24"/>
+          <w:szCs w:val="24"/>
+        </w:rPr>
+      </w:pPr>
+    </w:p>
+    <w:p>
+      <w:pPr>
+        <w:spacing w:line="240" w:lineRule="auto"/>
+        <w:rPr>
+          <w:rFonts w:ascii="Bahnschrift Light" w:hAnsi="Bahnschrift Light"/>
+          <w:sz w:val="24"/>
+          <w:szCs w:val="24"/>
+        </w:rPr>
+      </w:pPr>
+    </w:p>
+    <w:p>
+      <w:pPr>
+        <w:spacing w:line="240" w:lineRule="auto"/>
+        <w:rPr>
+          <w:rFonts w:ascii="Bahnschrift Light" w:hAnsi="Bahnschrift Light"/>
+          <w:sz w:val="24"/>
+          <w:szCs w:val="24"/>
+        </w:rPr>
+      </w:pPr>
+    </w:p>
+    <w:p>
+      <w:pPr>
+        <w:spacing w:line="240" w:lineRule="auto"/>
+        <w:rPr>
+          <w:rFonts w:ascii="Bahnschrift Light" w:hAnsi="Bahnschrift Light"/>
+          <w:sz w:val="24"/>
+          <w:szCs w:val="24"/>
+        </w:rPr>
+      </w:pPr>
+    </w:p>
+    <w:p>
+      <w:pPr>
+        <w:spacing w:line="240" w:lineRule="auto"/>
+        <w:rPr>
+          <w:rFonts w:ascii="Bahnschrift Light" w:hAnsi="Bahnschrift Light"/>
+          <w:sz w:val="24"/>
+          <w:szCs w:val="24"/>
+        </w:rPr>
+      </w:pPr>
+    </w:p>
+    <w:p>
+      <w:pPr>
+        <w:spacing w:line="240" w:lineRule="auto"/>
+        <w:rPr>
+          <w:rFonts w:ascii="Bahnschrift Light" w:hAnsi="Bahnschrift Light"/>
+          <w:sz w:val="24"/>
+          <w:szCs w:val="24"/>
+        </w:rPr>
+      </w:pPr>
+    </w:p>
+    <w:p>
+      <w:pPr>
+        <w:spacing w:line="240" w:lineRule="auto"/>
+        <w:rPr>
+          <w:rFonts w:ascii="Bahnschrift Light" w:hAnsi="Bahnschrift Light"/>
+          <w:sz w:val="24"/>
+          <w:szCs w:val="24"/>
+        </w:rPr>
+      </w:pPr>
+    </w:p>
+    <w:p>
+      <w:pPr>
+        <w:spacing w:line="240" w:lineRule="auto"/>
+        <w:rPr>
+          <w:rFonts w:ascii="Bahnschrift Light" w:hAnsi="Bahnschrift Light"/>
+          <w:sz w:val="24"/>
+          <w:szCs w:val="24"/>
+        </w:rPr>
+      </w:pPr>
+    </w:p>
+    <w:p>
+      <w:pPr>
+        <w:spacing w:line="240" w:lineRule="auto"/>
+        <w:rPr>
+          <w:rFonts w:ascii="Bahnschrift Light" w:hAnsi="Bahnschrift Light"/>
+          <w:sz w:val="24"/>
+          <w:szCs w:val="24"/>
+        </w:rPr>
+      </w:pPr>
+    </w:p>
+    <w:p>
+      <w:pPr>
+        <w:spacing w:line="240" w:lineRule="auto"/>
+        <w:rPr>
+          <w:rFonts w:ascii="Bahnschrift Light" w:hAnsi="Bahnschrift Light"/>
+          <w:sz w:val="24"/>
+          <w:szCs w:val="24"/>
+        </w:rPr>
+      </w:pPr>
+    </w:p>
+    <w:p>
+      <w:pPr>
+        <w:spacing w:line="240" w:lineRule="auto"/>
+        <w:rPr>
+          <w:rFonts w:ascii="Bahnschrift Light" w:hAnsi="Bahnschrift Light"/>
+          <w:sz w:val="24"/>
+          <w:szCs w:val="24"/>
+        </w:rPr>
+      </w:pPr>
+    </w:p>
+    <w:p>
+      <w:pPr>
+        <w:spacing w:line="240" w:lineRule="auto"/>
+        <w:rPr>
+          <w:rFonts w:ascii="Bahnschrift Light" w:hAnsi="Bahnschrift Light"/>
+          <w:sz w:val="24"/>
+          <w:szCs w:val="24"/>
+        </w:rPr>
+      </w:pPr>
+      <w:r>
+        <w:rPr>
+          <w:rFonts w:ascii="Bahnschrift Light" w:hAnsi="Bahnschrift Light"/>
+          <w:sz w:val="24"/>
+          <w:szCs w:val="24"/>
+        </w:rPr>
+        <w:lastRenderedPageBreak/>
         <w:t>RAFFINAMENTO DELLO SCHEMA</w:t>
       </w:r>
+    </w:p>
+    <w:p>
+      <w:pPr>
+        <w:spacing w:line="240" w:lineRule="auto"/>
+        <w:rPr>
+          <w:rFonts w:ascii="Bahnschrift Light" w:hAnsi="Bahnschrift Light"/>
+          <w:b/>
+          <w:bCs/>
+          <w:sz w:val="24"/>
+          <w:szCs w:val="24"/>
+        </w:rPr>
+      </w:pPr>
+      <w:r>
+        <w:rPr>
+          <w:rFonts w:ascii="Bahnschrift Light" w:hAnsi="Bahnschrift Light"/>
+          <w:b/>
+          <w:bCs/>
+          <w:sz w:val="24"/>
+          <w:szCs w:val="24"/>
+        </w:rPr>
+        <w:t>Eliminazione delle gerarchie</w:t>
+      </w:r>
+    </w:p>
+    <w:p>
+      <w:pPr>
+        <w:spacing w:line="240" w:lineRule="auto"/>
+        <w:rPr>
+          <w:rFonts w:ascii="Bahnschrift Light" w:hAnsi="Bahnschrift Light"/>
+          <w:b/>
+          <w:bCs/>
+          <w:sz w:val="24"/>
+          <w:szCs w:val="24"/>
+        </w:rPr>
+      </w:pPr>
+      <w:r>
+        <w:rPr>
+          <w:rFonts w:ascii="Bahnschrift Light" w:hAnsi="Bahnschrift Light"/>
+          <w:b/>
+          <w:bCs/>
+          <w:sz w:val="24"/>
+          <w:szCs w:val="24"/>
+        </w:rPr>
+        <w:t>Eliminazione degli attributi composti</w:t>
+      </w:r>
+    </w:p>
+    <w:p>
+      <w:pPr>
+        <w:spacing w:line="240" w:lineRule="auto"/>
+        <w:rPr>
+          <w:rFonts w:ascii="Bahnschrift Light" w:hAnsi="Bahnschrift Light"/>
+          <w:b/>
+          <w:bCs/>
+          <w:sz w:val="24"/>
+          <w:szCs w:val="24"/>
+        </w:rPr>
+      </w:pPr>
+      <w:r>
+        <w:rPr>
+          <w:rFonts w:ascii="Bahnschrift Light" w:hAnsi="Bahnschrift Light"/>
+          <w:b/>
+          <w:bCs/>
+          <w:sz w:val="24"/>
+          <w:szCs w:val="24"/>
+        </w:rPr>
+        <w:t>Scelta delle chiavi primarie</w:t>
+      </w:r>
+    </w:p>
+    <w:p>
+      <w:pPr>
+        <w:spacing w:line="240" w:lineRule="auto"/>
+        <w:rPr>
+          <w:rFonts w:ascii="Bahnschrift Light" w:hAnsi="Bahnschrift Light"/>
+          <w:sz w:val="24"/>
+          <w:szCs w:val="24"/>
+        </w:rPr>
+      </w:pPr>
+      <w:r>
+        <w:rPr>
+          <w:rFonts w:ascii="Bahnschrift Light" w:hAnsi="Bahnschrift Light"/>
+          <w:sz w:val="24"/>
+          <w:szCs w:val="24"/>
+        </w:rPr>
+        <w:t>Nello schema sono già evidenziate senza ambiguità tutte le chiavi primarie pe</w:t>
+      </w:r>
+      <w:r>
+        <w:rPr>
+          <w:rFonts w:ascii="Bahnschrift Light" w:hAnsi="Bahnschrift Light"/>
+          <w:sz w:val="24"/>
+          <w:szCs w:val="24"/>
+        </w:rPr>
+        <w:t xml:space="preserve">r tutte </w:t>
+      </w:r>
+      <w:r>
+        <w:rPr>
+          <w:rFonts w:ascii="Bahnschrift Light" w:hAnsi="Bahnschrift Light"/>
+          <w:sz w:val="24"/>
+          <w:szCs w:val="24"/>
+        </w:rPr>
+        <w:t>le entità</w:t>
+      </w:r>
+      <w:r>
+        <w:rPr>
+          <w:rFonts w:ascii="Bahnschrift Light" w:hAnsi="Bahnschrift Light"/>
+          <w:sz w:val="24"/>
+          <w:szCs w:val="24"/>
+        </w:rPr>
+        <w:t>.</w:t>
+      </w:r>
+    </w:p>
+    <w:p>
+      <w:pPr>
+        <w:spacing w:line="240" w:lineRule="auto"/>
+        <w:rPr>
+          <w:rFonts w:ascii="Bahnschrift Light" w:hAnsi="Bahnschrift Light"/>
+          <w:b/>
+          <w:bCs/>
+          <w:sz w:val="24"/>
+          <w:szCs w:val="24"/>
+        </w:rPr>
+      </w:pPr>
+      <w:r>
+        <w:rPr>
+          <w:rFonts w:ascii="Bahnschrift Light" w:hAnsi="Bahnschrift Light"/>
+          <w:b/>
+          <w:bCs/>
+          <w:sz w:val="24"/>
+          <w:szCs w:val="24"/>
+        </w:rPr>
+        <w:t>Eliminazione degli identificatori esterni</w:t>
+      </w:r>
+    </w:p>
+    <w:p>
+      <w:pPr>
+        <w:spacing w:line="240" w:lineRule="auto"/>
+        <w:rPr>
+          <w:rFonts w:ascii="Bahnschrift Light" w:hAnsi="Bahnschrift Light"/>
+          <w:sz w:val="24"/>
+          <w:szCs w:val="24"/>
+        </w:rPr>
+      </w:pPr>
+    </w:p>
+    <w:p>
+      <w:pPr>
+        <w:spacing w:line="240" w:lineRule="auto"/>
+        <w:rPr>
+          <w:rFonts w:ascii="Bahnschrift Light" w:hAnsi="Bahnschrift Light"/>
+          <w:sz w:val="24"/>
+          <w:szCs w:val="24"/>
+        </w:rPr>
+      </w:pPr>
+    </w:p>
+    <w:p>
+      <w:pPr>
+        <w:spacing w:line="240" w:lineRule="auto"/>
+        <w:rPr>
+          <w:rFonts w:ascii="Bahnschrift Light" w:hAnsi="Bahnschrift Light"/>
+          <w:sz w:val="24"/>
+          <w:szCs w:val="24"/>
+        </w:rPr>
+      </w:pPr>
+    </w:p>
+    <w:p>
+      <w:pPr>
+        <w:spacing w:line="240" w:lineRule="auto"/>
+        <w:rPr>
+          <w:rFonts w:ascii="Bahnschrift Light" w:hAnsi="Bahnschrift Light"/>
+          <w:sz w:val="24"/>
+          <w:szCs w:val="24"/>
+        </w:rPr>
+      </w:pPr>
+    </w:p>
+    <w:p>
+      <w:pPr>
+        <w:spacing w:line="240" w:lineRule="auto"/>
+        <w:rPr>
+          <w:rFonts w:ascii="Bahnschrift Light" w:hAnsi="Bahnschrift Light"/>
+          <w:sz w:val="24"/>
+          <w:szCs w:val="24"/>
+        </w:rPr>
+      </w:pPr>
+    </w:p>
+    <w:p>
+      <w:pPr>
+        <w:spacing w:line="240" w:lineRule="auto"/>
+        <w:rPr>
+          <w:rFonts w:ascii="Bahnschrift Light" w:hAnsi="Bahnschrift Light"/>
+          <w:sz w:val="24"/>
+          <w:szCs w:val="24"/>
+        </w:rPr>
+      </w:pPr>
+    </w:p>
+    <w:p>
+      <w:pPr>
+        <w:spacing w:line="240" w:lineRule="auto"/>
+        <w:rPr>
+          <w:rFonts w:ascii="Bahnschrift Light" w:hAnsi="Bahnschrift Light"/>
+          <w:sz w:val="24"/>
+          <w:szCs w:val="24"/>
+        </w:rPr>
+      </w:pPr>
+    </w:p>
+    <w:p>
+      <w:pPr>
+        <w:spacing w:line="240" w:lineRule="auto"/>
+        <w:rPr>
+          <w:rFonts w:ascii="Bahnschrift Light" w:hAnsi="Bahnschrift Light"/>
+          <w:sz w:val="24"/>
+          <w:szCs w:val="24"/>
+        </w:rPr>
+      </w:pPr>
+    </w:p>
+    <w:p>
+      <w:pPr>
+        <w:spacing w:line="240" w:lineRule="auto"/>
+        <w:rPr>
+          <w:rFonts w:ascii="Bahnschrift Light" w:hAnsi="Bahnschrift Light"/>
+          <w:sz w:val="24"/>
+          <w:szCs w:val="24"/>
+        </w:rPr>
+      </w:pPr>
+    </w:p>
+    <w:p>
+      <w:pPr>
+        <w:spacing w:line="240" w:lineRule="auto"/>
+        <w:rPr>
+          <w:rFonts w:ascii="Bahnschrift Light" w:hAnsi="Bahnschrift Light"/>
+          <w:sz w:val="24"/>
+          <w:szCs w:val="24"/>
+        </w:rPr>
+      </w:pPr>
+    </w:p>
+    <w:p>
+      <w:pPr>
+        <w:spacing w:line="240" w:lineRule="auto"/>
+        <w:rPr>
+          <w:rFonts w:ascii="Bahnschrift Light" w:hAnsi="Bahnschrift Light"/>
+          <w:sz w:val="24"/>
+          <w:szCs w:val="24"/>
+        </w:rPr>
+      </w:pPr>
+    </w:p>
+    <w:p>
+      <w:pPr>
+        <w:spacing w:line="240" w:lineRule="auto"/>
+        <w:rPr>
+          <w:rFonts w:ascii="Bahnschrift Light" w:hAnsi="Bahnschrift Light"/>
+          <w:sz w:val="24"/>
+          <w:szCs w:val="24"/>
+        </w:rPr>
+      </w:pPr>
+    </w:p>
+    <w:p>
+      <w:pPr>
+        <w:spacing w:line="240" w:lineRule="auto"/>
+        <w:rPr>
+          <w:rFonts w:ascii="Bahnschrift Light" w:hAnsi="Bahnschrift Light"/>
+          <w:sz w:val="24"/>
+          <w:szCs w:val="24"/>
+        </w:rPr>
+      </w:pPr>
+    </w:p>
+    <w:p>
+      <w:pPr>
+        <w:spacing w:line="240" w:lineRule="auto"/>
+        <w:rPr>
+          <w:rFonts w:ascii="Bahnschrift Light" w:hAnsi="Bahnschrift Light"/>
+          <w:sz w:val="24"/>
+          <w:szCs w:val="24"/>
+        </w:rPr>
+      </w:pPr>
+    </w:p>
+    <w:p>
+      <w:pPr>
+        <w:spacing w:line="240" w:lineRule="auto"/>
+        <w:rPr>
+          <w:rFonts w:ascii="Bahnschrift Light" w:hAnsi="Bahnschrift Light"/>
+          <w:sz w:val="24"/>
+          <w:szCs w:val="24"/>
+        </w:rPr>
+      </w:pPr>
+    </w:p>
+    <w:p>
+      <w:pPr>
+        <w:spacing w:line="240" w:lineRule="auto"/>
+        <w:rPr>
+          <w:rFonts w:ascii="Bahnschrift Light" w:hAnsi="Bahnschrift Light"/>
+          <w:sz w:val="24"/>
+          <w:szCs w:val="24"/>
+        </w:rPr>
+      </w:pPr>
+    </w:p>
+    <w:p>
+      <w:pPr>
+        <w:spacing w:line="240" w:lineRule="auto"/>
+        <w:rPr>
+          <w:rFonts w:ascii="Bahnschrift Light" w:hAnsi="Bahnschrift Light"/>
+          <w:sz w:val="24"/>
+          <w:szCs w:val="24"/>
+        </w:rPr>
+      </w:pPr>
+    </w:p>
+    <w:p>
+      <w:pPr>
+        <w:spacing w:line="240" w:lineRule="auto"/>
+        <w:rPr>
+          <w:rFonts w:ascii="Bahnschrift Light" w:hAnsi="Bahnschrift Light"/>
+          <w:sz w:val="24"/>
+          <w:szCs w:val="24"/>
+        </w:rPr>
+      </w:pPr>
+    </w:p>
+    <w:p>
+      <w:pPr>
+        <w:spacing w:line="240" w:lineRule="auto"/>
+        <w:rPr>
+          <w:rFonts w:ascii="Bahnschrift Light" w:hAnsi="Bahnschrift Light"/>
+          <w:sz w:val="24"/>
+          <w:szCs w:val="24"/>
+        </w:rPr>
+      </w:pPr>
+    </w:p>
+    <w:p>
+      <w:pPr>
+        <w:spacing w:line="240" w:lineRule="auto"/>
+        <w:rPr>
+          <w:rFonts w:ascii="Bahnschrift Light" w:hAnsi="Bahnschrift Light"/>
+          <w:sz w:val="24"/>
+          <w:szCs w:val="24"/>
+        </w:rPr>
+      </w:pPr>
+    </w:p>
+    <w:p>
+      <w:pPr>
+        <w:spacing w:line="240" w:lineRule="auto"/>
+        <w:rPr>
+          <w:rFonts w:ascii="Bahnschrift Light" w:hAnsi="Bahnschrift Light"/>
+          <w:sz w:val="24"/>
+          <w:szCs w:val="24"/>
+        </w:rPr>
+      </w:pPr>
+    </w:p>
+    <w:p>
+      <w:pPr>
+        <w:spacing w:line="240" w:lineRule="auto"/>
+        <w:rPr>
+          <w:rFonts w:ascii="Bahnschrift Light" w:hAnsi="Bahnschrift Light"/>
+          <w:sz w:val="24"/>
+          <w:szCs w:val="24"/>
+        </w:rPr>
+      </w:pPr>
+    </w:p>
+    <w:p>
+      <w:pPr>
+        <w:spacing w:line="240" w:lineRule="auto"/>
+        <w:rPr>
+          <w:rFonts w:ascii="Bahnschrift Light" w:hAnsi="Bahnschrift Light"/>
+          <w:sz w:val="24"/>
+          <w:szCs w:val="24"/>
+        </w:rPr>
+      </w:pPr>
+    </w:p>
+    <w:p>
+      <w:pPr>
+        <w:spacing w:line="240" w:lineRule="auto"/>
+        <w:rPr>
+          <w:rFonts w:ascii="Bahnschrift Light" w:hAnsi="Bahnschrift Light"/>
+          <w:sz w:val="24"/>
+          <w:szCs w:val="24"/>
+        </w:rPr>
+      </w:pPr>
+    </w:p>
+    <w:p>
+      <w:pPr>
+        <w:spacing w:line="240" w:lineRule="auto"/>
+        <w:rPr>
+          <w:rFonts w:ascii="Bahnschrift Light" w:hAnsi="Bahnschrift Light"/>
+          <w:sz w:val="24"/>
+          <w:szCs w:val="24"/>
+        </w:rPr>
+      </w:pPr>
+    </w:p>
+    <w:p>
+      <w:pPr>
+        <w:spacing w:line="240" w:lineRule="auto"/>
+        <w:rPr>
+          <w:rFonts w:ascii="Bahnschrift Light" w:hAnsi="Bahnschrift Light"/>
+          <w:sz w:val="24"/>
+          <w:szCs w:val="24"/>
+        </w:rPr>
+      </w:pPr>
+    </w:p>
+    <w:p>
+      <w:pPr>
+        <w:spacing w:line="240" w:lineRule="auto"/>
+        <w:rPr>
+          <w:rFonts w:ascii="Bahnschrift Light" w:hAnsi="Bahnschrift Light"/>
+          <w:sz w:val="24"/>
+          <w:szCs w:val="24"/>
+        </w:rPr>
+      </w:pPr>
     </w:p>
     <w:p>
       <w:pPr>
@@ -11693,79 +12384,7 @@
           <w:sz w:val="24"/>
           <w:szCs w:val="24"/>
         </w:rPr>
-        <w:t xml:space="preserve">attributo </w:t>
-      </w:r>
-      <w:r>
-        <w:rPr>
-          <w:rFonts w:ascii="Bahnschrift Light SemiCondensed" w:hAnsi="Bahnschrift Light SemiCondensed"/>
-          <w:sz w:val="24"/>
-          <w:szCs w:val="24"/>
-        </w:rPr>
-        <w:t>tipo nell’entità Sicurezza</w:t>
-      </w:r>
-      <w:r>
-        <w:rPr>
-          <w:rFonts w:ascii="Bahnschrift Light SemiCondensed" w:hAnsi="Bahnschrift Light SemiCondensed"/>
-          <w:sz w:val="24"/>
-          <w:szCs w:val="24"/>
-        </w:rPr>
-        <w:t xml:space="preserve">, in quanto </w:t>
-      </w:r>
-      <w:r>
-        <w:rPr>
-          <w:rFonts w:ascii="Bahnschrift Light SemiCondensed" w:hAnsi="Bahnschrift Light SemiCondensed"/>
-          <w:sz w:val="24"/>
-          <w:szCs w:val="24"/>
-        </w:rPr>
-        <w:t>è</w:t>
-      </w:r>
-      <w:r>
-        <w:rPr>
-          <w:rFonts w:ascii="Bahnschrift Light SemiCondensed" w:hAnsi="Bahnschrift Light SemiCondensed"/>
-          <w:sz w:val="24"/>
-          <w:szCs w:val="24"/>
-        </w:rPr>
-        <w:t xml:space="preserve"> sufficient</w:t>
-      </w:r>
-      <w:r>
-        <w:rPr>
-          <w:rFonts w:ascii="Bahnschrift Light SemiCondensed" w:hAnsi="Bahnschrift Light SemiCondensed"/>
-          <w:sz w:val="24"/>
-          <w:szCs w:val="24"/>
-        </w:rPr>
-        <w:t>e</w:t>
-      </w:r>
-      <w:r>
-        <w:rPr>
-          <w:rFonts w:ascii="Bahnschrift Light SemiCondensed" w:hAnsi="Bahnschrift Light SemiCondensed"/>
-          <w:sz w:val="24"/>
-          <w:szCs w:val="24"/>
-        </w:rPr>
-        <w:t xml:space="preserve"> l’</w:t>
-      </w:r>
-      <w:r>
-        <w:rPr>
-          <w:rFonts w:ascii="Bahnschrift Light SemiCondensed" w:hAnsi="Bahnschrift Light SemiCondensed"/>
-          <w:sz w:val="24"/>
-          <w:szCs w:val="24"/>
-        </w:rPr>
-        <w:t>entità</w:t>
-      </w:r>
-      <w:r>
-        <w:rPr>
-          <w:rFonts w:ascii="Bahnschrift Light SemiCondensed" w:hAnsi="Bahnschrift Light SemiCondensed"/>
-          <w:sz w:val="24"/>
-          <w:szCs w:val="24"/>
-        </w:rPr>
-        <w:t xml:space="preserve"> </w:t>
-      </w:r>
-      <w:r>
-        <w:rPr>
-          <w:rFonts w:ascii="Bahnschrift Light SemiCondensed" w:hAnsi="Bahnschrift Light SemiCondensed"/>
-          <w:sz w:val="24"/>
-          <w:szCs w:val="24"/>
-        </w:rPr>
-        <w:t>Turno per sapere se una guardia ha il turno diurno o notturno</w:t>
+        <w:t>attributo tipo nell’entità Sicurezza, in quanto è sufficiente l’entità Turno per sapere se una guardia ha il turno diurno o notturno</w:t>
       </w:r>
       <w:r>
         <w:rPr>
@@ -11889,15 +12508,7 @@
           <w:sz w:val="24"/>
           <w:szCs w:val="24"/>
         </w:rPr>
-        <w:t xml:space="preserve"> bastano solo due scritture</w:t>
-      </w:r>
-      <w:r>
-        <w:rPr>
-          <w:rFonts w:ascii="Bahnschrift Light SemiCondensed" w:hAnsi="Bahnschrift Light SemiCondensed"/>
-          <w:sz w:val="24"/>
-          <w:szCs w:val="24"/>
-        </w:rPr>
-        <w:t>.</w:t>
+        <w:t xml:space="preserve"> bastano solo due scritture.</w:t>
       </w:r>
     </w:p>
     <w:tbl>
@@ -12799,109 +13410,69 @@
           <w:sz w:val="24"/>
           <w:szCs w:val="24"/>
         </w:rPr>
+        <w:t>È stata inserita una ridondanza tramite l’uso dell’</w:t>
+      </w:r>
+      <w:r>
+        <w:rPr>
+          <w:rFonts w:ascii="Bahnschrift Light SemiCondensed" w:hAnsi="Bahnschrift Light SemiCondensed"/>
+          <w:sz w:val="24"/>
+          <w:szCs w:val="24"/>
+        </w:rPr>
+        <w:t>attributo Saldo Totale, in quanto sarebbero sufficienti sapere il numero di biglietti presenti nell’Ordine e la Promozione ad essi associata per risalire costo totale di ogni Ordine</w:t>
+      </w:r>
+      <w:r>
+        <w:rPr>
+          <w:rFonts w:ascii="Bahnschrift Light SemiCondensed" w:hAnsi="Bahnschrift Light SemiCondensed"/>
+          <w:sz w:val="24"/>
+          <w:szCs w:val="24"/>
+        </w:rPr>
+        <w:t>.</w:t>
+      </w:r>
+    </w:p>
+    <w:p>
+      <w:pPr>
+        <w:spacing w:line="240" w:lineRule="auto"/>
+        <w:rPr>
+          <w:rFonts w:ascii="Bahnschrift Light SemiCondensed" w:hAnsi="Bahnschrift Light SemiCondensed"/>
+          <w:sz w:val="24"/>
+          <w:szCs w:val="24"/>
+        </w:rPr>
+      </w:pPr>
+      <w:r>
+        <w:rPr>
+          <w:rFonts w:ascii="Bahnschrift Light SemiCondensed" w:hAnsi="Bahnschrift Light SemiCondensed"/>
+          <w:sz w:val="24"/>
+          <w:szCs w:val="24"/>
+        </w:rPr>
+        <w:t>È riportata la valutazione del risparmio in termini di accessi dato dall’uso di questo approccio</w:t>
+      </w:r>
+      <w:r>
+        <w:rPr>
+          <w:rFonts w:ascii="Bahnschrift Light SemiCondensed" w:hAnsi="Bahnschrift Light SemiCondensed"/>
+          <w:sz w:val="24"/>
+          <w:szCs w:val="24"/>
+        </w:rPr>
+        <w:t>:</w:t>
+      </w:r>
+    </w:p>
+    <w:p>
+      <w:pPr>
+        <w:spacing w:line="240" w:lineRule="auto"/>
+        <w:rPr>
+          <w:rFonts w:ascii="Bahnschrift Light" w:hAnsi="Bahnschrift Light"/>
+          <w:b/>
+          <w:sz w:val="24"/>
+          <w:szCs w:val="24"/>
+        </w:rPr>
+      </w:pPr>
+      <w:r>
+        <w:rPr>
+          <w:rFonts w:ascii="Bahnschrift Light" w:hAnsi="Bahnschrift Light"/>
+          <w:b/>
+          <w:sz w:val="24"/>
+          <w:szCs w:val="24"/>
+        </w:rPr>
         <w:lastRenderedPageBreak/>
-        <w:t>È stata inserita una ridondanza tramite l’uso dell’</w:t>
-      </w:r>
-      <w:r>
-        <w:rPr>
-          <w:rFonts w:ascii="Bahnschrift Light SemiCondensed" w:hAnsi="Bahnschrift Light SemiCondensed"/>
-          <w:sz w:val="24"/>
-          <w:szCs w:val="24"/>
-        </w:rPr>
-        <w:t xml:space="preserve">attributo </w:t>
-      </w:r>
-      <w:r>
-        <w:rPr>
-          <w:rFonts w:ascii="Bahnschrift Light SemiCondensed" w:hAnsi="Bahnschrift Light SemiCondensed"/>
-          <w:sz w:val="24"/>
-          <w:szCs w:val="24"/>
-        </w:rPr>
-        <w:t>Saldo Totale</w:t>
-      </w:r>
-      <w:r>
-        <w:rPr>
-          <w:rFonts w:ascii="Bahnschrift Light SemiCondensed" w:hAnsi="Bahnschrift Light SemiCondensed"/>
-          <w:sz w:val="24"/>
-          <w:szCs w:val="24"/>
-        </w:rPr>
-        <w:t xml:space="preserve">, in quanto sarebbero sufficienti </w:t>
-      </w:r>
-      <w:r>
-        <w:rPr>
-          <w:rFonts w:ascii="Bahnschrift Light SemiCondensed" w:hAnsi="Bahnschrift Light SemiCondensed"/>
-          <w:sz w:val="24"/>
-          <w:szCs w:val="24"/>
-        </w:rPr>
-        <w:t>sapere il numero di biglietti presenti nell’Ordine e la Promozione ad essi associata</w:t>
-      </w:r>
-      <w:r>
-        <w:rPr>
-          <w:rFonts w:ascii="Bahnschrift Light SemiCondensed" w:hAnsi="Bahnschrift Light SemiCondensed"/>
-          <w:sz w:val="24"/>
-          <w:szCs w:val="24"/>
-        </w:rPr>
-        <w:t xml:space="preserve"> per risalire </w:t>
-      </w:r>
-      <w:r>
-        <w:rPr>
-          <w:rFonts w:ascii="Bahnschrift Light SemiCondensed" w:hAnsi="Bahnschrift Light SemiCondensed"/>
-          <w:sz w:val="24"/>
-          <w:szCs w:val="24"/>
-        </w:rPr>
-        <w:t>costo totale di ogni Ordine</w:t>
-      </w:r>
-      <w:r>
-        <w:rPr>
-          <w:rFonts w:ascii="Bahnschrift Light SemiCondensed" w:hAnsi="Bahnschrift Light SemiCondensed"/>
-          <w:sz w:val="24"/>
-          <w:szCs w:val="24"/>
-        </w:rPr>
-        <w:t>.</w:t>
-      </w:r>
-    </w:p>
-    <w:p>
-      <w:pPr>
-        <w:spacing w:line="240" w:lineRule="auto"/>
-        <w:rPr>
-          <w:rFonts w:ascii="Bahnschrift Light SemiCondensed" w:hAnsi="Bahnschrift Light SemiCondensed"/>
-          <w:sz w:val="24"/>
-          <w:szCs w:val="24"/>
-        </w:rPr>
-      </w:pPr>
-      <w:r>
-        <w:rPr>
-          <w:rFonts w:ascii="Bahnschrift Light SemiCondensed" w:hAnsi="Bahnschrift Light SemiCondensed"/>
-          <w:sz w:val="24"/>
-          <w:szCs w:val="24"/>
-        </w:rPr>
-        <w:t>È riportata la valutazione del risparmio in termini di accessi dato dall’uso di questo approccio</w:t>
-      </w:r>
-      <w:r>
-        <w:rPr>
-          <w:rFonts w:ascii="Bahnschrift Light SemiCondensed" w:hAnsi="Bahnschrift Light SemiCondensed"/>
-          <w:sz w:val="24"/>
-          <w:szCs w:val="24"/>
-        </w:rPr>
-        <w:t>:</w:t>
-      </w:r>
-    </w:p>
-    <w:p>
-      <w:pPr>
-        <w:spacing w:line="240" w:lineRule="auto"/>
-        <w:rPr>
-          <w:rFonts w:ascii="Bahnschrift Light" w:hAnsi="Bahnschrift Light"/>
-          <w:b/>
-          <w:sz w:val="24"/>
-          <w:szCs w:val="24"/>
-        </w:rPr>
-      </w:pPr>
-      <w:r>
-        <w:rPr>
-          <w:rFonts w:ascii="Bahnschrift Light" w:hAnsi="Bahnschrift Light"/>
-          <w:b/>
-          <w:sz w:val="24"/>
-          <w:szCs w:val="24"/>
-        </w:rPr>
         <w:t>OP</w:t>
       </w:r>
       <w:r>
@@ -12972,15 +13543,7 @@
           <w:sz w:val="24"/>
           <w:szCs w:val="24"/>
         </w:rPr>
-        <w:t xml:space="preserve"> subito il dato richiesto</w:t>
-      </w:r>
-      <w:r>
-        <w:rPr>
-          <w:rFonts w:ascii="Bahnschrift Light SemiCondensed" w:hAnsi="Bahnschrift Light SemiCondensed"/>
-          <w:sz w:val="24"/>
-          <w:szCs w:val="24"/>
-        </w:rPr>
-        <w:t xml:space="preserve">: infatti poiché </w:t>
+        <w:t xml:space="preserve"> subito il dato richiesto: infatti poiché </w:t>
       </w:r>
       <w:r>
         <w:rPr>
@@ -14587,6 +15150,7 @@
     <w:lsdException w:name="HTML Sample" w:semiHidden="1" w:unhideWhenUsed="1"/>
     <w:lsdException w:name="HTML Typewriter" w:semiHidden="1" w:unhideWhenUsed="1"/>
     <w:lsdException w:name="HTML Variable" w:semiHidden="1" w:unhideWhenUsed="1"/>
+    <w:lsdException w:name="Normal Table" w:semiHidden="1" w:unhideWhenUsed="1"/>
     <w:lsdException w:name="annotation subject" w:semiHidden="1" w:unhideWhenUsed="1"/>
     <w:lsdException w:name="No List" w:semiHidden="1" w:unhideWhenUsed="1"/>
     <w:lsdException w:name="Outline List 1" w:semiHidden="1" w:unhideWhenUsed="1"/>
@@ -14633,8 +15197,10 @@
     <w:lsdException w:name="Table Subtle 2" w:semiHidden="1" w:unhideWhenUsed="1"/>
     <w:lsdException w:name="Table Web 1" w:semiHidden="1" w:unhideWhenUsed="1"/>
     <w:lsdException w:name="Table Web 2" w:semiHidden="1" w:unhideWhenUsed="1"/>
+    <w:lsdException w:name="Table Web 3" w:semiHidden="1" w:unhideWhenUsed="1"/>
     <w:lsdException w:name="Balloon Text" w:semiHidden="1" w:unhideWhenUsed="1"/>
     <w:lsdException w:name="Table Grid" w:uiPriority="39"/>
+    <w:lsdException w:name="Table Theme" w:semiHidden="1" w:unhideWhenUsed="1"/>
     <w:lsdException w:name="Placeholder Text" w:semiHidden="1"/>
     <w:lsdException w:name="No Spacing" w:uiPriority="1" w:qFormat="1"/>
     <w:lsdException w:name="Light Shading" w:uiPriority="60"/>

--- a/ProgettoDB/Relazione.docx
+++ b/ProgettoDB/Relazione.docx
@@ -6433,20 +6433,16 @@
     <w:p>
       <w:pPr>
         <w:rPr>
-          <w:rFonts w:ascii="Bahnschrift" w:eastAsia="Bahnschrift" w:hAnsi="Bahnschrift" w:cs="Bahnschrift"/>
-        </w:rPr>
-      </w:pPr>
-      <w:r>
-        <w:rPr>
           <w:rFonts w:ascii="Bahnschrift" w:hAnsi="Bahnschrift"/>
           <w:b/>
           <w:bCs/>
           <w:sz w:val="40"/>
           <w:szCs w:val="40"/>
         </w:rPr>
-        <w:t>PROGETTAZIONE CONCETTUAL</w:t>
-      </w:r>
-      <w:r>
+      </w:pPr>
+    </w:p>
+    <w:p>
+      <w:pPr>
         <w:rPr>
           <w:rFonts w:ascii="Bahnschrift" w:hAnsi="Bahnschrift"/>
           <w:b/>
@@ -6454,6 +6450,110 @@
           <w:sz w:val="40"/>
           <w:szCs w:val="40"/>
         </w:rPr>
+      </w:pPr>
+    </w:p>
+    <w:p>
+      <w:pPr>
+        <w:rPr>
+          <w:rFonts w:ascii="Bahnschrift" w:hAnsi="Bahnschrift"/>
+          <w:b/>
+          <w:bCs/>
+          <w:sz w:val="40"/>
+          <w:szCs w:val="40"/>
+        </w:rPr>
+      </w:pPr>
+    </w:p>
+    <w:p>
+      <w:pPr>
+        <w:rPr>
+          <w:rFonts w:ascii="Bahnschrift" w:hAnsi="Bahnschrift"/>
+          <w:b/>
+          <w:bCs/>
+          <w:sz w:val="40"/>
+          <w:szCs w:val="40"/>
+        </w:rPr>
+      </w:pPr>
+    </w:p>
+    <w:p>
+      <w:pPr>
+        <w:rPr>
+          <w:rFonts w:ascii="Bahnschrift" w:hAnsi="Bahnschrift"/>
+          <w:b/>
+          <w:bCs/>
+          <w:sz w:val="40"/>
+          <w:szCs w:val="40"/>
+        </w:rPr>
+      </w:pPr>
+    </w:p>
+    <w:p>
+      <w:pPr>
+        <w:rPr>
+          <w:rFonts w:ascii="Bahnschrift" w:hAnsi="Bahnschrift"/>
+          <w:b/>
+          <w:bCs/>
+          <w:sz w:val="40"/>
+          <w:szCs w:val="40"/>
+        </w:rPr>
+      </w:pPr>
+    </w:p>
+    <w:p>
+      <w:pPr>
+        <w:rPr>
+          <w:rFonts w:ascii="Bahnschrift" w:hAnsi="Bahnschrift"/>
+          <w:b/>
+          <w:bCs/>
+          <w:sz w:val="40"/>
+          <w:szCs w:val="40"/>
+        </w:rPr>
+      </w:pPr>
+    </w:p>
+    <w:p>
+      <w:pPr>
+        <w:rPr>
+          <w:rFonts w:ascii="Bahnschrift" w:hAnsi="Bahnschrift"/>
+          <w:b/>
+          <w:bCs/>
+          <w:sz w:val="40"/>
+          <w:szCs w:val="40"/>
+        </w:rPr>
+      </w:pPr>
+    </w:p>
+    <w:p>
+      <w:pPr>
+        <w:rPr>
+          <w:rFonts w:ascii="Bahnschrift" w:hAnsi="Bahnschrift"/>
+          <w:b/>
+          <w:bCs/>
+          <w:sz w:val="40"/>
+          <w:szCs w:val="40"/>
+        </w:rPr>
+      </w:pPr>
+    </w:p>
+    <w:p>
+      <w:pPr>
+        <w:rPr>
+          <w:rFonts w:ascii="Bahnschrift" w:eastAsia="Bahnschrift" w:hAnsi="Bahnschrift" w:cs="Bahnschrift"/>
+        </w:rPr>
+      </w:pPr>
+      <w:r>
+        <w:rPr>
+          <w:rFonts w:ascii="Bahnschrift" w:hAnsi="Bahnschrift"/>
+          <w:b/>
+          <w:bCs/>
+          <w:sz w:val="40"/>
+          <w:szCs w:val="40"/>
+        </w:rPr>
+        <w:lastRenderedPageBreak/>
+        <w:t>PROGETTAZIONE CONCETTUAL</w:t>
+      </w:r>
+      <w:r>
+        <w:rPr>
+          <w:rFonts w:ascii="Bahnschrift" w:hAnsi="Bahnschrift"/>
+          <w:b/>
+          <w:bCs/>
+          <w:sz w:val="40"/>
+          <w:szCs w:val="40"/>
+        </w:rPr>
         <w:t>E</w:t>
       </w:r>
     </w:p>
@@ -6488,10 +6588,12 @@
           <w:bCs/>
           <w:sz w:val="32"/>
           <w:szCs w:val="32"/>
-          <w:u w:val="single"/>
-        </w:rPr>
-      </w:pPr>
-      <w:r>
+        </w:rPr>
+      </w:pPr>
+    </w:p>
+    <w:p>
+      <w:pPr>
+        <w:spacing w:line="240" w:lineRule="auto"/>
         <w:rPr>
           <w:rFonts w:ascii="Bahnschrift" w:hAnsi="Bahnschrift"/>
           <w:b/>
@@ -6499,11 +6601,369 @@
           <w:sz w:val="32"/>
           <w:szCs w:val="32"/>
         </w:rPr>
+      </w:pPr>
+    </w:p>
+    <w:p>
+      <w:pPr>
+        <w:spacing w:line="240" w:lineRule="auto"/>
+        <w:rPr>
+          <w:rFonts w:ascii="Bahnschrift" w:hAnsi="Bahnschrift"/>
+          <w:b/>
+          <w:bCs/>
+          <w:sz w:val="32"/>
+          <w:szCs w:val="32"/>
+        </w:rPr>
+      </w:pPr>
+    </w:p>
+    <w:p>
+      <w:pPr>
+        <w:spacing w:line="240" w:lineRule="auto"/>
+        <w:rPr>
+          <w:rFonts w:ascii="Bahnschrift" w:hAnsi="Bahnschrift"/>
+          <w:b/>
+          <w:bCs/>
+          <w:sz w:val="32"/>
+          <w:szCs w:val="32"/>
+        </w:rPr>
+      </w:pPr>
+    </w:p>
+    <w:p>
+      <w:pPr>
+        <w:spacing w:line="240" w:lineRule="auto"/>
+        <w:rPr>
+          <w:rFonts w:ascii="Bahnschrift" w:hAnsi="Bahnschrift"/>
+          <w:b/>
+          <w:bCs/>
+          <w:sz w:val="32"/>
+          <w:szCs w:val="32"/>
+        </w:rPr>
+      </w:pPr>
+    </w:p>
+    <w:p>
+      <w:pPr>
+        <w:spacing w:line="240" w:lineRule="auto"/>
+        <w:rPr>
+          <w:rFonts w:ascii="Bahnschrift" w:hAnsi="Bahnschrift"/>
+          <w:b/>
+          <w:bCs/>
+          <w:sz w:val="32"/>
+          <w:szCs w:val="32"/>
+        </w:rPr>
+      </w:pPr>
+    </w:p>
+    <w:p>
+      <w:pPr>
+        <w:spacing w:line="240" w:lineRule="auto"/>
+        <w:rPr>
+          <w:rFonts w:ascii="Bahnschrift" w:hAnsi="Bahnschrift"/>
+          <w:b/>
+          <w:bCs/>
+          <w:sz w:val="32"/>
+          <w:szCs w:val="32"/>
+        </w:rPr>
+      </w:pPr>
+    </w:p>
+    <w:p>
+      <w:pPr>
+        <w:spacing w:line="240" w:lineRule="auto"/>
+        <w:rPr>
+          <w:rFonts w:ascii="Bahnschrift" w:hAnsi="Bahnschrift"/>
+          <w:b/>
+          <w:bCs/>
+          <w:sz w:val="32"/>
+          <w:szCs w:val="32"/>
+        </w:rPr>
+      </w:pPr>
+    </w:p>
+    <w:p>
+      <w:pPr>
+        <w:spacing w:line="240" w:lineRule="auto"/>
+        <w:rPr>
+          <w:rFonts w:ascii="Bahnschrift" w:hAnsi="Bahnschrift"/>
+          <w:b/>
+          <w:bCs/>
+          <w:sz w:val="32"/>
+          <w:szCs w:val="32"/>
+        </w:rPr>
+      </w:pPr>
+    </w:p>
+    <w:p>
+      <w:pPr>
+        <w:spacing w:line="240" w:lineRule="auto"/>
+        <w:rPr>
+          <w:rFonts w:ascii="Bahnschrift" w:hAnsi="Bahnschrift"/>
+          <w:b/>
+          <w:bCs/>
+          <w:sz w:val="32"/>
+          <w:szCs w:val="32"/>
+        </w:rPr>
+      </w:pPr>
+    </w:p>
+    <w:p>
+      <w:pPr>
+        <w:spacing w:line="240" w:lineRule="auto"/>
+        <w:rPr>
+          <w:rFonts w:ascii="Bahnschrift" w:hAnsi="Bahnschrift"/>
+          <w:b/>
+          <w:bCs/>
+          <w:sz w:val="32"/>
+          <w:szCs w:val="32"/>
+        </w:rPr>
+      </w:pPr>
+    </w:p>
+    <w:p>
+      <w:pPr>
+        <w:spacing w:line="240" w:lineRule="auto"/>
+        <w:rPr>
+          <w:rFonts w:ascii="Bahnschrift" w:hAnsi="Bahnschrift"/>
+          <w:b/>
+          <w:bCs/>
+          <w:sz w:val="32"/>
+          <w:szCs w:val="32"/>
+        </w:rPr>
+      </w:pPr>
+    </w:p>
+    <w:p>
+      <w:pPr>
+        <w:spacing w:line="240" w:lineRule="auto"/>
+        <w:rPr>
+          <w:rFonts w:ascii="Bahnschrift" w:hAnsi="Bahnschrift"/>
+          <w:b/>
+          <w:bCs/>
+          <w:sz w:val="32"/>
+          <w:szCs w:val="32"/>
+        </w:rPr>
+      </w:pPr>
+    </w:p>
+    <w:p>
+      <w:pPr>
+        <w:spacing w:line="240" w:lineRule="auto"/>
+        <w:rPr>
+          <w:rFonts w:ascii="Bahnschrift" w:hAnsi="Bahnschrift"/>
+          <w:b/>
+          <w:bCs/>
+          <w:sz w:val="32"/>
+          <w:szCs w:val="32"/>
+        </w:rPr>
+      </w:pPr>
+    </w:p>
+    <w:p>
+      <w:pPr>
+        <w:spacing w:line="240" w:lineRule="auto"/>
+        <w:rPr>
+          <w:rFonts w:ascii="Bahnschrift" w:hAnsi="Bahnschrift"/>
+          <w:b/>
+          <w:bCs/>
+          <w:sz w:val="32"/>
+          <w:szCs w:val="32"/>
+        </w:rPr>
+      </w:pPr>
+    </w:p>
+    <w:p>
+      <w:pPr>
+        <w:spacing w:line="240" w:lineRule="auto"/>
+        <w:rPr>
+          <w:rFonts w:ascii="Bahnschrift" w:hAnsi="Bahnschrift"/>
+          <w:b/>
+          <w:bCs/>
+          <w:sz w:val="32"/>
+          <w:szCs w:val="32"/>
+        </w:rPr>
+      </w:pPr>
+    </w:p>
+    <w:p>
+      <w:pPr>
+        <w:spacing w:line="240" w:lineRule="auto"/>
+        <w:rPr>
+          <w:rFonts w:ascii="Bahnschrift" w:hAnsi="Bahnschrift"/>
+          <w:b/>
+          <w:bCs/>
+          <w:sz w:val="32"/>
+          <w:szCs w:val="32"/>
+        </w:rPr>
+      </w:pPr>
+    </w:p>
+    <w:p>
+      <w:pPr>
+        <w:spacing w:line="240" w:lineRule="auto"/>
+        <w:rPr>
+          <w:rFonts w:ascii="Bahnschrift" w:hAnsi="Bahnschrift"/>
+          <w:b/>
+          <w:bCs/>
+          <w:sz w:val="32"/>
+          <w:szCs w:val="32"/>
+        </w:rPr>
+      </w:pPr>
+    </w:p>
+    <w:p>
+      <w:pPr>
+        <w:spacing w:line="240" w:lineRule="auto"/>
+        <w:rPr>
+          <w:rFonts w:ascii="Bahnschrift" w:hAnsi="Bahnschrift"/>
+          <w:b/>
+          <w:bCs/>
+          <w:sz w:val="32"/>
+          <w:szCs w:val="32"/>
+        </w:rPr>
+      </w:pPr>
+    </w:p>
+    <w:p>
+      <w:pPr>
+        <w:spacing w:line="240" w:lineRule="auto"/>
+        <w:rPr>
+          <w:rFonts w:ascii="Bahnschrift" w:hAnsi="Bahnschrift"/>
+          <w:b/>
+          <w:bCs/>
+          <w:sz w:val="32"/>
+          <w:szCs w:val="32"/>
+        </w:rPr>
+      </w:pPr>
+    </w:p>
+    <w:p>
+      <w:pPr>
+        <w:spacing w:line="240" w:lineRule="auto"/>
+        <w:rPr>
+          <w:rFonts w:ascii="Bahnschrift" w:hAnsi="Bahnschrift"/>
+          <w:b/>
+          <w:bCs/>
+          <w:sz w:val="32"/>
+          <w:szCs w:val="32"/>
+        </w:rPr>
+      </w:pPr>
+    </w:p>
+    <w:p>
+      <w:pPr>
+        <w:spacing w:line="240" w:lineRule="auto"/>
+        <w:rPr>
+          <w:rFonts w:ascii="Bahnschrift" w:hAnsi="Bahnschrift"/>
+          <w:b/>
+          <w:bCs/>
+          <w:sz w:val="32"/>
+          <w:szCs w:val="32"/>
+        </w:rPr>
+      </w:pPr>
+    </w:p>
+    <w:p>
+      <w:pPr>
+        <w:spacing w:line="240" w:lineRule="auto"/>
+        <w:rPr>
+          <w:rFonts w:ascii="Bahnschrift" w:hAnsi="Bahnschrift"/>
+          <w:b/>
+          <w:bCs/>
+          <w:sz w:val="32"/>
+          <w:szCs w:val="32"/>
+        </w:rPr>
+      </w:pPr>
+    </w:p>
+    <w:p>
+      <w:pPr>
+        <w:spacing w:line="240" w:lineRule="auto"/>
+        <w:rPr>
+          <w:rFonts w:ascii="Bahnschrift" w:hAnsi="Bahnschrift"/>
+          <w:b/>
+          <w:bCs/>
+          <w:sz w:val="32"/>
+          <w:szCs w:val="32"/>
+        </w:rPr>
+      </w:pPr>
+    </w:p>
+    <w:p>
+      <w:pPr>
+        <w:spacing w:line="240" w:lineRule="auto"/>
+        <w:rPr>
+          <w:rFonts w:ascii="Bahnschrift" w:hAnsi="Bahnschrift"/>
+          <w:b/>
+          <w:bCs/>
+          <w:sz w:val="32"/>
+          <w:szCs w:val="32"/>
+        </w:rPr>
+      </w:pPr>
+      <w:r>
+        <w:rPr>
+          <w:b/>
+          <w:bCs/>
+          <w:noProof/>
+          <w:sz w:val="40"/>
+          <w:szCs w:val="40"/>
+        </w:rPr>
+        <w:lastRenderedPageBreak/>
+        <w:drawing>
+          <wp:anchor distT="0" distB="0" distL="114300" distR="114300" simplePos="0" relativeHeight="251659267" behindDoc="0" locked="0" layoutInCell="1" allowOverlap="1" wp14:anchorId="6C126DD7" wp14:editId="119243AB">
+            <wp:simplePos x="0" y="0"/>
+            <wp:positionH relativeFrom="column">
+              <wp:posOffset>-546100</wp:posOffset>
+            </wp:positionH>
+            <wp:positionV relativeFrom="paragraph">
+              <wp:posOffset>286902</wp:posOffset>
+            </wp:positionV>
+            <wp:extent cx="7155711" cy="7248104"/>
+            <wp:effectExtent l="0" t="0" r="7620" b="0"/>
+            <wp:wrapNone/>
+            <wp:docPr id="7" name="Immagine 7"/>
+            <wp:cNvGraphicFramePr>
+              <a:graphicFrameLocks xmlns:a="http://schemas.openxmlformats.org/drawingml/2006/main" noChangeAspect="1"/>
+            </wp:cNvGraphicFramePr>
+            <a:graphic xmlns:a="http://schemas.openxmlformats.org/drawingml/2006/main">
+              <a:graphicData uri="http://schemas.openxmlformats.org/drawingml/2006/picture">
+                <pic:pic xmlns:pic="http://schemas.openxmlformats.org/drawingml/2006/picture">
+                  <pic:nvPicPr>
+                    <pic:cNvPr id="7" name="Immagine 7"/>
+                    <pic:cNvPicPr/>
+                  </pic:nvPicPr>
+                  <pic:blipFill rotWithShape="1">
+                    <a:blip r:embed="rId9">
+                      <a:extLst>
+                        <a:ext uri="{28A0092B-C50C-407E-A947-70E740481C1C}">
+                          <a14:useLocalDpi xmlns:a14="http://schemas.microsoft.com/office/drawing/2010/main" val="0"/>
+                        </a:ext>
+                      </a:extLst>
+                    </a:blip>
+                    <a:srcRect t="17073" r="28450"/>
+                    <a:stretch/>
+                  </pic:blipFill>
+                  <pic:spPr bwMode="auto">
+                    <a:xfrm>
+                      <a:off x="0" y="0"/>
+                      <a:ext cx="7155711" cy="7248104"/>
+                    </a:xfrm>
+                    <a:prstGeom prst="rect">
+                      <a:avLst/>
+                    </a:prstGeom>
+                    <a:ln>
+                      <a:noFill/>
+                    </a:ln>
+                    <a:extLst>
+                      <a:ext uri="{53640926-AAD7-44D8-BBD7-CCE9431645EC}">
+                        <a14:shadowObscured xmlns:a14="http://schemas.microsoft.com/office/drawing/2010/main"/>
+                      </a:ext>
+                    </a:extLst>
+                  </pic:spPr>
+                </pic:pic>
+              </a:graphicData>
+            </a:graphic>
+            <wp14:sizeRelH relativeFrom="margin">
+              <wp14:pctWidth>0</wp14:pctWidth>
+            </wp14:sizeRelH>
+            <wp14:sizeRelV relativeFrom="margin">
+              <wp14:pctHeight>0</wp14:pctHeight>
+            </wp14:sizeRelV>
+          </wp:anchor>
+        </w:drawing>
+      </w:r>
+      <w:r>
+        <w:rPr>
+          <w:rFonts w:ascii="Bahnschrift" w:hAnsi="Bahnschrift"/>
+          <w:b/>
+          <w:bCs/>
+          <w:sz w:val="32"/>
+          <w:szCs w:val="32"/>
+        </w:rPr>
         <w:t>SCHEMA FINALE</w:t>
       </w:r>
     </w:p>
     <w:p>
       <w:pPr>
+        <w:spacing w:line="240" w:lineRule="auto"/>
         <w:rPr>
           <w:b/>
           <w:bCs/>
@@ -6711,10 +7171,83 @@
           <w:szCs w:val="40"/>
         </w:rPr>
       </w:pPr>
-    </w:p>
-    <w:p>
-      <w:pPr>
-        <w:rPr>
+      <w:r>
+        <w:rPr>
+          <w:b/>
+          <w:bCs/>
+          <w:noProof/>
+          <w:sz w:val="40"/>
+          <w:szCs w:val="40"/>
+        </w:rPr>
+        <w:lastRenderedPageBreak/>
+        <w:drawing>
+          <wp:anchor distT="0" distB="0" distL="114300" distR="114300" simplePos="0" relativeHeight="251660291" behindDoc="0" locked="0" layoutInCell="1" allowOverlap="1" wp14:anchorId="33E36CE9" wp14:editId="1CCAE519">
+            <wp:simplePos x="0" y="0"/>
+            <wp:positionH relativeFrom="column">
+              <wp:posOffset>-829753</wp:posOffset>
+            </wp:positionH>
+            <wp:positionV relativeFrom="paragraph">
+              <wp:posOffset>-742315</wp:posOffset>
+            </wp:positionV>
+            <wp:extent cx="7622275" cy="5348421"/>
+            <wp:effectExtent l="0" t="0" r="0" b="5080"/>
+            <wp:wrapNone/>
+            <wp:docPr id="8" name="Immagine 8"/>
+            <wp:cNvGraphicFramePr>
+              <a:graphicFrameLocks xmlns:a="http://schemas.openxmlformats.org/drawingml/2006/main" noChangeAspect="1"/>
+            </wp:cNvGraphicFramePr>
+            <a:graphic xmlns:a="http://schemas.openxmlformats.org/drawingml/2006/main">
+              <a:graphicData uri="http://schemas.openxmlformats.org/drawingml/2006/picture">
+                <pic:pic xmlns:pic="http://schemas.openxmlformats.org/drawingml/2006/picture">
+                  <pic:nvPicPr>
+                    <pic:cNvPr id="8" name="Immagine 8"/>
+                    <pic:cNvPicPr/>
+                  </pic:nvPicPr>
+                  <pic:blipFill rotWithShape="1">
+                    <a:blip r:embed="rId10">
+                      <a:extLst>
+                        <a:ext uri="{28A0092B-C50C-407E-A947-70E740481C1C}">
+                          <a14:useLocalDpi xmlns:a14="http://schemas.microsoft.com/office/drawing/2010/main" val="0"/>
+                        </a:ext>
+                      </a:extLst>
+                    </a:blip>
+                    <a:srcRect l="-2" t="2880" r="14163" b="28201"/>
+                    <a:stretch/>
+                  </pic:blipFill>
+                  <pic:spPr bwMode="auto">
+                    <a:xfrm>
+                      <a:off x="0" y="0"/>
+                      <a:ext cx="7622275" cy="5348421"/>
+                    </a:xfrm>
+                    <a:prstGeom prst="rect">
+                      <a:avLst/>
+                    </a:prstGeom>
+                    <a:ln>
+                      <a:noFill/>
+                    </a:ln>
+                    <a:extLst>
+                      <a:ext uri="{53640926-AAD7-44D8-BBD7-CCE9431645EC}">
+                        <a14:shadowObscured xmlns:a14="http://schemas.microsoft.com/office/drawing/2010/main"/>
+                      </a:ext>
+                    </a:extLst>
+                  </pic:spPr>
+                </pic:pic>
+              </a:graphicData>
+            </a:graphic>
+            <wp14:sizeRelH relativeFrom="margin">
+              <wp14:pctWidth>0</wp14:pctWidth>
+            </wp14:sizeRelH>
+            <wp14:sizeRelV relativeFrom="margin">
+              <wp14:pctHeight>0</wp14:pctHeight>
+            </wp14:sizeRelV>
+          </wp:anchor>
+        </w:drawing>
+      </w:r>
+    </w:p>
+    <w:p>
+      <w:pPr>
+        <w:rPr>
+          <w:rFonts w:ascii="Bahnschrift" w:hAnsi="Bahnschrift"/>
           <w:b/>
           <w:bCs/>
           <w:sz w:val="40"/>
@@ -6725,6 +7258,7 @@
     <w:p>
       <w:pPr>
         <w:rPr>
+          <w:rFonts w:ascii="Bahnschrift" w:hAnsi="Bahnschrift"/>
           <w:b/>
           <w:bCs/>
           <w:sz w:val="40"/>
@@ -6735,6 +7269,7 @@
     <w:p>
       <w:pPr>
         <w:rPr>
+          <w:rFonts w:ascii="Bahnschrift" w:hAnsi="Bahnschrift"/>
           <w:b/>
           <w:bCs/>
           <w:sz w:val="40"/>
@@ -6745,6 +7280,7 @@
     <w:p>
       <w:pPr>
         <w:rPr>
+          <w:rFonts w:ascii="Bahnschrift" w:hAnsi="Bahnschrift"/>
           <w:b/>
           <w:bCs/>
           <w:sz w:val="40"/>
@@ -6755,6 +7291,7 @@
     <w:p>
       <w:pPr>
         <w:rPr>
+          <w:rFonts w:ascii="Bahnschrift" w:hAnsi="Bahnschrift"/>
           <w:b/>
           <w:bCs/>
           <w:sz w:val="40"/>
@@ -6765,6 +7302,7 @@
     <w:p>
       <w:pPr>
         <w:rPr>
+          <w:rFonts w:ascii="Bahnschrift" w:hAnsi="Bahnschrift"/>
           <w:b/>
           <w:bCs/>
           <w:sz w:val="40"/>
@@ -6775,6 +7313,7 @@
     <w:p>
       <w:pPr>
         <w:rPr>
+          <w:rFonts w:ascii="Bahnschrift" w:hAnsi="Bahnschrift"/>
           <w:b/>
           <w:bCs/>
           <w:sz w:val="40"/>
@@ -6792,7 +7331,9 @@
           <w:szCs w:val="40"/>
         </w:rPr>
       </w:pPr>
-      <w:r>
+    </w:p>
+    <w:p>
+      <w:pPr>
         <w:rPr>
           <w:rFonts w:ascii="Bahnschrift" w:hAnsi="Bahnschrift"/>
           <w:b/>
@@ -6800,6 +7341,84 @@
           <w:sz w:val="40"/>
           <w:szCs w:val="40"/>
         </w:rPr>
+      </w:pPr>
+      <w:r>
+        <w:rPr>
+          <w:b/>
+          <w:bCs/>
+          <w:noProof/>
+          <w:sz w:val="40"/>
+          <w:szCs w:val="40"/>
+        </w:rPr>
+        <w:drawing>
+          <wp:inline distT="0" distB="0" distL="0" distR="0" wp14:anchorId="2368F3B5" wp14:editId="7405AFF8">
+            <wp:extent cx="5914390" cy="4816475"/>
+            <wp:effectExtent l="0" t="0" r="0" b="3175"/>
+            <wp:docPr id="6" name="Immagine 6"/>
+            <wp:cNvGraphicFramePr>
+              <a:graphicFrameLocks xmlns:a="http://schemas.openxmlformats.org/drawingml/2006/main" noChangeAspect="1"/>
+            </wp:cNvGraphicFramePr>
+            <a:graphic xmlns:a="http://schemas.openxmlformats.org/drawingml/2006/main">
+              <a:graphicData uri="http://schemas.openxmlformats.org/drawingml/2006/picture">
+                <pic:pic xmlns:pic="http://schemas.openxmlformats.org/drawingml/2006/picture">
+                  <pic:nvPicPr>
+                    <pic:cNvPr id="6" name="Immagine 6"/>
+                    <pic:cNvPicPr/>
+                  </pic:nvPicPr>
+                  <pic:blipFill rotWithShape="1">
+                    <a:blip r:embed="rId11">
+                      <a:extLst>
+                        <a:ext uri="{28A0092B-C50C-407E-A947-70E740481C1C}">
+                          <a14:useLocalDpi xmlns:a14="http://schemas.microsoft.com/office/drawing/2010/main" val="0"/>
+                        </a:ext>
+                      </a:extLst>
+                    </a:blip>
+                    <a:srcRect l="47461" b="27363"/>
+                    <a:stretch/>
+                  </pic:blipFill>
+                  <pic:spPr bwMode="auto">
+                    <a:xfrm>
+                      <a:off x="0" y="0"/>
+                      <a:ext cx="5914390" cy="4816475"/>
+                    </a:xfrm>
+                    <a:prstGeom prst="rect">
+                      <a:avLst/>
+                    </a:prstGeom>
+                    <a:ln>
+                      <a:noFill/>
+                    </a:ln>
+                    <a:extLst>
+                      <a:ext uri="{53640926-AAD7-44D8-BBD7-CCE9431645EC}">
+                        <a14:shadowObscured xmlns:a14="http://schemas.microsoft.com/office/drawing/2010/main"/>
+                      </a:ext>
+                    </a:extLst>
+                  </pic:spPr>
+                </pic:pic>
+              </a:graphicData>
+            </a:graphic>
+          </wp:inline>
+        </w:drawing>
+      </w:r>
+    </w:p>
+    <w:p>
+      <w:pPr>
+        <w:rPr>
+          <w:rFonts w:ascii="Bahnschrift" w:hAnsi="Bahnschrift"/>
+          <w:b/>
+          <w:bCs/>
+          <w:sz w:val="40"/>
+          <w:szCs w:val="40"/>
+        </w:rPr>
+      </w:pPr>
+      <w:r>
+        <w:rPr>
+          <w:rFonts w:ascii="Bahnschrift" w:hAnsi="Bahnschrift"/>
+          <w:b/>
+          <w:bCs/>
+          <w:sz w:val="40"/>
+          <w:szCs w:val="40"/>
+        </w:rPr>
+        <w:lastRenderedPageBreak/>
         <w:t>PROGETTAZIONE LOGICA</w:t>
       </w:r>
     </w:p>
@@ -9330,6 +9949,7 @@
           <w:sz w:val="32"/>
           <w:szCs w:val="40"/>
         </w:rPr>
+        <w:lastRenderedPageBreak/>
         <w:t>DESCRIZIONE DELLE OPERAZIONI PRINCIPALI E STIMA DELLA LORO FREQUENZA</w:t>
       </w:r>
     </w:p>
@@ -10290,6 +10910,27 @@
     </w:p>
     <w:p>
       <w:pPr>
+        <w:rPr>
+          <w:rFonts w:ascii="Bahnschrift" w:hAnsi="Bahnschrift"/>
+          <w:b/>
+          <w:bCs/>
+          <w:sz w:val="32"/>
+          <w:szCs w:val="40"/>
+        </w:rPr>
+      </w:pPr>
+      <w:r>
+        <w:rPr>
+          <w:rFonts w:ascii="Bahnschrift" w:hAnsi="Bahnschrift"/>
+          <w:b/>
+          <w:bCs/>
+          <w:sz w:val="32"/>
+          <w:szCs w:val="40"/>
+        </w:rPr>
+        <w:t>SCHEMI DI NAVIGAZIONE E TABELLE DEGLI ACCESSI</w:t>
+      </w:r>
+    </w:p>
+    <w:p>
+      <w:pPr>
         <w:spacing w:line="240" w:lineRule="auto"/>
         <w:rPr>
           <w:rFonts w:ascii="Bahnschrift Light" w:hAnsi="Bahnschrift Light"/>
@@ -10303,7 +10944,23 @@
           <w:sz w:val="24"/>
           <w:szCs w:val="24"/>
         </w:rPr>
-        <w:t>SCHEMI DI NAVIGAZIONE E TABELLE DEGLI ACCESSI</w:t>
+        <w:t xml:space="preserve">Sono riportate di seguito le tabelle degli accessi delle operazioni sopra riportate; inoltre, ove non risulti banale, sono stati inseriti i relativi schemi di navigazione. Al fine del calcolo </w:t>
+      </w:r>
+      <w:r>
+        <w:rPr>
+          <w:rFonts w:ascii="Bahnschrift Light" w:hAnsi="Bahnschrift Light"/>
+          <w:sz w:val="24"/>
+          <w:szCs w:val="24"/>
+        </w:rPr>
+        <w:t>dei</w:t>
+      </w:r>
+      <w:r>
+        <w:rPr>
+          <w:rFonts w:ascii="Bahnschrift Light" w:hAnsi="Bahnschrift Light"/>
+          <w:sz w:val="24"/>
+          <w:szCs w:val="24"/>
+        </w:rPr>
+        <w:t xml:space="preserve"> costi, si considerano di peso doppio gli accessi in scrittura rispetto a quelli di lettura</w:t>
       </w:r>
     </w:p>
     <w:p>
@@ -10311,33 +10968,28 @@
         <w:spacing w:line="240" w:lineRule="auto"/>
         <w:rPr>
           <w:rFonts w:ascii="Bahnschrift Light" w:hAnsi="Bahnschrift Light"/>
-          <w:sz w:val="24"/>
-          <w:szCs w:val="24"/>
-        </w:rPr>
-      </w:pPr>
-      <w:r>
-        <w:rPr>
-          <w:rFonts w:ascii="Bahnschrift Light" w:hAnsi="Bahnschrift Light"/>
-          <w:sz w:val="24"/>
-          <w:szCs w:val="24"/>
-        </w:rPr>
-        <w:t xml:space="preserve">Sono riportate di seguito le tabelle degli accessi delle operazioni sopra riportate; inoltre, ove non risulti banale, sono stati inseriti i relativi schemi di navigazione. Al fine del calcolo </w:t>
-      </w:r>
-      <w:r>
-        <w:rPr>
-          <w:rFonts w:ascii="Bahnschrift Light" w:hAnsi="Bahnschrift Light"/>
-          <w:sz w:val="24"/>
-          <w:szCs w:val="24"/>
-        </w:rPr>
-        <w:t>dei</w:t>
-      </w:r>
-      <w:r>
-        <w:rPr>
-          <w:rFonts w:ascii="Bahnschrift Light" w:hAnsi="Bahnschrift Light"/>
-          <w:sz w:val="24"/>
-          <w:szCs w:val="24"/>
-        </w:rPr>
-        <w:t xml:space="preserve"> costi, si considerano di peso doppio gli accessi in scrittura rispetto a quelli di lettura</w:t>
+          <w:b/>
+          <w:sz w:val="24"/>
+          <w:szCs w:val="24"/>
+        </w:rPr>
+      </w:pPr>
+      <w:r>
+        <w:rPr>
+          <w:rFonts w:ascii="Bahnschrift Light" w:hAnsi="Bahnschrift Light"/>
+          <w:b/>
+          <w:sz w:val="24"/>
+          <w:szCs w:val="24"/>
+        </w:rPr>
+        <w:t>OP1 –</w:t>
+      </w:r>
+      <w:r>
+        <w:rPr>
+          <w:rFonts w:ascii="Bahnschrift Light SemiCondensed" w:hAnsi="Bahnschrift Light SemiCondensed"/>
+          <w:b/>
+          <w:sz w:val="24"/>
+          <w:szCs w:val="24"/>
+        </w:rPr>
+        <w:t xml:space="preserve"> Inserimento di un’azienda in un padiglione</w:t>
       </w:r>
     </w:p>
     <w:p>
@@ -10357,7 +11009,7 @@
           <w:sz w:val="24"/>
           <w:szCs w:val="24"/>
         </w:rPr>
-        <w:t>OP1 –</w:t>
+        <w:t>OP2 –</w:t>
       </w:r>
       <w:r>
         <w:rPr>
@@ -10366,7 +11018,7 @@
           <w:sz w:val="24"/>
           <w:szCs w:val="24"/>
         </w:rPr>
-        <w:t xml:space="preserve"> Inserimento di un’azienda in un padiglione</w:t>
+        <w:t xml:space="preserve"> Registrare l’acquisto di biglietti con promozioni</w:t>
       </w:r>
     </w:p>
     <w:p>
@@ -10386,7 +11038,7 @@
           <w:sz w:val="24"/>
           <w:szCs w:val="24"/>
         </w:rPr>
-        <w:t>OP2 –</w:t>
+        <w:t>OP3 –</w:t>
       </w:r>
       <w:r>
         <w:rPr>
@@ -10395,56 +11047,65 @@
           <w:sz w:val="24"/>
           <w:szCs w:val="24"/>
         </w:rPr>
-        <w:t xml:space="preserve"> Registrare l’acquisto di biglietti con promozioni</w:t>
+        <w:t xml:space="preserve"> Ricerca dell’area bambini aperta</w:t>
       </w:r>
     </w:p>
     <w:p>
       <w:pPr>
         <w:spacing w:line="240" w:lineRule="auto"/>
         <w:rPr>
-          <w:rFonts w:ascii="Bahnschrift Light" w:hAnsi="Bahnschrift Light"/>
-          <w:b/>
-          <w:sz w:val="24"/>
-          <w:szCs w:val="24"/>
-        </w:rPr>
-      </w:pPr>
-      <w:r>
-        <w:rPr>
-          <w:rFonts w:ascii="Bahnschrift Light" w:hAnsi="Bahnschrift Light"/>
-          <w:b/>
-          <w:sz w:val="24"/>
-          <w:szCs w:val="24"/>
-        </w:rPr>
-        <w:t>OP3 –</w:t>
-      </w:r>
-      <w:r>
-        <w:rPr>
           <w:rFonts w:ascii="Bahnschrift Light SemiCondensed" w:hAnsi="Bahnschrift Light SemiCondensed"/>
           <w:b/>
           <w:sz w:val="24"/>
           <w:szCs w:val="24"/>
         </w:rPr>
-        <w:t xml:space="preserve"> Ricerca dell’area bambini aperta</w:t>
+      </w:pPr>
+      <w:r>
+        <w:rPr>
+          <w:rFonts w:ascii="Bahnschrift Light" w:hAnsi="Bahnschrift Light"/>
+          <w:b/>
+          <w:sz w:val="24"/>
+          <w:szCs w:val="24"/>
+        </w:rPr>
+        <w:t>OP4 –</w:t>
+      </w:r>
+      <w:r>
+        <w:rPr>
+          <w:rFonts w:ascii="Bahnschrift Light SemiCondensed" w:hAnsi="Bahnschrift Light SemiCondensed"/>
+          <w:b/>
+          <w:sz w:val="24"/>
+          <w:szCs w:val="24"/>
+        </w:rPr>
+        <w:t xml:space="preserve"> Padiglione più visitato per ogni giornata</w:t>
       </w:r>
     </w:p>
     <w:p>
       <w:pPr>
         <w:spacing w:line="240" w:lineRule="auto"/>
         <w:rPr>
+          <w:rFonts w:ascii="Bahnschrift Light" w:hAnsi="Bahnschrift Light"/>
+          <w:b/>
+          <w:sz w:val="24"/>
+          <w:szCs w:val="24"/>
+        </w:rPr>
+      </w:pPr>
+      <w:r>
+        <w:rPr>
+          <w:rFonts w:ascii="Bahnschrift Light" w:hAnsi="Bahnschrift Light"/>
+          <w:b/>
+          <w:sz w:val="24"/>
+          <w:szCs w:val="24"/>
+        </w:rPr>
+        <w:t xml:space="preserve">OP5 – </w:t>
+      </w:r>
+      <w:r>
+        <w:rPr>
           <w:rFonts w:ascii="Bahnschrift Light SemiCondensed" w:hAnsi="Bahnschrift Light SemiCondensed"/>
           <w:b/>
           <w:sz w:val="24"/>
           <w:szCs w:val="24"/>
         </w:rPr>
-      </w:pPr>
-      <w:r>
-        <w:rPr>
-          <w:rFonts w:ascii="Bahnschrift Light" w:hAnsi="Bahnschrift Light"/>
-          <w:b/>
-          <w:sz w:val="24"/>
-          <w:szCs w:val="24"/>
-        </w:rPr>
-        <w:t>OP4 –</w:t>
+        <w:t>Inserimento di un nuovo turno per personale</w:t>
       </w:r>
       <w:r>
         <w:rPr>
@@ -10453,7 +11114,7 @@
           <w:sz w:val="24"/>
           <w:szCs w:val="24"/>
         </w:rPr>
-        <w:t xml:space="preserve"> Padiglione più visitato per ogni giornata</w:t>
+        <w:t xml:space="preserve"> esistente</w:t>
       </w:r>
     </w:p>
     <w:p>
@@ -10473,7 +11134,7 @@
           <w:sz w:val="24"/>
           <w:szCs w:val="24"/>
         </w:rPr>
-        <w:t xml:space="preserve">OP5 – </w:t>
+        <w:t>OP6 –</w:t>
       </w:r>
       <w:r>
         <w:rPr>
@@ -10482,16 +11143,35 @@
           <w:sz w:val="24"/>
           <w:szCs w:val="24"/>
         </w:rPr>
-        <w:t>Inserimento di un nuovo turno per personale</w:t>
-      </w:r>
-      <w:r>
+        <w:t xml:space="preserve"> Controllare se ci sono spazi di esposizione vuoti</w:t>
+      </w:r>
+    </w:p>
+    <w:p>
+      <w:pPr>
         <w:rPr>
           <w:rFonts w:ascii="Bahnschrift Light SemiCondensed" w:hAnsi="Bahnschrift Light SemiCondensed"/>
           <w:b/>
           <w:sz w:val="24"/>
           <w:szCs w:val="24"/>
         </w:rPr>
-        <w:t xml:space="preserve"> esistente</w:t>
+      </w:pPr>
+      <w:r>
+        <w:rPr>
+          <w:rFonts w:ascii="Bahnschrift Light" w:hAnsi="Bahnschrift Light"/>
+          <w:b/>
+          <w:sz w:val="24"/>
+          <w:szCs w:val="24"/>
+        </w:rPr>
+        <w:t xml:space="preserve">OP7 – </w:t>
+      </w:r>
+      <w:r>
+        <w:rPr>
+          <w:rFonts w:ascii="Bahnschrift Light SemiCondensed" w:hAnsi="Bahnschrift Light SemiCondensed"/>
+          <w:b/>
+          <w:sz w:val="24"/>
+          <w:szCs w:val="24"/>
+        </w:rPr>
+        <w:t>Spostamento di un’esposizione in una posizione più favorevole se possibile</w:t>
       </w:r>
     </w:p>
     <w:p>
@@ -10511,7 +11191,7 @@
           <w:sz w:val="24"/>
           <w:szCs w:val="24"/>
         </w:rPr>
-        <w:t>OP6 –</w:t>
+        <w:t>OP8 –</w:t>
       </w:r>
       <w:r>
         <w:rPr>
@@ -10520,26 +11200,56 @@
           <w:sz w:val="24"/>
           <w:szCs w:val="24"/>
         </w:rPr>
-        <w:t xml:space="preserve"> Controllare se ci sono spazi di esposizione vuoti</w:t>
-      </w:r>
-    </w:p>
-    <w:p>
-      <w:pPr>
+        <w:t xml:space="preserve"> Mostrare i turni assegnati ad una persona che fa parte del personale</w:t>
+      </w:r>
+    </w:p>
+    <w:p>
+      <w:pPr>
+        <w:spacing w:line="240" w:lineRule="auto"/>
+        <w:rPr>
+          <w:rFonts w:ascii="Bahnschrift Light" w:hAnsi="Bahnschrift Light"/>
+          <w:b/>
+          <w:sz w:val="24"/>
+          <w:szCs w:val="24"/>
+        </w:rPr>
+      </w:pPr>
+      <w:r>
+        <w:rPr>
+          <w:rFonts w:ascii="Bahnschrift Light" w:hAnsi="Bahnschrift Light"/>
+          <w:b/>
+          <w:sz w:val="24"/>
+          <w:szCs w:val="24"/>
+        </w:rPr>
+        <w:t>OP9 –</w:t>
+      </w:r>
+      <w:r>
         <w:rPr>
           <w:rFonts w:ascii="Bahnschrift Light SemiCondensed" w:hAnsi="Bahnschrift Light SemiCondensed"/>
           <w:b/>
           <w:sz w:val="24"/>
           <w:szCs w:val="24"/>
         </w:rPr>
-      </w:pPr>
-      <w:r>
-        <w:rPr>
-          <w:rFonts w:ascii="Bahnschrift Light" w:hAnsi="Bahnschrift Light"/>
-          <w:b/>
-          <w:sz w:val="24"/>
-          <w:szCs w:val="24"/>
-        </w:rPr>
-        <w:t xml:space="preserve">OP7 – </w:t>
+        <w:t xml:space="preserve"> Ricercare tutti i biglietti associati ad un visitatore</w:t>
+      </w:r>
+    </w:p>
+    <w:p>
+      <w:pPr>
+        <w:spacing w:line="240" w:lineRule="auto"/>
+        <w:rPr>
+          <w:rFonts w:ascii="Bahnschrift Light" w:hAnsi="Bahnschrift Light"/>
+          <w:b/>
+          <w:sz w:val="24"/>
+          <w:szCs w:val="24"/>
+        </w:rPr>
+      </w:pPr>
+      <w:r>
+        <w:rPr>
+          <w:rFonts w:ascii="Bahnschrift Light" w:hAnsi="Bahnschrift Light"/>
+          <w:b/>
+          <w:sz w:val="24"/>
+          <w:szCs w:val="24"/>
+        </w:rPr>
+        <w:t>OP10 –</w:t>
       </w:r>
       <w:r>
         <w:rPr>
@@ -10548,7 +11258,7 @@
           <w:sz w:val="24"/>
           <w:szCs w:val="24"/>
         </w:rPr>
-        <w:t>Spostamento di un’esposizione in una posizione più favorevole se possibile</w:t>
+        <w:t>Ottenere la lista dei prodotti esposti in ogni padiglione</w:t>
       </w:r>
     </w:p>
     <w:p>
@@ -10568,7 +11278,7 @@
           <w:sz w:val="24"/>
           <w:szCs w:val="24"/>
         </w:rPr>
-        <w:t>OP8 –</w:t>
+        <w:t xml:space="preserve">OP11 – </w:t>
       </w:r>
       <w:r>
         <w:rPr>
@@ -10577,65 +11287,57 @@
           <w:sz w:val="24"/>
           <w:szCs w:val="24"/>
         </w:rPr>
-        <w:t xml:space="preserve"> Mostrare i turni assegnati ad una persona che fa parte del personale</w:t>
+        <w:t>Sapere quale specializzazione è associata a ciascun padiglione</w:t>
       </w:r>
     </w:p>
     <w:p>
       <w:pPr>
         <w:spacing w:line="240" w:lineRule="auto"/>
         <w:rPr>
-          <w:rFonts w:ascii="Bahnschrift Light" w:hAnsi="Bahnschrift Light"/>
-          <w:b/>
-          <w:sz w:val="24"/>
-          <w:szCs w:val="24"/>
-        </w:rPr>
-      </w:pPr>
-      <w:r>
-        <w:rPr>
-          <w:rFonts w:ascii="Bahnschrift Light" w:hAnsi="Bahnschrift Light"/>
-          <w:b/>
-          <w:sz w:val="24"/>
-          <w:szCs w:val="24"/>
-        </w:rPr>
-        <w:t>OP9 –</w:t>
-      </w:r>
-      <w:r>
-        <w:rPr>
           <w:rFonts w:ascii="Bahnschrift Light SemiCondensed" w:hAnsi="Bahnschrift Light SemiCondensed"/>
           <w:b/>
           <w:sz w:val="24"/>
           <w:szCs w:val="24"/>
         </w:rPr>
-        <w:t xml:space="preserve"> Ricercare tutti i biglietti associati ad un visitatore</w:t>
+      </w:pPr>
+      <w:r>
+        <w:rPr>
+          <w:rFonts w:ascii="Bahnschrift Light" w:hAnsi="Bahnschrift Light"/>
+          <w:b/>
+          <w:sz w:val="24"/>
+          <w:szCs w:val="24"/>
+        </w:rPr>
+        <w:t xml:space="preserve">OP12 – </w:t>
+      </w:r>
+      <w:r>
+        <w:rPr>
+          <w:rFonts w:ascii="Bahnschrift Light SemiCondensed" w:hAnsi="Bahnschrift Light SemiCondensed"/>
+          <w:b/>
+          <w:sz w:val="24"/>
+          <w:szCs w:val="24"/>
+        </w:rPr>
+        <w:t>Rimozione di un’azienda da un padiglione</w:t>
       </w:r>
     </w:p>
     <w:p>
       <w:pPr>
         <w:spacing w:line="240" w:lineRule="auto"/>
         <w:rPr>
-          <w:rFonts w:ascii="Bahnschrift Light" w:hAnsi="Bahnschrift Light"/>
-          <w:b/>
-          <w:sz w:val="24"/>
-          <w:szCs w:val="24"/>
-        </w:rPr>
-      </w:pPr>
-      <w:r>
-        <w:rPr>
-          <w:rFonts w:ascii="Bahnschrift Light" w:hAnsi="Bahnschrift Light"/>
-          <w:b/>
-          <w:sz w:val="24"/>
-          <w:szCs w:val="24"/>
-        </w:rPr>
-        <w:t>OP10 –</w:t>
-      </w:r>
-      <w:r>
-        <w:rPr>
           <w:rFonts w:ascii="Bahnschrift Light SemiCondensed" w:hAnsi="Bahnschrift Light SemiCondensed"/>
           <w:b/>
           <w:sz w:val="24"/>
           <w:szCs w:val="24"/>
         </w:rPr>
-        <w:t>Ottenere la lista dei prodotti esposti in ogni padiglione</w:t>
+      </w:pPr>
+      <w:r>
+        <w:rPr>
+          <w:rFonts w:ascii="Bahnschrift Light SemiCondensed" w:hAnsi="Bahnschrift Light SemiCondensed"/>
+          <w:b/>
+          <w:sz w:val="24"/>
+          <w:szCs w:val="24"/>
+        </w:rPr>
+        <w:lastRenderedPageBreak/>
+        <w:t>0P13 – Inserimento di un nuovo personale</w:t>
       </w:r>
     </w:p>
     <w:p>
@@ -10650,92 +11352,43 @@
       </w:pPr>
       <w:r>
         <w:rPr>
-          <w:rFonts w:ascii="Bahnschrift Light" w:hAnsi="Bahnschrift Light"/>
-          <w:b/>
-          <w:sz w:val="24"/>
-          <w:szCs w:val="24"/>
-        </w:rPr>
-        <w:t xml:space="preserve">OP11 – </w:t>
-      </w:r>
-      <w:r>
-        <w:rPr>
           <w:rFonts w:ascii="Bahnschrift Light SemiCondensed" w:hAnsi="Bahnschrift Light SemiCondensed"/>
           <w:b/>
           <w:sz w:val="24"/>
           <w:szCs w:val="24"/>
         </w:rPr>
-        <w:t>Sapere quale specializzazione è associata a ciascun padiglione</w:t>
+        <w:t>OP14 – Saldo totale ordine</w:t>
       </w:r>
     </w:p>
     <w:p>
       <w:pPr>
         <w:spacing w:line="240" w:lineRule="auto"/>
         <w:rPr>
-          <w:rFonts w:ascii="Bahnschrift Light SemiCondensed" w:hAnsi="Bahnschrift Light SemiCondensed"/>
-          <w:b/>
-          <w:sz w:val="24"/>
-          <w:szCs w:val="24"/>
-        </w:rPr>
-      </w:pPr>
-      <w:r>
-        <w:rPr>
-          <w:rFonts w:ascii="Bahnschrift Light" w:hAnsi="Bahnschrift Light"/>
-          <w:b/>
-          <w:sz w:val="24"/>
-          <w:szCs w:val="24"/>
-        </w:rPr>
-        <w:lastRenderedPageBreak/>
-        <w:t xml:space="preserve">OP12 – </w:t>
-      </w:r>
-      <w:r>
-        <w:rPr>
-          <w:rFonts w:ascii="Bahnschrift Light SemiCondensed" w:hAnsi="Bahnschrift Light SemiCondensed"/>
-          <w:b/>
-          <w:sz w:val="24"/>
-          <w:szCs w:val="24"/>
-        </w:rPr>
-        <w:t>Rimozione di un’azienda da un padiglione</w:t>
-      </w:r>
+          <w:rFonts w:ascii="Bahnschrift Light" w:hAnsi="Bahnschrift Light"/>
+          <w:sz w:val="24"/>
+          <w:szCs w:val="24"/>
+        </w:rPr>
+      </w:pPr>
     </w:p>
     <w:p>
       <w:pPr>
         <w:spacing w:line="240" w:lineRule="auto"/>
         <w:rPr>
-          <w:rFonts w:ascii="Bahnschrift Light SemiCondensed" w:hAnsi="Bahnschrift Light SemiCondensed"/>
-          <w:b/>
-          <w:sz w:val="24"/>
-          <w:szCs w:val="24"/>
-        </w:rPr>
-      </w:pPr>
-      <w:r>
-        <w:rPr>
-          <w:rFonts w:ascii="Bahnschrift Light SemiCondensed" w:hAnsi="Bahnschrift Light SemiCondensed"/>
-          <w:b/>
-          <w:sz w:val="24"/>
-          <w:szCs w:val="24"/>
-        </w:rPr>
-        <w:t>0P13 – Inserimento di un nuovo personale</w:t>
-      </w:r>
+          <w:rFonts w:ascii="Bahnschrift Light" w:hAnsi="Bahnschrift Light"/>
+          <w:sz w:val="24"/>
+          <w:szCs w:val="24"/>
+        </w:rPr>
+      </w:pPr>
     </w:p>
     <w:p>
       <w:pPr>
         <w:spacing w:line="240" w:lineRule="auto"/>
         <w:rPr>
           <w:rFonts w:ascii="Bahnschrift Light" w:hAnsi="Bahnschrift Light"/>
-          <w:b/>
-          <w:sz w:val="24"/>
-          <w:szCs w:val="24"/>
-        </w:rPr>
-      </w:pPr>
-      <w:r>
-        <w:rPr>
-          <w:rFonts w:ascii="Bahnschrift Light SemiCondensed" w:hAnsi="Bahnschrift Light SemiCondensed"/>
-          <w:b/>
-          <w:sz w:val="24"/>
-          <w:szCs w:val="24"/>
-        </w:rPr>
-        <w:t>OP14 – Saldo totale ordine</w:t>
-      </w:r>
+          <w:sz w:val="24"/>
+          <w:szCs w:val="24"/>
+        </w:rPr>
+      </w:pPr>
     </w:p>
     <w:p>
       <w:pPr>
@@ -11011,36 +11664,20 @@
       <w:pPr>
         <w:spacing w:line="240" w:lineRule="auto"/>
         <w:rPr>
-          <w:rFonts w:ascii="Bahnschrift Light" w:hAnsi="Bahnschrift Light"/>
-          <w:sz w:val="24"/>
-          <w:szCs w:val="24"/>
-        </w:rPr>
-      </w:pPr>
-    </w:p>
-    <w:p>
-      <w:pPr>
-        <w:spacing w:line="240" w:lineRule="auto"/>
-        <w:rPr>
-          <w:rFonts w:ascii="Bahnschrift Light" w:hAnsi="Bahnschrift Light"/>
-          <w:sz w:val="24"/>
-          <w:szCs w:val="24"/>
-        </w:rPr>
-      </w:pPr>
-    </w:p>
-    <w:p>
-      <w:pPr>
-        <w:spacing w:line="240" w:lineRule="auto"/>
-        <w:rPr>
-          <w:rFonts w:ascii="Bahnschrift Light" w:hAnsi="Bahnschrift Light"/>
-          <w:sz w:val="24"/>
-          <w:szCs w:val="24"/>
-        </w:rPr>
-      </w:pPr>
-      <w:r>
-        <w:rPr>
-          <w:rFonts w:ascii="Bahnschrift Light" w:hAnsi="Bahnschrift Light"/>
-          <w:sz w:val="24"/>
-          <w:szCs w:val="24"/>
+          <w:rFonts w:ascii="Bahnschrift" w:hAnsi="Bahnschrift"/>
+          <w:b/>
+          <w:bCs/>
+          <w:sz w:val="32"/>
+          <w:szCs w:val="40"/>
+        </w:rPr>
+      </w:pPr>
+      <w:r>
+        <w:rPr>
+          <w:rFonts w:ascii="Bahnschrift" w:hAnsi="Bahnschrift"/>
+          <w:b/>
+          <w:bCs/>
+          <w:sz w:val="32"/>
+          <w:szCs w:val="40"/>
         </w:rPr>
         <w:lastRenderedPageBreak/>
         <w:t>RAFFINAMENTO DELLO SCHEMA</w:t>
@@ -11430,37 +12067,22 @@
       <w:pPr>
         <w:spacing w:line="240" w:lineRule="auto"/>
         <w:rPr>
-          <w:rFonts w:ascii="Bahnschrift Light" w:hAnsi="Bahnschrift Light"/>
-          <w:sz w:val="24"/>
-          <w:szCs w:val="24"/>
-        </w:rPr>
-      </w:pPr>
-    </w:p>
-    <w:p>
-      <w:pPr>
-        <w:spacing w:line="240" w:lineRule="auto"/>
-        <w:rPr>
-          <w:rFonts w:ascii="Bahnschrift Light" w:hAnsi="Bahnschrift Light"/>
-          <w:sz w:val="24"/>
-          <w:szCs w:val="24"/>
-        </w:rPr>
-      </w:pPr>
-    </w:p>
-    <w:p>
-      <w:pPr>
-        <w:spacing w:line="240" w:lineRule="auto"/>
-        <w:rPr>
-          <w:rFonts w:ascii="Bahnschrift Light" w:hAnsi="Bahnschrift Light"/>
-          <w:sz w:val="24"/>
-          <w:szCs w:val="24"/>
-        </w:rPr>
-      </w:pPr>
-      <w:r>
-        <w:rPr>
-          <w:rFonts w:ascii="Bahnschrift Light" w:hAnsi="Bahnschrift Light"/>
-          <w:sz w:val="24"/>
-          <w:szCs w:val="24"/>
-        </w:rPr>
+          <w:rFonts w:ascii="Bahnschrift" w:hAnsi="Bahnschrift"/>
+          <w:b/>
+          <w:bCs/>
+          <w:sz w:val="32"/>
+          <w:szCs w:val="40"/>
+        </w:rPr>
+      </w:pPr>
+      <w:r>
+        <w:rPr>
+          <w:rFonts w:ascii="Bahnschrift" w:hAnsi="Bahnschrift"/>
+          <w:b/>
+          <w:bCs/>
+          <w:sz w:val="32"/>
+          <w:szCs w:val="40"/>
+        </w:rPr>
+        <w:lastRenderedPageBreak/>
         <w:t>ANALISI DELLE RIDONDANZE</w:t>
       </w:r>
     </w:p>
@@ -12397,6 +13019,59 @@
     </w:p>
     <w:p>
       <w:pPr>
+        <w:autoSpaceDE w:val="0"/>
+        <w:autoSpaceDN w:val="0"/>
+        <w:adjustRightInd w:val="0"/>
+        <w:spacing w:after="0" w:line="240" w:lineRule="auto"/>
+        <w:rPr>
+          <w:rFonts w:ascii="Bahnschrift Light SemiCondensed" w:hAnsi="Bahnschrift Light SemiCondensed"/>
+          <w:sz w:val="24"/>
+          <w:szCs w:val="24"/>
+        </w:rPr>
+      </w:pPr>
+      <w:r>
+        <w:rPr>
+          <w:noProof/>
+        </w:rPr>
+        <w:drawing>
+          <wp:inline distT="0" distB="0" distL="0" distR="0" wp14:anchorId="2CBDF03B" wp14:editId="28E188BB">
+            <wp:extent cx="5914390" cy="2921000"/>
+            <wp:effectExtent l="0" t="0" r="0" b="0"/>
+            <wp:docPr id="2" name="Immagine 2"/>
+            <wp:cNvGraphicFramePr>
+              <a:graphicFrameLocks xmlns:a="http://schemas.openxmlformats.org/drawingml/2006/main" noChangeAspect="1"/>
+            </wp:cNvGraphicFramePr>
+            <a:graphic xmlns:a="http://schemas.openxmlformats.org/drawingml/2006/main">
+              <a:graphicData uri="http://schemas.openxmlformats.org/drawingml/2006/picture">
+                <pic:pic xmlns:pic="http://schemas.openxmlformats.org/drawingml/2006/picture">
+                  <pic:nvPicPr>
+                    <pic:cNvPr id="1" name=""/>
+                    <pic:cNvPicPr/>
+                  </pic:nvPicPr>
+                  <pic:blipFill>
+                    <a:blip r:embed="rId12"/>
+                    <a:stretch>
+                      <a:fillRect/>
+                    </a:stretch>
+                  </pic:blipFill>
+                  <pic:spPr>
+                    <a:xfrm>
+                      <a:off x="0" y="0"/>
+                      <a:ext cx="5914390" cy="2921000"/>
+                    </a:xfrm>
+                    <a:prstGeom prst="rect">
+                      <a:avLst/>
+                    </a:prstGeom>
+                  </pic:spPr>
+                </pic:pic>
+              </a:graphicData>
+            </a:graphic>
+          </wp:inline>
+        </w:drawing>
+      </w:r>
+    </w:p>
+    <w:p>
+      <w:pPr>
         <w:spacing w:line="240" w:lineRule="auto"/>
         <w:rPr>
           <w:rFonts w:ascii="Bahnschrift Light SemiCondensed" w:hAnsi="Bahnschrift Light SemiCondensed"/>
@@ -12510,6 +13185,26 @@
         </w:rPr>
         <w:t xml:space="preserve"> bastano solo due scritture.</w:t>
       </w:r>
+    </w:p>
+    <w:p>
+      <w:pPr>
+        <w:spacing w:line="240" w:lineRule="auto"/>
+        <w:rPr>
+          <w:rFonts w:ascii="Bahnschrift Light SemiCondensed" w:hAnsi="Bahnschrift Light SemiCondensed"/>
+          <w:sz w:val="24"/>
+          <w:szCs w:val="24"/>
+        </w:rPr>
+      </w:pPr>
+    </w:p>
+    <w:p>
+      <w:pPr>
+        <w:spacing w:line="240" w:lineRule="auto"/>
+        <w:rPr>
+          <w:rFonts w:ascii="Bahnschrift Light SemiCondensed" w:hAnsi="Bahnschrift Light SemiCondensed"/>
+          <w:sz w:val="24"/>
+          <w:szCs w:val="24"/>
+        </w:rPr>
+      </w:pPr>
     </w:p>
     <w:tbl>
       <w:tblPr>
@@ -12547,6 +13242,7 @@
                 <w:sz w:val="24"/>
                 <w:szCs w:val="24"/>
               </w:rPr>
+              <w:lastRenderedPageBreak/>
               <w:t>Concetto</w:t>
             </w:r>
           </w:p>
@@ -13472,7 +14168,6 @@
           <w:sz w:val="24"/>
           <w:szCs w:val="24"/>
         </w:rPr>
-        <w:lastRenderedPageBreak/>
         <w:t>OP</w:t>
       </w:r>
       <w:r>
@@ -14273,8 +14968,8 @@
       </w:pPr>
     </w:p>
     <w:sectPr>
-      <w:headerReference w:type="default" r:id="rId9"/>
-      <w:footerReference w:type="default" r:id="rId10"/>
+      <w:headerReference w:type="default" r:id="rId13"/>
+      <w:footerReference w:type="default" r:id="rId14"/>
       <w:pgSz w:w="11906" w:h="16838"/>
       <w:pgMar w:top="1296" w:right="1296" w:bottom="1296" w:left="1296" w:header="680" w:footer="113" w:gutter="0"/>
       <w:cols w:space="720"/>

--- a/ProgettoDB/Relazione.docx
+++ b/ProgettoDB/Relazione.docx
@@ -12,6 +12,8 @@
           <w:szCs w:val="44"/>
         </w:rPr>
       </w:pPr>
+      <w:bookmarkStart w:id="0" w:name="_Hlk106029807"/>
+      <w:bookmarkEnd w:id="0"/>
       <w:r>
         <w:rPr>
           <w:b/>
@@ -464,7 +466,7 @@
               </wp:anchor>
             </w:drawing>
           </mc:Choice>
-          <mc:Fallback xmlns:asvg="http://schemas.microsoft.com/office/drawing/2016/SVG/main" xmlns:a14="http://schemas.microsoft.com/office/drawing/2010/main" xmlns:pic="http://schemas.openxmlformats.org/drawingml/2006/picture" xmlns:a="http://schemas.openxmlformats.org/drawingml/2006/main">
+          <mc:Fallback xmlns:a="http://schemas.openxmlformats.org/drawingml/2006/main" xmlns:pic="http://schemas.openxmlformats.org/drawingml/2006/picture" xmlns:a14="http://schemas.microsoft.com/office/drawing/2010/main" xmlns:asvg="http://schemas.microsoft.com/office/drawing/2016/SVG/main">
             <w:pict w14:anchorId="51313773">
               <v:rect id="Rettangolo 45" style="position:absolute;margin-left:455.3pt;margin-top:39.45pt;width:20.4pt;height:22.55pt;z-index:251660288;visibility:visible;mso-wrap-style:square;mso-wrap-distance-left:9pt;mso-wrap-distance-top:0;mso-wrap-distance-right:9pt;mso-wrap-distance-bottom:0;mso-position-horizontal:absolute;mso-position-horizontal-relative:text;mso-position-vertical:absolute;mso-position-vertical-relative:text;v-text-anchor:middle" o:spid="_x0000_s1026" fillcolor="white [3212]" stroked="f" strokeweight="1pt" w14:anchorId="39A621C8" o:gfxdata="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"/>
             </w:pict>
@@ -919,7 +921,7 @@
               </wp:anchor>
             </w:drawing>
           </mc:Choice>
-          <mc:Fallback xmlns:asvg="http://schemas.microsoft.com/office/drawing/2016/SVG/main" xmlns:a14="http://schemas.microsoft.com/office/drawing/2010/main" xmlns:pic="http://schemas.openxmlformats.org/drawingml/2006/picture" xmlns:a="http://schemas.openxmlformats.org/drawingml/2006/main">
+          <mc:Fallback xmlns:a="http://schemas.openxmlformats.org/drawingml/2006/main" xmlns:pic="http://schemas.openxmlformats.org/drawingml/2006/picture" xmlns:a14="http://schemas.microsoft.com/office/drawing/2010/main" xmlns:asvg="http://schemas.microsoft.com/office/drawing/2016/SVG/main">
             <w:pict w14:anchorId="13DD1331">
               <v:rect id="Rettangolo 46" style="position:absolute;margin-left:453.5pt;margin-top:44.05pt;width:20.4pt;height:22.55pt;z-index:251662336;visibility:visible;mso-wrap-style:square;mso-wrap-distance-left:9pt;mso-wrap-distance-top:0;mso-wrap-distance-right:9pt;mso-wrap-distance-bottom:0;mso-position-horizontal:absolute;mso-position-horizontal-relative:text;mso-position-vertical:absolute;mso-position-vertical-relative:text;v-text-anchor:middle" o:spid="_x0000_s1026" fillcolor="white [3212]" stroked="f" strokeweight="1pt" w14:anchorId="47EC2501" o:gfxdata="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"/>
             </w:pict>
@@ -6583,6 +6585,862 @@
       <w:pPr>
         <w:spacing w:line="240" w:lineRule="auto"/>
         <w:rPr>
+          <w:rFonts w:ascii="Bahnschrift Light" w:hAnsi="Bahnschrift Light"/>
+          <w:sz w:val="24"/>
+          <w:szCs w:val="24"/>
+        </w:rPr>
+      </w:pPr>
+      <w:r>
+        <w:rPr>
+          <w:noProof/>
+        </w:rPr>
+        <w:drawing>
+          <wp:anchor distT="0" distB="0" distL="114300" distR="114300" simplePos="0" relativeHeight="251661315" behindDoc="0" locked="0" layoutInCell="1" allowOverlap="1" wp14:anchorId="1440B5E0" wp14:editId="635B4683">
+            <wp:simplePos x="0" y="0"/>
+            <wp:positionH relativeFrom="column">
+              <wp:posOffset>-3810</wp:posOffset>
+            </wp:positionH>
+            <wp:positionV relativeFrom="paragraph">
+              <wp:posOffset>1203325</wp:posOffset>
+            </wp:positionV>
+            <wp:extent cx="6103620" cy="3443605"/>
+            <wp:effectExtent l="0" t="0" r="0" b="4445"/>
+            <wp:wrapThrough wrapText="bothSides">
+              <wp:wrapPolygon edited="0">
+                <wp:start x="0" y="0"/>
+                <wp:lineTo x="0" y="21508"/>
+                <wp:lineTo x="21506" y="21508"/>
+                <wp:lineTo x="21506" y="0"/>
+                <wp:lineTo x="0" y="0"/>
+              </wp:wrapPolygon>
+            </wp:wrapThrough>
+            <wp:docPr id="3" name="Immagine 3"/>
+            <wp:cNvGraphicFramePr>
+              <a:graphicFrameLocks xmlns:a="http://schemas.openxmlformats.org/drawingml/2006/main" noChangeAspect="1"/>
+            </wp:cNvGraphicFramePr>
+            <a:graphic xmlns:a="http://schemas.openxmlformats.org/drawingml/2006/main">
+              <a:graphicData uri="http://schemas.openxmlformats.org/drawingml/2006/picture">
+                <pic:pic xmlns:pic="http://schemas.openxmlformats.org/drawingml/2006/picture">
+                  <pic:nvPicPr>
+                    <pic:cNvPr id="1" name=""/>
+                    <pic:cNvPicPr/>
+                  </pic:nvPicPr>
+                  <pic:blipFill>
+                    <a:blip r:embed="rId9">
+                      <a:extLst>
+                        <a:ext uri="{28A0092B-C50C-407E-A947-70E740481C1C}">
+                          <a14:useLocalDpi xmlns:a14="http://schemas.microsoft.com/office/drawing/2010/main" val="0"/>
+                        </a:ext>
+                      </a:extLst>
+                    </a:blip>
+                    <a:stretch>
+                      <a:fillRect/>
+                    </a:stretch>
+                  </pic:blipFill>
+                  <pic:spPr>
+                    <a:xfrm>
+                      <a:off x="0" y="0"/>
+                      <a:ext cx="6103620" cy="3443605"/>
+                    </a:xfrm>
+                    <a:prstGeom prst="rect">
+                      <a:avLst/>
+                    </a:prstGeom>
+                  </pic:spPr>
+                </pic:pic>
+              </a:graphicData>
+            </a:graphic>
+            <wp14:sizeRelH relativeFrom="margin">
+              <wp14:pctWidth>0</wp14:pctWidth>
+            </wp14:sizeRelH>
+          </wp:anchor>
+        </w:drawing>
+      </w:r>
+      <w:r>
+        <w:rPr>
+          <w:rFonts w:ascii="Bahnschrift Light" w:hAnsi="Bahnschrift Light"/>
+          <w:sz w:val="24"/>
+          <w:szCs w:val="24"/>
+        </w:rPr>
+        <w:t xml:space="preserve">Le entità di </w:t>
+      </w:r>
+      <w:r>
+        <w:rPr>
+          <w:rFonts w:ascii="Bahnschrift Light" w:hAnsi="Bahnschrift Light"/>
+          <w:b/>
+          <w:bCs/>
+          <w:sz w:val="24"/>
+          <w:szCs w:val="24"/>
+        </w:rPr>
+        <w:t>personale</w:t>
+      </w:r>
+      <w:r>
+        <w:rPr>
+          <w:rFonts w:ascii="Bahnschrift Light" w:hAnsi="Bahnschrift Light"/>
+          <w:sz w:val="24"/>
+          <w:szCs w:val="24"/>
+        </w:rPr>
+        <w:t xml:space="preserve"> e </w:t>
+      </w:r>
+      <w:r>
+        <w:rPr>
+          <w:rFonts w:ascii="Bahnschrift Light" w:hAnsi="Bahnschrift Light"/>
+          <w:b/>
+          <w:bCs/>
+          <w:sz w:val="24"/>
+          <w:szCs w:val="24"/>
+        </w:rPr>
+        <w:t>visitatore</w:t>
+      </w:r>
+      <w:r>
+        <w:rPr>
+          <w:rFonts w:ascii="Bahnschrift Light" w:hAnsi="Bahnschrift Light"/>
+          <w:sz w:val="24"/>
+          <w:szCs w:val="24"/>
+        </w:rPr>
+        <w:t xml:space="preserve"> sono la generalizzazione di una entità </w:t>
+      </w:r>
+      <w:r>
+        <w:rPr>
+          <w:rFonts w:ascii="Bahnschrift Light" w:hAnsi="Bahnschrift Light"/>
+          <w:b/>
+          <w:bCs/>
+          <w:sz w:val="24"/>
+          <w:szCs w:val="24"/>
+        </w:rPr>
+        <w:t>persona</w:t>
+      </w:r>
+      <w:r>
+        <w:rPr>
+          <w:rFonts w:ascii="Bahnschrift Light" w:hAnsi="Bahnschrift Light"/>
+          <w:sz w:val="24"/>
+          <w:szCs w:val="24"/>
+        </w:rPr>
+        <w:t>, inoltre,</w:t>
+      </w:r>
+      <w:r>
+        <w:rPr>
+          <w:rFonts w:ascii="Bahnschrift Light" w:hAnsi="Bahnschrift Light"/>
+          <w:sz w:val="24"/>
+          <w:szCs w:val="24"/>
+        </w:rPr>
+        <w:t xml:space="preserve"> le entità di </w:t>
+      </w:r>
+      <w:r>
+        <w:rPr>
+          <w:rFonts w:ascii="Bahnschrift Light" w:hAnsi="Bahnschrift Light"/>
+          <w:b/>
+          <w:bCs/>
+          <w:sz w:val="24"/>
+          <w:szCs w:val="24"/>
+        </w:rPr>
+        <w:t>sicurezza</w:t>
+      </w:r>
+      <w:r>
+        <w:rPr>
+          <w:rFonts w:ascii="Bahnschrift Light" w:hAnsi="Bahnschrift Light"/>
+          <w:sz w:val="24"/>
+          <w:szCs w:val="24"/>
+        </w:rPr>
+        <w:t xml:space="preserve">, </w:t>
+      </w:r>
+      <w:r>
+        <w:rPr>
+          <w:rFonts w:ascii="Bahnschrift Light" w:hAnsi="Bahnschrift Light"/>
+          <w:b/>
+          <w:bCs/>
+          <w:sz w:val="24"/>
+          <w:szCs w:val="24"/>
+        </w:rPr>
+        <w:t>addetto pulizia</w:t>
+      </w:r>
+      <w:r>
+        <w:rPr>
+          <w:rFonts w:ascii="Bahnschrift Light" w:hAnsi="Bahnschrift Light"/>
+          <w:sz w:val="24"/>
+          <w:szCs w:val="24"/>
+        </w:rPr>
+        <w:t xml:space="preserve"> e </w:t>
+      </w:r>
+      <w:r>
+        <w:rPr>
+          <w:rFonts w:ascii="Bahnschrift Light" w:hAnsi="Bahnschrift Light"/>
+          <w:b/>
+          <w:bCs/>
+          <w:sz w:val="24"/>
+          <w:szCs w:val="24"/>
+        </w:rPr>
+        <w:t>addetto biglietteria</w:t>
+      </w:r>
+      <w:r>
+        <w:rPr>
+          <w:rFonts w:ascii="Bahnschrift Light" w:hAnsi="Bahnschrift Light"/>
+          <w:sz w:val="24"/>
+          <w:szCs w:val="24"/>
+        </w:rPr>
+        <w:t xml:space="preserve"> sono generalizzazione dell’entità </w:t>
+      </w:r>
+      <w:r>
+        <w:rPr>
+          <w:rFonts w:ascii="Bahnschrift Light" w:hAnsi="Bahnschrift Light"/>
+          <w:b/>
+          <w:bCs/>
+          <w:sz w:val="24"/>
+          <w:szCs w:val="24"/>
+        </w:rPr>
+        <w:t>personale</w:t>
+      </w:r>
+      <w:r>
+        <w:rPr>
+          <w:rFonts w:ascii="Bahnschrift Light" w:hAnsi="Bahnschrift Light"/>
+          <w:sz w:val="24"/>
+          <w:szCs w:val="24"/>
+        </w:rPr>
+        <w:t xml:space="preserve">. Tutte queste entità sono identificate tramite il codice fiscale che si trova nell’entità </w:t>
+      </w:r>
+      <w:r>
+        <w:rPr>
+          <w:rFonts w:ascii="Bahnschrift Light" w:hAnsi="Bahnschrift Light"/>
+          <w:b/>
+          <w:bCs/>
+          <w:sz w:val="24"/>
+          <w:szCs w:val="24"/>
+        </w:rPr>
+        <w:t>persona</w:t>
+      </w:r>
+      <w:r>
+        <w:rPr>
+          <w:rFonts w:ascii="Bahnschrift Light" w:hAnsi="Bahnschrift Light"/>
+          <w:sz w:val="24"/>
+          <w:szCs w:val="24"/>
+        </w:rPr>
+        <w:t>.</w:t>
+      </w:r>
+      <w:r>
+        <w:rPr>
+          <w:rFonts w:ascii="Bahnschrift Light" w:hAnsi="Bahnschrift Light"/>
+          <w:sz w:val="24"/>
+          <w:szCs w:val="24"/>
+        </w:rPr>
+        <w:t xml:space="preserve"> Dall’analisi</w:t>
+      </w:r>
+      <w:r>
+        <w:rPr>
+          <w:rFonts w:ascii="Bahnschrift Light" w:hAnsi="Bahnschrift Light"/>
+          <w:sz w:val="24"/>
+          <w:szCs w:val="24"/>
+        </w:rPr>
+        <w:t xml:space="preserve"> del dominio </w:t>
+      </w:r>
+      <w:r>
+        <w:rPr>
+          <w:rFonts w:ascii="Bahnschrift Light" w:hAnsi="Bahnschrift Light"/>
+          <w:sz w:val="24"/>
+          <w:szCs w:val="24"/>
+        </w:rPr>
+        <w:t xml:space="preserve">abbiamo </w:t>
+      </w:r>
+      <w:r>
+        <w:rPr>
+          <w:rFonts w:ascii="Bahnschrift Light" w:hAnsi="Bahnschrift Light"/>
+          <w:sz w:val="24"/>
+          <w:szCs w:val="24"/>
+        </w:rPr>
+        <w:t xml:space="preserve">che ogni categoria del </w:t>
+      </w:r>
+      <w:r>
+        <w:rPr>
+          <w:rFonts w:ascii="Bahnschrift Light" w:hAnsi="Bahnschrift Light"/>
+          <w:sz w:val="24"/>
+          <w:szCs w:val="24"/>
+        </w:rPr>
+        <w:t xml:space="preserve">personale </w:t>
+      </w:r>
+      <w:r>
+        <w:rPr>
+          <w:rFonts w:ascii="Bahnschrift Light" w:hAnsi="Bahnschrift Light"/>
+          <w:sz w:val="24"/>
+          <w:szCs w:val="24"/>
+        </w:rPr>
+        <w:t xml:space="preserve">può avere da uno a più </w:t>
+      </w:r>
+      <w:r>
+        <w:rPr>
+          <w:rFonts w:ascii="Bahnschrift Light" w:hAnsi="Bahnschrift Light"/>
+          <w:b/>
+          <w:bCs/>
+          <w:sz w:val="24"/>
+          <w:szCs w:val="24"/>
+        </w:rPr>
+        <w:t>turni</w:t>
+      </w:r>
+      <w:r>
+        <w:rPr>
+          <w:rFonts w:ascii="Bahnschrift Light" w:hAnsi="Bahnschrift Light"/>
+          <w:sz w:val="24"/>
+          <w:szCs w:val="24"/>
+        </w:rPr>
+        <w:t xml:space="preserve"> che vengono identificati da un </w:t>
+      </w:r>
+      <w:proofErr w:type="spellStart"/>
+      <w:r>
+        <w:rPr>
+          <w:rFonts w:ascii="Bahnschrift Light" w:hAnsi="Bahnschrift Light"/>
+          <w:sz w:val="24"/>
+          <w:szCs w:val="24"/>
+        </w:rPr>
+        <w:t>IdTurno</w:t>
+      </w:r>
+      <w:proofErr w:type="spellEnd"/>
+      <w:r>
+        <w:rPr>
+          <w:rFonts w:ascii="Bahnschrift Light" w:hAnsi="Bahnschrift Light"/>
+          <w:sz w:val="24"/>
+          <w:szCs w:val="24"/>
+        </w:rPr>
+        <w:t>.</w:t>
+      </w:r>
+      <w:r>
+        <w:rPr>
+          <w:rFonts w:ascii="Bahnschrift Light" w:hAnsi="Bahnschrift Light"/>
+          <w:sz w:val="24"/>
+          <w:szCs w:val="24"/>
+        </w:rPr>
+        <w:t xml:space="preserve"> </w:t>
+      </w:r>
+    </w:p>
+    <w:p>
+      <w:pPr>
+        <w:rPr>
+          <w:rFonts w:ascii="Bahnschrift Light" w:hAnsi="Bahnschrift Light"/>
+          <w:sz w:val="24"/>
+          <w:szCs w:val="24"/>
+        </w:rPr>
+      </w:pPr>
+      <w:r>
+        <w:rPr>
+          <w:noProof/>
+        </w:rPr>
+        <w:drawing>
+          <wp:anchor distT="0" distB="0" distL="114300" distR="114300" simplePos="0" relativeHeight="251662339" behindDoc="0" locked="0" layoutInCell="1" allowOverlap="1" wp14:anchorId="3109D5F3" wp14:editId="7AFFD056">
+            <wp:simplePos x="0" y="0"/>
+            <wp:positionH relativeFrom="column">
+              <wp:posOffset>3107558</wp:posOffset>
+            </wp:positionH>
+            <wp:positionV relativeFrom="paragraph">
+              <wp:posOffset>3334550</wp:posOffset>
+            </wp:positionV>
+            <wp:extent cx="3439735" cy="3728852"/>
+            <wp:effectExtent l="0" t="0" r="8890" b="5080"/>
+            <wp:wrapThrough wrapText="bothSides">
+              <wp:wrapPolygon edited="0">
+                <wp:start x="0" y="0"/>
+                <wp:lineTo x="0" y="21519"/>
+                <wp:lineTo x="21536" y="21519"/>
+                <wp:lineTo x="21536" y="0"/>
+                <wp:lineTo x="0" y="0"/>
+              </wp:wrapPolygon>
+            </wp:wrapThrough>
+            <wp:docPr id="4" name="Immagine 4"/>
+            <wp:cNvGraphicFramePr>
+              <a:graphicFrameLocks xmlns:a="http://schemas.openxmlformats.org/drawingml/2006/main" noChangeAspect="1"/>
+            </wp:cNvGraphicFramePr>
+            <a:graphic xmlns:a="http://schemas.openxmlformats.org/drawingml/2006/main">
+              <a:graphicData uri="http://schemas.openxmlformats.org/drawingml/2006/picture">
+                <pic:pic xmlns:pic="http://schemas.openxmlformats.org/drawingml/2006/picture">
+                  <pic:nvPicPr>
+                    <pic:cNvPr id="1" name=""/>
+                    <pic:cNvPicPr/>
+                  </pic:nvPicPr>
+                  <pic:blipFill>
+                    <a:blip r:embed="rId10">
+                      <a:extLst>
+                        <a:ext uri="{28A0092B-C50C-407E-A947-70E740481C1C}">
+                          <a14:useLocalDpi xmlns:a14="http://schemas.microsoft.com/office/drawing/2010/main" val="0"/>
+                        </a:ext>
+                      </a:extLst>
+                    </a:blip>
+                    <a:stretch>
+                      <a:fillRect/>
+                    </a:stretch>
+                  </pic:blipFill>
+                  <pic:spPr>
+                    <a:xfrm>
+                      <a:off x="0" y="0"/>
+                      <a:ext cx="3439735" cy="3728852"/>
+                    </a:xfrm>
+                    <a:prstGeom prst="rect">
+                      <a:avLst/>
+                    </a:prstGeom>
+                  </pic:spPr>
+                </pic:pic>
+              </a:graphicData>
+            </a:graphic>
+            <wp14:sizeRelH relativeFrom="margin">
+              <wp14:pctWidth>0</wp14:pctWidth>
+            </wp14:sizeRelH>
+            <wp14:sizeRelV relativeFrom="margin">
+              <wp14:pctHeight>0</wp14:pctHeight>
+            </wp14:sizeRelV>
+          </wp:anchor>
+        </w:drawing>
+      </w:r>
+      <w:r>
+        <w:rPr>
+          <w:rFonts w:ascii="Bahnschrift Light" w:hAnsi="Bahnschrift Light"/>
+          <w:sz w:val="24"/>
+          <w:szCs w:val="24"/>
+        </w:rPr>
+        <w:t xml:space="preserve">In ogni padiglione </w:t>
+      </w:r>
+      <w:r>
+        <w:rPr>
+          <w:rFonts w:ascii="Bahnschrift Light" w:hAnsi="Bahnschrift Light"/>
+          <w:sz w:val="24"/>
+          <w:szCs w:val="24"/>
+        </w:rPr>
+        <w:t>h</w:t>
+      </w:r>
+      <w:r>
+        <w:rPr>
+          <w:rFonts w:ascii="Bahnschrift Light" w:hAnsi="Bahnschrift Light"/>
+          <w:sz w:val="24"/>
+          <w:szCs w:val="24"/>
+        </w:rPr>
+        <w:t>a 0 a N turni del personale</w:t>
+      </w:r>
+      <w:r>
+        <w:rPr>
+          <w:rFonts w:ascii="Bahnschrift Light" w:hAnsi="Bahnschrift Light"/>
+          <w:sz w:val="24"/>
+          <w:szCs w:val="24"/>
+        </w:rPr>
+        <w:t xml:space="preserve"> dato che gli addetti alla biglietteria non dipendono dal padiglione. Ogni </w:t>
+      </w:r>
+      <w:r>
+        <w:rPr>
+          <w:rFonts w:ascii="Bahnschrift Light" w:hAnsi="Bahnschrift Light"/>
+          <w:b/>
+          <w:bCs/>
+          <w:sz w:val="24"/>
+          <w:szCs w:val="24"/>
+        </w:rPr>
+        <w:t>padiglione</w:t>
+      </w:r>
+      <w:r>
+        <w:rPr>
+          <w:rFonts w:ascii="Bahnschrift Light" w:hAnsi="Bahnschrift Light"/>
+          <w:sz w:val="24"/>
+          <w:szCs w:val="24"/>
+        </w:rPr>
+        <w:t xml:space="preserve"> viene identificato da un codice padiglione</w:t>
+      </w:r>
+      <w:r>
+        <w:rPr>
+          <w:rFonts w:ascii="Bahnschrift Light" w:hAnsi="Bahnschrift Light"/>
+          <w:sz w:val="24"/>
+          <w:szCs w:val="24"/>
+        </w:rPr>
+        <w:t xml:space="preserve">, inoltre ha un orario di apertura/chiusura dato che ogni addetto della pulizia effettua il suo </w:t>
+      </w:r>
+      <w:r>
+        <w:rPr>
+          <w:rFonts w:ascii="Bahnschrift Light" w:hAnsi="Bahnschrift Light"/>
+          <w:b/>
+          <w:bCs/>
+          <w:sz w:val="24"/>
+          <w:szCs w:val="24"/>
+        </w:rPr>
+        <w:t>turno</w:t>
+      </w:r>
+      <w:r>
+        <w:rPr>
+          <w:rFonts w:ascii="Bahnschrift Light" w:hAnsi="Bahnschrift Light"/>
+          <w:sz w:val="24"/>
+          <w:szCs w:val="24"/>
+        </w:rPr>
+        <w:t xml:space="preserve"> alla chiusura di ogni </w:t>
+      </w:r>
+      <w:r>
+        <w:rPr>
+          <w:rFonts w:ascii="Bahnschrift Light" w:hAnsi="Bahnschrift Light"/>
+          <w:b/>
+          <w:bCs/>
+          <w:sz w:val="24"/>
+          <w:szCs w:val="24"/>
+        </w:rPr>
+        <w:t>padiglione</w:t>
+      </w:r>
+      <w:r>
+        <w:rPr>
+          <w:rFonts w:ascii="Bahnschrift Light" w:hAnsi="Bahnschrift Light"/>
+          <w:sz w:val="24"/>
+          <w:szCs w:val="24"/>
+        </w:rPr>
+        <w:t xml:space="preserve">. Abbiamo anche gli attributi che ci dicono quanti spazi </w:t>
+      </w:r>
+      <w:r>
+        <w:rPr>
+          <w:rFonts w:ascii="Bahnschrift Light" w:hAnsi="Bahnschrift Light"/>
+          <w:sz w:val="24"/>
+          <w:szCs w:val="24"/>
+        </w:rPr>
+        <w:t xml:space="preserve">ha in totale il </w:t>
+      </w:r>
+      <w:r>
+        <w:rPr>
+          <w:rFonts w:ascii="Bahnschrift Light" w:hAnsi="Bahnschrift Light"/>
+          <w:b/>
+          <w:bCs/>
+          <w:sz w:val="24"/>
+          <w:szCs w:val="24"/>
+        </w:rPr>
+        <w:t>padiglione</w:t>
+      </w:r>
+      <w:r>
+        <w:rPr>
+          <w:rFonts w:ascii="Bahnschrift Light" w:hAnsi="Bahnschrift Light"/>
+          <w:sz w:val="24"/>
+          <w:szCs w:val="24"/>
+        </w:rPr>
+        <w:t xml:space="preserve"> e quanti di essi sono occupati dalle </w:t>
+      </w:r>
+      <w:r>
+        <w:rPr>
+          <w:rFonts w:ascii="Bahnschrift Light" w:hAnsi="Bahnschrift Light"/>
+          <w:b/>
+          <w:bCs/>
+          <w:sz w:val="24"/>
+          <w:szCs w:val="24"/>
+        </w:rPr>
+        <w:t>aziende</w:t>
+      </w:r>
+      <w:r>
+        <w:rPr>
+          <w:rFonts w:ascii="Bahnschrift Light" w:hAnsi="Bahnschrift Light"/>
+          <w:sz w:val="24"/>
+          <w:szCs w:val="24"/>
+        </w:rPr>
+        <w:t xml:space="preserve"> per poter vedere dove esse sono interessate ad investire.</w:t>
+      </w:r>
+      <w:r>
+        <w:rPr>
+          <w:rFonts w:ascii="Bahnschrift Light" w:hAnsi="Bahnschrift Light"/>
+          <w:sz w:val="24"/>
+          <w:szCs w:val="24"/>
+        </w:rPr>
+        <w:t xml:space="preserve"> </w:t>
+      </w:r>
+    </w:p>
+    <w:p>
+      <w:pPr>
+        <w:rPr>
+          <w:rFonts w:ascii="Bahnschrift Light" w:hAnsi="Bahnschrift Light"/>
+          <w:sz w:val="24"/>
+          <w:szCs w:val="24"/>
+        </w:rPr>
+      </w:pPr>
+      <w:r>
+        <w:rPr>
+          <w:rFonts w:ascii="Bahnschrift Light" w:hAnsi="Bahnschrift Light"/>
+          <w:sz w:val="24"/>
+          <w:szCs w:val="24"/>
+        </w:rPr>
+        <w:t xml:space="preserve">Abbiamo anche un attributo sul giorno dell’apertura dell’area bambino dato che a turno essa viene aperta in un </w:t>
+      </w:r>
+      <w:r>
+        <w:rPr>
+          <w:rFonts w:ascii="Bahnschrift Light" w:hAnsi="Bahnschrift Light"/>
+          <w:b/>
+          <w:bCs/>
+          <w:sz w:val="24"/>
+          <w:szCs w:val="24"/>
+        </w:rPr>
+        <w:t>padiglione</w:t>
+      </w:r>
+      <w:r>
+        <w:rPr>
+          <w:rFonts w:ascii="Bahnschrift Light" w:hAnsi="Bahnschrift Light"/>
+          <w:sz w:val="24"/>
+          <w:szCs w:val="24"/>
+        </w:rPr>
+        <w:t xml:space="preserve"> diverso a seconda del </w:t>
+      </w:r>
+      <w:r>
+        <w:rPr>
+          <w:rFonts w:ascii="Bahnschrift Light" w:hAnsi="Bahnschrift Light"/>
+          <w:b/>
+          <w:bCs/>
+          <w:sz w:val="24"/>
+          <w:szCs w:val="24"/>
+        </w:rPr>
+        <w:t>giorno</w:t>
+      </w:r>
+      <w:r>
+        <w:rPr>
+          <w:rFonts w:ascii="Bahnschrift Light" w:hAnsi="Bahnschrift Light"/>
+          <w:sz w:val="24"/>
+          <w:szCs w:val="24"/>
+        </w:rPr>
+        <w:t>.</w:t>
+      </w:r>
+    </w:p>
+    <w:p>
+      <w:pPr>
+        <w:rPr>
+          <w:rFonts w:ascii="Bahnschrift Light" w:hAnsi="Bahnschrift Light"/>
+          <w:sz w:val="24"/>
+          <w:szCs w:val="24"/>
+        </w:rPr>
+      </w:pPr>
+    </w:p>
+    <w:p>
+      <w:pPr>
+        <w:rPr>
+          <w:rFonts w:ascii="Bahnschrift Light" w:hAnsi="Bahnschrift Light"/>
+          <w:sz w:val="24"/>
+          <w:szCs w:val="24"/>
+        </w:rPr>
+      </w:pPr>
+      <w:r>
+        <w:rPr>
+          <w:rFonts w:ascii="Bahnschrift Light" w:hAnsi="Bahnschrift Light"/>
+          <w:sz w:val="24"/>
+          <w:szCs w:val="24"/>
+        </w:rPr>
+        <w:lastRenderedPageBreak/>
+        <w:t xml:space="preserve">In ogni </w:t>
+      </w:r>
+      <w:r>
+        <w:rPr>
+          <w:rFonts w:ascii="Bahnschrift Light" w:hAnsi="Bahnschrift Light"/>
+          <w:b/>
+          <w:bCs/>
+          <w:sz w:val="24"/>
+          <w:szCs w:val="24"/>
+        </w:rPr>
+        <w:t>padiglione</w:t>
+      </w:r>
+      <w:r>
+        <w:rPr>
+          <w:rFonts w:ascii="Bahnschrift Light" w:hAnsi="Bahnschrift Light"/>
+          <w:sz w:val="24"/>
+          <w:szCs w:val="24"/>
+        </w:rPr>
+        <w:t xml:space="preserve"> possono partecipare tantissime </w:t>
+      </w:r>
+      <w:r>
+        <w:rPr>
+          <w:rFonts w:ascii="Bahnschrift Light" w:hAnsi="Bahnschrift Light"/>
+          <w:b/>
+          <w:bCs/>
+          <w:sz w:val="24"/>
+          <w:szCs w:val="24"/>
+        </w:rPr>
+        <w:t>aziende</w:t>
+      </w:r>
+      <w:r>
+        <w:rPr>
+          <w:rFonts w:ascii="Bahnschrift Light" w:hAnsi="Bahnschrift Light"/>
+          <w:sz w:val="24"/>
+          <w:szCs w:val="24"/>
+        </w:rPr>
+        <w:t xml:space="preserve"> che possono portare massimo 3 </w:t>
+      </w:r>
+      <w:r>
+        <w:rPr>
+          <w:rFonts w:ascii="Bahnschrift Light" w:hAnsi="Bahnschrift Light"/>
+          <w:b/>
+          <w:bCs/>
+          <w:sz w:val="24"/>
+          <w:szCs w:val="24"/>
+        </w:rPr>
+        <w:t>prodotti</w:t>
+      </w:r>
+      <w:r>
+        <w:rPr>
+          <w:rFonts w:ascii="Bahnschrift Light" w:hAnsi="Bahnschrift Light"/>
+          <w:sz w:val="24"/>
+          <w:szCs w:val="24"/>
+        </w:rPr>
+        <w:t xml:space="preserve"> e che possono occupare</w:t>
+      </w:r>
+      <w:r>
+        <w:rPr>
+          <w:rFonts w:ascii="Bahnschrift Light" w:hAnsi="Bahnschrift Light"/>
+          <w:sz w:val="24"/>
+          <w:szCs w:val="24"/>
+        </w:rPr>
+        <w:t xml:space="preserve"> massimo</w:t>
+      </w:r>
+      <w:r>
+        <w:rPr>
+          <w:rFonts w:ascii="Bahnschrift Light" w:hAnsi="Bahnschrift Light"/>
+          <w:sz w:val="24"/>
+          <w:szCs w:val="24"/>
+        </w:rPr>
+        <w:t xml:space="preserve"> 4 </w:t>
+      </w:r>
+      <w:r>
+        <w:rPr>
+          <w:rFonts w:ascii="Bahnschrift Light" w:hAnsi="Bahnschrift Light"/>
+          <w:b/>
+          <w:bCs/>
+          <w:sz w:val="24"/>
+          <w:szCs w:val="24"/>
+        </w:rPr>
+        <w:t>spazi di esposizione</w:t>
+      </w:r>
+      <w:r>
+        <w:rPr>
+          <w:rFonts w:ascii="Bahnschrift Light" w:hAnsi="Bahnschrift Light"/>
+          <w:sz w:val="24"/>
+          <w:szCs w:val="24"/>
+        </w:rPr>
+        <w:t>.</w:t>
+      </w:r>
+      <w:r>
+        <w:rPr>
+          <w:rFonts w:ascii="Bahnschrift Light" w:hAnsi="Bahnschrift Light"/>
+          <w:sz w:val="24"/>
+          <w:szCs w:val="24"/>
+        </w:rPr>
+        <w:t xml:space="preserve"> Ogni </w:t>
+      </w:r>
+      <w:r>
+        <w:rPr>
+          <w:rFonts w:ascii="Bahnschrift Light" w:hAnsi="Bahnschrift Light"/>
+          <w:b/>
+          <w:bCs/>
+          <w:sz w:val="24"/>
+          <w:szCs w:val="24"/>
+        </w:rPr>
+        <w:t>azienda</w:t>
+      </w:r>
+      <w:r>
+        <w:rPr>
+          <w:rFonts w:ascii="Bahnschrift Light" w:hAnsi="Bahnschrift Light"/>
+          <w:sz w:val="24"/>
+          <w:szCs w:val="24"/>
+        </w:rPr>
+        <w:t xml:space="preserve"> è identificata da un codice azienda dato che potremmo avere più aziend</w:t>
+      </w:r>
+      <w:r>
+        <w:rPr>
+          <w:rFonts w:ascii="Bahnschrift Light" w:hAnsi="Bahnschrift Light"/>
+          <w:sz w:val="24"/>
+          <w:szCs w:val="24"/>
+        </w:rPr>
+        <w:t>e</w:t>
+      </w:r>
+      <w:r>
+        <w:rPr>
+          <w:rFonts w:ascii="Bahnschrift Light" w:hAnsi="Bahnschrift Light"/>
+          <w:sz w:val="24"/>
+          <w:szCs w:val="24"/>
+        </w:rPr>
+        <w:t xml:space="preserve"> con la stessa denominazione. </w:t>
+      </w:r>
+      <w:r>
+        <w:rPr>
+          <w:rFonts w:ascii="Bahnschrift Light" w:hAnsi="Bahnschrift Light"/>
+          <w:sz w:val="24"/>
+          <w:szCs w:val="24"/>
+        </w:rPr>
+        <w:t>Inoltre,</w:t>
+      </w:r>
+      <w:r>
+        <w:rPr>
+          <w:rFonts w:ascii="Bahnschrift Light" w:hAnsi="Bahnschrift Light"/>
+          <w:sz w:val="24"/>
+          <w:szCs w:val="24"/>
+        </w:rPr>
+        <w:t xml:space="preserve"> ogni </w:t>
+      </w:r>
+      <w:r>
+        <w:rPr>
+          <w:rFonts w:ascii="Bahnschrift Light" w:hAnsi="Bahnschrift Light"/>
+          <w:b/>
+          <w:bCs/>
+          <w:sz w:val="24"/>
+          <w:szCs w:val="24"/>
+        </w:rPr>
+        <w:t>azienda</w:t>
+      </w:r>
+      <w:r>
+        <w:rPr>
+          <w:rFonts w:ascii="Bahnschrift Light" w:hAnsi="Bahnschrift Light"/>
+          <w:sz w:val="24"/>
+          <w:szCs w:val="24"/>
+        </w:rPr>
+        <w:t xml:space="preserve"> può avere una sola specializzazione </w:t>
+      </w:r>
+      <w:r>
+        <w:rPr>
+          <w:rFonts w:ascii="Bahnschrift Light" w:hAnsi="Bahnschrift Light"/>
+          <w:sz w:val="24"/>
+          <w:szCs w:val="24"/>
+        </w:rPr>
+        <w:t xml:space="preserve">per accedere al </w:t>
+      </w:r>
+      <w:r>
+        <w:rPr>
+          <w:rFonts w:ascii="Bahnschrift Light" w:hAnsi="Bahnschrift Light"/>
+          <w:b/>
+          <w:bCs/>
+          <w:sz w:val="24"/>
+          <w:szCs w:val="24"/>
+        </w:rPr>
+        <w:t>padiglione</w:t>
+      </w:r>
+      <w:r>
+        <w:rPr>
+          <w:rFonts w:ascii="Bahnschrift Light" w:hAnsi="Bahnschrift Light"/>
+          <w:sz w:val="24"/>
+          <w:szCs w:val="24"/>
+        </w:rPr>
+        <w:t xml:space="preserve"> d’interesse. Uno </w:t>
+      </w:r>
+      <w:r>
+        <w:rPr>
+          <w:rFonts w:ascii="Bahnschrift Light" w:hAnsi="Bahnschrift Light"/>
+          <w:b/>
+          <w:bCs/>
+          <w:sz w:val="24"/>
+          <w:szCs w:val="24"/>
+        </w:rPr>
+        <w:t>spazio di esposizione</w:t>
+      </w:r>
+      <w:r>
+        <w:rPr>
+          <w:rFonts w:ascii="Bahnschrift Light" w:hAnsi="Bahnschrift Light"/>
+          <w:sz w:val="24"/>
+          <w:szCs w:val="24"/>
+        </w:rPr>
+        <w:t xml:space="preserve"> viene identificato invece da un attributo composto </w:t>
+      </w:r>
+      <w:proofErr w:type="spellStart"/>
+      <w:r>
+        <w:rPr>
+          <w:rFonts w:ascii="Bahnschrift Light" w:hAnsi="Bahnschrift Light"/>
+          <w:sz w:val="24"/>
+          <w:szCs w:val="24"/>
+        </w:rPr>
+        <w:t>IdSpazio</w:t>
+      </w:r>
+      <w:proofErr w:type="spellEnd"/>
+      <w:r>
+        <w:rPr>
+          <w:rFonts w:ascii="Bahnschrift Light" w:hAnsi="Bahnschrift Light"/>
+          <w:sz w:val="24"/>
+          <w:szCs w:val="24"/>
+        </w:rPr>
+        <w:t xml:space="preserve"> che comprende la combinazione lettera- numero (es A1, A2…).</w:t>
+      </w:r>
+    </w:p>
+    <w:p>
+      <w:pPr>
+        <w:spacing w:line="240" w:lineRule="auto"/>
+        <w:rPr>
           <w:rFonts w:ascii="Bahnschrift" w:hAnsi="Bahnschrift"/>
           <w:b/>
           <w:bCs/>
@@ -6590,6 +7448,46 @@
           <w:szCs w:val="32"/>
         </w:rPr>
       </w:pPr>
+      <w:r>
+        <w:rPr>
+          <w:noProof/>
+        </w:rPr>
+        <w:drawing>
+          <wp:inline distT="0" distB="0" distL="0" distR="0" wp14:anchorId="0231A7F5" wp14:editId="5352DF55">
+            <wp:extent cx="5914390" cy="5319395"/>
+            <wp:effectExtent l="0" t="0" r="0" b="0"/>
+            <wp:docPr id="5" name="Immagine 5"/>
+            <wp:cNvGraphicFramePr>
+              <a:graphicFrameLocks xmlns:a="http://schemas.openxmlformats.org/drawingml/2006/main" noChangeAspect="1"/>
+            </wp:cNvGraphicFramePr>
+            <a:graphic xmlns:a="http://schemas.openxmlformats.org/drawingml/2006/main">
+              <a:graphicData uri="http://schemas.openxmlformats.org/drawingml/2006/picture">
+                <pic:pic xmlns:pic="http://schemas.openxmlformats.org/drawingml/2006/picture">
+                  <pic:nvPicPr>
+                    <pic:cNvPr id="1" name=""/>
+                    <pic:cNvPicPr/>
+                  </pic:nvPicPr>
+                  <pic:blipFill>
+                    <a:blip r:embed="rId11"/>
+                    <a:stretch>
+                      <a:fillRect/>
+                    </a:stretch>
+                  </pic:blipFill>
+                  <pic:spPr>
+                    <a:xfrm>
+                      <a:off x="0" y="0"/>
+                      <a:ext cx="5914390" cy="5319395"/>
+                    </a:xfrm>
+                    <a:prstGeom prst="rect">
+                      <a:avLst/>
+                    </a:prstGeom>
+                  </pic:spPr>
+                </pic:pic>
+              </a:graphicData>
+            </a:graphic>
+          </wp:inline>
+        </w:drawing>
+      </w:r>
     </w:p>
     <w:p>
       <w:pPr>
@@ -6602,6 +7500,84 @@
           <w:szCs w:val="32"/>
         </w:rPr>
       </w:pPr>
+      <w:r>
+        <w:rPr>
+          <w:rFonts w:ascii="Bahnschrift Light" w:hAnsi="Bahnschrift Light"/>
+          <w:sz w:val="24"/>
+          <w:szCs w:val="24"/>
+        </w:rPr>
+        <w:t xml:space="preserve">Ogni </w:t>
+      </w:r>
+      <w:r>
+        <w:rPr>
+          <w:rFonts w:ascii="Bahnschrift Light" w:hAnsi="Bahnschrift Light"/>
+          <w:b/>
+          <w:bCs/>
+          <w:sz w:val="24"/>
+          <w:szCs w:val="24"/>
+        </w:rPr>
+        <w:t>padiglione</w:t>
+      </w:r>
+      <w:r>
+        <w:rPr>
+          <w:rFonts w:ascii="Bahnschrift Light" w:hAnsi="Bahnschrift Light"/>
+          <w:sz w:val="24"/>
+          <w:szCs w:val="24"/>
+        </w:rPr>
+        <w:t xml:space="preserve"> può avere da 1 a N </w:t>
+      </w:r>
+      <w:r>
+        <w:rPr>
+          <w:rFonts w:ascii="Bahnschrift Light" w:hAnsi="Bahnschrift Light"/>
+          <w:b/>
+          <w:bCs/>
+          <w:sz w:val="24"/>
+          <w:szCs w:val="24"/>
+        </w:rPr>
+        <w:t>visitatori</w:t>
+      </w:r>
+      <w:r>
+        <w:rPr>
+          <w:rFonts w:ascii="Bahnschrift Light" w:hAnsi="Bahnschrift Light"/>
+          <w:sz w:val="24"/>
+          <w:szCs w:val="24"/>
+        </w:rPr>
+        <w:t xml:space="preserve"> </w:t>
+      </w:r>
+      <w:r>
+        <w:rPr>
+          <w:rFonts w:ascii="Bahnschrift Light" w:hAnsi="Bahnschrift Light"/>
+          <w:sz w:val="24"/>
+          <w:szCs w:val="24"/>
+        </w:rPr>
+        <w:t xml:space="preserve">in modo da riuscire a capire quale </w:t>
+      </w:r>
+      <w:r>
+        <w:rPr>
+          <w:rFonts w:ascii="Bahnschrift Light" w:hAnsi="Bahnschrift Light"/>
+          <w:b/>
+          <w:bCs/>
+          <w:sz w:val="24"/>
+          <w:szCs w:val="24"/>
+        </w:rPr>
+        <w:t>padiglione</w:t>
+      </w:r>
+      <w:r>
+        <w:rPr>
+          <w:rFonts w:ascii="Bahnschrift Light" w:hAnsi="Bahnschrift Light"/>
+          <w:sz w:val="24"/>
+          <w:szCs w:val="24"/>
+        </w:rPr>
+        <w:t xml:space="preserve"> è più v</w:t>
+      </w:r>
+      <w:r>
+        <w:rPr>
+          <w:rFonts w:ascii="Bahnschrift Light" w:hAnsi="Bahnschrift Light"/>
+          <w:sz w:val="24"/>
+          <w:szCs w:val="24"/>
+        </w:rPr>
+        <w:t>isitato e quale invece non ha avuto successo.</w:t>
+      </w:r>
     </w:p>
     <w:p>
       <w:pPr>
@@ -6614,14 +7590,74 @@
           <w:szCs w:val="32"/>
         </w:rPr>
       </w:pPr>
-    </w:p>
-    <w:p>
-      <w:pPr>
-        <w:spacing w:line="240" w:lineRule="auto"/>
+      <w:r>
+        <w:rPr>
+          <w:noProof/>
+        </w:rPr>
+        <w:lastRenderedPageBreak/>
+        <w:drawing>
+          <wp:anchor distT="0" distB="0" distL="114300" distR="114300" simplePos="0" relativeHeight="251663363" behindDoc="0" locked="0" layoutInCell="1" allowOverlap="1" wp14:anchorId="705ED5FF" wp14:editId="44DC14A1">
+            <wp:simplePos x="0" y="0"/>
+            <wp:positionH relativeFrom="column">
+              <wp:posOffset>3976</wp:posOffset>
+            </wp:positionH>
+            <wp:positionV relativeFrom="paragraph">
+              <wp:posOffset>3976</wp:posOffset>
+            </wp:positionV>
+            <wp:extent cx="5514975" cy="2124075"/>
+            <wp:effectExtent l="0" t="0" r="9525" b="9525"/>
+            <wp:wrapThrough wrapText="bothSides">
+              <wp:wrapPolygon edited="0">
+                <wp:start x="0" y="0"/>
+                <wp:lineTo x="0" y="21503"/>
+                <wp:lineTo x="21563" y="21503"/>
+                <wp:lineTo x="21563" y="0"/>
+                <wp:lineTo x="0" y="0"/>
+              </wp:wrapPolygon>
+            </wp:wrapThrough>
+            <wp:docPr id="9" name="Immagine 9"/>
+            <wp:cNvGraphicFramePr>
+              <a:graphicFrameLocks xmlns:a="http://schemas.openxmlformats.org/drawingml/2006/main" noChangeAspect="1"/>
+            </wp:cNvGraphicFramePr>
+            <a:graphic xmlns:a="http://schemas.openxmlformats.org/drawingml/2006/main">
+              <a:graphicData uri="http://schemas.openxmlformats.org/drawingml/2006/picture">
+                <pic:pic xmlns:pic="http://schemas.openxmlformats.org/drawingml/2006/picture">
+                  <pic:nvPicPr>
+                    <pic:cNvPr id="1" name=""/>
+                    <pic:cNvPicPr/>
+                  </pic:nvPicPr>
+                  <pic:blipFill>
+                    <a:blip r:embed="rId12">
+                      <a:extLst>
+                        <a:ext uri="{28A0092B-C50C-407E-A947-70E740481C1C}">
+                          <a14:useLocalDpi xmlns:a14="http://schemas.microsoft.com/office/drawing/2010/main" val="0"/>
+                        </a:ext>
+                      </a:extLst>
+                    </a:blip>
+                    <a:stretch>
+                      <a:fillRect/>
+                    </a:stretch>
+                  </pic:blipFill>
+                  <pic:spPr>
+                    <a:xfrm>
+                      <a:off x="0" y="0"/>
+                      <a:ext cx="5514975" cy="2124075"/>
+                    </a:xfrm>
+                    <a:prstGeom prst="rect">
+                      <a:avLst/>
+                    </a:prstGeom>
+                  </pic:spPr>
+                </pic:pic>
+              </a:graphicData>
+            </a:graphic>
+          </wp:anchor>
+        </w:drawing>
+      </w:r>
+    </w:p>
+    <w:p>
+      <w:pPr>
         <w:rPr>
           <w:rFonts w:ascii="Bahnschrift" w:hAnsi="Bahnschrift"/>
-          <w:b/>
-          <w:bCs/>
           <w:sz w:val="32"/>
           <w:szCs w:val="32"/>
         </w:rPr>
@@ -6629,11 +7665,8 @@
     </w:p>
     <w:p>
       <w:pPr>
-        <w:spacing w:line="240" w:lineRule="auto"/>
         <w:rPr>
           <w:rFonts w:ascii="Bahnschrift" w:hAnsi="Bahnschrift"/>
-          <w:b/>
-          <w:bCs/>
           <w:sz w:val="32"/>
           <w:szCs w:val="32"/>
         </w:rPr>
@@ -6641,11 +7674,8 @@
     </w:p>
     <w:p>
       <w:pPr>
-        <w:spacing w:line="240" w:lineRule="auto"/>
         <w:rPr>
           <w:rFonts w:ascii="Bahnschrift" w:hAnsi="Bahnschrift"/>
-          <w:b/>
-          <w:bCs/>
           <w:sz w:val="32"/>
           <w:szCs w:val="32"/>
         </w:rPr>
@@ -6653,11 +7683,8 @@
     </w:p>
     <w:p>
       <w:pPr>
-        <w:spacing w:line="240" w:lineRule="auto"/>
         <w:rPr>
           <w:rFonts w:ascii="Bahnschrift" w:hAnsi="Bahnschrift"/>
-          <w:b/>
-          <w:bCs/>
           <w:sz w:val="32"/>
           <w:szCs w:val="32"/>
         </w:rPr>
@@ -6665,75 +7692,190 @@
     </w:p>
     <w:p>
       <w:pPr>
-        <w:spacing w:line="240" w:lineRule="auto"/>
         <w:rPr>
           <w:rFonts w:ascii="Bahnschrift" w:hAnsi="Bahnschrift"/>
-          <w:b/>
-          <w:bCs/>
           <w:sz w:val="32"/>
           <w:szCs w:val="32"/>
         </w:rPr>
       </w:pPr>
+      <w:r>
+        <w:rPr>
+          <w:noProof/>
+        </w:rPr>
+        <w:drawing>
+          <wp:anchor distT="0" distB="0" distL="114300" distR="114300" simplePos="0" relativeHeight="251664387" behindDoc="0" locked="0" layoutInCell="1" allowOverlap="1" wp14:anchorId="43C107BF" wp14:editId="3E0B258F">
+            <wp:simplePos x="0" y="0"/>
+            <wp:positionH relativeFrom="column">
+              <wp:posOffset>-727710</wp:posOffset>
+            </wp:positionH>
+            <wp:positionV relativeFrom="paragraph">
+              <wp:posOffset>323906</wp:posOffset>
+            </wp:positionV>
+            <wp:extent cx="4886325" cy="5210175"/>
+            <wp:effectExtent l="0" t="0" r="9525" b="9525"/>
+            <wp:wrapThrough wrapText="bothSides">
+              <wp:wrapPolygon edited="0">
+                <wp:start x="0" y="0"/>
+                <wp:lineTo x="0" y="21561"/>
+                <wp:lineTo x="21558" y="21561"/>
+                <wp:lineTo x="21558" y="0"/>
+                <wp:lineTo x="0" y="0"/>
+              </wp:wrapPolygon>
+            </wp:wrapThrough>
+            <wp:docPr id="10" name="Immagine 10"/>
+            <wp:cNvGraphicFramePr>
+              <a:graphicFrameLocks xmlns:a="http://schemas.openxmlformats.org/drawingml/2006/main" noChangeAspect="1"/>
+            </wp:cNvGraphicFramePr>
+            <a:graphic xmlns:a="http://schemas.openxmlformats.org/drawingml/2006/main">
+              <a:graphicData uri="http://schemas.openxmlformats.org/drawingml/2006/picture">
+                <pic:pic xmlns:pic="http://schemas.openxmlformats.org/drawingml/2006/picture">
+                  <pic:nvPicPr>
+                    <pic:cNvPr id="1" name=""/>
+                    <pic:cNvPicPr/>
+                  </pic:nvPicPr>
+                  <pic:blipFill>
+                    <a:blip r:embed="rId13">
+                      <a:extLst>
+                        <a:ext uri="{28A0092B-C50C-407E-A947-70E740481C1C}">
+                          <a14:useLocalDpi xmlns:a14="http://schemas.microsoft.com/office/drawing/2010/main" val="0"/>
+                        </a:ext>
+                      </a:extLst>
+                    </a:blip>
+                    <a:stretch>
+                      <a:fillRect/>
+                    </a:stretch>
+                  </pic:blipFill>
+                  <pic:spPr>
+                    <a:xfrm>
+                      <a:off x="0" y="0"/>
+                      <a:ext cx="4886325" cy="5210175"/>
+                    </a:xfrm>
+                    <a:prstGeom prst="rect">
+                      <a:avLst/>
+                    </a:prstGeom>
+                  </pic:spPr>
+                </pic:pic>
+              </a:graphicData>
+            </a:graphic>
+          </wp:anchor>
+        </w:drawing>
+      </w:r>
     </w:p>
     <w:p>
       <w:pPr>
         <w:spacing w:line="240" w:lineRule="auto"/>
         <w:rPr>
-          <w:rFonts w:ascii="Bahnschrift" w:hAnsi="Bahnschrift"/>
+          <w:rFonts w:ascii="Bahnschrift Light" w:hAnsi="Bahnschrift Light"/>
+          <w:sz w:val="24"/>
+          <w:szCs w:val="24"/>
+        </w:rPr>
+      </w:pPr>
+      <w:r>
+        <w:rPr>
+          <w:rFonts w:ascii="Bahnschrift Light" w:hAnsi="Bahnschrift Light"/>
+          <w:sz w:val="24"/>
+          <w:szCs w:val="24"/>
+        </w:rPr>
+        <w:t xml:space="preserve">Ogni </w:t>
+      </w:r>
+      <w:r>
+        <w:rPr>
+          <w:rFonts w:ascii="Bahnschrift Light" w:hAnsi="Bahnschrift Light"/>
           <w:b/>
           <w:bCs/>
-          <w:sz w:val="32"/>
-          <w:szCs w:val="32"/>
-        </w:rPr>
-      </w:pPr>
-    </w:p>
-    <w:p>
-      <w:pPr>
-        <w:spacing w:line="240" w:lineRule="auto"/>
-        <w:rPr>
-          <w:rFonts w:ascii="Bahnschrift" w:hAnsi="Bahnschrift"/>
+          <w:sz w:val="24"/>
+          <w:szCs w:val="24"/>
+        </w:rPr>
+        <w:t>visitatore</w:t>
+      </w:r>
+      <w:r>
+        <w:rPr>
+          <w:rFonts w:ascii="Bahnschrift Light" w:hAnsi="Bahnschrift Light"/>
+          <w:sz w:val="24"/>
+          <w:szCs w:val="24"/>
+        </w:rPr>
+        <w:t xml:space="preserve"> effettua</w:t>
+      </w:r>
+      <w:r>
+        <w:rPr>
+          <w:rFonts w:ascii="Bahnschrift Light" w:hAnsi="Bahnschrift Light"/>
+          <w:sz w:val="24"/>
+          <w:szCs w:val="24"/>
+        </w:rPr>
+        <w:t xml:space="preserve">re tanti </w:t>
+      </w:r>
+      <w:r>
+        <w:rPr>
+          <w:rFonts w:ascii="Bahnschrift Light" w:hAnsi="Bahnschrift Light"/>
           <w:b/>
           <w:bCs/>
-          <w:sz w:val="32"/>
-          <w:szCs w:val="32"/>
-        </w:rPr>
-      </w:pPr>
-    </w:p>
-    <w:p>
-      <w:pPr>
-        <w:spacing w:line="240" w:lineRule="auto"/>
-        <w:rPr>
-          <w:rFonts w:ascii="Bahnschrift" w:hAnsi="Bahnschrift"/>
+          <w:sz w:val="24"/>
+          <w:szCs w:val="24"/>
+        </w:rPr>
+        <w:t>ordini</w:t>
+      </w:r>
+      <w:r>
+        <w:rPr>
+          <w:rFonts w:ascii="Bahnschrift Light" w:hAnsi="Bahnschrift Light"/>
+          <w:sz w:val="24"/>
+          <w:szCs w:val="24"/>
+        </w:rPr>
+        <w:t xml:space="preserve"> e scegliere tra i diversi tipi di </w:t>
+      </w:r>
+      <w:r>
+        <w:rPr>
+          <w:rFonts w:ascii="Bahnschrift Light" w:hAnsi="Bahnschrift Light"/>
           <w:b/>
           <w:bCs/>
-          <w:sz w:val="32"/>
-          <w:szCs w:val="32"/>
-        </w:rPr>
-      </w:pPr>
-    </w:p>
-    <w:p>
-      <w:pPr>
-        <w:spacing w:line="240" w:lineRule="auto"/>
-        <w:rPr>
-          <w:rFonts w:ascii="Bahnschrift" w:hAnsi="Bahnschrift"/>
+          <w:sz w:val="24"/>
+          <w:szCs w:val="24"/>
+        </w:rPr>
+        <w:t>biglietti</w:t>
+      </w:r>
+      <w:r>
+        <w:rPr>
+          <w:rFonts w:ascii="Bahnschrift Light" w:hAnsi="Bahnschrift Light"/>
+          <w:sz w:val="24"/>
+          <w:szCs w:val="24"/>
+        </w:rPr>
+        <w:t xml:space="preserve"> disponibili. Ogni </w:t>
+      </w:r>
+      <w:r>
+        <w:rPr>
+          <w:rFonts w:ascii="Bahnschrift Light" w:hAnsi="Bahnschrift Light"/>
           <w:b/>
           <w:bCs/>
-          <w:sz w:val="32"/>
-          <w:szCs w:val="32"/>
-        </w:rPr>
-      </w:pPr>
-    </w:p>
-    <w:p>
-      <w:pPr>
-        <w:spacing w:line="240" w:lineRule="auto"/>
-        <w:rPr>
-          <w:rFonts w:ascii="Bahnschrift" w:hAnsi="Bahnschrift"/>
+          <w:sz w:val="24"/>
+          <w:szCs w:val="24"/>
+        </w:rPr>
+        <w:t>ordine</w:t>
+      </w:r>
+      <w:r>
+        <w:rPr>
+          <w:rFonts w:ascii="Bahnschrift Light" w:hAnsi="Bahnschrift Light"/>
+          <w:sz w:val="24"/>
+          <w:szCs w:val="24"/>
+        </w:rPr>
+        <w:t xml:space="preserve"> è identificato da un codice e contiene il giorno e il saldo totale che è calcolato dal prezzo del biglietto scelto e dalla </w:t>
+      </w:r>
+      <w:r>
+        <w:rPr>
+          <w:rFonts w:ascii="Bahnschrift Light" w:hAnsi="Bahnschrift Light"/>
           <w:b/>
           <w:bCs/>
-          <w:sz w:val="32"/>
-          <w:szCs w:val="32"/>
-        </w:rPr>
-      </w:pPr>
+          <w:sz w:val="24"/>
+          <w:szCs w:val="24"/>
+        </w:rPr>
+        <w:t>promozione</w:t>
+      </w:r>
+      <w:r>
+        <w:rPr>
+          <w:rFonts w:ascii="Bahnschrift Light" w:hAnsi="Bahnschrift Light"/>
+          <w:sz w:val="24"/>
+          <w:szCs w:val="24"/>
+        </w:rPr>
+        <w:t xml:space="preserve"> avente. Il biglietto può essere giornaliero oppure essere valido in più giorni.</w:t>
+      </w:r>
     </w:p>
     <w:p>
       <w:pPr>
@@ -6911,7 +8053,7 @@
                     <pic:cNvPicPr/>
                   </pic:nvPicPr>
                   <pic:blipFill rotWithShape="1">
-                    <a:blip r:embed="rId9">
+                    <a:blip r:embed="rId14">
                       <a:extLst>
                         <a:ext uri="{28A0092B-C50C-407E-A947-70E740481C1C}">
                           <a14:useLocalDpi xmlns:a14="http://schemas.microsoft.com/office/drawing/2010/main" val="0"/>
@@ -7204,7 +8346,7 @@
                     <pic:cNvPicPr/>
                   </pic:nvPicPr>
                   <pic:blipFill rotWithShape="1">
-                    <a:blip r:embed="rId10">
+                    <a:blip r:embed="rId15">
                       <a:extLst>
                         <a:ext uri="{28A0092B-C50C-407E-A947-70E740481C1C}">
                           <a14:useLocalDpi xmlns:a14="http://schemas.microsoft.com/office/drawing/2010/main" val="0"/>
@@ -7366,7 +8508,7 @@
                     <pic:cNvPicPr/>
                   </pic:nvPicPr>
                   <pic:blipFill rotWithShape="1">
-                    <a:blip r:embed="rId11">
+                    <a:blip r:embed="rId16">
                       <a:extLst>
                         <a:ext uri="{28A0092B-C50C-407E-A947-70E740481C1C}">
                           <a14:useLocalDpi xmlns:a14="http://schemas.microsoft.com/office/drawing/2010/main" val="0"/>
@@ -13049,7 +14191,7 @@
                     <pic:cNvPicPr/>
                   </pic:nvPicPr>
                   <pic:blipFill>
-                    <a:blip r:embed="rId12"/>
+                    <a:blip r:embed="rId17"/>
                     <a:stretch>
                       <a:fillRect/>
                     </a:stretch>
@@ -14968,8 +16110,8 @@
       </w:pPr>
     </w:p>
     <w:sectPr>
-      <w:headerReference w:type="default" r:id="rId13"/>
-      <w:footerReference w:type="default" r:id="rId14"/>
+      <w:headerReference w:type="default" r:id="rId18"/>
+      <w:footerReference w:type="default" r:id="rId19"/>
       <w:pgSz w:w="11906" w:h="16838"/>
       <w:pgMar w:top="1296" w:right="1296" w:bottom="1296" w:left="1296" w:header="680" w:footer="113" w:gutter="0"/>
       <w:cols w:space="720"/>

--- a/ProgettoDB/Relazione.docx
+++ b/ProgettoDB/Relazione.docx
@@ -9582,8 +9582,6 @@
                 <w:szCs w:val="24"/>
               </w:rPr>
             </w:pPr>
-            <w:bookmarkStart w:id="1" w:name="_GoBack"/>
-            <w:bookmarkEnd w:id="1"/>
             <w:r>
               <w:rPr>
                 <w:rFonts w:ascii="Bahnschrift" w:hAnsi="Bahnschrift"/>
@@ -13076,6 +13074,17 @@
       <w:pPr>
         <w:spacing w:line="240" w:lineRule="auto"/>
         <w:rPr>
+          <w:rFonts w:ascii="Bahnschrift Light" w:hAnsi="Bahnschrift Light"/>
+          <w:b/>
+          <w:sz w:val="24"/>
+          <w:szCs w:val="24"/>
+        </w:rPr>
+      </w:pPr>
+    </w:p>
+    <w:p>
+      <w:pPr>
+        <w:spacing w:line="240" w:lineRule="auto"/>
+        <w:rPr>
           <w:rFonts w:ascii="Bahnschrift Light SemiCondensed" w:hAnsi="Bahnschrift Light SemiCondensed"/>
           <w:b/>
           <w:sz w:val="24"/>
@@ -13099,6 +13108,84 @@
           <w:szCs w:val="24"/>
         </w:rPr>
         <w:t xml:space="preserve"> Registrare l’acquisto di biglietti con promozioni</w:t>
+      </w:r>
+    </w:p>
+    <w:p>
+      <w:pPr>
+        <w:spacing w:line="240" w:lineRule="auto"/>
+        <w:rPr>
+          <w:rFonts w:ascii="Bahnschrift Light SemiCondensed" w:hAnsi="Bahnschrift Light SemiCondensed"/>
+          <w:b/>
+          <w:sz w:val="24"/>
+          <w:szCs w:val="24"/>
+        </w:rPr>
+      </w:pPr>
+      <w:r>
+        <w:rPr>
+          <w:rFonts w:ascii="Bahnschrift Light" w:hAnsi="Bahnschrift Light"/>
+          <w:sz w:val="24"/>
+          <w:szCs w:val="24"/>
+        </w:rPr>
+        <w:t>Per registrare l’acquisto di un biglietto con promozioni dobbiamo inserire il visitatore dato che non esistere un visitatore senza biglietto</w:t>
+      </w:r>
+      <w:r>
+        <w:rPr>
+          <w:rFonts w:ascii="Bahnschrift Light" w:hAnsi="Bahnschrift Light"/>
+          <w:sz w:val="24"/>
+          <w:szCs w:val="24"/>
+        </w:rPr>
+        <w:t xml:space="preserve">. Inoltre facciamo delle letture su promozione per sapere il tipo di promozione che deve essere inserita, mentre non facciamo letture su biglietto dato che il codice di esso è il nome del biglietto stesso e quindi possiamo trovarlo dentro effettuazione. </w:t>
+      </w:r>
+    </w:p>
+    <w:p>
+      <w:pPr>
+        <w:spacing w:line="240" w:lineRule="auto"/>
+        <w:rPr>
+          <w:rFonts w:ascii="Bahnschrift Light SemiCondensed" w:hAnsi="Bahnschrift Light SemiCondensed"/>
+          <w:b/>
+          <w:sz w:val="24"/>
+          <w:szCs w:val="24"/>
+        </w:rPr>
+      </w:pPr>
+      <w:r>
+        <w:rPr>
+          <w:noProof/>
+        </w:rPr>
+        <w:drawing>
+          <wp:inline distT="0" distB="0" distL="0" distR="0" wp14:anchorId="7617F7DF" wp14:editId="2D5E4C14">
+            <wp:extent cx="5914390" cy="5115560"/>
+            <wp:effectExtent l="0" t="0" r="0" b="8890"/>
+            <wp:docPr id="16" name="Immagine 16"/>
+            <wp:cNvGraphicFramePr>
+              <a:graphicFrameLocks xmlns:a="http://schemas.openxmlformats.org/drawingml/2006/main" noChangeAspect="1"/>
+            </wp:cNvGraphicFramePr>
+            <a:graphic xmlns:a="http://schemas.openxmlformats.org/drawingml/2006/main">
+              <a:graphicData uri="http://schemas.openxmlformats.org/drawingml/2006/picture">
+                <pic:pic xmlns:pic="http://schemas.openxmlformats.org/drawingml/2006/picture">
+                  <pic:nvPicPr>
+                    <pic:cNvPr id="1" name=""/>
+                    <pic:cNvPicPr/>
+                  </pic:nvPicPr>
+                  <pic:blipFill>
+                    <a:blip r:embed="rId17"/>
+                    <a:stretch>
+                      <a:fillRect/>
+                    </a:stretch>
+                  </pic:blipFill>
+                  <pic:spPr>
+                    <a:xfrm>
+                      <a:off x="0" y="0"/>
+                      <a:ext cx="5914390" cy="5115560"/>
+                    </a:xfrm>
+                    <a:prstGeom prst="rect">
+                      <a:avLst/>
+                    </a:prstGeom>
+                  </pic:spPr>
+                </pic:pic>
+              </a:graphicData>
+            </a:graphic>
+          </wp:inline>
+        </w:drawing>
       </w:r>
     </w:p>
     <w:tbl>
@@ -13241,7 +13328,7 @@
                 <w:sz w:val="24"/>
                 <w:szCs w:val="24"/>
               </w:rPr>
-              <w:t>Biglietto</w:t>
+              <w:t>Promozione</w:t>
             </w:r>
           </w:p>
         </w:tc>
@@ -13341,7 +13428,7 @@
                 <w:sz w:val="24"/>
                 <w:szCs w:val="24"/>
               </w:rPr>
-              <w:t>Promozione</w:t>
+              <w:t xml:space="preserve">Ordine </w:t>
             </w:r>
           </w:p>
         </w:tc>
@@ -13413,7 +13500,7 @@
                 <w:sz w:val="24"/>
                 <w:szCs w:val="24"/>
               </w:rPr>
-              <w:t>L</w:t>
+              <w:t>S</w:t>
             </w:r>
           </w:p>
         </w:tc>
@@ -13444,7 +13531,7 @@
                 <w:sz w:val="24"/>
                 <w:szCs w:val="24"/>
               </w:rPr>
-              <w:t xml:space="preserve">Ordine </w:t>
+              <w:t>Visitatore</w:t>
             </w:r>
           </w:p>
         </w:tc>
@@ -13544,7 +13631,7 @@
                 <w:sz w:val="24"/>
                 <w:szCs w:val="24"/>
               </w:rPr>
-              <w:t>Visitatore</w:t>
+              <w:t>Effettuazione</w:t>
             </w:r>
           </w:p>
         </w:tc>
@@ -13568,7 +13655,7 @@
                 <w:sz w:val="24"/>
                 <w:szCs w:val="24"/>
               </w:rPr>
-              <w:t>E</w:t>
+              <w:t>R</w:t>
             </w:r>
           </w:p>
         </w:tc>
@@ -13647,7 +13734,7 @@
                 <w:sz w:val="24"/>
                 <w:szCs w:val="24"/>
               </w:rPr>
-              <w:t>Effettuazione</w:t>
+              <w:t>Sconta</w:t>
             </w:r>
           </w:p>
         </w:tc>
@@ -13707,106 +13794,6 @@
             <w:pPr>
               <w:jc w:val="center"/>
               <w:cnfStyle w:val="000000100000" w:firstRow="0" w:lastRow="0" w:firstColumn="0" w:lastColumn="0" w:oddVBand="0" w:evenVBand="0" w:oddHBand="1" w:evenHBand="0" w:firstRowFirstColumn="0" w:firstRowLastColumn="0" w:lastRowFirstColumn="0" w:lastRowLastColumn="0"/>
-              <w:rPr>
-                <w:rFonts w:ascii="Bahnschrift Light SemiCondensed" w:hAnsi="Bahnschrift Light SemiCondensed"/>
-                <w:sz w:val="24"/>
-                <w:szCs w:val="24"/>
-              </w:rPr>
-            </w:pPr>
-            <w:r>
-              <w:rPr>
-                <w:rFonts w:ascii="Bahnschrift Light SemiCondensed" w:hAnsi="Bahnschrift Light SemiCondensed"/>
-                <w:sz w:val="24"/>
-                <w:szCs w:val="24"/>
-              </w:rPr>
-              <w:t>S</w:t>
-            </w:r>
-          </w:p>
-        </w:tc>
-      </w:tr>
-      <w:tr>
-        <w:tc>
-          <w:tcPr>
-            <w:cnfStyle w:val="001000000000" w:firstRow="0" w:lastRow="0" w:firstColumn="1" w:lastColumn="0" w:oddVBand="0" w:evenVBand="0" w:oddHBand="0" w:evenHBand="0" w:firstRowFirstColumn="0" w:firstRowLastColumn="0" w:lastRowFirstColumn="0" w:lastRowLastColumn="0"/>
-            <w:tcW w:w="2326" w:type="dxa"/>
-          </w:tcPr>
-          <w:p>
-            <w:pPr>
-              <w:jc w:val="center"/>
-              <w:rPr>
-                <w:rFonts w:ascii="Bahnschrift Light SemiCondensed" w:hAnsi="Bahnschrift Light SemiCondensed"/>
-                <w:b w:val="0"/>
-                <w:sz w:val="24"/>
-                <w:szCs w:val="24"/>
-              </w:rPr>
-            </w:pPr>
-            <w:r>
-              <w:rPr>
-                <w:rFonts w:ascii="Bahnschrift Light SemiCondensed" w:hAnsi="Bahnschrift Light SemiCondensed"/>
-                <w:b w:val="0"/>
-                <w:sz w:val="24"/>
-                <w:szCs w:val="24"/>
-              </w:rPr>
-              <w:t>Sconta</w:t>
-            </w:r>
-          </w:p>
-        </w:tc>
-        <w:tc>
-          <w:tcPr>
-            <w:tcW w:w="2326" w:type="dxa"/>
-          </w:tcPr>
-          <w:p>
-            <w:pPr>
-              <w:jc w:val="center"/>
-              <w:cnfStyle w:val="000000000000" w:firstRow="0" w:lastRow="0" w:firstColumn="0" w:lastColumn="0" w:oddVBand="0" w:evenVBand="0" w:oddHBand="0" w:evenHBand="0" w:firstRowFirstColumn="0" w:firstRowLastColumn="0" w:lastRowFirstColumn="0" w:lastRowLastColumn="0"/>
-              <w:rPr>
-                <w:rFonts w:ascii="Bahnschrift Light SemiCondensed" w:hAnsi="Bahnschrift Light SemiCondensed"/>
-                <w:sz w:val="24"/>
-                <w:szCs w:val="24"/>
-              </w:rPr>
-            </w:pPr>
-            <w:r>
-              <w:rPr>
-                <w:rFonts w:ascii="Bahnschrift Light SemiCondensed" w:hAnsi="Bahnschrift Light SemiCondensed"/>
-                <w:sz w:val="24"/>
-                <w:szCs w:val="24"/>
-              </w:rPr>
-              <w:t>R</w:t>
-            </w:r>
-          </w:p>
-        </w:tc>
-        <w:tc>
-          <w:tcPr>
-            <w:tcW w:w="2326" w:type="dxa"/>
-          </w:tcPr>
-          <w:p>
-            <w:pPr>
-              <w:jc w:val="center"/>
-              <w:cnfStyle w:val="000000000000" w:firstRow="0" w:lastRow="0" w:firstColumn="0" w:lastColumn="0" w:oddVBand="0" w:evenVBand="0" w:oddHBand="0" w:evenHBand="0" w:firstRowFirstColumn="0" w:firstRowLastColumn="0" w:lastRowFirstColumn="0" w:lastRowLastColumn="0"/>
-              <w:rPr>
-                <w:rFonts w:ascii="Bahnschrift Light SemiCondensed" w:hAnsi="Bahnschrift Light SemiCondensed"/>
-                <w:sz w:val="24"/>
-                <w:szCs w:val="24"/>
-              </w:rPr>
-            </w:pPr>
-            <w:r>
-              <w:rPr>
-                <w:rFonts w:ascii="Bahnschrift Light SemiCondensed" w:hAnsi="Bahnschrift Light SemiCondensed"/>
-                <w:sz w:val="24"/>
-                <w:szCs w:val="24"/>
-              </w:rPr>
-              <w:t>1</w:t>
-            </w:r>
-          </w:p>
-        </w:tc>
-        <w:tc>
-          <w:tcPr>
-            <w:tcW w:w="2326" w:type="dxa"/>
-          </w:tcPr>
-          <w:p>
-            <w:pPr>
-              <w:jc w:val="center"/>
-              <w:cnfStyle w:val="000000000000" w:firstRow="0" w:lastRow="0" w:firstColumn="0" w:lastColumn="0" w:oddVBand="0" w:evenVBand="0" w:oddHBand="0" w:evenHBand="0" w:firstRowFirstColumn="0" w:firstRowLastColumn="0" w:lastRowFirstColumn="0" w:lastRowLastColumn="0"/>
               <w:rPr>
                 <w:rFonts w:ascii="Bahnschrift Light SemiCondensed" w:hAnsi="Bahnschrift Light SemiCondensed"/>
                 <w:sz w:val="24"/>
@@ -13857,7 +13844,15 @@
                 <w:sz w:val="24"/>
                 <w:szCs w:val="24"/>
               </w:rPr>
-              <w:t>2L+4</w:t>
+              <w:t>1</w:t>
+            </w:r>
+            <w:r>
+              <w:rPr>
+                <w:rFonts w:ascii="Bahnschrift Light SemiCondensed" w:hAnsi="Bahnschrift Light SemiCondensed"/>
+                <w:sz w:val="24"/>
+                <w:szCs w:val="24"/>
+              </w:rPr>
+              <w:t>L+4</w:t>
             </w:r>
             <w:r>
               <w:rPr>
@@ -13881,7 +13876,7 @@
                 <w:sz w:val="24"/>
                 <w:szCs w:val="24"/>
               </w:rPr>
-              <w:t>10</w:t>
+              <w:t>9</w:t>
             </w:r>
             <w:r>
               <w:rPr>
@@ -14207,6 +14202,17 @@
       <w:pPr>
         <w:spacing w:line="240" w:lineRule="auto"/>
         <w:rPr>
+          <w:rFonts w:ascii="Bahnschrift Light" w:hAnsi="Bahnschrift Light"/>
+          <w:b/>
+          <w:sz w:val="24"/>
+          <w:szCs w:val="24"/>
+        </w:rPr>
+      </w:pPr>
+    </w:p>
+    <w:p>
+      <w:pPr>
+        <w:spacing w:line="240" w:lineRule="auto"/>
+        <w:rPr>
           <w:rFonts w:ascii="Bahnschrift Light SemiCondensed" w:hAnsi="Bahnschrift Light SemiCondensed"/>
           <w:b/>
           <w:sz w:val="24"/>
@@ -16559,6 +16565,56 @@
         <w:t>.</w:t>
       </w:r>
     </w:p>
+    <w:p>
+      <w:pPr>
+        <w:spacing w:line="240" w:lineRule="auto"/>
+        <w:rPr>
+          <w:rFonts w:ascii="Bahnschrift Light" w:hAnsi="Bahnschrift Light"/>
+          <w:sz w:val="24"/>
+          <w:szCs w:val="24"/>
+        </w:rPr>
+      </w:pPr>
+      <w:r>
+        <w:rPr>
+          <w:noProof/>
+        </w:rPr>
+        <w:drawing>
+          <wp:inline distT="0" distB="0" distL="0" distR="0" wp14:anchorId="47BEABA7" wp14:editId="2594A827">
+            <wp:extent cx="4324350" cy="5800725"/>
+            <wp:effectExtent l="0" t="0" r="0" b="9525"/>
+            <wp:docPr id="17" name="Immagine 17"/>
+            <wp:cNvGraphicFramePr>
+              <a:graphicFrameLocks xmlns:a="http://schemas.openxmlformats.org/drawingml/2006/main" noChangeAspect="1"/>
+            </wp:cNvGraphicFramePr>
+            <a:graphic xmlns:a="http://schemas.openxmlformats.org/drawingml/2006/main">
+              <a:graphicData uri="http://schemas.openxmlformats.org/drawingml/2006/picture">
+                <pic:pic xmlns:pic="http://schemas.openxmlformats.org/drawingml/2006/picture">
+                  <pic:nvPicPr>
+                    <pic:cNvPr id="1" name=""/>
+                    <pic:cNvPicPr/>
+                  </pic:nvPicPr>
+                  <pic:blipFill>
+                    <a:blip r:embed="rId18"/>
+                    <a:stretch>
+                      <a:fillRect/>
+                    </a:stretch>
+                  </pic:blipFill>
+                  <pic:spPr>
+                    <a:xfrm>
+                      <a:off x="0" y="0"/>
+                      <a:ext cx="4324350" cy="5800725"/>
+                    </a:xfrm>
+                    <a:prstGeom prst="rect">
+                      <a:avLst/>
+                    </a:prstGeom>
+                  </pic:spPr>
+                </pic:pic>
+              </a:graphicData>
+            </a:graphic>
+          </wp:inline>
+        </w:drawing>
+      </w:r>
+    </w:p>
     <w:tbl>
       <w:tblPr>
         <w:tblStyle w:val="Tabellasemplice4"/>
@@ -17539,6 +17595,16 @@
         </w:rPr>
         <w:t>Come per l’inserimento di un’azienda in un padiglione anche l’eliminazione vale nello stesso modo. Se un’azienda viene eliminata da un padiglione essa viene eliminata anche dal database stesso.</w:t>
       </w:r>
+    </w:p>
+    <w:p>
+      <w:pPr>
+        <w:spacing w:line="240" w:lineRule="auto"/>
+        <w:rPr>
+          <w:rFonts w:ascii="Bahnschrift Light" w:hAnsi="Bahnschrift Light"/>
+          <w:sz w:val="24"/>
+          <w:szCs w:val="24"/>
+        </w:rPr>
+      </w:pPr>
     </w:p>
     <w:tbl>
       <w:tblPr>
@@ -19085,36 +19151,6 @@
       <w:pPr>
         <w:spacing w:line="240" w:lineRule="auto"/>
         <w:rPr>
-          <w:rFonts w:ascii="Bahnschrift Light" w:hAnsi="Bahnschrift Light"/>
-          <w:sz w:val="24"/>
-          <w:szCs w:val="24"/>
-        </w:rPr>
-      </w:pPr>
-    </w:p>
-    <w:p>
-      <w:pPr>
-        <w:spacing w:line="240" w:lineRule="auto"/>
-        <w:rPr>
-          <w:rFonts w:ascii="Bahnschrift Light" w:hAnsi="Bahnschrift Light"/>
-          <w:sz w:val="24"/>
-          <w:szCs w:val="24"/>
-        </w:rPr>
-      </w:pPr>
-    </w:p>
-    <w:p>
-      <w:pPr>
-        <w:spacing w:line="240" w:lineRule="auto"/>
-        <w:rPr>
-          <w:rFonts w:ascii="Bahnschrift Light" w:hAnsi="Bahnschrift Light"/>
-          <w:sz w:val="24"/>
-          <w:szCs w:val="24"/>
-        </w:rPr>
-      </w:pPr>
-    </w:p>
-    <w:p>
-      <w:pPr>
-        <w:spacing w:line="240" w:lineRule="auto"/>
-        <w:rPr>
           <w:rFonts w:ascii="Bahnschrift" w:hAnsi="Bahnschrift"/>
           <w:b/>
           <w:bCs/>
@@ -19122,6 +19158,8 @@
           <w:szCs w:val="40"/>
         </w:rPr>
       </w:pPr>
+      <w:bookmarkStart w:id="1" w:name="_GoBack"/>
+      <w:bookmarkEnd w:id="1"/>
       <w:r>
         <w:rPr>
           <w:rFonts w:ascii="Bahnschrift" w:hAnsi="Bahnschrift"/>
@@ -20499,7 +20537,7 @@
                     <pic:cNvPicPr/>
                   </pic:nvPicPr>
                   <pic:blipFill>
-                    <a:blip r:embed="rId17"/>
+                    <a:blip r:embed="rId19"/>
                     <a:stretch>
                       <a:fillRect/>
                     </a:stretch>
@@ -22951,7 +22989,7 @@
                     <pic:cNvPicPr/>
                   </pic:nvPicPr>
                   <pic:blipFill rotWithShape="1">
-                    <a:blip r:embed="rId18" cstate="print">
+                    <a:blip r:embed="rId20" cstate="print">
                       <a:extLst>
                         <a:ext uri="{28A0092B-C50C-407E-A947-70E740481C1C}">
                           <a14:useLocalDpi xmlns:a14="http://schemas.microsoft.com/office/drawing/2010/main" val="0"/>
@@ -23007,7 +23045,7 @@
                     <pic:cNvPicPr/>
                   </pic:nvPicPr>
                   <pic:blipFill rotWithShape="1">
-                    <a:blip r:embed="rId19" cstate="print">
+                    <a:blip r:embed="rId21" cstate="print">
                       <a:extLst>
                         <a:ext uri="{28A0092B-C50C-407E-A947-70E740481C1C}">
                           <a14:useLocalDpi xmlns:a14="http://schemas.microsoft.com/office/drawing/2010/main" val="0"/>
@@ -23073,7 +23111,7 @@
                     <pic:cNvPicPr/>
                   </pic:nvPicPr>
                   <pic:blipFill rotWithShape="1">
-                    <a:blip r:embed="rId20" cstate="print">
+                    <a:blip r:embed="rId22" cstate="print">
                       <a:extLst>
                         <a:ext uri="{28A0092B-C50C-407E-A947-70E740481C1C}">
                           <a14:useLocalDpi xmlns:a14="http://schemas.microsoft.com/office/drawing/2010/main" val="0"/>
@@ -23140,7 +23178,7 @@
                     <pic:cNvPicPr/>
                   </pic:nvPicPr>
                   <pic:blipFill rotWithShape="1">
-                    <a:blip r:embed="rId21" cstate="print">
+                    <a:blip r:embed="rId23" cstate="print">
                       <a:extLst>
                         <a:ext uri="{28A0092B-C50C-407E-A947-70E740481C1C}">
                           <a14:useLocalDpi xmlns:a14="http://schemas.microsoft.com/office/drawing/2010/main" val="0"/>
@@ -23679,8 +23717,8 @@
       </w:r>
     </w:p>
     <w:sectPr>
-      <w:headerReference w:type="default" r:id="rId22"/>
-      <w:footerReference w:type="default" r:id="rId23"/>
+      <w:headerReference w:type="default" r:id="rId24"/>
+      <w:footerReference w:type="default" r:id="rId25"/>
       <w:pgSz w:w="11906" w:h="16838"/>
       <w:pgMar w:top="1296" w:right="1296" w:bottom="1296" w:left="1296" w:header="680" w:footer="113" w:gutter="0"/>
       <w:cols w:space="720"/>
@@ -23732,7 +23770,6 @@
         <w:docPartUnique/>
       </w:docPartObj>
     </w:sdtPr>
-    <w:sdtEndPr/>
     <w:sdtContent>
       <w:p>
         <w:pPr>
@@ -26941,7 +26978,7 @@
 </file>
 
 <file path=customXml/itemProps1.xml><?xml version="1.0" encoding="utf-8"?>
-<ds:datastoreItem xmlns:ds="http://schemas.openxmlformats.org/officeDocument/2006/customXml" ds:itemID="{BB08B168-8664-4CFE-A343-297F0203E20F}">
+<ds:datastoreItem xmlns:ds="http://schemas.openxmlformats.org/officeDocument/2006/customXml" ds:itemID="{F4B8244E-D3A0-4428-AB33-B08717A83EB5}">
   <ds:schemaRefs>
     <ds:schemaRef ds:uri="http://schemas.openxmlformats.org/officeDocument/2006/bibliography"/>
   </ds:schemaRefs>

--- a/ProgettoDB/Relazione.docx
+++ b/ProgettoDB/Relazione.docx
@@ -19158,8 +19158,6 @@
           <w:szCs w:val="40"/>
         </w:rPr>
       </w:pPr>
-      <w:bookmarkStart w:id="1" w:name="_GoBack"/>
-      <w:bookmarkEnd w:id="1"/>
       <w:r>
         <w:rPr>
           <w:rFonts w:ascii="Bahnschrift" w:hAnsi="Bahnschrift"/>
@@ -22610,221 +22608,1122 @@
       <w:pPr>
         <w:spacing w:line="240" w:lineRule="auto"/>
         <w:rPr>
+          <w:color w:val="282C33"/>
+        </w:rPr>
+      </w:pPr>
+      <w:r>
+        <w:rPr>
+          <w:color w:val="282C33"/>
+          <w:sz w:val="28"/>
+          <w:szCs w:val="28"/>
+        </w:rPr>
+        <w:t>VISITATORI (Nome, Cognome,</w:t>
+      </w:r>
+      <w:r>
+        <w:rPr>
+          <w:color w:val="282C33"/>
+          <w:sz w:val="28"/>
+          <w:szCs w:val="28"/>
+        </w:rPr>
+        <w:t xml:space="preserve"> </w:t>
+      </w:r>
+      <w:r>
+        <w:rPr>
+          <w:color w:val="282C33"/>
+          <w:sz w:val="28"/>
+          <w:szCs w:val="28"/>
+        </w:rPr>
+        <w:t>CodiceFiscale, DataNascita, Sesso)</w:t>
+      </w:r>
+      <w:r>
+        <w:rPr>
+          <w:color w:val="282C33"/>
+        </w:rPr>
+        <w:t xml:space="preserve"> </w:t>
+      </w:r>
+    </w:p>
+    <w:p>
+      <w:pPr>
+        <w:spacing w:line="240" w:lineRule="auto"/>
+        <w:rPr>
+          <w:color w:val="282C33"/>
+          <w:sz w:val="28"/>
+          <w:szCs w:val="28"/>
+        </w:rPr>
+      </w:pPr>
+      <w:r>
+        <w:rPr>
+          <w:color w:val="282C33"/>
+          <w:sz w:val="28"/>
+          <w:szCs w:val="28"/>
+        </w:rPr>
+        <w:t>ORDINI</w:t>
+      </w:r>
+      <w:r>
+        <w:rPr>
+          <w:color w:val="282C33"/>
+          <w:sz w:val="28"/>
+          <w:szCs w:val="28"/>
+        </w:rPr>
+        <w:t xml:space="preserve"> </w:t>
+      </w:r>
+      <w:r>
+        <w:rPr>
+          <w:color w:val="282C33"/>
+          <w:sz w:val="28"/>
+          <w:szCs w:val="28"/>
+        </w:rPr>
+        <w:t>(</w:t>
+      </w:r>
+      <w:r>
+        <w:rPr>
+          <w:color w:val="282C33"/>
+          <w:sz w:val="28"/>
+          <w:szCs w:val="28"/>
+          <w:u w:val="single"/>
+        </w:rPr>
+        <w:t>CodiceOrdine</w:t>
+      </w:r>
+      <w:r>
+        <w:rPr>
+          <w:color w:val="282C33"/>
+          <w:sz w:val="28"/>
+          <w:szCs w:val="28"/>
+        </w:rPr>
+        <w:t>,</w:t>
+      </w:r>
+      <w:r>
+        <w:rPr>
+          <w:color w:val="282C33"/>
+          <w:sz w:val="28"/>
+          <w:szCs w:val="28"/>
+        </w:rPr>
+        <w:t xml:space="preserve"> </w:t>
+      </w:r>
+      <w:r>
+        <w:rPr>
+          <w:color w:val="282C33"/>
+          <w:sz w:val="28"/>
+          <w:szCs w:val="28"/>
+        </w:rPr>
+        <w:t>Giorno,</w:t>
+      </w:r>
+      <w:r>
+        <w:rPr>
+          <w:color w:val="282C33"/>
+          <w:sz w:val="28"/>
+          <w:szCs w:val="28"/>
+        </w:rPr>
+        <w:t xml:space="preserve"> </w:t>
+      </w:r>
+      <w:r>
+        <w:rPr>
+          <w:color w:val="282C33"/>
+          <w:sz w:val="28"/>
+          <w:szCs w:val="28"/>
+        </w:rPr>
+        <w:t>SaldoTotale,</w:t>
+      </w:r>
+      <w:r>
+        <w:rPr>
+          <w:color w:val="282C33"/>
+          <w:sz w:val="28"/>
+          <w:szCs w:val="28"/>
+        </w:rPr>
+        <w:t xml:space="preserve"> </w:t>
+      </w:r>
+      <w:r>
+        <w:rPr>
+          <w:color w:val="282C33"/>
+          <w:sz w:val="28"/>
+          <w:szCs w:val="28"/>
+        </w:rPr>
+        <w:t>CodicePromozione:</w:t>
+      </w:r>
+      <w:r>
+        <w:rPr>
+          <w:color w:val="282C33"/>
+          <w:sz w:val="28"/>
+          <w:szCs w:val="28"/>
+        </w:rPr>
+        <w:t xml:space="preserve"> </w:t>
+      </w:r>
+      <w:r>
+        <w:rPr>
+          <w:color w:val="282C33"/>
+          <w:sz w:val="28"/>
+          <w:szCs w:val="28"/>
+        </w:rPr>
+        <w:t>Promozioni)</w:t>
+      </w:r>
+    </w:p>
+    <w:p>
+      <w:pPr>
+        <w:spacing w:line="240" w:lineRule="auto"/>
+        <w:rPr>
+          <w:color w:val="282C33"/>
+        </w:rPr>
+      </w:pPr>
+      <w:r>
+        <w:rPr>
+          <w:color w:val="282C33"/>
+          <w:sz w:val="28"/>
+          <w:szCs w:val="28"/>
+        </w:rPr>
+        <w:t>VISITATORI_ORDINE_BIGLIETTO</w:t>
+      </w:r>
+      <w:r>
+        <w:rPr>
+          <w:color w:val="282C33"/>
+          <w:sz w:val="28"/>
+          <w:szCs w:val="28"/>
+        </w:rPr>
+        <w:t xml:space="preserve"> </w:t>
+      </w:r>
+      <w:r>
+        <w:rPr>
+          <w:color w:val="282C33"/>
+          <w:sz w:val="28"/>
+          <w:szCs w:val="28"/>
+        </w:rPr>
+        <w:t>(</w:t>
+      </w:r>
+      <w:r>
+        <w:rPr>
+          <w:color w:val="282C33"/>
+          <w:sz w:val="28"/>
+          <w:szCs w:val="28"/>
+          <w:u w:val="single"/>
+        </w:rPr>
+        <w:t>CodiceFiscale</w:t>
+      </w:r>
+      <w:r>
+        <w:rPr>
+          <w:color w:val="282C33"/>
+          <w:sz w:val="28"/>
+          <w:szCs w:val="28"/>
+        </w:rPr>
+        <w:t xml:space="preserve">: Visitatori, </w:t>
+      </w:r>
+      <w:r>
+        <w:rPr>
+          <w:color w:val="282C33"/>
+          <w:sz w:val="28"/>
+          <w:szCs w:val="28"/>
+          <w:u w:val="single"/>
+        </w:rPr>
+        <w:t>CodiceOrdine</w:t>
+      </w:r>
+      <w:r>
+        <w:rPr>
+          <w:color w:val="282C33"/>
+          <w:sz w:val="28"/>
+          <w:szCs w:val="28"/>
+        </w:rPr>
+        <w:t>:</w:t>
+      </w:r>
+      <w:r>
+        <w:rPr>
+          <w:color w:val="282C33"/>
+          <w:sz w:val="28"/>
+          <w:szCs w:val="28"/>
+        </w:rPr>
+        <w:t xml:space="preserve"> </w:t>
+      </w:r>
+      <w:r>
+        <w:rPr>
+          <w:color w:val="282C33"/>
+          <w:sz w:val="28"/>
+          <w:szCs w:val="28"/>
+        </w:rPr>
+        <w:t>Ordini,</w:t>
+      </w:r>
+      <w:r>
+        <w:rPr>
+          <w:color w:val="282C33"/>
+          <w:sz w:val="28"/>
+          <w:szCs w:val="28"/>
+        </w:rPr>
+        <w:t xml:space="preserve"> </w:t>
+      </w:r>
+      <w:r>
+        <w:rPr>
+          <w:color w:val="282C33"/>
+          <w:sz w:val="28"/>
+          <w:szCs w:val="28"/>
+          <w:u w:val="single"/>
+        </w:rPr>
+        <w:t>CodiceBiglietto</w:t>
+      </w:r>
+      <w:r>
+        <w:rPr>
+          <w:color w:val="282C33"/>
+          <w:sz w:val="28"/>
+          <w:szCs w:val="28"/>
+        </w:rPr>
+        <w:t>: Biglietti,</w:t>
+      </w:r>
+      <w:r>
+        <w:rPr>
+          <w:color w:val="282C33"/>
+          <w:sz w:val="28"/>
+          <w:szCs w:val="28"/>
+        </w:rPr>
+        <w:t xml:space="preserve"> </w:t>
+      </w:r>
+      <w:r>
+        <w:rPr>
+          <w:color w:val="282C33"/>
+          <w:sz w:val="28"/>
+          <w:szCs w:val="28"/>
+        </w:rPr>
+        <w:t>Data*:</w:t>
+      </w:r>
+      <w:r>
+        <w:rPr>
+          <w:color w:val="282C33"/>
+          <w:sz w:val="28"/>
+          <w:szCs w:val="28"/>
+        </w:rPr>
+        <w:t xml:space="preserve"> </w:t>
+      </w:r>
+      <w:r>
+        <w:rPr>
+          <w:color w:val="282C33"/>
+          <w:sz w:val="28"/>
+          <w:szCs w:val="28"/>
+        </w:rPr>
+        <w:t>Biglietti)</w:t>
+      </w:r>
+      <w:r>
+        <w:rPr>
+          <w:color w:val="282C33"/>
+        </w:rPr>
+        <w:t xml:space="preserve"> </w:t>
+      </w:r>
+    </w:p>
+    <w:p>
+      <w:pPr>
+        <w:spacing w:line="240" w:lineRule="auto"/>
+        <w:rPr>
+          <w:color w:val="282C33"/>
+          <w:sz w:val="28"/>
+          <w:szCs w:val="28"/>
+        </w:rPr>
+      </w:pPr>
+      <w:r>
+        <w:rPr>
+          <w:color w:val="282C33"/>
+          <w:sz w:val="28"/>
+          <w:szCs w:val="28"/>
+        </w:rPr>
+        <w:t>BIGLIETTI (</w:t>
+      </w:r>
+      <w:r>
+        <w:rPr>
+          <w:color w:val="282C33"/>
+          <w:sz w:val="28"/>
+          <w:szCs w:val="28"/>
+          <w:u w:val="single"/>
+        </w:rPr>
+        <w:t>CodiceBiglietto</w:t>
+      </w:r>
+      <w:r>
+        <w:rPr>
+          <w:color w:val="282C33"/>
+          <w:sz w:val="28"/>
+          <w:szCs w:val="28"/>
+        </w:rPr>
+        <w:t>, Prezzo, Descrizione)</w:t>
+      </w:r>
+    </w:p>
+    <w:p>
+      <w:pPr>
+        <w:spacing w:line="240" w:lineRule="auto"/>
+        <w:rPr>
+          <w:color w:val="282C33"/>
+          <w:sz w:val="28"/>
+          <w:szCs w:val="28"/>
+        </w:rPr>
+      </w:pPr>
+      <w:r>
+        <w:rPr>
+          <w:color w:val="282C33"/>
+          <w:sz w:val="28"/>
+          <w:szCs w:val="28"/>
+        </w:rPr>
+        <w:t>BIGLIETTI_</w:t>
+      </w:r>
+      <w:r>
+        <w:rPr>
+          <w:color w:val="282C33"/>
+          <w:sz w:val="28"/>
+          <w:szCs w:val="28"/>
+        </w:rPr>
+        <w:t>GIORNI (</w:t>
+      </w:r>
+      <w:r>
+        <w:rPr>
+          <w:color w:val="282C33"/>
+          <w:sz w:val="28"/>
+          <w:szCs w:val="28"/>
+          <w:u w:val="single"/>
+        </w:rPr>
+        <w:t>CodiceBiglietto</w:t>
+      </w:r>
+      <w:r>
+        <w:rPr>
+          <w:color w:val="282C33"/>
+          <w:sz w:val="28"/>
+          <w:szCs w:val="28"/>
+        </w:rPr>
+        <w:t>:</w:t>
+      </w:r>
+      <w:r>
+        <w:rPr>
+          <w:color w:val="282C33"/>
+          <w:sz w:val="28"/>
+          <w:szCs w:val="28"/>
+        </w:rPr>
+        <w:t xml:space="preserve"> </w:t>
+      </w:r>
+      <w:r>
+        <w:rPr>
+          <w:color w:val="282C33"/>
+          <w:sz w:val="28"/>
+          <w:szCs w:val="28"/>
+        </w:rPr>
+        <w:t xml:space="preserve">Biglietti, </w:t>
+      </w:r>
+      <w:r>
+        <w:rPr>
+          <w:color w:val="282C33"/>
+          <w:sz w:val="28"/>
+          <w:szCs w:val="28"/>
+          <w:u w:val="single"/>
+        </w:rPr>
+        <w:t>Data</w:t>
+      </w:r>
+      <w:r>
+        <w:rPr>
+          <w:color w:val="282C33"/>
+          <w:sz w:val="28"/>
+          <w:szCs w:val="28"/>
+        </w:rPr>
+        <w:t>: Giorni)</w:t>
+      </w:r>
+    </w:p>
+    <w:p>
+      <w:pPr>
+        <w:spacing w:line="240" w:lineRule="auto"/>
+        <w:rPr>
+          <w:color w:val="282C33"/>
+        </w:rPr>
+      </w:pPr>
+      <w:r>
+        <w:rPr>
+          <w:color w:val="282C33"/>
+          <w:sz w:val="28"/>
+          <w:szCs w:val="28"/>
+        </w:rPr>
+        <w:t>GIORNI</w:t>
+      </w:r>
+      <w:r>
+        <w:rPr>
+          <w:color w:val="282C33"/>
+          <w:sz w:val="28"/>
+          <w:szCs w:val="28"/>
+        </w:rPr>
+        <w:t xml:space="preserve"> </w:t>
+      </w:r>
+      <w:r>
+        <w:rPr>
+          <w:color w:val="282C33"/>
+          <w:sz w:val="28"/>
+          <w:szCs w:val="28"/>
+        </w:rPr>
+        <w:t>(</w:t>
+      </w:r>
+      <w:r>
+        <w:rPr>
+          <w:color w:val="282C33"/>
+          <w:sz w:val="28"/>
+          <w:szCs w:val="28"/>
+          <w:u w:val="single"/>
+        </w:rPr>
+        <w:t>Data</w:t>
+      </w:r>
+      <w:r>
+        <w:rPr>
+          <w:color w:val="282C33"/>
+          <w:sz w:val="28"/>
+          <w:szCs w:val="28"/>
+        </w:rPr>
+        <w:t>,</w:t>
+      </w:r>
+      <w:r>
+        <w:rPr>
+          <w:color w:val="282C33"/>
+          <w:sz w:val="28"/>
+          <w:szCs w:val="28"/>
+        </w:rPr>
+        <w:t xml:space="preserve"> </w:t>
+      </w:r>
+      <w:r>
+        <w:rPr>
+          <w:color w:val="282C33"/>
+          <w:sz w:val="28"/>
+          <w:szCs w:val="28"/>
+        </w:rPr>
+        <w:t>Descrizione*)</w:t>
+      </w:r>
+      <w:r>
+        <w:rPr>
+          <w:color w:val="282C33"/>
+        </w:rPr>
+        <w:t xml:space="preserve"> </w:t>
+      </w:r>
+    </w:p>
+    <w:p>
+      <w:pPr>
+        <w:spacing w:line="240" w:lineRule="auto"/>
+        <w:rPr>
+          <w:color w:val="282C33"/>
+        </w:rPr>
+      </w:pPr>
+      <w:r>
+        <w:rPr>
+          <w:color w:val="282C33"/>
+          <w:sz w:val="28"/>
+          <w:szCs w:val="28"/>
+        </w:rPr>
+        <w:t>PROMOZIONI (</w:t>
+      </w:r>
+      <w:r>
+        <w:rPr>
+          <w:color w:val="282C33"/>
+          <w:sz w:val="28"/>
+          <w:szCs w:val="28"/>
+          <w:u w:val="single"/>
+        </w:rPr>
+        <w:t>CodicePromozione</w:t>
+      </w:r>
+      <w:r>
+        <w:rPr>
+          <w:color w:val="282C33"/>
+          <w:sz w:val="28"/>
+          <w:szCs w:val="28"/>
+        </w:rPr>
+        <w:t>, Sconto, Descrizione)</w:t>
+      </w:r>
+      <w:r>
+        <w:rPr>
+          <w:color w:val="282C33"/>
+        </w:rPr>
+        <w:t xml:space="preserve"> </w:t>
+      </w:r>
+    </w:p>
+    <w:p>
+      <w:pPr>
+        <w:spacing w:line="240" w:lineRule="auto"/>
+        <w:rPr>
+          <w:rFonts w:ascii="Tahoma" w:hAnsi="Tahoma" w:cs="Tahoma"/>
+          <w:color w:val="282C33"/>
+          <w:sz w:val="28"/>
+          <w:szCs w:val="28"/>
+        </w:rPr>
+      </w:pPr>
+      <w:r>
+        <w:rPr>
+          <w:color w:val="282C33"/>
+          <w:sz w:val="28"/>
+          <w:szCs w:val="28"/>
+        </w:rPr>
+        <w:t>PADIGLIONI (</w:t>
+      </w:r>
+      <w:r>
+        <w:rPr>
+          <w:color w:val="282C33"/>
+          <w:sz w:val="28"/>
+          <w:szCs w:val="28"/>
+          <w:u w:val="single"/>
+        </w:rPr>
+        <w:t>CodicePadig</w:t>
+      </w:r>
+      <w:r>
+        <w:rPr>
+          <w:color w:val="282C33"/>
+          <w:sz w:val="28"/>
+          <w:szCs w:val="28"/>
+          <w:u w:val="single"/>
+        </w:rPr>
+        <w:t>l</w:t>
+      </w:r>
+      <w:r>
+        <w:rPr>
+          <w:color w:val="282C33"/>
+          <w:sz w:val="28"/>
+          <w:szCs w:val="28"/>
+          <w:u w:val="single"/>
+        </w:rPr>
+        <w:t>ione</w:t>
+      </w:r>
+      <w:r>
+        <w:rPr>
+          <w:color w:val="282C33"/>
+          <w:sz w:val="28"/>
+          <w:szCs w:val="28"/>
+        </w:rPr>
+        <w:t>, Numero Spazi Esposizione,</w:t>
+      </w:r>
+      <w:r>
+        <w:rPr>
+          <w:color w:val="282C33"/>
+          <w:sz w:val="28"/>
+          <w:szCs w:val="28"/>
+        </w:rPr>
+        <w:t xml:space="preserve"> </w:t>
+      </w:r>
+      <w:r>
+        <w:rPr>
+          <w:color w:val="282C33"/>
+          <w:sz w:val="28"/>
+          <w:szCs w:val="28"/>
+        </w:rPr>
+        <w:t xml:space="preserve">Specializzazione Richiesta, Giorno Apertura Area Bambino, Orario </w:t>
+      </w:r>
+      <w:r>
+        <w:rPr>
+          <w:color w:val="282C33"/>
+          <w:sz w:val="28"/>
+          <w:szCs w:val="28"/>
+        </w:rPr>
+        <w:t>A</w:t>
+      </w:r>
+      <w:r>
+        <w:rPr>
+          <w:color w:val="282C33"/>
+          <w:sz w:val="28"/>
+          <w:szCs w:val="28"/>
+        </w:rPr>
+        <w:t>pertura, Orario Chiusura, Numero Spazi Occupati)</w:t>
+      </w:r>
+    </w:p>
+    <w:p>
+      <w:pPr>
+        <w:spacing w:line="240" w:lineRule="auto"/>
+        <w:rPr>
+          <w:color w:val="282C33"/>
+          <w:sz w:val="28"/>
+          <w:szCs w:val="28"/>
+        </w:rPr>
+      </w:pPr>
+      <w:r>
+        <w:rPr>
+          <w:color w:val="282C33"/>
+          <w:sz w:val="28"/>
+          <w:szCs w:val="28"/>
+        </w:rPr>
+        <w:t>PADIGLIONI_</w:t>
+      </w:r>
+      <w:r>
+        <w:rPr>
+          <w:color w:val="282C33"/>
+          <w:sz w:val="28"/>
+          <w:szCs w:val="28"/>
+        </w:rPr>
+        <w:t>VISITATORI (</w:t>
+      </w:r>
+      <w:r>
+        <w:rPr>
+          <w:color w:val="282C33"/>
+          <w:sz w:val="28"/>
+          <w:szCs w:val="28"/>
+          <w:u w:val="single"/>
+        </w:rPr>
+        <w:t>CodicePadiglione</w:t>
+      </w:r>
+      <w:r>
+        <w:rPr>
+          <w:color w:val="282C33"/>
+          <w:sz w:val="28"/>
+          <w:szCs w:val="28"/>
+        </w:rPr>
+        <w:t xml:space="preserve">: Padiglioni, </w:t>
+      </w:r>
+      <w:r>
+        <w:rPr>
+          <w:color w:val="282C33"/>
+          <w:sz w:val="28"/>
+          <w:szCs w:val="28"/>
+          <w:u w:val="single"/>
+        </w:rPr>
+        <w:t>CodiceFiscale</w:t>
+      </w:r>
+      <w:r>
+        <w:rPr>
+          <w:color w:val="282C33"/>
+          <w:sz w:val="28"/>
+          <w:szCs w:val="28"/>
+        </w:rPr>
+        <w:t>: Visitatori)</w:t>
+      </w:r>
+    </w:p>
+    <w:p>
+      <w:pPr>
+        <w:spacing w:line="240" w:lineRule="auto"/>
+        <w:rPr>
+          <w:rFonts w:ascii="Tahoma" w:hAnsi="Tahoma" w:cs="Tahoma"/>
+          <w:color w:val="282C33"/>
+          <w:sz w:val="28"/>
+          <w:szCs w:val="28"/>
+        </w:rPr>
+      </w:pPr>
+      <w:r>
+        <w:rPr>
+          <w:color w:val="282C33"/>
+        </w:rPr>
+        <w:t xml:space="preserve"> </w:t>
+      </w:r>
+      <w:r>
+        <w:rPr>
+          <w:color w:val="282C33"/>
+          <w:sz w:val="28"/>
+          <w:szCs w:val="28"/>
+        </w:rPr>
+        <w:t>SPAZI DI ESPOSIZIONE (</w:t>
+      </w:r>
+      <w:r>
+        <w:rPr>
+          <w:color w:val="282C33"/>
+          <w:sz w:val="28"/>
+          <w:szCs w:val="28"/>
+          <w:u w:val="single"/>
+        </w:rPr>
+        <w:t>Lettera</w:t>
+      </w:r>
+      <w:r>
+        <w:rPr>
+          <w:color w:val="282C33"/>
+          <w:sz w:val="28"/>
+          <w:szCs w:val="28"/>
+        </w:rPr>
+        <w:t>,</w:t>
+      </w:r>
+      <w:r>
+        <w:rPr>
+          <w:color w:val="282C33"/>
+          <w:sz w:val="28"/>
+          <w:szCs w:val="28"/>
+        </w:rPr>
+        <w:t xml:space="preserve"> </w:t>
+      </w:r>
+      <w:r>
+        <w:rPr>
+          <w:color w:val="282C33"/>
+          <w:sz w:val="28"/>
+          <w:szCs w:val="28"/>
+          <w:u w:val="single"/>
+        </w:rPr>
+        <w:t>Numero</w:t>
+      </w:r>
+      <w:r>
+        <w:rPr>
+          <w:color w:val="282C33"/>
+          <w:sz w:val="28"/>
+          <w:szCs w:val="28"/>
+        </w:rPr>
+        <w:t>)</w:t>
+      </w:r>
+    </w:p>
+    <w:p>
+      <w:pPr>
+        <w:spacing w:line="240" w:lineRule="auto"/>
+        <w:rPr>
+          <w:color w:val="282C33"/>
+        </w:rPr>
+      </w:pPr>
+      <w:r>
+        <w:rPr>
+          <w:color w:val="282C33"/>
+          <w:sz w:val="28"/>
+          <w:szCs w:val="28"/>
+        </w:rPr>
+        <w:t>AZIENDE_SPAZI DI ESPOSIZIONE</w:t>
+      </w:r>
+      <w:r>
+        <w:rPr>
+          <w:color w:val="282C33"/>
+          <w:sz w:val="28"/>
+          <w:szCs w:val="28"/>
+        </w:rPr>
+        <w:t xml:space="preserve"> </w:t>
+      </w:r>
+      <w:r>
+        <w:rPr>
+          <w:color w:val="282C33"/>
+          <w:sz w:val="28"/>
+          <w:szCs w:val="28"/>
+        </w:rPr>
+        <w:t>(</w:t>
+      </w:r>
+      <w:r>
+        <w:rPr>
+          <w:color w:val="282C33"/>
+          <w:sz w:val="28"/>
+          <w:szCs w:val="28"/>
+          <w:u w:val="single"/>
+        </w:rPr>
+        <w:t>Lettera</w:t>
+      </w:r>
+      <w:r>
+        <w:rPr>
+          <w:color w:val="282C33"/>
+          <w:sz w:val="28"/>
+          <w:szCs w:val="28"/>
+        </w:rPr>
+        <w:t xml:space="preserve">: Spazi di Esposizione, </w:t>
+      </w:r>
+      <w:r>
+        <w:rPr>
+          <w:color w:val="282C33"/>
+          <w:sz w:val="28"/>
+          <w:szCs w:val="28"/>
+          <w:u w:val="single"/>
+        </w:rPr>
+        <w:t>Numero</w:t>
+      </w:r>
+      <w:r>
+        <w:rPr>
+          <w:color w:val="282C33"/>
+          <w:sz w:val="28"/>
+          <w:szCs w:val="28"/>
+        </w:rPr>
+        <w:t xml:space="preserve">: Spazi di Esposizione, </w:t>
+      </w:r>
+      <w:r>
+        <w:rPr>
+          <w:color w:val="282C33"/>
+          <w:sz w:val="28"/>
+          <w:szCs w:val="28"/>
+          <w:u w:val="single"/>
+        </w:rPr>
+        <w:t>CodiceAzienda</w:t>
+      </w:r>
+      <w:r>
+        <w:rPr>
+          <w:color w:val="282C33"/>
+          <w:sz w:val="28"/>
+          <w:szCs w:val="28"/>
+        </w:rPr>
+        <w:t>: Aziende)</w:t>
+      </w:r>
+      <w:r>
+        <w:rPr>
+          <w:color w:val="282C33"/>
+        </w:rPr>
+        <w:t xml:space="preserve"> </w:t>
+      </w:r>
+    </w:p>
+    <w:p>
+      <w:pPr>
+        <w:spacing w:line="240" w:lineRule="auto"/>
+        <w:rPr>
+          <w:color w:val="282C33"/>
+        </w:rPr>
+      </w:pPr>
+      <w:r>
+        <w:rPr>
+          <w:color w:val="282C33"/>
+          <w:sz w:val="28"/>
+          <w:szCs w:val="28"/>
+        </w:rPr>
+        <w:t>PRODOTTI (</w:t>
+      </w:r>
+      <w:r>
+        <w:rPr>
+          <w:color w:val="282C33"/>
+          <w:sz w:val="28"/>
+          <w:szCs w:val="28"/>
+          <w:u w:val="single"/>
+        </w:rPr>
+        <w:t>CodiceProdotto</w:t>
+      </w:r>
+      <w:r>
+        <w:rPr>
+          <w:color w:val="282C33"/>
+          <w:sz w:val="28"/>
+          <w:szCs w:val="28"/>
+        </w:rPr>
+        <w:t xml:space="preserve">, </w:t>
+      </w:r>
+      <w:r>
+        <w:rPr>
+          <w:color w:val="282C33"/>
+          <w:sz w:val="28"/>
+          <w:szCs w:val="28"/>
+          <w:u w:val="single"/>
+        </w:rPr>
+        <w:t>Nome</w:t>
+      </w:r>
+      <w:r>
+        <w:rPr>
+          <w:color w:val="282C33"/>
+          <w:sz w:val="28"/>
+          <w:szCs w:val="28"/>
+        </w:rPr>
+        <w:t>, Prezzo, Descrizione,</w:t>
+      </w:r>
+      <w:r>
+        <w:rPr>
+          <w:color w:val="282C33"/>
+          <w:sz w:val="28"/>
+          <w:szCs w:val="28"/>
+        </w:rPr>
+        <w:t xml:space="preserve"> </w:t>
+      </w:r>
+      <w:r>
+        <w:rPr>
+          <w:color w:val="282C33"/>
+          <w:sz w:val="28"/>
+          <w:szCs w:val="28"/>
+          <w:u w:val="single"/>
+        </w:rPr>
+        <w:t>CodiceAzienda</w:t>
+      </w:r>
+      <w:r>
+        <w:rPr>
+          <w:color w:val="282C33"/>
+          <w:sz w:val="28"/>
+          <w:szCs w:val="28"/>
+        </w:rPr>
+        <w:t>: Aziende)</w:t>
+      </w:r>
+      <w:r>
+        <w:rPr>
+          <w:color w:val="282C33"/>
+        </w:rPr>
+        <w:t xml:space="preserve"> </w:t>
+      </w:r>
+    </w:p>
+    <w:p>
+      <w:pPr>
+        <w:spacing w:line="240" w:lineRule="auto"/>
+        <w:rPr>
+          <w:color w:val="282C33"/>
+        </w:rPr>
+      </w:pPr>
+      <w:r>
+        <w:rPr>
+          <w:color w:val="282C33"/>
+          <w:sz w:val="28"/>
+          <w:szCs w:val="28"/>
+        </w:rPr>
+        <w:t>AZIENDE (</w:t>
+      </w:r>
+      <w:r>
+        <w:rPr>
+          <w:color w:val="282C33"/>
+          <w:sz w:val="28"/>
+          <w:szCs w:val="28"/>
+          <w:u w:val="single"/>
+        </w:rPr>
+        <w:t>CodiceAzienda</w:t>
+      </w:r>
+      <w:r>
+        <w:rPr>
+          <w:color w:val="282C33"/>
+          <w:sz w:val="28"/>
+          <w:szCs w:val="28"/>
+        </w:rPr>
+        <w:t>,</w:t>
+      </w:r>
+      <w:r>
+        <w:rPr>
+          <w:color w:val="282C33"/>
+          <w:sz w:val="28"/>
+          <w:szCs w:val="28"/>
+        </w:rPr>
+        <w:t xml:space="preserve"> </w:t>
+      </w:r>
+      <w:r>
+        <w:rPr>
+          <w:color w:val="282C33"/>
+          <w:sz w:val="28"/>
+          <w:szCs w:val="28"/>
+        </w:rPr>
+        <w:t xml:space="preserve">Denominazione, </w:t>
+      </w:r>
+      <w:r>
+        <w:rPr>
+          <w:color w:val="282C33"/>
+          <w:sz w:val="28"/>
+          <w:szCs w:val="28"/>
+        </w:rPr>
+        <w:t>Specializzazione, Rappresentante</w:t>
+      </w:r>
+      <w:r>
+        <w:rPr>
+          <w:color w:val="282C33"/>
+          <w:sz w:val="28"/>
+          <w:szCs w:val="28"/>
+        </w:rPr>
+        <w:t>, CodicePadiglione: Padiglioni)</w:t>
+      </w:r>
+      <w:r>
+        <w:rPr>
+          <w:color w:val="282C33"/>
+        </w:rPr>
+        <w:t xml:space="preserve"> </w:t>
+      </w:r>
+    </w:p>
+    <w:p>
+      <w:pPr>
+        <w:spacing w:line="240" w:lineRule="auto"/>
+        <w:rPr>
+          <w:color w:val="282C33"/>
+        </w:rPr>
+      </w:pPr>
+      <w:r>
+        <w:rPr>
+          <w:color w:val="282C33"/>
+          <w:sz w:val="28"/>
+          <w:szCs w:val="28"/>
+        </w:rPr>
+        <w:t>PERSONALE (Nome, Cognome,</w:t>
+      </w:r>
+      <w:r>
+        <w:rPr>
+          <w:color w:val="282C33"/>
+          <w:sz w:val="28"/>
+          <w:szCs w:val="28"/>
+        </w:rPr>
+        <w:t xml:space="preserve"> </w:t>
+      </w:r>
+      <w:r>
+        <w:rPr>
+          <w:color w:val="282C33"/>
+          <w:sz w:val="28"/>
+          <w:szCs w:val="28"/>
+          <w:u w:val="single"/>
+        </w:rPr>
+        <w:t>CodiceFiscale</w:t>
+      </w:r>
+      <w:r>
+        <w:rPr>
+          <w:color w:val="282C33"/>
+          <w:sz w:val="28"/>
+          <w:szCs w:val="28"/>
+        </w:rPr>
+        <w:t>, DataNascita, Sesso,</w:t>
+      </w:r>
+      <w:r>
+        <w:rPr>
+          <w:color w:val="282C33"/>
+          <w:sz w:val="28"/>
+          <w:szCs w:val="28"/>
+        </w:rPr>
+        <w:t xml:space="preserve"> </w:t>
+      </w:r>
+      <w:r>
+        <w:rPr>
+          <w:color w:val="282C33"/>
+          <w:sz w:val="28"/>
+          <w:szCs w:val="28"/>
+        </w:rPr>
+        <w:t>Email, Telefono)</w:t>
+      </w:r>
+      <w:r>
+        <w:rPr>
+          <w:color w:val="282C33"/>
+        </w:rPr>
+        <w:t xml:space="preserve"> </w:t>
+      </w:r>
+    </w:p>
+    <w:p>
+      <w:pPr>
+        <w:spacing w:line="240" w:lineRule="auto"/>
+        <w:rPr>
           <w:rFonts w:ascii="Bahnschrift Light SemiCondensed" w:hAnsi="Bahnschrift Light SemiCondensed"/>
           <w:sz w:val="24"/>
           <w:szCs w:val="24"/>
         </w:rPr>
       </w:pPr>
-    </w:p>
-    <w:p>
-      <w:pPr>
-        <w:spacing w:line="240" w:lineRule="auto"/>
-        <w:rPr>
-          <w:rFonts w:ascii="Bahnschrift Light SemiCondensed" w:hAnsi="Bahnschrift Light SemiCondensed"/>
-          <w:sz w:val="24"/>
-          <w:szCs w:val="24"/>
-        </w:rPr>
-      </w:pPr>
-    </w:p>
-    <w:p>
-      <w:pPr>
-        <w:spacing w:line="240" w:lineRule="auto"/>
-        <w:rPr>
-          <w:rFonts w:ascii="Bahnschrift Light SemiCondensed" w:hAnsi="Bahnschrift Light SemiCondensed"/>
-          <w:sz w:val="24"/>
-          <w:szCs w:val="24"/>
-        </w:rPr>
-      </w:pPr>
-    </w:p>
-    <w:p>
-      <w:pPr>
-        <w:spacing w:line="240" w:lineRule="auto"/>
-        <w:rPr>
-          <w:rFonts w:ascii="Bahnschrift Light SemiCondensed" w:hAnsi="Bahnschrift Light SemiCondensed"/>
-          <w:sz w:val="24"/>
-          <w:szCs w:val="24"/>
-        </w:rPr>
-      </w:pPr>
-    </w:p>
-    <w:p>
-      <w:pPr>
-        <w:spacing w:line="240" w:lineRule="auto"/>
-        <w:rPr>
-          <w:rFonts w:ascii="Bahnschrift Light SemiCondensed" w:hAnsi="Bahnschrift Light SemiCondensed"/>
-          <w:sz w:val="24"/>
-          <w:szCs w:val="24"/>
-        </w:rPr>
-      </w:pPr>
-    </w:p>
-    <w:p>
-      <w:pPr>
-        <w:spacing w:line="240" w:lineRule="auto"/>
-        <w:rPr>
-          <w:rFonts w:ascii="Bahnschrift Light SemiCondensed" w:hAnsi="Bahnschrift Light SemiCondensed"/>
-          <w:sz w:val="24"/>
-          <w:szCs w:val="24"/>
-        </w:rPr>
-      </w:pPr>
-    </w:p>
-    <w:p>
-      <w:pPr>
-        <w:spacing w:line="240" w:lineRule="auto"/>
-        <w:rPr>
-          <w:rFonts w:ascii="Bahnschrift Light SemiCondensed" w:hAnsi="Bahnschrift Light SemiCondensed"/>
-          <w:sz w:val="24"/>
-          <w:szCs w:val="24"/>
-        </w:rPr>
-      </w:pPr>
-    </w:p>
-    <w:p>
-      <w:pPr>
-        <w:spacing w:line="240" w:lineRule="auto"/>
-        <w:rPr>
-          <w:rFonts w:ascii="Bahnschrift Light SemiCondensed" w:hAnsi="Bahnschrift Light SemiCondensed"/>
-          <w:sz w:val="24"/>
-          <w:szCs w:val="24"/>
-        </w:rPr>
-      </w:pPr>
-    </w:p>
-    <w:p>
-      <w:pPr>
-        <w:spacing w:line="240" w:lineRule="auto"/>
-        <w:rPr>
-          <w:rFonts w:ascii="Bahnschrift Light SemiCondensed" w:hAnsi="Bahnschrift Light SemiCondensed"/>
-          <w:sz w:val="24"/>
-          <w:szCs w:val="24"/>
-        </w:rPr>
-      </w:pPr>
-    </w:p>
-    <w:p>
-      <w:pPr>
-        <w:spacing w:line="240" w:lineRule="auto"/>
-        <w:rPr>
-          <w:rFonts w:ascii="Bahnschrift Light SemiCondensed" w:hAnsi="Bahnschrift Light SemiCondensed"/>
-          <w:sz w:val="24"/>
-          <w:szCs w:val="24"/>
-        </w:rPr>
-      </w:pPr>
-    </w:p>
-    <w:p>
-      <w:pPr>
-        <w:spacing w:line="240" w:lineRule="auto"/>
-        <w:rPr>
-          <w:rFonts w:ascii="Bahnschrift Light SemiCondensed" w:hAnsi="Bahnschrift Light SemiCondensed"/>
-          <w:sz w:val="24"/>
-          <w:szCs w:val="24"/>
-        </w:rPr>
-      </w:pPr>
-    </w:p>
-    <w:p>
-      <w:pPr>
-        <w:spacing w:line="240" w:lineRule="auto"/>
-        <w:rPr>
-          <w:rFonts w:ascii="Bahnschrift Light SemiCondensed" w:hAnsi="Bahnschrift Light SemiCondensed"/>
-          <w:sz w:val="24"/>
-          <w:szCs w:val="24"/>
-        </w:rPr>
-      </w:pPr>
-    </w:p>
-    <w:p>
-      <w:pPr>
-        <w:spacing w:line="240" w:lineRule="auto"/>
-        <w:rPr>
-          <w:rFonts w:ascii="Bahnschrift Light SemiCondensed" w:hAnsi="Bahnschrift Light SemiCondensed"/>
-          <w:sz w:val="24"/>
-          <w:szCs w:val="24"/>
-        </w:rPr>
-      </w:pPr>
-    </w:p>
-    <w:p>
-      <w:pPr>
-        <w:spacing w:line="240" w:lineRule="auto"/>
-        <w:rPr>
-          <w:rFonts w:ascii="Bahnschrift Light SemiCondensed" w:hAnsi="Bahnschrift Light SemiCondensed"/>
-          <w:sz w:val="24"/>
-          <w:szCs w:val="24"/>
-        </w:rPr>
-      </w:pPr>
-    </w:p>
-    <w:p>
-      <w:pPr>
-        <w:spacing w:line="240" w:lineRule="auto"/>
-        <w:rPr>
-          <w:rFonts w:ascii="Bahnschrift Light SemiCondensed" w:hAnsi="Bahnschrift Light SemiCondensed"/>
-          <w:sz w:val="24"/>
-          <w:szCs w:val="24"/>
-        </w:rPr>
-      </w:pPr>
-    </w:p>
-    <w:p>
-      <w:pPr>
-        <w:spacing w:line="240" w:lineRule="auto"/>
-        <w:rPr>
-          <w:rFonts w:ascii="Bahnschrift Light SemiCondensed" w:hAnsi="Bahnschrift Light SemiCondensed"/>
-          <w:sz w:val="24"/>
-          <w:szCs w:val="24"/>
-        </w:rPr>
-      </w:pPr>
-    </w:p>
-    <w:p>
-      <w:pPr>
-        <w:spacing w:line="240" w:lineRule="auto"/>
-        <w:rPr>
-          <w:rFonts w:ascii="Bahnschrift Light SemiCondensed" w:hAnsi="Bahnschrift Light SemiCondensed"/>
-          <w:sz w:val="24"/>
-          <w:szCs w:val="24"/>
-        </w:rPr>
-      </w:pPr>
-    </w:p>
-    <w:p>
-      <w:pPr>
-        <w:spacing w:line="240" w:lineRule="auto"/>
-        <w:rPr>
-          <w:rFonts w:ascii="Bahnschrift Light SemiCondensed" w:hAnsi="Bahnschrift Light SemiCondensed"/>
-          <w:sz w:val="24"/>
-          <w:szCs w:val="24"/>
-        </w:rPr>
-      </w:pPr>
-    </w:p>
-    <w:p>
-      <w:pPr>
-        <w:spacing w:line="240" w:lineRule="auto"/>
-        <w:rPr>
-          <w:rFonts w:ascii="Bahnschrift Light SemiCondensed" w:hAnsi="Bahnschrift Light SemiCondensed"/>
-          <w:sz w:val="24"/>
-          <w:szCs w:val="24"/>
-        </w:rPr>
-      </w:pPr>
-    </w:p>
-    <w:p>
-      <w:pPr>
-        <w:spacing w:line="240" w:lineRule="auto"/>
-        <w:rPr>
-          <w:rFonts w:ascii="Bahnschrift Light SemiCondensed" w:hAnsi="Bahnschrift Light SemiCondensed"/>
-          <w:sz w:val="24"/>
-          <w:szCs w:val="24"/>
-        </w:rPr>
-      </w:pPr>
-    </w:p>
-    <w:p>
-      <w:pPr>
-        <w:spacing w:line="240" w:lineRule="auto"/>
-        <w:rPr>
-          <w:rFonts w:ascii="Bahnschrift Light SemiCondensed" w:hAnsi="Bahnschrift Light SemiCondensed"/>
-          <w:sz w:val="24"/>
-          <w:szCs w:val="24"/>
-        </w:rPr>
-      </w:pPr>
-    </w:p>
-    <w:p>
-      <w:pPr>
-        <w:spacing w:line="240" w:lineRule="auto"/>
-        <w:rPr>
-          <w:rFonts w:ascii="Bahnschrift Light SemiCondensed" w:hAnsi="Bahnschrift Light SemiCondensed"/>
-          <w:sz w:val="24"/>
-          <w:szCs w:val="24"/>
-        </w:rPr>
-      </w:pPr>
+      <w:r>
+        <w:rPr>
+          <w:color w:val="282C33"/>
+          <w:sz w:val="28"/>
+          <w:szCs w:val="28"/>
+        </w:rPr>
+        <w:t>TURNI (</w:t>
+      </w:r>
+      <w:r>
+        <w:rPr>
+          <w:color w:val="282C33"/>
+          <w:sz w:val="28"/>
+          <w:szCs w:val="28"/>
+          <w:u w:val="single"/>
+        </w:rPr>
+        <w:t>IDTurno</w:t>
+      </w:r>
+      <w:bookmarkStart w:id="1" w:name="_GoBack"/>
+      <w:bookmarkEnd w:id="1"/>
+      <w:r>
+        <w:rPr>
+          <w:color w:val="282C33"/>
+          <w:sz w:val="28"/>
+          <w:szCs w:val="28"/>
+        </w:rPr>
+        <w:t>, Giorno, Orario,</w:t>
+      </w:r>
+      <w:r>
+        <w:rPr>
+          <w:color w:val="282C33"/>
+          <w:sz w:val="28"/>
+          <w:szCs w:val="28"/>
+        </w:rPr>
+        <w:t xml:space="preserve"> </w:t>
+      </w:r>
+      <w:r>
+        <w:rPr>
+          <w:color w:val="282C33"/>
+          <w:sz w:val="28"/>
+          <w:szCs w:val="28"/>
+        </w:rPr>
+        <w:t>CodiceFiscale:</w:t>
+      </w:r>
+      <w:r>
+        <w:rPr>
+          <w:color w:val="282C33"/>
+          <w:sz w:val="28"/>
+          <w:szCs w:val="28"/>
+        </w:rPr>
+        <w:t xml:space="preserve"> </w:t>
+      </w:r>
+      <w:r>
+        <w:rPr>
+          <w:color w:val="282C33"/>
+          <w:sz w:val="28"/>
+          <w:szCs w:val="28"/>
+        </w:rPr>
+        <w:t>Personale, CodicePadiglione*:</w:t>
+      </w:r>
+      <w:r>
+        <w:rPr>
+          <w:color w:val="282C33"/>
+          <w:sz w:val="28"/>
+          <w:szCs w:val="28"/>
+        </w:rPr>
+        <w:t xml:space="preserve"> </w:t>
+      </w:r>
+      <w:r>
+        <w:rPr>
+          <w:color w:val="282C33"/>
+          <w:sz w:val="28"/>
+          <w:szCs w:val="28"/>
+        </w:rPr>
+        <w:t>Padiglioni)</w:t>
+      </w:r>
     </w:p>
     <w:p>
       <w:pPr>
@@ -26978,7 +27877,7 @@
 </file>
 
 <file path=customXml/itemProps1.xml><?xml version="1.0" encoding="utf-8"?>
-<ds:datastoreItem xmlns:ds="http://schemas.openxmlformats.org/officeDocument/2006/customXml" ds:itemID="{F4B8244E-D3A0-4428-AB33-B08717A83EB5}">
+<ds:datastoreItem xmlns:ds="http://schemas.openxmlformats.org/officeDocument/2006/customXml" ds:itemID="{BC38DC8C-DA50-48BB-871B-D8063F0E4DFA}">
   <ds:schemaRefs>
     <ds:schemaRef ds:uri="http://schemas.openxmlformats.org/officeDocument/2006/bibliography"/>
   </ds:schemaRefs>

--- a/ProgettoDB/Relazione.docx
+++ b/ProgettoDB/Relazione.docx
@@ -19196,6 +19196,64 @@
         <w:spacing w:line="240" w:lineRule="auto"/>
         <w:rPr>
           <w:rFonts w:ascii="Bahnschrift Light" w:hAnsi="Bahnschrift Light"/>
+          <w:sz w:val="24"/>
+          <w:szCs w:val="24"/>
+        </w:rPr>
+      </w:pPr>
+      <w:r>
+        <w:rPr>
+          <w:rFonts w:ascii="Bahnschrift Light" w:hAnsi="Bahnschrift Light"/>
+          <w:sz w:val="24"/>
+          <w:szCs w:val="24"/>
+        </w:rPr>
+        <w:t>Per l’eliminazione della gerarchia persona si è scelto di adottare l’approccio del collasso verso</w:t>
+      </w:r>
+      <w:r>
+        <w:rPr>
+          <w:rFonts w:ascii="Bahnschrift Light" w:hAnsi="Bahnschrift Light"/>
+          <w:sz w:val="24"/>
+          <w:szCs w:val="24"/>
+        </w:rPr>
+        <w:t xml:space="preserve"> </w:t>
+      </w:r>
+      <w:r>
+        <w:rPr>
+          <w:rFonts w:ascii="Bahnschrift Light" w:hAnsi="Bahnschrift Light"/>
+          <w:sz w:val="24"/>
+          <w:szCs w:val="24"/>
+        </w:rPr>
+        <w:t xml:space="preserve">il basso, replicando così gli attributi in </w:t>
+      </w:r>
+      <w:r>
+        <w:rPr>
+          <w:rFonts w:ascii="Bahnschrift Light" w:hAnsi="Bahnschrift Light"/>
+          <w:sz w:val="24"/>
+          <w:szCs w:val="24"/>
+        </w:rPr>
+        <w:t>personale</w:t>
+      </w:r>
+      <w:r>
+        <w:rPr>
+          <w:rFonts w:ascii="Bahnschrift Light" w:hAnsi="Bahnschrift Light"/>
+          <w:sz w:val="24"/>
+          <w:szCs w:val="24"/>
+        </w:rPr>
+        <w:t xml:space="preserve"> e </w:t>
+      </w:r>
+      <w:r>
+        <w:rPr>
+          <w:rFonts w:ascii="Bahnschrift Light" w:hAnsi="Bahnschrift Light"/>
+          <w:sz w:val="24"/>
+          <w:szCs w:val="24"/>
+        </w:rPr>
+        <w:t>visitatore e per eliminare la gerarchia di personale si è scelto di adottare l’approccio del collasso verso l’alto, aggiungendo l’attributo tipo in personale in cui si può vedere dove lavora ognuno di essi. Si è scelto questo tipo di approccio in quanto si deve interagire molto sia con l’entità visitatore, per gli ordini, che con l’entità personale, per i turni.</w:t>
+      </w:r>
+    </w:p>
+    <w:p>
+      <w:pPr>
+        <w:spacing w:line="240" w:lineRule="auto"/>
+        <w:rPr>
+          <w:rFonts w:ascii="Bahnschrift Light" w:hAnsi="Bahnschrift Light"/>
           <w:b/>
           <w:bCs/>
           <w:sz w:val="24"/>
@@ -19215,6 +19273,67 @@
     </w:p>
     <w:p>
       <w:pPr>
+        <w:autoSpaceDE w:val="0"/>
+        <w:autoSpaceDN w:val="0"/>
+        <w:adjustRightInd w:val="0"/>
+        <w:spacing w:after="0" w:line="240" w:lineRule="auto"/>
+        <w:rPr>
+          <w:rFonts w:ascii="Bahnschrift Light" w:hAnsi="Bahnschrift Light"/>
+          <w:sz w:val="24"/>
+          <w:szCs w:val="24"/>
+        </w:rPr>
+      </w:pPr>
+      <w:r>
+        <w:rPr>
+          <w:rFonts w:ascii="Bahnschrift Light" w:hAnsi="Bahnschrift Light"/>
+          <w:sz w:val="24"/>
+          <w:szCs w:val="24"/>
+        </w:rPr>
+        <w:t xml:space="preserve">Nello schema è presente un attributo composito nell’entità </w:t>
+      </w:r>
+      <w:r>
+        <w:rPr>
+          <w:rFonts w:ascii="Bahnschrift Light" w:hAnsi="Bahnschrift Light"/>
+          <w:sz w:val="24"/>
+          <w:szCs w:val="24"/>
+        </w:rPr>
+        <w:t>spazio di esposizione</w:t>
+      </w:r>
+      <w:r>
+        <w:rPr>
+          <w:rFonts w:ascii="Bahnschrift Light" w:hAnsi="Bahnschrift Light"/>
+          <w:sz w:val="24"/>
+          <w:szCs w:val="24"/>
+        </w:rPr>
+        <w:t xml:space="preserve"> che è stato diviso</w:t>
+      </w:r>
+      <w:r>
+        <w:rPr>
+          <w:rFonts w:ascii="Bahnschrift Light" w:hAnsi="Bahnschrift Light"/>
+          <w:sz w:val="24"/>
+          <w:szCs w:val="24"/>
+        </w:rPr>
+        <w:t xml:space="preserve"> </w:t>
+      </w:r>
+      <w:r>
+        <w:rPr>
+          <w:rFonts w:ascii="Bahnschrift Light" w:hAnsi="Bahnschrift Light"/>
+          <w:sz w:val="24"/>
+          <w:szCs w:val="24"/>
+        </w:rPr>
+        <w:t>nelle sue sotto-componenti</w:t>
+      </w:r>
+      <w:r>
+        <w:rPr>
+          <w:rFonts w:ascii="Bahnschrift Light" w:hAnsi="Bahnschrift Light"/>
+          <w:sz w:val="24"/>
+          <w:szCs w:val="24"/>
+        </w:rPr>
+        <w:t xml:space="preserve"> lettera e numero.</w:t>
+      </w:r>
+    </w:p>
+    <w:p>
+      <w:pPr>
         <w:spacing w:line="240" w:lineRule="auto"/>
         <w:rPr>
           <w:rFonts w:ascii="Bahnschrift Light" w:hAnsi="Bahnschrift Light"/>
@@ -19298,66 +19417,6 @@
         </w:rPr>
         <w:t>Eliminazione degli identificatori esterni</w:t>
       </w:r>
-    </w:p>
-    <w:p>
-      <w:pPr>
-        <w:spacing w:line="240" w:lineRule="auto"/>
-        <w:rPr>
-          <w:rFonts w:ascii="Bahnschrift Light" w:hAnsi="Bahnschrift Light"/>
-          <w:sz w:val="24"/>
-          <w:szCs w:val="24"/>
-        </w:rPr>
-      </w:pPr>
-    </w:p>
-    <w:p>
-      <w:pPr>
-        <w:spacing w:line="240" w:lineRule="auto"/>
-        <w:rPr>
-          <w:rFonts w:ascii="Bahnschrift Light" w:hAnsi="Bahnschrift Light"/>
-          <w:sz w:val="24"/>
-          <w:szCs w:val="24"/>
-        </w:rPr>
-      </w:pPr>
-    </w:p>
-    <w:p>
-      <w:pPr>
-        <w:spacing w:line="240" w:lineRule="auto"/>
-        <w:rPr>
-          <w:rFonts w:ascii="Bahnschrift Light" w:hAnsi="Bahnschrift Light"/>
-          <w:sz w:val="24"/>
-          <w:szCs w:val="24"/>
-        </w:rPr>
-      </w:pPr>
-    </w:p>
-    <w:p>
-      <w:pPr>
-        <w:spacing w:line="240" w:lineRule="auto"/>
-        <w:rPr>
-          <w:rFonts w:ascii="Bahnschrift Light" w:hAnsi="Bahnschrift Light"/>
-          <w:sz w:val="24"/>
-          <w:szCs w:val="24"/>
-        </w:rPr>
-      </w:pPr>
-    </w:p>
-    <w:p>
-      <w:pPr>
-        <w:spacing w:line="240" w:lineRule="auto"/>
-        <w:rPr>
-          <w:rFonts w:ascii="Bahnschrift Light" w:hAnsi="Bahnschrift Light"/>
-          <w:sz w:val="24"/>
-          <w:szCs w:val="24"/>
-        </w:rPr>
-      </w:pPr>
-    </w:p>
-    <w:p>
-      <w:pPr>
-        <w:spacing w:line="240" w:lineRule="auto"/>
-        <w:rPr>
-          <w:rFonts w:ascii="Bahnschrift Light" w:hAnsi="Bahnschrift Light"/>
-          <w:sz w:val="24"/>
-          <w:szCs w:val="24"/>
-        </w:rPr>
-      </w:pPr>
     </w:p>
     <w:p>
       <w:pPr>
@@ -19560,6 +19619,8 @@
           <w:szCs w:val="40"/>
         </w:rPr>
       </w:pPr>
+      <w:bookmarkStart w:id="1" w:name="_GoBack"/>
+      <w:bookmarkEnd w:id="1"/>
       <w:r>
         <w:rPr>
           <w:rFonts w:ascii="Bahnschrift" w:hAnsi="Bahnschrift"/>
@@ -23631,7 +23692,35 @@
           <w:sz w:val="28"/>
           <w:szCs w:val="28"/>
         </w:rPr>
-        <w:t>Email, Telefono)</w:t>
+        <w:t xml:space="preserve">Email, </w:t>
+      </w:r>
+      <w:proofErr w:type="spellStart"/>
+      <w:proofErr w:type="gramStart"/>
+      <w:r>
+        <w:rPr>
+          <w:color w:val="282C33"/>
+          <w:sz w:val="28"/>
+          <w:szCs w:val="28"/>
+        </w:rPr>
+        <w:t>Telefono</w:t>
+      </w:r>
+      <w:r>
+        <w:rPr>
+          <w:color w:val="282C33"/>
+          <w:sz w:val="28"/>
+          <w:szCs w:val="28"/>
+        </w:rPr>
+        <w:t>,Tipo</w:t>
+      </w:r>
+      <w:proofErr w:type="spellEnd"/>
+      <w:proofErr w:type="gramEnd"/>
+      <w:r>
+        <w:rPr>
+          <w:color w:val="282C33"/>
+          <w:sz w:val="28"/>
+          <w:szCs w:val="28"/>
+        </w:rPr>
+        <w:t>)</w:t>
       </w:r>
       <w:r>
         <w:rPr>
@@ -23666,8 +23755,6 @@
         </w:rPr>
         <w:t>IDTurno</w:t>
       </w:r>
-      <w:bookmarkStart w:id="1" w:name="_GoBack"/>
-      <w:bookmarkEnd w:id="1"/>
       <w:r>
         <w:rPr>
           <w:color w:val="282C33"/>
@@ -27877,7 +27964,7 @@
 </file>
 
 <file path=customXml/itemProps1.xml><?xml version="1.0" encoding="utf-8"?>
-<ds:datastoreItem xmlns:ds="http://schemas.openxmlformats.org/officeDocument/2006/customXml" ds:itemID="{BC38DC8C-DA50-48BB-871B-D8063F0E4DFA}">
+<ds:datastoreItem xmlns:ds="http://schemas.openxmlformats.org/officeDocument/2006/customXml" ds:itemID="{42A8F408-2C75-4B28-8772-7B8FBF8BA60C}">
   <ds:schemaRefs>
     <ds:schemaRef ds:uri="http://schemas.openxmlformats.org/officeDocument/2006/bibliography"/>
   </ds:schemaRefs>

--- a/ProgettoDB/Relazione.docx
+++ b/ProgettoDB/Relazione.docx
@@ -19420,6 +19420,653 @@
     </w:p>
     <w:p>
       <w:pPr>
+        <w:autoSpaceDE w:val="0"/>
+        <w:autoSpaceDN w:val="0"/>
+        <w:adjustRightInd w:val="0"/>
+        <w:spacing w:after="0" w:line="240" w:lineRule="auto"/>
+        <w:rPr>
+          <w:rFonts w:ascii="Bahnschrift Light" w:hAnsi="Bahnschrift Light"/>
+          <w:sz w:val="24"/>
+          <w:szCs w:val="24"/>
+        </w:rPr>
+      </w:pPr>
+      <w:r>
+        <w:rPr>
+          <w:rFonts w:ascii="Bahnschrift Light" w:hAnsi="Bahnschrift Light"/>
+          <w:sz w:val="24"/>
+          <w:szCs w:val="24"/>
+        </w:rPr>
+        <w:t>Nello schema E/R sono eliminate le seguenti relazioni:</w:t>
+      </w:r>
+    </w:p>
+    <w:p>
+      <w:pPr>
+        <w:pStyle w:val="Paragrafoelenco"/>
+        <w:numPr>
+          <w:ilvl w:val="0"/>
+          <w:numId w:val="7"/>
+        </w:numPr>
+        <w:autoSpaceDE w:val="0"/>
+        <w:autoSpaceDN w:val="0"/>
+        <w:adjustRightInd w:val="0"/>
+        <w:spacing w:after="0" w:line="240" w:lineRule="auto"/>
+        <w:rPr>
+          <w:rFonts w:ascii="Bahnschrift Light" w:hAnsi="Bahnschrift Light"/>
+          <w:sz w:val="24"/>
+          <w:szCs w:val="24"/>
+        </w:rPr>
+      </w:pPr>
+      <w:r>
+        <w:rPr>
+          <w:rFonts w:ascii="Bahnschrift Light" w:hAnsi="Bahnschrift Light"/>
+          <w:sz w:val="24"/>
+          <w:szCs w:val="24"/>
+        </w:rPr>
+        <w:t>Assegnazione</w:t>
+      </w:r>
+      <w:r>
+        <w:rPr>
+          <w:rFonts w:ascii="Bahnschrift Light" w:hAnsi="Bahnschrift Light"/>
+          <w:sz w:val="24"/>
+          <w:szCs w:val="24"/>
+        </w:rPr>
+        <w:t xml:space="preserve">, importando </w:t>
+      </w:r>
+      <w:r>
+        <w:rPr>
+          <w:rFonts w:ascii="Bahnschrift Light" w:hAnsi="Bahnschrift Light"/>
+          <w:sz w:val="24"/>
+          <w:szCs w:val="24"/>
+        </w:rPr>
+        <w:t>CodiceFiscale</w:t>
+      </w:r>
+      <w:r>
+        <w:rPr>
+          <w:rFonts w:ascii="Bahnschrift Light" w:hAnsi="Bahnschrift Light"/>
+          <w:sz w:val="24"/>
+          <w:szCs w:val="24"/>
+        </w:rPr>
+        <w:t xml:space="preserve"> in </w:t>
+      </w:r>
+      <w:r>
+        <w:rPr>
+          <w:rFonts w:ascii="Bahnschrift Light" w:hAnsi="Bahnschrift Light"/>
+          <w:sz w:val="24"/>
+          <w:szCs w:val="24"/>
+        </w:rPr>
+        <w:t>Turno</w:t>
+      </w:r>
+    </w:p>
+    <w:p>
+      <w:pPr>
+        <w:pStyle w:val="Paragrafoelenco"/>
+        <w:numPr>
+          <w:ilvl w:val="0"/>
+          <w:numId w:val="7"/>
+        </w:numPr>
+        <w:autoSpaceDE w:val="0"/>
+        <w:autoSpaceDN w:val="0"/>
+        <w:adjustRightInd w:val="0"/>
+        <w:spacing w:after="0" w:line="240" w:lineRule="auto"/>
+        <w:rPr>
+          <w:rFonts w:ascii="Bahnschrift Light" w:hAnsi="Bahnschrift Light"/>
+          <w:sz w:val="24"/>
+          <w:szCs w:val="24"/>
+        </w:rPr>
+      </w:pPr>
+      <w:r>
+        <w:rPr>
+          <w:rFonts w:ascii="Bahnschrift Light" w:hAnsi="Bahnschrift Light"/>
+          <w:sz w:val="24"/>
+          <w:szCs w:val="24"/>
+        </w:rPr>
+        <w:t>Lavora</w:t>
+      </w:r>
+      <w:r>
+        <w:rPr>
+          <w:rFonts w:ascii="Bahnschrift Light" w:hAnsi="Bahnschrift Light"/>
+          <w:sz w:val="24"/>
+          <w:szCs w:val="24"/>
+        </w:rPr>
+        <w:t>, importando CodicePadiglione in Turno</w:t>
+      </w:r>
+    </w:p>
+    <w:p>
+      <w:pPr>
+        <w:pStyle w:val="Paragrafoelenco"/>
+        <w:numPr>
+          <w:ilvl w:val="0"/>
+          <w:numId w:val="7"/>
+        </w:numPr>
+        <w:autoSpaceDE w:val="0"/>
+        <w:autoSpaceDN w:val="0"/>
+        <w:adjustRightInd w:val="0"/>
+        <w:spacing w:after="0" w:line="240" w:lineRule="auto"/>
+        <w:rPr>
+          <w:rFonts w:ascii="Bahnschrift Light" w:hAnsi="Bahnschrift Light"/>
+          <w:sz w:val="24"/>
+          <w:szCs w:val="24"/>
+        </w:rPr>
+      </w:pPr>
+      <w:r>
+        <w:rPr>
+          <w:rFonts w:ascii="Bahnschrift Light" w:hAnsi="Bahnschrift Light"/>
+          <w:sz w:val="24"/>
+          <w:szCs w:val="24"/>
+        </w:rPr>
+        <w:t>Esposizione</w:t>
+      </w:r>
+      <w:r>
+        <w:rPr>
+          <w:rFonts w:ascii="Bahnschrift Light" w:hAnsi="Bahnschrift Light"/>
+          <w:sz w:val="24"/>
+          <w:szCs w:val="24"/>
+        </w:rPr>
+        <w:t>, importando CodicePadiglione in Azienda</w:t>
+      </w:r>
+    </w:p>
+    <w:p>
+      <w:pPr>
+        <w:pStyle w:val="Paragrafoelenco"/>
+        <w:numPr>
+          <w:ilvl w:val="0"/>
+          <w:numId w:val="7"/>
+        </w:numPr>
+        <w:autoSpaceDE w:val="0"/>
+        <w:autoSpaceDN w:val="0"/>
+        <w:adjustRightInd w:val="0"/>
+        <w:spacing w:after="0" w:line="240" w:lineRule="auto"/>
+        <w:rPr>
+          <w:rFonts w:ascii="Bahnschrift Light" w:hAnsi="Bahnschrift Light"/>
+          <w:sz w:val="24"/>
+          <w:szCs w:val="24"/>
+        </w:rPr>
+      </w:pPr>
+      <w:r>
+        <w:rPr>
+          <w:rFonts w:ascii="Bahnschrift Light" w:hAnsi="Bahnschrift Light"/>
+          <w:sz w:val="24"/>
+          <w:szCs w:val="24"/>
+        </w:rPr>
+        <w:t>Visita</w:t>
+      </w:r>
+      <w:r>
+        <w:rPr>
+          <w:rFonts w:ascii="Bahnschrift Light" w:hAnsi="Bahnschrift Light"/>
+          <w:sz w:val="24"/>
+          <w:szCs w:val="24"/>
+        </w:rPr>
+        <w:t xml:space="preserve"> </w:t>
+      </w:r>
+      <w:r>
+        <w:rPr>
+          <w:rFonts w:ascii="Bahnschrift Light" w:hAnsi="Bahnschrift Light"/>
+          <w:sz w:val="24"/>
+          <w:szCs w:val="24"/>
+        </w:rPr>
+        <w:t xml:space="preserve">reificata importando </w:t>
+      </w:r>
+      <w:r>
+        <w:rPr>
+          <w:rFonts w:ascii="Bahnschrift Light" w:hAnsi="Bahnschrift Light"/>
+          <w:sz w:val="24"/>
+          <w:szCs w:val="24"/>
+        </w:rPr>
+        <w:t>CodicePadiglione</w:t>
+      </w:r>
+      <w:r>
+        <w:rPr>
+          <w:rFonts w:ascii="Bahnschrift Light" w:hAnsi="Bahnschrift Light"/>
+          <w:sz w:val="24"/>
+          <w:szCs w:val="24"/>
+        </w:rPr>
+        <w:t xml:space="preserve"> da </w:t>
+      </w:r>
+      <w:r>
+        <w:rPr>
+          <w:rFonts w:ascii="Bahnschrift Light" w:hAnsi="Bahnschrift Light"/>
+          <w:sz w:val="24"/>
+          <w:szCs w:val="24"/>
+        </w:rPr>
+        <w:t>Padiglione</w:t>
+      </w:r>
+      <w:r>
+        <w:rPr>
+          <w:rFonts w:ascii="Bahnschrift Light" w:hAnsi="Bahnschrift Light"/>
+          <w:sz w:val="24"/>
+          <w:szCs w:val="24"/>
+        </w:rPr>
+        <w:t xml:space="preserve"> e </w:t>
+      </w:r>
+      <w:r>
+        <w:rPr>
+          <w:rFonts w:ascii="Bahnschrift Light" w:hAnsi="Bahnschrift Light"/>
+          <w:sz w:val="24"/>
+          <w:szCs w:val="24"/>
+        </w:rPr>
+        <w:t>CodiceFiscale</w:t>
+      </w:r>
+      <w:r>
+        <w:rPr>
+          <w:rFonts w:ascii="Bahnschrift Light" w:hAnsi="Bahnschrift Light"/>
+          <w:sz w:val="24"/>
+          <w:szCs w:val="24"/>
+        </w:rPr>
+        <w:t xml:space="preserve"> da </w:t>
+      </w:r>
+      <w:r>
+        <w:rPr>
+          <w:rFonts w:ascii="Bahnschrift Light" w:hAnsi="Bahnschrift Light"/>
+          <w:sz w:val="24"/>
+          <w:szCs w:val="24"/>
+        </w:rPr>
+        <w:t>Visitatore</w:t>
+      </w:r>
+      <w:r>
+        <w:rPr>
+          <w:rFonts w:ascii="Bahnschrift Light" w:hAnsi="Bahnschrift Light"/>
+          <w:sz w:val="24"/>
+          <w:szCs w:val="24"/>
+        </w:rPr>
+        <w:t xml:space="preserve"> chiamand</w:t>
+      </w:r>
+      <w:r>
+        <w:rPr>
+          <w:rFonts w:ascii="Bahnschrift Light" w:hAnsi="Bahnschrift Light"/>
+          <w:sz w:val="24"/>
+          <w:szCs w:val="24"/>
+        </w:rPr>
+        <w:t>ola</w:t>
+      </w:r>
+      <w:r>
+        <w:rPr>
+          <w:rFonts w:ascii="Bahnschrift Light" w:hAnsi="Bahnschrift Light"/>
+          <w:sz w:val="24"/>
+          <w:szCs w:val="24"/>
+        </w:rPr>
+        <w:t xml:space="preserve"> </w:t>
+      </w:r>
+      <w:r>
+        <w:rPr>
+          <w:rFonts w:ascii="Bahnschrift Light" w:hAnsi="Bahnschrift Light"/>
+          <w:sz w:val="24"/>
+          <w:szCs w:val="24"/>
+        </w:rPr>
+        <w:t>Padiglione</w:t>
+      </w:r>
+      <w:r>
+        <w:rPr>
+          <w:rFonts w:ascii="Bahnschrift Light" w:hAnsi="Bahnschrift Light"/>
+          <w:sz w:val="24"/>
+          <w:szCs w:val="24"/>
+        </w:rPr>
+        <w:t>-</w:t>
+      </w:r>
+      <w:r>
+        <w:rPr>
+          <w:rFonts w:ascii="Bahnschrift Light" w:hAnsi="Bahnschrift Light"/>
+          <w:sz w:val="24"/>
+          <w:szCs w:val="24"/>
+        </w:rPr>
+        <w:t>Visitatore</w:t>
+      </w:r>
+    </w:p>
+    <w:p>
+      <w:pPr>
+        <w:pStyle w:val="Paragrafoelenco"/>
+        <w:numPr>
+          <w:ilvl w:val="0"/>
+          <w:numId w:val="7"/>
+        </w:numPr>
+        <w:autoSpaceDE w:val="0"/>
+        <w:autoSpaceDN w:val="0"/>
+        <w:adjustRightInd w:val="0"/>
+        <w:spacing w:after="0" w:line="240" w:lineRule="auto"/>
+        <w:rPr>
+          <w:rFonts w:ascii="Bahnschrift Light" w:hAnsi="Bahnschrift Light"/>
+          <w:sz w:val="24"/>
+          <w:szCs w:val="24"/>
+        </w:rPr>
+      </w:pPr>
+      <w:r>
+        <w:rPr>
+          <w:rFonts w:ascii="Bahnschrift Light" w:hAnsi="Bahnschrift Light"/>
+          <w:sz w:val="24"/>
+          <w:szCs w:val="24"/>
+        </w:rPr>
+        <w:t>Dimensione</w:t>
+      </w:r>
+      <w:r>
+        <w:rPr>
+          <w:rFonts w:ascii="Bahnschrift Light" w:hAnsi="Bahnschrift Light"/>
+          <w:sz w:val="24"/>
+          <w:szCs w:val="24"/>
+        </w:rPr>
+        <w:t xml:space="preserve"> </w:t>
+      </w:r>
+      <w:r>
+        <w:rPr>
+          <w:rFonts w:ascii="Bahnschrift Light" w:hAnsi="Bahnschrift Light"/>
+          <w:sz w:val="24"/>
+          <w:szCs w:val="24"/>
+        </w:rPr>
+        <w:t xml:space="preserve">reificata importando </w:t>
+      </w:r>
+      <w:r>
+        <w:rPr>
+          <w:rFonts w:ascii="Bahnschrift Light" w:hAnsi="Bahnschrift Light"/>
+          <w:sz w:val="24"/>
+          <w:szCs w:val="24"/>
+        </w:rPr>
+        <w:t>CodiceAzienda</w:t>
+      </w:r>
+      <w:r>
+        <w:rPr>
+          <w:rFonts w:ascii="Bahnschrift Light" w:hAnsi="Bahnschrift Light"/>
+          <w:sz w:val="24"/>
+          <w:szCs w:val="24"/>
+        </w:rPr>
+        <w:t xml:space="preserve"> da </w:t>
+      </w:r>
+      <w:r>
+        <w:rPr>
+          <w:rFonts w:ascii="Bahnschrift Light" w:hAnsi="Bahnschrift Light"/>
+          <w:sz w:val="24"/>
+          <w:szCs w:val="24"/>
+        </w:rPr>
+        <w:t>Azienda</w:t>
+      </w:r>
+      <w:r>
+        <w:rPr>
+          <w:rFonts w:ascii="Bahnschrift Light" w:hAnsi="Bahnschrift Light"/>
+          <w:sz w:val="24"/>
+          <w:szCs w:val="24"/>
+        </w:rPr>
+        <w:t xml:space="preserve"> e </w:t>
+      </w:r>
+      <w:r>
+        <w:rPr>
+          <w:rFonts w:ascii="Bahnschrift Light" w:hAnsi="Bahnschrift Light"/>
+          <w:sz w:val="24"/>
+          <w:szCs w:val="24"/>
+        </w:rPr>
+        <w:t>Lettera e Numero</w:t>
+      </w:r>
+      <w:r>
+        <w:rPr>
+          <w:rFonts w:ascii="Bahnschrift Light" w:hAnsi="Bahnschrift Light"/>
+          <w:sz w:val="24"/>
+          <w:szCs w:val="24"/>
+        </w:rPr>
+        <w:t xml:space="preserve"> da </w:t>
+      </w:r>
+      <w:r>
+        <w:rPr>
+          <w:rFonts w:ascii="Bahnschrift Light" w:hAnsi="Bahnschrift Light"/>
+          <w:sz w:val="24"/>
+          <w:szCs w:val="24"/>
+        </w:rPr>
+        <w:t>Spazio di Esposizione</w:t>
+      </w:r>
+      <w:r>
+        <w:rPr>
+          <w:rFonts w:ascii="Bahnschrift Light" w:hAnsi="Bahnschrift Light"/>
+          <w:sz w:val="24"/>
+          <w:szCs w:val="24"/>
+        </w:rPr>
+        <w:t xml:space="preserve"> chiamando</w:t>
+      </w:r>
+      <w:r>
+        <w:rPr>
+          <w:rFonts w:ascii="Bahnschrift Light" w:hAnsi="Bahnschrift Light"/>
+          <w:sz w:val="24"/>
+          <w:szCs w:val="24"/>
+        </w:rPr>
+        <w:t>la</w:t>
+      </w:r>
+      <w:r>
+        <w:rPr>
+          <w:rFonts w:ascii="Bahnschrift Light" w:hAnsi="Bahnschrift Light"/>
+          <w:sz w:val="24"/>
+          <w:szCs w:val="24"/>
+        </w:rPr>
+        <w:t xml:space="preserve"> </w:t>
+      </w:r>
+      <w:r>
+        <w:rPr>
+          <w:rFonts w:ascii="Bahnschrift Light" w:hAnsi="Bahnschrift Light"/>
+          <w:sz w:val="24"/>
+          <w:szCs w:val="24"/>
+        </w:rPr>
+        <w:t>Azienda</w:t>
+      </w:r>
+      <w:r>
+        <w:rPr>
+          <w:rFonts w:ascii="Bahnschrift Light" w:hAnsi="Bahnschrift Light"/>
+          <w:sz w:val="24"/>
+          <w:szCs w:val="24"/>
+        </w:rPr>
+        <w:t>-</w:t>
+      </w:r>
+      <w:r>
+        <w:rPr>
+          <w:rFonts w:ascii="Bahnschrift Light" w:hAnsi="Bahnschrift Light"/>
+          <w:sz w:val="24"/>
+          <w:szCs w:val="24"/>
+        </w:rPr>
+        <w:t>Spazio di esposizione</w:t>
+      </w:r>
+    </w:p>
+    <w:p>
+      <w:pPr>
+        <w:pStyle w:val="Paragrafoelenco"/>
+        <w:numPr>
+          <w:ilvl w:val="0"/>
+          <w:numId w:val="7"/>
+        </w:numPr>
+        <w:autoSpaceDE w:val="0"/>
+        <w:autoSpaceDN w:val="0"/>
+        <w:adjustRightInd w:val="0"/>
+        <w:spacing w:after="0" w:line="240" w:lineRule="auto"/>
+        <w:rPr>
+          <w:rFonts w:ascii="Bahnschrift Light" w:hAnsi="Bahnschrift Light"/>
+          <w:sz w:val="24"/>
+          <w:szCs w:val="24"/>
+        </w:rPr>
+      </w:pPr>
+      <w:r>
+        <w:rPr>
+          <w:rFonts w:ascii="Bahnschrift Light" w:hAnsi="Bahnschrift Light"/>
+          <w:sz w:val="24"/>
+          <w:szCs w:val="24"/>
+        </w:rPr>
+        <w:t>Effettuazione</w:t>
+      </w:r>
+      <w:r>
+        <w:rPr>
+          <w:rFonts w:ascii="Bahnschrift Light" w:hAnsi="Bahnschrift Light"/>
+          <w:sz w:val="24"/>
+          <w:szCs w:val="24"/>
+        </w:rPr>
+        <w:t xml:space="preserve"> </w:t>
+      </w:r>
+      <w:r>
+        <w:rPr>
+          <w:rFonts w:ascii="Bahnschrift Light" w:hAnsi="Bahnschrift Light"/>
+          <w:sz w:val="24"/>
+          <w:szCs w:val="24"/>
+        </w:rPr>
+        <w:t xml:space="preserve">reificata importando </w:t>
+      </w:r>
+      <w:r>
+        <w:rPr>
+          <w:rFonts w:ascii="Bahnschrift Light" w:hAnsi="Bahnschrift Light"/>
+          <w:sz w:val="24"/>
+          <w:szCs w:val="24"/>
+        </w:rPr>
+        <w:t>CodiceFiscale</w:t>
+      </w:r>
+      <w:r>
+        <w:rPr>
+          <w:rFonts w:ascii="Bahnschrift Light" w:hAnsi="Bahnschrift Light"/>
+          <w:sz w:val="24"/>
+          <w:szCs w:val="24"/>
+        </w:rPr>
+        <w:t xml:space="preserve"> da </w:t>
+      </w:r>
+      <w:r>
+        <w:rPr>
+          <w:rFonts w:ascii="Bahnschrift Light" w:hAnsi="Bahnschrift Light"/>
+          <w:sz w:val="24"/>
+          <w:szCs w:val="24"/>
+        </w:rPr>
+        <w:t>Visitatore, CodiceOrdine da Ordine</w:t>
+      </w:r>
+      <w:r>
+        <w:rPr>
+          <w:rFonts w:ascii="Bahnschrift Light" w:hAnsi="Bahnschrift Light"/>
+          <w:sz w:val="24"/>
+          <w:szCs w:val="24"/>
+        </w:rPr>
+        <w:t xml:space="preserve"> e </w:t>
+      </w:r>
+      <w:r>
+        <w:rPr>
+          <w:rFonts w:ascii="Bahnschrift Light" w:hAnsi="Bahnschrift Light"/>
+          <w:sz w:val="24"/>
+          <w:szCs w:val="24"/>
+        </w:rPr>
+        <w:t xml:space="preserve">CodiceBiglietto e </w:t>
+      </w:r>
+      <w:r>
+        <w:rPr>
+          <w:rFonts w:ascii="Bahnschrift Light" w:hAnsi="Bahnschrift Light"/>
+          <w:sz w:val="24"/>
+          <w:szCs w:val="24"/>
+        </w:rPr>
+        <w:t xml:space="preserve">Data da </w:t>
+      </w:r>
+      <w:r>
+        <w:rPr>
+          <w:rFonts w:ascii="Bahnschrift Light" w:hAnsi="Bahnschrift Light"/>
+          <w:sz w:val="24"/>
+          <w:szCs w:val="24"/>
+        </w:rPr>
+        <w:t>Biglietto</w:t>
+      </w:r>
+      <w:r>
+        <w:rPr>
+          <w:rFonts w:ascii="Bahnschrift Light" w:hAnsi="Bahnschrift Light"/>
+          <w:sz w:val="24"/>
+          <w:szCs w:val="24"/>
+        </w:rPr>
+        <w:t xml:space="preserve"> chiamando</w:t>
+      </w:r>
+      <w:r>
+        <w:rPr>
+          <w:rFonts w:ascii="Bahnschrift Light" w:hAnsi="Bahnschrift Light"/>
+          <w:sz w:val="24"/>
+          <w:szCs w:val="24"/>
+        </w:rPr>
+        <w:t>la</w:t>
+      </w:r>
+      <w:r>
+        <w:rPr>
+          <w:rFonts w:ascii="Bahnschrift Light" w:hAnsi="Bahnschrift Light"/>
+          <w:sz w:val="24"/>
+          <w:szCs w:val="24"/>
+        </w:rPr>
+        <w:t xml:space="preserve"> </w:t>
+      </w:r>
+      <w:r>
+        <w:rPr>
+          <w:rFonts w:ascii="Bahnschrift Light" w:hAnsi="Bahnschrift Light"/>
+          <w:sz w:val="24"/>
+          <w:szCs w:val="24"/>
+        </w:rPr>
+        <w:t>Visitatore-Ordine-Biglietto</w:t>
+      </w:r>
+    </w:p>
+    <w:p>
+      <w:pPr>
+        <w:pStyle w:val="Paragrafoelenco"/>
+        <w:numPr>
+          <w:ilvl w:val="0"/>
+          <w:numId w:val="7"/>
+        </w:numPr>
+        <w:autoSpaceDE w:val="0"/>
+        <w:autoSpaceDN w:val="0"/>
+        <w:adjustRightInd w:val="0"/>
+        <w:spacing w:after="0" w:line="240" w:lineRule="auto"/>
+        <w:rPr>
+          <w:rFonts w:ascii="Bahnschrift Light" w:hAnsi="Bahnschrift Light"/>
+          <w:sz w:val="24"/>
+          <w:szCs w:val="24"/>
+        </w:rPr>
+      </w:pPr>
+      <w:r>
+        <w:rPr>
+          <w:rFonts w:ascii="Bahnschrift Light" w:hAnsi="Bahnschrift Light"/>
+          <w:sz w:val="24"/>
+          <w:szCs w:val="24"/>
+        </w:rPr>
+        <w:t>Sconta, importando CodicePromozione in Ordine</w:t>
+      </w:r>
+    </w:p>
+    <w:p>
+      <w:pPr>
+        <w:pStyle w:val="Paragrafoelenco"/>
+        <w:numPr>
+          <w:ilvl w:val="0"/>
+          <w:numId w:val="7"/>
+        </w:numPr>
+        <w:autoSpaceDE w:val="0"/>
+        <w:autoSpaceDN w:val="0"/>
+        <w:adjustRightInd w:val="0"/>
+        <w:spacing w:after="0" w:line="240" w:lineRule="auto"/>
+        <w:rPr>
+          <w:rFonts w:ascii="Bahnschrift Light" w:hAnsi="Bahnschrift Light"/>
+          <w:sz w:val="24"/>
+          <w:szCs w:val="24"/>
+        </w:rPr>
+      </w:pPr>
+      <w:r>
+        <w:rPr>
+          <w:rFonts w:ascii="Bahnschrift Light" w:hAnsi="Bahnschrift Light"/>
+          <w:sz w:val="24"/>
+          <w:szCs w:val="24"/>
+        </w:rPr>
+        <w:t>Validità reificata importando CodiceBiglietto da Biglietto e Data da Giorno chiamandola Biglietto-Giorno</w:t>
+      </w:r>
+    </w:p>
+    <w:p>
+      <w:pPr>
+        <w:pStyle w:val="Paragrafoelenco"/>
+        <w:numPr>
+          <w:ilvl w:val="0"/>
+          <w:numId w:val="7"/>
+        </w:numPr>
+        <w:autoSpaceDE w:val="0"/>
+        <w:autoSpaceDN w:val="0"/>
+        <w:adjustRightInd w:val="0"/>
+        <w:spacing w:after="0" w:line="240" w:lineRule="auto"/>
+        <w:rPr>
+          <w:rFonts w:ascii="Bahnschrift Light" w:hAnsi="Bahnschrift Light"/>
+          <w:sz w:val="24"/>
+          <w:szCs w:val="24"/>
+        </w:rPr>
+      </w:pPr>
+      <w:r>
+        <w:rPr>
+          <w:rFonts w:ascii="Bahnschrift Light" w:hAnsi="Bahnschrift Light"/>
+          <w:sz w:val="24"/>
+          <w:szCs w:val="24"/>
+        </w:rPr>
+        <w:t>Appartenenza, importando CodiceAzienda in Prodotto</w:t>
+      </w:r>
+    </w:p>
+    <w:p>
+      <w:pPr>
         <w:spacing w:line="240" w:lineRule="auto"/>
         <w:rPr>
           <w:rFonts w:ascii="Bahnschrift Light" w:hAnsi="Bahnschrift Light"/>
@@ -19427,66 +20074,8 @@
           <w:szCs w:val="24"/>
         </w:rPr>
       </w:pPr>
-    </w:p>
-    <w:p>
-      <w:pPr>
-        <w:spacing w:line="240" w:lineRule="auto"/>
-        <w:rPr>
-          <w:rFonts w:ascii="Bahnschrift Light" w:hAnsi="Bahnschrift Light"/>
-          <w:sz w:val="24"/>
-          <w:szCs w:val="24"/>
-        </w:rPr>
-      </w:pPr>
-    </w:p>
-    <w:p>
-      <w:pPr>
-        <w:spacing w:line="240" w:lineRule="auto"/>
-        <w:rPr>
-          <w:rFonts w:ascii="Bahnschrift Light" w:hAnsi="Bahnschrift Light"/>
-          <w:sz w:val="24"/>
-          <w:szCs w:val="24"/>
-        </w:rPr>
-      </w:pPr>
-    </w:p>
-    <w:p>
-      <w:pPr>
-        <w:spacing w:line="240" w:lineRule="auto"/>
-        <w:rPr>
-          <w:rFonts w:ascii="Bahnschrift Light" w:hAnsi="Bahnschrift Light"/>
-          <w:sz w:val="24"/>
-          <w:szCs w:val="24"/>
-        </w:rPr>
-      </w:pPr>
-    </w:p>
-    <w:p>
-      <w:pPr>
-        <w:spacing w:line="240" w:lineRule="auto"/>
-        <w:rPr>
-          <w:rFonts w:ascii="Bahnschrift Light" w:hAnsi="Bahnschrift Light"/>
-          <w:sz w:val="24"/>
-          <w:szCs w:val="24"/>
-        </w:rPr>
-      </w:pPr>
-    </w:p>
-    <w:p>
-      <w:pPr>
-        <w:spacing w:line="240" w:lineRule="auto"/>
-        <w:rPr>
-          <w:rFonts w:ascii="Bahnschrift Light" w:hAnsi="Bahnschrift Light"/>
-          <w:sz w:val="24"/>
-          <w:szCs w:val="24"/>
-        </w:rPr>
-      </w:pPr>
-    </w:p>
-    <w:p>
-      <w:pPr>
-        <w:spacing w:line="240" w:lineRule="auto"/>
-        <w:rPr>
-          <w:rFonts w:ascii="Bahnschrift Light" w:hAnsi="Bahnschrift Light"/>
-          <w:sz w:val="24"/>
-          <w:szCs w:val="24"/>
-        </w:rPr>
-      </w:pPr>
+      <w:bookmarkStart w:id="1" w:name="_GoBack"/>
+      <w:bookmarkEnd w:id="1"/>
     </w:p>
     <w:p>
       <w:pPr>
@@ -19619,8 +20208,6 @@
           <w:szCs w:val="40"/>
         </w:rPr>
       </w:pPr>
-      <w:bookmarkStart w:id="1" w:name="_GoBack"/>
-      <w:bookmarkEnd w:id="1"/>
       <w:r>
         <w:rPr>
           <w:rFonts w:ascii="Bahnschrift" w:hAnsi="Bahnschrift"/>
@@ -24881,6 +25468,119 @@
 <file path=word/numbering.xml><?xml version="1.0" encoding="utf-8"?>
 <w:numbering xmlns:wpc="http://schemas.microsoft.com/office/word/2010/wordprocessingCanvas" xmlns:cx="http://schemas.microsoft.com/office/drawing/2014/chartex" xmlns:cx1="http://schemas.microsoft.com/office/drawing/2015/9/8/chartex" xmlns:cx2="http://schemas.microsoft.com/office/drawing/2015/10/21/chartex" xmlns:cx3="http://schemas.microsoft.com/office/drawing/2016/5/9/chartex" xmlns:cx4="http://schemas.microsoft.com/office/drawing/2016/5/10/chartex" xmlns:cx5="http://schemas.microsoft.com/office/drawing/2016/5/11/chartex" xmlns:cx6="http://schemas.microsoft.com/office/drawing/2016/5/12/chartex" xmlns:cx7="http://schemas.microsoft.com/office/drawing/2016/5/13/chartex" xmlns:cx8="http://schemas.microsoft.com/office/drawing/2016/5/14/chartex" xmlns:mc="http://schemas.openxmlformats.org/markup-compatibility/2006" xmlns:aink="http://schemas.microsoft.com/office/drawing/2016/ink" xmlns:am3d="http://schemas.microsoft.com/office/drawing/2017/model3d" xmlns:o="urn:schemas-microsoft-com:office:office" xmlns:r="http://schemas.openxmlformats.org/officeDocument/2006/relationships" xmlns:m="http://schemas.openxmlformats.org/officeDocument/2006/math" xmlns:v="urn:schemas-microsoft-com:vml" xmlns:wp14="http://schemas.microsoft.com/office/word/2010/wordprocessingDrawing" xmlns:wp="http://schemas.openxmlformats.org/drawingml/2006/wordprocessingDrawing" xmlns:w10="urn:schemas-microsoft-com:office:word" xmlns:w="http://schemas.openxmlformats.org/wordprocessingml/2006/main" xmlns:w14="http://schemas.microsoft.com/office/word/2010/wordml" xmlns:w15="http://schemas.microsoft.com/office/word/2012/wordml" xmlns:w16cid="http://schemas.microsoft.com/office/word/2016/wordml/cid" xmlns:w16se="http://schemas.microsoft.com/office/word/2015/wordml/symex" xmlns:wpg="http://schemas.microsoft.com/office/word/2010/wordprocessingGroup" xmlns:wpi="http://schemas.microsoft.com/office/word/2010/wordprocessingInk" xmlns:wne="http://schemas.microsoft.com/office/word/2006/wordml" xmlns:wps="http://schemas.microsoft.com/office/word/2010/wordprocessingShape" mc:Ignorable="w14 w15 w16se w16cid wp14">
   <w:abstractNum w:abstractNumId="0" w15:restartNumberingAfterBreak="0">
+    <w:nsid w:val="0847341C"/>
+    <w:multiLevelType w:val="hybridMultilevel"/>
+    <w:tmpl w:val="B54CCF3A"/>
+    <w:lvl w:ilvl="0" w:tplc="04100001">
+      <w:start w:val="1"/>
+      <w:numFmt w:val="bullet"/>
+      <w:lvlText w:val=""/>
+      <w:lvlJc w:val="left"/>
+      <w:pPr>
+        <w:ind w:left="720" w:hanging="360"/>
+      </w:pPr>
+      <w:rPr>
+        <w:rFonts w:ascii="Symbol" w:hAnsi="Symbol" w:hint="default"/>
+      </w:rPr>
+    </w:lvl>
+    <w:lvl w:ilvl="1" w:tplc="04100003" w:tentative="1">
+      <w:start w:val="1"/>
+      <w:numFmt w:val="bullet"/>
+      <w:lvlText w:val="o"/>
+      <w:lvlJc w:val="left"/>
+      <w:pPr>
+        <w:ind w:left="1440" w:hanging="360"/>
+      </w:pPr>
+      <w:rPr>
+        <w:rFonts w:ascii="Courier New" w:hAnsi="Courier New" w:cs="Courier New" w:hint="default"/>
+      </w:rPr>
+    </w:lvl>
+    <w:lvl w:ilvl="2" w:tplc="04100005" w:tentative="1">
+      <w:start w:val="1"/>
+      <w:numFmt w:val="bullet"/>
+      <w:lvlText w:val=""/>
+      <w:lvlJc w:val="left"/>
+      <w:pPr>
+        <w:ind w:left="2160" w:hanging="360"/>
+      </w:pPr>
+      <w:rPr>
+        <w:rFonts w:ascii="Wingdings" w:hAnsi="Wingdings" w:hint="default"/>
+      </w:rPr>
+    </w:lvl>
+    <w:lvl w:ilvl="3" w:tplc="04100001" w:tentative="1">
+      <w:start w:val="1"/>
+      <w:numFmt w:val="bullet"/>
+      <w:lvlText w:val=""/>
+      <w:lvlJc w:val="left"/>
+      <w:pPr>
+        <w:ind w:left="2880" w:hanging="360"/>
+      </w:pPr>
+      <w:rPr>
+        <w:rFonts w:ascii="Symbol" w:hAnsi="Symbol" w:hint="default"/>
+      </w:rPr>
+    </w:lvl>
+    <w:lvl w:ilvl="4" w:tplc="04100003" w:tentative="1">
+      <w:start w:val="1"/>
+      <w:numFmt w:val="bullet"/>
+      <w:lvlText w:val="o"/>
+      <w:lvlJc w:val="left"/>
+      <w:pPr>
+        <w:ind w:left="3600" w:hanging="360"/>
+      </w:pPr>
+      <w:rPr>
+        <w:rFonts w:ascii="Courier New" w:hAnsi="Courier New" w:cs="Courier New" w:hint="default"/>
+      </w:rPr>
+    </w:lvl>
+    <w:lvl w:ilvl="5" w:tplc="04100005" w:tentative="1">
+      <w:start w:val="1"/>
+      <w:numFmt w:val="bullet"/>
+      <w:lvlText w:val=""/>
+      <w:lvlJc w:val="left"/>
+      <w:pPr>
+        <w:ind w:left="4320" w:hanging="360"/>
+      </w:pPr>
+      <w:rPr>
+        <w:rFonts w:ascii="Wingdings" w:hAnsi="Wingdings" w:hint="default"/>
+      </w:rPr>
+    </w:lvl>
+    <w:lvl w:ilvl="6" w:tplc="04100001" w:tentative="1">
+      <w:start w:val="1"/>
+      <w:numFmt w:val="bullet"/>
+      <w:lvlText w:val=""/>
+      <w:lvlJc w:val="left"/>
+      <w:pPr>
+        <w:ind w:left="5040" w:hanging="360"/>
+      </w:pPr>
+      <w:rPr>
+        <w:rFonts w:ascii="Symbol" w:hAnsi="Symbol" w:hint="default"/>
+      </w:rPr>
+    </w:lvl>
+    <w:lvl w:ilvl="7" w:tplc="04100003" w:tentative="1">
+      <w:start w:val="1"/>
+      <w:numFmt w:val="bullet"/>
+      <w:lvlText w:val="o"/>
+      <w:lvlJc w:val="left"/>
+      <w:pPr>
+        <w:ind w:left="5760" w:hanging="360"/>
+      </w:pPr>
+      <w:rPr>
+        <w:rFonts w:ascii="Courier New" w:hAnsi="Courier New" w:cs="Courier New" w:hint="default"/>
+      </w:rPr>
+    </w:lvl>
+    <w:lvl w:ilvl="8" w:tplc="04100005" w:tentative="1">
+      <w:start w:val="1"/>
+      <w:numFmt w:val="bullet"/>
+      <w:lvlText w:val=""/>
+      <w:lvlJc w:val="left"/>
+      <w:pPr>
+        <w:ind w:left="6480" w:hanging="360"/>
+      </w:pPr>
+      <w:rPr>
+        <w:rFonts w:ascii="Wingdings" w:hAnsi="Wingdings" w:hint="default"/>
+      </w:rPr>
+    </w:lvl>
+  </w:abstractNum>
+  <w:abstractNum w:abstractNumId="1" w15:restartNumberingAfterBreak="0">
     <w:nsid w:val="4E240F62"/>
     <w:multiLevelType w:val="hybridMultilevel"/>
     <w:tmpl w:val="0C3A63D6"/>
@@ -24970,7 +25670,7 @@
       </w:pPr>
     </w:lvl>
   </w:abstractNum>
-  <w:abstractNum w:abstractNumId="1" w15:restartNumberingAfterBreak="0">
+  <w:abstractNum w:abstractNumId="2" w15:restartNumberingAfterBreak="0">
     <w:nsid w:val="5142091C"/>
     <w:multiLevelType w:val="hybridMultilevel"/>
     <w:tmpl w:val="7B04D284"/>
@@ -25059,7 +25759,7 @@
       </w:pPr>
     </w:lvl>
   </w:abstractNum>
-  <w:abstractNum w:abstractNumId="2" w15:restartNumberingAfterBreak="0">
+  <w:abstractNum w:abstractNumId="3" w15:restartNumberingAfterBreak="0">
     <w:nsid w:val="56A00768"/>
     <w:multiLevelType w:val="hybridMultilevel"/>
     <w:tmpl w:val="01EE4EFA"/>
@@ -25145,7 +25845,7 @@
       </w:pPr>
     </w:lvl>
   </w:abstractNum>
-  <w:abstractNum w:abstractNumId="3" w15:restartNumberingAfterBreak="0">
+  <w:abstractNum w:abstractNumId="4" w15:restartNumberingAfterBreak="0">
     <w:nsid w:val="65205B59"/>
     <w:multiLevelType w:val="hybridMultilevel"/>
     <w:tmpl w:val="AB14CF64"/>
@@ -25234,7 +25934,7 @@
       </w:pPr>
     </w:lvl>
   </w:abstractNum>
-  <w:abstractNum w:abstractNumId="4" w15:restartNumberingAfterBreak="0">
+  <w:abstractNum w:abstractNumId="5" w15:restartNumberingAfterBreak="0">
     <w:nsid w:val="67197BE9"/>
     <w:multiLevelType w:val="hybridMultilevel"/>
     <w:tmpl w:val="21422B1C"/>
@@ -25346,7 +26046,7 @@
       </w:rPr>
     </w:lvl>
   </w:abstractNum>
-  <w:abstractNum w:abstractNumId="5" w15:restartNumberingAfterBreak="0">
+  <w:abstractNum w:abstractNumId="6" w15:restartNumberingAfterBreak="0">
     <w:nsid w:val="6B6A0965"/>
     <w:multiLevelType w:val="hybridMultilevel"/>
     <w:tmpl w:val="EAE2656E"/>
@@ -25436,22 +26136,25 @@
     </w:lvl>
   </w:abstractNum>
   <w:num w:numId="1">
+    <w:abstractNumId w:val="5"/>
+  </w:num>
+  <w:num w:numId="2">
+    <w:abstractNumId w:val="1"/>
+  </w:num>
+  <w:num w:numId="3">
+    <w:abstractNumId w:val="2"/>
+  </w:num>
+  <w:num w:numId="4">
+    <w:abstractNumId w:val="6"/>
+  </w:num>
+  <w:num w:numId="5">
     <w:abstractNumId w:val="4"/>
   </w:num>
-  <w:num w:numId="2">
-    <w:abstractNumId w:val="0"/>
-  </w:num>
-  <w:num w:numId="3">
-    <w:abstractNumId w:val="1"/>
-  </w:num>
-  <w:num w:numId="4">
-    <w:abstractNumId w:val="5"/>
-  </w:num>
-  <w:num w:numId="5">
+  <w:num w:numId="6">
     <w:abstractNumId w:val="3"/>
   </w:num>
-  <w:num w:numId="6">
-    <w:abstractNumId w:val="2"/>
+  <w:num w:numId="7">
+    <w:abstractNumId w:val="0"/>
   </w:num>
 </w:numbering>
 </file>
@@ -27964,7 +28667,7 @@
 </file>
 
 <file path=customXml/itemProps1.xml><?xml version="1.0" encoding="utf-8"?>
-<ds:datastoreItem xmlns:ds="http://schemas.openxmlformats.org/officeDocument/2006/customXml" ds:itemID="{42A8F408-2C75-4B28-8772-7B8FBF8BA60C}">
+<ds:datastoreItem xmlns:ds="http://schemas.openxmlformats.org/officeDocument/2006/customXml" ds:itemID="{E4A42552-25CB-4D88-89CF-923A974A627B}">
   <ds:schemaRefs>
     <ds:schemaRef ds:uri="http://schemas.openxmlformats.org/officeDocument/2006/bibliography"/>
   </ds:schemaRefs>

--- a/ProgettoDB/Relazione.docx
+++ b/ProgettoDB/Relazione.docx
@@ -466,7 +466,7 @@
               </wp:anchor>
             </w:drawing>
           </mc:Choice>
-          <mc:Fallback xmlns:oel="http://schemas.microsoft.com/office/2019/extlst" xmlns:w16cex="http://schemas.microsoft.com/office/word/2018/wordml/cex" xmlns:w16="http://schemas.microsoft.com/office/word/2018/wordml" xmlns:w16sdtdh="http://schemas.microsoft.com/office/word/2020/wordml/sdtdatahash" xmlns:a="http://schemas.openxmlformats.org/drawingml/2006/main" xmlns:pic="http://schemas.openxmlformats.org/drawingml/2006/picture" xmlns:a14="http://schemas.microsoft.com/office/drawing/2010/main" xmlns:asvg="http://schemas.microsoft.com/office/drawing/2016/SVG/main">
+          <mc:Fallback xmlns:asvg="http://schemas.microsoft.com/office/drawing/2016/SVG/main" xmlns:a14="http://schemas.microsoft.com/office/drawing/2010/main" xmlns:pic="http://schemas.openxmlformats.org/drawingml/2006/picture" xmlns:a="http://schemas.openxmlformats.org/drawingml/2006/main" xmlns:w16sdtdh="http://schemas.microsoft.com/office/word/2020/wordml/sdtdatahash" xmlns:w16="http://schemas.microsoft.com/office/word/2018/wordml" xmlns:w16cex="http://schemas.microsoft.com/office/word/2018/wordml/cex" xmlns:oel="http://schemas.microsoft.com/office/2019/extlst">
             <w:pict w14:anchorId="51313773">
               <v:rect id="Rettangolo 45" style="position:absolute;margin-left:455.3pt;margin-top:39.45pt;width:20.4pt;height:22.55pt;z-index:251660288;visibility:visible;mso-wrap-style:square;mso-wrap-distance-left:9pt;mso-wrap-distance-top:0;mso-wrap-distance-right:9pt;mso-wrap-distance-bottom:0;mso-position-horizontal:absolute;mso-position-horizontal-relative:text;mso-position-vertical:absolute;mso-position-vertical-relative:text;v-text-anchor:middle" o:spid="_x0000_s1026" fillcolor="white [3212]" stroked="f" strokeweight="1pt" w14:anchorId="39A621C8" o:gfxdata="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"/>
             </w:pict>
@@ -635,7 +635,6 @@
         <w:rPr>
           <w:rFonts w:ascii="Bahnschrift" w:eastAsia="Bahnschrift" w:hAnsi="Bahnschrift" w:cs="Bahnschrift"/>
         </w:rPr>
-        <w:lastRenderedPageBreak/>
         <w:t>Schema Scheletro.............................................................................................................................</w:t>
       </w:r>
       <w:r>
@@ -922,7 +921,7 @@
               </wp:anchor>
             </w:drawing>
           </mc:Choice>
-          <mc:Fallback xmlns:oel="http://schemas.microsoft.com/office/2019/extlst" xmlns:w16cex="http://schemas.microsoft.com/office/word/2018/wordml/cex" xmlns:w16="http://schemas.microsoft.com/office/word/2018/wordml" xmlns:w16sdtdh="http://schemas.microsoft.com/office/word/2020/wordml/sdtdatahash" xmlns:a="http://schemas.openxmlformats.org/drawingml/2006/main" xmlns:pic="http://schemas.openxmlformats.org/drawingml/2006/picture" xmlns:a14="http://schemas.microsoft.com/office/drawing/2010/main" xmlns:asvg="http://schemas.microsoft.com/office/drawing/2016/SVG/main">
+          <mc:Fallback xmlns:asvg="http://schemas.microsoft.com/office/drawing/2016/SVG/main" xmlns:a14="http://schemas.microsoft.com/office/drawing/2010/main" xmlns:pic="http://schemas.openxmlformats.org/drawingml/2006/picture" xmlns:a="http://schemas.openxmlformats.org/drawingml/2006/main" xmlns:w16sdtdh="http://schemas.microsoft.com/office/word/2020/wordml/sdtdatahash" xmlns:w16="http://schemas.microsoft.com/office/word/2018/wordml" xmlns:w16cex="http://schemas.microsoft.com/office/word/2018/wordml/cex" xmlns:oel="http://schemas.microsoft.com/office/2019/extlst">
             <w:pict w14:anchorId="13DD1331">
               <v:rect id="Rettangolo 46" style="position:absolute;margin-left:453.5pt;margin-top:44.05pt;width:20.4pt;height:22.55pt;z-index:251662336;visibility:visible;mso-wrap-style:square;mso-wrap-distance-left:9pt;mso-wrap-distance-top:0;mso-wrap-distance-right:9pt;mso-wrap-distance-bottom:0;mso-position-horizontal:absolute;mso-position-horizontal-relative:text;mso-position-vertical:absolute;mso-position-vertical-relative:text;v-text-anchor:middle" o:spid="_x0000_s1026" fillcolor="white [3212]" stroked="f" strokeweight="1pt" w14:anchorId="47EC2501" o:gfxdata="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"/>
             </w:pict>
@@ -984,7 +983,6 @@
           <w:sz w:val="40"/>
           <w:szCs w:val="40"/>
         </w:rPr>
-        <w:lastRenderedPageBreak/>
         <w:t>ANALISI DEI REQUISITI</w:t>
       </w:r>
     </w:p>
@@ -1558,16 +1556,7 @@
           <w:sz w:val="24"/>
           <w:szCs w:val="24"/>
         </w:rPr>
-        <w:t xml:space="preserve">esposizione. Le aziende potranno esporre un numero massimo di prodotti </w:t>
-      </w:r>
-      <w:r>
-        <w:rPr>
-          <w:rFonts w:ascii="Bahnschrift Light" w:hAnsi="Bahnschrift Light"/>
-          <w:sz w:val="24"/>
-          <w:szCs w:val="24"/>
-        </w:rPr>
-        <w:lastRenderedPageBreak/>
-        <w:t xml:space="preserve">a seconda del padiglione in </w:t>
+        <w:t xml:space="preserve">esposizione. Le aziende potranno esporre un numero massimo di prodotti a seconda del padiglione in </w:t>
       </w:r>
       <w:r>
         <w:rPr>
@@ -1704,6 +1693,7 @@
           <w:sz w:val="24"/>
           <w:szCs w:val="24"/>
         </w:rPr>
+        <w:lastRenderedPageBreak/>
         <w:t>Esempio di organizzazione di</w:t>
       </w:r>
       <w:r>
@@ -3310,7 +3300,6 @@
                 <w:sz w:val="24"/>
                 <w:lang w:eastAsia="it-IT"/>
               </w:rPr>
-              <w:lastRenderedPageBreak/>
               <w:t>Persona</w:t>
             </w:r>
           </w:p>
@@ -5813,6 +5802,7 @@
           <w:sz w:val="24"/>
           <w:szCs w:val="24"/>
         </w:rPr>
+        <w:lastRenderedPageBreak/>
         <w:t>Un’</w:t>
       </w:r>
       <w:r>
@@ -6516,6 +6506,7 @@
           <w:sz w:val="40"/>
           <w:szCs w:val="40"/>
         </w:rPr>
+        <w:lastRenderedPageBreak/>
         <w:t>PROGETTAZIONE CONCETTUAL</w:t>
       </w:r>
       <w:r>
@@ -7064,7 +7055,6 @@
           <w:sz w:val="24"/>
           <w:szCs w:val="24"/>
         </w:rPr>
-        <w:lastRenderedPageBreak/>
         <w:t>padiglione</w:t>
       </w:r>
       <w:r>
@@ -7178,6 +7168,7 @@
           <w:sz w:val="24"/>
           <w:szCs w:val="24"/>
         </w:rPr>
+        <w:lastRenderedPageBreak/>
         <w:t xml:space="preserve">In ogni </w:t>
       </w:r>
       <w:r>
@@ -7422,7 +7413,6 @@
         <w:rPr>
           <w:noProof/>
         </w:rPr>
-        <w:lastRenderedPageBreak/>
         <w:drawing>
           <wp:inline distT="0" distB="0" distL="0" distR="0" wp14:anchorId="0231A7F5" wp14:editId="5352DF55">
             <wp:extent cx="5914390" cy="5319395"/>
@@ -7565,6 +7555,7 @@
         <w:rPr>
           <w:noProof/>
         </w:rPr>
+        <w:lastRenderedPageBreak/>
         <w:drawing>
           <wp:anchor distT="0" distB="0" distL="114300" distR="114300" simplePos="0" relativeHeight="251663363" behindDoc="0" locked="0" layoutInCell="1" allowOverlap="1" wp14:anchorId="705ED5FF" wp14:editId="44DC14A1">
             <wp:simplePos x="0" y="0"/>
@@ -7672,7 +7663,6 @@
         <w:rPr>
           <w:noProof/>
         </w:rPr>
-        <w:lastRenderedPageBreak/>
         <w:drawing>
           <wp:anchor distT="0" distB="0" distL="114300" distR="114300" simplePos="0" relativeHeight="251664387" behindDoc="0" locked="0" layoutInCell="1" allowOverlap="1" wp14:anchorId="43C107BF" wp14:editId="3E0B258F">
             <wp:simplePos x="0" y="0"/>
@@ -7999,6 +7989,7 @@
           <w:sz w:val="40"/>
           <w:szCs w:val="40"/>
         </w:rPr>
+        <w:lastRenderedPageBreak/>
         <w:drawing>
           <wp:anchor distT="0" distB="0" distL="114300" distR="114300" simplePos="0" relativeHeight="251659267" behindDoc="0" locked="0" layoutInCell="1" allowOverlap="1" wp14:anchorId="6C126DD7" wp14:editId="119243AB">
             <wp:simplePos x="0" y="0"/>
@@ -8291,6 +8282,7 @@
           <w:sz w:val="40"/>
           <w:szCs w:val="40"/>
         </w:rPr>
+        <w:lastRenderedPageBreak/>
         <w:drawing>
           <wp:anchor distT="0" distB="0" distL="114300" distR="114300" simplePos="0" relativeHeight="251660291" behindDoc="0" locked="0" layoutInCell="1" allowOverlap="1" wp14:anchorId="33E36CE9" wp14:editId="1CCAE519">
             <wp:simplePos x="0" y="0"/>
@@ -8461,7 +8453,6 @@
           <w:sz w:val="40"/>
           <w:szCs w:val="40"/>
         </w:rPr>
-        <w:lastRenderedPageBreak/>
         <w:drawing>
           <wp:inline distT="0" distB="0" distL="0" distR="0" wp14:anchorId="2368F3B5" wp14:editId="7405AFF8">
             <wp:extent cx="5914390" cy="4816475"/>
@@ -8530,6 +8521,7 @@
           <w:sz w:val="40"/>
           <w:szCs w:val="40"/>
         </w:rPr>
+        <w:lastRenderedPageBreak/>
         <w:t>PROGETTAZIONE LOGICA</w:t>
       </w:r>
     </w:p>
@@ -9590,7 +9582,6 @@
                 <w:sz w:val="24"/>
                 <w:szCs w:val="24"/>
               </w:rPr>
-              <w:lastRenderedPageBreak/>
               <w:t>Dimensione</w:t>
             </w:r>
           </w:p>
@@ -11069,6 +11060,7 @@
           <w:sz w:val="32"/>
           <w:szCs w:val="40"/>
         </w:rPr>
+        <w:lastRenderedPageBreak/>
         <w:t>DESCRIZIONE DELLE OPERAZIONI PRINCIPALI E STIMA DELLA LORO FREQUENZA</w:t>
       </w:r>
     </w:p>
@@ -11370,7 +11362,6 @@
                 <w:sz w:val="24"/>
                 <w:szCs w:val="24"/>
               </w:rPr>
-              <w:lastRenderedPageBreak/>
               <w:t>IV.</w:t>
             </w:r>
             <w:r>
@@ -13098,6 +13089,7 @@
           <w:sz w:val="24"/>
           <w:szCs w:val="24"/>
         </w:rPr>
+        <w:lastRenderedPageBreak/>
         <w:t>OP2 –</w:t>
       </w:r>
       <w:r>
@@ -13224,7 +13216,6 @@
                 <w:sz w:val="24"/>
                 <w:szCs w:val="24"/>
               </w:rPr>
-              <w:lastRenderedPageBreak/>
               <w:t>Concetto</w:t>
             </w:r>
           </w:p>
@@ -14226,6 +14217,7 @@
           <w:sz w:val="24"/>
           <w:szCs w:val="24"/>
         </w:rPr>
+        <w:lastRenderedPageBreak/>
         <w:t>OP4 –</w:t>
       </w:r>
       <w:r>
@@ -15920,7 +15912,6 @@
                 <w:sz w:val="24"/>
                 <w:szCs w:val="24"/>
               </w:rPr>
-              <w:lastRenderedPageBreak/>
               <w:t xml:space="preserve">Totale: </w:t>
             </w:r>
             <w:r>
@@ -16578,6 +16569,7 @@
         <w:rPr>
           <w:noProof/>
         </w:rPr>
+        <w:lastRenderedPageBreak/>
         <w:drawing>
           <wp:inline distT="0" distB="0" distL="0" distR="0" wp14:anchorId="47BEABA7" wp14:editId="2594A827">
             <wp:extent cx="4324350" cy="5800725"/>
@@ -17642,6 +17634,7 @@
                 <w:sz w:val="24"/>
                 <w:szCs w:val="24"/>
               </w:rPr>
+              <w:lastRenderedPageBreak/>
               <w:t>Concetto</w:t>
             </w:r>
           </w:p>
@@ -18087,7 +18080,6 @@
                 <w:sz w:val="24"/>
                 <w:szCs w:val="24"/>
               </w:rPr>
-              <w:lastRenderedPageBreak/>
               <w:t>Concetto</w:t>
             </w:r>
           </w:p>
@@ -19166,6 +19158,7 @@
           <w:sz w:val="32"/>
           <w:szCs w:val="40"/>
         </w:rPr>
+        <w:lastRenderedPageBreak/>
         <w:t>RAFFINAMENTO DELLO SCHEMA</w:t>
       </w:r>
     </w:p>
@@ -19596,95 +19589,7 @@
           <w:sz w:val="24"/>
           <w:szCs w:val="24"/>
         </w:rPr>
-        <w:t xml:space="preserve"> </w:t>
-      </w:r>
-      <w:r>
-        <w:rPr>
-          <w:rFonts w:ascii="Bahnschrift Light" w:hAnsi="Bahnschrift Light"/>
-          <w:sz w:val="24"/>
-          <w:szCs w:val="24"/>
-        </w:rPr>
-        <w:t xml:space="preserve">reificata importando </w:t>
-      </w:r>
-      <w:r>
-        <w:rPr>
-          <w:rFonts w:ascii="Bahnschrift Light" w:hAnsi="Bahnschrift Light"/>
-          <w:sz w:val="24"/>
-          <w:szCs w:val="24"/>
-        </w:rPr>
-        <w:t>CodicePadiglione</w:t>
-      </w:r>
-      <w:r>
-        <w:rPr>
-          <w:rFonts w:ascii="Bahnschrift Light" w:hAnsi="Bahnschrift Light"/>
-          <w:sz w:val="24"/>
-          <w:szCs w:val="24"/>
-        </w:rPr>
-        <w:t xml:space="preserve"> da </w:t>
-      </w:r>
-      <w:r>
-        <w:rPr>
-          <w:rFonts w:ascii="Bahnschrift Light" w:hAnsi="Bahnschrift Light"/>
-          <w:sz w:val="24"/>
-          <w:szCs w:val="24"/>
-        </w:rPr>
-        <w:t>Padiglione</w:t>
-      </w:r>
-      <w:r>
-        <w:rPr>
-          <w:rFonts w:ascii="Bahnschrift Light" w:hAnsi="Bahnschrift Light"/>
-          <w:sz w:val="24"/>
-          <w:szCs w:val="24"/>
-        </w:rPr>
-        <w:t xml:space="preserve"> e </w:t>
-      </w:r>
-      <w:r>
-        <w:rPr>
-          <w:rFonts w:ascii="Bahnschrift Light" w:hAnsi="Bahnschrift Light"/>
-          <w:sz w:val="24"/>
-          <w:szCs w:val="24"/>
-        </w:rPr>
-        <w:t>CodiceFiscale</w:t>
-      </w:r>
-      <w:r>
-        <w:rPr>
-          <w:rFonts w:ascii="Bahnschrift Light" w:hAnsi="Bahnschrift Light"/>
-          <w:sz w:val="24"/>
-          <w:szCs w:val="24"/>
-        </w:rPr>
-        <w:t xml:space="preserve"> da </w:t>
-      </w:r>
-      <w:r>
-        <w:rPr>
-          <w:rFonts w:ascii="Bahnschrift Light" w:hAnsi="Bahnschrift Light"/>
-          <w:sz w:val="24"/>
-          <w:szCs w:val="24"/>
-        </w:rPr>
-        <w:t>Visitatore</w:t>
-      </w:r>
-      <w:r>
-        <w:rPr>
-          <w:rFonts w:ascii="Bahnschrift Light" w:hAnsi="Bahnschrift Light"/>
-          <w:sz w:val="24"/>
-          <w:szCs w:val="24"/>
-        </w:rPr>
-        <w:t xml:space="preserve"> chiamand</w:t>
-      </w:r>
-      <w:r>
-        <w:rPr>
-          <w:rFonts w:ascii="Bahnschrift Light" w:hAnsi="Bahnschrift Light"/>
-          <w:sz w:val="24"/>
-          <w:szCs w:val="24"/>
-        </w:rPr>
-        <w:t>ola</w:t>
-      </w:r>
-      <w:r>
-        <w:rPr>
-          <w:rFonts w:ascii="Bahnschrift Light" w:hAnsi="Bahnschrift Light"/>
-          <w:sz w:val="24"/>
-          <w:szCs w:val="24"/>
-        </w:rPr>
-        <w:t xml:space="preserve"> </w:t>
+        <w:t xml:space="preserve"> reificata importando CodicePadiglione da Padiglione e CodiceFiscale da Visitatore chiamandola </w:t>
       </w:r>
       <w:r>
         <w:rPr>
@@ -19742,119 +19647,7 @@
           <w:sz w:val="24"/>
           <w:szCs w:val="24"/>
         </w:rPr>
-        <w:t xml:space="preserve"> </w:t>
-      </w:r>
-      <w:r>
-        <w:rPr>
-          <w:rFonts w:ascii="Bahnschrift Light" w:hAnsi="Bahnschrift Light"/>
-          <w:sz w:val="24"/>
-          <w:szCs w:val="24"/>
-        </w:rPr>
-        <w:t xml:space="preserve">reificata importando </w:t>
-      </w:r>
-      <w:r>
-        <w:rPr>
-          <w:rFonts w:ascii="Bahnschrift Light" w:hAnsi="Bahnschrift Light"/>
-          <w:sz w:val="24"/>
-          <w:szCs w:val="24"/>
-        </w:rPr>
-        <w:t>CodiceAzienda</w:t>
-      </w:r>
-      <w:r>
-        <w:rPr>
-          <w:rFonts w:ascii="Bahnschrift Light" w:hAnsi="Bahnschrift Light"/>
-          <w:sz w:val="24"/>
-          <w:szCs w:val="24"/>
-        </w:rPr>
-        <w:t xml:space="preserve"> da </w:t>
-      </w:r>
-      <w:r>
-        <w:rPr>
-          <w:rFonts w:ascii="Bahnschrift Light" w:hAnsi="Bahnschrift Light"/>
-          <w:sz w:val="24"/>
-          <w:szCs w:val="24"/>
-        </w:rPr>
-        <w:t>Azienda</w:t>
-      </w:r>
-      <w:r>
-        <w:rPr>
-          <w:rFonts w:ascii="Bahnschrift Light" w:hAnsi="Bahnschrift Light"/>
-          <w:sz w:val="24"/>
-          <w:szCs w:val="24"/>
-        </w:rPr>
-        <w:t xml:space="preserve"> e </w:t>
-      </w:r>
-      <w:r>
-        <w:rPr>
-          <w:rFonts w:ascii="Bahnschrift Light" w:hAnsi="Bahnschrift Light"/>
-          <w:sz w:val="24"/>
-          <w:szCs w:val="24"/>
-        </w:rPr>
-        <w:t>Lettera e Numero</w:t>
-      </w:r>
-      <w:r>
-        <w:rPr>
-          <w:rFonts w:ascii="Bahnschrift Light" w:hAnsi="Bahnschrift Light"/>
-          <w:sz w:val="24"/>
-          <w:szCs w:val="24"/>
-        </w:rPr>
-        <w:t xml:space="preserve"> da </w:t>
-      </w:r>
-      <w:r>
-        <w:rPr>
-          <w:rFonts w:ascii="Bahnschrift Light" w:hAnsi="Bahnschrift Light"/>
-          <w:sz w:val="24"/>
-          <w:szCs w:val="24"/>
-        </w:rPr>
-        <w:t>Spazio di Esposizione</w:t>
-      </w:r>
-      <w:r>
-        <w:rPr>
-          <w:rFonts w:ascii="Bahnschrift Light" w:hAnsi="Bahnschrift Light"/>
-          <w:sz w:val="24"/>
-          <w:szCs w:val="24"/>
-        </w:rPr>
-        <w:t xml:space="preserve"> chiamando</w:t>
-      </w:r>
-      <w:r>
-        <w:rPr>
-          <w:rFonts w:ascii="Bahnschrift Light" w:hAnsi="Bahnschrift Light"/>
-          <w:sz w:val="24"/>
-          <w:szCs w:val="24"/>
-        </w:rPr>
-        <w:t>la</w:t>
-      </w:r>
-      <w:r>
-        <w:rPr>
-          <w:rFonts w:ascii="Bahnschrift Light" w:hAnsi="Bahnschrift Light"/>
-          <w:sz w:val="24"/>
-          <w:szCs w:val="24"/>
-        </w:rPr>
-        <w:t xml:space="preserve"> </w:t>
-      </w:r>
-      <w:r>
-        <w:rPr>
-          <w:rFonts w:ascii="Bahnschrift Light" w:hAnsi="Bahnschrift Light"/>
-          <w:sz w:val="24"/>
-          <w:szCs w:val="24"/>
-        </w:rPr>
-        <w:t>Azienda</w:t>
-      </w:r>
-      <w:r>
-        <w:rPr>
-          <w:rFonts w:ascii="Bahnschrift Light" w:hAnsi="Bahnschrift Light"/>
-          <w:sz w:val="24"/>
-          <w:szCs w:val="24"/>
-        </w:rPr>
-        <w:t>-</w:t>
-      </w:r>
-      <w:r>
-        <w:rPr>
-          <w:rFonts w:ascii="Bahnschrift Light" w:hAnsi="Bahnschrift Light"/>
-          <w:sz w:val="24"/>
-          <w:szCs w:val="24"/>
-        </w:rPr>
-        <w:t>Spazio di esposizione</w:t>
+        <w:t xml:space="preserve"> reificata importando CodiceAzienda da Azienda e Lettera e Numero da Spazio di Esposizione chiamandola Azienda-Spazio di esposizione</w:t>
       </w:r>
     </w:p>
     <w:p>
@@ -19888,103 +19681,7 @@
           <w:sz w:val="24"/>
           <w:szCs w:val="24"/>
         </w:rPr>
-        <w:t xml:space="preserve"> </w:t>
-      </w:r>
-      <w:r>
-        <w:rPr>
-          <w:rFonts w:ascii="Bahnschrift Light" w:hAnsi="Bahnschrift Light"/>
-          <w:sz w:val="24"/>
-          <w:szCs w:val="24"/>
-        </w:rPr>
-        <w:t xml:space="preserve">reificata importando </w:t>
-      </w:r>
-      <w:r>
-        <w:rPr>
-          <w:rFonts w:ascii="Bahnschrift Light" w:hAnsi="Bahnschrift Light"/>
-          <w:sz w:val="24"/>
-          <w:szCs w:val="24"/>
-        </w:rPr>
-        <w:t>CodiceFiscale</w:t>
-      </w:r>
-      <w:r>
-        <w:rPr>
-          <w:rFonts w:ascii="Bahnschrift Light" w:hAnsi="Bahnschrift Light"/>
-          <w:sz w:val="24"/>
-          <w:szCs w:val="24"/>
-        </w:rPr>
-        <w:t xml:space="preserve"> da </w:t>
-      </w:r>
-      <w:r>
-        <w:rPr>
-          <w:rFonts w:ascii="Bahnschrift Light" w:hAnsi="Bahnschrift Light"/>
-          <w:sz w:val="24"/>
-          <w:szCs w:val="24"/>
-        </w:rPr>
-        <w:t>Visitatore, CodiceOrdine da Ordine</w:t>
-      </w:r>
-      <w:r>
-        <w:rPr>
-          <w:rFonts w:ascii="Bahnschrift Light" w:hAnsi="Bahnschrift Light"/>
-          <w:sz w:val="24"/>
-          <w:szCs w:val="24"/>
-        </w:rPr>
-        <w:t xml:space="preserve"> e </w:t>
-      </w:r>
-      <w:r>
-        <w:rPr>
-          <w:rFonts w:ascii="Bahnschrift Light" w:hAnsi="Bahnschrift Light"/>
-          <w:sz w:val="24"/>
-          <w:szCs w:val="24"/>
-        </w:rPr>
-        <w:t xml:space="preserve">CodiceBiglietto e </w:t>
-      </w:r>
-      <w:r>
-        <w:rPr>
-          <w:rFonts w:ascii="Bahnschrift Light" w:hAnsi="Bahnschrift Light"/>
-          <w:sz w:val="24"/>
-          <w:szCs w:val="24"/>
-        </w:rPr>
-        <w:t xml:space="preserve">Data da </w:t>
-      </w:r>
-      <w:r>
-        <w:rPr>
-          <w:rFonts w:ascii="Bahnschrift Light" w:hAnsi="Bahnschrift Light"/>
-          <w:sz w:val="24"/>
-          <w:szCs w:val="24"/>
-        </w:rPr>
-        <w:t>Biglietto</w:t>
-      </w:r>
-      <w:r>
-        <w:rPr>
-          <w:rFonts w:ascii="Bahnschrift Light" w:hAnsi="Bahnschrift Light"/>
-          <w:sz w:val="24"/>
-          <w:szCs w:val="24"/>
-        </w:rPr>
-        <w:t xml:space="preserve"> chiamando</w:t>
-      </w:r>
-      <w:r>
-        <w:rPr>
-          <w:rFonts w:ascii="Bahnschrift Light" w:hAnsi="Bahnschrift Light"/>
-          <w:sz w:val="24"/>
-          <w:szCs w:val="24"/>
-        </w:rPr>
-        <w:t>la</w:t>
-      </w:r>
-      <w:r>
-        <w:rPr>
-          <w:rFonts w:ascii="Bahnschrift Light" w:hAnsi="Bahnschrift Light"/>
-          <w:sz w:val="24"/>
-          <w:szCs w:val="24"/>
-        </w:rPr>
-        <w:t xml:space="preserve"> </w:t>
-      </w:r>
-      <w:r>
-        <w:rPr>
-          <w:rFonts w:ascii="Bahnschrift Light" w:hAnsi="Bahnschrift Light"/>
-          <w:sz w:val="24"/>
-          <w:szCs w:val="24"/>
-        </w:rPr>
-        <w:t>Visitatore-Ordine-Biglietto</w:t>
+        <w:t xml:space="preserve"> reificata importando CodiceFiscale da Visitatore, CodiceOrdine da Ordine e CodiceBiglietto e Data da Biglietto chiamandola Visitatore-Ordine-Biglietto</w:t>
       </w:r>
     </w:p>
     <w:p>
@@ -20074,48 +19771,6 @@
           <w:szCs w:val="24"/>
         </w:rPr>
       </w:pPr>
-      <w:bookmarkStart w:id="1" w:name="_GoBack"/>
-      <w:bookmarkEnd w:id="1"/>
-    </w:p>
-    <w:p>
-      <w:pPr>
-        <w:spacing w:line="240" w:lineRule="auto"/>
-        <w:rPr>
-          <w:rFonts w:ascii="Bahnschrift Light" w:hAnsi="Bahnschrift Light"/>
-          <w:sz w:val="24"/>
-          <w:szCs w:val="24"/>
-        </w:rPr>
-      </w:pPr>
-    </w:p>
-    <w:p>
-      <w:pPr>
-        <w:spacing w:line="240" w:lineRule="auto"/>
-        <w:rPr>
-          <w:rFonts w:ascii="Bahnschrift Light" w:hAnsi="Bahnschrift Light"/>
-          <w:sz w:val="24"/>
-          <w:szCs w:val="24"/>
-        </w:rPr>
-      </w:pPr>
-    </w:p>
-    <w:p>
-      <w:pPr>
-        <w:spacing w:line="240" w:lineRule="auto"/>
-        <w:rPr>
-          <w:rFonts w:ascii="Bahnschrift Light" w:hAnsi="Bahnschrift Light"/>
-          <w:sz w:val="24"/>
-          <w:szCs w:val="24"/>
-        </w:rPr>
-      </w:pPr>
-    </w:p>
-    <w:p>
-      <w:pPr>
-        <w:spacing w:line="240" w:lineRule="auto"/>
-        <w:rPr>
-          <w:rFonts w:ascii="Bahnschrift Light" w:hAnsi="Bahnschrift Light"/>
-          <w:sz w:val="24"/>
-          <w:szCs w:val="24"/>
-        </w:rPr>
-      </w:pPr>
     </w:p>
     <w:p>
       <w:pPr>
@@ -20216,6 +19871,7 @@
           <w:sz w:val="32"/>
           <w:szCs w:val="40"/>
         </w:rPr>
+        <w:lastRenderedPageBreak/>
         <w:t>ANALISI DELLE RIDONDANZE</w:t>
       </w:r>
     </w:p>
@@ -20599,7 +20255,6 @@
           <w:sz w:val="24"/>
           <w:szCs w:val="24"/>
         </w:rPr>
-        <w:lastRenderedPageBreak/>
         <w:t>Senza ridondanza sarebbe invece necessario leggere i posti totali in Padiglione e poi vedere quanti spazi vengono utilizzati da ogni azienda presente nel Padiglione:</w:t>
       </w:r>
     </w:p>
@@ -21376,6 +21031,7 @@
                 <w:sz w:val="24"/>
                 <w:szCs w:val="24"/>
               </w:rPr>
+              <w:lastRenderedPageBreak/>
               <w:t>Concetto</w:t>
             </w:r>
           </w:p>
@@ -21736,7 +21392,6 @@
           <w:sz w:val="24"/>
           <w:szCs w:val="24"/>
         </w:rPr>
-        <w:lastRenderedPageBreak/>
         <w:t>Invece avendo anche l’attributo tipo in Sicurezza avremmo dovuto controllare che esso coincidesse con quello inserito nell’entità Turno:</w:t>
       </w:r>
     </w:p>
@@ -23249,6 +22904,7 @@
           <w:sz w:val="32"/>
           <w:szCs w:val="40"/>
         </w:rPr>
+        <w:lastRenderedPageBreak/>
         <w:t>TRADUZIONE DI ENTITA’ E ASSOCIAZIONI IN RELAZIONI</w:t>
       </w:r>
     </w:p>
@@ -24279,17 +23935,15 @@
           <w:sz w:val="28"/>
           <w:szCs w:val="28"/>
         </w:rPr>
-        <w:t xml:space="preserve">Email, </w:t>
-      </w:r>
-      <w:proofErr w:type="spellStart"/>
-      <w:proofErr w:type="gramStart"/>
+        <w:t>Email, Telefono</w:t>
+      </w:r>
       <w:r>
         <w:rPr>
           <w:color w:val="282C33"/>
           <w:sz w:val="28"/>
           <w:szCs w:val="28"/>
         </w:rPr>
-        <w:t>Telefono</w:t>
+        <w:t>,</w:t>
       </w:r>
       <w:r>
         <w:rPr>
@@ -24297,10 +23951,16 @@
           <w:sz w:val="28"/>
           <w:szCs w:val="28"/>
         </w:rPr>
-        <w:t>,Tipo</w:t>
-      </w:r>
-      <w:proofErr w:type="spellEnd"/>
-      <w:proofErr w:type="gramEnd"/>
+        <w:t xml:space="preserve"> </w:t>
+      </w:r>
+      <w:r>
+        <w:rPr>
+          <w:color w:val="282C33"/>
+          <w:sz w:val="28"/>
+          <w:szCs w:val="28"/>
+        </w:rPr>
+        <w:t>Tipo</w:t>
+      </w:r>
       <w:r>
         <w:rPr>
           <w:color w:val="282C33"/>
@@ -24537,7 +24197,6 @@
           <w:sz w:val="24"/>
           <w:szCs w:val="24"/>
         </w:rPr>
-        <w:lastRenderedPageBreak/>
         <w:drawing>
           <wp:anchor distT="0" distB="0" distL="114300" distR="114300" simplePos="0" relativeHeight="251665411" behindDoc="0" locked="0" layoutInCell="1" allowOverlap="1" wp14:anchorId="1248EA89" wp14:editId="252AB261">
             <wp:simplePos x="0" y="0"/>
@@ -24934,6 +24593,7 @@
           <w:sz w:val="32"/>
           <w:szCs w:val="40"/>
         </w:rPr>
+        <w:lastRenderedPageBreak/>
         <w:t>TRADUZIONE DELLE OPERAZIONI IN QUERY SQL</w:t>
       </w:r>
     </w:p>
@@ -24952,30 +24612,1066 @@
         <w:spacing w:line="240" w:lineRule="auto"/>
         <w:rPr>
           <w:rFonts w:ascii="Bahnschrift Light SemiCondensed" w:hAnsi="Bahnschrift Light SemiCondensed"/>
-          <w:sz w:val="24"/>
-          <w:szCs w:val="24"/>
-        </w:rPr>
-      </w:pPr>
+          <w:b/>
+          <w:sz w:val="24"/>
+          <w:szCs w:val="24"/>
+        </w:rPr>
+      </w:pPr>
+      <w:r>
+        <w:rPr>
+          <w:rFonts w:ascii="Bahnschrift Light" w:hAnsi="Bahnschrift Light"/>
+          <w:b/>
+          <w:sz w:val="24"/>
+          <w:szCs w:val="24"/>
+        </w:rPr>
+        <w:t>OP1 –</w:t>
+      </w:r>
+      <w:r>
+        <w:rPr>
+          <w:rFonts w:ascii="Bahnschrift Light SemiCondensed" w:hAnsi="Bahnschrift Light SemiCondensed"/>
+          <w:b/>
+          <w:sz w:val="24"/>
+          <w:szCs w:val="24"/>
+        </w:rPr>
+        <w:t xml:space="preserve"> Inserimento di un’azienda in un padiglione</w:t>
+      </w:r>
+      <w:r>
+        <w:rPr>
+          <w:rFonts w:ascii="Bahnschrift Light" w:hAnsi="Bahnschrift Light"/>
+          <w:sz w:val="24"/>
+          <w:szCs w:val="24"/>
+        </w:rPr>
+        <w:t>.</w:t>
+      </w:r>
     </w:p>
     <w:p>
       <w:pPr>
         <w:spacing w:line="240" w:lineRule="auto"/>
         <w:rPr>
+          <w:rFonts w:ascii="Bahnschrift Light" w:hAnsi="Bahnschrift Light"/>
+          <w:sz w:val="24"/>
+          <w:szCs w:val="24"/>
+        </w:rPr>
+      </w:pPr>
+      <w:r>
+        <w:rPr>
+          <w:rFonts w:ascii="Bahnschrift" w:hAnsi="Bahnschrift" w:cs="Inconsolata-Bold"/>
+          <w:b/>
+          <w:bCs/>
+          <w:color w:val="3959B8"/>
+          <w:sz w:val="28"/>
+          <w:szCs w:val="28"/>
+        </w:rPr>
+        <w:t>INSERT INTO</w:t>
+      </w:r>
+      <w:r>
+        <w:rPr>
+          <w:rFonts w:ascii="Bahnschrift Light" w:hAnsi="Bahnschrift Light"/>
+          <w:sz w:val="24"/>
+          <w:szCs w:val="24"/>
+        </w:rPr>
+        <w:t xml:space="preserve"> aziende</w:t>
+      </w:r>
+      <w:r>
+        <w:rPr>
+          <w:rFonts w:ascii="Bahnschrift Light" w:hAnsi="Bahnschrift Light"/>
+          <w:sz w:val="24"/>
+          <w:szCs w:val="24"/>
+        </w:rPr>
+        <w:t xml:space="preserve"> </w:t>
+      </w:r>
+      <w:r>
+        <w:rPr>
+          <w:rFonts w:ascii="Bahnschrift Light" w:hAnsi="Bahnschrift Light"/>
+          <w:sz w:val="24"/>
+          <w:szCs w:val="24"/>
+        </w:rPr>
+        <w:t>(codiceAzienda,</w:t>
+      </w:r>
+      <w:r>
+        <w:rPr>
+          <w:rFonts w:ascii="Bahnschrift Light" w:hAnsi="Bahnschrift Light"/>
+          <w:sz w:val="24"/>
+          <w:szCs w:val="24"/>
+        </w:rPr>
+        <w:t xml:space="preserve"> </w:t>
+      </w:r>
+      <w:r>
+        <w:rPr>
+          <w:rFonts w:ascii="Bahnschrift Light" w:hAnsi="Bahnschrift Light"/>
+          <w:sz w:val="24"/>
+          <w:szCs w:val="24"/>
+        </w:rPr>
+        <w:t>denominazione, specializzazione, rappresentante</w:t>
+      </w:r>
+      <w:r>
+        <w:rPr>
+          <w:rFonts w:ascii="Bahnschrift Light" w:hAnsi="Bahnschrift Light"/>
+          <w:sz w:val="24"/>
+          <w:szCs w:val="24"/>
+        </w:rPr>
+        <w:t>,</w:t>
+      </w:r>
+      <w:r>
+        <w:rPr>
+          <w:rFonts w:ascii="Bahnschrift Light" w:hAnsi="Bahnschrift Light"/>
+          <w:sz w:val="24"/>
+          <w:szCs w:val="24"/>
+        </w:rPr>
+        <w:t xml:space="preserve"> codicePadiglione)</w:t>
+      </w:r>
+    </w:p>
+    <w:p>
+      <w:pPr>
+        <w:spacing w:line="240" w:lineRule="auto"/>
+        <w:rPr>
+          <w:rFonts w:ascii="Bahnschrift Light" w:hAnsi="Bahnschrift Light"/>
+          <w:sz w:val="24"/>
+          <w:szCs w:val="24"/>
+        </w:rPr>
+      </w:pPr>
+      <w:r>
+        <w:rPr>
+          <w:rFonts w:ascii="Bahnschrift" w:hAnsi="Bahnschrift" w:cs="Inconsolata-Bold"/>
+          <w:b/>
+          <w:bCs/>
+          <w:color w:val="3959B8"/>
+          <w:sz w:val="28"/>
+          <w:szCs w:val="28"/>
+        </w:rPr>
+        <w:t>VALUES</w:t>
+      </w:r>
+      <w:r>
+        <w:rPr>
+          <w:rFonts w:ascii="Bahnschrift Light" w:hAnsi="Bahnschrift Light"/>
+          <w:sz w:val="24"/>
+          <w:szCs w:val="24"/>
+        </w:rPr>
+        <w:t xml:space="preserve"> (?,?,?,?,?)</w:t>
+      </w:r>
+    </w:p>
+    <w:p>
+      <w:pPr>
+        <w:spacing w:line="240" w:lineRule="auto"/>
+        <w:rPr>
+          <w:rFonts w:ascii="Bahnschrift Light" w:hAnsi="Bahnschrift Light"/>
+          <w:sz w:val="24"/>
+          <w:szCs w:val="24"/>
+        </w:rPr>
+      </w:pPr>
+      <w:r>
+        <w:rPr>
+          <w:rFonts w:ascii="Bahnschrift Light" w:hAnsi="Bahnschrift Light"/>
+          <w:sz w:val="24"/>
+          <w:szCs w:val="24"/>
+        </w:rPr>
+        <w:t xml:space="preserve">Se il padiglione </w:t>
+      </w:r>
+      <w:r>
+        <w:rPr>
+          <w:rFonts w:ascii="Bahnschrift Light" w:hAnsi="Bahnschrift Light"/>
+          <w:sz w:val="24"/>
+          <w:szCs w:val="24"/>
+        </w:rPr>
+        <w:t xml:space="preserve">non </w:t>
+      </w:r>
+      <w:r>
+        <w:rPr>
+          <w:rFonts w:ascii="Bahnschrift Light" w:hAnsi="Bahnschrift Light"/>
+          <w:sz w:val="24"/>
+          <w:szCs w:val="24"/>
+        </w:rPr>
+        <w:t xml:space="preserve">esiste </w:t>
+      </w:r>
+      <w:r>
+        <w:rPr>
+          <w:rFonts w:ascii="Bahnschrift Light" w:hAnsi="Bahnschrift Light"/>
+          <w:sz w:val="24"/>
+          <w:szCs w:val="24"/>
+        </w:rPr>
+        <w:t>dovremmo aggiungere questa query sql di inserimento di padiglione</w:t>
+      </w:r>
+      <w:r>
+        <w:rPr>
+          <w:rFonts w:ascii="Bahnschrift Light" w:hAnsi="Bahnschrift Light"/>
+          <w:sz w:val="24"/>
+          <w:szCs w:val="24"/>
+        </w:rPr>
+        <w:t>:</w:t>
+      </w:r>
+    </w:p>
+    <w:p>
+      <w:pPr>
+        <w:spacing w:line="240" w:lineRule="auto"/>
+        <w:rPr>
+          <w:rFonts w:ascii="Bahnschrift Light" w:hAnsi="Bahnschrift Light"/>
+          <w:sz w:val="24"/>
+          <w:szCs w:val="24"/>
+        </w:rPr>
+      </w:pPr>
+      <w:r>
+        <w:rPr>
+          <w:rFonts w:ascii="Bahnschrift" w:hAnsi="Bahnschrift" w:cs="Inconsolata-Bold"/>
+          <w:b/>
+          <w:bCs/>
+          <w:color w:val="3959B8"/>
+          <w:sz w:val="28"/>
+          <w:szCs w:val="28"/>
+        </w:rPr>
+        <w:t>INSERT INTO</w:t>
+      </w:r>
+      <w:r>
+        <w:rPr>
+          <w:rFonts w:ascii="Bahnschrift Light" w:hAnsi="Bahnschrift Light"/>
+          <w:sz w:val="24"/>
+          <w:szCs w:val="24"/>
+        </w:rPr>
+        <w:t xml:space="preserve"> padiglioni</w:t>
+      </w:r>
+      <w:r>
+        <w:rPr>
+          <w:rFonts w:ascii="Bahnschrift Light" w:hAnsi="Bahnschrift Light"/>
+          <w:sz w:val="24"/>
+          <w:szCs w:val="24"/>
+        </w:rPr>
+        <w:t xml:space="preserve"> </w:t>
+      </w:r>
+      <w:r>
+        <w:rPr>
+          <w:rFonts w:ascii="Bahnschrift Light" w:hAnsi="Bahnschrift Light"/>
+          <w:sz w:val="24"/>
+          <w:szCs w:val="24"/>
+        </w:rPr>
+        <w:t>(codicePadiglione, numeroSpaziEsposizione, specializzazioneRichiesta, giornoAperturaAreaBambino,</w:t>
+      </w:r>
+      <w:r>
+        <w:rPr>
+          <w:rFonts w:ascii="Bahnschrift Light" w:hAnsi="Bahnschrift Light"/>
+          <w:sz w:val="24"/>
+          <w:szCs w:val="24"/>
+        </w:rPr>
+        <w:t xml:space="preserve"> </w:t>
+      </w:r>
+      <w:r>
+        <w:rPr>
+          <w:rFonts w:ascii="Bahnschrift Light" w:hAnsi="Bahnschrift Light"/>
+          <w:sz w:val="24"/>
+          <w:szCs w:val="24"/>
+        </w:rPr>
+        <w:t>orarioApertura,</w:t>
+      </w:r>
+      <w:r>
+        <w:rPr>
+          <w:rFonts w:ascii="Bahnschrift Light" w:hAnsi="Bahnschrift Light"/>
+          <w:sz w:val="24"/>
+          <w:szCs w:val="24"/>
+        </w:rPr>
+        <w:t xml:space="preserve"> </w:t>
+      </w:r>
+      <w:r>
+        <w:rPr>
+          <w:rFonts w:ascii="Bahnschrift Light" w:hAnsi="Bahnschrift Light"/>
+          <w:sz w:val="24"/>
+          <w:szCs w:val="24"/>
+        </w:rPr>
+        <w:t>orarioChiusura,</w:t>
+      </w:r>
+      <w:r>
+        <w:rPr>
+          <w:rFonts w:ascii="Bahnschrift Light" w:hAnsi="Bahnschrift Light"/>
+          <w:sz w:val="24"/>
+          <w:szCs w:val="24"/>
+        </w:rPr>
+        <w:t xml:space="preserve"> </w:t>
+      </w:r>
+      <w:r>
+        <w:rPr>
+          <w:rFonts w:ascii="Bahnschrift Light" w:hAnsi="Bahnschrift Light"/>
+          <w:sz w:val="24"/>
+          <w:szCs w:val="24"/>
+        </w:rPr>
+        <w:t>numeroSpaziOccupati)</w:t>
+      </w:r>
+    </w:p>
+    <w:p>
+      <w:pPr>
+        <w:spacing w:line="240" w:lineRule="auto"/>
+        <w:rPr>
+          <w:rFonts w:ascii="Bahnschrift Light" w:hAnsi="Bahnschrift Light"/>
+          <w:sz w:val="24"/>
+          <w:szCs w:val="24"/>
+        </w:rPr>
+      </w:pPr>
+      <w:r>
+        <w:rPr>
+          <w:rFonts w:ascii="Bahnschrift" w:hAnsi="Bahnschrift" w:cs="Inconsolata-Bold"/>
+          <w:b/>
+          <w:bCs/>
+          <w:color w:val="3959B8"/>
+          <w:sz w:val="28"/>
+          <w:szCs w:val="28"/>
+        </w:rPr>
+        <w:t>VALUES</w:t>
+      </w:r>
+      <w:r>
+        <w:rPr>
+          <w:rFonts w:ascii="Bahnschrift Light" w:hAnsi="Bahnschrift Light"/>
+          <w:sz w:val="24"/>
+          <w:szCs w:val="24"/>
+        </w:rPr>
+        <w:t xml:space="preserve"> (?,?,?,?,?,?,?)</w:t>
+      </w:r>
+    </w:p>
+    <w:p>
+      <w:pPr>
+        <w:spacing w:line="240" w:lineRule="auto"/>
+        <w:rPr>
           <w:rFonts w:ascii="Bahnschrift Light SemiCondensed" w:hAnsi="Bahnschrift Light SemiCondensed"/>
-          <w:sz w:val="24"/>
-          <w:szCs w:val="24"/>
-        </w:rPr>
-      </w:pPr>
+          <w:b/>
+          <w:sz w:val="24"/>
+          <w:szCs w:val="24"/>
+        </w:rPr>
+      </w:pPr>
+      <w:r>
+        <w:rPr>
+          <w:rFonts w:ascii="Bahnschrift Light" w:hAnsi="Bahnschrift Light"/>
+          <w:b/>
+          <w:sz w:val="24"/>
+          <w:szCs w:val="24"/>
+        </w:rPr>
+        <w:t>OP2 –</w:t>
+      </w:r>
+      <w:r>
+        <w:rPr>
+          <w:rFonts w:ascii="Bahnschrift Light SemiCondensed" w:hAnsi="Bahnschrift Light SemiCondensed"/>
+          <w:b/>
+          <w:sz w:val="24"/>
+          <w:szCs w:val="24"/>
+        </w:rPr>
+        <w:t xml:space="preserve"> Registrare l’acquisto di biglietti con promozioni</w:t>
+      </w:r>
     </w:p>
     <w:p>
       <w:pPr>
         <w:spacing w:line="240" w:lineRule="auto"/>
         <w:rPr>
+          <w:rFonts w:ascii="Bahnschrift Light" w:hAnsi="Bahnschrift Light"/>
+          <w:sz w:val="24"/>
+          <w:szCs w:val="24"/>
+        </w:rPr>
+      </w:pPr>
+      <w:r>
+        <w:rPr>
+          <w:rFonts w:ascii="Bahnschrift Light" w:hAnsi="Bahnschrift Light"/>
+          <w:sz w:val="24"/>
+          <w:szCs w:val="24"/>
+        </w:rPr>
+        <w:t>Per prima cosa inseriamo il nuovo visitatore dato che non può esserci un visitatore senza aver fatto l’ordine:</w:t>
+      </w:r>
+    </w:p>
+    <w:p>
+      <w:pPr>
+        <w:spacing w:line="240" w:lineRule="auto"/>
+        <w:rPr>
+          <w:rFonts w:ascii="Bahnschrift Light" w:hAnsi="Bahnschrift Light"/>
+          <w:sz w:val="24"/>
+          <w:szCs w:val="24"/>
+        </w:rPr>
+      </w:pPr>
+      <w:r>
+        <w:rPr>
+          <w:rFonts w:ascii="Bahnschrift" w:hAnsi="Bahnschrift" w:cs="Inconsolata-Bold"/>
+          <w:b/>
+          <w:bCs/>
+          <w:color w:val="3959B8"/>
+          <w:sz w:val="28"/>
+          <w:szCs w:val="28"/>
+        </w:rPr>
+        <w:t>INSERT INTO</w:t>
+      </w:r>
+      <w:r>
+        <w:rPr>
+          <w:rFonts w:ascii="Bahnschrift Light" w:hAnsi="Bahnschrift Light"/>
+          <w:sz w:val="24"/>
+          <w:szCs w:val="24"/>
+        </w:rPr>
+        <w:t xml:space="preserve"> </w:t>
+      </w:r>
+      <w:r>
+        <w:rPr>
+          <w:rFonts w:ascii="Bahnschrift Light" w:hAnsi="Bahnschrift Light"/>
+          <w:sz w:val="24"/>
+          <w:szCs w:val="24"/>
+        </w:rPr>
+        <w:t>visitatori</w:t>
+      </w:r>
+      <w:r>
+        <w:rPr>
+          <w:rFonts w:ascii="Bahnschrift Light" w:hAnsi="Bahnschrift Light"/>
+          <w:sz w:val="24"/>
+          <w:szCs w:val="24"/>
+        </w:rPr>
+        <w:t xml:space="preserve"> </w:t>
+      </w:r>
+      <w:r>
+        <w:rPr>
+          <w:rFonts w:ascii="Bahnschrift Light" w:hAnsi="Bahnschrift Light"/>
+          <w:sz w:val="24"/>
+          <w:szCs w:val="24"/>
+        </w:rPr>
+        <w:t>(codiceFiscale, nome, cognome,</w:t>
+      </w:r>
+      <w:r>
+        <w:rPr>
+          <w:rFonts w:ascii="Bahnschrift Light" w:hAnsi="Bahnschrift Light"/>
+          <w:sz w:val="24"/>
+          <w:szCs w:val="24"/>
+        </w:rPr>
+        <w:t xml:space="preserve"> </w:t>
+      </w:r>
+      <w:r>
+        <w:rPr>
+          <w:rFonts w:ascii="Bahnschrift Light" w:hAnsi="Bahnschrift Light"/>
+          <w:sz w:val="24"/>
+          <w:szCs w:val="24"/>
+        </w:rPr>
+        <w:t>dataNascita, sesso)</w:t>
+      </w:r>
+    </w:p>
+    <w:p>
+      <w:pPr>
+        <w:spacing w:line="240" w:lineRule="auto"/>
+        <w:rPr>
+          <w:rFonts w:ascii="Bahnschrift Light" w:hAnsi="Bahnschrift Light"/>
+          <w:sz w:val="24"/>
+          <w:szCs w:val="24"/>
+        </w:rPr>
+      </w:pPr>
+      <w:r>
+        <w:rPr>
+          <w:rFonts w:ascii="Bahnschrift" w:hAnsi="Bahnschrift" w:cs="Inconsolata-Bold"/>
+          <w:b/>
+          <w:bCs/>
+          <w:color w:val="3959B8"/>
+          <w:sz w:val="28"/>
+          <w:szCs w:val="28"/>
+        </w:rPr>
+        <w:t>VALUES</w:t>
+      </w:r>
+      <w:r>
+        <w:rPr>
+          <w:rFonts w:ascii="Bahnschrift Light" w:hAnsi="Bahnschrift Light"/>
+          <w:sz w:val="24"/>
+          <w:szCs w:val="24"/>
+        </w:rPr>
+        <w:t xml:space="preserve"> </w:t>
+      </w:r>
+      <w:r>
+        <w:rPr>
+          <w:rFonts w:ascii="Bahnschrift Light" w:hAnsi="Bahnschrift Light"/>
+          <w:sz w:val="24"/>
+          <w:szCs w:val="24"/>
+        </w:rPr>
+        <w:t>(?,?,?,?,?)</w:t>
+      </w:r>
+    </w:p>
+    <w:p>
+      <w:pPr>
+        <w:spacing w:line="240" w:lineRule="auto"/>
+        <w:rPr>
+          <w:rFonts w:ascii="Bahnschrift Light" w:hAnsi="Bahnschrift Light"/>
+          <w:sz w:val="24"/>
+          <w:szCs w:val="24"/>
+        </w:rPr>
+      </w:pPr>
+      <w:r>
+        <w:rPr>
+          <w:rFonts w:ascii="Bahnschrift Light" w:hAnsi="Bahnschrift Light"/>
+          <w:sz w:val="24"/>
+          <w:szCs w:val="24"/>
+        </w:rPr>
+        <w:t>Dopo facciamo prima una scrittura su Ordine e poi su Visitatore-Ordine-Biglietto per avere il riferimento al biglietto comprato:</w:t>
+      </w:r>
+    </w:p>
+    <w:p>
+      <w:pPr>
+        <w:spacing w:line="240" w:lineRule="auto"/>
+        <w:rPr>
+          <w:rFonts w:ascii="Bahnschrift Light" w:hAnsi="Bahnschrift Light"/>
+          <w:sz w:val="24"/>
+          <w:szCs w:val="24"/>
+        </w:rPr>
+      </w:pPr>
+      <w:r>
+        <w:rPr>
+          <w:rFonts w:ascii="Bahnschrift" w:hAnsi="Bahnschrift" w:cs="Inconsolata-Bold"/>
+          <w:b/>
+          <w:bCs/>
+          <w:color w:val="3959B8"/>
+          <w:sz w:val="28"/>
+          <w:szCs w:val="28"/>
+        </w:rPr>
+        <w:t>INSERT INTO</w:t>
+      </w:r>
+      <w:r>
+        <w:rPr>
+          <w:rFonts w:ascii="Bahnschrift Light" w:hAnsi="Bahnschrift Light"/>
+          <w:sz w:val="24"/>
+          <w:szCs w:val="24"/>
+        </w:rPr>
+        <w:t xml:space="preserve"> </w:t>
+      </w:r>
+      <w:r>
+        <w:rPr>
+          <w:rFonts w:ascii="Bahnschrift Light" w:hAnsi="Bahnschrift Light"/>
+          <w:sz w:val="24"/>
+          <w:szCs w:val="24"/>
+        </w:rPr>
+        <w:t>ordini (codiceOrdine, giorno, saldoTotale,</w:t>
+      </w:r>
+      <w:r>
+        <w:rPr>
+          <w:rFonts w:ascii="Bahnschrift Light" w:hAnsi="Bahnschrift Light"/>
+          <w:sz w:val="24"/>
+          <w:szCs w:val="24"/>
+        </w:rPr>
+        <w:t xml:space="preserve"> </w:t>
+      </w:r>
+      <w:r>
+        <w:rPr>
+          <w:rFonts w:ascii="Bahnschrift Light" w:hAnsi="Bahnschrift Light"/>
+          <w:sz w:val="24"/>
+          <w:szCs w:val="24"/>
+        </w:rPr>
+        <w:t>cod</w:t>
+      </w:r>
+      <w:r>
+        <w:rPr>
+          <w:rFonts w:ascii="Bahnschrift Light" w:hAnsi="Bahnschrift Light"/>
+          <w:sz w:val="24"/>
+          <w:szCs w:val="24"/>
+        </w:rPr>
+        <w:t>ice</w:t>
+      </w:r>
+      <w:r>
+        <w:rPr>
+          <w:rFonts w:ascii="Bahnschrift Light" w:hAnsi="Bahnschrift Light"/>
+          <w:sz w:val="24"/>
+          <w:szCs w:val="24"/>
+        </w:rPr>
+        <w:t>Promozione)</w:t>
+      </w:r>
+    </w:p>
+    <w:p>
+      <w:pPr>
+        <w:spacing w:line="240" w:lineRule="auto"/>
+        <w:rPr>
+          <w:rFonts w:ascii="Bahnschrift Light" w:hAnsi="Bahnschrift Light"/>
+          <w:sz w:val="24"/>
+          <w:szCs w:val="24"/>
+        </w:rPr>
+      </w:pPr>
+      <w:r>
+        <w:rPr>
+          <w:rFonts w:ascii="Bahnschrift" w:hAnsi="Bahnschrift" w:cs="Inconsolata-Bold"/>
+          <w:b/>
+          <w:bCs/>
+          <w:color w:val="3959B8"/>
+          <w:sz w:val="28"/>
+          <w:szCs w:val="28"/>
+        </w:rPr>
+        <w:t>VALUES</w:t>
+      </w:r>
+      <w:r>
+        <w:rPr>
+          <w:rFonts w:ascii="Bahnschrift Light" w:hAnsi="Bahnschrift Light"/>
+          <w:sz w:val="24"/>
+          <w:szCs w:val="24"/>
+        </w:rPr>
+        <w:t xml:space="preserve"> </w:t>
+      </w:r>
+      <w:r>
+        <w:rPr>
+          <w:rFonts w:ascii="Bahnschrift Light" w:hAnsi="Bahnschrift Light"/>
+          <w:sz w:val="24"/>
+          <w:szCs w:val="24"/>
+        </w:rPr>
+        <w:t>(?,?,?,?)</w:t>
+      </w:r>
+      <w:bookmarkStart w:id="1" w:name="_GoBack"/>
+      <w:bookmarkEnd w:id="1"/>
+    </w:p>
+    <w:p>
+      <w:pPr>
+        <w:spacing w:line="240" w:lineRule="auto"/>
+        <w:rPr>
+          <w:rFonts w:ascii="Bahnschrift Light" w:hAnsi="Bahnschrift Light"/>
+          <w:sz w:val="24"/>
+          <w:szCs w:val="24"/>
+        </w:rPr>
+      </w:pPr>
+      <w:r>
+        <w:rPr>
+          <w:rFonts w:ascii="Bahnschrift" w:hAnsi="Bahnschrift" w:cs="Inconsolata-Bold"/>
+          <w:b/>
+          <w:bCs/>
+          <w:color w:val="3959B8"/>
+          <w:sz w:val="28"/>
+          <w:szCs w:val="28"/>
+        </w:rPr>
+        <w:t>INSERT INTO</w:t>
+      </w:r>
+      <w:r>
+        <w:rPr>
+          <w:rFonts w:ascii="Bahnschrift Light" w:hAnsi="Bahnschrift Light"/>
+          <w:sz w:val="24"/>
+          <w:szCs w:val="24"/>
+        </w:rPr>
+        <w:t xml:space="preserve"> </w:t>
+      </w:r>
+      <w:r>
+        <w:rPr>
+          <w:rFonts w:ascii="Bahnschrift Light" w:hAnsi="Bahnschrift Light"/>
+          <w:sz w:val="24"/>
+          <w:szCs w:val="24"/>
+        </w:rPr>
+        <w:t>`visitatori-ordini-biglietti` (cod</w:t>
+      </w:r>
+      <w:r>
+        <w:rPr>
+          <w:rFonts w:ascii="Bahnschrift Light" w:hAnsi="Bahnschrift Light"/>
+          <w:sz w:val="24"/>
+          <w:szCs w:val="24"/>
+        </w:rPr>
+        <w:t>ice</w:t>
+      </w:r>
+      <w:r>
+        <w:rPr>
+          <w:rFonts w:ascii="Bahnschrift Light" w:hAnsi="Bahnschrift Light"/>
+          <w:sz w:val="24"/>
+          <w:szCs w:val="24"/>
+        </w:rPr>
+        <w:t>Visitatore,</w:t>
+      </w:r>
+      <w:r>
+        <w:rPr>
+          <w:rFonts w:ascii="Bahnschrift Light" w:hAnsi="Bahnschrift Light"/>
+          <w:sz w:val="24"/>
+          <w:szCs w:val="24"/>
+        </w:rPr>
+        <w:t xml:space="preserve"> </w:t>
+      </w:r>
+      <w:r>
+        <w:rPr>
+          <w:rFonts w:ascii="Bahnschrift Light" w:hAnsi="Bahnschrift Light"/>
+          <w:sz w:val="24"/>
+          <w:szCs w:val="24"/>
+        </w:rPr>
+        <w:t>cod</w:t>
+      </w:r>
+      <w:r>
+        <w:rPr>
+          <w:rFonts w:ascii="Bahnschrift Light" w:hAnsi="Bahnschrift Light"/>
+          <w:sz w:val="24"/>
+          <w:szCs w:val="24"/>
+        </w:rPr>
+        <w:t>ice</w:t>
+      </w:r>
+      <w:r>
+        <w:rPr>
+          <w:rFonts w:ascii="Bahnschrift Light" w:hAnsi="Bahnschrift Light"/>
+          <w:sz w:val="24"/>
+          <w:szCs w:val="24"/>
+        </w:rPr>
+        <w:t>Biglietto,</w:t>
+      </w:r>
+      <w:r>
+        <w:rPr>
+          <w:rFonts w:ascii="Bahnschrift Light" w:hAnsi="Bahnschrift Light"/>
+          <w:sz w:val="24"/>
+          <w:szCs w:val="24"/>
+        </w:rPr>
+        <w:t xml:space="preserve"> </w:t>
+      </w:r>
+      <w:r>
+        <w:rPr>
+          <w:rFonts w:ascii="Bahnschrift Light" w:hAnsi="Bahnschrift Light"/>
+          <w:sz w:val="24"/>
+          <w:szCs w:val="24"/>
+        </w:rPr>
+        <w:t>cod</w:t>
+      </w:r>
+      <w:r>
+        <w:rPr>
+          <w:rFonts w:ascii="Bahnschrift Light" w:hAnsi="Bahnschrift Light"/>
+          <w:sz w:val="24"/>
+          <w:szCs w:val="24"/>
+        </w:rPr>
+        <w:t>ice</w:t>
+      </w:r>
+      <w:r>
+        <w:rPr>
+          <w:rFonts w:ascii="Bahnschrift Light" w:hAnsi="Bahnschrift Light"/>
+          <w:sz w:val="24"/>
+          <w:szCs w:val="24"/>
+        </w:rPr>
+        <w:t>Ordine,</w:t>
+      </w:r>
+      <w:r>
+        <w:rPr>
+          <w:rFonts w:ascii="Bahnschrift Light" w:hAnsi="Bahnschrift Light"/>
+          <w:sz w:val="24"/>
+          <w:szCs w:val="24"/>
+        </w:rPr>
+        <w:t xml:space="preserve"> </w:t>
+      </w:r>
+      <w:r>
+        <w:rPr>
+          <w:rFonts w:ascii="Bahnschrift Light" w:hAnsi="Bahnschrift Light"/>
+          <w:sz w:val="24"/>
+          <w:szCs w:val="24"/>
+        </w:rPr>
+        <w:t>`data`)</w:t>
+      </w:r>
+    </w:p>
+    <w:p>
+      <w:pPr>
+        <w:spacing w:line="240" w:lineRule="auto"/>
+        <w:rPr>
+          <w:rFonts w:ascii="Bahnschrift Light" w:hAnsi="Bahnschrift Light"/>
+          <w:sz w:val="24"/>
+          <w:szCs w:val="24"/>
+        </w:rPr>
+      </w:pPr>
+      <w:r>
+        <w:rPr>
+          <w:rFonts w:ascii="Bahnschrift" w:hAnsi="Bahnschrift" w:cs="Inconsolata-Bold"/>
+          <w:b/>
+          <w:bCs/>
+          <w:color w:val="3959B8"/>
+          <w:sz w:val="28"/>
+          <w:szCs w:val="28"/>
+        </w:rPr>
+        <w:t>VALUES</w:t>
+      </w:r>
+      <w:r>
+        <w:rPr>
+          <w:rFonts w:ascii="Bahnschrift Light" w:hAnsi="Bahnschrift Light"/>
+          <w:sz w:val="24"/>
+          <w:szCs w:val="24"/>
+        </w:rPr>
+        <w:t xml:space="preserve"> </w:t>
+      </w:r>
+      <w:r>
+        <w:rPr>
+          <w:rFonts w:ascii="Bahnschrift Light" w:hAnsi="Bahnschrift Light"/>
+          <w:sz w:val="24"/>
+          <w:szCs w:val="24"/>
+        </w:rPr>
+        <w:t>(?,?,?,?)</w:t>
+      </w:r>
+    </w:p>
+    <w:p>
+      <w:pPr>
+        <w:spacing w:line="240" w:lineRule="auto"/>
+        <w:rPr>
+          <w:rFonts w:ascii="Bahnschrift Light" w:hAnsi="Bahnschrift Light"/>
+          <w:b/>
+          <w:sz w:val="24"/>
+          <w:szCs w:val="24"/>
+        </w:rPr>
+      </w:pPr>
+      <w:r>
+        <w:rPr>
+          <w:rFonts w:ascii="Bahnschrift Light" w:hAnsi="Bahnschrift Light"/>
+          <w:b/>
+          <w:sz w:val="24"/>
+          <w:szCs w:val="24"/>
+        </w:rPr>
+        <w:t>OP3 –</w:t>
+      </w:r>
+      <w:r>
+        <w:rPr>
           <w:rFonts w:ascii="Bahnschrift Light SemiCondensed" w:hAnsi="Bahnschrift Light SemiCondensed"/>
-          <w:sz w:val="24"/>
-          <w:szCs w:val="24"/>
-        </w:rPr>
-      </w:pPr>
+          <w:b/>
+          <w:sz w:val="24"/>
+          <w:szCs w:val="24"/>
+        </w:rPr>
+        <w:t xml:space="preserve"> Ricerca dell’area bambini aperta</w:t>
+      </w:r>
+    </w:p>
+    <w:p>
+      <w:pPr>
+        <w:spacing w:line="240" w:lineRule="auto"/>
+        <w:rPr>
+          <w:rFonts w:ascii="Bahnschrift Light SemiCondensed" w:hAnsi="Bahnschrift Light SemiCondensed"/>
+          <w:b/>
+          <w:sz w:val="24"/>
+          <w:szCs w:val="24"/>
+        </w:rPr>
+      </w:pPr>
+      <w:r>
+        <w:rPr>
+          <w:rFonts w:ascii="Bahnschrift Light" w:hAnsi="Bahnschrift Light"/>
+          <w:b/>
+          <w:sz w:val="24"/>
+          <w:szCs w:val="24"/>
+        </w:rPr>
+        <w:t>OP4 –</w:t>
+      </w:r>
+      <w:r>
+        <w:rPr>
+          <w:rFonts w:ascii="Bahnschrift Light SemiCondensed" w:hAnsi="Bahnschrift Light SemiCondensed"/>
+          <w:b/>
+          <w:sz w:val="24"/>
+          <w:szCs w:val="24"/>
+        </w:rPr>
+        <w:t xml:space="preserve"> Padiglione più visitato per ogni giornata</w:t>
+      </w:r>
+    </w:p>
+    <w:p>
+      <w:pPr>
+        <w:spacing w:line="240" w:lineRule="auto"/>
+        <w:rPr>
+          <w:rFonts w:ascii="Bahnschrift Light" w:hAnsi="Bahnschrift Light"/>
+          <w:b/>
+          <w:sz w:val="24"/>
+          <w:szCs w:val="24"/>
+        </w:rPr>
+      </w:pPr>
+      <w:r>
+        <w:rPr>
+          <w:rFonts w:ascii="Bahnschrift Light" w:hAnsi="Bahnschrift Light"/>
+          <w:b/>
+          <w:sz w:val="24"/>
+          <w:szCs w:val="24"/>
+        </w:rPr>
+        <w:t xml:space="preserve">OP5 – </w:t>
+      </w:r>
+      <w:r>
+        <w:rPr>
+          <w:rFonts w:ascii="Bahnschrift Light SemiCondensed" w:hAnsi="Bahnschrift Light SemiCondensed"/>
+          <w:b/>
+          <w:sz w:val="24"/>
+          <w:szCs w:val="24"/>
+        </w:rPr>
+        <w:t>Inserimento di un nuovo turno per personale esistente</w:t>
+      </w:r>
+    </w:p>
+    <w:p>
+      <w:pPr>
+        <w:spacing w:line="240" w:lineRule="auto"/>
+        <w:rPr>
+          <w:rFonts w:ascii="Bahnschrift Light" w:hAnsi="Bahnschrift Light"/>
+          <w:b/>
+          <w:sz w:val="24"/>
+          <w:szCs w:val="24"/>
+        </w:rPr>
+      </w:pPr>
+      <w:r>
+        <w:rPr>
+          <w:rFonts w:ascii="Bahnschrift Light" w:hAnsi="Bahnschrift Light"/>
+          <w:b/>
+          <w:sz w:val="24"/>
+          <w:szCs w:val="24"/>
+        </w:rPr>
+        <w:t>OP6 –</w:t>
+      </w:r>
+      <w:r>
+        <w:rPr>
+          <w:rFonts w:ascii="Bahnschrift Light SemiCondensed" w:hAnsi="Bahnschrift Light SemiCondensed"/>
+          <w:b/>
+          <w:sz w:val="24"/>
+          <w:szCs w:val="24"/>
+        </w:rPr>
+        <w:t xml:space="preserve"> Controllare se ci sono spazi di esposizione vuoti</w:t>
+      </w:r>
+    </w:p>
+    <w:p>
+      <w:pPr>
+        <w:spacing w:line="240" w:lineRule="auto"/>
+        <w:rPr>
+          <w:rFonts w:ascii="Bahnschrift Light" w:hAnsi="Bahnschrift Light"/>
+          <w:b/>
+          <w:sz w:val="24"/>
+          <w:szCs w:val="24"/>
+        </w:rPr>
+      </w:pPr>
+      <w:r>
+        <w:rPr>
+          <w:rFonts w:ascii="Bahnschrift Light" w:hAnsi="Bahnschrift Light"/>
+          <w:b/>
+          <w:sz w:val="24"/>
+          <w:szCs w:val="24"/>
+        </w:rPr>
+        <w:t>OP7 –</w:t>
+      </w:r>
+      <w:r>
+        <w:rPr>
+          <w:rFonts w:ascii="Bahnschrift Light SemiCondensed" w:hAnsi="Bahnschrift Light SemiCondensed"/>
+          <w:b/>
+          <w:sz w:val="24"/>
+          <w:szCs w:val="24"/>
+        </w:rPr>
+        <w:t xml:space="preserve"> Mostrare i turni assegnati ad una persona che fa parte del personale</w:t>
+      </w:r>
+    </w:p>
+    <w:p>
+      <w:pPr>
+        <w:spacing w:line="240" w:lineRule="auto"/>
+        <w:rPr>
+          <w:rFonts w:ascii="Bahnschrift Light" w:hAnsi="Bahnschrift Light"/>
+          <w:b/>
+          <w:sz w:val="24"/>
+          <w:szCs w:val="24"/>
+        </w:rPr>
+      </w:pPr>
+      <w:r>
+        <w:rPr>
+          <w:rFonts w:ascii="Bahnschrift Light" w:hAnsi="Bahnschrift Light"/>
+          <w:b/>
+          <w:sz w:val="24"/>
+          <w:szCs w:val="24"/>
+        </w:rPr>
+        <w:t>OP8 –</w:t>
+      </w:r>
+      <w:r>
+        <w:rPr>
+          <w:rFonts w:ascii="Bahnschrift Light SemiCondensed" w:hAnsi="Bahnschrift Light SemiCondensed"/>
+          <w:b/>
+          <w:sz w:val="24"/>
+          <w:szCs w:val="24"/>
+        </w:rPr>
+        <w:t xml:space="preserve"> Ricercare tutti i biglietti associati ad un visitatore</w:t>
+      </w:r>
+    </w:p>
+    <w:p>
+      <w:pPr>
+        <w:spacing w:line="240" w:lineRule="auto"/>
+        <w:rPr>
+          <w:rFonts w:ascii="Bahnschrift Light" w:hAnsi="Bahnschrift Light"/>
+          <w:b/>
+          <w:sz w:val="24"/>
+          <w:szCs w:val="24"/>
+        </w:rPr>
+      </w:pPr>
+      <w:r>
+        <w:rPr>
+          <w:rFonts w:ascii="Bahnschrift Light" w:hAnsi="Bahnschrift Light"/>
+          <w:b/>
+          <w:sz w:val="24"/>
+          <w:szCs w:val="24"/>
+        </w:rPr>
+        <w:t>OP9 –</w:t>
+      </w:r>
+      <w:r>
+        <w:rPr>
+          <w:rFonts w:ascii="Bahnschrift Light SemiCondensed" w:hAnsi="Bahnschrift Light SemiCondensed"/>
+          <w:b/>
+          <w:sz w:val="24"/>
+          <w:szCs w:val="24"/>
+        </w:rPr>
+        <w:t>Ottenere la lista dei prodotti esposti in ogni padiglione</w:t>
+      </w:r>
+    </w:p>
+    <w:p>
+      <w:pPr>
+        <w:spacing w:line="240" w:lineRule="auto"/>
+        <w:rPr>
+          <w:rFonts w:ascii="Bahnschrift Light" w:hAnsi="Bahnschrift Light"/>
+          <w:b/>
+          <w:sz w:val="24"/>
+          <w:szCs w:val="24"/>
+        </w:rPr>
+      </w:pPr>
+      <w:r>
+        <w:rPr>
+          <w:rFonts w:ascii="Bahnschrift Light" w:hAnsi="Bahnschrift Light"/>
+          <w:b/>
+          <w:sz w:val="24"/>
+          <w:szCs w:val="24"/>
+        </w:rPr>
+        <w:t xml:space="preserve">OP10 – </w:t>
+      </w:r>
+      <w:r>
+        <w:rPr>
+          <w:rFonts w:ascii="Bahnschrift Light SemiCondensed" w:hAnsi="Bahnschrift Light SemiCondensed"/>
+          <w:b/>
+          <w:sz w:val="24"/>
+          <w:szCs w:val="24"/>
+        </w:rPr>
+        <w:t>Sapere quale specializzazione è associata a ciascun padiglione</w:t>
+      </w:r>
+    </w:p>
+    <w:p>
+      <w:pPr>
+        <w:spacing w:line="240" w:lineRule="auto"/>
+        <w:rPr>
+          <w:rFonts w:ascii="Bahnschrift Light SemiCondensed" w:hAnsi="Bahnschrift Light SemiCondensed"/>
+          <w:b/>
+          <w:sz w:val="24"/>
+          <w:szCs w:val="24"/>
+        </w:rPr>
+      </w:pPr>
+      <w:r>
+        <w:rPr>
+          <w:rFonts w:ascii="Bahnschrift Light" w:hAnsi="Bahnschrift Light"/>
+          <w:b/>
+          <w:sz w:val="24"/>
+          <w:szCs w:val="24"/>
+        </w:rPr>
+        <w:t xml:space="preserve">OP11 – </w:t>
+      </w:r>
+      <w:r>
+        <w:rPr>
+          <w:rFonts w:ascii="Bahnschrift Light SemiCondensed" w:hAnsi="Bahnschrift Light SemiCondensed"/>
+          <w:b/>
+          <w:sz w:val="24"/>
+          <w:szCs w:val="24"/>
+        </w:rPr>
+        <w:t>Rimozione di un’azienda da un padiglione</w:t>
+      </w:r>
+    </w:p>
+    <w:p>
+      <w:pPr>
+        <w:spacing w:line="240" w:lineRule="auto"/>
+        <w:rPr>
+          <w:rFonts w:ascii="Bahnschrift Light SemiCondensed" w:hAnsi="Bahnschrift Light SemiCondensed"/>
+          <w:b/>
+          <w:sz w:val="24"/>
+          <w:szCs w:val="24"/>
+        </w:rPr>
+      </w:pPr>
+      <w:r>
+        <w:rPr>
+          <w:rFonts w:ascii="Bahnschrift Light SemiCondensed" w:hAnsi="Bahnschrift Light SemiCondensed"/>
+          <w:b/>
+          <w:sz w:val="24"/>
+          <w:szCs w:val="24"/>
+        </w:rPr>
+        <w:lastRenderedPageBreak/>
+        <w:t>0P12 – Inserimento di un nuovo personale</w:t>
+      </w:r>
+    </w:p>
+    <w:p>
+      <w:pPr>
+        <w:spacing w:line="240" w:lineRule="auto"/>
+        <w:rPr>
+          <w:rFonts w:ascii="Bahnschrift Light" w:hAnsi="Bahnschrift Light"/>
+          <w:b/>
+          <w:sz w:val="24"/>
+          <w:szCs w:val="24"/>
+        </w:rPr>
+      </w:pPr>
+      <w:r>
+        <w:rPr>
+          <w:rFonts w:ascii="Bahnschrift Light SemiCondensed" w:hAnsi="Bahnschrift Light SemiCondensed"/>
+          <w:b/>
+          <w:sz w:val="24"/>
+          <w:szCs w:val="24"/>
+        </w:rPr>
+        <w:t>OP13 – Saldo totale ordine</w:t>
+      </w:r>
     </w:p>
     <w:p>
       <w:pPr>
@@ -25581,7 +26277,7 @@
     </w:lvl>
   </w:abstractNum>
   <w:abstractNum w:abstractNumId="1" w15:restartNumberingAfterBreak="0">
-    <w:nsid w:val="4E240F62"/>
+    <w:nsid w:val="46B13145"/>
     <w:multiLevelType w:val="hybridMultilevel"/>
     <w:tmpl w:val="0C3A63D6"/>
     <w:lvl w:ilvl="0" w:tplc="99CCCAF0">
@@ -25671,6 +26367,96 @@
     </w:lvl>
   </w:abstractNum>
   <w:abstractNum w:abstractNumId="2" w15:restartNumberingAfterBreak="0">
+    <w:nsid w:val="4E240F62"/>
+    <w:multiLevelType w:val="hybridMultilevel"/>
+    <w:tmpl w:val="0C3A63D6"/>
+    <w:lvl w:ilvl="0" w:tplc="99CCCAF0">
+      <w:start w:val="1"/>
+      <w:numFmt w:val="upperRoman"/>
+      <w:lvlText w:val="%1."/>
+      <w:lvlJc w:val="right"/>
+      <w:pPr>
+        <w:ind w:left="720" w:hanging="360"/>
+      </w:pPr>
+      <w:rPr>
+        <w:b w:val="0"/>
+        <w:color w:val="auto"/>
+      </w:rPr>
+    </w:lvl>
+    <w:lvl w:ilvl="1" w:tplc="04100019" w:tentative="1">
+      <w:start w:val="1"/>
+      <w:numFmt w:val="lowerLetter"/>
+      <w:lvlText w:val="%2."/>
+      <w:lvlJc w:val="left"/>
+      <w:pPr>
+        <w:ind w:left="1440" w:hanging="360"/>
+      </w:pPr>
+    </w:lvl>
+    <w:lvl w:ilvl="2" w:tplc="0410001B" w:tentative="1">
+      <w:start w:val="1"/>
+      <w:numFmt w:val="lowerRoman"/>
+      <w:lvlText w:val="%3."/>
+      <w:lvlJc w:val="right"/>
+      <w:pPr>
+        <w:ind w:left="2160" w:hanging="180"/>
+      </w:pPr>
+    </w:lvl>
+    <w:lvl w:ilvl="3" w:tplc="0410000F" w:tentative="1">
+      <w:start w:val="1"/>
+      <w:numFmt w:val="decimal"/>
+      <w:lvlText w:val="%4."/>
+      <w:lvlJc w:val="left"/>
+      <w:pPr>
+        <w:ind w:left="2880" w:hanging="360"/>
+      </w:pPr>
+    </w:lvl>
+    <w:lvl w:ilvl="4" w:tplc="04100019" w:tentative="1">
+      <w:start w:val="1"/>
+      <w:numFmt w:val="lowerLetter"/>
+      <w:lvlText w:val="%5."/>
+      <w:lvlJc w:val="left"/>
+      <w:pPr>
+        <w:ind w:left="3600" w:hanging="360"/>
+      </w:pPr>
+    </w:lvl>
+    <w:lvl w:ilvl="5" w:tplc="0410001B" w:tentative="1">
+      <w:start w:val="1"/>
+      <w:numFmt w:val="lowerRoman"/>
+      <w:lvlText w:val="%6."/>
+      <w:lvlJc w:val="right"/>
+      <w:pPr>
+        <w:ind w:left="4320" w:hanging="180"/>
+      </w:pPr>
+    </w:lvl>
+    <w:lvl w:ilvl="6" w:tplc="0410000F" w:tentative="1">
+      <w:start w:val="1"/>
+      <w:numFmt w:val="decimal"/>
+      <w:lvlText w:val="%7."/>
+      <w:lvlJc w:val="left"/>
+      <w:pPr>
+        <w:ind w:left="5040" w:hanging="360"/>
+      </w:pPr>
+    </w:lvl>
+    <w:lvl w:ilvl="7" w:tplc="04100019" w:tentative="1">
+      <w:start w:val="1"/>
+      <w:numFmt w:val="lowerLetter"/>
+      <w:lvlText w:val="%8."/>
+      <w:lvlJc w:val="left"/>
+      <w:pPr>
+        <w:ind w:left="5760" w:hanging="360"/>
+      </w:pPr>
+    </w:lvl>
+    <w:lvl w:ilvl="8" w:tplc="0410001B" w:tentative="1">
+      <w:start w:val="1"/>
+      <w:numFmt w:val="lowerRoman"/>
+      <w:lvlText w:val="%9."/>
+      <w:lvlJc w:val="right"/>
+      <w:pPr>
+        <w:ind w:left="6480" w:hanging="180"/>
+      </w:pPr>
+    </w:lvl>
+  </w:abstractNum>
+  <w:abstractNum w:abstractNumId="3" w15:restartNumberingAfterBreak="0">
     <w:nsid w:val="5142091C"/>
     <w:multiLevelType w:val="hybridMultilevel"/>
     <w:tmpl w:val="7B04D284"/>
@@ -25759,7 +26545,7 @@
       </w:pPr>
     </w:lvl>
   </w:abstractNum>
-  <w:abstractNum w:abstractNumId="3" w15:restartNumberingAfterBreak="0">
+  <w:abstractNum w:abstractNumId="4" w15:restartNumberingAfterBreak="0">
     <w:nsid w:val="56A00768"/>
     <w:multiLevelType w:val="hybridMultilevel"/>
     <w:tmpl w:val="01EE4EFA"/>
@@ -25845,7 +26631,7 @@
       </w:pPr>
     </w:lvl>
   </w:abstractNum>
-  <w:abstractNum w:abstractNumId="4" w15:restartNumberingAfterBreak="0">
+  <w:abstractNum w:abstractNumId="5" w15:restartNumberingAfterBreak="0">
     <w:nsid w:val="65205B59"/>
     <w:multiLevelType w:val="hybridMultilevel"/>
     <w:tmpl w:val="AB14CF64"/>
@@ -25934,7 +26720,7 @@
       </w:pPr>
     </w:lvl>
   </w:abstractNum>
-  <w:abstractNum w:abstractNumId="5" w15:restartNumberingAfterBreak="0">
+  <w:abstractNum w:abstractNumId="6" w15:restartNumberingAfterBreak="0">
     <w:nsid w:val="67197BE9"/>
     <w:multiLevelType w:val="hybridMultilevel"/>
     <w:tmpl w:val="21422B1C"/>
@@ -26046,7 +26832,7 @@
       </w:rPr>
     </w:lvl>
   </w:abstractNum>
-  <w:abstractNum w:abstractNumId="6" w15:restartNumberingAfterBreak="0">
+  <w:abstractNum w:abstractNumId="7" w15:restartNumberingAfterBreak="0">
     <w:nsid w:val="6B6A0965"/>
     <w:multiLevelType w:val="hybridMultilevel"/>
     <w:tmpl w:val="EAE2656E"/>
@@ -26136,25 +26922,28 @@
     </w:lvl>
   </w:abstractNum>
   <w:num w:numId="1">
+    <w:abstractNumId w:val="6"/>
+  </w:num>
+  <w:num w:numId="2">
+    <w:abstractNumId w:val="2"/>
+  </w:num>
+  <w:num w:numId="3">
+    <w:abstractNumId w:val="3"/>
+  </w:num>
+  <w:num w:numId="4">
+    <w:abstractNumId w:val="7"/>
+  </w:num>
+  <w:num w:numId="5">
     <w:abstractNumId w:val="5"/>
   </w:num>
-  <w:num w:numId="2">
-    <w:abstractNumId w:val="1"/>
-  </w:num>
-  <w:num w:numId="3">
-    <w:abstractNumId w:val="2"/>
-  </w:num>
-  <w:num w:numId="4">
-    <w:abstractNumId w:val="6"/>
-  </w:num>
-  <w:num w:numId="5">
+  <w:num w:numId="6">
     <w:abstractNumId w:val="4"/>
-  </w:num>
-  <w:num w:numId="6">
-    <w:abstractNumId w:val="3"/>
   </w:num>
   <w:num w:numId="7">
     <w:abstractNumId w:val="0"/>
+  </w:num>
+  <w:num w:numId="8">
+    <w:abstractNumId w:val="1"/>
   </w:num>
 </w:numbering>
 </file>
@@ -28667,7 +29456,7 @@
 </file>
 
 <file path=customXml/itemProps1.xml><?xml version="1.0" encoding="utf-8"?>
-<ds:datastoreItem xmlns:ds="http://schemas.openxmlformats.org/officeDocument/2006/customXml" ds:itemID="{E4A42552-25CB-4D88-89CF-923A974A627B}">
+<ds:datastoreItem xmlns:ds="http://schemas.openxmlformats.org/officeDocument/2006/customXml" ds:itemID="{DEDE9D29-82B9-4D73-91CC-F37649B88D05}">
   <ds:schemaRefs>
     <ds:schemaRef ds:uri="http://schemas.openxmlformats.org/officeDocument/2006/bibliography"/>
   </ds:schemaRefs>

--- a/ProgettoDB/Relazione.docx
+++ b/ProgettoDB/Relazione.docx
@@ -25198,8 +25198,6 @@
         </w:rPr>
         <w:t>(?,?,?,?)</w:t>
       </w:r>
-      <w:bookmarkStart w:id="1" w:name="_GoBack"/>
-      <w:bookmarkEnd w:id="1"/>
     </w:p>
     <w:p>
       <w:pPr>
@@ -25375,7 +25373,7 @@
       <w:pPr>
         <w:spacing w:line="240" w:lineRule="auto"/>
         <w:rPr>
-          <w:rFonts w:ascii="Bahnschrift Light" w:hAnsi="Bahnschrift Light"/>
+          <w:rFonts w:ascii="Bahnschrift Light SemiCondensed" w:hAnsi="Bahnschrift Light SemiCondensed"/>
           <w:b/>
           <w:sz w:val="24"/>
           <w:szCs w:val="24"/>
@@ -25404,6 +25402,109 @@
       <w:pPr>
         <w:spacing w:line="240" w:lineRule="auto"/>
         <w:rPr>
+          <w:rFonts w:ascii="Bahnschrift" w:hAnsi="Bahnschrift" w:cs="Inconsolata-Bold"/>
+          <w:b/>
+          <w:bCs/>
+          <w:color w:val="3959B8"/>
+          <w:sz w:val="28"/>
+          <w:szCs w:val="28"/>
+        </w:rPr>
+      </w:pPr>
+      <w:r>
+        <w:rPr>
+          <w:rFonts w:ascii="Bahnschrift" w:hAnsi="Bahnschrift" w:cs="Inconsolata-Bold"/>
+          <w:b/>
+          <w:bCs/>
+          <w:color w:val="3959B8"/>
+          <w:sz w:val="28"/>
+          <w:szCs w:val="28"/>
+        </w:rPr>
+        <w:t xml:space="preserve">SELECT </w:t>
+      </w:r>
+      <w:r>
+        <w:rPr>
+          <w:rFonts w:ascii="Bahnschrift Light" w:hAnsi="Bahnschrift Light"/>
+          <w:sz w:val="24"/>
+          <w:szCs w:val="24"/>
+        </w:rPr>
+        <w:t>giornoAperturaAreaBambino</w:t>
+      </w:r>
+    </w:p>
+    <w:p>
+      <w:pPr>
+        <w:spacing w:line="240" w:lineRule="auto"/>
+        <w:rPr>
+          <w:rFonts w:ascii="Bahnschrift Light" w:hAnsi="Bahnschrift Light"/>
+          <w:sz w:val="24"/>
+          <w:szCs w:val="24"/>
+        </w:rPr>
+      </w:pPr>
+      <w:r>
+        <w:rPr>
+          <w:rFonts w:ascii="Bahnschrift" w:hAnsi="Bahnschrift" w:cs="Inconsolata-Bold"/>
+          <w:b/>
+          <w:bCs/>
+          <w:color w:val="3959B8"/>
+          <w:sz w:val="28"/>
+          <w:szCs w:val="28"/>
+        </w:rPr>
+        <w:t xml:space="preserve">FROM </w:t>
+      </w:r>
+      <w:r>
+        <w:rPr>
+          <w:rFonts w:ascii="Bahnschrift Light" w:hAnsi="Bahnschrift Light"/>
+          <w:sz w:val="24"/>
+          <w:szCs w:val="24"/>
+        </w:rPr>
+        <w:t>padiglioni</w:t>
+      </w:r>
+    </w:p>
+    <w:p>
+      <w:pPr>
+        <w:spacing w:line="240" w:lineRule="auto"/>
+        <w:rPr>
+          <w:rFonts w:ascii="Bahnschrift" w:hAnsi="Bahnschrift" w:cs="Inconsolata-Bold"/>
+          <w:b/>
+          <w:bCs/>
+          <w:color w:val="3959B8"/>
+          <w:sz w:val="28"/>
+          <w:szCs w:val="28"/>
+        </w:rPr>
+      </w:pPr>
+      <w:r>
+        <w:rPr>
+          <w:rFonts w:ascii="Bahnschrift" w:hAnsi="Bahnschrift" w:cs="Inconsolata-Bold"/>
+          <w:b/>
+          <w:bCs/>
+          <w:color w:val="3959B8"/>
+          <w:sz w:val="28"/>
+          <w:szCs w:val="28"/>
+        </w:rPr>
+        <w:t xml:space="preserve">WHERE </w:t>
+      </w:r>
+      <w:r>
+        <w:rPr>
+          <w:rFonts w:ascii="Bahnschrift Light" w:hAnsi="Bahnschrift Light"/>
+          <w:sz w:val="24"/>
+          <w:szCs w:val="24"/>
+        </w:rPr>
+        <w:t xml:space="preserve">giornoAperturaAreaBambino </w:t>
+      </w:r>
+      <w:bookmarkStart w:id="1" w:name="_GoBack"/>
+      <w:bookmarkEnd w:id="1"/>
+      <w:r>
+        <w:rPr>
+          <w:rFonts w:ascii="Bahnschrift Light" w:hAnsi="Bahnschrift Light"/>
+          <w:sz w:val="24"/>
+          <w:szCs w:val="24"/>
+        </w:rPr>
+        <w:t>=?</w:t>
+      </w:r>
+    </w:p>
+    <w:p>
+      <w:pPr>
+        <w:spacing w:line="240" w:lineRule="auto"/>
+        <w:rPr>
           <w:rFonts w:ascii="Bahnschrift Light SemiCondensed" w:hAnsi="Bahnschrift Light SemiCondensed"/>
           <w:b/>
           <w:sz w:val="24"/>
@@ -25562,6 +25663,7 @@
           <w:sz w:val="24"/>
           <w:szCs w:val="24"/>
         </w:rPr>
+        <w:lastRenderedPageBreak/>
         <w:t>OP9 –</w:t>
       </w:r>
       <w:r>
@@ -25649,7 +25751,6 @@
           <w:sz w:val="24"/>
           <w:szCs w:val="24"/>
         </w:rPr>
-        <w:lastRenderedPageBreak/>
         <w:t>0P12 – Inserimento di un nuovo personale</w:t>
       </w:r>
     </w:p>
@@ -25962,6 +26063,7 @@
           <w:sz w:val="32"/>
           <w:szCs w:val="40"/>
         </w:rPr>
+        <w:lastRenderedPageBreak/>
         <w:t>PROGETTAZIONE DELL’APPLICAZIONE</w:t>
       </w:r>
     </w:p>
@@ -29456,7 +29558,7 @@
 </file>
 
 <file path=customXml/itemProps1.xml><?xml version="1.0" encoding="utf-8"?>
-<ds:datastoreItem xmlns:ds="http://schemas.openxmlformats.org/officeDocument/2006/customXml" ds:itemID="{DEDE9D29-82B9-4D73-91CC-F37649B88D05}">
+<ds:datastoreItem xmlns:ds="http://schemas.openxmlformats.org/officeDocument/2006/customXml" ds:itemID="{DAB06EAE-79DE-4F87-B85A-078F28F9A9C6}">
   <ds:schemaRefs>
     <ds:schemaRef ds:uri="http://schemas.openxmlformats.org/officeDocument/2006/bibliography"/>
   </ds:schemaRefs>

--- a/ProgettoDB/Relazione.docx
+++ b/ProgettoDB/Relazione.docx
@@ -6840,18 +6840,8 @@
           <w:sz w:val="24"/>
           <w:szCs w:val="24"/>
         </w:rPr>
-        <w:t xml:space="preserve"> che vengono identificati da un </w:t>
-      </w:r>
-      <w:proofErr w:type="spellStart"/>
-      <w:r>
-        <w:rPr>
-          <w:rFonts w:ascii="Bahnschrift Light" w:hAnsi="Bahnschrift Light"/>
-          <w:sz w:val="24"/>
-          <w:szCs w:val="24"/>
-        </w:rPr>
-        <w:t>IdTurno</w:t>
-      </w:r>
-      <w:proofErr w:type="spellEnd"/>
+        <w:t xml:space="preserve"> che vengono identificati da un IdTurno</w:t>
+      </w:r>
       <w:r>
         <w:rPr>
           <w:rFonts w:ascii="Bahnschrift Light" w:hAnsi="Bahnschrift Light"/>
@@ -25490,44 +25480,351 @@
         </w:rPr>
         <w:t xml:space="preserve">giornoAperturaAreaBambino </w:t>
       </w:r>
+      <w:r>
+        <w:rPr>
+          <w:rFonts w:ascii="Bahnschrift Light" w:hAnsi="Bahnschrift Light"/>
+          <w:sz w:val="24"/>
+          <w:szCs w:val="24"/>
+        </w:rPr>
+        <w:t>=?</w:t>
+      </w:r>
+    </w:p>
+    <w:p>
+      <w:pPr>
+        <w:spacing w:line="240" w:lineRule="auto"/>
+        <w:rPr>
+          <w:rFonts w:ascii="Bahnschrift Light SemiCondensed" w:hAnsi="Bahnschrift Light SemiCondensed"/>
+          <w:b/>
+          <w:sz w:val="24"/>
+          <w:szCs w:val="24"/>
+        </w:rPr>
+      </w:pPr>
+      <w:r>
+        <w:rPr>
+          <w:rFonts w:ascii="Bahnschrift Light" w:hAnsi="Bahnschrift Light"/>
+          <w:b/>
+          <w:sz w:val="24"/>
+          <w:szCs w:val="24"/>
+        </w:rPr>
+        <w:t>OP4 –</w:t>
+      </w:r>
+      <w:r>
+        <w:rPr>
+          <w:rFonts w:ascii="Bahnschrift Light SemiCondensed" w:hAnsi="Bahnschrift Light SemiCondensed"/>
+          <w:b/>
+          <w:sz w:val="24"/>
+          <w:szCs w:val="24"/>
+        </w:rPr>
+        <w:t xml:space="preserve"> Padiglione più visitato per ogni giornata</w:t>
+      </w:r>
+    </w:p>
+    <w:p>
+      <w:pPr>
+        <w:spacing w:line="240" w:lineRule="auto"/>
+        <w:rPr>
+          <w:rFonts w:ascii="Bahnschrift Light SemiCondensed" w:hAnsi="Bahnschrift Light SemiCondensed"/>
+          <w:b/>
+          <w:sz w:val="24"/>
+          <w:szCs w:val="24"/>
+        </w:rPr>
+      </w:pPr>
+      <w:r>
+        <w:rPr>
+          <w:rFonts w:ascii="Bahnschrift Light" w:hAnsi="Bahnschrift Light"/>
+          <w:b/>
+          <w:sz w:val="24"/>
+          <w:szCs w:val="24"/>
+        </w:rPr>
+        <w:t xml:space="preserve">OP5 – </w:t>
+      </w:r>
+      <w:r>
+        <w:rPr>
+          <w:rFonts w:ascii="Bahnschrift Light SemiCondensed" w:hAnsi="Bahnschrift Light SemiCondensed"/>
+          <w:b/>
+          <w:sz w:val="24"/>
+          <w:szCs w:val="24"/>
+        </w:rPr>
+        <w:t>Inserimento di un nuovo turno per personale esistente</w:t>
+      </w:r>
+    </w:p>
+    <w:p>
+      <w:pPr>
+        <w:spacing w:line="240" w:lineRule="auto"/>
+        <w:rPr>
+          <w:rFonts w:ascii="Bahnschrift Light" w:hAnsi="Bahnschrift Light"/>
+          <w:sz w:val="24"/>
+          <w:szCs w:val="24"/>
+        </w:rPr>
+      </w:pPr>
+      <w:r>
+        <w:rPr>
+          <w:rFonts w:ascii="Bahnschrift" w:hAnsi="Bahnschrift" w:cs="Inconsolata-Bold"/>
+          <w:b/>
+          <w:bCs/>
+          <w:color w:val="3959B8"/>
+          <w:sz w:val="28"/>
+          <w:szCs w:val="28"/>
+        </w:rPr>
+        <w:t>INSERT INTO</w:t>
+      </w:r>
+      <w:r>
+        <w:rPr>
+          <w:rFonts w:ascii="Bahnschrift Light" w:hAnsi="Bahnschrift Light"/>
+          <w:sz w:val="24"/>
+          <w:szCs w:val="24"/>
+        </w:rPr>
+        <w:t xml:space="preserve"> turni (idTurno, giorno, orario, codiceFiscale, codicePadiglione)</w:t>
+      </w:r>
+    </w:p>
+    <w:p>
+      <w:pPr>
+        <w:spacing w:line="240" w:lineRule="auto"/>
+        <w:rPr>
+          <w:rFonts w:ascii="Bahnschrift Light" w:hAnsi="Bahnschrift Light"/>
+          <w:sz w:val="24"/>
+          <w:szCs w:val="24"/>
+        </w:rPr>
+      </w:pPr>
+      <w:r>
+        <w:rPr>
+          <w:rFonts w:ascii="Bahnschrift" w:hAnsi="Bahnschrift" w:cs="Inconsolata-Bold"/>
+          <w:b/>
+          <w:bCs/>
+          <w:color w:val="3959B8"/>
+          <w:sz w:val="28"/>
+          <w:szCs w:val="28"/>
+        </w:rPr>
+        <w:t xml:space="preserve">VALUES </w:t>
+      </w:r>
+      <w:r>
+        <w:rPr>
+          <w:rFonts w:ascii="Bahnschrift Light" w:hAnsi="Bahnschrift Light"/>
+          <w:sz w:val="24"/>
+          <w:szCs w:val="24"/>
+        </w:rPr>
+        <w:t>(?,?,?,?,?)</w:t>
+      </w:r>
+    </w:p>
+    <w:p>
+      <w:pPr>
+        <w:spacing w:line="240" w:lineRule="auto"/>
+        <w:rPr>
+          <w:rFonts w:ascii="Bahnschrift Light SemiCondensed" w:hAnsi="Bahnschrift Light SemiCondensed"/>
+          <w:b/>
+          <w:sz w:val="24"/>
+          <w:szCs w:val="24"/>
+        </w:rPr>
+      </w:pPr>
+      <w:r>
+        <w:rPr>
+          <w:rFonts w:ascii="Bahnschrift Light" w:hAnsi="Bahnschrift Light"/>
+          <w:b/>
+          <w:sz w:val="24"/>
+          <w:szCs w:val="24"/>
+        </w:rPr>
+        <w:lastRenderedPageBreak/>
+        <w:t>OP6 –</w:t>
+      </w:r>
+      <w:r>
+        <w:rPr>
+          <w:rFonts w:ascii="Bahnschrift Light SemiCondensed" w:hAnsi="Bahnschrift Light SemiCondensed"/>
+          <w:b/>
+          <w:sz w:val="24"/>
+          <w:szCs w:val="24"/>
+        </w:rPr>
+        <w:t xml:space="preserve"> Controllare se ci sono spazi di esposizione vuoti</w:t>
+      </w:r>
+    </w:p>
+    <w:p>
+      <w:pPr>
+        <w:spacing w:line="240" w:lineRule="auto"/>
+        <w:rPr>
+          <w:rFonts w:ascii="Bahnschrift Light" w:hAnsi="Bahnschrift Light"/>
+          <w:sz w:val="24"/>
+          <w:szCs w:val="24"/>
+        </w:rPr>
+      </w:pPr>
+      <w:r>
+        <w:rPr>
+          <w:rFonts w:ascii="Bahnschrift" w:hAnsi="Bahnschrift" w:cs="Inconsolata-Bold"/>
+          <w:b/>
+          <w:bCs/>
+          <w:color w:val="3959B8"/>
+          <w:sz w:val="28"/>
+          <w:szCs w:val="28"/>
+        </w:rPr>
+        <w:t>SELECT</w:t>
+      </w:r>
+      <w:r>
+        <w:rPr>
+          <w:rFonts w:ascii="Bahnschrift Light" w:hAnsi="Bahnschrift Light"/>
+          <w:sz w:val="24"/>
+          <w:szCs w:val="24"/>
+        </w:rPr>
+        <w:t xml:space="preserve"> </w:t>
+      </w:r>
+      <w:proofErr w:type="spellStart"/>
+      <w:r>
+        <w:rPr>
+          <w:rFonts w:ascii="Bahnschrift Light" w:hAnsi="Bahnschrift Light"/>
+          <w:sz w:val="24"/>
+          <w:szCs w:val="24"/>
+        </w:rPr>
+        <w:t>numSpaziEsposizioneTot-numSpaziEsposizioneOccupati</w:t>
+      </w:r>
+      <w:proofErr w:type="spellEnd"/>
+      <w:r>
+        <w:rPr>
+          <w:rFonts w:ascii="Bahnschrift Light" w:hAnsi="Bahnschrift Light"/>
+          <w:sz w:val="24"/>
+          <w:szCs w:val="24"/>
+        </w:rPr>
+        <w:t xml:space="preserve"> AS '</w:t>
+      </w:r>
+      <w:proofErr w:type="spellStart"/>
+      <w:r>
+        <w:rPr>
+          <w:rFonts w:ascii="Bahnschrift Light" w:hAnsi="Bahnschrift Light"/>
+          <w:sz w:val="24"/>
+          <w:szCs w:val="24"/>
+        </w:rPr>
+        <w:t>SpaziVuoti</w:t>
+      </w:r>
+      <w:proofErr w:type="spellEnd"/>
+      <w:r>
+        <w:rPr>
+          <w:rFonts w:ascii="Bahnschrift Light" w:hAnsi="Bahnschrift Light"/>
+          <w:sz w:val="24"/>
+          <w:szCs w:val="24"/>
+        </w:rPr>
+        <w:t>'</w:t>
+      </w:r>
+    </w:p>
+    <w:p>
+      <w:pPr>
+        <w:spacing w:line="240" w:lineRule="auto"/>
+        <w:rPr>
+          <w:rFonts w:ascii="Bahnschrift Light" w:hAnsi="Bahnschrift Light"/>
+          <w:sz w:val="24"/>
+          <w:szCs w:val="24"/>
+        </w:rPr>
+      </w:pPr>
+      <w:r>
+        <w:rPr>
+          <w:rFonts w:ascii="Bahnschrift" w:hAnsi="Bahnschrift" w:cs="Inconsolata-Bold"/>
+          <w:b/>
+          <w:bCs/>
+          <w:color w:val="3959B8"/>
+          <w:sz w:val="28"/>
+          <w:szCs w:val="28"/>
+        </w:rPr>
+        <w:t>FROM</w:t>
+      </w:r>
+      <w:r>
+        <w:rPr>
+          <w:rFonts w:ascii="Bahnschrift Light" w:hAnsi="Bahnschrift Light"/>
+          <w:sz w:val="24"/>
+          <w:szCs w:val="24"/>
+        </w:rPr>
+        <w:t xml:space="preserve"> padiglioni</w:t>
+      </w:r>
+    </w:p>
+    <w:p>
+      <w:pPr>
+        <w:spacing w:line="240" w:lineRule="auto"/>
+        <w:rPr>
+          <w:rFonts w:ascii="Bahnschrift Light" w:hAnsi="Bahnschrift Light"/>
+          <w:sz w:val="24"/>
+          <w:szCs w:val="24"/>
+        </w:rPr>
+      </w:pPr>
+      <w:r>
+        <w:rPr>
+          <w:rFonts w:ascii="Bahnschrift" w:hAnsi="Bahnschrift" w:cs="Inconsolata-Bold"/>
+          <w:b/>
+          <w:bCs/>
+          <w:color w:val="3959B8"/>
+          <w:sz w:val="28"/>
+          <w:szCs w:val="28"/>
+        </w:rPr>
+        <w:t>WHERE</w:t>
+      </w:r>
+      <w:r>
+        <w:rPr>
+          <w:rFonts w:ascii="Bahnschrift Light" w:hAnsi="Bahnschrift Light"/>
+          <w:sz w:val="24"/>
+          <w:szCs w:val="24"/>
+        </w:rPr>
+        <w:t xml:space="preserve"> codicePadiglione=?</w:t>
+      </w:r>
+    </w:p>
+    <w:p>
+      <w:pPr>
+        <w:spacing w:line="240" w:lineRule="auto"/>
+        <w:rPr>
+          <w:rFonts w:ascii="Bahnschrift Light" w:hAnsi="Bahnschrift Light"/>
+          <w:b/>
+          <w:sz w:val="24"/>
+          <w:szCs w:val="24"/>
+        </w:rPr>
+      </w:pPr>
+      <w:r>
+        <w:rPr>
+          <w:rFonts w:ascii="Bahnschrift Light" w:hAnsi="Bahnschrift Light"/>
+          <w:b/>
+          <w:sz w:val="24"/>
+          <w:szCs w:val="24"/>
+        </w:rPr>
+        <w:t>OP7 –</w:t>
+      </w:r>
+      <w:r>
+        <w:rPr>
+          <w:rFonts w:ascii="Bahnschrift Light SemiCondensed" w:hAnsi="Bahnschrift Light SemiCondensed"/>
+          <w:b/>
+          <w:sz w:val="24"/>
+          <w:szCs w:val="24"/>
+        </w:rPr>
+        <w:t xml:space="preserve"> Mostrare i turni ass</w:t>
+      </w:r>
       <w:bookmarkStart w:id="1" w:name="_GoBack"/>
       <w:bookmarkEnd w:id="1"/>
       <w:r>
         <w:rPr>
-          <w:rFonts w:ascii="Bahnschrift Light" w:hAnsi="Bahnschrift Light"/>
-          <w:sz w:val="24"/>
-          <w:szCs w:val="24"/>
-        </w:rPr>
-        <w:t>=?</w:t>
+          <w:rFonts w:ascii="Bahnschrift Light SemiCondensed" w:hAnsi="Bahnschrift Light SemiCondensed"/>
+          <w:b/>
+          <w:sz w:val="24"/>
+          <w:szCs w:val="24"/>
+        </w:rPr>
+        <w:t>egnati ad una persona che fa parte del personale</w:t>
       </w:r>
     </w:p>
     <w:p>
       <w:pPr>
         <w:spacing w:line="240" w:lineRule="auto"/>
         <w:rPr>
+          <w:rFonts w:ascii="Bahnschrift Light" w:hAnsi="Bahnschrift Light"/>
+          <w:b/>
+          <w:sz w:val="24"/>
+          <w:szCs w:val="24"/>
+        </w:rPr>
+      </w:pPr>
+      <w:r>
+        <w:rPr>
+          <w:rFonts w:ascii="Bahnschrift Light" w:hAnsi="Bahnschrift Light"/>
+          <w:b/>
+          <w:sz w:val="24"/>
+          <w:szCs w:val="24"/>
+        </w:rPr>
+        <w:t>OP8 –</w:t>
+      </w:r>
+      <w:r>
+        <w:rPr>
           <w:rFonts w:ascii="Bahnschrift Light SemiCondensed" w:hAnsi="Bahnschrift Light SemiCondensed"/>
           <w:b/>
           <w:sz w:val="24"/>
           <w:szCs w:val="24"/>
         </w:rPr>
-      </w:pPr>
-      <w:r>
-        <w:rPr>
-          <w:rFonts w:ascii="Bahnschrift Light" w:hAnsi="Bahnschrift Light"/>
-          <w:b/>
-          <w:sz w:val="24"/>
-          <w:szCs w:val="24"/>
-        </w:rPr>
-        <w:t>OP4 –</w:t>
-      </w:r>
-      <w:r>
-        <w:rPr>
-          <w:rFonts w:ascii="Bahnschrift Light SemiCondensed" w:hAnsi="Bahnschrift Light SemiCondensed"/>
-          <w:b/>
-          <w:sz w:val="24"/>
-          <w:szCs w:val="24"/>
-        </w:rPr>
-        <w:t xml:space="preserve"> Padiglione più visitato per ogni giornata</w:t>
+        <w:t xml:space="preserve"> Ricercare tutti i biglietti associati ad un visitatore</w:t>
       </w:r>
     </w:p>
     <w:p>
@@ -25547,123 +25844,6 @@
           <w:sz w:val="24"/>
           <w:szCs w:val="24"/>
         </w:rPr>
-        <w:t xml:space="preserve">OP5 – </w:t>
-      </w:r>
-      <w:r>
-        <w:rPr>
-          <w:rFonts w:ascii="Bahnschrift Light SemiCondensed" w:hAnsi="Bahnschrift Light SemiCondensed"/>
-          <w:b/>
-          <w:sz w:val="24"/>
-          <w:szCs w:val="24"/>
-        </w:rPr>
-        <w:t>Inserimento di un nuovo turno per personale esistente</w:t>
-      </w:r>
-    </w:p>
-    <w:p>
-      <w:pPr>
-        <w:spacing w:line="240" w:lineRule="auto"/>
-        <w:rPr>
-          <w:rFonts w:ascii="Bahnschrift Light" w:hAnsi="Bahnschrift Light"/>
-          <w:b/>
-          <w:sz w:val="24"/>
-          <w:szCs w:val="24"/>
-        </w:rPr>
-      </w:pPr>
-      <w:r>
-        <w:rPr>
-          <w:rFonts w:ascii="Bahnschrift Light" w:hAnsi="Bahnschrift Light"/>
-          <w:b/>
-          <w:sz w:val="24"/>
-          <w:szCs w:val="24"/>
-        </w:rPr>
-        <w:t>OP6 –</w:t>
-      </w:r>
-      <w:r>
-        <w:rPr>
-          <w:rFonts w:ascii="Bahnschrift Light SemiCondensed" w:hAnsi="Bahnschrift Light SemiCondensed"/>
-          <w:b/>
-          <w:sz w:val="24"/>
-          <w:szCs w:val="24"/>
-        </w:rPr>
-        <w:t xml:space="preserve"> Controllare se ci sono spazi di esposizione vuoti</w:t>
-      </w:r>
-    </w:p>
-    <w:p>
-      <w:pPr>
-        <w:spacing w:line="240" w:lineRule="auto"/>
-        <w:rPr>
-          <w:rFonts w:ascii="Bahnschrift Light" w:hAnsi="Bahnschrift Light"/>
-          <w:b/>
-          <w:sz w:val="24"/>
-          <w:szCs w:val="24"/>
-        </w:rPr>
-      </w:pPr>
-      <w:r>
-        <w:rPr>
-          <w:rFonts w:ascii="Bahnschrift Light" w:hAnsi="Bahnschrift Light"/>
-          <w:b/>
-          <w:sz w:val="24"/>
-          <w:szCs w:val="24"/>
-        </w:rPr>
-        <w:t>OP7 –</w:t>
-      </w:r>
-      <w:r>
-        <w:rPr>
-          <w:rFonts w:ascii="Bahnschrift Light SemiCondensed" w:hAnsi="Bahnschrift Light SemiCondensed"/>
-          <w:b/>
-          <w:sz w:val="24"/>
-          <w:szCs w:val="24"/>
-        </w:rPr>
-        <w:t xml:space="preserve"> Mostrare i turni assegnati ad una persona che fa parte del personale</w:t>
-      </w:r>
-    </w:p>
-    <w:p>
-      <w:pPr>
-        <w:spacing w:line="240" w:lineRule="auto"/>
-        <w:rPr>
-          <w:rFonts w:ascii="Bahnschrift Light" w:hAnsi="Bahnschrift Light"/>
-          <w:b/>
-          <w:sz w:val="24"/>
-          <w:szCs w:val="24"/>
-        </w:rPr>
-      </w:pPr>
-      <w:r>
-        <w:rPr>
-          <w:rFonts w:ascii="Bahnschrift Light" w:hAnsi="Bahnschrift Light"/>
-          <w:b/>
-          <w:sz w:val="24"/>
-          <w:szCs w:val="24"/>
-        </w:rPr>
-        <w:t>OP8 –</w:t>
-      </w:r>
-      <w:r>
-        <w:rPr>
-          <w:rFonts w:ascii="Bahnschrift Light SemiCondensed" w:hAnsi="Bahnschrift Light SemiCondensed"/>
-          <w:b/>
-          <w:sz w:val="24"/>
-          <w:szCs w:val="24"/>
-        </w:rPr>
-        <w:t xml:space="preserve"> Ricercare tutti i biglietti associati ad un visitatore</w:t>
-      </w:r>
-    </w:p>
-    <w:p>
-      <w:pPr>
-        <w:spacing w:line="240" w:lineRule="auto"/>
-        <w:rPr>
-          <w:rFonts w:ascii="Bahnschrift Light" w:hAnsi="Bahnschrift Light"/>
-          <w:b/>
-          <w:sz w:val="24"/>
-          <w:szCs w:val="24"/>
-        </w:rPr>
-      </w:pPr>
-      <w:r>
-        <w:rPr>
-          <w:rFonts w:ascii="Bahnschrift Light" w:hAnsi="Bahnschrift Light"/>
-          <w:b/>
-          <w:sz w:val="24"/>
-          <w:szCs w:val="24"/>
-        </w:rPr>
-        <w:lastRenderedPageBreak/>
         <w:t>OP9 –</w:t>
       </w:r>
       <w:r>
@@ -26063,7 +26243,6 @@
           <w:sz w:val="32"/>
           <w:szCs w:val="40"/>
         </w:rPr>
-        <w:lastRenderedPageBreak/>
         <w:t>PROGETTAZIONE DELL’APPLICAZIONE</w:t>
       </w:r>
     </w:p>
@@ -29558,7 +29737,7 @@
 </file>
 
 <file path=customXml/itemProps1.xml><?xml version="1.0" encoding="utf-8"?>
-<ds:datastoreItem xmlns:ds="http://schemas.openxmlformats.org/officeDocument/2006/customXml" ds:itemID="{DAB06EAE-79DE-4F87-B85A-078F28F9A9C6}">
+<ds:datastoreItem xmlns:ds="http://schemas.openxmlformats.org/officeDocument/2006/customXml" ds:itemID="{40546276-EFEE-4049-A69D-48E8B4357B5D}">
   <ds:schemaRefs>
     <ds:schemaRef ds:uri="http://schemas.openxmlformats.org/officeDocument/2006/bibliography"/>
   </ds:schemaRefs>

--- a/ProgettoDB/Relazione.docx
+++ b/ProgettoDB/Relazione.docx
@@ -25663,41 +25663,61 @@
         </w:rPr>
         <w:t xml:space="preserve"> </w:t>
       </w:r>
-      <w:proofErr w:type="spellStart"/>
-      <w:r>
-        <w:rPr>
-          <w:rFonts w:ascii="Bahnschrift Light" w:hAnsi="Bahnschrift Light"/>
-          <w:sz w:val="24"/>
-          <w:szCs w:val="24"/>
-        </w:rPr>
-        <w:t>numSpaziEsposizioneTot-numSpaziEsposizioneOccupati</w:t>
-      </w:r>
-      <w:proofErr w:type="spellEnd"/>
-      <w:r>
-        <w:rPr>
-          <w:rFonts w:ascii="Bahnschrift Light" w:hAnsi="Bahnschrift Light"/>
-          <w:sz w:val="24"/>
-          <w:szCs w:val="24"/>
-        </w:rPr>
-        <w:t xml:space="preserve"> AS '</w:t>
-      </w:r>
-      <w:proofErr w:type="spellStart"/>
-      <w:r>
-        <w:rPr>
-          <w:rFonts w:ascii="Bahnschrift Light" w:hAnsi="Bahnschrift Light"/>
-          <w:sz w:val="24"/>
-          <w:szCs w:val="24"/>
-        </w:rPr>
-        <w:t>SpaziVuoti</w:t>
-      </w:r>
-      <w:proofErr w:type="spellEnd"/>
-      <w:r>
-        <w:rPr>
-          <w:rFonts w:ascii="Bahnschrift Light" w:hAnsi="Bahnschrift Light"/>
-          <w:sz w:val="24"/>
-          <w:szCs w:val="24"/>
-        </w:rPr>
-        <w:t>'</w:t>
+      <w:r>
+        <w:rPr>
+          <w:rFonts w:ascii="Bahnschrift Light" w:hAnsi="Bahnschrift Light"/>
+          <w:sz w:val="24"/>
+          <w:szCs w:val="24"/>
+        </w:rPr>
+        <w:t>numeroSpaziEsposizione</w:t>
+      </w:r>
+      <w:r>
+        <w:rPr>
+          <w:rFonts w:ascii="Bahnschrift Light" w:hAnsi="Bahnschrift Light"/>
+          <w:sz w:val="24"/>
+          <w:szCs w:val="24"/>
+        </w:rPr>
+        <w:t xml:space="preserve"> </w:t>
+      </w:r>
+      <w:r>
+        <w:rPr>
+          <w:rFonts w:ascii="Bahnschrift Light" w:hAnsi="Bahnschrift Light"/>
+          <w:sz w:val="24"/>
+          <w:szCs w:val="24"/>
+        </w:rPr>
+        <w:t>-</w:t>
+      </w:r>
+      <w:r>
+        <w:rPr>
+          <w:rFonts w:ascii="Bahnschrift Light" w:hAnsi="Bahnschrift Light"/>
+          <w:sz w:val="24"/>
+          <w:szCs w:val="24"/>
+        </w:rPr>
+        <w:t xml:space="preserve"> </w:t>
+      </w:r>
+      <w:r>
+        <w:rPr>
+          <w:rFonts w:ascii="Bahnschrift Light" w:hAnsi="Bahnschrift Light"/>
+          <w:sz w:val="24"/>
+          <w:szCs w:val="24"/>
+        </w:rPr>
+        <w:t>numeroSpaziOccupati</w:t>
+      </w:r>
+      <w:r>
+        <w:rPr>
+          <w:rFonts w:ascii="Bahnschrift Light" w:hAnsi="Bahnschrift Light"/>
+          <w:sz w:val="24"/>
+          <w:szCs w:val="24"/>
+        </w:rPr>
+        <w:t xml:space="preserve"> </w:t>
+      </w:r>
+      <w:r>
+        <w:rPr>
+          <w:rFonts w:ascii="Bahnschrift Light" w:hAnsi="Bahnschrift Light"/>
+          <w:sz w:val="24"/>
+          <w:szCs w:val="24"/>
+        </w:rPr>
+        <w:t>AS 'SpaziVuoti'</w:t>
       </w:r>
     </w:p>
     <w:p>
@@ -25784,10 +25804,28 @@
           <w:sz w:val="24"/>
           <w:szCs w:val="24"/>
         </w:rPr>
-        <w:t xml:space="preserve"> Mostrare i turni ass</w:t>
-      </w:r>
-      <w:bookmarkStart w:id="1" w:name="_GoBack"/>
-      <w:bookmarkEnd w:id="1"/>
+        <w:t xml:space="preserve"> Mostrare i turni assegnati ad una persona che fa parte del personale</w:t>
+      </w:r>
+    </w:p>
+    <w:p>
+      <w:pPr>
+        <w:spacing w:line="240" w:lineRule="auto"/>
+        <w:rPr>
+          <w:rFonts w:ascii="Bahnschrift Light" w:hAnsi="Bahnschrift Light"/>
+          <w:b/>
+          <w:sz w:val="24"/>
+          <w:szCs w:val="24"/>
+        </w:rPr>
+      </w:pPr>
+      <w:r>
+        <w:rPr>
+          <w:rFonts w:ascii="Bahnschrift Light" w:hAnsi="Bahnschrift Light"/>
+          <w:b/>
+          <w:sz w:val="24"/>
+          <w:szCs w:val="24"/>
+        </w:rPr>
+        <w:t>OP8 –</w:t>
+      </w:r>
       <w:r>
         <w:rPr>
           <w:rFonts w:ascii="Bahnschrift Light SemiCondensed" w:hAnsi="Bahnschrift Light SemiCondensed"/>
@@ -25795,7 +25833,7 @@
           <w:sz w:val="24"/>
           <w:szCs w:val="24"/>
         </w:rPr>
-        <w:t>egnati ad una persona che fa parte del personale</w:t>
+        <w:t xml:space="preserve"> Ricercare tutti i biglietti associati ad un visitatore</w:t>
       </w:r>
     </w:p>
     <w:p>
@@ -25815,7 +25853,7 @@
           <w:sz w:val="24"/>
           <w:szCs w:val="24"/>
         </w:rPr>
-        <w:t>OP8 –</w:t>
+        <w:t>OP9 –</w:t>
       </w:r>
       <w:r>
         <w:rPr>
@@ -25824,36 +25862,36 @@
           <w:sz w:val="24"/>
           <w:szCs w:val="24"/>
         </w:rPr>
-        <w:t xml:space="preserve"> Ricercare tutti i biglietti associati ad un visitatore</w:t>
+        <w:t>Ottenere la lista dei prodotti esposti in ogni padiglione</w:t>
       </w:r>
     </w:p>
     <w:p>
       <w:pPr>
         <w:spacing w:line="240" w:lineRule="auto"/>
         <w:rPr>
-          <w:rFonts w:ascii="Bahnschrift Light" w:hAnsi="Bahnschrift Light"/>
-          <w:b/>
-          <w:sz w:val="24"/>
-          <w:szCs w:val="24"/>
-        </w:rPr>
-      </w:pPr>
-      <w:r>
-        <w:rPr>
-          <w:rFonts w:ascii="Bahnschrift Light" w:hAnsi="Bahnschrift Light"/>
-          <w:b/>
-          <w:sz w:val="24"/>
-          <w:szCs w:val="24"/>
-        </w:rPr>
-        <w:t>OP9 –</w:t>
-      </w:r>
-      <w:r>
-        <w:rPr>
           <w:rFonts w:ascii="Bahnschrift Light SemiCondensed" w:hAnsi="Bahnschrift Light SemiCondensed"/>
           <w:b/>
           <w:sz w:val="24"/>
           <w:szCs w:val="24"/>
         </w:rPr>
-        <w:t>Ottenere la lista dei prodotti esposti in ogni padiglione</w:t>
+      </w:pPr>
+      <w:r>
+        <w:rPr>
+          <w:rFonts w:ascii="Bahnschrift Light" w:hAnsi="Bahnschrift Light"/>
+          <w:b/>
+          <w:sz w:val="24"/>
+          <w:szCs w:val="24"/>
+        </w:rPr>
+        <w:t xml:space="preserve">OP10 – </w:t>
+      </w:r>
+      <w:r>
+        <w:rPr>
+          <w:rFonts w:ascii="Bahnschrift Light SemiCondensed" w:hAnsi="Bahnschrift Light SemiCondensed"/>
+          <w:b/>
+          <w:sz w:val="24"/>
+          <w:szCs w:val="24"/>
+        </w:rPr>
+        <w:t>Sapere quale specializzazione è associata a ciascun padiglione</w:t>
       </w:r>
     </w:p>
     <w:p>
@@ -25861,34 +25899,206 @@
         <w:spacing w:line="240" w:lineRule="auto"/>
         <w:rPr>
           <w:rFonts w:ascii="Bahnschrift Light" w:hAnsi="Bahnschrift Light"/>
-          <w:b/>
-          <w:sz w:val="24"/>
-          <w:szCs w:val="24"/>
-        </w:rPr>
-      </w:pPr>
-      <w:r>
-        <w:rPr>
-          <w:rFonts w:ascii="Bahnschrift Light" w:hAnsi="Bahnschrift Light"/>
-          <w:b/>
-          <w:sz w:val="24"/>
-          <w:szCs w:val="24"/>
-        </w:rPr>
-        <w:t xml:space="preserve">OP10 – </w:t>
-      </w:r>
-      <w:r>
+          <w:sz w:val="24"/>
+          <w:szCs w:val="24"/>
+        </w:rPr>
+      </w:pPr>
+      <w:r>
+        <w:rPr>
+          <w:rFonts w:ascii="Bahnschrift" w:hAnsi="Bahnschrift" w:cs="Inconsolata-Bold"/>
+          <w:b/>
+          <w:bCs/>
+          <w:color w:val="3959B8"/>
+          <w:sz w:val="28"/>
+          <w:szCs w:val="28"/>
+        </w:rPr>
+        <w:t>SELECT</w:t>
+      </w:r>
+      <w:r>
+        <w:rPr>
+          <w:rFonts w:ascii="Bahnschrift Light" w:hAnsi="Bahnschrift Light"/>
+          <w:sz w:val="24"/>
+          <w:szCs w:val="24"/>
+        </w:rPr>
+        <w:t xml:space="preserve"> specializzazioneRichiesta</w:t>
+      </w:r>
+    </w:p>
+    <w:p>
+      <w:pPr>
+        <w:spacing w:line="240" w:lineRule="auto"/>
+        <w:rPr>
+          <w:rFonts w:ascii="Bahnschrift Light" w:hAnsi="Bahnschrift Light"/>
+          <w:sz w:val="24"/>
+          <w:szCs w:val="24"/>
+        </w:rPr>
+      </w:pPr>
+      <w:r>
+        <w:rPr>
+          <w:rFonts w:ascii="Bahnschrift" w:hAnsi="Bahnschrift" w:cs="Inconsolata-Bold"/>
+          <w:b/>
+          <w:bCs/>
+          <w:color w:val="3959B8"/>
+          <w:sz w:val="28"/>
+          <w:szCs w:val="28"/>
+        </w:rPr>
+        <w:t>FROM</w:t>
+      </w:r>
+      <w:r>
+        <w:rPr>
+          <w:rFonts w:ascii="Bahnschrift Light" w:hAnsi="Bahnschrift Light"/>
+          <w:sz w:val="24"/>
+          <w:szCs w:val="24"/>
+        </w:rPr>
+        <w:t xml:space="preserve"> padiglioni</w:t>
+      </w:r>
+    </w:p>
+    <w:p>
+      <w:pPr>
+        <w:spacing w:line="240" w:lineRule="auto"/>
+        <w:rPr>
+          <w:rFonts w:ascii="Bahnschrift Light" w:hAnsi="Bahnschrift Light"/>
+          <w:sz w:val="24"/>
+          <w:szCs w:val="24"/>
+        </w:rPr>
+      </w:pPr>
+      <w:r>
+        <w:rPr>
+          <w:rFonts w:ascii="Bahnschrift" w:hAnsi="Bahnschrift" w:cs="Inconsolata-Bold"/>
+          <w:b/>
+          <w:bCs/>
+          <w:color w:val="3959B8"/>
+          <w:sz w:val="28"/>
+          <w:szCs w:val="28"/>
+        </w:rPr>
+        <w:t>WHERE</w:t>
+      </w:r>
+      <w:r>
+        <w:rPr>
+          <w:rFonts w:ascii="Bahnschrift Light" w:hAnsi="Bahnschrift Light"/>
+          <w:sz w:val="24"/>
+          <w:szCs w:val="24"/>
+        </w:rPr>
+        <w:t xml:space="preserve"> codicePadiglione=?</w:t>
+      </w:r>
+    </w:p>
+    <w:p>
+      <w:pPr>
+        <w:spacing w:line="240" w:lineRule="auto"/>
         <w:rPr>
           <w:rFonts w:ascii="Bahnschrift Light SemiCondensed" w:hAnsi="Bahnschrift Light SemiCondensed"/>
           <w:b/>
           <w:sz w:val="24"/>
           <w:szCs w:val="24"/>
         </w:rPr>
-        <w:t>Sapere quale specializzazione è associata a ciascun padiglione</w:t>
+      </w:pPr>
+      <w:r>
+        <w:rPr>
+          <w:rFonts w:ascii="Bahnschrift Light" w:hAnsi="Bahnschrift Light"/>
+          <w:b/>
+          <w:sz w:val="24"/>
+          <w:szCs w:val="24"/>
+        </w:rPr>
+        <w:t xml:space="preserve">OP11 – </w:t>
+      </w:r>
+      <w:r>
+        <w:rPr>
+          <w:rFonts w:ascii="Bahnschrift Light SemiCondensed" w:hAnsi="Bahnschrift Light SemiCondensed"/>
+          <w:b/>
+          <w:sz w:val="24"/>
+          <w:szCs w:val="24"/>
+        </w:rPr>
+        <w:t>Rimozione di un’azienda da un padiglione</w:t>
       </w:r>
     </w:p>
     <w:p>
       <w:pPr>
         <w:spacing w:line="240" w:lineRule="auto"/>
         <w:rPr>
+          <w:rFonts w:ascii="Bahnschrift Light" w:hAnsi="Bahnschrift Light"/>
+          <w:sz w:val="24"/>
+          <w:szCs w:val="24"/>
+        </w:rPr>
+      </w:pPr>
+      <w:r>
+        <w:rPr>
+          <w:rFonts w:ascii="Bahnschrift" w:hAnsi="Bahnschrift" w:cs="Inconsolata-Bold"/>
+          <w:b/>
+          <w:bCs/>
+          <w:color w:val="3959B8"/>
+          <w:sz w:val="28"/>
+          <w:szCs w:val="28"/>
+        </w:rPr>
+        <w:t>DELETE</w:t>
+      </w:r>
+      <w:r>
+        <w:rPr>
+          <w:rFonts w:ascii="Bahnschrift Light" w:hAnsi="Bahnschrift Light"/>
+          <w:sz w:val="24"/>
+          <w:szCs w:val="24"/>
+        </w:rPr>
+        <w:t xml:space="preserve"> </w:t>
+      </w:r>
+      <w:r>
+        <w:rPr>
+          <w:rFonts w:ascii="Bahnschrift" w:hAnsi="Bahnschrift" w:cs="Inconsolata-Bold"/>
+          <w:b/>
+          <w:bCs/>
+          <w:color w:val="3959B8"/>
+          <w:sz w:val="28"/>
+          <w:szCs w:val="28"/>
+        </w:rPr>
+        <w:t>FROM</w:t>
+      </w:r>
+      <w:r>
+        <w:rPr>
+          <w:rFonts w:ascii="Bahnschrift Light" w:hAnsi="Bahnschrift Light"/>
+          <w:sz w:val="24"/>
+          <w:szCs w:val="24"/>
+        </w:rPr>
+        <w:t xml:space="preserve"> aziende </w:t>
+      </w:r>
+    </w:p>
+    <w:p>
+      <w:pPr>
+        <w:spacing w:line="240" w:lineRule="auto"/>
+        <w:rPr>
+          <w:rFonts w:ascii="Bahnschrift Light" w:hAnsi="Bahnschrift Light"/>
+          <w:sz w:val="24"/>
+          <w:szCs w:val="24"/>
+        </w:rPr>
+      </w:pPr>
+      <w:r>
+        <w:rPr>
+          <w:rFonts w:ascii="Bahnschrift" w:hAnsi="Bahnschrift" w:cs="Inconsolata-Bold"/>
+          <w:b/>
+          <w:bCs/>
+          <w:color w:val="3959B8"/>
+          <w:sz w:val="28"/>
+          <w:szCs w:val="28"/>
+        </w:rPr>
+        <w:t>WHERE</w:t>
+      </w:r>
+      <w:r>
+        <w:rPr>
+          <w:rFonts w:ascii="Bahnschrift Light" w:hAnsi="Bahnschrift Light"/>
+          <w:sz w:val="24"/>
+          <w:szCs w:val="24"/>
+        </w:rPr>
+        <w:t xml:space="preserve"> codiceAzienda </w:t>
+      </w:r>
+      <w:r>
+        <w:rPr>
+          <w:rFonts w:ascii="Bahnschrift Light" w:hAnsi="Bahnschrift Light"/>
+          <w:sz w:val="24"/>
+          <w:szCs w:val="24"/>
+        </w:rPr>
+        <w:t>=?</w:t>
+      </w:r>
+    </w:p>
+    <w:p>
+      <w:pPr>
+        <w:spacing w:line="240" w:lineRule="auto"/>
+        <w:rPr>
           <w:rFonts w:ascii="Bahnschrift Light SemiCondensed" w:hAnsi="Bahnschrift Light SemiCondensed"/>
           <w:b/>
           <w:sz w:val="24"/>
@@ -25897,282 +26107,334 @@
       </w:pPr>
       <w:r>
         <w:rPr>
-          <w:rFonts w:ascii="Bahnschrift Light" w:hAnsi="Bahnschrift Light"/>
-          <w:b/>
-          <w:sz w:val="24"/>
-          <w:szCs w:val="24"/>
-        </w:rPr>
-        <w:t xml:space="preserve">OP11 – </w:t>
-      </w:r>
-      <w:r>
-        <w:rPr>
           <w:rFonts w:ascii="Bahnschrift Light SemiCondensed" w:hAnsi="Bahnschrift Light SemiCondensed"/>
           <w:b/>
           <w:sz w:val="24"/>
           <w:szCs w:val="24"/>
         </w:rPr>
-        <w:t>Rimozione di un’azienda da un padiglione</w:t>
+        <w:t>0P12 – Inserimento di un nuovo personale</w:t>
       </w:r>
     </w:p>
     <w:p>
       <w:pPr>
         <w:spacing w:line="240" w:lineRule="auto"/>
         <w:rPr>
+          <w:rFonts w:ascii="Bahnschrift Light" w:hAnsi="Bahnschrift Light"/>
+          <w:sz w:val="24"/>
+          <w:szCs w:val="24"/>
+        </w:rPr>
+      </w:pPr>
+      <w:r>
+        <w:rPr>
+          <w:rFonts w:ascii="Bahnschrift" w:hAnsi="Bahnschrift" w:cs="Inconsolata-Bold"/>
+          <w:b/>
+          <w:bCs/>
+          <w:color w:val="3959B8"/>
+          <w:sz w:val="28"/>
+          <w:szCs w:val="28"/>
+        </w:rPr>
+        <w:t>INSERT</w:t>
+      </w:r>
+      <w:r>
+        <w:rPr>
+          <w:rFonts w:ascii="Bahnschrift Light" w:hAnsi="Bahnschrift Light"/>
+          <w:sz w:val="24"/>
+          <w:szCs w:val="24"/>
+        </w:rPr>
+        <w:t xml:space="preserve"> </w:t>
+      </w:r>
+      <w:r>
+        <w:rPr>
+          <w:rFonts w:ascii="Bahnschrift" w:hAnsi="Bahnschrift" w:cs="Inconsolata-Bold"/>
+          <w:b/>
+          <w:bCs/>
+          <w:color w:val="3959B8"/>
+          <w:sz w:val="28"/>
+          <w:szCs w:val="28"/>
+        </w:rPr>
+        <w:t>INTO</w:t>
+      </w:r>
+      <w:r>
+        <w:rPr>
+          <w:rFonts w:ascii="Bahnschrift Light" w:hAnsi="Bahnschrift Light"/>
+          <w:sz w:val="24"/>
+          <w:szCs w:val="24"/>
+        </w:rPr>
+        <w:t xml:space="preserve"> personale (nome, cognome, codiceFiscale, dataNascita, sesso, email, telefono, tipo) </w:t>
+      </w:r>
+    </w:p>
+    <w:p>
+      <w:pPr>
+        <w:spacing w:line="240" w:lineRule="auto"/>
+        <w:rPr>
+          <w:rFonts w:ascii="Bahnschrift Light" w:hAnsi="Bahnschrift Light"/>
+          <w:sz w:val="24"/>
+          <w:szCs w:val="24"/>
+        </w:rPr>
+      </w:pPr>
+      <w:r>
+        <w:rPr>
+          <w:rFonts w:ascii="Bahnschrift" w:hAnsi="Bahnschrift" w:cs="Inconsolata-Bold"/>
+          <w:b/>
+          <w:bCs/>
+          <w:color w:val="3959B8"/>
+          <w:sz w:val="28"/>
+          <w:szCs w:val="28"/>
+        </w:rPr>
+        <w:t>VALUES</w:t>
+      </w:r>
+      <w:r>
+        <w:rPr>
+          <w:rFonts w:ascii="Bahnschrift Light" w:hAnsi="Bahnschrift Light"/>
+          <w:sz w:val="24"/>
+          <w:szCs w:val="24"/>
+        </w:rPr>
+        <w:t xml:space="preserve"> (?,?, ?, ?, ?, ?, ?, ?)</w:t>
+      </w:r>
+    </w:p>
+    <w:p>
+      <w:pPr>
+        <w:spacing w:line="240" w:lineRule="auto"/>
+        <w:rPr>
+          <w:rFonts w:ascii="Bahnschrift Light" w:hAnsi="Bahnschrift Light"/>
+          <w:sz w:val="24"/>
+          <w:szCs w:val="24"/>
+        </w:rPr>
+      </w:pPr>
+      <w:r>
+        <w:rPr>
+          <w:rFonts w:ascii="Bahnschrift Light" w:hAnsi="Bahnschrift Light"/>
+          <w:sz w:val="24"/>
+          <w:szCs w:val="24"/>
+        </w:rPr>
+        <w:t>Dopo aver inserito il nuovo personale bisogna inserire ad esso almeno un turno dato che non può esistere un personale senza un turno:</w:t>
+      </w:r>
+    </w:p>
+    <w:p>
+      <w:pPr>
+        <w:spacing w:line="240" w:lineRule="auto"/>
+        <w:rPr>
+          <w:rFonts w:ascii="Bahnschrift Light" w:hAnsi="Bahnschrift Light"/>
+          <w:sz w:val="24"/>
+          <w:szCs w:val="24"/>
+        </w:rPr>
+      </w:pPr>
+      <w:r>
+        <w:rPr>
+          <w:rFonts w:ascii="Bahnschrift" w:hAnsi="Bahnschrift" w:cs="Inconsolata-Bold"/>
+          <w:b/>
+          <w:bCs/>
+          <w:color w:val="3959B8"/>
+          <w:sz w:val="28"/>
+          <w:szCs w:val="28"/>
+        </w:rPr>
+        <w:t>INSERT INTO</w:t>
+      </w:r>
+      <w:r>
+        <w:rPr>
+          <w:rFonts w:ascii="Bahnschrift Light" w:hAnsi="Bahnschrift Light"/>
+          <w:sz w:val="24"/>
+          <w:szCs w:val="24"/>
+        </w:rPr>
+        <w:t xml:space="preserve"> turni (idTurno, giorno, orario, codiceFiscale, codicePadiglione)</w:t>
+      </w:r>
+    </w:p>
+    <w:p>
+      <w:pPr>
+        <w:spacing w:line="240" w:lineRule="auto"/>
+        <w:rPr>
+          <w:rFonts w:ascii="Bahnschrift Light" w:hAnsi="Bahnschrift Light"/>
+          <w:sz w:val="24"/>
+          <w:szCs w:val="24"/>
+          <w:lang w:val="en-US"/>
+        </w:rPr>
+      </w:pPr>
+      <w:r>
+        <w:rPr>
+          <w:rFonts w:ascii="Bahnschrift" w:hAnsi="Bahnschrift" w:cs="Inconsolata-Bold"/>
+          <w:b/>
+          <w:bCs/>
+          <w:color w:val="3959B8"/>
+          <w:sz w:val="28"/>
+          <w:szCs w:val="28"/>
+          <w:lang w:val="en-US"/>
+        </w:rPr>
+        <w:t xml:space="preserve">VALUES </w:t>
+      </w:r>
+      <w:r>
+        <w:rPr>
+          <w:rFonts w:ascii="Bahnschrift Light" w:hAnsi="Bahnschrift Light"/>
+          <w:sz w:val="24"/>
+          <w:szCs w:val="24"/>
+          <w:lang w:val="en-US"/>
+        </w:rPr>
+        <w:t>(?,?,?,?,?)</w:t>
+      </w:r>
+    </w:p>
+    <w:p>
+      <w:pPr>
+        <w:spacing w:line="240" w:lineRule="auto"/>
+        <w:rPr>
+          <w:rFonts w:ascii="Bahnschrift Light" w:hAnsi="Bahnschrift Light"/>
+          <w:b/>
+          <w:sz w:val="24"/>
+          <w:szCs w:val="24"/>
+          <w:lang w:val="en-US"/>
+        </w:rPr>
+      </w:pPr>
+      <w:r>
+        <w:rPr>
           <w:rFonts w:ascii="Bahnschrift Light SemiCondensed" w:hAnsi="Bahnschrift Light SemiCondensed"/>
           <w:b/>
           <w:sz w:val="24"/>
           <w:szCs w:val="24"/>
-        </w:rPr>
-      </w:pPr>
+          <w:lang w:val="en-US"/>
+        </w:rPr>
+        <w:t xml:space="preserve">OP13 – </w:t>
+      </w:r>
+      <w:proofErr w:type="spellStart"/>
       <w:r>
         <w:rPr>
           <w:rFonts w:ascii="Bahnschrift Light SemiCondensed" w:hAnsi="Bahnschrift Light SemiCondensed"/>
           <w:b/>
           <w:sz w:val="24"/>
           <w:szCs w:val="24"/>
-        </w:rPr>
-        <w:t>0P12 – Inserimento di un nuovo personale</w:t>
-      </w:r>
+          <w:lang w:val="en-US"/>
+        </w:rPr>
+        <w:t>Saldo</w:t>
+      </w:r>
+      <w:proofErr w:type="spellEnd"/>
+      <w:r>
+        <w:rPr>
+          <w:rFonts w:ascii="Bahnschrift Light SemiCondensed" w:hAnsi="Bahnschrift Light SemiCondensed"/>
+          <w:b/>
+          <w:sz w:val="24"/>
+          <w:szCs w:val="24"/>
+          <w:lang w:val="en-US"/>
+        </w:rPr>
+        <w:t xml:space="preserve"> </w:t>
+      </w:r>
+      <w:proofErr w:type="spellStart"/>
+      <w:r>
+        <w:rPr>
+          <w:rFonts w:ascii="Bahnschrift Light SemiCondensed" w:hAnsi="Bahnschrift Light SemiCondensed"/>
+          <w:b/>
+          <w:sz w:val="24"/>
+          <w:szCs w:val="24"/>
+          <w:lang w:val="en-US"/>
+        </w:rPr>
+        <w:t>totale</w:t>
+      </w:r>
+      <w:proofErr w:type="spellEnd"/>
+      <w:r>
+        <w:rPr>
+          <w:rFonts w:ascii="Bahnschrift Light SemiCondensed" w:hAnsi="Bahnschrift Light SemiCondensed"/>
+          <w:b/>
+          <w:sz w:val="24"/>
+          <w:szCs w:val="24"/>
+          <w:lang w:val="en-US"/>
+        </w:rPr>
+        <w:t xml:space="preserve"> </w:t>
+      </w:r>
+      <w:proofErr w:type="spellStart"/>
+      <w:r>
+        <w:rPr>
+          <w:rFonts w:ascii="Bahnschrift Light SemiCondensed" w:hAnsi="Bahnschrift Light SemiCondensed"/>
+          <w:b/>
+          <w:sz w:val="24"/>
+          <w:szCs w:val="24"/>
+          <w:lang w:val="en-US"/>
+        </w:rPr>
+        <w:t>ordine</w:t>
+      </w:r>
+      <w:proofErr w:type="spellEnd"/>
     </w:p>
     <w:p>
       <w:pPr>
         <w:spacing w:line="240" w:lineRule="auto"/>
         <w:rPr>
           <w:rFonts w:ascii="Bahnschrift Light" w:hAnsi="Bahnschrift Light"/>
-          <w:b/>
-          <w:sz w:val="24"/>
-          <w:szCs w:val="24"/>
-        </w:rPr>
-      </w:pPr>
-      <w:r>
-        <w:rPr>
-          <w:rFonts w:ascii="Bahnschrift Light SemiCondensed" w:hAnsi="Bahnschrift Light SemiCondensed"/>
-          <w:b/>
-          <w:sz w:val="24"/>
-          <w:szCs w:val="24"/>
-        </w:rPr>
-        <w:t>OP13 – Saldo totale ordine</w:t>
+          <w:sz w:val="24"/>
+          <w:szCs w:val="24"/>
+        </w:rPr>
+      </w:pPr>
+      <w:r>
+        <w:rPr>
+          <w:rFonts w:ascii="Bahnschrift" w:hAnsi="Bahnschrift" w:cs="Inconsolata-Bold"/>
+          <w:b/>
+          <w:bCs/>
+          <w:color w:val="3959B8"/>
+          <w:sz w:val="28"/>
+          <w:szCs w:val="28"/>
+        </w:rPr>
+        <w:t>SELECT</w:t>
+      </w:r>
+      <w:r>
+        <w:rPr>
+          <w:rFonts w:ascii="Bahnschrift Light" w:hAnsi="Bahnschrift Light"/>
+          <w:sz w:val="24"/>
+          <w:szCs w:val="24"/>
+        </w:rPr>
+        <w:t xml:space="preserve"> saldoTotale</w:t>
       </w:r>
     </w:p>
     <w:p>
       <w:pPr>
         <w:spacing w:line="240" w:lineRule="auto"/>
         <w:rPr>
-          <w:rFonts w:ascii="Bahnschrift Light SemiCondensed" w:hAnsi="Bahnschrift Light SemiCondensed"/>
-          <w:sz w:val="24"/>
-          <w:szCs w:val="24"/>
-        </w:rPr>
-      </w:pPr>
+          <w:rFonts w:ascii="Bahnschrift Light" w:hAnsi="Bahnschrift Light"/>
+          <w:sz w:val="24"/>
+          <w:szCs w:val="24"/>
+        </w:rPr>
+      </w:pPr>
+      <w:r>
+        <w:rPr>
+          <w:rFonts w:ascii="Bahnschrift" w:hAnsi="Bahnschrift" w:cs="Inconsolata-Bold"/>
+          <w:b/>
+          <w:bCs/>
+          <w:color w:val="3959B8"/>
+          <w:sz w:val="28"/>
+          <w:szCs w:val="28"/>
+        </w:rPr>
+        <w:t>FROM</w:t>
+      </w:r>
+      <w:r>
+        <w:rPr>
+          <w:rFonts w:ascii="Bahnschrift Light" w:hAnsi="Bahnschrift Light"/>
+          <w:sz w:val="24"/>
+          <w:szCs w:val="24"/>
+        </w:rPr>
+        <w:t xml:space="preserve"> ordini</w:t>
+      </w:r>
     </w:p>
     <w:p>
       <w:pPr>
         <w:spacing w:line="240" w:lineRule="auto"/>
         <w:rPr>
-          <w:rFonts w:ascii="Bahnschrift Light SemiCondensed" w:hAnsi="Bahnschrift Light SemiCondensed"/>
-          <w:sz w:val="24"/>
-          <w:szCs w:val="24"/>
-        </w:rPr>
-      </w:pPr>
-    </w:p>
-    <w:p>
-      <w:pPr>
-        <w:spacing w:line="240" w:lineRule="auto"/>
-        <w:rPr>
-          <w:rFonts w:ascii="Bahnschrift Light SemiCondensed" w:hAnsi="Bahnschrift Light SemiCondensed"/>
-          <w:sz w:val="24"/>
-          <w:szCs w:val="24"/>
-        </w:rPr>
-      </w:pPr>
-    </w:p>
-    <w:p>
-      <w:pPr>
-        <w:spacing w:line="240" w:lineRule="auto"/>
-        <w:rPr>
-          <w:rFonts w:ascii="Bahnschrift Light SemiCondensed" w:hAnsi="Bahnschrift Light SemiCondensed"/>
-          <w:sz w:val="24"/>
-          <w:szCs w:val="24"/>
-        </w:rPr>
-      </w:pPr>
-    </w:p>
-    <w:p>
-      <w:pPr>
-        <w:spacing w:line="240" w:lineRule="auto"/>
-        <w:rPr>
-          <w:rFonts w:ascii="Bahnschrift Light SemiCondensed" w:hAnsi="Bahnschrift Light SemiCondensed"/>
-          <w:sz w:val="24"/>
-          <w:szCs w:val="24"/>
-        </w:rPr>
-      </w:pPr>
-    </w:p>
-    <w:p>
-      <w:pPr>
-        <w:spacing w:line="240" w:lineRule="auto"/>
-        <w:rPr>
-          <w:rFonts w:ascii="Bahnschrift Light SemiCondensed" w:hAnsi="Bahnschrift Light SemiCondensed"/>
-          <w:sz w:val="24"/>
-          <w:szCs w:val="24"/>
-        </w:rPr>
-      </w:pPr>
-    </w:p>
-    <w:p>
-      <w:pPr>
-        <w:spacing w:line="240" w:lineRule="auto"/>
-        <w:rPr>
-          <w:rFonts w:ascii="Bahnschrift Light SemiCondensed" w:hAnsi="Bahnschrift Light SemiCondensed"/>
-          <w:sz w:val="24"/>
-          <w:szCs w:val="24"/>
-        </w:rPr>
-      </w:pPr>
-    </w:p>
-    <w:p>
-      <w:pPr>
-        <w:spacing w:line="240" w:lineRule="auto"/>
-        <w:rPr>
-          <w:rFonts w:ascii="Bahnschrift Light SemiCondensed" w:hAnsi="Bahnschrift Light SemiCondensed"/>
-          <w:sz w:val="24"/>
-          <w:szCs w:val="24"/>
-        </w:rPr>
-      </w:pPr>
-    </w:p>
-    <w:p>
-      <w:pPr>
-        <w:spacing w:line="240" w:lineRule="auto"/>
-        <w:rPr>
-          <w:rFonts w:ascii="Bahnschrift Light SemiCondensed" w:hAnsi="Bahnschrift Light SemiCondensed"/>
-          <w:sz w:val="24"/>
-          <w:szCs w:val="24"/>
-        </w:rPr>
-      </w:pPr>
-    </w:p>
-    <w:p>
-      <w:pPr>
-        <w:spacing w:line="240" w:lineRule="auto"/>
-        <w:rPr>
-          <w:rFonts w:ascii="Bahnschrift Light SemiCondensed" w:hAnsi="Bahnschrift Light SemiCondensed"/>
-          <w:sz w:val="24"/>
-          <w:szCs w:val="24"/>
-        </w:rPr>
-      </w:pPr>
-    </w:p>
-    <w:p>
-      <w:pPr>
-        <w:spacing w:line="240" w:lineRule="auto"/>
-        <w:rPr>
-          <w:rFonts w:ascii="Bahnschrift Light SemiCondensed" w:hAnsi="Bahnschrift Light SemiCondensed"/>
-          <w:sz w:val="24"/>
-          <w:szCs w:val="24"/>
-        </w:rPr>
-      </w:pPr>
-    </w:p>
-    <w:p>
-      <w:pPr>
-        <w:spacing w:line="240" w:lineRule="auto"/>
-        <w:rPr>
-          <w:rFonts w:ascii="Bahnschrift Light SemiCondensed" w:hAnsi="Bahnschrift Light SemiCondensed"/>
-          <w:sz w:val="24"/>
-          <w:szCs w:val="24"/>
-        </w:rPr>
-      </w:pPr>
-    </w:p>
-    <w:p>
-      <w:pPr>
-        <w:spacing w:line="240" w:lineRule="auto"/>
-        <w:rPr>
-          <w:rFonts w:ascii="Bahnschrift Light SemiCondensed" w:hAnsi="Bahnschrift Light SemiCondensed"/>
-          <w:sz w:val="24"/>
-          <w:szCs w:val="24"/>
-        </w:rPr>
-      </w:pPr>
-    </w:p>
-    <w:p>
-      <w:pPr>
-        <w:spacing w:line="240" w:lineRule="auto"/>
-        <w:rPr>
-          <w:rFonts w:ascii="Bahnschrift Light SemiCondensed" w:hAnsi="Bahnschrift Light SemiCondensed"/>
-          <w:sz w:val="24"/>
-          <w:szCs w:val="24"/>
-        </w:rPr>
-      </w:pPr>
-    </w:p>
-    <w:p>
-      <w:pPr>
-        <w:spacing w:line="240" w:lineRule="auto"/>
-        <w:rPr>
-          <w:rFonts w:ascii="Bahnschrift Light SemiCondensed" w:hAnsi="Bahnschrift Light SemiCondensed"/>
-          <w:sz w:val="24"/>
-          <w:szCs w:val="24"/>
-        </w:rPr>
-      </w:pPr>
-    </w:p>
-    <w:p>
-      <w:pPr>
-        <w:spacing w:line="240" w:lineRule="auto"/>
-        <w:rPr>
-          <w:rFonts w:ascii="Bahnschrift Light SemiCondensed" w:hAnsi="Bahnschrift Light SemiCondensed"/>
-          <w:sz w:val="24"/>
-          <w:szCs w:val="24"/>
-        </w:rPr>
-      </w:pPr>
-    </w:p>
-    <w:p>
-      <w:pPr>
-        <w:spacing w:line="240" w:lineRule="auto"/>
-        <w:rPr>
-          <w:rFonts w:ascii="Bahnschrift Light SemiCondensed" w:hAnsi="Bahnschrift Light SemiCondensed"/>
-          <w:sz w:val="24"/>
-          <w:szCs w:val="24"/>
-        </w:rPr>
-      </w:pPr>
-    </w:p>
-    <w:p>
-      <w:pPr>
-        <w:spacing w:line="240" w:lineRule="auto"/>
-        <w:rPr>
-          <w:rFonts w:ascii="Bahnschrift Light SemiCondensed" w:hAnsi="Bahnschrift Light SemiCondensed"/>
-          <w:sz w:val="24"/>
-          <w:szCs w:val="24"/>
-        </w:rPr>
-      </w:pPr>
-    </w:p>
-    <w:p>
-      <w:pPr>
-        <w:spacing w:line="240" w:lineRule="auto"/>
-        <w:rPr>
-          <w:rFonts w:ascii="Bahnschrift Light SemiCondensed" w:hAnsi="Bahnschrift Light SemiCondensed"/>
-          <w:sz w:val="24"/>
-          <w:szCs w:val="24"/>
-        </w:rPr>
-      </w:pPr>
-    </w:p>
-    <w:p>
-      <w:pPr>
-        <w:spacing w:line="240" w:lineRule="auto"/>
-        <w:rPr>
-          <w:rFonts w:ascii="Bahnschrift Light SemiCondensed" w:hAnsi="Bahnschrift Light SemiCondensed"/>
-          <w:sz w:val="24"/>
-          <w:szCs w:val="24"/>
-        </w:rPr>
-      </w:pPr>
-    </w:p>
-    <w:p>
-      <w:pPr>
-        <w:spacing w:line="240" w:lineRule="auto"/>
-        <w:rPr>
-          <w:rFonts w:ascii="Bahnschrift Light SemiCondensed" w:hAnsi="Bahnschrift Light SemiCondensed"/>
-          <w:sz w:val="24"/>
-          <w:szCs w:val="24"/>
-        </w:rPr>
-      </w:pPr>
-    </w:p>
-    <w:p>
-      <w:pPr>
-        <w:spacing w:line="240" w:lineRule="auto"/>
-        <w:rPr>
-          <w:rFonts w:ascii="Bahnschrift Light SemiCondensed" w:hAnsi="Bahnschrift Light SemiCondensed"/>
-          <w:sz w:val="24"/>
-          <w:szCs w:val="24"/>
-        </w:rPr>
-      </w:pPr>
+          <w:rFonts w:ascii="Bahnschrift Light" w:hAnsi="Bahnschrift Light"/>
+          <w:sz w:val="24"/>
+          <w:szCs w:val="24"/>
+        </w:rPr>
+      </w:pPr>
+      <w:r>
+        <w:rPr>
+          <w:rFonts w:ascii="Bahnschrift" w:hAnsi="Bahnschrift" w:cs="Inconsolata-Bold"/>
+          <w:b/>
+          <w:bCs/>
+          <w:color w:val="3959B8"/>
+          <w:sz w:val="28"/>
+          <w:szCs w:val="28"/>
+        </w:rPr>
+        <w:t>WHERE</w:t>
+      </w:r>
+      <w:r>
+        <w:rPr>
+          <w:rFonts w:ascii="Bahnschrift Light" w:hAnsi="Bahnschrift Light"/>
+          <w:sz w:val="24"/>
+          <w:szCs w:val="24"/>
+        </w:rPr>
+        <w:t xml:space="preserve"> codiceOrdine=?</w:t>
+      </w:r>
     </w:p>
     <w:p>
       <w:pPr>
@@ -26235,6 +26497,8 @@
           <w:szCs w:val="40"/>
         </w:rPr>
       </w:pPr>
+      <w:bookmarkStart w:id="1" w:name="_GoBack"/>
+      <w:bookmarkEnd w:id="1"/>
       <w:r>
         <w:rPr>
           <w:rFonts w:ascii="Bahnschrift" w:hAnsi="Bahnschrift"/>
@@ -26243,6 +26507,7 @@
           <w:sz w:val="32"/>
           <w:szCs w:val="40"/>
         </w:rPr>
+        <w:lastRenderedPageBreak/>
         <w:t>PROGETTAZIONE DELL’APPLICAZIONE</w:t>
       </w:r>
     </w:p>
@@ -29737,7 +30002,7 @@
 </file>
 
 <file path=customXml/itemProps1.xml><?xml version="1.0" encoding="utf-8"?>
-<ds:datastoreItem xmlns:ds="http://schemas.openxmlformats.org/officeDocument/2006/customXml" ds:itemID="{40546276-EFEE-4049-A69D-48E8B4357B5D}">
+<ds:datastoreItem xmlns:ds="http://schemas.openxmlformats.org/officeDocument/2006/customXml" ds:itemID="{6E5D2FF7-BAB3-4C57-8B78-E2D137A1BA18}">
   <ds:schemaRefs>
     <ds:schemaRef ds:uri="http://schemas.openxmlformats.org/officeDocument/2006/bibliography"/>
   </ds:schemaRefs>

--- a/ProgettoDB/Relazione.docx
+++ b/ProgettoDB/Relazione.docx
@@ -25782,7 +25782,7 @@
       <w:pPr>
         <w:spacing w:line="240" w:lineRule="auto"/>
         <w:rPr>
-          <w:rFonts w:ascii="Bahnschrift Light" w:hAnsi="Bahnschrift Light"/>
+          <w:rFonts w:ascii="Bahnschrift Light SemiCondensed" w:hAnsi="Bahnschrift Light SemiCondensed"/>
           <w:b/>
           <w:sz w:val="24"/>
           <w:szCs w:val="24"/>
@@ -25805,409 +25805,6 @@
           <w:szCs w:val="24"/>
         </w:rPr>
         <w:t xml:space="preserve"> Mostrare i turni assegnati ad una persona che fa parte del personale</w:t>
-      </w:r>
-    </w:p>
-    <w:p>
-      <w:pPr>
-        <w:spacing w:line="240" w:lineRule="auto"/>
-        <w:rPr>
-          <w:rFonts w:ascii="Bahnschrift Light" w:hAnsi="Bahnschrift Light"/>
-          <w:b/>
-          <w:sz w:val="24"/>
-          <w:szCs w:val="24"/>
-        </w:rPr>
-      </w:pPr>
-      <w:r>
-        <w:rPr>
-          <w:rFonts w:ascii="Bahnschrift Light" w:hAnsi="Bahnschrift Light"/>
-          <w:b/>
-          <w:sz w:val="24"/>
-          <w:szCs w:val="24"/>
-        </w:rPr>
-        <w:t>OP8 –</w:t>
-      </w:r>
-      <w:r>
-        <w:rPr>
-          <w:rFonts w:ascii="Bahnschrift Light SemiCondensed" w:hAnsi="Bahnschrift Light SemiCondensed"/>
-          <w:b/>
-          <w:sz w:val="24"/>
-          <w:szCs w:val="24"/>
-        </w:rPr>
-        <w:t xml:space="preserve"> Ricercare tutti i biglietti associati ad un visitatore</w:t>
-      </w:r>
-    </w:p>
-    <w:p>
-      <w:pPr>
-        <w:spacing w:line="240" w:lineRule="auto"/>
-        <w:rPr>
-          <w:rFonts w:ascii="Bahnschrift Light" w:hAnsi="Bahnschrift Light"/>
-          <w:b/>
-          <w:sz w:val="24"/>
-          <w:szCs w:val="24"/>
-        </w:rPr>
-      </w:pPr>
-      <w:r>
-        <w:rPr>
-          <w:rFonts w:ascii="Bahnschrift Light" w:hAnsi="Bahnschrift Light"/>
-          <w:b/>
-          <w:sz w:val="24"/>
-          <w:szCs w:val="24"/>
-        </w:rPr>
-        <w:t>OP9 –</w:t>
-      </w:r>
-      <w:r>
-        <w:rPr>
-          <w:rFonts w:ascii="Bahnschrift Light SemiCondensed" w:hAnsi="Bahnschrift Light SemiCondensed"/>
-          <w:b/>
-          <w:sz w:val="24"/>
-          <w:szCs w:val="24"/>
-        </w:rPr>
-        <w:t>Ottenere la lista dei prodotti esposti in ogni padiglione</w:t>
-      </w:r>
-    </w:p>
-    <w:p>
-      <w:pPr>
-        <w:spacing w:line="240" w:lineRule="auto"/>
-        <w:rPr>
-          <w:rFonts w:ascii="Bahnschrift Light SemiCondensed" w:hAnsi="Bahnschrift Light SemiCondensed"/>
-          <w:b/>
-          <w:sz w:val="24"/>
-          <w:szCs w:val="24"/>
-        </w:rPr>
-      </w:pPr>
-      <w:r>
-        <w:rPr>
-          <w:rFonts w:ascii="Bahnschrift Light" w:hAnsi="Bahnschrift Light"/>
-          <w:b/>
-          <w:sz w:val="24"/>
-          <w:szCs w:val="24"/>
-        </w:rPr>
-        <w:t xml:space="preserve">OP10 – </w:t>
-      </w:r>
-      <w:r>
-        <w:rPr>
-          <w:rFonts w:ascii="Bahnschrift Light SemiCondensed" w:hAnsi="Bahnschrift Light SemiCondensed"/>
-          <w:b/>
-          <w:sz w:val="24"/>
-          <w:szCs w:val="24"/>
-        </w:rPr>
-        <w:t>Sapere quale specializzazione è associata a ciascun padiglione</w:t>
-      </w:r>
-    </w:p>
-    <w:p>
-      <w:pPr>
-        <w:spacing w:line="240" w:lineRule="auto"/>
-        <w:rPr>
-          <w:rFonts w:ascii="Bahnschrift Light" w:hAnsi="Bahnschrift Light"/>
-          <w:sz w:val="24"/>
-          <w:szCs w:val="24"/>
-        </w:rPr>
-      </w:pPr>
-      <w:r>
-        <w:rPr>
-          <w:rFonts w:ascii="Bahnschrift" w:hAnsi="Bahnschrift" w:cs="Inconsolata-Bold"/>
-          <w:b/>
-          <w:bCs/>
-          <w:color w:val="3959B8"/>
-          <w:sz w:val="28"/>
-          <w:szCs w:val="28"/>
-        </w:rPr>
-        <w:t>SELECT</w:t>
-      </w:r>
-      <w:r>
-        <w:rPr>
-          <w:rFonts w:ascii="Bahnschrift Light" w:hAnsi="Bahnschrift Light"/>
-          <w:sz w:val="24"/>
-          <w:szCs w:val="24"/>
-        </w:rPr>
-        <w:t xml:space="preserve"> specializzazioneRichiesta</w:t>
-      </w:r>
-    </w:p>
-    <w:p>
-      <w:pPr>
-        <w:spacing w:line="240" w:lineRule="auto"/>
-        <w:rPr>
-          <w:rFonts w:ascii="Bahnschrift Light" w:hAnsi="Bahnschrift Light"/>
-          <w:sz w:val="24"/>
-          <w:szCs w:val="24"/>
-        </w:rPr>
-      </w:pPr>
-      <w:r>
-        <w:rPr>
-          <w:rFonts w:ascii="Bahnschrift" w:hAnsi="Bahnschrift" w:cs="Inconsolata-Bold"/>
-          <w:b/>
-          <w:bCs/>
-          <w:color w:val="3959B8"/>
-          <w:sz w:val="28"/>
-          <w:szCs w:val="28"/>
-        </w:rPr>
-        <w:t>FROM</w:t>
-      </w:r>
-      <w:r>
-        <w:rPr>
-          <w:rFonts w:ascii="Bahnschrift Light" w:hAnsi="Bahnschrift Light"/>
-          <w:sz w:val="24"/>
-          <w:szCs w:val="24"/>
-        </w:rPr>
-        <w:t xml:space="preserve"> padiglioni</w:t>
-      </w:r>
-    </w:p>
-    <w:p>
-      <w:pPr>
-        <w:spacing w:line="240" w:lineRule="auto"/>
-        <w:rPr>
-          <w:rFonts w:ascii="Bahnschrift Light" w:hAnsi="Bahnschrift Light"/>
-          <w:sz w:val="24"/>
-          <w:szCs w:val="24"/>
-        </w:rPr>
-      </w:pPr>
-      <w:r>
-        <w:rPr>
-          <w:rFonts w:ascii="Bahnschrift" w:hAnsi="Bahnschrift" w:cs="Inconsolata-Bold"/>
-          <w:b/>
-          <w:bCs/>
-          <w:color w:val="3959B8"/>
-          <w:sz w:val="28"/>
-          <w:szCs w:val="28"/>
-        </w:rPr>
-        <w:t>WHERE</w:t>
-      </w:r>
-      <w:r>
-        <w:rPr>
-          <w:rFonts w:ascii="Bahnschrift Light" w:hAnsi="Bahnschrift Light"/>
-          <w:sz w:val="24"/>
-          <w:szCs w:val="24"/>
-        </w:rPr>
-        <w:t xml:space="preserve"> codicePadiglione=?</w:t>
-      </w:r>
-    </w:p>
-    <w:p>
-      <w:pPr>
-        <w:spacing w:line="240" w:lineRule="auto"/>
-        <w:rPr>
-          <w:rFonts w:ascii="Bahnschrift Light SemiCondensed" w:hAnsi="Bahnschrift Light SemiCondensed"/>
-          <w:b/>
-          <w:sz w:val="24"/>
-          <w:szCs w:val="24"/>
-        </w:rPr>
-      </w:pPr>
-      <w:r>
-        <w:rPr>
-          <w:rFonts w:ascii="Bahnschrift Light" w:hAnsi="Bahnschrift Light"/>
-          <w:b/>
-          <w:sz w:val="24"/>
-          <w:szCs w:val="24"/>
-        </w:rPr>
-        <w:t xml:space="preserve">OP11 – </w:t>
-      </w:r>
-      <w:r>
-        <w:rPr>
-          <w:rFonts w:ascii="Bahnschrift Light SemiCondensed" w:hAnsi="Bahnschrift Light SemiCondensed"/>
-          <w:b/>
-          <w:sz w:val="24"/>
-          <w:szCs w:val="24"/>
-        </w:rPr>
-        <w:t>Rimozione di un’azienda da un padiglione</w:t>
-      </w:r>
-    </w:p>
-    <w:p>
-      <w:pPr>
-        <w:spacing w:line="240" w:lineRule="auto"/>
-        <w:rPr>
-          <w:rFonts w:ascii="Bahnschrift Light" w:hAnsi="Bahnschrift Light"/>
-          <w:sz w:val="24"/>
-          <w:szCs w:val="24"/>
-        </w:rPr>
-      </w:pPr>
-      <w:r>
-        <w:rPr>
-          <w:rFonts w:ascii="Bahnschrift" w:hAnsi="Bahnschrift" w:cs="Inconsolata-Bold"/>
-          <w:b/>
-          <w:bCs/>
-          <w:color w:val="3959B8"/>
-          <w:sz w:val="28"/>
-          <w:szCs w:val="28"/>
-        </w:rPr>
-        <w:t>DELETE</w:t>
-      </w:r>
-      <w:r>
-        <w:rPr>
-          <w:rFonts w:ascii="Bahnschrift Light" w:hAnsi="Bahnschrift Light"/>
-          <w:sz w:val="24"/>
-          <w:szCs w:val="24"/>
-        </w:rPr>
-        <w:t xml:space="preserve"> </w:t>
-      </w:r>
-      <w:r>
-        <w:rPr>
-          <w:rFonts w:ascii="Bahnschrift" w:hAnsi="Bahnschrift" w:cs="Inconsolata-Bold"/>
-          <w:b/>
-          <w:bCs/>
-          <w:color w:val="3959B8"/>
-          <w:sz w:val="28"/>
-          <w:szCs w:val="28"/>
-        </w:rPr>
-        <w:t>FROM</w:t>
-      </w:r>
-      <w:r>
-        <w:rPr>
-          <w:rFonts w:ascii="Bahnschrift Light" w:hAnsi="Bahnschrift Light"/>
-          <w:sz w:val="24"/>
-          <w:szCs w:val="24"/>
-        </w:rPr>
-        <w:t xml:space="preserve"> aziende </w:t>
-      </w:r>
-    </w:p>
-    <w:p>
-      <w:pPr>
-        <w:spacing w:line="240" w:lineRule="auto"/>
-        <w:rPr>
-          <w:rFonts w:ascii="Bahnschrift Light" w:hAnsi="Bahnschrift Light"/>
-          <w:sz w:val="24"/>
-          <w:szCs w:val="24"/>
-        </w:rPr>
-      </w:pPr>
-      <w:r>
-        <w:rPr>
-          <w:rFonts w:ascii="Bahnschrift" w:hAnsi="Bahnschrift" w:cs="Inconsolata-Bold"/>
-          <w:b/>
-          <w:bCs/>
-          <w:color w:val="3959B8"/>
-          <w:sz w:val="28"/>
-          <w:szCs w:val="28"/>
-        </w:rPr>
-        <w:t>WHERE</w:t>
-      </w:r>
-      <w:r>
-        <w:rPr>
-          <w:rFonts w:ascii="Bahnschrift Light" w:hAnsi="Bahnschrift Light"/>
-          <w:sz w:val="24"/>
-          <w:szCs w:val="24"/>
-        </w:rPr>
-        <w:t xml:space="preserve"> codiceAzienda </w:t>
-      </w:r>
-      <w:r>
-        <w:rPr>
-          <w:rFonts w:ascii="Bahnschrift Light" w:hAnsi="Bahnschrift Light"/>
-          <w:sz w:val="24"/>
-          <w:szCs w:val="24"/>
-        </w:rPr>
-        <w:t>=?</w:t>
-      </w:r>
-    </w:p>
-    <w:p>
-      <w:pPr>
-        <w:spacing w:line="240" w:lineRule="auto"/>
-        <w:rPr>
-          <w:rFonts w:ascii="Bahnschrift Light SemiCondensed" w:hAnsi="Bahnschrift Light SemiCondensed"/>
-          <w:b/>
-          <w:sz w:val="24"/>
-          <w:szCs w:val="24"/>
-        </w:rPr>
-      </w:pPr>
-      <w:r>
-        <w:rPr>
-          <w:rFonts w:ascii="Bahnschrift Light SemiCondensed" w:hAnsi="Bahnschrift Light SemiCondensed"/>
-          <w:b/>
-          <w:sz w:val="24"/>
-          <w:szCs w:val="24"/>
-        </w:rPr>
-        <w:t>0P12 – Inserimento di un nuovo personale</w:t>
-      </w:r>
-    </w:p>
-    <w:p>
-      <w:pPr>
-        <w:spacing w:line="240" w:lineRule="auto"/>
-        <w:rPr>
-          <w:rFonts w:ascii="Bahnschrift Light" w:hAnsi="Bahnschrift Light"/>
-          <w:sz w:val="24"/>
-          <w:szCs w:val="24"/>
-        </w:rPr>
-      </w:pPr>
-      <w:r>
-        <w:rPr>
-          <w:rFonts w:ascii="Bahnschrift" w:hAnsi="Bahnschrift" w:cs="Inconsolata-Bold"/>
-          <w:b/>
-          <w:bCs/>
-          <w:color w:val="3959B8"/>
-          <w:sz w:val="28"/>
-          <w:szCs w:val="28"/>
-        </w:rPr>
-        <w:t>INSERT</w:t>
-      </w:r>
-      <w:r>
-        <w:rPr>
-          <w:rFonts w:ascii="Bahnschrift Light" w:hAnsi="Bahnschrift Light"/>
-          <w:sz w:val="24"/>
-          <w:szCs w:val="24"/>
-        </w:rPr>
-        <w:t xml:space="preserve"> </w:t>
-      </w:r>
-      <w:r>
-        <w:rPr>
-          <w:rFonts w:ascii="Bahnschrift" w:hAnsi="Bahnschrift" w:cs="Inconsolata-Bold"/>
-          <w:b/>
-          <w:bCs/>
-          <w:color w:val="3959B8"/>
-          <w:sz w:val="28"/>
-          <w:szCs w:val="28"/>
-        </w:rPr>
-        <w:t>INTO</w:t>
-      </w:r>
-      <w:r>
-        <w:rPr>
-          <w:rFonts w:ascii="Bahnschrift Light" w:hAnsi="Bahnschrift Light"/>
-          <w:sz w:val="24"/>
-          <w:szCs w:val="24"/>
-        </w:rPr>
-        <w:t xml:space="preserve"> personale (nome, cognome, codiceFiscale, dataNascita, sesso, email, telefono, tipo) </w:t>
-      </w:r>
-    </w:p>
-    <w:p>
-      <w:pPr>
-        <w:spacing w:line="240" w:lineRule="auto"/>
-        <w:rPr>
-          <w:rFonts w:ascii="Bahnschrift Light" w:hAnsi="Bahnschrift Light"/>
-          <w:sz w:val="24"/>
-          <w:szCs w:val="24"/>
-        </w:rPr>
-      </w:pPr>
-      <w:r>
-        <w:rPr>
-          <w:rFonts w:ascii="Bahnschrift" w:hAnsi="Bahnschrift" w:cs="Inconsolata-Bold"/>
-          <w:b/>
-          <w:bCs/>
-          <w:color w:val="3959B8"/>
-          <w:sz w:val="28"/>
-          <w:szCs w:val="28"/>
-        </w:rPr>
-        <w:t>VALUES</w:t>
-      </w:r>
-      <w:r>
-        <w:rPr>
-          <w:rFonts w:ascii="Bahnschrift Light" w:hAnsi="Bahnschrift Light"/>
-          <w:sz w:val="24"/>
-          <w:szCs w:val="24"/>
-        </w:rPr>
-        <w:t xml:space="preserve"> (?,?, ?, ?, ?, ?, ?, ?)</w:t>
-      </w:r>
-    </w:p>
-    <w:p>
-      <w:pPr>
-        <w:spacing w:line="240" w:lineRule="auto"/>
-        <w:rPr>
-          <w:rFonts w:ascii="Bahnschrift Light" w:hAnsi="Bahnschrift Light"/>
-          <w:sz w:val="24"/>
-          <w:szCs w:val="24"/>
-        </w:rPr>
-      </w:pPr>
-      <w:r>
-        <w:rPr>
-          <w:rFonts w:ascii="Bahnschrift Light" w:hAnsi="Bahnschrift Light"/>
-          <w:sz w:val="24"/>
-          <w:szCs w:val="24"/>
-        </w:rPr>
-        <w:t>Dopo aver inserito il nuovo personale bisogna inserire ad esso almeno un turno dato che non può esistere un personale senza un turno:</w:t>
       </w:r>
     </w:p>
     <w:p>
@@ -26279,75 +25876,95 @@
           <w:b/>
           <w:sz w:val="24"/>
           <w:szCs w:val="24"/>
-          <w:lang w:val="en-US"/>
-        </w:rPr>
-      </w:pPr>
+        </w:rPr>
+      </w:pPr>
+      <w:r>
+        <w:rPr>
+          <w:rFonts w:ascii="Bahnschrift Light" w:hAnsi="Bahnschrift Light"/>
+          <w:b/>
+          <w:sz w:val="24"/>
+          <w:szCs w:val="24"/>
+        </w:rPr>
+        <w:t>OP8 –</w:t>
+      </w:r>
       <w:r>
         <w:rPr>
           <w:rFonts w:ascii="Bahnschrift Light SemiCondensed" w:hAnsi="Bahnschrift Light SemiCondensed"/>
           <w:b/>
           <w:sz w:val="24"/>
           <w:szCs w:val="24"/>
-          <w:lang w:val="en-US"/>
-        </w:rPr>
-        <w:t xml:space="preserve">OP13 – </w:t>
-      </w:r>
-      <w:proofErr w:type="spellStart"/>
+        </w:rPr>
+        <w:t xml:space="preserve"> Ricercare tutti i biglietti associati ad un visitatore</w:t>
+      </w:r>
+    </w:p>
+    <w:p>
+      <w:pPr>
+        <w:spacing w:line="240" w:lineRule="auto"/>
+        <w:rPr>
+          <w:rFonts w:ascii="Bahnschrift Light" w:hAnsi="Bahnschrift Light"/>
+          <w:b/>
+          <w:sz w:val="24"/>
+          <w:szCs w:val="24"/>
+        </w:rPr>
+      </w:pPr>
+      <w:r>
+        <w:rPr>
+          <w:rFonts w:ascii="Bahnschrift Light" w:hAnsi="Bahnschrift Light"/>
+          <w:b/>
+          <w:sz w:val="24"/>
+          <w:szCs w:val="24"/>
+        </w:rPr>
+        <w:t xml:space="preserve">OP9 </w:t>
+      </w:r>
+      <w:bookmarkStart w:id="1" w:name="_GoBack"/>
+      <w:r>
+        <w:rPr>
+          <w:rFonts w:ascii="Bahnschrift Light" w:hAnsi="Bahnschrift Light"/>
+          <w:b/>
+          <w:sz w:val="24"/>
+          <w:szCs w:val="24"/>
+        </w:rPr>
+        <w:t>–</w:t>
+      </w:r>
       <w:r>
         <w:rPr>
           <w:rFonts w:ascii="Bahnschrift Light SemiCondensed" w:hAnsi="Bahnschrift Light SemiCondensed"/>
           <w:b/>
           <w:sz w:val="24"/>
           <w:szCs w:val="24"/>
-          <w:lang w:val="en-US"/>
-        </w:rPr>
-        <w:t>Saldo</w:t>
-      </w:r>
-      <w:proofErr w:type="spellEnd"/>
-      <w:r>
+        </w:rPr>
+        <w:t>Ottenere la lista dei prodotti esposti in ogni padiglione</w:t>
+      </w:r>
+      <w:bookmarkEnd w:id="1"/>
+    </w:p>
+    <w:p>
+      <w:pPr>
+        <w:spacing w:line="240" w:lineRule="auto"/>
         <w:rPr>
           <w:rFonts w:ascii="Bahnschrift Light SemiCondensed" w:hAnsi="Bahnschrift Light SemiCondensed"/>
           <w:b/>
           <w:sz w:val="24"/>
           <w:szCs w:val="24"/>
-          <w:lang w:val="en-US"/>
-        </w:rPr>
-        <w:t xml:space="preserve"> </w:t>
-      </w:r>
-      <w:proofErr w:type="spellStart"/>
+        </w:rPr>
+      </w:pPr>
+      <w:r>
+        <w:rPr>
+          <w:rFonts w:ascii="Bahnschrift Light" w:hAnsi="Bahnschrift Light"/>
+          <w:b/>
+          <w:sz w:val="24"/>
+          <w:szCs w:val="24"/>
+        </w:rPr>
+        <w:t xml:space="preserve">OP10 – </w:t>
+      </w:r>
       <w:r>
         <w:rPr>
           <w:rFonts w:ascii="Bahnschrift Light SemiCondensed" w:hAnsi="Bahnschrift Light SemiCondensed"/>
           <w:b/>
           <w:sz w:val="24"/>
           <w:szCs w:val="24"/>
-          <w:lang w:val="en-US"/>
-        </w:rPr>
-        <w:t>totale</w:t>
-      </w:r>
-      <w:proofErr w:type="spellEnd"/>
-      <w:r>
-        <w:rPr>
-          <w:rFonts w:ascii="Bahnschrift Light SemiCondensed" w:hAnsi="Bahnschrift Light SemiCondensed"/>
-          <w:b/>
-          <w:sz w:val="24"/>
-          <w:szCs w:val="24"/>
-          <w:lang w:val="en-US"/>
-        </w:rPr>
-        <w:t xml:space="preserve"> </w:t>
-      </w:r>
-      <w:proofErr w:type="spellStart"/>
-      <w:r>
-        <w:rPr>
-          <w:rFonts w:ascii="Bahnschrift Light SemiCondensed" w:hAnsi="Bahnschrift Light SemiCondensed"/>
-          <w:b/>
-          <w:sz w:val="24"/>
-          <w:szCs w:val="24"/>
-          <w:lang w:val="en-US"/>
-        </w:rPr>
-        <w:t>ordine</w:t>
-      </w:r>
-      <w:proofErr w:type="spellEnd"/>
+        </w:rPr>
+        <w:t>Sapere quale specializzazione è associata a ciascun padiglione</w:t>
+      </w:r>
     </w:p>
     <w:p>
       <w:pPr>
@@ -26375,7 +25992,7 @@
           <w:sz w:val="24"/>
           <w:szCs w:val="24"/>
         </w:rPr>
-        <w:t xml:space="preserve"> saldoTotale</w:t>
+        <w:t xml:space="preserve"> specializzazioneRichiesta</w:t>
       </w:r>
     </w:p>
     <w:p>
@@ -26404,7 +26021,7 @@
           <w:sz w:val="24"/>
           <w:szCs w:val="24"/>
         </w:rPr>
-        <w:t xml:space="preserve"> ordini</w:t>
+        <w:t xml:space="preserve"> padiglioni</w:t>
       </w:r>
     </w:p>
     <w:p>
@@ -26433,6 +26050,405 @@
           <w:sz w:val="24"/>
           <w:szCs w:val="24"/>
         </w:rPr>
+        <w:t xml:space="preserve"> codicePadiglione=?</w:t>
+      </w:r>
+    </w:p>
+    <w:p>
+      <w:pPr>
+        <w:spacing w:line="240" w:lineRule="auto"/>
+        <w:rPr>
+          <w:rFonts w:ascii="Bahnschrift Light SemiCondensed" w:hAnsi="Bahnschrift Light SemiCondensed"/>
+          <w:b/>
+          <w:sz w:val="24"/>
+          <w:szCs w:val="24"/>
+        </w:rPr>
+      </w:pPr>
+      <w:r>
+        <w:rPr>
+          <w:rFonts w:ascii="Bahnschrift Light" w:hAnsi="Bahnschrift Light"/>
+          <w:b/>
+          <w:sz w:val="24"/>
+          <w:szCs w:val="24"/>
+        </w:rPr>
+        <w:t xml:space="preserve">OP11 – </w:t>
+      </w:r>
+      <w:r>
+        <w:rPr>
+          <w:rFonts w:ascii="Bahnschrift Light SemiCondensed" w:hAnsi="Bahnschrift Light SemiCondensed"/>
+          <w:b/>
+          <w:sz w:val="24"/>
+          <w:szCs w:val="24"/>
+        </w:rPr>
+        <w:t>Rimozione di un’azienda da un padiglione</w:t>
+      </w:r>
+    </w:p>
+    <w:p>
+      <w:pPr>
+        <w:spacing w:line="240" w:lineRule="auto"/>
+        <w:rPr>
+          <w:rFonts w:ascii="Bahnschrift Light" w:hAnsi="Bahnschrift Light"/>
+          <w:sz w:val="24"/>
+          <w:szCs w:val="24"/>
+        </w:rPr>
+      </w:pPr>
+      <w:r>
+        <w:rPr>
+          <w:rFonts w:ascii="Bahnschrift" w:hAnsi="Bahnschrift" w:cs="Inconsolata-Bold"/>
+          <w:b/>
+          <w:bCs/>
+          <w:color w:val="3959B8"/>
+          <w:sz w:val="28"/>
+          <w:szCs w:val="28"/>
+        </w:rPr>
+        <w:t>DELETE</w:t>
+      </w:r>
+      <w:r>
+        <w:rPr>
+          <w:rFonts w:ascii="Bahnschrift Light" w:hAnsi="Bahnschrift Light"/>
+          <w:sz w:val="24"/>
+          <w:szCs w:val="24"/>
+        </w:rPr>
+        <w:t xml:space="preserve"> </w:t>
+      </w:r>
+      <w:r>
+        <w:rPr>
+          <w:rFonts w:ascii="Bahnschrift" w:hAnsi="Bahnschrift" w:cs="Inconsolata-Bold"/>
+          <w:b/>
+          <w:bCs/>
+          <w:color w:val="3959B8"/>
+          <w:sz w:val="28"/>
+          <w:szCs w:val="28"/>
+        </w:rPr>
+        <w:t>FROM</w:t>
+      </w:r>
+      <w:r>
+        <w:rPr>
+          <w:rFonts w:ascii="Bahnschrift Light" w:hAnsi="Bahnschrift Light"/>
+          <w:sz w:val="24"/>
+          <w:szCs w:val="24"/>
+        </w:rPr>
+        <w:t xml:space="preserve"> aziende </w:t>
+      </w:r>
+    </w:p>
+    <w:p>
+      <w:pPr>
+        <w:spacing w:line="240" w:lineRule="auto"/>
+        <w:rPr>
+          <w:rFonts w:ascii="Bahnschrift Light" w:hAnsi="Bahnschrift Light"/>
+          <w:sz w:val="24"/>
+          <w:szCs w:val="24"/>
+        </w:rPr>
+      </w:pPr>
+      <w:r>
+        <w:rPr>
+          <w:rFonts w:ascii="Bahnschrift" w:hAnsi="Bahnschrift" w:cs="Inconsolata-Bold"/>
+          <w:b/>
+          <w:bCs/>
+          <w:color w:val="3959B8"/>
+          <w:sz w:val="28"/>
+          <w:szCs w:val="28"/>
+        </w:rPr>
+        <w:t>WHERE</w:t>
+      </w:r>
+      <w:r>
+        <w:rPr>
+          <w:rFonts w:ascii="Bahnschrift Light" w:hAnsi="Bahnschrift Light"/>
+          <w:sz w:val="24"/>
+          <w:szCs w:val="24"/>
+        </w:rPr>
+        <w:t xml:space="preserve"> codiceAzienda </w:t>
+      </w:r>
+      <w:r>
+        <w:rPr>
+          <w:rFonts w:ascii="Bahnschrift Light" w:hAnsi="Bahnschrift Light"/>
+          <w:sz w:val="24"/>
+          <w:szCs w:val="24"/>
+        </w:rPr>
+        <w:t>=?</w:t>
+      </w:r>
+    </w:p>
+    <w:p>
+      <w:pPr>
+        <w:spacing w:line="240" w:lineRule="auto"/>
+        <w:rPr>
+          <w:rFonts w:ascii="Bahnschrift Light SemiCondensed" w:hAnsi="Bahnschrift Light SemiCondensed"/>
+          <w:b/>
+          <w:sz w:val="24"/>
+          <w:szCs w:val="24"/>
+        </w:rPr>
+      </w:pPr>
+      <w:r>
+        <w:rPr>
+          <w:rFonts w:ascii="Bahnschrift Light SemiCondensed" w:hAnsi="Bahnschrift Light SemiCondensed"/>
+          <w:b/>
+          <w:sz w:val="24"/>
+          <w:szCs w:val="24"/>
+        </w:rPr>
+        <w:t>0P12 – Inserimento di un nuovo personale</w:t>
+      </w:r>
+    </w:p>
+    <w:p>
+      <w:pPr>
+        <w:spacing w:line="240" w:lineRule="auto"/>
+        <w:rPr>
+          <w:rFonts w:ascii="Bahnschrift Light" w:hAnsi="Bahnschrift Light"/>
+          <w:sz w:val="24"/>
+          <w:szCs w:val="24"/>
+        </w:rPr>
+      </w:pPr>
+      <w:r>
+        <w:rPr>
+          <w:rFonts w:ascii="Bahnschrift" w:hAnsi="Bahnschrift" w:cs="Inconsolata-Bold"/>
+          <w:b/>
+          <w:bCs/>
+          <w:color w:val="3959B8"/>
+          <w:sz w:val="28"/>
+          <w:szCs w:val="28"/>
+        </w:rPr>
+        <w:t>INSERT</w:t>
+      </w:r>
+      <w:r>
+        <w:rPr>
+          <w:rFonts w:ascii="Bahnschrift Light" w:hAnsi="Bahnschrift Light"/>
+          <w:sz w:val="24"/>
+          <w:szCs w:val="24"/>
+        </w:rPr>
+        <w:t xml:space="preserve"> </w:t>
+      </w:r>
+      <w:r>
+        <w:rPr>
+          <w:rFonts w:ascii="Bahnschrift" w:hAnsi="Bahnschrift" w:cs="Inconsolata-Bold"/>
+          <w:b/>
+          <w:bCs/>
+          <w:color w:val="3959B8"/>
+          <w:sz w:val="28"/>
+          <w:szCs w:val="28"/>
+        </w:rPr>
+        <w:t>INTO</w:t>
+      </w:r>
+      <w:r>
+        <w:rPr>
+          <w:rFonts w:ascii="Bahnschrift Light" w:hAnsi="Bahnschrift Light"/>
+          <w:sz w:val="24"/>
+          <w:szCs w:val="24"/>
+        </w:rPr>
+        <w:t xml:space="preserve"> personale (nome, cognome, codiceFiscale, dataNascita, sesso, email, telefono, tipo) </w:t>
+      </w:r>
+    </w:p>
+    <w:p>
+      <w:pPr>
+        <w:spacing w:line="240" w:lineRule="auto"/>
+        <w:rPr>
+          <w:rFonts w:ascii="Bahnschrift Light" w:hAnsi="Bahnschrift Light"/>
+          <w:sz w:val="24"/>
+          <w:szCs w:val="24"/>
+        </w:rPr>
+      </w:pPr>
+      <w:r>
+        <w:rPr>
+          <w:rFonts w:ascii="Bahnschrift" w:hAnsi="Bahnschrift" w:cs="Inconsolata-Bold"/>
+          <w:b/>
+          <w:bCs/>
+          <w:color w:val="3959B8"/>
+          <w:sz w:val="28"/>
+          <w:szCs w:val="28"/>
+        </w:rPr>
+        <w:t>VALUES</w:t>
+      </w:r>
+      <w:r>
+        <w:rPr>
+          <w:rFonts w:ascii="Bahnschrift Light" w:hAnsi="Bahnschrift Light"/>
+          <w:sz w:val="24"/>
+          <w:szCs w:val="24"/>
+        </w:rPr>
+        <w:t xml:space="preserve"> (?,?, ?, ?, ?, ?, ?, ?)</w:t>
+      </w:r>
+    </w:p>
+    <w:p>
+      <w:pPr>
+        <w:spacing w:line="240" w:lineRule="auto"/>
+        <w:rPr>
+          <w:rFonts w:ascii="Bahnschrift Light" w:hAnsi="Bahnschrift Light"/>
+          <w:sz w:val="24"/>
+          <w:szCs w:val="24"/>
+        </w:rPr>
+      </w:pPr>
+      <w:r>
+        <w:rPr>
+          <w:rFonts w:ascii="Bahnschrift Light" w:hAnsi="Bahnschrift Light"/>
+          <w:sz w:val="24"/>
+          <w:szCs w:val="24"/>
+        </w:rPr>
+        <w:t>Dopo aver inserito il nuovo personale bisogna inserire ad esso almeno un turno dato che non può esistere un personale senza un turno:</w:t>
+      </w:r>
+    </w:p>
+    <w:p>
+      <w:pPr>
+        <w:spacing w:line="240" w:lineRule="auto"/>
+        <w:rPr>
+          <w:rFonts w:ascii="Bahnschrift Light" w:hAnsi="Bahnschrift Light"/>
+          <w:sz w:val="24"/>
+          <w:szCs w:val="24"/>
+        </w:rPr>
+      </w:pPr>
+      <w:r>
+        <w:rPr>
+          <w:rFonts w:ascii="Bahnschrift" w:hAnsi="Bahnschrift" w:cs="Inconsolata-Bold"/>
+          <w:b/>
+          <w:bCs/>
+          <w:color w:val="3959B8"/>
+          <w:sz w:val="28"/>
+          <w:szCs w:val="28"/>
+        </w:rPr>
+        <w:t>INSERT INTO</w:t>
+      </w:r>
+      <w:r>
+        <w:rPr>
+          <w:rFonts w:ascii="Bahnschrift Light" w:hAnsi="Bahnschrift Light"/>
+          <w:sz w:val="24"/>
+          <w:szCs w:val="24"/>
+        </w:rPr>
+        <w:t xml:space="preserve"> turni (idTurno, giorno, orario, codiceFiscale, codicePadiglione)</w:t>
+      </w:r>
+    </w:p>
+    <w:p>
+      <w:pPr>
+        <w:spacing w:line="240" w:lineRule="auto"/>
+        <w:rPr>
+          <w:rFonts w:ascii="Bahnschrift Light" w:hAnsi="Bahnschrift Light"/>
+          <w:sz w:val="24"/>
+          <w:szCs w:val="24"/>
+          <w:lang w:val="en-US"/>
+        </w:rPr>
+      </w:pPr>
+      <w:r>
+        <w:rPr>
+          <w:rFonts w:ascii="Bahnschrift" w:hAnsi="Bahnschrift" w:cs="Inconsolata-Bold"/>
+          <w:b/>
+          <w:bCs/>
+          <w:color w:val="3959B8"/>
+          <w:sz w:val="28"/>
+          <w:szCs w:val="28"/>
+          <w:lang w:val="en-US"/>
+        </w:rPr>
+        <w:t xml:space="preserve">VALUES </w:t>
+      </w:r>
+      <w:r>
+        <w:rPr>
+          <w:rFonts w:ascii="Bahnschrift Light" w:hAnsi="Bahnschrift Light"/>
+          <w:sz w:val="24"/>
+          <w:szCs w:val="24"/>
+          <w:lang w:val="en-US"/>
+        </w:rPr>
+        <w:t>(?,?,?,?,?)</w:t>
+      </w:r>
+    </w:p>
+    <w:p>
+      <w:pPr>
+        <w:spacing w:line="240" w:lineRule="auto"/>
+        <w:rPr>
+          <w:rFonts w:ascii="Bahnschrift Light" w:hAnsi="Bahnschrift Light"/>
+          <w:b/>
+          <w:sz w:val="24"/>
+          <w:szCs w:val="24"/>
+          <w:lang w:val="en-US"/>
+        </w:rPr>
+      </w:pPr>
+      <w:r>
+        <w:rPr>
+          <w:rFonts w:ascii="Bahnschrift Light SemiCondensed" w:hAnsi="Bahnschrift Light SemiCondensed"/>
+          <w:b/>
+          <w:sz w:val="24"/>
+          <w:szCs w:val="24"/>
+          <w:lang w:val="en-US"/>
+        </w:rPr>
+        <w:t>OP13 – Saldo totale ordine</w:t>
+      </w:r>
+    </w:p>
+    <w:p>
+      <w:pPr>
+        <w:spacing w:line="240" w:lineRule="auto"/>
+        <w:rPr>
+          <w:rFonts w:ascii="Bahnschrift Light" w:hAnsi="Bahnschrift Light"/>
+          <w:sz w:val="24"/>
+          <w:szCs w:val="24"/>
+        </w:rPr>
+      </w:pPr>
+      <w:r>
+        <w:rPr>
+          <w:rFonts w:ascii="Bahnschrift" w:hAnsi="Bahnschrift" w:cs="Inconsolata-Bold"/>
+          <w:b/>
+          <w:bCs/>
+          <w:color w:val="3959B8"/>
+          <w:sz w:val="28"/>
+          <w:szCs w:val="28"/>
+        </w:rPr>
+        <w:t>SELECT</w:t>
+      </w:r>
+      <w:r>
+        <w:rPr>
+          <w:rFonts w:ascii="Bahnschrift Light" w:hAnsi="Bahnschrift Light"/>
+          <w:sz w:val="24"/>
+          <w:szCs w:val="24"/>
+        </w:rPr>
+        <w:t xml:space="preserve"> saldoTotale</w:t>
+      </w:r>
+    </w:p>
+    <w:p>
+      <w:pPr>
+        <w:spacing w:line="240" w:lineRule="auto"/>
+        <w:rPr>
+          <w:rFonts w:ascii="Bahnschrift Light" w:hAnsi="Bahnschrift Light"/>
+          <w:sz w:val="24"/>
+          <w:szCs w:val="24"/>
+        </w:rPr>
+      </w:pPr>
+      <w:r>
+        <w:rPr>
+          <w:rFonts w:ascii="Bahnschrift" w:hAnsi="Bahnschrift" w:cs="Inconsolata-Bold"/>
+          <w:b/>
+          <w:bCs/>
+          <w:color w:val="3959B8"/>
+          <w:sz w:val="28"/>
+          <w:szCs w:val="28"/>
+        </w:rPr>
+        <w:t>FROM</w:t>
+      </w:r>
+      <w:r>
+        <w:rPr>
+          <w:rFonts w:ascii="Bahnschrift Light" w:hAnsi="Bahnschrift Light"/>
+          <w:sz w:val="24"/>
+          <w:szCs w:val="24"/>
+        </w:rPr>
+        <w:t xml:space="preserve"> ordini</w:t>
+      </w:r>
+    </w:p>
+    <w:p>
+      <w:pPr>
+        <w:spacing w:line="240" w:lineRule="auto"/>
+        <w:rPr>
+          <w:rFonts w:ascii="Bahnschrift Light" w:hAnsi="Bahnschrift Light"/>
+          <w:sz w:val="24"/>
+          <w:szCs w:val="24"/>
+        </w:rPr>
+      </w:pPr>
+      <w:r>
+        <w:rPr>
+          <w:rFonts w:ascii="Bahnschrift" w:hAnsi="Bahnschrift" w:cs="Inconsolata-Bold"/>
+          <w:b/>
+          <w:bCs/>
+          <w:color w:val="3959B8"/>
+          <w:sz w:val="28"/>
+          <w:szCs w:val="28"/>
+        </w:rPr>
+        <w:t>WHERE</w:t>
+      </w:r>
+      <w:r>
+        <w:rPr>
+          <w:rFonts w:ascii="Bahnschrift Light" w:hAnsi="Bahnschrift Light"/>
+          <w:sz w:val="24"/>
+          <w:szCs w:val="24"/>
+        </w:rPr>
         <w:t xml:space="preserve"> codiceOrdine=?</w:t>
       </w:r>
     </w:p>
@@ -26497,8 +26513,6 @@
           <w:szCs w:val="40"/>
         </w:rPr>
       </w:pPr>
-      <w:bookmarkStart w:id="1" w:name="_GoBack"/>
-      <w:bookmarkEnd w:id="1"/>
       <w:r>
         <w:rPr>
           <w:rFonts w:ascii="Bahnschrift" w:hAnsi="Bahnschrift"/>
@@ -26507,7 +26521,6 @@
           <w:sz w:val="32"/>
           <w:szCs w:val="40"/>
         </w:rPr>
-        <w:lastRenderedPageBreak/>
         <w:t>PROGETTAZIONE DELL’APPLICAZIONE</w:t>
       </w:r>
     </w:p>
@@ -30002,7 +30015,7 @@
 </file>
 
 <file path=customXml/itemProps1.xml><?xml version="1.0" encoding="utf-8"?>
-<ds:datastoreItem xmlns:ds="http://schemas.openxmlformats.org/officeDocument/2006/customXml" ds:itemID="{6E5D2FF7-BAB3-4C57-8B78-E2D137A1BA18}">
+<ds:datastoreItem xmlns:ds="http://schemas.openxmlformats.org/officeDocument/2006/customXml" ds:itemID="{CA4085DF-A3C6-4E6B-A06A-FA95FDBDA6C7}">
   <ds:schemaRefs>
     <ds:schemaRef ds:uri="http://schemas.openxmlformats.org/officeDocument/2006/bibliography"/>
   </ds:schemaRefs>

--- a/ProgettoDB/Relazione.docx
+++ b/ProgettoDB/Relazione.docx
@@ -466,7 +466,7 @@
               </wp:anchor>
             </w:drawing>
           </mc:Choice>
-          <mc:Fallback xmlns:asvg="http://schemas.microsoft.com/office/drawing/2016/SVG/main" xmlns:a14="http://schemas.microsoft.com/office/drawing/2010/main" xmlns:pic="http://schemas.openxmlformats.org/drawingml/2006/picture" xmlns:a="http://schemas.openxmlformats.org/drawingml/2006/main" xmlns:w16sdtdh="http://schemas.microsoft.com/office/word/2020/wordml/sdtdatahash" xmlns:w16="http://schemas.microsoft.com/office/word/2018/wordml" xmlns:w16cex="http://schemas.microsoft.com/office/word/2018/wordml/cex" xmlns:oel="http://schemas.microsoft.com/office/2019/extlst">
+          <mc:Fallback xmlns:oel="http://schemas.microsoft.com/office/2019/extlst" xmlns:w16cex="http://schemas.microsoft.com/office/word/2018/wordml/cex" xmlns:w16="http://schemas.microsoft.com/office/word/2018/wordml" xmlns:w16sdtdh="http://schemas.microsoft.com/office/word/2020/wordml/sdtdatahash" xmlns:a="http://schemas.openxmlformats.org/drawingml/2006/main" xmlns:pic="http://schemas.openxmlformats.org/drawingml/2006/picture" xmlns:a14="http://schemas.microsoft.com/office/drawing/2010/main" xmlns:asvg="http://schemas.microsoft.com/office/drawing/2016/SVG/main">
             <w:pict w14:anchorId="51313773">
               <v:rect id="Rettangolo 45" style="position:absolute;margin-left:455.3pt;margin-top:39.45pt;width:20.4pt;height:22.55pt;z-index:251660288;visibility:visible;mso-wrap-style:square;mso-wrap-distance-left:9pt;mso-wrap-distance-top:0;mso-wrap-distance-right:9pt;mso-wrap-distance-bottom:0;mso-position-horizontal:absolute;mso-position-horizontal-relative:text;mso-position-vertical:absolute;mso-position-vertical-relative:text;v-text-anchor:middle" o:spid="_x0000_s1026" fillcolor="white [3212]" stroked="f" strokeweight="1pt" w14:anchorId="39A621C8" o:gfxdata="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"/>
             </w:pict>
@@ -921,7 +921,7 @@
               </wp:anchor>
             </w:drawing>
           </mc:Choice>
-          <mc:Fallback xmlns:asvg="http://schemas.microsoft.com/office/drawing/2016/SVG/main" xmlns:a14="http://schemas.microsoft.com/office/drawing/2010/main" xmlns:pic="http://schemas.openxmlformats.org/drawingml/2006/picture" xmlns:a="http://schemas.openxmlformats.org/drawingml/2006/main" xmlns:w16sdtdh="http://schemas.microsoft.com/office/word/2020/wordml/sdtdatahash" xmlns:w16="http://schemas.microsoft.com/office/word/2018/wordml" xmlns:w16cex="http://schemas.microsoft.com/office/word/2018/wordml/cex" xmlns:oel="http://schemas.microsoft.com/office/2019/extlst">
+          <mc:Fallback xmlns:oel="http://schemas.microsoft.com/office/2019/extlst" xmlns:w16cex="http://schemas.microsoft.com/office/word/2018/wordml/cex" xmlns:w16="http://schemas.microsoft.com/office/word/2018/wordml" xmlns:w16sdtdh="http://schemas.microsoft.com/office/word/2020/wordml/sdtdatahash" xmlns:a="http://schemas.openxmlformats.org/drawingml/2006/main" xmlns:pic="http://schemas.openxmlformats.org/drawingml/2006/picture" xmlns:a14="http://schemas.microsoft.com/office/drawing/2010/main" xmlns:asvg="http://schemas.microsoft.com/office/drawing/2016/SVG/main">
             <w:pict w14:anchorId="13DD1331">
               <v:rect id="Rettangolo 46" style="position:absolute;margin-left:453.5pt;margin-top:44.05pt;width:20.4pt;height:22.55pt;z-index:251662336;visibility:visible;mso-wrap-style:square;mso-wrap-distance-left:9pt;mso-wrap-distance-top:0;mso-wrap-distance-right:9pt;mso-wrap-distance-bottom:0;mso-position-horizontal:absolute;mso-position-horizontal-relative:text;mso-position-vertical:absolute;mso-position-vertical-relative:text;v-text-anchor:middle" o:spid="_x0000_s1026" fillcolor="white [3212]" stroked="f" strokeweight="1pt" w14:anchorId="47EC2501" o:gfxdata="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"/>
             </w:pict>
@@ -25478,15 +25478,7 @@
           <w:sz w:val="24"/>
           <w:szCs w:val="24"/>
         </w:rPr>
-        <w:t xml:space="preserve">giornoAperturaAreaBambino </w:t>
-      </w:r>
-      <w:r>
-        <w:rPr>
-          <w:rFonts w:ascii="Bahnschrift Light" w:hAnsi="Bahnschrift Light"/>
-          <w:sz w:val="24"/>
-          <w:szCs w:val="24"/>
-        </w:rPr>
-        <w:t>=?</w:t>
+        <w:t>giornoAperturaAreaBambino =?</w:t>
       </w:r>
     </w:p>
     <w:p>
@@ -25805,6 +25797,614 @@
           <w:szCs w:val="24"/>
         </w:rPr>
         <w:t xml:space="preserve"> Mostrare i turni assegnati ad una persona che fa parte del personale</w:t>
+      </w:r>
+    </w:p>
+    <w:p>
+      <w:pPr>
+        <w:spacing w:line="240" w:lineRule="auto"/>
+        <w:rPr>
+          <w:rFonts w:ascii="Bahnschrift Light" w:hAnsi="Bahnschrift Light"/>
+          <w:sz w:val="24"/>
+          <w:szCs w:val="24"/>
+        </w:rPr>
+      </w:pPr>
+      <w:r>
+        <w:rPr>
+          <w:rFonts w:ascii="Bahnschrift" w:hAnsi="Bahnschrift" w:cs="Inconsolata-Bold"/>
+          <w:b/>
+          <w:bCs/>
+          <w:color w:val="3959B8"/>
+          <w:sz w:val="28"/>
+          <w:szCs w:val="28"/>
+        </w:rPr>
+        <w:t>INSERT INTO</w:t>
+      </w:r>
+      <w:r>
+        <w:rPr>
+          <w:rFonts w:ascii="Bahnschrift Light" w:hAnsi="Bahnschrift Light"/>
+          <w:sz w:val="24"/>
+          <w:szCs w:val="24"/>
+        </w:rPr>
+        <w:t xml:space="preserve"> turni (idTurno, giorno, orario, codiceFiscale, codicePadiglione)</w:t>
+      </w:r>
+    </w:p>
+    <w:p>
+      <w:pPr>
+        <w:spacing w:line="240" w:lineRule="auto"/>
+        <w:rPr>
+          <w:rFonts w:ascii="Bahnschrift Light" w:hAnsi="Bahnschrift Light"/>
+          <w:sz w:val="24"/>
+          <w:szCs w:val="24"/>
+        </w:rPr>
+      </w:pPr>
+      <w:r>
+        <w:rPr>
+          <w:rFonts w:ascii="Bahnschrift" w:hAnsi="Bahnschrift" w:cs="Inconsolata-Bold"/>
+          <w:b/>
+          <w:bCs/>
+          <w:color w:val="3959B8"/>
+          <w:sz w:val="28"/>
+          <w:szCs w:val="28"/>
+        </w:rPr>
+        <w:t xml:space="preserve">VALUES </w:t>
+      </w:r>
+      <w:proofErr w:type="gramStart"/>
+      <w:r>
+        <w:rPr>
+          <w:rFonts w:ascii="Bahnschrift Light" w:hAnsi="Bahnschrift Light"/>
+          <w:sz w:val="24"/>
+          <w:szCs w:val="24"/>
+        </w:rPr>
+        <w:t>(?,?,?,?,?</w:t>
+      </w:r>
+      <w:proofErr w:type="gramEnd"/>
+      <w:r>
+        <w:rPr>
+          <w:rFonts w:ascii="Bahnschrift Light" w:hAnsi="Bahnschrift Light"/>
+          <w:sz w:val="24"/>
+          <w:szCs w:val="24"/>
+        </w:rPr>
+        <w:t>)</w:t>
+      </w:r>
+    </w:p>
+    <w:p>
+      <w:pPr>
+        <w:spacing w:line="240" w:lineRule="auto"/>
+        <w:rPr>
+          <w:rFonts w:ascii="Bahnschrift Light" w:hAnsi="Bahnschrift Light"/>
+          <w:b/>
+          <w:sz w:val="24"/>
+          <w:szCs w:val="24"/>
+        </w:rPr>
+      </w:pPr>
+      <w:r>
+        <w:rPr>
+          <w:rFonts w:ascii="Bahnschrift Light" w:hAnsi="Bahnschrift Light"/>
+          <w:b/>
+          <w:sz w:val="24"/>
+          <w:szCs w:val="24"/>
+        </w:rPr>
+        <w:t>OP8 –</w:t>
+      </w:r>
+      <w:r>
+        <w:rPr>
+          <w:rFonts w:ascii="Bahnschrift Light SemiCondensed" w:hAnsi="Bahnschrift Light SemiCondensed"/>
+          <w:b/>
+          <w:sz w:val="24"/>
+          <w:szCs w:val="24"/>
+        </w:rPr>
+        <w:t xml:space="preserve"> Ricercare tutti i biglietti associati ad un visitatore</w:t>
+      </w:r>
+    </w:p>
+    <w:p>
+      <w:pPr>
+        <w:spacing w:line="240" w:lineRule="auto"/>
+        <w:rPr>
+          <w:rFonts w:ascii="Bahnschrift Light SemiCondensed" w:hAnsi="Bahnschrift Light SemiCondensed"/>
+          <w:b/>
+          <w:sz w:val="24"/>
+          <w:szCs w:val="24"/>
+        </w:rPr>
+      </w:pPr>
+      <w:r>
+        <w:rPr>
+          <w:rFonts w:ascii="Bahnschrift Light" w:hAnsi="Bahnschrift Light"/>
+          <w:b/>
+          <w:sz w:val="24"/>
+          <w:szCs w:val="24"/>
+        </w:rPr>
+        <w:t>OP9 –</w:t>
+      </w:r>
+      <w:r>
+        <w:rPr>
+          <w:rFonts w:ascii="Bahnschrift Light SemiCondensed" w:hAnsi="Bahnschrift Light SemiCondensed"/>
+          <w:b/>
+          <w:sz w:val="24"/>
+          <w:szCs w:val="24"/>
+        </w:rPr>
+        <w:t>Ottenere la lista dei prodotti esposti in ogni padiglione</w:t>
+      </w:r>
+    </w:p>
+    <w:p>
+      <w:pPr>
+        <w:spacing w:line="240" w:lineRule="auto"/>
+        <w:rPr>
+          <w:rFonts w:ascii="Bahnschrift Light" w:hAnsi="Bahnschrift Light"/>
+          <w:b/>
+          <w:sz w:val="24"/>
+          <w:szCs w:val="24"/>
+        </w:rPr>
+      </w:pPr>
+      <w:bookmarkStart w:id="1" w:name="_GoBack"/>
+      <w:r>
+        <w:rPr>
+          <w:rFonts w:ascii="Bahnschrift" w:hAnsi="Bahnschrift" w:cs="Inconsolata-Bold"/>
+          <w:b/>
+          <w:bCs/>
+          <w:color w:val="3959B8"/>
+          <w:sz w:val="28"/>
+          <w:szCs w:val="28"/>
+        </w:rPr>
+        <w:t>SELECT</w:t>
+      </w:r>
+      <w:r>
+        <w:rPr>
+          <w:rFonts w:ascii="Bahnschrift Light" w:hAnsi="Bahnschrift Light"/>
+          <w:b/>
+          <w:sz w:val="24"/>
+          <w:szCs w:val="24"/>
+        </w:rPr>
+        <w:t xml:space="preserve"> </w:t>
+      </w:r>
+      <w:bookmarkEnd w:id="1"/>
+      <w:r>
+        <w:rPr>
+          <w:rFonts w:ascii="Bahnschrift Light" w:hAnsi="Bahnschrift Light"/>
+          <w:sz w:val="24"/>
+          <w:szCs w:val="24"/>
+        </w:rPr>
+        <w:t>prodotti.*, aziende.codicePadiglione, aziende.specializzazione</w:t>
+      </w:r>
+    </w:p>
+    <w:p>
+      <w:pPr>
+        <w:spacing w:line="240" w:lineRule="auto"/>
+        <w:rPr>
+          <w:rFonts w:ascii="Bahnschrift Light" w:hAnsi="Bahnschrift Light"/>
+          <w:sz w:val="24"/>
+          <w:szCs w:val="24"/>
+        </w:rPr>
+      </w:pPr>
+      <w:r>
+        <w:rPr>
+          <w:rFonts w:ascii="Bahnschrift" w:hAnsi="Bahnschrift" w:cs="Inconsolata-Bold"/>
+          <w:b/>
+          <w:bCs/>
+          <w:color w:val="3959B8"/>
+          <w:sz w:val="28"/>
+          <w:szCs w:val="28"/>
+        </w:rPr>
+        <w:t>FROM</w:t>
+      </w:r>
+      <w:r>
+        <w:rPr>
+          <w:rFonts w:ascii="Bahnschrift Light" w:hAnsi="Bahnschrift Light"/>
+          <w:sz w:val="24"/>
+          <w:szCs w:val="24"/>
+        </w:rPr>
+        <w:t xml:space="preserve"> prodotti,</w:t>
+      </w:r>
+      <w:r>
+        <w:rPr>
+          <w:rFonts w:ascii="Bahnschrift Light" w:hAnsi="Bahnschrift Light"/>
+          <w:sz w:val="24"/>
+          <w:szCs w:val="24"/>
+        </w:rPr>
+        <w:t xml:space="preserve"> </w:t>
+      </w:r>
+      <w:r>
+        <w:rPr>
+          <w:rFonts w:ascii="Bahnschrift Light" w:hAnsi="Bahnschrift Light"/>
+          <w:sz w:val="24"/>
+          <w:szCs w:val="24"/>
+        </w:rPr>
+        <w:t>aziende</w:t>
+      </w:r>
+    </w:p>
+    <w:p>
+      <w:pPr>
+        <w:spacing w:line="240" w:lineRule="auto"/>
+        <w:rPr>
+          <w:rFonts w:ascii="Bahnschrift Light" w:hAnsi="Bahnschrift Light"/>
+          <w:sz w:val="24"/>
+          <w:szCs w:val="24"/>
+        </w:rPr>
+      </w:pPr>
+      <w:r>
+        <w:rPr>
+          <w:rFonts w:ascii="Bahnschrift" w:hAnsi="Bahnschrift" w:cs="Inconsolata-Bold"/>
+          <w:b/>
+          <w:bCs/>
+          <w:color w:val="3959B8"/>
+          <w:sz w:val="28"/>
+          <w:szCs w:val="28"/>
+        </w:rPr>
+        <w:t>WHERE</w:t>
+      </w:r>
+      <w:r>
+        <w:rPr>
+          <w:rFonts w:ascii="Bahnschrift Light" w:hAnsi="Bahnschrift Light"/>
+          <w:sz w:val="24"/>
+          <w:szCs w:val="24"/>
+        </w:rPr>
+        <w:t xml:space="preserve"> prodotti.codiceAzienda = aziende.idAzienda</w:t>
+      </w:r>
+    </w:p>
+    <w:p>
+      <w:pPr>
+        <w:spacing w:line="240" w:lineRule="auto"/>
+        <w:rPr>
+          <w:rFonts w:ascii="Bahnschrift Light" w:hAnsi="Bahnschrift Light"/>
+          <w:b/>
+          <w:sz w:val="24"/>
+          <w:szCs w:val="24"/>
+        </w:rPr>
+      </w:pPr>
+      <w:r>
+        <w:rPr>
+          <w:rFonts w:ascii="Bahnschrift" w:hAnsi="Bahnschrift" w:cs="Inconsolata-Bold"/>
+          <w:b/>
+          <w:bCs/>
+          <w:color w:val="3959B8"/>
+          <w:sz w:val="28"/>
+          <w:szCs w:val="28"/>
+        </w:rPr>
+        <w:t>ORDER</w:t>
+      </w:r>
+      <w:r>
+        <w:rPr>
+          <w:rFonts w:ascii="Bahnschrift Light" w:hAnsi="Bahnschrift Light"/>
+          <w:sz w:val="24"/>
+          <w:szCs w:val="24"/>
+        </w:rPr>
+        <w:t xml:space="preserve"> BY aziende.codicePadiglione</w:t>
+      </w:r>
+    </w:p>
+    <w:p>
+      <w:pPr>
+        <w:spacing w:line="240" w:lineRule="auto"/>
+        <w:rPr>
+          <w:rFonts w:ascii="Bahnschrift Light SemiCondensed" w:hAnsi="Bahnschrift Light SemiCondensed"/>
+          <w:b/>
+          <w:sz w:val="24"/>
+          <w:szCs w:val="24"/>
+        </w:rPr>
+      </w:pPr>
+      <w:r>
+        <w:rPr>
+          <w:rFonts w:ascii="Bahnschrift Light" w:hAnsi="Bahnschrift Light"/>
+          <w:b/>
+          <w:sz w:val="24"/>
+          <w:szCs w:val="24"/>
+        </w:rPr>
+        <w:t xml:space="preserve">OP10 – </w:t>
+      </w:r>
+      <w:r>
+        <w:rPr>
+          <w:rFonts w:ascii="Bahnschrift Light SemiCondensed" w:hAnsi="Bahnschrift Light SemiCondensed"/>
+          <w:b/>
+          <w:sz w:val="24"/>
+          <w:szCs w:val="24"/>
+        </w:rPr>
+        <w:t>Sapere quale specializzazione è associata a ciascun padiglione</w:t>
+      </w:r>
+    </w:p>
+    <w:p>
+      <w:pPr>
+        <w:spacing w:line="240" w:lineRule="auto"/>
+        <w:rPr>
+          <w:rFonts w:ascii="Bahnschrift Light" w:hAnsi="Bahnschrift Light"/>
+          <w:sz w:val="24"/>
+          <w:szCs w:val="24"/>
+        </w:rPr>
+      </w:pPr>
+      <w:r>
+        <w:rPr>
+          <w:rFonts w:ascii="Bahnschrift" w:hAnsi="Bahnschrift" w:cs="Inconsolata-Bold"/>
+          <w:b/>
+          <w:bCs/>
+          <w:color w:val="3959B8"/>
+          <w:sz w:val="28"/>
+          <w:szCs w:val="28"/>
+        </w:rPr>
+        <w:t>SELECT</w:t>
+      </w:r>
+      <w:r>
+        <w:rPr>
+          <w:rFonts w:ascii="Bahnschrift Light" w:hAnsi="Bahnschrift Light"/>
+          <w:sz w:val="24"/>
+          <w:szCs w:val="24"/>
+        </w:rPr>
+        <w:t xml:space="preserve"> specializzazioneRichiesta</w:t>
+      </w:r>
+    </w:p>
+    <w:p>
+      <w:pPr>
+        <w:spacing w:line="240" w:lineRule="auto"/>
+        <w:rPr>
+          <w:rFonts w:ascii="Bahnschrift Light" w:hAnsi="Bahnschrift Light"/>
+          <w:sz w:val="24"/>
+          <w:szCs w:val="24"/>
+        </w:rPr>
+      </w:pPr>
+      <w:r>
+        <w:rPr>
+          <w:rFonts w:ascii="Bahnschrift" w:hAnsi="Bahnschrift" w:cs="Inconsolata-Bold"/>
+          <w:b/>
+          <w:bCs/>
+          <w:color w:val="3959B8"/>
+          <w:sz w:val="28"/>
+          <w:szCs w:val="28"/>
+        </w:rPr>
+        <w:t>FROM</w:t>
+      </w:r>
+      <w:r>
+        <w:rPr>
+          <w:rFonts w:ascii="Bahnschrift Light" w:hAnsi="Bahnschrift Light"/>
+          <w:sz w:val="24"/>
+          <w:szCs w:val="24"/>
+        </w:rPr>
+        <w:t xml:space="preserve"> padiglioni</w:t>
+      </w:r>
+    </w:p>
+    <w:p>
+      <w:pPr>
+        <w:spacing w:line="240" w:lineRule="auto"/>
+        <w:rPr>
+          <w:rFonts w:ascii="Bahnschrift Light" w:hAnsi="Bahnschrift Light"/>
+          <w:sz w:val="24"/>
+          <w:szCs w:val="24"/>
+        </w:rPr>
+      </w:pPr>
+      <w:r>
+        <w:rPr>
+          <w:rFonts w:ascii="Bahnschrift" w:hAnsi="Bahnschrift" w:cs="Inconsolata-Bold"/>
+          <w:b/>
+          <w:bCs/>
+          <w:color w:val="3959B8"/>
+          <w:sz w:val="28"/>
+          <w:szCs w:val="28"/>
+        </w:rPr>
+        <w:t>WHERE</w:t>
+      </w:r>
+      <w:r>
+        <w:rPr>
+          <w:rFonts w:ascii="Bahnschrift Light" w:hAnsi="Bahnschrift Light"/>
+          <w:sz w:val="24"/>
+          <w:szCs w:val="24"/>
+        </w:rPr>
+        <w:t xml:space="preserve"> codicePadiglione=?</w:t>
+      </w:r>
+    </w:p>
+    <w:p>
+      <w:pPr>
+        <w:spacing w:line="240" w:lineRule="auto"/>
+        <w:rPr>
+          <w:rFonts w:ascii="Bahnschrift Light SemiCondensed" w:hAnsi="Bahnschrift Light SemiCondensed"/>
+          <w:b/>
+          <w:sz w:val="24"/>
+          <w:szCs w:val="24"/>
+        </w:rPr>
+      </w:pPr>
+      <w:r>
+        <w:rPr>
+          <w:rFonts w:ascii="Bahnschrift Light" w:hAnsi="Bahnschrift Light"/>
+          <w:b/>
+          <w:sz w:val="24"/>
+          <w:szCs w:val="24"/>
+        </w:rPr>
+        <w:t xml:space="preserve">OP11 – </w:t>
+      </w:r>
+      <w:r>
+        <w:rPr>
+          <w:rFonts w:ascii="Bahnschrift Light SemiCondensed" w:hAnsi="Bahnschrift Light SemiCondensed"/>
+          <w:b/>
+          <w:sz w:val="24"/>
+          <w:szCs w:val="24"/>
+        </w:rPr>
+        <w:t>Rimozione di un’azienda da un padiglione</w:t>
+      </w:r>
+    </w:p>
+    <w:p>
+      <w:pPr>
+        <w:spacing w:line="240" w:lineRule="auto"/>
+        <w:rPr>
+          <w:rFonts w:ascii="Bahnschrift Light" w:hAnsi="Bahnschrift Light"/>
+          <w:sz w:val="24"/>
+          <w:szCs w:val="24"/>
+        </w:rPr>
+      </w:pPr>
+      <w:r>
+        <w:rPr>
+          <w:rFonts w:ascii="Bahnschrift" w:hAnsi="Bahnschrift" w:cs="Inconsolata-Bold"/>
+          <w:b/>
+          <w:bCs/>
+          <w:color w:val="3959B8"/>
+          <w:sz w:val="28"/>
+          <w:szCs w:val="28"/>
+        </w:rPr>
+        <w:t>DELETE</w:t>
+      </w:r>
+      <w:r>
+        <w:rPr>
+          <w:rFonts w:ascii="Bahnschrift Light" w:hAnsi="Bahnschrift Light"/>
+          <w:sz w:val="24"/>
+          <w:szCs w:val="24"/>
+        </w:rPr>
+        <w:t xml:space="preserve"> </w:t>
+      </w:r>
+      <w:r>
+        <w:rPr>
+          <w:rFonts w:ascii="Bahnschrift" w:hAnsi="Bahnschrift" w:cs="Inconsolata-Bold"/>
+          <w:b/>
+          <w:bCs/>
+          <w:color w:val="3959B8"/>
+          <w:sz w:val="28"/>
+          <w:szCs w:val="28"/>
+        </w:rPr>
+        <w:t>FROM</w:t>
+      </w:r>
+      <w:r>
+        <w:rPr>
+          <w:rFonts w:ascii="Bahnschrift Light" w:hAnsi="Bahnschrift Light"/>
+          <w:sz w:val="24"/>
+          <w:szCs w:val="24"/>
+        </w:rPr>
+        <w:t xml:space="preserve"> aziende </w:t>
+      </w:r>
+    </w:p>
+    <w:p>
+      <w:pPr>
+        <w:spacing w:line="240" w:lineRule="auto"/>
+        <w:rPr>
+          <w:rFonts w:ascii="Bahnschrift Light" w:hAnsi="Bahnschrift Light"/>
+          <w:sz w:val="24"/>
+          <w:szCs w:val="24"/>
+        </w:rPr>
+      </w:pPr>
+      <w:r>
+        <w:rPr>
+          <w:rFonts w:ascii="Bahnschrift" w:hAnsi="Bahnschrift" w:cs="Inconsolata-Bold"/>
+          <w:b/>
+          <w:bCs/>
+          <w:color w:val="3959B8"/>
+          <w:sz w:val="28"/>
+          <w:szCs w:val="28"/>
+        </w:rPr>
+        <w:t>WHERE</w:t>
+      </w:r>
+      <w:r>
+        <w:rPr>
+          <w:rFonts w:ascii="Bahnschrift Light" w:hAnsi="Bahnschrift Light"/>
+          <w:sz w:val="24"/>
+          <w:szCs w:val="24"/>
+        </w:rPr>
+        <w:t xml:space="preserve"> codiceAzienda =?</w:t>
+      </w:r>
+    </w:p>
+    <w:p>
+      <w:pPr>
+        <w:spacing w:line="240" w:lineRule="auto"/>
+        <w:rPr>
+          <w:rFonts w:ascii="Bahnschrift Light SemiCondensed" w:hAnsi="Bahnschrift Light SemiCondensed"/>
+          <w:b/>
+          <w:sz w:val="24"/>
+          <w:szCs w:val="24"/>
+        </w:rPr>
+      </w:pPr>
+      <w:r>
+        <w:rPr>
+          <w:rFonts w:ascii="Bahnschrift Light SemiCondensed" w:hAnsi="Bahnschrift Light SemiCondensed"/>
+          <w:b/>
+          <w:sz w:val="24"/>
+          <w:szCs w:val="24"/>
+        </w:rPr>
+        <w:t>0P12 – Inserimento di un nuovo personale</w:t>
+      </w:r>
+    </w:p>
+    <w:p>
+      <w:pPr>
+        <w:spacing w:line="240" w:lineRule="auto"/>
+        <w:rPr>
+          <w:rFonts w:ascii="Bahnschrift Light" w:hAnsi="Bahnschrift Light"/>
+          <w:sz w:val="24"/>
+          <w:szCs w:val="24"/>
+        </w:rPr>
+      </w:pPr>
+      <w:r>
+        <w:rPr>
+          <w:rFonts w:ascii="Bahnschrift" w:hAnsi="Bahnschrift" w:cs="Inconsolata-Bold"/>
+          <w:b/>
+          <w:bCs/>
+          <w:color w:val="3959B8"/>
+          <w:sz w:val="28"/>
+          <w:szCs w:val="28"/>
+        </w:rPr>
+        <w:t>INSERT</w:t>
+      </w:r>
+      <w:r>
+        <w:rPr>
+          <w:rFonts w:ascii="Bahnschrift Light" w:hAnsi="Bahnschrift Light"/>
+          <w:sz w:val="24"/>
+          <w:szCs w:val="24"/>
+        </w:rPr>
+        <w:t xml:space="preserve"> </w:t>
+      </w:r>
+      <w:r>
+        <w:rPr>
+          <w:rFonts w:ascii="Bahnschrift" w:hAnsi="Bahnschrift" w:cs="Inconsolata-Bold"/>
+          <w:b/>
+          <w:bCs/>
+          <w:color w:val="3959B8"/>
+          <w:sz w:val="28"/>
+          <w:szCs w:val="28"/>
+        </w:rPr>
+        <w:t>INTO</w:t>
+      </w:r>
+      <w:r>
+        <w:rPr>
+          <w:rFonts w:ascii="Bahnschrift Light" w:hAnsi="Bahnschrift Light"/>
+          <w:sz w:val="24"/>
+          <w:szCs w:val="24"/>
+        </w:rPr>
+        <w:t xml:space="preserve"> personale (nome, cognome, codiceFiscale, dataNascita, sesso, email, telefono, tipo) </w:t>
+      </w:r>
+    </w:p>
+    <w:p>
+      <w:pPr>
+        <w:spacing w:line="240" w:lineRule="auto"/>
+        <w:rPr>
+          <w:rFonts w:ascii="Bahnschrift Light" w:hAnsi="Bahnschrift Light"/>
+          <w:sz w:val="24"/>
+          <w:szCs w:val="24"/>
+        </w:rPr>
+      </w:pPr>
+      <w:r>
+        <w:rPr>
+          <w:rFonts w:ascii="Bahnschrift" w:hAnsi="Bahnschrift" w:cs="Inconsolata-Bold"/>
+          <w:b/>
+          <w:bCs/>
+          <w:color w:val="3959B8"/>
+          <w:sz w:val="28"/>
+          <w:szCs w:val="28"/>
+        </w:rPr>
+        <w:t>VALUES</w:t>
+      </w:r>
+      <w:r>
+        <w:rPr>
+          <w:rFonts w:ascii="Bahnschrift Light" w:hAnsi="Bahnschrift Light"/>
+          <w:sz w:val="24"/>
+          <w:szCs w:val="24"/>
+        </w:rPr>
+        <w:t xml:space="preserve"> (?,?, ?, ?, ?, ?, ?, ?)</w:t>
+      </w:r>
+    </w:p>
+    <w:p>
+      <w:pPr>
+        <w:spacing w:line="240" w:lineRule="auto"/>
+        <w:rPr>
+          <w:rFonts w:ascii="Bahnschrift Light" w:hAnsi="Bahnschrift Light"/>
+          <w:sz w:val="24"/>
+          <w:szCs w:val="24"/>
+        </w:rPr>
+      </w:pPr>
+      <w:r>
+        <w:rPr>
+          <w:rFonts w:ascii="Bahnschrift Light" w:hAnsi="Bahnschrift Light"/>
+          <w:sz w:val="24"/>
+          <w:szCs w:val="24"/>
+        </w:rPr>
+        <w:t>Dopo aver inserito il nuovo personale bisogna inserire ad esso almeno un turno dato che non può esistere un personale senza un turno:</w:t>
       </w:r>
     </w:p>
     <w:p>
@@ -25876,439 +26476,18 @@
           <w:b/>
           <w:sz w:val="24"/>
           <w:szCs w:val="24"/>
-        </w:rPr>
-      </w:pPr>
-      <w:r>
-        <w:rPr>
-          <w:rFonts w:ascii="Bahnschrift Light" w:hAnsi="Bahnschrift Light"/>
-          <w:b/>
-          <w:sz w:val="24"/>
-          <w:szCs w:val="24"/>
-        </w:rPr>
-        <w:t>OP8 –</w:t>
-      </w:r>
+          <w:lang w:val="en-US"/>
+        </w:rPr>
+      </w:pPr>
       <w:r>
         <w:rPr>
           <w:rFonts w:ascii="Bahnschrift Light SemiCondensed" w:hAnsi="Bahnschrift Light SemiCondensed"/>
           <w:b/>
           <w:sz w:val="24"/>
           <w:szCs w:val="24"/>
-        </w:rPr>
-        <w:t xml:space="preserve"> Ricercare tutti i biglietti associati ad un visitatore</w:t>
-      </w:r>
-    </w:p>
-    <w:p>
-      <w:pPr>
-        <w:spacing w:line="240" w:lineRule="auto"/>
-        <w:rPr>
-          <w:rFonts w:ascii="Bahnschrift Light" w:hAnsi="Bahnschrift Light"/>
-          <w:b/>
-          <w:sz w:val="24"/>
-          <w:szCs w:val="24"/>
-        </w:rPr>
-      </w:pPr>
-      <w:r>
-        <w:rPr>
-          <w:rFonts w:ascii="Bahnschrift Light" w:hAnsi="Bahnschrift Light"/>
-          <w:b/>
-          <w:sz w:val="24"/>
-          <w:szCs w:val="24"/>
-        </w:rPr>
-        <w:t xml:space="preserve">OP9 </w:t>
-      </w:r>
-      <w:bookmarkStart w:id="1" w:name="_GoBack"/>
-      <w:r>
-        <w:rPr>
-          <w:rFonts w:ascii="Bahnschrift Light" w:hAnsi="Bahnschrift Light"/>
-          <w:b/>
-          <w:sz w:val="24"/>
-          <w:szCs w:val="24"/>
-        </w:rPr>
-        <w:t>–</w:t>
-      </w:r>
-      <w:r>
-        <w:rPr>
-          <w:rFonts w:ascii="Bahnschrift Light SemiCondensed" w:hAnsi="Bahnschrift Light SemiCondensed"/>
-          <w:b/>
-          <w:sz w:val="24"/>
-          <w:szCs w:val="24"/>
-        </w:rPr>
-        <w:t>Ottenere la lista dei prodotti esposti in ogni padiglione</w:t>
-      </w:r>
-      <w:bookmarkEnd w:id="1"/>
-    </w:p>
-    <w:p>
-      <w:pPr>
-        <w:spacing w:line="240" w:lineRule="auto"/>
-        <w:rPr>
-          <w:rFonts w:ascii="Bahnschrift Light SemiCondensed" w:hAnsi="Bahnschrift Light SemiCondensed"/>
-          <w:b/>
-          <w:sz w:val="24"/>
-          <w:szCs w:val="24"/>
-        </w:rPr>
-      </w:pPr>
-      <w:r>
-        <w:rPr>
-          <w:rFonts w:ascii="Bahnschrift Light" w:hAnsi="Bahnschrift Light"/>
-          <w:b/>
-          <w:sz w:val="24"/>
-          <w:szCs w:val="24"/>
-        </w:rPr>
-        <w:t xml:space="preserve">OP10 – </w:t>
-      </w:r>
-      <w:r>
-        <w:rPr>
-          <w:rFonts w:ascii="Bahnschrift Light SemiCondensed" w:hAnsi="Bahnschrift Light SemiCondensed"/>
-          <w:b/>
-          <w:sz w:val="24"/>
-          <w:szCs w:val="24"/>
-        </w:rPr>
-        <w:t>Sapere quale specializzazione è associata a ciascun padiglione</w:t>
-      </w:r>
-    </w:p>
-    <w:p>
-      <w:pPr>
-        <w:spacing w:line="240" w:lineRule="auto"/>
-        <w:rPr>
-          <w:rFonts w:ascii="Bahnschrift Light" w:hAnsi="Bahnschrift Light"/>
-          <w:sz w:val="24"/>
-          <w:szCs w:val="24"/>
-        </w:rPr>
-      </w:pPr>
-      <w:r>
-        <w:rPr>
-          <w:rFonts w:ascii="Bahnschrift" w:hAnsi="Bahnschrift" w:cs="Inconsolata-Bold"/>
-          <w:b/>
-          <w:bCs/>
-          <w:color w:val="3959B8"/>
-          <w:sz w:val="28"/>
-          <w:szCs w:val="28"/>
-        </w:rPr>
-        <w:t>SELECT</w:t>
-      </w:r>
-      <w:r>
-        <w:rPr>
-          <w:rFonts w:ascii="Bahnschrift Light" w:hAnsi="Bahnschrift Light"/>
-          <w:sz w:val="24"/>
-          <w:szCs w:val="24"/>
-        </w:rPr>
-        <w:t xml:space="preserve"> specializzazioneRichiesta</w:t>
-      </w:r>
-    </w:p>
-    <w:p>
-      <w:pPr>
-        <w:spacing w:line="240" w:lineRule="auto"/>
-        <w:rPr>
-          <w:rFonts w:ascii="Bahnschrift Light" w:hAnsi="Bahnschrift Light"/>
-          <w:sz w:val="24"/>
-          <w:szCs w:val="24"/>
-        </w:rPr>
-      </w:pPr>
-      <w:r>
-        <w:rPr>
-          <w:rFonts w:ascii="Bahnschrift" w:hAnsi="Bahnschrift" w:cs="Inconsolata-Bold"/>
-          <w:b/>
-          <w:bCs/>
-          <w:color w:val="3959B8"/>
-          <w:sz w:val="28"/>
-          <w:szCs w:val="28"/>
-        </w:rPr>
-        <w:t>FROM</w:t>
-      </w:r>
-      <w:r>
-        <w:rPr>
-          <w:rFonts w:ascii="Bahnschrift Light" w:hAnsi="Bahnschrift Light"/>
-          <w:sz w:val="24"/>
-          <w:szCs w:val="24"/>
-        </w:rPr>
-        <w:t xml:space="preserve"> padiglioni</w:t>
-      </w:r>
-    </w:p>
-    <w:p>
-      <w:pPr>
-        <w:spacing w:line="240" w:lineRule="auto"/>
-        <w:rPr>
-          <w:rFonts w:ascii="Bahnschrift Light" w:hAnsi="Bahnschrift Light"/>
-          <w:sz w:val="24"/>
-          <w:szCs w:val="24"/>
-        </w:rPr>
-      </w:pPr>
-      <w:r>
-        <w:rPr>
-          <w:rFonts w:ascii="Bahnschrift" w:hAnsi="Bahnschrift" w:cs="Inconsolata-Bold"/>
-          <w:b/>
-          <w:bCs/>
-          <w:color w:val="3959B8"/>
-          <w:sz w:val="28"/>
-          <w:szCs w:val="28"/>
-        </w:rPr>
-        <w:t>WHERE</w:t>
-      </w:r>
-      <w:r>
-        <w:rPr>
-          <w:rFonts w:ascii="Bahnschrift Light" w:hAnsi="Bahnschrift Light"/>
-          <w:sz w:val="24"/>
-          <w:szCs w:val="24"/>
-        </w:rPr>
-        <w:t xml:space="preserve"> codicePadiglione=?</w:t>
-      </w:r>
-    </w:p>
-    <w:p>
-      <w:pPr>
-        <w:spacing w:line="240" w:lineRule="auto"/>
-        <w:rPr>
-          <w:rFonts w:ascii="Bahnschrift Light SemiCondensed" w:hAnsi="Bahnschrift Light SemiCondensed"/>
-          <w:b/>
-          <w:sz w:val="24"/>
-          <w:szCs w:val="24"/>
-        </w:rPr>
-      </w:pPr>
-      <w:r>
-        <w:rPr>
-          <w:rFonts w:ascii="Bahnschrift Light" w:hAnsi="Bahnschrift Light"/>
-          <w:b/>
-          <w:sz w:val="24"/>
-          <w:szCs w:val="24"/>
-        </w:rPr>
-        <w:t xml:space="preserve">OP11 – </w:t>
-      </w:r>
-      <w:r>
-        <w:rPr>
-          <w:rFonts w:ascii="Bahnschrift Light SemiCondensed" w:hAnsi="Bahnschrift Light SemiCondensed"/>
-          <w:b/>
-          <w:sz w:val="24"/>
-          <w:szCs w:val="24"/>
-        </w:rPr>
-        <w:t>Rimozione di un’azienda da un padiglione</w:t>
-      </w:r>
-    </w:p>
-    <w:p>
-      <w:pPr>
-        <w:spacing w:line="240" w:lineRule="auto"/>
-        <w:rPr>
-          <w:rFonts w:ascii="Bahnschrift Light" w:hAnsi="Bahnschrift Light"/>
-          <w:sz w:val="24"/>
-          <w:szCs w:val="24"/>
-        </w:rPr>
-      </w:pPr>
-      <w:r>
-        <w:rPr>
-          <w:rFonts w:ascii="Bahnschrift" w:hAnsi="Bahnschrift" w:cs="Inconsolata-Bold"/>
-          <w:b/>
-          <w:bCs/>
-          <w:color w:val="3959B8"/>
-          <w:sz w:val="28"/>
-          <w:szCs w:val="28"/>
-        </w:rPr>
-        <w:t>DELETE</w:t>
-      </w:r>
-      <w:r>
-        <w:rPr>
-          <w:rFonts w:ascii="Bahnschrift Light" w:hAnsi="Bahnschrift Light"/>
-          <w:sz w:val="24"/>
-          <w:szCs w:val="24"/>
-        </w:rPr>
-        <w:t xml:space="preserve"> </w:t>
-      </w:r>
-      <w:r>
-        <w:rPr>
-          <w:rFonts w:ascii="Bahnschrift" w:hAnsi="Bahnschrift" w:cs="Inconsolata-Bold"/>
-          <w:b/>
-          <w:bCs/>
-          <w:color w:val="3959B8"/>
-          <w:sz w:val="28"/>
-          <w:szCs w:val="28"/>
-        </w:rPr>
-        <w:t>FROM</w:t>
-      </w:r>
-      <w:r>
-        <w:rPr>
-          <w:rFonts w:ascii="Bahnschrift Light" w:hAnsi="Bahnschrift Light"/>
-          <w:sz w:val="24"/>
-          <w:szCs w:val="24"/>
-        </w:rPr>
-        <w:t xml:space="preserve"> aziende </w:t>
-      </w:r>
-    </w:p>
-    <w:p>
-      <w:pPr>
-        <w:spacing w:line="240" w:lineRule="auto"/>
-        <w:rPr>
-          <w:rFonts w:ascii="Bahnschrift Light" w:hAnsi="Bahnschrift Light"/>
-          <w:sz w:val="24"/>
-          <w:szCs w:val="24"/>
-        </w:rPr>
-      </w:pPr>
-      <w:r>
-        <w:rPr>
-          <w:rFonts w:ascii="Bahnschrift" w:hAnsi="Bahnschrift" w:cs="Inconsolata-Bold"/>
-          <w:b/>
-          <w:bCs/>
-          <w:color w:val="3959B8"/>
-          <w:sz w:val="28"/>
-          <w:szCs w:val="28"/>
-        </w:rPr>
-        <w:t>WHERE</w:t>
-      </w:r>
-      <w:r>
-        <w:rPr>
-          <w:rFonts w:ascii="Bahnschrift Light" w:hAnsi="Bahnschrift Light"/>
-          <w:sz w:val="24"/>
-          <w:szCs w:val="24"/>
-        </w:rPr>
-        <w:t xml:space="preserve"> codiceAzienda </w:t>
-      </w:r>
-      <w:r>
-        <w:rPr>
-          <w:rFonts w:ascii="Bahnschrift Light" w:hAnsi="Bahnschrift Light"/>
-          <w:sz w:val="24"/>
-          <w:szCs w:val="24"/>
-        </w:rPr>
-        <w:t>=?</w:t>
-      </w:r>
-    </w:p>
-    <w:p>
-      <w:pPr>
-        <w:spacing w:line="240" w:lineRule="auto"/>
-        <w:rPr>
-          <w:rFonts w:ascii="Bahnschrift Light SemiCondensed" w:hAnsi="Bahnschrift Light SemiCondensed"/>
-          <w:b/>
-          <w:sz w:val="24"/>
-          <w:szCs w:val="24"/>
-        </w:rPr>
-      </w:pPr>
-      <w:r>
-        <w:rPr>
-          <w:rFonts w:ascii="Bahnschrift Light SemiCondensed" w:hAnsi="Bahnschrift Light SemiCondensed"/>
-          <w:b/>
-          <w:sz w:val="24"/>
-          <w:szCs w:val="24"/>
-        </w:rPr>
-        <w:t>0P12 – Inserimento di un nuovo personale</w:t>
-      </w:r>
-    </w:p>
-    <w:p>
-      <w:pPr>
-        <w:spacing w:line="240" w:lineRule="auto"/>
-        <w:rPr>
-          <w:rFonts w:ascii="Bahnschrift Light" w:hAnsi="Bahnschrift Light"/>
-          <w:sz w:val="24"/>
-          <w:szCs w:val="24"/>
-        </w:rPr>
-      </w:pPr>
-      <w:r>
-        <w:rPr>
-          <w:rFonts w:ascii="Bahnschrift" w:hAnsi="Bahnschrift" w:cs="Inconsolata-Bold"/>
-          <w:b/>
-          <w:bCs/>
-          <w:color w:val="3959B8"/>
-          <w:sz w:val="28"/>
-          <w:szCs w:val="28"/>
-        </w:rPr>
-        <w:t>INSERT</w:t>
-      </w:r>
-      <w:r>
-        <w:rPr>
-          <w:rFonts w:ascii="Bahnschrift Light" w:hAnsi="Bahnschrift Light"/>
-          <w:sz w:val="24"/>
-          <w:szCs w:val="24"/>
-        </w:rPr>
-        <w:t xml:space="preserve"> </w:t>
-      </w:r>
-      <w:r>
-        <w:rPr>
-          <w:rFonts w:ascii="Bahnschrift" w:hAnsi="Bahnschrift" w:cs="Inconsolata-Bold"/>
-          <w:b/>
-          <w:bCs/>
-          <w:color w:val="3959B8"/>
-          <w:sz w:val="28"/>
-          <w:szCs w:val="28"/>
-        </w:rPr>
-        <w:t>INTO</w:t>
-      </w:r>
-      <w:r>
-        <w:rPr>
-          <w:rFonts w:ascii="Bahnschrift Light" w:hAnsi="Bahnschrift Light"/>
-          <w:sz w:val="24"/>
-          <w:szCs w:val="24"/>
-        </w:rPr>
-        <w:t xml:space="preserve"> personale (nome, cognome, codiceFiscale, dataNascita, sesso, email, telefono, tipo) </w:t>
-      </w:r>
-    </w:p>
-    <w:p>
-      <w:pPr>
-        <w:spacing w:line="240" w:lineRule="auto"/>
-        <w:rPr>
-          <w:rFonts w:ascii="Bahnschrift Light" w:hAnsi="Bahnschrift Light"/>
-          <w:sz w:val="24"/>
-          <w:szCs w:val="24"/>
-        </w:rPr>
-      </w:pPr>
-      <w:r>
-        <w:rPr>
-          <w:rFonts w:ascii="Bahnschrift" w:hAnsi="Bahnschrift" w:cs="Inconsolata-Bold"/>
-          <w:b/>
-          <w:bCs/>
-          <w:color w:val="3959B8"/>
-          <w:sz w:val="28"/>
-          <w:szCs w:val="28"/>
-        </w:rPr>
-        <w:t>VALUES</w:t>
-      </w:r>
-      <w:r>
-        <w:rPr>
-          <w:rFonts w:ascii="Bahnschrift Light" w:hAnsi="Bahnschrift Light"/>
-          <w:sz w:val="24"/>
-          <w:szCs w:val="24"/>
-        </w:rPr>
-        <w:t xml:space="preserve"> (?,?, ?, ?, ?, ?, ?, ?)</w:t>
-      </w:r>
-    </w:p>
-    <w:p>
-      <w:pPr>
-        <w:spacing w:line="240" w:lineRule="auto"/>
-        <w:rPr>
-          <w:rFonts w:ascii="Bahnschrift Light" w:hAnsi="Bahnschrift Light"/>
-          <w:sz w:val="24"/>
-          <w:szCs w:val="24"/>
-        </w:rPr>
-      </w:pPr>
-      <w:r>
-        <w:rPr>
-          <w:rFonts w:ascii="Bahnschrift Light" w:hAnsi="Bahnschrift Light"/>
-          <w:sz w:val="24"/>
-          <w:szCs w:val="24"/>
-        </w:rPr>
-        <w:t>Dopo aver inserito il nuovo personale bisogna inserire ad esso almeno un turno dato che non può esistere un personale senza un turno:</w:t>
-      </w:r>
-    </w:p>
-    <w:p>
-      <w:pPr>
-        <w:spacing w:line="240" w:lineRule="auto"/>
-        <w:rPr>
-          <w:rFonts w:ascii="Bahnschrift Light" w:hAnsi="Bahnschrift Light"/>
-          <w:sz w:val="24"/>
-          <w:szCs w:val="24"/>
-        </w:rPr>
-      </w:pPr>
-      <w:r>
-        <w:rPr>
-          <w:rFonts w:ascii="Bahnschrift" w:hAnsi="Bahnschrift" w:cs="Inconsolata-Bold"/>
-          <w:b/>
-          <w:bCs/>
-          <w:color w:val="3959B8"/>
-          <w:sz w:val="28"/>
-          <w:szCs w:val="28"/>
-        </w:rPr>
-        <w:t>INSERT INTO</w:t>
-      </w:r>
-      <w:r>
-        <w:rPr>
-          <w:rFonts w:ascii="Bahnschrift Light" w:hAnsi="Bahnschrift Light"/>
-          <w:sz w:val="24"/>
-          <w:szCs w:val="24"/>
-        </w:rPr>
-        <w:t xml:space="preserve"> turni (idTurno, giorno, orario, codiceFiscale, codicePadiglione)</w:t>
+          <w:lang w:val="en-US"/>
+        </w:rPr>
+        <w:t>OP13 – Saldo totale ordine</w:t>
       </w:r>
     </w:p>
     <w:p>
@@ -26331,7 +26510,7 @@
           <w:szCs w:val="28"/>
           <w:lang w:val="en-US"/>
         </w:rPr>
-        <w:t xml:space="preserve">VALUES </w:t>
+        <w:t>SELECT</w:t>
       </w:r>
       <w:r>
         <w:rPr>
@@ -26340,29 +26519,7 @@
           <w:szCs w:val="24"/>
           <w:lang w:val="en-US"/>
         </w:rPr>
-        <w:t>(?,?,?,?,?)</w:t>
-      </w:r>
-    </w:p>
-    <w:p>
-      <w:pPr>
-        <w:spacing w:line="240" w:lineRule="auto"/>
-        <w:rPr>
-          <w:rFonts w:ascii="Bahnschrift Light" w:hAnsi="Bahnschrift Light"/>
-          <w:b/>
-          <w:sz w:val="24"/>
-          <w:szCs w:val="24"/>
-          <w:lang w:val="en-US"/>
-        </w:rPr>
-      </w:pPr>
-      <w:r>
-        <w:rPr>
-          <w:rFonts w:ascii="Bahnschrift Light SemiCondensed" w:hAnsi="Bahnschrift Light SemiCondensed"/>
-          <w:b/>
-          <w:sz w:val="24"/>
-          <w:szCs w:val="24"/>
-          <w:lang w:val="en-US"/>
-        </w:rPr>
-        <w:t>OP13 – Saldo totale ordine</w:t>
+        <w:t xml:space="preserve"> saldoTotale</w:t>
       </w:r>
     </w:p>
     <w:p>
@@ -26383,35 +26540,7 @@
           <w:sz w:val="28"/>
           <w:szCs w:val="28"/>
         </w:rPr>
-        <w:t>SELECT</w:t>
-      </w:r>
-      <w:r>
-        <w:rPr>
-          <w:rFonts w:ascii="Bahnschrift Light" w:hAnsi="Bahnschrift Light"/>
-          <w:sz w:val="24"/>
-          <w:szCs w:val="24"/>
-        </w:rPr>
-        <w:t xml:space="preserve"> saldoTotale</w:t>
-      </w:r>
-    </w:p>
-    <w:p>
-      <w:pPr>
-        <w:spacing w:line="240" w:lineRule="auto"/>
-        <w:rPr>
-          <w:rFonts w:ascii="Bahnschrift Light" w:hAnsi="Bahnschrift Light"/>
-          <w:sz w:val="24"/>
-          <w:szCs w:val="24"/>
-        </w:rPr>
-      </w:pPr>
-      <w:r>
-        <w:rPr>
-          <w:rFonts w:ascii="Bahnschrift" w:hAnsi="Bahnschrift" w:cs="Inconsolata-Bold"/>
-          <w:b/>
-          <w:bCs/>
-          <w:color w:val="3959B8"/>
-          <w:sz w:val="28"/>
-          <w:szCs w:val="28"/>
-        </w:rPr>
+        <w:lastRenderedPageBreak/>
         <w:t>FROM</w:t>
       </w:r>
       <w:r>
@@ -30015,7 +30144,7 @@
 </file>
 
 <file path=customXml/itemProps1.xml><?xml version="1.0" encoding="utf-8"?>
-<ds:datastoreItem xmlns:ds="http://schemas.openxmlformats.org/officeDocument/2006/customXml" ds:itemID="{CA4085DF-A3C6-4E6B-A06A-FA95FDBDA6C7}">
+<ds:datastoreItem xmlns:ds="http://schemas.openxmlformats.org/officeDocument/2006/customXml" ds:itemID="{C1FAA0D5-0B48-44B3-8DCD-6153B7C7F1F7}">
   <ds:schemaRefs>
     <ds:schemaRef ds:uri="http://schemas.openxmlformats.org/officeDocument/2006/bibliography"/>
   </ds:schemaRefs>

--- a/ProgettoDB/Relazione.docx
+++ b/ProgettoDB/Relazione.docx
@@ -25485,6 +25485,61 @@
       <w:pPr>
         <w:spacing w:line="240" w:lineRule="auto"/>
         <w:rPr>
+          <w:rFonts w:ascii="Bahnschrift Light" w:hAnsi="Bahnschrift Light"/>
+          <w:b/>
+          <w:sz w:val="24"/>
+          <w:szCs w:val="24"/>
+        </w:rPr>
+      </w:pPr>
+    </w:p>
+    <w:p>
+      <w:pPr>
+        <w:spacing w:line="240" w:lineRule="auto"/>
+        <w:rPr>
+          <w:rFonts w:ascii="Bahnschrift Light" w:hAnsi="Bahnschrift Light"/>
+          <w:b/>
+          <w:sz w:val="24"/>
+          <w:szCs w:val="24"/>
+        </w:rPr>
+      </w:pPr>
+    </w:p>
+    <w:p>
+      <w:pPr>
+        <w:spacing w:line="240" w:lineRule="auto"/>
+        <w:rPr>
+          <w:rFonts w:ascii="Bahnschrift Light" w:hAnsi="Bahnschrift Light"/>
+          <w:b/>
+          <w:sz w:val="24"/>
+          <w:szCs w:val="24"/>
+        </w:rPr>
+      </w:pPr>
+    </w:p>
+    <w:p>
+      <w:pPr>
+        <w:spacing w:line="240" w:lineRule="auto"/>
+        <w:rPr>
+          <w:rFonts w:ascii="Bahnschrift Light" w:hAnsi="Bahnschrift Light"/>
+          <w:b/>
+          <w:sz w:val="24"/>
+          <w:szCs w:val="24"/>
+        </w:rPr>
+      </w:pPr>
+    </w:p>
+    <w:p>
+      <w:pPr>
+        <w:spacing w:line="240" w:lineRule="auto"/>
+        <w:rPr>
+          <w:rFonts w:ascii="Bahnschrift Light" w:hAnsi="Bahnschrift Light"/>
+          <w:b/>
+          <w:sz w:val="24"/>
+          <w:szCs w:val="24"/>
+        </w:rPr>
+      </w:pPr>
+    </w:p>
+    <w:p>
+      <w:pPr>
+        <w:spacing w:line="240" w:lineRule="auto"/>
+        <w:rPr>
           <w:rFonts w:ascii="Bahnschrift Light SemiCondensed" w:hAnsi="Bahnschrift Light SemiCondensed"/>
           <w:b/>
           <w:sz w:val="24"/>
@@ -25498,6 +25553,7 @@
           <w:sz w:val="24"/>
           <w:szCs w:val="24"/>
         </w:rPr>
+        <w:lastRenderedPageBreak/>
         <w:t>OP4 –</w:t>
       </w:r>
       <w:r>
@@ -25508,6 +25564,719 @@
           <w:szCs w:val="24"/>
         </w:rPr>
         <w:t xml:space="preserve"> Padiglione più visitato per ogni giornata</w:t>
+      </w:r>
+    </w:p>
+    <w:p>
+      <w:pPr>
+        <w:spacing w:line="240" w:lineRule="auto"/>
+        <w:rPr>
+          <w:rFonts w:ascii="Bahnschrift Light" w:hAnsi="Bahnschrift Light"/>
+          <w:szCs w:val="24"/>
+        </w:rPr>
+      </w:pPr>
+      <w:r>
+        <w:rPr>
+          <w:rFonts w:ascii="Bahnschrift" w:hAnsi="Bahnschrift" w:cs="Inconsolata-Bold"/>
+          <w:b/>
+          <w:bCs/>
+          <w:color w:val="3959B8"/>
+          <w:sz w:val="24"/>
+          <w:szCs w:val="28"/>
+        </w:rPr>
+        <w:t>SELECT</w:t>
+      </w:r>
+      <w:r>
+        <w:rPr>
+          <w:rFonts w:ascii="Bahnschrift Light" w:hAnsi="Bahnschrift Light"/>
+          <w:szCs w:val="24"/>
+        </w:rPr>
+        <w:t xml:space="preserve"> numPersone.*,</w:t>
+      </w:r>
+      <w:r>
+        <w:rPr>
+          <w:rFonts w:ascii="Bahnschrift Light" w:hAnsi="Bahnschrift Light"/>
+          <w:szCs w:val="24"/>
+        </w:rPr>
+        <w:t xml:space="preserve"> </w:t>
+      </w:r>
+      <w:r>
+        <w:rPr>
+          <w:rFonts w:ascii="Bahnschrift Light" w:hAnsi="Bahnschrift Light"/>
+          <w:szCs w:val="24"/>
+        </w:rPr>
+        <w:t>padiglioni.specializzazioneRichiesta</w:t>
+      </w:r>
+    </w:p>
+    <w:p>
+      <w:pPr>
+        <w:spacing w:line="240" w:lineRule="auto"/>
+        <w:rPr>
+          <w:rFonts w:ascii="Bahnschrift Light" w:hAnsi="Bahnschrift Light"/>
+          <w:szCs w:val="24"/>
+        </w:rPr>
+      </w:pPr>
+      <w:r>
+        <w:rPr>
+          <w:rFonts w:ascii="Bahnschrift" w:hAnsi="Bahnschrift" w:cs="Inconsolata-Bold"/>
+          <w:b/>
+          <w:bCs/>
+          <w:color w:val="3959B8"/>
+          <w:sz w:val="24"/>
+          <w:szCs w:val="28"/>
+        </w:rPr>
+        <w:t>FROM</w:t>
+      </w:r>
+      <w:r>
+        <w:rPr>
+          <w:rFonts w:ascii="Bahnschrift Light" w:hAnsi="Bahnschrift Light"/>
+          <w:szCs w:val="24"/>
+        </w:rPr>
+        <w:t xml:space="preserve"> (</w:t>
+      </w:r>
+      <w:r>
+        <w:rPr>
+          <w:rFonts w:ascii="Bahnschrift Light" w:hAnsi="Bahnschrift Light"/>
+          <w:szCs w:val="24"/>
+        </w:rPr>
+        <w:tab/>
+      </w:r>
+      <w:r>
+        <w:rPr>
+          <w:rFonts w:ascii="Bahnschrift" w:hAnsi="Bahnschrift" w:cs="Inconsolata-Bold"/>
+          <w:b/>
+          <w:bCs/>
+          <w:color w:val="3959B8"/>
+          <w:sz w:val="24"/>
+          <w:szCs w:val="28"/>
+        </w:rPr>
+        <w:t>SELECT</w:t>
+      </w:r>
+      <w:r>
+        <w:rPr>
+          <w:rFonts w:ascii="Bahnschrift Light" w:hAnsi="Bahnschrift Light"/>
+          <w:szCs w:val="24"/>
+        </w:rPr>
+        <w:t xml:space="preserve"> codicePadiglione</w:t>
+      </w:r>
+      <w:r>
+        <w:rPr>
+          <w:rFonts w:ascii="Bahnschrift Light" w:hAnsi="Bahnschrift Light"/>
+          <w:szCs w:val="24"/>
+        </w:rPr>
+        <w:t>S</w:t>
+      </w:r>
+      <w:r>
+        <w:rPr>
+          <w:rFonts w:ascii="Bahnschrift Light" w:hAnsi="Bahnschrift Light"/>
+          <w:szCs w:val="24"/>
+        </w:rPr>
+        <w:t>,</w:t>
+      </w:r>
+      <w:r>
+        <w:rPr>
+          <w:rFonts w:ascii="Bahnschrift Light" w:hAnsi="Bahnschrift Light"/>
+          <w:szCs w:val="24"/>
+        </w:rPr>
+        <w:t xml:space="preserve"> </w:t>
+      </w:r>
+      <w:r>
+        <w:rPr>
+          <w:rFonts w:ascii="Bahnschrift Light" w:hAnsi="Bahnschrift Light"/>
+          <w:szCs w:val="24"/>
+        </w:rPr>
+        <w:t>count(codiceFiscaleS) AS 'Somma Visitatori'</w:t>
+      </w:r>
+    </w:p>
+    <w:p>
+      <w:pPr>
+        <w:spacing w:line="240" w:lineRule="auto"/>
+        <w:rPr>
+          <w:rFonts w:ascii="Bahnschrift Light" w:hAnsi="Bahnschrift Light"/>
+          <w:szCs w:val="24"/>
+        </w:rPr>
+      </w:pPr>
+      <w:r>
+        <w:rPr>
+          <w:rFonts w:ascii="Bahnschrift Light" w:hAnsi="Bahnschrift Light"/>
+          <w:szCs w:val="24"/>
+        </w:rPr>
+        <w:tab/>
+      </w:r>
+      <w:r>
+        <w:rPr>
+          <w:rFonts w:ascii="Bahnschrift Light" w:hAnsi="Bahnschrift Light"/>
+          <w:szCs w:val="24"/>
+        </w:rPr>
+        <w:tab/>
+      </w:r>
+      <w:r>
+        <w:rPr>
+          <w:rFonts w:ascii="Bahnschrift" w:hAnsi="Bahnschrift" w:cs="Inconsolata-Bold"/>
+          <w:b/>
+          <w:bCs/>
+          <w:color w:val="3959B8"/>
+          <w:sz w:val="24"/>
+          <w:szCs w:val="28"/>
+        </w:rPr>
+        <w:t>FROM</w:t>
+      </w:r>
+      <w:r>
+        <w:rPr>
+          <w:rFonts w:ascii="Bahnschrift Light" w:hAnsi="Bahnschrift Light"/>
+          <w:szCs w:val="24"/>
+        </w:rPr>
+        <w:t xml:space="preserve"> `padiglioni-visitatori` </w:t>
+      </w:r>
+    </w:p>
+    <w:p>
+      <w:pPr>
+        <w:spacing w:line="240" w:lineRule="auto"/>
+        <w:rPr>
+          <w:rFonts w:ascii="Bahnschrift Light" w:hAnsi="Bahnschrift Light"/>
+          <w:szCs w:val="24"/>
+        </w:rPr>
+      </w:pPr>
+      <w:r>
+        <w:rPr>
+          <w:rFonts w:ascii="Bahnschrift Light" w:hAnsi="Bahnschrift Light"/>
+          <w:szCs w:val="24"/>
+        </w:rPr>
+        <w:tab/>
+      </w:r>
+      <w:r>
+        <w:rPr>
+          <w:rFonts w:ascii="Bahnschrift Light" w:hAnsi="Bahnschrift Light"/>
+          <w:szCs w:val="24"/>
+        </w:rPr>
+        <w:tab/>
+      </w:r>
+      <w:r>
+        <w:rPr>
+          <w:rFonts w:ascii="Bahnschrift" w:hAnsi="Bahnschrift" w:cs="Inconsolata-Bold"/>
+          <w:b/>
+          <w:bCs/>
+          <w:color w:val="3959B8"/>
+          <w:sz w:val="24"/>
+          <w:szCs w:val="28"/>
+        </w:rPr>
+        <w:t>GROUP</w:t>
+      </w:r>
+      <w:r>
+        <w:rPr>
+          <w:rFonts w:ascii="Bahnschrift Light" w:hAnsi="Bahnschrift Light"/>
+          <w:szCs w:val="24"/>
+        </w:rPr>
+        <w:t xml:space="preserve"> BY codicePadiglioneS ) </w:t>
+      </w:r>
+      <w:r>
+        <w:rPr>
+          <w:rFonts w:ascii="Bahnschrift" w:hAnsi="Bahnschrift" w:cs="Inconsolata-Bold"/>
+          <w:b/>
+          <w:bCs/>
+          <w:color w:val="3959B8"/>
+          <w:sz w:val="24"/>
+          <w:szCs w:val="28"/>
+        </w:rPr>
+        <w:t>AS</w:t>
+      </w:r>
+      <w:r>
+        <w:rPr>
+          <w:rFonts w:ascii="Bahnschrift Light" w:hAnsi="Bahnschrift Light"/>
+          <w:szCs w:val="24"/>
+        </w:rPr>
+        <w:t xml:space="preserve"> numPersone , padiglioni</w:t>
+      </w:r>
+    </w:p>
+    <w:p>
+      <w:pPr>
+        <w:spacing w:line="240" w:lineRule="auto"/>
+        <w:rPr>
+          <w:rFonts w:ascii="Bahnschrift Light" w:hAnsi="Bahnschrift Light"/>
+          <w:szCs w:val="24"/>
+        </w:rPr>
+      </w:pPr>
+      <w:r>
+        <w:rPr>
+          <w:rFonts w:ascii="Bahnschrift" w:hAnsi="Bahnschrift" w:cs="Inconsolata-Bold"/>
+          <w:b/>
+          <w:bCs/>
+          <w:color w:val="3959B8"/>
+          <w:sz w:val="24"/>
+          <w:szCs w:val="28"/>
+        </w:rPr>
+        <w:t>WHERE</w:t>
+      </w:r>
+      <w:r>
+        <w:rPr>
+          <w:rFonts w:ascii="Bahnschrift Light" w:hAnsi="Bahnschrift Light"/>
+          <w:szCs w:val="24"/>
+        </w:rPr>
+        <w:t xml:space="preserve"> numPersone.</w:t>
+      </w:r>
+      <w:r>
+        <w:rPr>
+          <w:rFonts w:ascii="Bahnschrift Light" w:hAnsi="Bahnschrift Light"/>
+          <w:szCs w:val="24"/>
+        </w:rPr>
+        <w:t xml:space="preserve"> </w:t>
+      </w:r>
+      <w:r>
+        <w:rPr>
+          <w:rFonts w:ascii="Bahnschrift Light" w:hAnsi="Bahnschrift Light"/>
+          <w:szCs w:val="24"/>
+        </w:rPr>
+        <w:t>`Somma Visitatori` = (</w:t>
+      </w:r>
+      <w:r>
+        <w:rPr>
+          <w:rFonts w:ascii="Bahnschrift" w:hAnsi="Bahnschrift" w:cs="Inconsolata-Bold"/>
+          <w:b/>
+          <w:bCs/>
+          <w:color w:val="3959B8"/>
+          <w:sz w:val="24"/>
+          <w:szCs w:val="28"/>
+        </w:rPr>
+        <w:t>SELECT</w:t>
+      </w:r>
+      <w:r>
+        <w:rPr>
+          <w:rFonts w:ascii="Bahnschrift Light" w:hAnsi="Bahnschrift Light"/>
+          <w:szCs w:val="24"/>
+        </w:rPr>
+        <w:t xml:space="preserve"> </w:t>
+      </w:r>
+      <w:r>
+        <w:rPr>
+          <w:rFonts w:ascii="Bahnschrift Light" w:hAnsi="Bahnschrift Light"/>
+          <w:szCs w:val="24"/>
+        </w:rPr>
+        <w:t>max (</w:t>
+      </w:r>
+      <w:r>
+        <w:rPr>
+          <w:rFonts w:ascii="Bahnschrift Light" w:hAnsi="Bahnschrift Light"/>
+          <w:szCs w:val="24"/>
+        </w:rPr>
+        <w:t>maxVisitatori.`Massimo Visitatori`)</w:t>
+      </w:r>
+    </w:p>
+    <w:p>
+      <w:pPr>
+        <w:spacing w:line="240" w:lineRule="auto"/>
+        <w:rPr>
+          <w:rFonts w:ascii="Bahnschrift Light" w:hAnsi="Bahnschrift Light"/>
+          <w:szCs w:val="24"/>
+          <w:lang w:val="en-US"/>
+        </w:rPr>
+      </w:pPr>
+      <w:r>
+        <w:rPr>
+          <w:rFonts w:ascii="Bahnschrift Light" w:hAnsi="Bahnschrift Light"/>
+          <w:szCs w:val="24"/>
+        </w:rPr>
+        <w:tab/>
+      </w:r>
+      <w:r>
+        <w:rPr>
+          <w:rFonts w:ascii="Bahnschrift Light" w:hAnsi="Bahnschrift Light"/>
+          <w:szCs w:val="24"/>
+        </w:rPr>
+        <w:tab/>
+      </w:r>
+      <w:r>
+        <w:rPr>
+          <w:rFonts w:ascii="Bahnschrift Light" w:hAnsi="Bahnschrift Light"/>
+          <w:szCs w:val="24"/>
+        </w:rPr>
+        <w:tab/>
+      </w:r>
+      <w:r>
+        <w:rPr>
+          <w:rFonts w:ascii="Bahnschrift Light" w:hAnsi="Bahnschrift Light"/>
+          <w:szCs w:val="24"/>
+        </w:rPr>
+        <w:tab/>
+      </w:r>
+      <w:r>
+        <w:rPr>
+          <w:rFonts w:ascii="Bahnschrift Light" w:hAnsi="Bahnschrift Light"/>
+          <w:szCs w:val="24"/>
+        </w:rPr>
+        <w:tab/>
+      </w:r>
+      <w:r>
+        <w:rPr>
+          <w:rFonts w:ascii="Bahnschrift Light" w:hAnsi="Bahnschrift Light"/>
+          <w:szCs w:val="24"/>
+        </w:rPr>
+        <w:tab/>
+      </w:r>
+      <w:r>
+        <w:rPr>
+          <w:rFonts w:ascii="Bahnschrift Light" w:hAnsi="Bahnschrift Light"/>
+          <w:szCs w:val="24"/>
+        </w:rPr>
+        <w:t xml:space="preserve">  </w:t>
+      </w:r>
+      <w:r>
+        <w:rPr>
+          <w:rFonts w:ascii="Bahnschrift" w:hAnsi="Bahnschrift" w:cs="Inconsolata-Bold"/>
+          <w:b/>
+          <w:bCs/>
+          <w:color w:val="3959B8"/>
+          <w:sz w:val="24"/>
+          <w:szCs w:val="28"/>
+          <w:lang w:val="en-US"/>
+        </w:rPr>
+        <w:t>FROM</w:t>
+      </w:r>
+      <w:r>
+        <w:rPr>
+          <w:rFonts w:ascii="Bahnschrift Light" w:hAnsi="Bahnschrift Light"/>
+          <w:szCs w:val="24"/>
+          <w:lang w:val="en-US"/>
+        </w:rPr>
+        <w:t xml:space="preserve"> (</w:t>
+      </w:r>
+      <w:r>
+        <w:rPr>
+          <w:rFonts w:ascii="Bahnschrift" w:hAnsi="Bahnschrift" w:cs="Inconsolata-Bold"/>
+          <w:b/>
+          <w:bCs/>
+          <w:color w:val="3959B8"/>
+          <w:sz w:val="24"/>
+          <w:szCs w:val="28"/>
+          <w:lang w:val="en-US"/>
+        </w:rPr>
+        <w:t>SELECT</w:t>
+      </w:r>
+      <w:r>
+        <w:rPr>
+          <w:rFonts w:ascii="Bahnschrift Light" w:hAnsi="Bahnschrift Light"/>
+          <w:szCs w:val="24"/>
+          <w:lang w:val="en-US"/>
+        </w:rPr>
+        <w:t xml:space="preserve"> count(codiceFiscaleS) </w:t>
+      </w:r>
+      <w:r>
+        <w:rPr>
+          <w:rFonts w:ascii="Bahnschrift" w:hAnsi="Bahnschrift" w:cs="Inconsolata-Bold"/>
+          <w:b/>
+          <w:bCs/>
+          <w:color w:val="3959B8"/>
+          <w:sz w:val="24"/>
+          <w:szCs w:val="28"/>
+          <w:lang w:val="en-US"/>
+        </w:rPr>
+        <w:t>AS</w:t>
+      </w:r>
+      <w:r>
+        <w:rPr>
+          <w:rFonts w:ascii="Bahnschrift Light" w:hAnsi="Bahnschrift Light"/>
+          <w:szCs w:val="24"/>
+          <w:lang w:val="en-US"/>
+        </w:rPr>
+        <w:t xml:space="preserve"> 'Massimo Visitatori'</w:t>
+      </w:r>
+    </w:p>
+    <w:p>
+      <w:pPr>
+        <w:spacing w:line="240" w:lineRule="auto"/>
+        <w:rPr>
+          <w:rFonts w:ascii="Bahnschrift Light" w:hAnsi="Bahnschrift Light"/>
+          <w:szCs w:val="24"/>
+        </w:rPr>
+      </w:pPr>
+      <w:r>
+        <w:rPr>
+          <w:rFonts w:ascii="Bahnschrift Light" w:hAnsi="Bahnschrift Light"/>
+          <w:szCs w:val="24"/>
+          <w:lang w:val="en-US"/>
+        </w:rPr>
+        <w:tab/>
+      </w:r>
+      <w:r>
+        <w:rPr>
+          <w:rFonts w:ascii="Bahnschrift Light" w:hAnsi="Bahnschrift Light"/>
+          <w:szCs w:val="24"/>
+          <w:lang w:val="en-US"/>
+        </w:rPr>
+        <w:tab/>
+      </w:r>
+      <w:r>
+        <w:rPr>
+          <w:rFonts w:ascii="Bahnschrift Light" w:hAnsi="Bahnschrift Light"/>
+          <w:szCs w:val="24"/>
+          <w:lang w:val="en-US"/>
+        </w:rPr>
+        <w:tab/>
+      </w:r>
+      <w:r>
+        <w:rPr>
+          <w:rFonts w:ascii="Bahnschrift Light" w:hAnsi="Bahnschrift Light"/>
+          <w:szCs w:val="24"/>
+          <w:lang w:val="en-US"/>
+        </w:rPr>
+        <w:tab/>
+      </w:r>
+      <w:r>
+        <w:rPr>
+          <w:rFonts w:ascii="Bahnschrift Light" w:hAnsi="Bahnschrift Light"/>
+          <w:szCs w:val="24"/>
+          <w:lang w:val="en-US"/>
+        </w:rPr>
+        <w:tab/>
+      </w:r>
+      <w:r>
+        <w:rPr>
+          <w:rFonts w:ascii="Bahnschrift Light" w:hAnsi="Bahnschrift Light"/>
+          <w:szCs w:val="24"/>
+          <w:lang w:val="en-US"/>
+        </w:rPr>
+        <w:tab/>
+      </w:r>
+      <w:r>
+        <w:rPr>
+          <w:rFonts w:ascii="Bahnschrift Light" w:hAnsi="Bahnschrift Light"/>
+          <w:szCs w:val="24"/>
+          <w:lang w:val="en-US"/>
+        </w:rPr>
+        <w:tab/>
+      </w:r>
+      <w:r>
+        <w:rPr>
+          <w:rFonts w:ascii="Bahnschrift Light" w:hAnsi="Bahnschrift Light"/>
+          <w:szCs w:val="24"/>
+          <w:lang w:val="en-US"/>
+        </w:rPr>
+        <w:t xml:space="preserve">   </w:t>
+      </w:r>
+      <w:r>
+        <w:rPr>
+          <w:rFonts w:ascii="Bahnschrift" w:hAnsi="Bahnschrift" w:cs="Inconsolata-Bold"/>
+          <w:b/>
+          <w:bCs/>
+          <w:color w:val="3959B8"/>
+          <w:sz w:val="24"/>
+          <w:szCs w:val="28"/>
+        </w:rPr>
+        <w:t>FROM</w:t>
+      </w:r>
+      <w:r>
+        <w:rPr>
+          <w:rFonts w:ascii="Bahnschrift Light" w:hAnsi="Bahnschrift Light"/>
+          <w:szCs w:val="24"/>
+        </w:rPr>
+        <w:t xml:space="preserve"> `padiglioni-visitatori` </w:t>
+      </w:r>
+    </w:p>
+    <w:p>
+      <w:pPr>
+        <w:spacing w:line="240" w:lineRule="auto"/>
+        <w:rPr>
+          <w:rFonts w:ascii="Bahnschrift Light" w:hAnsi="Bahnschrift Light"/>
+          <w:szCs w:val="24"/>
+        </w:rPr>
+      </w:pPr>
+      <w:r>
+        <w:rPr>
+          <w:rFonts w:ascii="Bahnschrift Light" w:hAnsi="Bahnschrift Light"/>
+          <w:szCs w:val="24"/>
+        </w:rPr>
+        <w:tab/>
+      </w:r>
+      <w:r>
+        <w:rPr>
+          <w:rFonts w:ascii="Bahnschrift Light" w:hAnsi="Bahnschrift Light"/>
+          <w:szCs w:val="24"/>
+        </w:rPr>
+        <w:tab/>
+      </w:r>
+      <w:r>
+        <w:rPr>
+          <w:rFonts w:ascii="Bahnschrift Light" w:hAnsi="Bahnschrift Light"/>
+          <w:szCs w:val="24"/>
+        </w:rPr>
+        <w:tab/>
+      </w:r>
+      <w:r>
+        <w:rPr>
+          <w:rFonts w:ascii="Bahnschrift Light" w:hAnsi="Bahnschrift Light"/>
+          <w:szCs w:val="24"/>
+        </w:rPr>
+        <w:tab/>
+      </w:r>
+      <w:r>
+        <w:rPr>
+          <w:rFonts w:ascii="Bahnschrift Light" w:hAnsi="Bahnschrift Light"/>
+          <w:szCs w:val="24"/>
+        </w:rPr>
+        <w:tab/>
+      </w:r>
+      <w:r>
+        <w:rPr>
+          <w:rFonts w:ascii="Bahnschrift Light" w:hAnsi="Bahnschrift Light"/>
+          <w:szCs w:val="24"/>
+        </w:rPr>
+        <w:tab/>
+      </w:r>
+      <w:r>
+        <w:rPr>
+          <w:rFonts w:ascii="Bahnschrift Light" w:hAnsi="Bahnschrift Light"/>
+          <w:szCs w:val="24"/>
+        </w:rPr>
+        <w:tab/>
+      </w:r>
+      <w:r>
+        <w:rPr>
+          <w:rFonts w:ascii="Bahnschrift Light" w:hAnsi="Bahnschrift Light"/>
+          <w:szCs w:val="24"/>
+        </w:rPr>
+        <w:t xml:space="preserve">   </w:t>
+      </w:r>
+      <w:r>
+        <w:rPr>
+          <w:rFonts w:ascii="Bahnschrift" w:hAnsi="Bahnschrift" w:cs="Inconsolata-Bold"/>
+          <w:b/>
+          <w:bCs/>
+          <w:color w:val="3959B8"/>
+          <w:sz w:val="24"/>
+          <w:szCs w:val="28"/>
+        </w:rPr>
+        <w:t>GROUP</w:t>
+      </w:r>
+      <w:r>
+        <w:rPr>
+          <w:rFonts w:ascii="Bahnschrift Light" w:hAnsi="Bahnschrift Light"/>
+          <w:szCs w:val="24"/>
+        </w:rPr>
+        <w:t xml:space="preserve"> </w:t>
+      </w:r>
+      <w:r>
+        <w:rPr>
+          <w:rFonts w:ascii="Bahnschrift" w:hAnsi="Bahnschrift" w:cs="Inconsolata-Bold"/>
+          <w:b/>
+          <w:bCs/>
+          <w:color w:val="3959B8"/>
+          <w:sz w:val="24"/>
+          <w:szCs w:val="28"/>
+        </w:rPr>
+        <w:t>BY</w:t>
+      </w:r>
+      <w:r>
+        <w:rPr>
+          <w:rFonts w:ascii="Bahnschrift Light" w:hAnsi="Bahnschrift Light"/>
+          <w:szCs w:val="24"/>
+        </w:rPr>
+        <w:t xml:space="preserve"> </w:t>
+      </w:r>
+      <w:r>
+        <w:rPr>
+          <w:rFonts w:ascii="Bahnschrift Light" w:hAnsi="Bahnschrift Light"/>
+          <w:szCs w:val="24"/>
+        </w:rPr>
+        <w:t>codicePadiglioneS)</w:t>
+      </w:r>
+      <w:r>
+        <w:rPr>
+          <w:rFonts w:ascii="Bahnschrift Light" w:hAnsi="Bahnschrift Light"/>
+          <w:szCs w:val="24"/>
+        </w:rPr>
+        <w:t xml:space="preserve"> </w:t>
+      </w:r>
+      <w:r>
+        <w:rPr>
+          <w:rFonts w:ascii="Bahnschrift" w:hAnsi="Bahnschrift" w:cs="Inconsolata-Bold"/>
+          <w:b/>
+          <w:bCs/>
+          <w:color w:val="3959B8"/>
+          <w:sz w:val="24"/>
+          <w:szCs w:val="28"/>
+        </w:rPr>
+        <w:t>AS</w:t>
+      </w:r>
+      <w:r>
+        <w:rPr>
+          <w:rFonts w:ascii="Bahnschrift Light" w:hAnsi="Bahnschrift Light"/>
+          <w:szCs w:val="24"/>
+        </w:rPr>
+        <w:t xml:space="preserve"> </w:t>
+      </w:r>
+      <w:r>
+        <w:rPr>
+          <w:rFonts w:ascii="Bahnschrift Light" w:hAnsi="Bahnschrift Light"/>
+          <w:szCs w:val="24"/>
+        </w:rPr>
+        <w:t>maxVisitatori)</w:t>
+      </w:r>
+      <w:r>
+        <w:rPr>
+          <w:rFonts w:ascii="Bahnschrift Light" w:hAnsi="Bahnschrift Light"/>
+          <w:szCs w:val="24"/>
+        </w:rPr>
+        <w:t xml:space="preserve"> </w:t>
+      </w:r>
+    </w:p>
+    <w:p>
+      <w:pPr>
+        <w:spacing w:line="240" w:lineRule="auto"/>
+        <w:rPr>
+          <w:rFonts w:ascii="Bahnschrift Light" w:hAnsi="Bahnschrift Light"/>
+          <w:szCs w:val="24"/>
+        </w:rPr>
+      </w:pPr>
+      <w:r>
+        <w:rPr>
+          <w:rFonts w:ascii="Bahnschrift Light" w:hAnsi="Bahnschrift Light"/>
+          <w:szCs w:val="24"/>
+        </w:rPr>
+        <w:tab/>
+      </w:r>
+      <w:r>
+        <w:rPr>
+          <w:rFonts w:ascii="Bahnschrift" w:hAnsi="Bahnschrift" w:cs="Inconsolata-Bold"/>
+          <w:b/>
+          <w:bCs/>
+          <w:color w:val="3959B8"/>
+          <w:sz w:val="24"/>
+          <w:szCs w:val="28"/>
+        </w:rPr>
+        <w:t>AND</w:t>
+      </w:r>
+      <w:r>
+        <w:rPr>
+          <w:rFonts w:ascii="Bahnschrift Light" w:hAnsi="Bahnschrift Light"/>
+          <w:szCs w:val="24"/>
+        </w:rPr>
+        <w:t xml:space="preserve"> numPersone.</w:t>
+      </w:r>
+      <w:r>
+        <w:rPr>
+          <w:rFonts w:ascii="Bahnschrift Light" w:hAnsi="Bahnschrift Light"/>
+          <w:szCs w:val="24"/>
+        </w:rPr>
+        <w:t xml:space="preserve"> </w:t>
+      </w:r>
+      <w:r>
+        <w:rPr>
+          <w:rFonts w:ascii="Bahnschrift Light" w:hAnsi="Bahnschrift Light"/>
+          <w:szCs w:val="24"/>
+        </w:rPr>
+        <w:t>codicePadiglioneS = padiglioni.</w:t>
+      </w:r>
+      <w:r>
+        <w:rPr>
+          <w:rFonts w:ascii="Bahnschrift Light" w:hAnsi="Bahnschrift Light"/>
+          <w:szCs w:val="24"/>
+        </w:rPr>
+        <w:t>codice</w:t>
+      </w:r>
+      <w:r>
+        <w:rPr>
+          <w:rFonts w:ascii="Bahnschrift Light" w:hAnsi="Bahnschrift Light"/>
+          <w:szCs w:val="24"/>
+        </w:rPr>
+        <w:t>Padiglione</w:t>
       </w:r>
     </w:p>
     <w:p>
@@ -25614,7 +26383,6 @@
           <w:sz w:val="24"/>
           <w:szCs w:val="24"/>
         </w:rPr>
-        <w:lastRenderedPageBreak/>
         <w:t>OP6 –</w:t>
       </w:r>
       <w:r>
@@ -25848,30 +26616,20 @@
         </w:rPr>
         <w:t xml:space="preserve">VALUES </w:t>
       </w:r>
-      <w:proofErr w:type="gramStart"/>
-      <w:r>
-        <w:rPr>
-          <w:rFonts w:ascii="Bahnschrift Light" w:hAnsi="Bahnschrift Light"/>
-          <w:sz w:val="24"/>
-          <w:szCs w:val="24"/>
-        </w:rPr>
-        <w:t>(?,?,?,?,?</w:t>
-      </w:r>
-      <w:proofErr w:type="gramEnd"/>
-      <w:r>
-        <w:rPr>
-          <w:rFonts w:ascii="Bahnschrift Light" w:hAnsi="Bahnschrift Light"/>
-          <w:sz w:val="24"/>
-          <w:szCs w:val="24"/>
-        </w:rPr>
-        <w:t>)</w:t>
+      <w:r>
+        <w:rPr>
+          <w:rFonts w:ascii="Bahnschrift Light" w:hAnsi="Bahnschrift Light"/>
+          <w:sz w:val="24"/>
+          <w:szCs w:val="24"/>
+        </w:rPr>
+        <w:t>(?,?,?,?,?)</w:t>
       </w:r>
     </w:p>
     <w:p>
       <w:pPr>
         <w:spacing w:line="240" w:lineRule="auto"/>
         <w:rPr>
-          <w:rFonts w:ascii="Bahnschrift Light" w:hAnsi="Bahnschrift Light"/>
+          <w:rFonts w:ascii="Bahnschrift Light SemiCondensed" w:hAnsi="Bahnschrift Light SemiCondensed"/>
           <w:b/>
           <w:sz w:val="24"/>
           <w:szCs w:val="24"/>
@@ -25900,42 +26658,11 @@
       <w:pPr>
         <w:spacing w:line="240" w:lineRule="auto"/>
         <w:rPr>
-          <w:rFonts w:ascii="Bahnschrift Light SemiCondensed" w:hAnsi="Bahnschrift Light SemiCondensed"/>
-          <w:b/>
-          <w:sz w:val="24"/>
-          <w:szCs w:val="24"/>
-        </w:rPr>
-      </w:pPr>
-      <w:r>
-        <w:rPr>
-          <w:rFonts w:ascii="Bahnschrift Light" w:hAnsi="Bahnschrift Light"/>
-          <w:b/>
-          <w:sz w:val="24"/>
-          <w:szCs w:val="24"/>
-        </w:rPr>
-        <w:t>OP9 –</w:t>
-      </w:r>
-      <w:r>
-        <w:rPr>
-          <w:rFonts w:ascii="Bahnschrift Light SemiCondensed" w:hAnsi="Bahnschrift Light SemiCondensed"/>
-          <w:b/>
-          <w:sz w:val="24"/>
-          <w:szCs w:val="24"/>
-        </w:rPr>
-        <w:t>Ottenere la lista dei prodotti esposti in ogni padiglione</w:t>
-      </w:r>
-    </w:p>
-    <w:p>
-      <w:pPr>
-        <w:spacing w:line="240" w:lineRule="auto"/>
-        <w:rPr>
-          <w:rFonts w:ascii="Bahnschrift Light" w:hAnsi="Bahnschrift Light"/>
-          <w:b/>
-          <w:sz w:val="24"/>
-          <w:szCs w:val="24"/>
-        </w:rPr>
-      </w:pPr>
-      <w:bookmarkStart w:id="1" w:name="_GoBack"/>
+          <w:rFonts w:ascii="Bahnschrift Light" w:hAnsi="Bahnschrift Light"/>
+          <w:sz w:val="24"/>
+          <w:szCs w:val="24"/>
+        </w:rPr>
+      </w:pPr>
       <w:r>
         <w:rPr>
           <w:rFonts w:ascii="Bahnschrift" w:hAnsi="Bahnschrift" w:cs="Inconsolata-Bold"/>
@@ -25950,20 +26677,10 @@
       <w:r>
         <w:rPr>
           <w:rFonts w:ascii="Bahnschrift Light" w:hAnsi="Bahnschrift Light"/>
-          <w:b/>
-          <w:sz w:val="24"/>
-          <w:szCs w:val="24"/>
-        </w:rPr>
-        <w:t xml:space="preserve"> </w:t>
-      </w:r>
-      <w:bookmarkEnd w:id="1"/>
-      <w:r>
-        <w:rPr>
-          <w:rFonts w:ascii="Bahnschrift Light" w:hAnsi="Bahnschrift Light"/>
-          <w:sz w:val="24"/>
-          <w:szCs w:val="24"/>
-        </w:rPr>
-        <w:t>prodotti.*, aziende.codicePadiglione, aziende.specializzazione</w:t>
+          <w:sz w:val="24"/>
+          <w:szCs w:val="24"/>
+        </w:rPr>
+        <w:t xml:space="preserve"> vob.*, visitatori.nome, visitatori.cognome</w:t>
       </w:r>
     </w:p>
     <w:p>
@@ -25992,23 +26709,23 @@
           <w:sz w:val="24"/>
           <w:szCs w:val="24"/>
         </w:rPr>
-        <w:t xml:space="preserve"> prodotti,</w:t>
-      </w:r>
-      <w:r>
-        <w:rPr>
-          <w:rFonts w:ascii="Bahnschrift Light" w:hAnsi="Bahnschrift Light"/>
-          <w:sz w:val="24"/>
-          <w:szCs w:val="24"/>
-        </w:rPr>
-        <w:t xml:space="preserve"> </w:t>
-      </w:r>
-      <w:r>
-        <w:rPr>
-          <w:rFonts w:ascii="Bahnschrift Light" w:hAnsi="Bahnschrift Light"/>
-          <w:sz w:val="24"/>
-          <w:szCs w:val="24"/>
-        </w:rPr>
-        <w:t>aziende</w:t>
+        <w:t xml:space="preserve"> `visitatori-ordini-biglietti` </w:t>
+      </w:r>
+      <w:r>
+        <w:rPr>
+          <w:rFonts w:ascii="Bahnschrift Light" w:hAnsi="Bahnschrift Light"/>
+          <w:sz w:val="24"/>
+          <w:szCs w:val="24"/>
+        </w:rPr>
+        <w:t>AS</w:t>
+      </w:r>
+      <w:r>
+        <w:rPr>
+          <w:rFonts w:ascii="Bahnschrift Light" w:hAnsi="Bahnschrift Light"/>
+          <w:sz w:val="24"/>
+          <w:szCs w:val="24"/>
+        </w:rPr>
+        <w:t xml:space="preserve"> vob, visitatori</w:t>
       </w:r>
     </w:p>
     <w:p>
@@ -26016,6 +26733,7 @@
         <w:spacing w:line="240" w:lineRule="auto"/>
         <w:rPr>
           <w:rFonts w:ascii="Bahnschrift Light" w:hAnsi="Bahnschrift Light"/>
+          <w:b/>
           <w:sz w:val="24"/>
           <w:szCs w:val="24"/>
         </w:rPr>
@@ -26037,7 +26755,36 @@
           <w:sz w:val="24"/>
           <w:szCs w:val="24"/>
         </w:rPr>
-        <w:t xml:space="preserve"> prodotti.codiceAzienda = aziende.idAzienda</w:t>
+        <w:t xml:space="preserve"> vob.codVisitatore = "?" AND vob.codVisitatore = visitatori.`codiceFiscale`</w:t>
+      </w:r>
+    </w:p>
+    <w:p>
+      <w:pPr>
+        <w:spacing w:line="240" w:lineRule="auto"/>
+        <w:rPr>
+          <w:rFonts w:ascii="Bahnschrift Light SemiCondensed" w:hAnsi="Bahnschrift Light SemiCondensed"/>
+          <w:b/>
+          <w:sz w:val="24"/>
+          <w:szCs w:val="24"/>
+        </w:rPr>
+      </w:pPr>
+      <w:r>
+        <w:rPr>
+          <w:rFonts w:ascii="Bahnschrift Light" w:hAnsi="Bahnschrift Light"/>
+          <w:b/>
+          <w:sz w:val="24"/>
+          <w:szCs w:val="24"/>
+        </w:rPr>
+        <w:t>OP9 –</w:t>
+      </w:r>
+      <w:r>
+        <w:rPr>
+          <w:rFonts w:ascii="Bahnschrift Light SemiCondensed" w:hAnsi="Bahnschrift Light SemiCondensed"/>
+          <w:b/>
+          <w:sz w:val="24"/>
+          <w:szCs w:val="24"/>
+        </w:rPr>
+        <w:t>Ottenere la lista dei prodotti esposti in ogni padiglione</w:t>
       </w:r>
     </w:p>
     <w:p>
@@ -26059,6 +26806,119 @@
           <w:sz w:val="28"/>
           <w:szCs w:val="28"/>
         </w:rPr>
+        <w:t>SELECT</w:t>
+      </w:r>
+      <w:r>
+        <w:rPr>
+          <w:rFonts w:ascii="Bahnschrift Light" w:hAnsi="Bahnschrift Light"/>
+          <w:b/>
+          <w:sz w:val="24"/>
+          <w:szCs w:val="24"/>
+        </w:rPr>
+        <w:t xml:space="preserve"> </w:t>
+      </w:r>
+      <w:r>
+        <w:rPr>
+          <w:rFonts w:ascii="Bahnschrift Light" w:hAnsi="Bahnschrift Light"/>
+          <w:sz w:val="24"/>
+          <w:szCs w:val="24"/>
+        </w:rPr>
+        <w:t>prodotti.*, aziende.codicePadiglione, aziende.specializzazione</w:t>
+      </w:r>
+    </w:p>
+    <w:p>
+      <w:pPr>
+        <w:spacing w:line="240" w:lineRule="auto"/>
+        <w:rPr>
+          <w:rFonts w:ascii="Bahnschrift Light" w:hAnsi="Bahnschrift Light"/>
+          <w:sz w:val="24"/>
+          <w:szCs w:val="24"/>
+        </w:rPr>
+      </w:pPr>
+      <w:r>
+        <w:rPr>
+          <w:rFonts w:ascii="Bahnschrift" w:hAnsi="Bahnschrift" w:cs="Inconsolata-Bold"/>
+          <w:b/>
+          <w:bCs/>
+          <w:color w:val="3959B8"/>
+          <w:sz w:val="28"/>
+          <w:szCs w:val="28"/>
+        </w:rPr>
+        <w:t>FROM</w:t>
+      </w:r>
+      <w:r>
+        <w:rPr>
+          <w:rFonts w:ascii="Bahnschrift Light" w:hAnsi="Bahnschrift Light"/>
+          <w:sz w:val="24"/>
+          <w:szCs w:val="24"/>
+        </w:rPr>
+        <w:t xml:space="preserve"> prodotti,</w:t>
+      </w:r>
+      <w:r>
+        <w:rPr>
+          <w:rFonts w:ascii="Bahnschrift Light" w:hAnsi="Bahnschrift Light"/>
+          <w:sz w:val="24"/>
+          <w:szCs w:val="24"/>
+        </w:rPr>
+        <w:t xml:space="preserve"> </w:t>
+      </w:r>
+      <w:r>
+        <w:rPr>
+          <w:rFonts w:ascii="Bahnschrift Light" w:hAnsi="Bahnschrift Light"/>
+          <w:sz w:val="24"/>
+          <w:szCs w:val="24"/>
+        </w:rPr>
+        <w:t>aziende</w:t>
+      </w:r>
+    </w:p>
+    <w:p>
+      <w:pPr>
+        <w:spacing w:line="240" w:lineRule="auto"/>
+        <w:rPr>
+          <w:rFonts w:ascii="Bahnschrift Light" w:hAnsi="Bahnschrift Light"/>
+          <w:sz w:val="24"/>
+          <w:szCs w:val="24"/>
+        </w:rPr>
+      </w:pPr>
+      <w:r>
+        <w:rPr>
+          <w:rFonts w:ascii="Bahnschrift" w:hAnsi="Bahnschrift" w:cs="Inconsolata-Bold"/>
+          <w:b/>
+          <w:bCs/>
+          <w:color w:val="3959B8"/>
+          <w:sz w:val="28"/>
+          <w:szCs w:val="28"/>
+        </w:rPr>
+        <w:t>WHERE</w:t>
+      </w:r>
+      <w:r>
+        <w:rPr>
+          <w:rFonts w:ascii="Bahnschrift Light" w:hAnsi="Bahnschrift Light"/>
+          <w:sz w:val="24"/>
+          <w:szCs w:val="24"/>
+        </w:rPr>
+        <w:t xml:space="preserve"> prodotti.codiceAzienda = aziende.idAzienda</w:t>
+      </w:r>
+    </w:p>
+    <w:p>
+      <w:pPr>
+        <w:spacing w:line="240" w:lineRule="auto"/>
+        <w:rPr>
+          <w:rFonts w:ascii="Bahnschrift Light" w:hAnsi="Bahnschrift Light"/>
+          <w:b/>
+          <w:sz w:val="24"/>
+          <w:szCs w:val="24"/>
+        </w:rPr>
+      </w:pPr>
+      <w:r>
+        <w:rPr>
+          <w:rFonts w:ascii="Bahnschrift" w:hAnsi="Bahnschrift" w:cs="Inconsolata-Bold"/>
+          <w:b/>
+          <w:bCs/>
+          <w:color w:val="3959B8"/>
+          <w:sz w:val="28"/>
+          <w:szCs w:val="28"/>
+        </w:rPr>
         <w:t>ORDER</w:t>
       </w:r>
       <w:r>
@@ -26087,6 +26947,7 @@
           <w:sz w:val="24"/>
           <w:szCs w:val="24"/>
         </w:rPr>
+        <w:lastRenderedPageBreak/>
         <w:t xml:space="preserve">OP10 – </w:t>
       </w:r>
       <w:r>
@@ -26540,7 +27401,6 @@
           <w:sz w:val="28"/>
           <w:szCs w:val="28"/>
         </w:rPr>
-        <w:lastRenderedPageBreak/>
         <w:t>FROM</w:t>
       </w:r>
       <w:r>
@@ -26642,7 +27502,10 @@
           <w:szCs w:val="40"/>
         </w:rPr>
       </w:pPr>
-      <w:r>
+    </w:p>
+    <w:p>
+      <w:pPr>
+        <w:spacing w:line="240" w:lineRule="auto"/>
         <w:rPr>
           <w:rFonts w:ascii="Bahnschrift" w:hAnsi="Bahnschrift"/>
           <w:b/>
@@ -26650,6 +27513,78 @@
           <w:sz w:val="32"/>
           <w:szCs w:val="40"/>
         </w:rPr>
+      </w:pPr>
+    </w:p>
+    <w:p>
+      <w:pPr>
+        <w:spacing w:line="240" w:lineRule="auto"/>
+        <w:rPr>
+          <w:rFonts w:ascii="Bahnschrift" w:hAnsi="Bahnschrift"/>
+          <w:b/>
+          <w:bCs/>
+          <w:sz w:val="32"/>
+          <w:szCs w:val="40"/>
+        </w:rPr>
+      </w:pPr>
+    </w:p>
+    <w:p>
+      <w:pPr>
+        <w:spacing w:line="240" w:lineRule="auto"/>
+        <w:rPr>
+          <w:rFonts w:ascii="Bahnschrift" w:hAnsi="Bahnschrift"/>
+          <w:b/>
+          <w:bCs/>
+          <w:sz w:val="32"/>
+          <w:szCs w:val="40"/>
+        </w:rPr>
+      </w:pPr>
+    </w:p>
+    <w:p>
+      <w:pPr>
+        <w:spacing w:line="240" w:lineRule="auto"/>
+        <w:rPr>
+          <w:rFonts w:ascii="Bahnschrift" w:hAnsi="Bahnschrift"/>
+          <w:b/>
+          <w:bCs/>
+          <w:sz w:val="32"/>
+          <w:szCs w:val="40"/>
+        </w:rPr>
+      </w:pPr>
+    </w:p>
+    <w:p>
+      <w:pPr>
+        <w:spacing w:line="240" w:lineRule="auto"/>
+        <w:rPr>
+          <w:rFonts w:ascii="Bahnschrift" w:hAnsi="Bahnschrift"/>
+          <w:b/>
+          <w:bCs/>
+          <w:sz w:val="32"/>
+          <w:szCs w:val="40"/>
+        </w:rPr>
+      </w:pPr>
+    </w:p>
+    <w:p>
+      <w:pPr>
+        <w:spacing w:line="240" w:lineRule="auto"/>
+        <w:rPr>
+          <w:rFonts w:ascii="Bahnschrift" w:hAnsi="Bahnschrift"/>
+          <w:b/>
+          <w:bCs/>
+          <w:sz w:val="32"/>
+          <w:szCs w:val="40"/>
+        </w:rPr>
+      </w:pPr>
+      <w:bookmarkStart w:id="1" w:name="_GoBack"/>
+      <w:bookmarkEnd w:id="1"/>
+      <w:r>
+        <w:rPr>
+          <w:rFonts w:ascii="Bahnschrift" w:hAnsi="Bahnschrift"/>
+          <w:b/>
+          <w:bCs/>
+          <w:sz w:val="32"/>
+          <w:szCs w:val="40"/>
+        </w:rPr>
+        <w:lastRenderedPageBreak/>
         <w:t>PROGETTAZIONE DELL’APPLICAZIONE</w:t>
       </w:r>
     </w:p>
@@ -30144,7 +31079,7 @@
 </file>
 
 <file path=customXml/itemProps1.xml><?xml version="1.0" encoding="utf-8"?>
-<ds:datastoreItem xmlns:ds="http://schemas.openxmlformats.org/officeDocument/2006/customXml" ds:itemID="{C1FAA0D5-0B48-44B3-8DCD-6153B7C7F1F7}">
+<ds:datastoreItem xmlns:ds="http://schemas.openxmlformats.org/officeDocument/2006/customXml" ds:itemID="{678F1369-012F-4648-98F5-17693FA3B83A}">
   <ds:schemaRefs>
     <ds:schemaRef ds:uri="http://schemas.openxmlformats.org/officeDocument/2006/bibliography"/>
   </ds:schemaRefs>

--- a/ProgettoDB/Relazione.docx
+++ b/ProgettoDB/Relazione.docx
@@ -466,7 +466,7 @@
               </wp:anchor>
             </w:drawing>
           </mc:Choice>
-          <mc:Fallback xmlns:oel="http://schemas.microsoft.com/office/2019/extlst" xmlns:w16cex="http://schemas.microsoft.com/office/word/2018/wordml/cex" xmlns:w16="http://schemas.microsoft.com/office/word/2018/wordml" xmlns:w16sdtdh="http://schemas.microsoft.com/office/word/2020/wordml/sdtdatahash" xmlns:a="http://schemas.openxmlformats.org/drawingml/2006/main" xmlns:pic="http://schemas.openxmlformats.org/drawingml/2006/picture" xmlns:a14="http://schemas.microsoft.com/office/drawing/2010/main" xmlns:asvg="http://schemas.microsoft.com/office/drawing/2016/SVG/main">
+          <mc:Fallback xmlns:asvg="http://schemas.microsoft.com/office/drawing/2016/SVG/main" xmlns:a14="http://schemas.microsoft.com/office/drawing/2010/main" xmlns:pic="http://schemas.openxmlformats.org/drawingml/2006/picture" xmlns:a="http://schemas.openxmlformats.org/drawingml/2006/main" xmlns:w16sdtdh="http://schemas.microsoft.com/office/word/2020/wordml/sdtdatahash" xmlns:w16="http://schemas.microsoft.com/office/word/2018/wordml" xmlns:w16cex="http://schemas.microsoft.com/office/word/2018/wordml/cex" xmlns:oel="http://schemas.microsoft.com/office/2019/extlst">
             <w:pict w14:anchorId="51313773">
               <v:rect id="Rettangolo 45" style="position:absolute;margin-left:455.3pt;margin-top:39.45pt;width:20.4pt;height:22.55pt;z-index:251660288;visibility:visible;mso-wrap-style:square;mso-wrap-distance-left:9pt;mso-wrap-distance-top:0;mso-wrap-distance-right:9pt;mso-wrap-distance-bottom:0;mso-position-horizontal:absolute;mso-position-horizontal-relative:text;mso-position-vertical:absolute;mso-position-vertical-relative:text;v-text-anchor:middle" o:spid="_x0000_s1026" fillcolor="white [3212]" stroked="f" strokeweight="1pt" w14:anchorId="39A621C8" o:gfxdata="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"/>
             </w:pict>
@@ -921,7 +921,7 @@
               </wp:anchor>
             </w:drawing>
           </mc:Choice>
-          <mc:Fallback xmlns:oel="http://schemas.microsoft.com/office/2019/extlst" xmlns:w16cex="http://schemas.microsoft.com/office/word/2018/wordml/cex" xmlns:w16="http://schemas.microsoft.com/office/word/2018/wordml" xmlns:w16sdtdh="http://schemas.microsoft.com/office/word/2020/wordml/sdtdatahash" xmlns:a="http://schemas.openxmlformats.org/drawingml/2006/main" xmlns:pic="http://schemas.openxmlformats.org/drawingml/2006/picture" xmlns:a14="http://schemas.microsoft.com/office/drawing/2010/main" xmlns:asvg="http://schemas.microsoft.com/office/drawing/2016/SVG/main">
+          <mc:Fallback xmlns:asvg="http://schemas.microsoft.com/office/drawing/2016/SVG/main" xmlns:a14="http://schemas.microsoft.com/office/drawing/2010/main" xmlns:pic="http://schemas.openxmlformats.org/drawingml/2006/picture" xmlns:a="http://schemas.openxmlformats.org/drawingml/2006/main" xmlns:w16sdtdh="http://schemas.microsoft.com/office/word/2020/wordml/sdtdatahash" xmlns:w16="http://schemas.microsoft.com/office/word/2018/wordml" xmlns:w16cex="http://schemas.microsoft.com/office/word/2018/wordml/cex" xmlns:oel="http://schemas.microsoft.com/office/2019/extlst">
             <w:pict w14:anchorId="13DD1331">
               <v:rect id="Rettangolo 46" style="position:absolute;margin-left:453.5pt;margin-top:44.05pt;width:20.4pt;height:22.55pt;z-index:251662336;visibility:visible;mso-wrap-style:square;mso-wrap-distance-left:9pt;mso-wrap-distance-top:0;mso-wrap-distance-right:9pt;mso-wrap-distance-bottom:0;mso-position-horizontal:absolute;mso-position-horizontal-relative:text;mso-position-vertical:absolute;mso-position-vertical-relative:text;v-text-anchor:middle" o:spid="_x0000_s1026" fillcolor="white [3212]" stroked="f" strokeweight="1pt" w14:anchorId="47EC2501" o:gfxdata="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"/>
             </w:pict>
@@ -23032,7 +23032,23 @@
           <w:sz w:val="28"/>
           <w:szCs w:val="28"/>
         </w:rPr>
-        <w:t>CodicePromozione:</w:t>
+        <w:t>CodicePromozione</w:t>
+      </w:r>
+      <w:r>
+        <w:rPr>
+          <w:color w:val="282C33"/>
+          <w:sz w:val="28"/>
+          <w:szCs w:val="28"/>
+        </w:rPr>
+        <w:t>*</w:t>
+      </w:r>
+      <w:r>
+        <w:rPr>
+          <w:color w:val="282C33"/>
+          <w:sz w:val="28"/>
+          <w:szCs w:val="28"/>
+        </w:rPr>
+        <w:t>:</w:t>
       </w:r>
       <w:r>
         <w:rPr>
@@ -23187,7 +23203,25 @@
           <w:sz w:val="28"/>
           <w:szCs w:val="28"/>
         </w:rPr>
-        <w:t>Biglietti)</w:t>
+        <w:t>Biglietti</w:t>
+      </w:r>
+      <w:r>
+        <w:rPr>
+          <w:color w:val="282C33"/>
+          <w:sz w:val="28"/>
+          <w:szCs w:val="28"/>
+        </w:rPr>
+        <w:t>_Giorni</w:t>
+      </w:r>
+      <w:bookmarkStart w:id="1" w:name="_GoBack"/>
+      <w:bookmarkEnd w:id="1"/>
+      <w:r>
+        <w:rPr>
+          <w:color w:val="282C33"/>
+          <w:sz w:val="28"/>
+          <w:szCs w:val="28"/>
+        </w:rPr>
+        <w:t>)</w:t>
       </w:r>
       <w:r>
         <w:rPr>
@@ -24376,19 +24410,25 @@
           <w:szCs w:val="24"/>
         </w:rPr>
       </w:pPr>
-      <w:r>
+    </w:p>
+    <w:p>
+      <w:pPr>
+        <w:spacing w:line="240" w:lineRule="auto"/>
         <w:rPr>
           <w:rFonts w:ascii="Bahnschrift Light SemiCondensed" w:hAnsi="Bahnschrift Light SemiCondensed"/>
+          <w:sz w:val="24"/>
+          <w:szCs w:val="24"/>
+        </w:rPr>
+      </w:pPr>
+      <w:r>
+        <w:rPr>
           <w:noProof/>
-          <w:sz w:val="24"/>
-          <w:szCs w:val="24"/>
-        </w:rPr>
-        <w:lastRenderedPageBreak/>
+        </w:rPr>
         <w:drawing>
-          <wp:inline distT="0" distB="0" distL="0" distR="0" wp14:anchorId="685DABD7" wp14:editId="11AA671E">
-            <wp:extent cx="5657215" cy="5168900"/>
-            <wp:effectExtent l="0" t="0" r="635" b="0"/>
-            <wp:docPr id="12" name="Immagine 12"/>
+          <wp:inline distT="0" distB="0" distL="0" distR="0" wp14:anchorId="72B14A64" wp14:editId="66B8AFAC">
+            <wp:extent cx="6271028" cy="5007935"/>
+            <wp:effectExtent l="0" t="0" r="0" b="2540"/>
+            <wp:docPr id="15" name="Immagine 15"/>
             <wp:cNvGraphicFramePr>
               <a:graphicFrameLocks xmlns:a="http://schemas.openxmlformats.org/drawingml/2006/main" noChangeAspect="1"/>
             </wp:cNvGraphicFramePr>
@@ -24396,36 +24436,23 @@
               <a:graphicData uri="http://schemas.openxmlformats.org/drawingml/2006/picture">
                 <pic:pic xmlns:pic="http://schemas.openxmlformats.org/drawingml/2006/picture">
                   <pic:nvPicPr>
-                    <pic:cNvPr id="12" name="Fair - Pagina 3_page-0002.jpg"/>
+                    <pic:cNvPr id="1" name=""/>
                     <pic:cNvPicPr/>
                   </pic:nvPicPr>
-                  <pic:blipFill rotWithShape="1">
-                    <a:blip r:embed="rId23" cstate="print">
-                      <a:extLst>
-                        <a:ext uri="{28A0092B-C50C-407E-A947-70E740481C1C}">
-                          <a14:useLocalDpi xmlns:a14="http://schemas.microsoft.com/office/drawing/2010/main" val="0"/>
-                        </a:ext>
-                      </a:extLst>
-                    </a:blip>
-                    <a:srcRect l="4348"/>
-                    <a:stretch/>
+                  <pic:blipFill>
+                    <a:blip r:embed="rId23"/>
+                    <a:stretch>
+                      <a:fillRect/>
+                    </a:stretch>
                   </pic:blipFill>
-                  <pic:spPr bwMode="auto">
+                  <pic:spPr>
                     <a:xfrm>
                       <a:off x="0" y="0"/>
-                      <a:ext cx="5657215" cy="5168900"/>
+                      <a:ext cx="6290482" cy="5023471"/>
                     </a:xfrm>
                     <a:prstGeom prst="rect">
                       <a:avLst/>
                     </a:prstGeom>
-                    <a:ln>
-                      <a:noFill/>
-                    </a:ln>
-                    <a:extLst>
-                      <a:ext uri="{53640926-AAD7-44D8-BBD7-CCE9431645EC}">
-                        <a14:shadowObscured xmlns:a14="http://schemas.microsoft.com/office/drawing/2010/main"/>
-                      </a:ext>
-                    </a:extLst>
                   </pic:spPr>
                 </pic:pic>
               </a:graphicData>
@@ -24568,6 +24595,16 @@
       <w:pPr>
         <w:spacing w:line="240" w:lineRule="auto"/>
         <w:rPr>
+          <w:rFonts w:ascii="Bahnschrift Light SemiCondensed" w:hAnsi="Bahnschrift Light SemiCondensed"/>
+          <w:sz w:val="24"/>
+          <w:szCs w:val="24"/>
+        </w:rPr>
+      </w:pPr>
+    </w:p>
+    <w:p>
+      <w:pPr>
+        <w:spacing w:line="240" w:lineRule="auto"/>
+        <w:rPr>
           <w:rFonts w:ascii="Bahnschrift" w:hAnsi="Bahnschrift"/>
           <w:b/>
           <w:bCs/>
@@ -27574,8 +27611,6 @@
           <w:szCs w:val="40"/>
         </w:rPr>
       </w:pPr>
-      <w:bookmarkStart w:id="1" w:name="_GoBack"/>
-      <w:bookmarkEnd w:id="1"/>
       <w:r>
         <w:rPr>
           <w:rFonts w:ascii="Bahnschrift" w:hAnsi="Bahnschrift"/>
@@ -27662,6 +27697,7 @@
         <w:docPartUnique/>
       </w:docPartObj>
     </w:sdtPr>
+    <w:sdtEndPr/>
     <w:sdtContent>
       <w:p>
         <w:pPr>
@@ -31079,7 +31115,7 @@
 </file>
 
 <file path=customXml/itemProps1.xml><?xml version="1.0" encoding="utf-8"?>
-<ds:datastoreItem xmlns:ds="http://schemas.openxmlformats.org/officeDocument/2006/customXml" ds:itemID="{678F1369-012F-4648-98F5-17693FA3B83A}">
+<ds:datastoreItem xmlns:ds="http://schemas.openxmlformats.org/officeDocument/2006/customXml" ds:itemID="{B459DC1B-B9E9-4B56-8241-7937F09C2300}">
   <ds:schemaRefs>
     <ds:schemaRef ds:uri="http://schemas.openxmlformats.org/officeDocument/2006/bibliography"/>
   </ds:schemaRefs>

--- a/ProgettoDB/Relazione.docx
+++ b/ProgettoDB/Relazione.docx
@@ -1,6 +1,6 @@
 
 <file path=word/document.xml><?xml version="1.0" encoding="utf-8"?>
-<w:document xmlns:wpc="http://schemas.microsoft.com/office/word/2010/wordprocessingCanvas" xmlns:cx="http://schemas.microsoft.com/office/drawing/2014/chartex" xmlns:cx1="http://schemas.microsoft.com/office/drawing/2015/9/8/chartex" xmlns:cx2="http://schemas.microsoft.com/office/drawing/2015/10/21/chartex" xmlns:cx3="http://schemas.microsoft.com/office/drawing/2016/5/9/chartex" xmlns:cx4="http://schemas.microsoft.com/office/drawing/2016/5/10/chartex" xmlns:cx5="http://schemas.microsoft.com/office/drawing/2016/5/11/chartex" xmlns:cx6="http://schemas.microsoft.com/office/drawing/2016/5/12/chartex" xmlns:cx7="http://schemas.microsoft.com/office/drawing/2016/5/13/chartex" xmlns:cx8="http://schemas.microsoft.com/office/drawing/2016/5/14/chartex" xmlns:mc="http://schemas.openxmlformats.org/markup-compatibility/2006" xmlns:aink="http://schemas.microsoft.com/office/drawing/2016/ink" xmlns:am3d="http://schemas.microsoft.com/office/drawing/2017/model3d" xmlns:o="urn:schemas-microsoft-com:office:office" xmlns:r="http://schemas.openxmlformats.org/officeDocument/2006/relationships" xmlns:m="http://schemas.openxmlformats.org/officeDocument/2006/math" xmlns:v="urn:schemas-microsoft-com:vml" xmlns:wp14="http://schemas.microsoft.com/office/word/2010/wordprocessingDrawing" xmlns:wp="http://schemas.openxmlformats.org/drawingml/2006/wordprocessingDrawing" xmlns:w10="urn:schemas-microsoft-com:office:word" xmlns:w="http://schemas.openxmlformats.org/wordprocessingml/2006/main" xmlns:w14="http://schemas.microsoft.com/office/word/2010/wordml" xmlns:w15="http://schemas.microsoft.com/office/word/2012/wordml" xmlns:w16cid="http://schemas.microsoft.com/office/word/2016/wordml/cid" xmlns:w16se="http://schemas.microsoft.com/office/word/2015/wordml/symex" xmlns:wpg="http://schemas.microsoft.com/office/word/2010/wordprocessingGroup" xmlns:wpi="http://schemas.microsoft.com/office/word/2010/wordprocessingInk" xmlns:wne="http://schemas.microsoft.com/office/word/2006/wordml" xmlns:wps="http://schemas.microsoft.com/office/word/2010/wordprocessingShape" mc:Ignorable="w14 w15 w16se w16cid wp14">
+<w:document xmlns:wpc="http://schemas.microsoft.com/office/word/2010/wordprocessingCanvas" xmlns:cx="http://schemas.microsoft.com/office/drawing/2014/chartex" xmlns:cx1="http://schemas.microsoft.com/office/drawing/2015/9/8/chartex" xmlns:cx2="http://schemas.microsoft.com/office/drawing/2015/10/21/chartex" xmlns:cx3="http://schemas.microsoft.com/office/drawing/2016/5/9/chartex" xmlns:cx4="http://schemas.microsoft.com/office/drawing/2016/5/10/chartex" xmlns:cx5="http://schemas.microsoft.com/office/drawing/2016/5/11/chartex" xmlns:cx6="http://schemas.microsoft.com/office/drawing/2016/5/12/chartex" xmlns:cx7="http://schemas.microsoft.com/office/drawing/2016/5/13/chartex" xmlns:cx8="http://schemas.microsoft.com/office/drawing/2016/5/14/chartex" xmlns:mc="http://schemas.openxmlformats.org/markup-compatibility/2006" xmlns:aink="http://schemas.microsoft.com/office/drawing/2016/ink" xmlns:am3d="http://schemas.microsoft.com/office/drawing/2017/model3d" xmlns:o="urn:schemas-microsoft-com:office:office" xmlns:oel="http://schemas.microsoft.com/office/2019/extlst" xmlns:r="http://schemas.openxmlformats.org/officeDocument/2006/relationships" xmlns:m="http://schemas.openxmlformats.org/officeDocument/2006/math" xmlns:v="urn:schemas-microsoft-com:vml" xmlns:wp14="http://schemas.microsoft.com/office/word/2010/wordprocessingDrawing" xmlns:wp="http://schemas.openxmlformats.org/drawingml/2006/wordprocessingDrawing" xmlns:w10="urn:schemas-microsoft-com:office:word" xmlns:w="http://schemas.openxmlformats.org/wordprocessingml/2006/main" xmlns:w14="http://schemas.microsoft.com/office/word/2010/wordml" xmlns:w15="http://schemas.microsoft.com/office/word/2012/wordml" xmlns:w16cex="http://schemas.microsoft.com/office/word/2018/wordml/cex" xmlns:w16cid="http://schemas.microsoft.com/office/word/2016/wordml/cid" xmlns:w16="http://schemas.microsoft.com/office/word/2018/wordml" xmlns:w16sdtdh="http://schemas.microsoft.com/office/word/2020/wordml/sdtdatahash" xmlns:w16se="http://schemas.microsoft.com/office/word/2015/wordml/symex" xmlns:wpg="http://schemas.microsoft.com/office/word/2010/wordprocessingGroup" xmlns:wpi="http://schemas.microsoft.com/office/word/2010/wordprocessingInk" xmlns:wne="http://schemas.microsoft.com/office/word/2006/wordml" xmlns:wps="http://schemas.microsoft.com/office/word/2010/wordprocessingShape" mc:Ignorable="w14 w15 w16se w16cid w16 w16cex w16sdtdh wp14">
   <w:body>
     <w:p>
       <w:pPr>
@@ -466,7 +466,7 @@
               </wp:anchor>
             </w:drawing>
           </mc:Choice>
-          <mc:Fallback xmlns:asvg="http://schemas.microsoft.com/office/drawing/2016/SVG/main" xmlns:a14="http://schemas.microsoft.com/office/drawing/2010/main" xmlns:pic="http://schemas.openxmlformats.org/drawingml/2006/picture" xmlns:a="http://schemas.openxmlformats.org/drawingml/2006/main" xmlns:w16sdtdh="http://schemas.microsoft.com/office/word/2020/wordml/sdtdatahash" xmlns:w16="http://schemas.microsoft.com/office/word/2018/wordml" xmlns:w16cex="http://schemas.microsoft.com/office/word/2018/wordml/cex" xmlns:oel="http://schemas.microsoft.com/office/2019/extlst">
+          <mc:Fallback xmlns:a="http://schemas.openxmlformats.org/drawingml/2006/main" xmlns:pic="http://schemas.openxmlformats.org/drawingml/2006/picture" xmlns:a14="http://schemas.microsoft.com/office/drawing/2010/main" xmlns:asvg="http://schemas.microsoft.com/office/drawing/2016/SVG/main">
             <w:pict w14:anchorId="51313773">
               <v:rect id="Rettangolo 45" style="position:absolute;margin-left:455.3pt;margin-top:39.45pt;width:20.4pt;height:22.55pt;z-index:251660288;visibility:visible;mso-wrap-style:square;mso-wrap-distance-left:9pt;mso-wrap-distance-top:0;mso-wrap-distance-right:9pt;mso-wrap-distance-bottom:0;mso-position-horizontal:absolute;mso-position-horizontal-relative:text;mso-position-vertical:absolute;mso-position-vertical-relative:text;v-text-anchor:middle" o:spid="_x0000_s1026" fillcolor="white [3212]" stroked="f" strokeweight="1pt" w14:anchorId="39A621C8" o:gfxdata="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"/>
             </w:pict>
@@ -921,7 +921,7 @@
               </wp:anchor>
             </w:drawing>
           </mc:Choice>
-          <mc:Fallback xmlns:asvg="http://schemas.microsoft.com/office/drawing/2016/SVG/main" xmlns:a14="http://schemas.microsoft.com/office/drawing/2010/main" xmlns:pic="http://schemas.openxmlformats.org/drawingml/2006/picture" xmlns:a="http://schemas.openxmlformats.org/drawingml/2006/main" xmlns:w16sdtdh="http://schemas.microsoft.com/office/word/2020/wordml/sdtdatahash" xmlns:w16="http://schemas.microsoft.com/office/word/2018/wordml" xmlns:w16cex="http://schemas.microsoft.com/office/word/2018/wordml/cex" xmlns:oel="http://schemas.microsoft.com/office/2019/extlst">
+          <mc:Fallback xmlns:a="http://schemas.openxmlformats.org/drawingml/2006/main" xmlns:pic="http://schemas.openxmlformats.org/drawingml/2006/picture" xmlns:a14="http://schemas.microsoft.com/office/drawing/2010/main" xmlns:asvg="http://schemas.microsoft.com/office/drawing/2016/SVG/main">
             <w:pict w14:anchorId="13DD1331">
               <v:rect id="Rettangolo 46" style="position:absolute;margin-left:453.5pt;margin-top:44.05pt;width:20.4pt;height:22.55pt;z-index:251662336;visibility:visible;mso-wrap-style:square;mso-wrap-distance-left:9pt;mso-wrap-distance-top:0;mso-wrap-distance-right:9pt;mso-wrap-distance-bottom:0;mso-position-horizontal:absolute;mso-position-horizontal-relative:text;mso-position-vertical:absolute;mso-position-vertical-relative:text;v-text-anchor:middle" o:spid="_x0000_s1026" fillcolor="white [3212]" stroked="f" strokeweight="1pt" w14:anchorId="47EC2501" o:gfxdata="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"/>
             </w:pict>
@@ -23213,8 +23213,6 @@
         </w:rPr>
         <w:t>_Giorni</w:t>
       </w:r>
-      <w:bookmarkStart w:id="1" w:name="_GoBack"/>
-      <w:bookmarkEnd w:id="1"/>
       <w:r>
         <w:rPr>
           <w:color w:val="282C33"/>
@@ -24424,6 +24422,7 @@
         <w:rPr>
           <w:noProof/>
         </w:rPr>
+        <w:lastRenderedPageBreak/>
         <w:drawing>
           <wp:inline distT="0" distB="0" distL="0" distR="0" wp14:anchorId="72B14A64" wp14:editId="66B8AFAC">
             <wp:extent cx="6271028" cy="5007935"/>
@@ -27643,6 +27642,88 @@
         <w:t>Descrizione dell’architettura dell’applicazione realizzata</w:t>
       </w:r>
     </w:p>
+    <w:p>
+      <w:pPr>
+        <w:spacing w:line="240" w:lineRule="auto"/>
+        <w:rPr>
+          <w:rFonts w:ascii="Bahnschrift Light" w:hAnsi="Bahnschrift Light"/>
+          <w:sz w:val="24"/>
+          <w:szCs w:val="24"/>
+        </w:rPr>
+      </w:pPr>
+      <w:r>
+        <w:rPr>
+          <w:rFonts w:ascii="Bahnschrift Light" w:hAnsi="Bahnschrift Light"/>
+          <w:sz w:val="24"/>
+          <w:szCs w:val="24"/>
+        </w:rPr>
+        <w:t>L’applicazione per interfacciarsi al database è stata realizzata in Java</w:t>
+      </w:r>
+      <w:r>
+        <w:rPr>
+          <w:rFonts w:ascii="Bahnschrift Light" w:hAnsi="Bahnschrift Light"/>
+          <w:sz w:val="24"/>
+          <w:szCs w:val="24"/>
+        </w:rPr>
+        <w:t xml:space="preserve">; </w:t>
+      </w:r>
+      <w:r>
+        <w:rPr>
+          <w:rFonts w:ascii="Bahnschrift Light" w:hAnsi="Bahnschrift Light"/>
+          <w:sz w:val="24"/>
+          <w:szCs w:val="24"/>
+        </w:rPr>
+        <w:t xml:space="preserve">il database risiede in locale e il DBMS usato è </w:t>
+      </w:r>
+      <w:r>
+        <w:rPr>
+          <w:rFonts w:ascii="Bahnschrift Light" w:hAnsi="Bahnschrift Light"/>
+          <w:sz w:val="24"/>
+          <w:szCs w:val="24"/>
+        </w:rPr>
+        <w:t>MySQL</w:t>
+      </w:r>
+      <w:r>
+        <w:rPr>
+          <w:rFonts w:ascii="Bahnschrift Light" w:hAnsi="Bahnschrift Light"/>
+          <w:sz w:val="24"/>
+          <w:szCs w:val="24"/>
+        </w:rPr>
+        <w:t xml:space="preserve">. L’applicazione è una semplice JavaFX application che fa uso di file FXML (uno per ogni finestra indipendente) associati a un proprio </w:t>
+      </w:r>
+      <w:r>
+        <w:rPr>
+          <w:rFonts w:ascii="Bahnschrift Light" w:hAnsi="Bahnschrift Light"/>
+          <w:sz w:val="24"/>
+          <w:szCs w:val="24"/>
+        </w:rPr>
+        <w:t>controller,</w:t>
+      </w:r>
+      <w:r>
+        <w:rPr>
+          <w:rFonts w:ascii="Bahnschrift Light" w:hAnsi="Bahnschrift Light"/>
+          <w:sz w:val="24"/>
+          <w:szCs w:val="24"/>
+        </w:rPr>
+        <w:t xml:space="preserve"> il quale ha il compito di portare a termine le query</w:t>
+      </w:r>
+      <w:r>
+        <w:rPr>
+          <w:rFonts w:ascii="Bahnschrift Light" w:hAnsi="Bahnschrift Light"/>
+          <w:sz w:val="24"/>
+          <w:szCs w:val="24"/>
+        </w:rPr>
+        <w:t xml:space="preserve"> </w:t>
+      </w:r>
+      <w:r>
+        <w:rPr>
+          <w:rFonts w:ascii="Bahnschrift Light" w:hAnsi="Bahnschrift Light"/>
+          <w:sz w:val="24"/>
+          <w:szCs w:val="24"/>
+        </w:rPr>
+        <w:t>appoggiandosi alla classe DatabaseConnection.</w:t>
+      </w:r>
+    </w:p>
     <w:sectPr>
       <w:headerReference w:type="default" r:id="rId24"/>
       <w:footerReference w:type="default" r:id="rId25"/>
@@ -27656,7 +27737,7 @@
 </file>
 
 <file path=word/endnotes.xml><?xml version="1.0" encoding="utf-8"?>
-<w:endnotes xmlns:wpc="http://schemas.microsoft.com/office/word/2010/wordprocessingCanvas" xmlns:cx="http://schemas.microsoft.com/office/drawing/2014/chartex" xmlns:cx1="http://schemas.microsoft.com/office/drawing/2015/9/8/chartex" xmlns:cx2="http://schemas.microsoft.com/office/drawing/2015/10/21/chartex" xmlns:cx3="http://schemas.microsoft.com/office/drawing/2016/5/9/chartex" xmlns:cx4="http://schemas.microsoft.com/office/drawing/2016/5/10/chartex" xmlns:cx5="http://schemas.microsoft.com/office/drawing/2016/5/11/chartex" xmlns:cx6="http://schemas.microsoft.com/office/drawing/2016/5/12/chartex" xmlns:cx7="http://schemas.microsoft.com/office/drawing/2016/5/13/chartex" xmlns:cx8="http://schemas.microsoft.com/office/drawing/2016/5/14/chartex" xmlns:mc="http://schemas.openxmlformats.org/markup-compatibility/2006" xmlns:aink="http://schemas.microsoft.com/office/drawing/2016/ink" xmlns:am3d="http://schemas.microsoft.com/office/drawing/2017/model3d" xmlns:o="urn:schemas-microsoft-com:office:office" xmlns:r="http://schemas.openxmlformats.org/officeDocument/2006/relationships" xmlns:m="http://schemas.openxmlformats.org/officeDocument/2006/math" xmlns:v="urn:schemas-microsoft-com:vml" xmlns:wp14="http://schemas.microsoft.com/office/word/2010/wordprocessingDrawing" xmlns:wp="http://schemas.openxmlformats.org/drawingml/2006/wordprocessingDrawing" xmlns:w10="urn:schemas-microsoft-com:office:word" xmlns:w="http://schemas.openxmlformats.org/wordprocessingml/2006/main" xmlns:w14="http://schemas.microsoft.com/office/word/2010/wordml" xmlns:w15="http://schemas.microsoft.com/office/word/2012/wordml" xmlns:w16cid="http://schemas.microsoft.com/office/word/2016/wordml/cid" xmlns:w16se="http://schemas.microsoft.com/office/word/2015/wordml/symex" xmlns:wpg="http://schemas.microsoft.com/office/word/2010/wordprocessingGroup" xmlns:wpi="http://schemas.microsoft.com/office/word/2010/wordprocessingInk" xmlns:wne="http://schemas.microsoft.com/office/word/2006/wordml" xmlns:wps="http://schemas.microsoft.com/office/word/2010/wordprocessingShape" mc:Ignorable="w14 w15 w16se w16cid wp14">
+<w:endnotes xmlns:wpc="http://schemas.microsoft.com/office/word/2010/wordprocessingCanvas" xmlns:cx="http://schemas.microsoft.com/office/drawing/2014/chartex" xmlns:cx1="http://schemas.microsoft.com/office/drawing/2015/9/8/chartex" xmlns:cx2="http://schemas.microsoft.com/office/drawing/2015/10/21/chartex" xmlns:cx3="http://schemas.microsoft.com/office/drawing/2016/5/9/chartex" xmlns:cx4="http://schemas.microsoft.com/office/drawing/2016/5/10/chartex" xmlns:cx5="http://schemas.microsoft.com/office/drawing/2016/5/11/chartex" xmlns:cx6="http://schemas.microsoft.com/office/drawing/2016/5/12/chartex" xmlns:cx7="http://schemas.microsoft.com/office/drawing/2016/5/13/chartex" xmlns:cx8="http://schemas.microsoft.com/office/drawing/2016/5/14/chartex" xmlns:mc="http://schemas.openxmlformats.org/markup-compatibility/2006" xmlns:aink="http://schemas.microsoft.com/office/drawing/2016/ink" xmlns:am3d="http://schemas.microsoft.com/office/drawing/2017/model3d" xmlns:o="urn:schemas-microsoft-com:office:office" xmlns:oel="http://schemas.microsoft.com/office/2019/extlst" xmlns:r="http://schemas.openxmlformats.org/officeDocument/2006/relationships" xmlns:m="http://schemas.openxmlformats.org/officeDocument/2006/math" xmlns:v="urn:schemas-microsoft-com:vml" xmlns:wp14="http://schemas.microsoft.com/office/word/2010/wordprocessingDrawing" xmlns:wp="http://schemas.openxmlformats.org/drawingml/2006/wordprocessingDrawing" xmlns:w10="urn:schemas-microsoft-com:office:word" xmlns:w="http://schemas.openxmlformats.org/wordprocessingml/2006/main" xmlns:w14="http://schemas.microsoft.com/office/word/2010/wordml" xmlns:w15="http://schemas.microsoft.com/office/word/2012/wordml" xmlns:w16cex="http://schemas.microsoft.com/office/word/2018/wordml/cex" xmlns:w16cid="http://schemas.microsoft.com/office/word/2016/wordml/cid" xmlns:w16="http://schemas.microsoft.com/office/word/2018/wordml" xmlns:w16sdtdh="http://schemas.microsoft.com/office/word/2020/wordml/sdtdatahash" xmlns:w16se="http://schemas.microsoft.com/office/word/2015/wordml/symex" xmlns:wpg="http://schemas.microsoft.com/office/word/2010/wordprocessingGroup" xmlns:wpi="http://schemas.microsoft.com/office/word/2010/wordprocessingInk" xmlns:wne="http://schemas.microsoft.com/office/word/2006/wordml" xmlns:wps="http://schemas.microsoft.com/office/word/2010/wordprocessingShape" mc:Ignorable="w14 w15 w16se w16cid w16 w16cex w16sdtdh wp14">
   <w:endnote w:type="separator" w:id="-1">
     <w:p>
       <w:pPr>
@@ -27688,7 +27769,7 @@
 </file>
 
 <file path=word/footer1.xml><?xml version="1.0" encoding="utf-8"?>
-<w:ftr xmlns:wpc="http://schemas.microsoft.com/office/word/2010/wordprocessingCanvas" xmlns:cx="http://schemas.microsoft.com/office/drawing/2014/chartex" xmlns:cx1="http://schemas.microsoft.com/office/drawing/2015/9/8/chartex" xmlns:cx2="http://schemas.microsoft.com/office/drawing/2015/10/21/chartex" xmlns:cx3="http://schemas.microsoft.com/office/drawing/2016/5/9/chartex" xmlns:cx4="http://schemas.microsoft.com/office/drawing/2016/5/10/chartex" xmlns:cx5="http://schemas.microsoft.com/office/drawing/2016/5/11/chartex" xmlns:cx6="http://schemas.microsoft.com/office/drawing/2016/5/12/chartex" xmlns:cx7="http://schemas.microsoft.com/office/drawing/2016/5/13/chartex" xmlns:cx8="http://schemas.microsoft.com/office/drawing/2016/5/14/chartex" xmlns:mc="http://schemas.openxmlformats.org/markup-compatibility/2006" xmlns:aink="http://schemas.microsoft.com/office/drawing/2016/ink" xmlns:am3d="http://schemas.microsoft.com/office/drawing/2017/model3d" xmlns:o="urn:schemas-microsoft-com:office:office" xmlns:r="http://schemas.openxmlformats.org/officeDocument/2006/relationships" xmlns:m="http://schemas.openxmlformats.org/officeDocument/2006/math" xmlns:v="urn:schemas-microsoft-com:vml" xmlns:wp14="http://schemas.microsoft.com/office/word/2010/wordprocessingDrawing" xmlns:wp="http://schemas.openxmlformats.org/drawingml/2006/wordprocessingDrawing" xmlns:w10="urn:schemas-microsoft-com:office:word" xmlns:w="http://schemas.openxmlformats.org/wordprocessingml/2006/main" xmlns:w14="http://schemas.microsoft.com/office/word/2010/wordml" xmlns:w15="http://schemas.microsoft.com/office/word/2012/wordml" xmlns:w16cid="http://schemas.microsoft.com/office/word/2016/wordml/cid" xmlns:w16se="http://schemas.microsoft.com/office/word/2015/wordml/symex" xmlns:wpg="http://schemas.microsoft.com/office/word/2010/wordprocessingGroup" xmlns:wpi="http://schemas.microsoft.com/office/word/2010/wordprocessingInk" xmlns:wne="http://schemas.microsoft.com/office/word/2006/wordml" xmlns:wps="http://schemas.microsoft.com/office/word/2010/wordprocessingShape" mc:Ignorable="w14 w15 w16se w16cid wp14">
+<w:ftr xmlns:wpc="http://schemas.microsoft.com/office/word/2010/wordprocessingCanvas" xmlns:cx="http://schemas.microsoft.com/office/drawing/2014/chartex" xmlns:cx1="http://schemas.microsoft.com/office/drawing/2015/9/8/chartex" xmlns:cx2="http://schemas.microsoft.com/office/drawing/2015/10/21/chartex" xmlns:cx3="http://schemas.microsoft.com/office/drawing/2016/5/9/chartex" xmlns:cx4="http://schemas.microsoft.com/office/drawing/2016/5/10/chartex" xmlns:cx5="http://schemas.microsoft.com/office/drawing/2016/5/11/chartex" xmlns:cx6="http://schemas.microsoft.com/office/drawing/2016/5/12/chartex" xmlns:cx7="http://schemas.microsoft.com/office/drawing/2016/5/13/chartex" xmlns:cx8="http://schemas.microsoft.com/office/drawing/2016/5/14/chartex" xmlns:mc="http://schemas.openxmlformats.org/markup-compatibility/2006" xmlns:aink="http://schemas.microsoft.com/office/drawing/2016/ink" xmlns:am3d="http://schemas.microsoft.com/office/drawing/2017/model3d" xmlns:o="urn:schemas-microsoft-com:office:office" xmlns:oel="http://schemas.microsoft.com/office/2019/extlst" xmlns:r="http://schemas.openxmlformats.org/officeDocument/2006/relationships" xmlns:m="http://schemas.openxmlformats.org/officeDocument/2006/math" xmlns:v="urn:schemas-microsoft-com:vml" xmlns:wp14="http://schemas.microsoft.com/office/word/2010/wordprocessingDrawing" xmlns:wp="http://schemas.openxmlformats.org/drawingml/2006/wordprocessingDrawing" xmlns:w10="urn:schemas-microsoft-com:office:word" xmlns:w="http://schemas.openxmlformats.org/wordprocessingml/2006/main" xmlns:w14="http://schemas.microsoft.com/office/word/2010/wordml" xmlns:w15="http://schemas.microsoft.com/office/word/2012/wordml" xmlns:w16cex="http://schemas.microsoft.com/office/word/2018/wordml/cex" xmlns:w16cid="http://schemas.microsoft.com/office/word/2016/wordml/cid" xmlns:w16="http://schemas.microsoft.com/office/word/2018/wordml" xmlns:w16sdtdh="http://schemas.microsoft.com/office/word/2020/wordml/sdtdatahash" xmlns:w16se="http://schemas.microsoft.com/office/word/2015/wordml/symex" xmlns:wpg="http://schemas.microsoft.com/office/word/2010/wordprocessingGroup" xmlns:wpi="http://schemas.microsoft.com/office/word/2010/wordprocessingInk" xmlns:wne="http://schemas.microsoft.com/office/word/2006/wordml" xmlns:wps="http://schemas.microsoft.com/office/word/2010/wordprocessingShape" mc:Ignorable="w14 w15 w16se w16cid w16 w16cex w16sdtdh wp14">
   <w:sdt>
     <w:sdtPr>
       <w:id w:val="1750470612"/>
@@ -27731,7 +27812,7 @@
 </file>
 
 <file path=word/footnotes.xml><?xml version="1.0" encoding="utf-8"?>
-<w:footnotes xmlns:wpc="http://schemas.microsoft.com/office/word/2010/wordprocessingCanvas" xmlns:cx="http://schemas.microsoft.com/office/drawing/2014/chartex" xmlns:cx1="http://schemas.microsoft.com/office/drawing/2015/9/8/chartex" xmlns:cx2="http://schemas.microsoft.com/office/drawing/2015/10/21/chartex" xmlns:cx3="http://schemas.microsoft.com/office/drawing/2016/5/9/chartex" xmlns:cx4="http://schemas.microsoft.com/office/drawing/2016/5/10/chartex" xmlns:cx5="http://schemas.microsoft.com/office/drawing/2016/5/11/chartex" xmlns:cx6="http://schemas.microsoft.com/office/drawing/2016/5/12/chartex" xmlns:cx7="http://schemas.microsoft.com/office/drawing/2016/5/13/chartex" xmlns:cx8="http://schemas.microsoft.com/office/drawing/2016/5/14/chartex" xmlns:mc="http://schemas.openxmlformats.org/markup-compatibility/2006" xmlns:aink="http://schemas.microsoft.com/office/drawing/2016/ink" xmlns:am3d="http://schemas.microsoft.com/office/drawing/2017/model3d" xmlns:o="urn:schemas-microsoft-com:office:office" xmlns:r="http://schemas.openxmlformats.org/officeDocument/2006/relationships" xmlns:m="http://schemas.openxmlformats.org/officeDocument/2006/math" xmlns:v="urn:schemas-microsoft-com:vml" xmlns:wp14="http://schemas.microsoft.com/office/word/2010/wordprocessingDrawing" xmlns:wp="http://schemas.openxmlformats.org/drawingml/2006/wordprocessingDrawing" xmlns:w10="urn:schemas-microsoft-com:office:word" xmlns:w="http://schemas.openxmlformats.org/wordprocessingml/2006/main" xmlns:w14="http://schemas.microsoft.com/office/word/2010/wordml" xmlns:w15="http://schemas.microsoft.com/office/word/2012/wordml" xmlns:w16cid="http://schemas.microsoft.com/office/word/2016/wordml/cid" xmlns:w16se="http://schemas.microsoft.com/office/word/2015/wordml/symex" xmlns:wpg="http://schemas.microsoft.com/office/word/2010/wordprocessingGroup" xmlns:wpi="http://schemas.microsoft.com/office/word/2010/wordprocessingInk" xmlns:wne="http://schemas.microsoft.com/office/word/2006/wordml" xmlns:wps="http://schemas.microsoft.com/office/word/2010/wordprocessingShape" mc:Ignorable="w14 w15 w16se w16cid wp14">
+<w:footnotes xmlns:wpc="http://schemas.microsoft.com/office/word/2010/wordprocessingCanvas" xmlns:cx="http://schemas.microsoft.com/office/drawing/2014/chartex" xmlns:cx1="http://schemas.microsoft.com/office/drawing/2015/9/8/chartex" xmlns:cx2="http://schemas.microsoft.com/office/drawing/2015/10/21/chartex" xmlns:cx3="http://schemas.microsoft.com/office/drawing/2016/5/9/chartex" xmlns:cx4="http://schemas.microsoft.com/office/drawing/2016/5/10/chartex" xmlns:cx5="http://schemas.microsoft.com/office/drawing/2016/5/11/chartex" xmlns:cx6="http://schemas.microsoft.com/office/drawing/2016/5/12/chartex" xmlns:cx7="http://schemas.microsoft.com/office/drawing/2016/5/13/chartex" xmlns:cx8="http://schemas.microsoft.com/office/drawing/2016/5/14/chartex" xmlns:mc="http://schemas.openxmlformats.org/markup-compatibility/2006" xmlns:aink="http://schemas.microsoft.com/office/drawing/2016/ink" xmlns:am3d="http://schemas.microsoft.com/office/drawing/2017/model3d" xmlns:o="urn:schemas-microsoft-com:office:office" xmlns:oel="http://schemas.microsoft.com/office/2019/extlst" xmlns:r="http://schemas.openxmlformats.org/officeDocument/2006/relationships" xmlns:m="http://schemas.openxmlformats.org/officeDocument/2006/math" xmlns:v="urn:schemas-microsoft-com:vml" xmlns:wp14="http://schemas.microsoft.com/office/word/2010/wordprocessingDrawing" xmlns:wp="http://schemas.openxmlformats.org/drawingml/2006/wordprocessingDrawing" xmlns:w10="urn:schemas-microsoft-com:office:word" xmlns:w="http://schemas.openxmlformats.org/wordprocessingml/2006/main" xmlns:w14="http://schemas.microsoft.com/office/word/2010/wordml" xmlns:w15="http://schemas.microsoft.com/office/word/2012/wordml" xmlns:w16cex="http://schemas.microsoft.com/office/word/2018/wordml/cex" xmlns:w16cid="http://schemas.microsoft.com/office/word/2016/wordml/cid" xmlns:w16="http://schemas.microsoft.com/office/word/2018/wordml" xmlns:w16sdtdh="http://schemas.microsoft.com/office/word/2020/wordml/sdtdatahash" xmlns:w16se="http://schemas.microsoft.com/office/word/2015/wordml/symex" xmlns:wpg="http://schemas.microsoft.com/office/word/2010/wordprocessingGroup" xmlns:wpi="http://schemas.microsoft.com/office/word/2010/wordprocessingInk" xmlns:wne="http://schemas.microsoft.com/office/word/2006/wordml" xmlns:wps="http://schemas.microsoft.com/office/word/2010/wordprocessingShape" mc:Ignorable="w14 w15 w16se w16cid w16 w16cex w16sdtdh wp14">
   <w:footnote w:type="separator" w:id="-1">
     <w:p>
       <w:pPr>
@@ -27763,7 +27844,7 @@
 </file>
 
 <file path=word/header1.xml><?xml version="1.0" encoding="utf-8"?>
-<w:hdr xmlns:wpc="http://schemas.microsoft.com/office/word/2010/wordprocessingCanvas" xmlns:cx="http://schemas.microsoft.com/office/drawing/2014/chartex" xmlns:cx1="http://schemas.microsoft.com/office/drawing/2015/9/8/chartex" xmlns:cx2="http://schemas.microsoft.com/office/drawing/2015/10/21/chartex" xmlns:cx3="http://schemas.microsoft.com/office/drawing/2016/5/9/chartex" xmlns:cx4="http://schemas.microsoft.com/office/drawing/2016/5/10/chartex" xmlns:cx5="http://schemas.microsoft.com/office/drawing/2016/5/11/chartex" xmlns:cx6="http://schemas.microsoft.com/office/drawing/2016/5/12/chartex" xmlns:cx7="http://schemas.microsoft.com/office/drawing/2016/5/13/chartex" xmlns:cx8="http://schemas.microsoft.com/office/drawing/2016/5/14/chartex" xmlns:mc="http://schemas.openxmlformats.org/markup-compatibility/2006" xmlns:aink="http://schemas.microsoft.com/office/drawing/2016/ink" xmlns:am3d="http://schemas.microsoft.com/office/drawing/2017/model3d" xmlns:o="urn:schemas-microsoft-com:office:office" xmlns:r="http://schemas.openxmlformats.org/officeDocument/2006/relationships" xmlns:m="http://schemas.openxmlformats.org/officeDocument/2006/math" xmlns:v="urn:schemas-microsoft-com:vml" xmlns:wp14="http://schemas.microsoft.com/office/word/2010/wordprocessingDrawing" xmlns:wp="http://schemas.openxmlformats.org/drawingml/2006/wordprocessingDrawing" xmlns:w10="urn:schemas-microsoft-com:office:word" xmlns:w="http://schemas.openxmlformats.org/wordprocessingml/2006/main" xmlns:w14="http://schemas.microsoft.com/office/word/2010/wordml" xmlns:w15="http://schemas.microsoft.com/office/word/2012/wordml" xmlns:w16cid="http://schemas.microsoft.com/office/word/2016/wordml/cid" xmlns:w16se="http://schemas.microsoft.com/office/word/2015/wordml/symex" xmlns:wpg="http://schemas.microsoft.com/office/word/2010/wordprocessingGroup" xmlns:wpi="http://schemas.microsoft.com/office/word/2010/wordprocessingInk" xmlns:wne="http://schemas.microsoft.com/office/word/2006/wordml" xmlns:wps="http://schemas.microsoft.com/office/word/2010/wordprocessingShape" mc:Ignorable="w14 w15 w16se w16cid wp14">
+<w:hdr xmlns:wpc="http://schemas.microsoft.com/office/word/2010/wordprocessingCanvas" xmlns:cx="http://schemas.microsoft.com/office/drawing/2014/chartex" xmlns:cx1="http://schemas.microsoft.com/office/drawing/2015/9/8/chartex" xmlns:cx2="http://schemas.microsoft.com/office/drawing/2015/10/21/chartex" xmlns:cx3="http://schemas.microsoft.com/office/drawing/2016/5/9/chartex" xmlns:cx4="http://schemas.microsoft.com/office/drawing/2016/5/10/chartex" xmlns:cx5="http://schemas.microsoft.com/office/drawing/2016/5/11/chartex" xmlns:cx6="http://schemas.microsoft.com/office/drawing/2016/5/12/chartex" xmlns:cx7="http://schemas.microsoft.com/office/drawing/2016/5/13/chartex" xmlns:cx8="http://schemas.microsoft.com/office/drawing/2016/5/14/chartex" xmlns:mc="http://schemas.openxmlformats.org/markup-compatibility/2006" xmlns:aink="http://schemas.microsoft.com/office/drawing/2016/ink" xmlns:am3d="http://schemas.microsoft.com/office/drawing/2017/model3d" xmlns:o="urn:schemas-microsoft-com:office:office" xmlns:oel="http://schemas.microsoft.com/office/2019/extlst" xmlns:r="http://schemas.openxmlformats.org/officeDocument/2006/relationships" xmlns:m="http://schemas.openxmlformats.org/officeDocument/2006/math" xmlns:v="urn:schemas-microsoft-com:vml" xmlns:wp14="http://schemas.microsoft.com/office/word/2010/wordprocessingDrawing" xmlns:wp="http://schemas.openxmlformats.org/drawingml/2006/wordprocessingDrawing" xmlns:w10="urn:schemas-microsoft-com:office:word" xmlns:w="http://schemas.openxmlformats.org/wordprocessingml/2006/main" xmlns:w14="http://schemas.microsoft.com/office/word/2010/wordml" xmlns:w15="http://schemas.microsoft.com/office/word/2012/wordml" xmlns:w16cex="http://schemas.microsoft.com/office/word/2018/wordml/cex" xmlns:w16cid="http://schemas.microsoft.com/office/word/2016/wordml/cid" xmlns:w16="http://schemas.microsoft.com/office/word/2018/wordml" xmlns:w16sdtdh="http://schemas.microsoft.com/office/word/2020/wordml/sdtdatahash" xmlns:w16se="http://schemas.microsoft.com/office/word/2015/wordml/symex" xmlns:wpg="http://schemas.microsoft.com/office/word/2010/wordprocessingGroup" xmlns:wpi="http://schemas.microsoft.com/office/word/2010/wordprocessingInk" xmlns:wne="http://schemas.microsoft.com/office/word/2006/wordml" xmlns:wps="http://schemas.microsoft.com/office/word/2010/wordprocessingShape" mc:Ignorable="w14 w15 w16se w16cid w16 w16cex w16sdtdh wp14">
   <w:tbl>
     <w:tblPr>
       <w:tblW w:w="0" w:type="auto"/>
@@ -27821,7 +27902,7 @@
 </file>
 
 <file path=word/numbering.xml><?xml version="1.0" encoding="utf-8"?>
-<w:numbering xmlns:wpc="http://schemas.microsoft.com/office/word/2010/wordprocessingCanvas" xmlns:cx="http://schemas.microsoft.com/office/drawing/2014/chartex" xmlns:cx1="http://schemas.microsoft.com/office/drawing/2015/9/8/chartex" xmlns:cx2="http://schemas.microsoft.com/office/drawing/2015/10/21/chartex" xmlns:cx3="http://schemas.microsoft.com/office/drawing/2016/5/9/chartex" xmlns:cx4="http://schemas.microsoft.com/office/drawing/2016/5/10/chartex" xmlns:cx5="http://schemas.microsoft.com/office/drawing/2016/5/11/chartex" xmlns:cx6="http://schemas.microsoft.com/office/drawing/2016/5/12/chartex" xmlns:cx7="http://schemas.microsoft.com/office/drawing/2016/5/13/chartex" xmlns:cx8="http://schemas.microsoft.com/office/drawing/2016/5/14/chartex" xmlns:mc="http://schemas.openxmlformats.org/markup-compatibility/2006" xmlns:aink="http://schemas.microsoft.com/office/drawing/2016/ink" xmlns:am3d="http://schemas.microsoft.com/office/drawing/2017/model3d" xmlns:o="urn:schemas-microsoft-com:office:office" xmlns:r="http://schemas.openxmlformats.org/officeDocument/2006/relationships" xmlns:m="http://schemas.openxmlformats.org/officeDocument/2006/math" xmlns:v="urn:schemas-microsoft-com:vml" xmlns:wp14="http://schemas.microsoft.com/office/word/2010/wordprocessingDrawing" xmlns:wp="http://schemas.openxmlformats.org/drawingml/2006/wordprocessingDrawing" xmlns:w10="urn:schemas-microsoft-com:office:word" xmlns:w="http://schemas.openxmlformats.org/wordprocessingml/2006/main" xmlns:w14="http://schemas.microsoft.com/office/word/2010/wordml" xmlns:w15="http://schemas.microsoft.com/office/word/2012/wordml" xmlns:w16cid="http://schemas.microsoft.com/office/word/2016/wordml/cid" xmlns:w16se="http://schemas.microsoft.com/office/word/2015/wordml/symex" xmlns:wpg="http://schemas.microsoft.com/office/word/2010/wordprocessingGroup" xmlns:wpi="http://schemas.microsoft.com/office/word/2010/wordprocessingInk" xmlns:wne="http://schemas.microsoft.com/office/word/2006/wordml" xmlns:wps="http://schemas.microsoft.com/office/word/2010/wordprocessingShape" mc:Ignorable="w14 w15 w16se w16cid wp14">
+<w:numbering xmlns:wpc="http://schemas.microsoft.com/office/word/2010/wordprocessingCanvas" xmlns:cx="http://schemas.microsoft.com/office/drawing/2014/chartex" xmlns:cx1="http://schemas.microsoft.com/office/drawing/2015/9/8/chartex" xmlns:cx2="http://schemas.microsoft.com/office/drawing/2015/10/21/chartex" xmlns:cx3="http://schemas.microsoft.com/office/drawing/2016/5/9/chartex" xmlns:cx4="http://schemas.microsoft.com/office/drawing/2016/5/10/chartex" xmlns:cx5="http://schemas.microsoft.com/office/drawing/2016/5/11/chartex" xmlns:cx6="http://schemas.microsoft.com/office/drawing/2016/5/12/chartex" xmlns:cx7="http://schemas.microsoft.com/office/drawing/2016/5/13/chartex" xmlns:cx8="http://schemas.microsoft.com/office/drawing/2016/5/14/chartex" xmlns:mc="http://schemas.openxmlformats.org/markup-compatibility/2006" xmlns:aink="http://schemas.microsoft.com/office/drawing/2016/ink" xmlns:am3d="http://schemas.microsoft.com/office/drawing/2017/model3d" xmlns:o="urn:schemas-microsoft-com:office:office" xmlns:oel="http://schemas.microsoft.com/office/2019/extlst" xmlns:r="http://schemas.openxmlformats.org/officeDocument/2006/relationships" xmlns:m="http://schemas.openxmlformats.org/officeDocument/2006/math" xmlns:v="urn:schemas-microsoft-com:vml" xmlns:wp14="http://schemas.microsoft.com/office/word/2010/wordprocessingDrawing" xmlns:wp="http://schemas.openxmlformats.org/drawingml/2006/wordprocessingDrawing" xmlns:w10="urn:schemas-microsoft-com:office:word" xmlns:w="http://schemas.openxmlformats.org/wordprocessingml/2006/main" xmlns:w14="http://schemas.microsoft.com/office/word/2010/wordml" xmlns:w15="http://schemas.microsoft.com/office/word/2012/wordml" xmlns:w16cex="http://schemas.microsoft.com/office/word/2018/wordml/cex" xmlns:w16cid="http://schemas.microsoft.com/office/word/2016/wordml/cid" xmlns:w16="http://schemas.microsoft.com/office/word/2018/wordml" xmlns:w16sdtdh="http://schemas.microsoft.com/office/word/2020/wordml/sdtdatahash" xmlns:w16se="http://schemas.microsoft.com/office/word/2015/wordml/symex" xmlns:wpg="http://schemas.microsoft.com/office/word/2010/wordprocessingGroup" xmlns:wpi="http://schemas.microsoft.com/office/word/2010/wordprocessingInk" xmlns:wne="http://schemas.microsoft.com/office/word/2006/wordml" xmlns:wps="http://schemas.microsoft.com/office/word/2010/wordprocessingShape" mc:Ignorable="w14 w15 w16se w16cid w16 w16cex w16sdtdh wp14">
   <w:abstractNum w:abstractNumId="0" w15:restartNumberingAfterBreak="0">
     <w:nsid w:val="0847341C"/>
     <w:multiLevelType w:val="hybridMultilevel"/>
@@ -28580,35 +28661,35 @@
       </w:pPr>
     </w:lvl>
   </w:abstractNum>
-  <w:num w:numId="1">
+  <w:num w:numId="1" w16cid:durableId="163784945">
     <w:abstractNumId w:val="6"/>
   </w:num>
-  <w:num w:numId="2">
+  <w:num w:numId="2" w16cid:durableId="999650130">
     <w:abstractNumId w:val="2"/>
   </w:num>
-  <w:num w:numId="3">
+  <w:num w:numId="3" w16cid:durableId="999969317">
     <w:abstractNumId w:val="3"/>
   </w:num>
-  <w:num w:numId="4">
+  <w:num w:numId="4" w16cid:durableId="1624072365">
     <w:abstractNumId w:val="7"/>
   </w:num>
-  <w:num w:numId="5">
+  <w:num w:numId="5" w16cid:durableId="1374306105">
     <w:abstractNumId w:val="5"/>
   </w:num>
-  <w:num w:numId="6">
+  <w:num w:numId="6" w16cid:durableId="291133685">
     <w:abstractNumId w:val="4"/>
   </w:num>
-  <w:num w:numId="7">
+  <w:num w:numId="7" w16cid:durableId="728261587">
     <w:abstractNumId w:val="0"/>
   </w:num>
-  <w:num w:numId="8">
+  <w:num w:numId="8" w16cid:durableId="2066904069">
     <w:abstractNumId w:val="1"/>
   </w:num>
 </w:numbering>
 </file>
 
 <file path=word/styles.xml><?xml version="1.0" encoding="utf-8"?>
-<w:styles xmlns:mc="http://schemas.openxmlformats.org/markup-compatibility/2006" xmlns:r="http://schemas.openxmlformats.org/officeDocument/2006/relationships" xmlns:w="http://schemas.openxmlformats.org/wordprocessingml/2006/main" xmlns:w14="http://schemas.microsoft.com/office/word/2010/wordml" xmlns:w15="http://schemas.microsoft.com/office/word/2012/wordml" xmlns:w16cid="http://schemas.microsoft.com/office/word/2016/wordml/cid" xmlns:w16se="http://schemas.microsoft.com/office/word/2015/wordml/symex" mc:Ignorable="w14 w15 w16se w16cid">
+<w:styles xmlns:mc="http://schemas.openxmlformats.org/markup-compatibility/2006" xmlns:r="http://schemas.openxmlformats.org/officeDocument/2006/relationships" xmlns:w="http://schemas.openxmlformats.org/wordprocessingml/2006/main" xmlns:w14="http://schemas.microsoft.com/office/word/2010/wordml" xmlns:w15="http://schemas.microsoft.com/office/word/2012/wordml" xmlns:w16cex="http://schemas.microsoft.com/office/word/2018/wordml/cex" xmlns:w16cid="http://schemas.microsoft.com/office/word/2016/wordml/cid" xmlns:w16="http://schemas.microsoft.com/office/word/2018/wordml" xmlns:w16sdtdh="http://schemas.microsoft.com/office/word/2020/wordml/sdtdatahash" xmlns:w16se="http://schemas.microsoft.com/office/word/2015/wordml/symex" mc:Ignorable="w14 w15 w16se w16cid w16 w16cex w16sdtdh">
   <w:docDefaults>
     <w:rPrDefault>
       <w:rPr>
@@ -28624,7 +28705,7 @@
       </w:pPr>
     </w:pPrDefault>
   </w:docDefaults>
-  <w:latentStyles w:defLockedState="0" w:defUIPriority="99" w:defSemiHidden="0" w:defUnhideWhenUsed="0" w:defQFormat="0" w:count="375">
+  <w:latentStyles w:defLockedState="0" w:defUIPriority="99" w:defSemiHidden="0" w:defUnhideWhenUsed="0" w:defQFormat="0" w:count="376">
     <w:lsdException w:name="Normal" w:uiPriority="0" w:qFormat="1"/>
     <w:lsdException w:name="heading 1" w:uiPriority="9" w:qFormat="1"/>
     <w:lsdException w:name="heading 2" w:semiHidden="1" w:uiPriority="9" w:unhideWhenUsed="1" w:qFormat="1"/>
@@ -28730,7 +28811,6 @@
     <w:lsdException w:name="HTML Sample" w:semiHidden="1" w:unhideWhenUsed="1"/>
     <w:lsdException w:name="HTML Typewriter" w:semiHidden="1" w:unhideWhenUsed="1"/>
     <w:lsdException w:name="HTML Variable" w:semiHidden="1" w:unhideWhenUsed="1"/>
-    <w:lsdException w:name="Normal Table" w:semiHidden="1" w:unhideWhenUsed="1"/>
     <w:lsdException w:name="annotation subject" w:semiHidden="1" w:unhideWhenUsed="1"/>
     <w:lsdException w:name="No List" w:semiHidden="1" w:unhideWhenUsed="1"/>
     <w:lsdException w:name="Outline List 1" w:semiHidden="1" w:unhideWhenUsed="1"/>
@@ -28777,10 +28857,8 @@
     <w:lsdException w:name="Table Subtle 2" w:semiHidden="1" w:unhideWhenUsed="1"/>
     <w:lsdException w:name="Table Web 1" w:semiHidden="1" w:unhideWhenUsed="1"/>
     <w:lsdException w:name="Table Web 2" w:semiHidden="1" w:unhideWhenUsed="1"/>
-    <w:lsdException w:name="Table Web 3" w:semiHidden="1" w:unhideWhenUsed="1"/>
     <w:lsdException w:name="Balloon Text" w:semiHidden="1" w:unhideWhenUsed="1"/>
     <w:lsdException w:name="Table Grid" w:uiPriority="39"/>
-    <w:lsdException w:name="Table Theme" w:semiHidden="1" w:unhideWhenUsed="1"/>
     <w:lsdException w:name="Placeholder Text" w:semiHidden="1"/>
     <w:lsdException w:name="No Spacing" w:uiPriority="1" w:qFormat="1"/>
     <w:lsdException w:name="Light Shading" w:uiPriority="60"/>
@@ -29000,6 +29078,7 @@
     <w:lsdException w:name="Smart Hyperlink" w:semiHidden="1" w:unhideWhenUsed="1"/>
     <w:lsdException w:name="Hashtag" w:semiHidden="1" w:unhideWhenUsed="1"/>
     <w:lsdException w:name="Unresolved Mention" w:semiHidden="1" w:unhideWhenUsed="1"/>
+    <w:lsdException w:name="Smart Link" w:semiHidden="1" w:unhideWhenUsed="1"/>
   </w:latentStyles>
   <w:style w:type="paragraph" w:default="1" w:styleId="Normale">
     <w:name w:val="Normal"/>
